--- a/Paper terbaru.docx
+++ b/Paper terbaru.docx
@@ -1,6 +1,6 @@
 
 <file path=word/document.xml><?xml version="1.0" encoding="utf-8"?>
-<w:document xmlns:wpc="http://schemas.microsoft.com/office/word/2010/wordprocessingCanvas" xmlns:cx="http://schemas.microsoft.com/office/drawing/2014/chartex" xmlns:cx1="http://schemas.microsoft.com/office/drawing/2015/9/8/chartex" xmlns:mc="http://schemas.openxmlformats.org/markup-compatibility/2006" xmlns:o="urn:schemas-microsoft-com:office:office" xmlns:r="http://schemas.openxmlformats.org/officeDocument/2006/relationships" xmlns:m="http://schemas.openxmlformats.org/officeDocument/2006/math" xmlns:v="urn:schemas-microsoft-com:vml" xmlns:wp14="http://schemas.microsoft.com/office/word/2010/wordprocessingDrawing" xmlns:wp="http://schemas.openxmlformats.org/drawingml/2006/wordprocessingDrawing" xmlns:w10="urn:schemas-microsoft-com:office:word" xmlns:w="http://schemas.openxmlformats.org/wordprocessingml/2006/main" xmlns:w14="http://schemas.microsoft.com/office/word/2010/wordml" xmlns:w15="http://schemas.microsoft.com/office/word/2012/wordml" xmlns:w16se="http://schemas.microsoft.com/office/word/2015/wordml/symex" xmlns:wpg="http://schemas.microsoft.com/office/word/2010/wordprocessingGroup" xmlns:wpi="http://schemas.microsoft.com/office/word/2010/wordprocessingInk" xmlns:wne="http://schemas.microsoft.com/office/word/2006/wordml" xmlns:wps="http://schemas.microsoft.com/office/word/2010/wordprocessingShape" mc:Ignorable="w14 w15 w16se wp14">
+<w:document xmlns:wpc="http://schemas.microsoft.com/office/word/2010/wordprocessingCanvas" xmlns:cx="http://schemas.microsoft.com/office/drawing/2014/chartex" xmlns:cx1="http://schemas.microsoft.com/office/drawing/2015/9/8/chartex" xmlns:cx2="http://schemas.microsoft.com/office/drawing/2015/10/21/chartex" xmlns:cx3="http://schemas.microsoft.com/office/drawing/2016/5/9/chartex" xmlns:cx4="http://schemas.microsoft.com/office/drawing/2016/5/10/chartex" xmlns:cx5="http://schemas.microsoft.com/office/drawing/2016/5/11/chartex" xmlns:cx6="http://schemas.microsoft.com/office/drawing/2016/5/12/chartex" xmlns:cx7="http://schemas.microsoft.com/office/drawing/2016/5/13/chartex" xmlns:cx8="http://schemas.microsoft.com/office/drawing/2016/5/14/chartex" xmlns:mc="http://schemas.openxmlformats.org/markup-compatibility/2006" xmlns:aink="http://schemas.microsoft.com/office/drawing/2016/ink" xmlns:am3d="http://schemas.microsoft.com/office/drawing/2017/model3d" xmlns:o="urn:schemas-microsoft-com:office:office" xmlns:r="http://schemas.openxmlformats.org/officeDocument/2006/relationships" xmlns:m="http://schemas.openxmlformats.org/officeDocument/2006/math" xmlns:v="urn:schemas-microsoft-com:vml" xmlns:wp14="http://schemas.microsoft.com/office/word/2010/wordprocessingDrawing" xmlns:wp="http://schemas.openxmlformats.org/drawingml/2006/wordprocessingDrawing" xmlns:w10="urn:schemas-microsoft-com:office:word" xmlns:w="http://schemas.openxmlformats.org/wordprocessingml/2006/main" xmlns:w14="http://schemas.microsoft.com/office/word/2010/wordml" xmlns:w15="http://schemas.microsoft.com/office/word/2012/wordml" xmlns:w16cex="http://schemas.microsoft.com/office/word/2018/wordml/cex" xmlns:w16cid="http://schemas.microsoft.com/office/word/2016/wordml/cid" xmlns:w16="http://schemas.microsoft.com/office/word/2018/wordml" xmlns:w16sdtdh="http://schemas.microsoft.com/office/word/2020/wordml/sdtdatahash" xmlns:w16se="http://schemas.microsoft.com/office/word/2015/wordml/symex" xmlns:wpg="http://schemas.microsoft.com/office/word/2010/wordprocessingGroup" xmlns:wpi="http://schemas.microsoft.com/office/word/2010/wordprocessingInk" xmlns:wne="http://schemas.microsoft.com/office/word/2006/wordml" xmlns:wps="http://schemas.microsoft.com/office/word/2010/wordprocessingShape" mc:Ignorable="w14 w15 w16se w16cid w16 w16cex w16sdtdh wp14">
   <w:body>
     <w:p>
       <w:pPr>
@@ -868,7 +868,7 @@
           <w:sz w:val="20"/>
           <w:szCs w:val="20"/>
         </w:rPr>
-        <w:t xml:space="preserve"> Menurut Pakaja (2012) Pemulusan Eksponensial merupakan metode peramalan rata-rata bergerak dengan pembobotan yang canggih, tetapi masih mudah digunakan. Metode ini menggunakan pencatatan data masa lalu yang sangat sedikit. </w:t>
+        <w:t xml:space="preserve"> Menurut Pakaja (2012) Pemulusan Eksponensial merupakan metode peramalan rata-rata bergerak dengan pembobotan yang canggih, tetapi masih mudah digunakan. Metode ini menggunakan pencatatan data masa lalu yang sangat sedikit. Model ini mengasumsikan data berfluktuasi di sekitar nilai rata-rata yang tetap, tanpa mengikuti pola atau </w:t>
       </w:r>
       <w:r>
         <w:rPr>
@@ -878,7 +878,7 @@
           <w:szCs w:val="20"/>
         </w:rPr>
         <w:lastRenderedPageBreak/>
-        <w:t>Model ini mengasumsikan data berfluktuasi di sekitar nilai rata-rata yang tetap, tanpa mengikuti pola atau tren</w:t>
+        <w:t>tren</w:t>
       </w:r>
       <w:r>
         <w:rPr>
@@ -1398,20 +1398,8 @@
           <w:szCs w:val="20"/>
           <w:lang w:val="en-US"/>
         </w:rPr>
-        <w:t xml:space="preserve"> </w:t>
-      </w:r>
-      <w:proofErr w:type="spellStart"/>
-      <w:r>
-        <w:rPr>
-          <w:rFonts w:ascii="Times New Roman" w:eastAsia="Times New Roman" w:hAnsi="Times New Roman" w:cs="Times New Roman"/>
-          <w:color w:val="000000"/>
-          <w:sz w:val="20"/>
-          <w:szCs w:val="20"/>
-          <w:lang w:val="en-US"/>
-        </w:rPr>
-        <w:t>oleh</w:t>
-      </w:r>
-      <w:proofErr w:type="spellEnd"/>
+        <w:t xml:space="preserve"> oleh</w:t>
+      </w:r>
       <w:r>
         <w:rPr>
           <w:rFonts w:ascii="Times New Roman" w:eastAsia="Times New Roman" w:hAnsi="Times New Roman" w:cs="Times New Roman"/>
@@ -1508,29 +1496,7 @@
           <w:szCs w:val="20"/>
           <w:lang w:val="en-US"/>
         </w:rPr>
-        <w:t xml:space="preserve"> </w:t>
-      </w:r>
-      <w:proofErr w:type="spellStart"/>
-      <w:r>
-        <w:rPr>
-          <w:rFonts w:ascii="Times New Roman" w:eastAsia="Times New Roman" w:hAnsi="Times New Roman" w:cs="Times New Roman"/>
-          <w:color w:val="000000"/>
-          <w:sz w:val="20"/>
-          <w:szCs w:val="20"/>
-          <w:lang w:val="en-US"/>
-        </w:rPr>
-        <w:t>Lalu</w:t>
-      </w:r>
-      <w:proofErr w:type="spellEnd"/>
-      <w:r>
-        <w:rPr>
-          <w:rFonts w:ascii="Times New Roman" w:eastAsia="Times New Roman" w:hAnsi="Times New Roman" w:cs="Times New Roman"/>
-          <w:color w:val="000000"/>
-          <w:sz w:val="20"/>
-          <w:szCs w:val="20"/>
-          <w:lang w:val="en-US"/>
-        </w:rPr>
-        <w:t xml:space="preserve"> Lintas </w:t>
+        <w:t xml:space="preserve"> Lalu Lintas </w:t>
       </w:r>
       <w:proofErr w:type="spellStart"/>
       <w:r>
@@ -1711,29 +1677,7 @@
           <w:szCs w:val="20"/>
           <w:lang w:val="en-US"/>
         </w:rPr>
-        <w:t xml:space="preserve"> </w:t>
-      </w:r>
-      <w:proofErr w:type="spellStart"/>
-      <w:r>
-        <w:rPr>
-          <w:rFonts w:ascii="Times New Roman" w:eastAsia="Times New Roman" w:hAnsi="Times New Roman" w:cs="Times New Roman"/>
-          <w:color w:val="000000"/>
-          <w:sz w:val="20"/>
-          <w:szCs w:val="20"/>
-          <w:lang w:val="en-US"/>
-        </w:rPr>
-        <w:t>oleh</w:t>
-      </w:r>
-      <w:proofErr w:type="spellEnd"/>
-      <w:r>
-        <w:rPr>
-          <w:rFonts w:ascii="Times New Roman" w:eastAsia="Times New Roman" w:hAnsi="Times New Roman" w:cs="Times New Roman"/>
-          <w:color w:val="000000"/>
-          <w:sz w:val="20"/>
-          <w:szCs w:val="20"/>
-          <w:lang w:val="en-US"/>
-        </w:rPr>
-        <w:t xml:space="preserve"> </w:t>
+        <w:t xml:space="preserve"> oleh </w:t>
       </w:r>
       <w:r>
         <w:rPr>
@@ -2046,29 +1990,7 @@
           <w:szCs w:val="20"/>
           <w:lang w:val="en-US"/>
         </w:rPr>
-        <w:t xml:space="preserve"> </w:t>
-      </w:r>
-      <w:proofErr w:type="spellStart"/>
-      <w:r>
-        <w:rPr>
-          <w:rFonts w:ascii="Times New Roman" w:eastAsia="Times New Roman" w:hAnsi="Times New Roman" w:cs="Times New Roman"/>
-          <w:color w:val="000000"/>
-          <w:sz w:val="20"/>
-          <w:szCs w:val="20"/>
-          <w:lang w:val="en-US"/>
-        </w:rPr>
-        <w:t>oleh</w:t>
-      </w:r>
-      <w:proofErr w:type="spellEnd"/>
-      <w:r>
-        <w:rPr>
-          <w:rFonts w:ascii="Times New Roman" w:eastAsia="Times New Roman" w:hAnsi="Times New Roman" w:cs="Times New Roman"/>
-          <w:color w:val="000000"/>
-          <w:sz w:val="20"/>
-          <w:szCs w:val="20"/>
-          <w:lang w:val="en-US"/>
-        </w:rPr>
-        <w:t xml:space="preserve"> </w:t>
+        <w:t xml:space="preserve"> oleh </w:t>
       </w:r>
       <w:r>
         <w:rPr>
@@ -2195,29 +2117,7 @@
           <w:szCs w:val="20"/>
           <w:lang w:val="en-US"/>
         </w:rPr>
-        <w:t xml:space="preserve"> Forecasting </w:t>
-      </w:r>
-      <w:proofErr w:type="spellStart"/>
-      <w:r>
-        <w:rPr>
-          <w:rFonts w:ascii="Times New Roman" w:eastAsia="Times New Roman" w:hAnsi="Times New Roman" w:cs="Times New Roman"/>
-          <w:color w:val="000000"/>
-          <w:sz w:val="20"/>
-          <w:szCs w:val="20"/>
-          <w:lang w:val="en-US"/>
-        </w:rPr>
-        <w:t>pada</w:t>
-      </w:r>
-      <w:proofErr w:type="spellEnd"/>
-      <w:r>
-        <w:rPr>
-          <w:rFonts w:ascii="Times New Roman" w:eastAsia="Times New Roman" w:hAnsi="Times New Roman" w:cs="Times New Roman"/>
-          <w:color w:val="000000"/>
-          <w:sz w:val="20"/>
-          <w:szCs w:val="20"/>
-          <w:lang w:val="en-US"/>
-        </w:rPr>
-        <w:t xml:space="preserve"> Data </w:t>
+        <w:t xml:space="preserve"> Forecasting pada Data </w:t>
       </w:r>
       <w:proofErr w:type="spellStart"/>
       <w:r>
@@ -2432,29 +2332,7 @@
           <w:szCs w:val="20"/>
           <w:lang w:val="en-US"/>
         </w:rPr>
-        <w:t xml:space="preserve"> </w:t>
-      </w:r>
-      <w:proofErr w:type="spellStart"/>
-      <w:r>
-        <w:rPr>
-          <w:rFonts w:ascii="Times New Roman" w:eastAsia="Times New Roman" w:hAnsi="Times New Roman" w:cs="Times New Roman"/>
-          <w:color w:val="000000"/>
-          <w:sz w:val="20"/>
-          <w:szCs w:val="20"/>
-          <w:lang w:val="en-US"/>
-        </w:rPr>
-        <w:t>oleh</w:t>
-      </w:r>
-      <w:proofErr w:type="spellEnd"/>
-      <w:r>
-        <w:rPr>
-          <w:rFonts w:ascii="Times New Roman" w:eastAsia="Times New Roman" w:hAnsi="Times New Roman" w:cs="Times New Roman"/>
-          <w:color w:val="000000"/>
-          <w:sz w:val="20"/>
-          <w:szCs w:val="20"/>
-          <w:lang w:val="en-US"/>
-        </w:rPr>
-        <w:t xml:space="preserve"> </w:t>
+        <w:t xml:space="preserve"> oleh </w:t>
       </w:r>
       <w:r>
         <w:rPr>
@@ -2606,29 +2484,7 @@
           <w:szCs w:val="20"/>
           <w:lang w:val="en-US"/>
         </w:rPr>
-        <w:t xml:space="preserve"> (</w:t>
-      </w:r>
-      <w:proofErr w:type="spellStart"/>
-      <w:r>
-        <w:rPr>
-          <w:rFonts w:ascii="Times New Roman" w:eastAsia="Times New Roman" w:hAnsi="Times New Roman" w:cs="Times New Roman"/>
-          <w:color w:val="000000"/>
-          <w:sz w:val="20"/>
-          <w:szCs w:val="20"/>
-          <w:lang w:val="en-US"/>
-        </w:rPr>
-        <w:t>Hevea</w:t>
-      </w:r>
-      <w:proofErr w:type="spellEnd"/>
-      <w:r>
-        <w:rPr>
-          <w:rFonts w:ascii="Times New Roman" w:eastAsia="Times New Roman" w:hAnsi="Times New Roman" w:cs="Times New Roman"/>
-          <w:color w:val="000000"/>
-          <w:sz w:val="20"/>
-          <w:szCs w:val="20"/>
-          <w:lang w:val="en-US"/>
-        </w:rPr>
-        <w:t xml:space="preserve"> </w:t>
+        <w:t xml:space="preserve"> (Hevea </w:t>
       </w:r>
       <w:proofErr w:type="spellStart"/>
       <w:r>
@@ -2863,29 +2719,7 @@
           <w:szCs w:val="20"/>
           <w:lang w:val="en-US"/>
         </w:rPr>
-        <w:t xml:space="preserve"> </w:t>
-      </w:r>
-      <w:proofErr w:type="spellStart"/>
-      <w:r>
-        <w:rPr>
-          <w:rFonts w:ascii="Times New Roman" w:eastAsia="Times New Roman" w:hAnsi="Times New Roman" w:cs="Times New Roman"/>
-          <w:color w:val="000000"/>
-          <w:sz w:val="20"/>
-          <w:szCs w:val="20"/>
-          <w:lang w:val="en-US"/>
-        </w:rPr>
-        <w:t>oleh</w:t>
-      </w:r>
-      <w:proofErr w:type="spellEnd"/>
-      <w:r>
-        <w:rPr>
-          <w:rFonts w:ascii="Times New Roman" w:eastAsia="Times New Roman" w:hAnsi="Times New Roman" w:cs="Times New Roman"/>
-          <w:color w:val="000000"/>
-          <w:sz w:val="20"/>
-          <w:szCs w:val="20"/>
-          <w:lang w:val="en-US"/>
-        </w:rPr>
-        <w:t xml:space="preserve">  </w:t>
+        <w:t xml:space="preserve"> oleh  </w:t>
       </w:r>
       <w:r>
         <w:rPr>
@@ -3015,29 +2849,7 @@
           <w:szCs w:val="20"/>
           <w:lang w:val="en-US"/>
         </w:rPr>
-        <w:t xml:space="preserve"> Dan Forecasting </w:t>
-      </w:r>
-      <w:proofErr w:type="spellStart"/>
-      <w:r>
-        <w:rPr>
-          <w:rFonts w:ascii="Times New Roman" w:eastAsia="Times New Roman" w:hAnsi="Times New Roman" w:cs="Times New Roman"/>
-          <w:color w:val="000000"/>
-          <w:sz w:val="20"/>
-          <w:szCs w:val="20"/>
-          <w:lang w:val="en-US"/>
-        </w:rPr>
-        <w:t>Pada</w:t>
-      </w:r>
-      <w:proofErr w:type="spellEnd"/>
-      <w:r>
-        <w:rPr>
-          <w:rFonts w:ascii="Times New Roman" w:eastAsia="Times New Roman" w:hAnsi="Times New Roman" w:cs="Times New Roman"/>
-          <w:color w:val="000000"/>
-          <w:sz w:val="20"/>
-          <w:szCs w:val="20"/>
-          <w:lang w:val="en-US"/>
-        </w:rPr>
-        <w:t xml:space="preserve"> </w:t>
+        <w:t xml:space="preserve"> Dan Forecasting Pada </w:t>
       </w:r>
       <w:proofErr w:type="spellStart"/>
       <w:r>
@@ -3264,29 +3076,7 @@
           <w:szCs w:val="20"/>
           <w:lang w:val="en-US"/>
         </w:rPr>
-        <w:t xml:space="preserve"> </w:t>
-      </w:r>
-      <w:proofErr w:type="spellStart"/>
-      <w:r>
-        <w:rPr>
-          <w:rFonts w:ascii="Times New Roman" w:eastAsia="Times New Roman" w:hAnsi="Times New Roman" w:cs="Times New Roman"/>
-          <w:color w:val="000000"/>
-          <w:sz w:val="20"/>
-          <w:szCs w:val="20"/>
-          <w:lang w:val="en-US"/>
-        </w:rPr>
-        <w:t>oleh</w:t>
-      </w:r>
-      <w:proofErr w:type="spellEnd"/>
-      <w:r>
-        <w:rPr>
-          <w:rFonts w:ascii="Times New Roman" w:eastAsia="Times New Roman" w:hAnsi="Times New Roman" w:cs="Times New Roman"/>
-          <w:color w:val="000000"/>
-          <w:sz w:val="20"/>
-          <w:szCs w:val="20"/>
-          <w:lang w:val="en-US"/>
-        </w:rPr>
-        <w:t xml:space="preserve"> </w:t>
+        <w:t xml:space="preserve"> oleh </w:t>
       </w:r>
       <w:proofErr w:type="spellStart"/>
       <w:r>
@@ -3631,7 +3421,7 @@
           <w:lang w:val="en-US"/>
         </w:rPr>
         <w:drawing>
-          <wp:inline distT="0" distB="0" distL="0" distR="0" wp14:anchorId="07096E27" wp14:editId="42D90951">
+          <wp:inline distT="0" distB="0" distL="0" distR="0" wp14:anchorId="0D8368C7" wp14:editId="05574D9F">
             <wp:extent cx="4334493" cy="2446317"/>
             <wp:effectExtent l="0" t="0" r="9525" b="11430"/>
             <wp:docPr id="1" name="Chart 1"/>
@@ -4118,7 +3908,7 @@
         <mc:AlternateContent>
           <mc:Choice Requires="wpg">
             <w:drawing>
-              <wp:anchor distT="0" distB="0" distL="114300" distR="114300" simplePos="0" relativeHeight="251675648" behindDoc="0" locked="0" layoutInCell="1" allowOverlap="1">
+              <wp:anchor distT="0" distB="0" distL="114300" distR="114300" simplePos="0" relativeHeight="251675648" behindDoc="0" locked="0" layoutInCell="1" allowOverlap="1" wp14:anchorId="01499080" wp14:editId="7E3939C4">
                 <wp:simplePos x="0" y="0"/>
                 <wp:positionH relativeFrom="margin">
                   <wp:align>center</wp:align>
@@ -4305,7 +4095,6 @@
                                     </w:rPr>
                                   </w:pPr>
                                   <w:proofErr w:type="spellStart"/>
-                                  <w:proofErr w:type="gramStart"/>
                                   <w:r>
                                     <w:rPr>
                                       <w:sz w:val="18"/>
@@ -4314,7 +4103,6 @@
                                     <w:t>pengelolaan</w:t>
                                   </w:r>
                                   <w:proofErr w:type="spellEnd"/>
-                                  <w:proofErr w:type="gramEnd"/>
                                   <w:r>
                                     <w:rPr>
                                       <w:sz w:val="18"/>
@@ -4504,31 +4292,13 @@
                                   <w:lang w:val="en-US"/>
                                 </w:rPr>
                               </w:pPr>
-                              <w:proofErr w:type="spellStart"/>
                               <w:r>
                                 <w:rPr>
                                   <w:sz w:val="18"/>
                                   <w:lang w:val="en-US"/>
                                 </w:rPr>
-                                <w:t>Hasil</w:t>
+                                <w:t>Hasil Analisa</w:t>
                               </w:r>
-                              <w:proofErr w:type="spellEnd"/>
-                              <w:r>
-                                <w:rPr>
-                                  <w:sz w:val="18"/>
-                                  <w:lang w:val="en-US"/>
-                                </w:rPr>
-                                <w:t xml:space="preserve"> </w:t>
-                              </w:r>
-                              <w:proofErr w:type="spellStart"/>
-                              <w:r>
-                                <w:rPr>
-                                  <w:sz w:val="18"/>
-                                  <w:lang w:val="en-US"/>
-                                </w:rPr>
-                                <w:t>Analisa</w:t>
-                              </w:r>
-                              <w:proofErr w:type="spellEnd"/>
                             </w:p>
                           </w:txbxContent>
                         </wps:txbx>
@@ -4547,7 +4317,7 @@
           </mc:Choice>
           <mc:Fallback>
             <w:pict>
-              <v:group id="Group 20" o:spid="_x0000_s1026" style="position:absolute;margin-left:0;margin-top:15.1pt;width:362.5pt;height:35pt;z-index:251675648;mso-position-horizontal:center;mso-position-horizontal-relative:margin" coordsize="46036,4444" o:gfxdata="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">
+              <v:group w14:anchorId="01499080" id="Group 20" o:spid="_x0000_s1026" style="position:absolute;margin-left:0;margin-top:15.1pt;width:362.5pt;height:35pt;z-index:251675648;mso-position-horizontal:center;mso-position-horizontal-relative:margin" coordsize="46036,4444" o:gfxdata="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">
                 <v:group id="Group 16" o:spid="_x0000_s1027" style="position:absolute;width:34906;height:4360" coordsize="34906,4360" o:gfxdata="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">
                   <v:rect id="Rectangle 4" o:spid="_x0000_s1028" style="position:absolute;width:8470;height:4319;visibility:visible;mso-wrap-style:square;v-text-anchor:middle" o:gfxdata="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" fillcolor="white [3201]" strokecolor="black [3213]" strokeweight="1pt">
                     <v:textbox>
@@ -4600,7 +4370,6 @@
                               </w:rPr>
                             </w:pPr>
                             <w:proofErr w:type="spellStart"/>
-                            <w:proofErr w:type="gramStart"/>
                             <w:r>
                               <w:rPr>
                                 <w:sz w:val="18"/>
@@ -4609,7 +4378,6 @@
                               <w:t>pengelolaan</w:t>
                             </w:r>
                             <w:proofErr w:type="spellEnd"/>
-                            <w:proofErr w:type="gramEnd"/>
                             <w:r>
                               <w:rPr>
                                 <w:sz w:val="18"/>
@@ -4671,31 +4439,13 @@
                             <w:lang w:val="en-US"/>
                           </w:rPr>
                         </w:pPr>
-                        <w:proofErr w:type="spellStart"/>
                         <w:r>
                           <w:rPr>
                             <w:sz w:val="18"/>
                             <w:lang w:val="en-US"/>
                           </w:rPr>
-                          <w:t>Hasil</w:t>
+                          <w:t>Hasil Analisa</w:t>
                         </w:r>
-                        <w:proofErr w:type="spellEnd"/>
-                        <w:r>
-                          <w:rPr>
-                            <w:sz w:val="18"/>
-                            <w:lang w:val="en-US"/>
-                          </w:rPr>
-                          <w:t xml:space="preserve"> </w:t>
-                        </w:r>
-                        <w:proofErr w:type="spellStart"/>
-                        <w:r>
-                          <w:rPr>
-                            <w:sz w:val="18"/>
-                            <w:lang w:val="en-US"/>
-                          </w:rPr>
-                          <w:t>Analisa</w:t>
-                        </w:r>
-                        <w:proofErr w:type="spellEnd"/>
                       </w:p>
                     </w:txbxContent>
                   </v:textbox>
@@ -4726,7 +4476,7 @@
         <mc:AlternateContent>
           <mc:Choice Requires="wps">
             <w:drawing>
-              <wp:anchor distT="0" distB="0" distL="114300" distR="114300" simplePos="0" relativeHeight="251671552" behindDoc="0" locked="0" layoutInCell="1" allowOverlap="1" wp14:anchorId="3B9179BA" wp14:editId="56F7A112">
+              <wp:anchor distT="0" distB="0" distL="114300" distR="114300" simplePos="0" relativeHeight="251671552" behindDoc="0" locked="0" layoutInCell="1" allowOverlap="1" wp14:anchorId="746A080A" wp14:editId="22C36C55">
                 <wp:simplePos x="0" y="0"/>
                 <wp:positionH relativeFrom="column">
                   <wp:posOffset>383962</wp:posOffset>
@@ -4828,21 +4578,12 @@
                               </w:rPr>
                               <w:t xml:space="preserve"> : </w:t>
                             </w:r>
-                            <w:proofErr w:type="spellStart"/>
                             <w:r>
                               <w:rPr>
                                 <w:b w:val="0"/>
                                 <w:color w:val="auto"/>
                               </w:rPr>
-                              <w:t>Alur</w:t>
-                            </w:r>
-                            <w:proofErr w:type="spellEnd"/>
-                            <w:r>
-                              <w:rPr>
-                                <w:b w:val="0"/>
-                                <w:color w:val="auto"/>
-                              </w:rPr>
-                              <w:t xml:space="preserve"> </w:t>
+                              <w:t xml:space="preserve">Alur </w:t>
                             </w:r>
                             <w:proofErr w:type="spellStart"/>
                             <w:r>
@@ -4894,7 +4635,7 @@
           </mc:Choice>
           <mc:Fallback>
             <w:pict>
-              <v:shapetype w14:anchorId="3B9179BA" id="_x0000_t202" coordsize="21600,21600" o:spt="202" path="m,l,21600r21600,l21600,xe">
+              <v:shapetype w14:anchorId="746A080A" id="_x0000_t202" coordsize="21600,21600" o:spt="202" path="m,l,21600r21600,l21600,xe">
                 <v:stroke joinstyle="miter"/>
                 <v:path gradientshapeok="t" o:connecttype="rect"/>
               </v:shapetype>
@@ -4969,21 +4710,12 @@
                         </w:rPr>
                         <w:t xml:space="preserve"> : </w:t>
                       </w:r>
-                      <w:proofErr w:type="spellStart"/>
                       <w:r>
                         <w:rPr>
                           <w:b w:val="0"/>
                           <w:color w:val="auto"/>
                         </w:rPr>
-                        <w:t>Alur</w:t>
-                      </w:r>
-                      <w:proofErr w:type="spellEnd"/>
-                      <w:r>
-                        <w:rPr>
-                          <w:b w:val="0"/>
-                          <w:color w:val="auto"/>
-                        </w:rPr>
-                        <w:t xml:space="preserve"> </w:t>
+                        <w:t xml:space="preserve">Alur </w:t>
                       </w:r>
                       <w:proofErr w:type="spellStart"/>
                       <w:r>
@@ -5131,6 +4863,7 @@
           <w:sz w:val="20"/>
           <w:szCs w:val="20"/>
         </w:rPr>
+        <w:lastRenderedPageBreak/>
         <w:t xml:space="preserve">2.1 </w:t>
       </w:r>
       <w:proofErr w:type="spellStart"/>
@@ -5226,29 +4959,7 @@
           <w:szCs w:val="20"/>
           <w:lang w:val="en-US"/>
         </w:rPr>
-        <w:t xml:space="preserve"> data </w:t>
-      </w:r>
-      <w:proofErr w:type="spellStart"/>
-      <w:r>
-        <w:rPr>
-          <w:rFonts w:ascii="Times New Roman" w:eastAsia="Times New Roman" w:hAnsi="Times New Roman" w:cs="Times New Roman"/>
-          <w:color w:val="000000"/>
-          <w:sz w:val="20"/>
-          <w:szCs w:val="20"/>
-          <w:lang w:val="en-US"/>
-        </w:rPr>
-        <w:t>pada</w:t>
-      </w:r>
-      <w:proofErr w:type="spellEnd"/>
-      <w:r>
-        <w:rPr>
-          <w:rFonts w:ascii="Times New Roman" w:eastAsia="Times New Roman" w:hAnsi="Times New Roman" w:cs="Times New Roman"/>
-          <w:color w:val="000000"/>
-          <w:sz w:val="20"/>
-          <w:szCs w:val="20"/>
-          <w:lang w:val="en-US"/>
-        </w:rPr>
-        <w:t xml:space="preserve"> </w:t>
+        <w:t xml:space="preserve"> data pada </w:t>
       </w:r>
       <w:proofErr w:type="spellStart"/>
       <w:r>
@@ -5349,7 +5060,6 @@
         <w:t xml:space="preserve"> </w:t>
       </w:r>
       <w:proofErr w:type="spellStart"/>
-      <w:proofErr w:type="gramStart"/>
       <w:r>
         <w:rPr>
           <w:rFonts w:ascii="Times New Roman" w:eastAsia="Times New Roman" w:hAnsi="Times New Roman" w:cs="Times New Roman"/>
@@ -5361,7 +5071,6 @@
         <w:t>cara</w:t>
       </w:r>
       <w:proofErr w:type="spellEnd"/>
-      <w:proofErr w:type="gramEnd"/>
       <w:r>
         <w:rPr>
           <w:rFonts w:ascii="Times New Roman" w:eastAsia="Times New Roman" w:hAnsi="Times New Roman" w:cs="Times New Roman"/>
@@ -5502,139 +5211,303 @@
           <w:szCs w:val="20"/>
           <w:lang w:val="en-US"/>
         </w:rPr>
+        <w:t xml:space="preserve">. Setelah </w:t>
+      </w:r>
+      <w:proofErr w:type="spellStart"/>
+      <w:r>
+        <w:rPr>
+          <w:rFonts w:ascii="Times New Roman" w:eastAsia="Times New Roman" w:hAnsi="Times New Roman" w:cs="Times New Roman"/>
+          <w:color w:val="000000"/>
+          <w:sz w:val="20"/>
+          <w:szCs w:val="20"/>
+          <w:lang w:val="en-US"/>
+        </w:rPr>
+        <w:t>itu</w:t>
+      </w:r>
+      <w:proofErr w:type="spellEnd"/>
+      <w:r>
+        <w:rPr>
+          <w:rFonts w:ascii="Times New Roman" w:eastAsia="Times New Roman" w:hAnsi="Times New Roman" w:cs="Times New Roman"/>
+          <w:color w:val="000000"/>
+          <w:sz w:val="20"/>
+          <w:szCs w:val="20"/>
+          <w:lang w:val="en-US"/>
+        </w:rPr>
+        <w:t xml:space="preserve"> </w:t>
+      </w:r>
+      <w:proofErr w:type="spellStart"/>
+      <w:r>
+        <w:rPr>
+          <w:rFonts w:ascii="Times New Roman" w:eastAsia="Times New Roman" w:hAnsi="Times New Roman" w:cs="Times New Roman"/>
+          <w:color w:val="000000"/>
+          <w:sz w:val="20"/>
+          <w:szCs w:val="20"/>
+          <w:lang w:val="en-US"/>
+        </w:rPr>
+        <w:t>peneliti</w:t>
+      </w:r>
+      <w:proofErr w:type="spellEnd"/>
+      <w:r>
+        <w:rPr>
+          <w:rFonts w:ascii="Times New Roman" w:eastAsia="Times New Roman" w:hAnsi="Times New Roman" w:cs="Times New Roman"/>
+          <w:color w:val="000000"/>
+          <w:sz w:val="20"/>
+          <w:szCs w:val="20"/>
+          <w:lang w:val="en-US"/>
+        </w:rPr>
+        <w:t xml:space="preserve"> </w:t>
+      </w:r>
+      <w:proofErr w:type="spellStart"/>
+      <w:r>
+        <w:rPr>
+          <w:rFonts w:ascii="Times New Roman" w:eastAsia="Times New Roman" w:hAnsi="Times New Roman" w:cs="Times New Roman"/>
+          <w:color w:val="000000"/>
+          <w:sz w:val="20"/>
+          <w:szCs w:val="20"/>
+          <w:lang w:val="en-US"/>
+        </w:rPr>
+        <w:t>melakukan</w:t>
+      </w:r>
+      <w:proofErr w:type="spellEnd"/>
+      <w:r>
+        <w:rPr>
+          <w:rFonts w:ascii="Times New Roman" w:eastAsia="Times New Roman" w:hAnsi="Times New Roman" w:cs="Times New Roman"/>
+          <w:color w:val="000000"/>
+          <w:sz w:val="20"/>
+          <w:szCs w:val="20"/>
+          <w:lang w:val="en-US"/>
+        </w:rPr>
+        <w:t xml:space="preserve"> </w:t>
+      </w:r>
+      <w:proofErr w:type="spellStart"/>
+      <w:r>
+        <w:rPr>
+          <w:rFonts w:ascii="Times New Roman" w:eastAsia="Times New Roman" w:hAnsi="Times New Roman" w:cs="Times New Roman"/>
+          <w:color w:val="000000"/>
+          <w:sz w:val="20"/>
+          <w:szCs w:val="20"/>
+          <w:lang w:val="en-US"/>
+        </w:rPr>
+        <w:t>wawancara</w:t>
+      </w:r>
+      <w:proofErr w:type="spellEnd"/>
+      <w:r>
+        <w:rPr>
+          <w:rFonts w:ascii="Times New Roman" w:eastAsia="Times New Roman" w:hAnsi="Times New Roman" w:cs="Times New Roman"/>
+          <w:color w:val="000000"/>
+          <w:sz w:val="20"/>
+          <w:szCs w:val="20"/>
+          <w:lang w:val="en-US"/>
+        </w:rPr>
+        <w:t xml:space="preserve"> </w:t>
+      </w:r>
+      <w:proofErr w:type="spellStart"/>
+      <w:r>
+        <w:rPr>
+          <w:rFonts w:ascii="Times New Roman" w:eastAsia="Times New Roman" w:hAnsi="Times New Roman" w:cs="Times New Roman"/>
+          <w:color w:val="000000"/>
+          <w:sz w:val="20"/>
+          <w:szCs w:val="20"/>
+          <w:lang w:val="en-US"/>
+        </w:rPr>
+        <w:t>dengan</w:t>
+      </w:r>
+      <w:proofErr w:type="spellEnd"/>
+      <w:r>
+        <w:rPr>
+          <w:rFonts w:ascii="Times New Roman" w:eastAsia="Times New Roman" w:hAnsi="Times New Roman" w:cs="Times New Roman"/>
+          <w:color w:val="000000"/>
+          <w:sz w:val="20"/>
+          <w:szCs w:val="20"/>
+          <w:lang w:val="en-US"/>
+        </w:rPr>
+        <w:t xml:space="preserve"> </w:t>
+      </w:r>
+      <w:proofErr w:type="spellStart"/>
+      <w:r>
+        <w:rPr>
+          <w:rFonts w:ascii="Times New Roman" w:eastAsia="Times New Roman" w:hAnsi="Times New Roman" w:cs="Times New Roman"/>
+          <w:color w:val="000000"/>
+          <w:sz w:val="20"/>
+          <w:szCs w:val="20"/>
+          <w:lang w:val="en-US"/>
+        </w:rPr>
+        <w:t>pengurus</w:t>
+      </w:r>
+      <w:proofErr w:type="spellEnd"/>
+      <w:r>
+        <w:rPr>
+          <w:rFonts w:ascii="Times New Roman" w:eastAsia="Times New Roman" w:hAnsi="Times New Roman" w:cs="Times New Roman"/>
+          <w:color w:val="000000"/>
+          <w:sz w:val="20"/>
+          <w:szCs w:val="20"/>
+          <w:lang w:val="en-US"/>
+        </w:rPr>
+        <w:t xml:space="preserve"> PMB Universitas </w:t>
+      </w:r>
+      <w:proofErr w:type="spellStart"/>
+      <w:r>
+        <w:rPr>
+          <w:rFonts w:ascii="Times New Roman" w:eastAsia="Times New Roman" w:hAnsi="Times New Roman" w:cs="Times New Roman"/>
+          <w:color w:val="000000"/>
+          <w:sz w:val="20"/>
+          <w:szCs w:val="20"/>
+          <w:lang w:val="en-US"/>
+        </w:rPr>
+        <w:t>Katolik</w:t>
+      </w:r>
+      <w:proofErr w:type="spellEnd"/>
+      <w:r>
+        <w:rPr>
+          <w:rFonts w:ascii="Times New Roman" w:eastAsia="Times New Roman" w:hAnsi="Times New Roman" w:cs="Times New Roman"/>
+          <w:color w:val="000000"/>
+          <w:sz w:val="20"/>
+          <w:szCs w:val="20"/>
+          <w:lang w:val="en-US"/>
+        </w:rPr>
+        <w:t xml:space="preserve"> </w:t>
+      </w:r>
+      <w:proofErr w:type="spellStart"/>
+      <w:r>
+        <w:rPr>
+          <w:rFonts w:ascii="Times New Roman" w:eastAsia="Times New Roman" w:hAnsi="Times New Roman" w:cs="Times New Roman"/>
+          <w:color w:val="000000"/>
+          <w:sz w:val="20"/>
+          <w:szCs w:val="20"/>
+          <w:lang w:val="en-US"/>
+        </w:rPr>
+        <w:t>Darma</w:t>
+      </w:r>
+      <w:proofErr w:type="spellEnd"/>
+      <w:r>
+        <w:rPr>
+          <w:rFonts w:ascii="Times New Roman" w:eastAsia="Times New Roman" w:hAnsi="Times New Roman" w:cs="Times New Roman"/>
+          <w:color w:val="000000"/>
+          <w:sz w:val="20"/>
+          <w:szCs w:val="20"/>
+          <w:lang w:val="en-US"/>
+        </w:rPr>
+        <w:t xml:space="preserve"> </w:t>
+      </w:r>
+      <w:proofErr w:type="spellStart"/>
+      <w:r>
+        <w:rPr>
+          <w:rFonts w:ascii="Times New Roman" w:eastAsia="Times New Roman" w:hAnsi="Times New Roman" w:cs="Times New Roman"/>
+          <w:color w:val="000000"/>
+          <w:sz w:val="20"/>
+          <w:szCs w:val="20"/>
+          <w:lang w:val="en-US"/>
+        </w:rPr>
+        <w:t>Cendika</w:t>
+      </w:r>
+      <w:proofErr w:type="spellEnd"/>
+      <w:r>
+        <w:rPr>
+          <w:rFonts w:ascii="Times New Roman" w:eastAsia="Times New Roman" w:hAnsi="Times New Roman" w:cs="Times New Roman"/>
+          <w:color w:val="000000"/>
+          <w:sz w:val="20"/>
+          <w:szCs w:val="20"/>
+          <w:lang w:val="en-US"/>
+        </w:rPr>
+        <w:t xml:space="preserve"> </w:t>
+      </w:r>
+      <w:proofErr w:type="spellStart"/>
+      <w:r>
+        <w:rPr>
+          <w:rFonts w:ascii="Times New Roman" w:eastAsia="Times New Roman" w:hAnsi="Times New Roman" w:cs="Times New Roman"/>
+          <w:color w:val="000000"/>
+          <w:sz w:val="20"/>
+          <w:szCs w:val="20"/>
+          <w:lang w:val="en-US"/>
+        </w:rPr>
+        <w:t>untuk</w:t>
+      </w:r>
+      <w:proofErr w:type="spellEnd"/>
+      <w:r>
+        <w:rPr>
+          <w:rFonts w:ascii="Times New Roman" w:eastAsia="Times New Roman" w:hAnsi="Times New Roman" w:cs="Times New Roman"/>
+          <w:color w:val="000000"/>
+          <w:sz w:val="20"/>
+          <w:szCs w:val="20"/>
+          <w:lang w:val="en-US"/>
+        </w:rPr>
+        <w:t xml:space="preserve"> </w:t>
+      </w:r>
+      <w:proofErr w:type="spellStart"/>
+      <w:r>
+        <w:rPr>
+          <w:rFonts w:ascii="Times New Roman" w:eastAsia="Times New Roman" w:hAnsi="Times New Roman" w:cs="Times New Roman"/>
+          <w:color w:val="000000"/>
+          <w:sz w:val="20"/>
+          <w:szCs w:val="20"/>
+          <w:lang w:val="en-US"/>
+        </w:rPr>
+        <w:t>meminta</w:t>
+      </w:r>
+      <w:proofErr w:type="spellEnd"/>
+      <w:r>
+        <w:rPr>
+          <w:rFonts w:ascii="Times New Roman" w:eastAsia="Times New Roman" w:hAnsi="Times New Roman" w:cs="Times New Roman"/>
+          <w:color w:val="000000"/>
+          <w:sz w:val="20"/>
+          <w:szCs w:val="20"/>
+          <w:lang w:val="en-US"/>
+        </w:rPr>
+        <w:t xml:space="preserve"> data Calon </w:t>
+      </w:r>
+      <w:proofErr w:type="spellStart"/>
+      <w:r>
+        <w:rPr>
+          <w:rFonts w:ascii="Times New Roman" w:eastAsia="Times New Roman" w:hAnsi="Times New Roman" w:cs="Times New Roman"/>
+          <w:color w:val="000000"/>
+          <w:sz w:val="20"/>
+          <w:szCs w:val="20"/>
+          <w:lang w:val="en-US"/>
+        </w:rPr>
+        <w:t>Mahasiswa</w:t>
+      </w:r>
+      <w:proofErr w:type="spellEnd"/>
+      <w:r>
+        <w:rPr>
+          <w:rFonts w:ascii="Times New Roman" w:eastAsia="Times New Roman" w:hAnsi="Times New Roman" w:cs="Times New Roman"/>
+          <w:color w:val="000000"/>
+          <w:sz w:val="20"/>
+          <w:szCs w:val="20"/>
+          <w:lang w:val="en-US"/>
+        </w:rPr>
+        <w:t xml:space="preserve"> </w:t>
+      </w:r>
+      <w:proofErr w:type="spellStart"/>
+      <w:r>
+        <w:rPr>
+          <w:rFonts w:ascii="Times New Roman" w:eastAsia="Times New Roman" w:hAnsi="Times New Roman" w:cs="Times New Roman"/>
+          <w:color w:val="000000"/>
+          <w:sz w:val="20"/>
+          <w:szCs w:val="20"/>
+          <w:lang w:val="en-US"/>
+        </w:rPr>
+        <w:t>Baru</w:t>
+      </w:r>
+      <w:proofErr w:type="spellEnd"/>
+      <w:r>
+        <w:rPr>
+          <w:rFonts w:ascii="Times New Roman" w:eastAsia="Times New Roman" w:hAnsi="Times New Roman" w:cs="Times New Roman"/>
+          <w:color w:val="000000"/>
+          <w:sz w:val="20"/>
+          <w:szCs w:val="20"/>
+          <w:lang w:val="en-US"/>
+        </w:rPr>
         <w:t xml:space="preserve">. </w:t>
       </w:r>
-      <w:proofErr w:type="spellStart"/>
-      <w:r>
-        <w:rPr>
-          <w:rFonts w:ascii="Times New Roman" w:eastAsia="Times New Roman" w:hAnsi="Times New Roman" w:cs="Times New Roman"/>
-          <w:color w:val="000000"/>
-          <w:sz w:val="20"/>
-          <w:szCs w:val="20"/>
-          <w:lang w:val="en-US"/>
-        </w:rPr>
-        <w:t>Setelah</w:t>
-      </w:r>
-      <w:proofErr w:type="spellEnd"/>
-      <w:r>
-        <w:rPr>
-          <w:rFonts w:ascii="Times New Roman" w:eastAsia="Times New Roman" w:hAnsi="Times New Roman" w:cs="Times New Roman"/>
-          <w:color w:val="000000"/>
-          <w:sz w:val="20"/>
-          <w:szCs w:val="20"/>
-          <w:lang w:val="en-US"/>
-        </w:rPr>
-        <w:t xml:space="preserve"> </w:t>
-      </w:r>
-      <w:proofErr w:type="spellStart"/>
-      <w:r>
-        <w:rPr>
-          <w:rFonts w:ascii="Times New Roman" w:eastAsia="Times New Roman" w:hAnsi="Times New Roman" w:cs="Times New Roman"/>
-          <w:color w:val="000000"/>
-          <w:sz w:val="20"/>
-          <w:szCs w:val="20"/>
-          <w:lang w:val="en-US"/>
-        </w:rPr>
-        <w:t>itu</w:t>
-      </w:r>
-      <w:proofErr w:type="spellEnd"/>
-      <w:r>
-        <w:rPr>
-          <w:rFonts w:ascii="Times New Roman" w:eastAsia="Times New Roman" w:hAnsi="Times New Roman" w:cs="Times New Roman"/>
-          <w:color w:val="000000"/>
-          <w:sz w:val="20"/>
-          <w:szCs w:val="20"/>
-          <w:lang w:val="en-US"/>
-        </w:rPr>
-        <w:t xml:space="preserve"> </w:t>
-      </w:r>
-      <w:proofErr w:type="spellStart"/>
-      <w:r>
-        <w:rPr>
-          <w:rFonts w:ascii="Times New Roman" w:eastAsia="Times New Roman" w:hAnsi="Times New Roman" w:cs="Times New Roman"/>
-          <w:color w:val="000000"/>
-          <w:sz w:val="20"/>
-          <w:szCs w:val="20"/>
-          <w:lang w:val="en-US"/>
-        </w:rPr>
-        <w:t>peneliti</w:t>
-      </w:r>
-      <w:proofErr w:type="spellEnd"/>
-      <w:r>
-        <w:rPr>
-          <w:rFonts w:ascii="Times New Roman" w:eastAsia="Times New Roman" w:hAnsi="Times New Roman" w:cs="Times New Roman"/>
-          <w:color w:val="000000"/>
-          <w:sz w:val="20"/>
-          <w:szCs w:val="20"/>
-          <w:lang w:val="en-US"/>
-        </w:rPr>
-        <w:t xml:space="preserve"> </w:t>
-      </w:r>
-      <w:proofErr w:type="spellStart"/>
-      <w:r>
-        <w:rPr>
-          <w:rFonts w:ascii="Times New Roman" w:eastAsia="Times New Roman" w:hAnsi="Times New Roman" w:cs="Times New Roman"/>
-          <w:color w:val="000000"/>
-          <w:sz w:val="20"/>
-          <w:szCs w:val="20"/>
-          <w:lang w:val="en-US"/>
-        </w:rPr>
-        <w:t>melakukan</w:t>
-      </w:r>
-      <w:proofErr w:type="spellEnd"/>
-      <w:r>
-        <w:rPr>
-          <w:rFonts w:ascii="Times New Roman" w:eastAsia="Times New Roman" w:hAnsi="Times New Roman" w:cs="Times New Roman"/>
-          <w:color w:val="000000"/>
-          <w:sz w:val="20"/>
-          <w:szCs w:val="20"/>
-          <w:lang w:val="en-US"/>
-        </w:rPr>
-        <w:t xml:space="preserve"> </w:t>
-      </w:r>
-      <w:proofErr w:type="spellStart"/>
-      <w:r>
-        <w:rPr>
-          <w:rFonts w:ascii="Times New Roman" w:eastAsia="Times New Roman" w:hAnsi="Times New Roman" w:cs="Times New Roman"/>
-          <w:color w:val="000000"/>
-          <w:sz w:val="20"/>
-          <w:szCs w:val="20"/>
-          <w:lang w:val="en-US"/>
-        </w:rPr>
-        <w:t>wawancara</w:t>
-      </w:r>
-      <w:proofErr w:type="spellEnd"/>
-      <w:r>
-        <w:rPr>
-          <w:rFonts w:ascii="Times New Roman" w:eastAsia="Times New Roman" w:hAnsi="Times New Roman" w:cs="Times New Roman"/>
-          <w:color w:val="000000"/>
-          <w:sz w:val="20"/>
-          <w:szCs w:val="20"/>
-          <w:lang w:val="en-US"/>
-        </w:rPr>
-        <w:t xml:space="preserve"> </w:t>
-      </w:r>
-      <w:proofErr w:type="spellStart"/>
-      <w:r>
-        <w:rPr>
-          <w:rFonts w:ascii="Times New Roman" w:eastAsia="Times New Roman" w:hAnsi="Times New Roman" w:cs="Times New Roman"/>
-          <w:color w:val="000000"/>
-          <w:sz w:val="20"/>
-          <w:szCs w:val="20"/>
-          <w:lang w:val="en-US"/>
-        </w:rPr>
-        <w:t>dengan</w:t>
-      </w:r>
-      <w:proofErr w:type="spellEnd"/>
-      <w:r>
-        <w:rPr>
-          <w:rFonts w:ascii="Times New Roman" w:eastAsia="Times New Roman" w:hAnsi="Times New Roman" w:cs="Times New Roman"/>
-          <w:color w:val="000000"/>
-          <w:sz w:val="20"/>
-          <w:szCs w:val="20"/>
-          <w:lang w:val="en-US"/>
-        </w:rPr>
-        <w:t xml:space="preserve"> </w:t>
+      <w:r>
+        <w:rPr>
+          <w:rFonts w:ascii="Times New Roman" w:eastAsia="Times New Roman" w:hAnsi="Times New Roman" w:cs="Times New Roman"/>
+          <w:color w:val="000000"/>
+          <w:sz w:val="20"/>
+          <w:szCs w:val="20"/>
+          <w:lang w:val="en-US"/>
+        </w:rPr>
+        <w:t xml:space="preserve">Dimana </w:t>
       </w:r>
       <w:proofErr w:type="spellStart"/>
       <w:r>
@@ -5667,205 +5540,29 @@
           <w:szCs w:val="20"/>
           <w:lang w:val="en-US"/>
         </w:rPr>
-        <w:t>Universitas</w:t>
-      </w:r>
-      <w:proofErr w:type="spellEnd"/>
-      <w:r>
-        <w:rPr>
-          <w:rFonts w:ascii="Times New Roman" w:eastAsia="Times New Roman" w:hAnsi="Times New Roman" w:cs="Times New Roman"/>
-          <w:color w:val="000000"/>
-          <w:sz w:val="20"/>
-          <w:szCs w:val="20"/>
-          <w:lang w:val="en-US"/>
-        </w:rPr>
-        <w:t xml:space="preserve"> </w:t>
-      </w:r>
-      <w:proofErr w:type="spellStart"/>
-      <w:r>
-        <w:rPr>
-          <w:rFonts w:ascii="Times New Roman" w:eastAsia="Times New Roman" w:hAnsi="Times New Roman" w:cs="Times New Roman"/>
-          <w:color w:val="000000"/>
-          <w:sz w:val="20"/>
-          <w:szCs w:val="20"/>
-          <w:lang w:val="en-US"/>
-        </w:rPr>
-        <w:t>Katolik</w:t>
-      </w:r>
-      <w:proofErr w:type="spellEnd"/>
-      <w:r>
-        <w:rPr>
-          <w:rFonts w:ascii="Times New Roman" w:eastAsia="Times New Roman" w:hAnsi="Times New Roman" w:cs="Times New Roman"/>
-          <w:color w:val="000000"/>
-          <w:sz w:val="20"/>
-          <w:szCs w:val="20"/>
-          <w:lang w:val="en-US"/>
-        </w:rPr>
-        <w:t xml:space="preserve"> </w:t>
-      </w:r>
-      <w:proofErr w:type="spellStart"/>
-      <w:r>
-        <w:rPr>
-          <w:rFonts w:ascii="Times New Roman" w:eastAsia="Times New Roman" w:hAnsi="Times New Roman" w:cs="Times New Roman"/>
-          <w:color w:val="000000"/>
-          <w:sz w:val="20"/>
-          <w:szCs w:val="20"/>
-          <w:lang w:val="en-US"/>
-        </w:rPr>
-        <w:t>Darma</w:t>
-      </w:r>
-      <w:proofErr w:type="spellEnd"/>
-      <w:r>
-        <w:rPr>
-          <w:rFonts w:ascii="Times New Roman" w:eastAsia="Times New Roman" w:hAnsi="Times New Roman" w:cs="Times New Roman"/>
-          <w:color w:val="000000"/>
-          <w:sz w:val="20"/>
-          <w:szCs w:val="20"/>
-          <w:lang w:val="en-US"/>
-        </w:rPr>
-        <w:t xml:space="preserve"> </w:t>
-      </w:r>
-      <w:proofErr w:type="spellStart"/>
-      <w:r>
-        <w:rPr>
-          <w:rFonts w:ascii="Times New Roman" w:eastAsia="Times New Roman" w:hAnsi="Times New Roman" w:cs="Times New Roman"/>
-          <w:color w:val="000000"/>
-          <w:sz w:val="20"/>
-          <w:szCs w:val="20"/>
-          <w:lang w:val="en-US"/>
-        </w:rPr>
-        <w:t>Cendika</w:t>
-      </w:r>
-      <w:proofErr w:type="spellEnd"/>
-      <w:r>
-        <w:rPr>
-          <w:rFonts w:ascii="Times New Roman" w:eastAsia="Times New Roman" w:hAnsi="Times New Roman" w:cs="Times New Roman"/>
-          <w:color w:val="000000"/>
-          <w:sz w:val="20"/>
-          <w:szCs w:val="20"/>
-          <w:lang w:val="en-US"/>
-        </w:rPr>
-        <w:t xml:space="preserve"> </w:t>
-      </w:r>
-      <w:proofErr w:type="spellStart"/>
-      <w:r>
-        <w:rPr>
-          <w:rFonts w:ascii="Times New Roman" w:eastAsia="Times New Roman" w:hAnsi="Times New Roman" w:cs="Times New Roman"/>
-          <w:color w:val="000000"/>
-          <w:sz w:val="20"/>
-          <w:szCs w:val="20"/>
-          <w:lang w:val="en-US"/>
-        </w:rPr>
-        <w:t>untuk</w:t>
-      </w:r>
-      <w:proofErr w:type="spellEnd"/>
-      <w:r>
-        <w:rPr>
-          <w:rFonts w:ascii="Times New Roman" w:eastAsia="Times New Roman" w:hAnsi="Times New Roman" w:cs="Times New Roman"/>
-          <w:color w:val="000000"/>
-          <w:sz w:val="20"/>
-          <w:szCs w:val="20"/>
-          <w:lang w:val="en-US"/>
-        </w:rPr>
-        <w:t xml:space="preserve"> </w:t>
-      </w:r>
-      <w:proofErr w:type="spellStart"/>
-      <w:r>
-        <w:rPr>
-          <w:rFonts w:ascii="Times New Roman" w:eastAsia="Times New Roman" w:hAnsi="Times New Roman" w:cs="Times New Roman"/>
-          <w:color w:val="000000"/>
-          <w:sz w:val="20"/>
-          <w:szCs w:val="20"/>
-          <w:lang w:val="en-US"/>
-        </w:rPr>
-        <w:t>meminta</w:t>
-      </w:r>
-      <w:proofErr w:type="spellEnd"/>
-      <w:r>
-        <w:rPr>
-          <w:rFonts w:ascii="Times New Roman" w:eastAsia="Times New Roman" w:hAnsi="Times New Roman" w:cs="Times New Roman"/>
-          <w:color w:val="000000"/>
-          <w:sz w:val="20"/>
-          <w:szCs w:val="20"/>
-          <w:lang w:val="en-US"/>
-        </w:rPr>
-        <w:t xml:space="preserve"> data </w:t>
-      </w:r>
-      <w:proofErr w:type="spellStart"/>
-      <w:r>
-        <w:rPr>
-          <w:rFonts w:ascii="Times New Roman" w:eastAsia="Times New Roman" w:hAnsi="Times New Roman" w:cs="Times New Roman"/>
-          <w:color w:val="000000"/>
-          <w:sz w:val="20"/>
-          <w:szCs w:val="20"/>
-          <w:lang w:val="en-US"/>
-        </w:rPr>
-        <w:t>Calon</w:t>
-      </w:r>
-      <w:proofErr w:type="spellEnd"/>
-      <w:r>
-        <w:rPr>
-          <w:rFonts w:ascii="Times New Roman" w:eastAsia="Times New Roman" w:hAnsi="Times New Roman" w:cs="Times New Roman"/>
-          <w:color w:val="000000"/>
-          <w:sz w:val="20"/>
-          <w:szCs w:val="20"/>
-          <w:lang w:val="en-US"/>
-        </w:rPr>
-        <w:t xml:space="preserve"> </w:t>
-      </w:r>
-      <w:proofErr w:type="spellStart"/>
-      <w:r>
-        <w:rPr>
-          <w:rFonts w:ascii="Times New Roman" w:eastAsia="Times New Roman" w:hAnsi="Times New Roman" w:cs="Times New Roman"/>
-          <w:color w:val="000000"/>
-          <w:sz w:val="20"/>
-          <w:szCs w:val="20"/>
-          <w:lang w:val="en-US"/>
-        </w:rPr>
-        <w:t>Mahasiswa</w:t>
-      </w:r>
-      <w:proofErr w:type="spellEnd"/>
-      <w:r>
-        <w:rPr>
-          <w:rFonts w:ascii="Times New Roman" w:eastAsia="Times New Roman" w:hAnsi="Times New Roman" w:cs="Times New Roman"/>
-          <w:color w:val="000000"/>
-          <w:sz w:val="20"/>
-          <w:szCs w:val="20"/>
-          <w:lang w:val="en-US"/>
-        </w:rPr>
-        <w:t xml:space="preserve"> </w:t>
-      </w:r>
-      <w:proofErr w:type="spellStart"/>
-      <w:r>
-        <w:rPr>
-          <w:rFonts w:ascii="Times New Roman" w:eastAsia="Times New Roman" w:hAnsi="Times New Roman" w:cs="Times New Roman"/>
-          <w:color w:val="000000"/>
-          <w:sz w:val="20"/>
-          <w:szCs w:val="20"/>
-          <w:lang w:val="en-US"/>
-        </w:rPr>
-        <w:t>Baru</w:t>
-      </w:r>
-      <w:proofErr w:type="spellEnd"/>
-      <w:r>
-        <w:rPr>
-          <w:rFonts w:ascii="Times New Roman" w:eastAsia="Times New Roman" w:hAnsi="Times New Roman" w:cs="Times New Roman"/>
-          <w:color w:val="000000"/>
-          <w:sz w:val="20"/>
-          <w:szCs w:val="20"/>
-          <w:lang w:val="en-US"/>
-        </w:rPr>
-        <w:t xml:space="preserve">. </w:t>
-      </w:r>
-      <w:proofErr w:type="spellStart"/>
-      <w:r>
-        <w:rPr>
-          <w:rFonts w:ascii="Times New Roman" w:eastAsia="Times New Roman" w:hAnsi="Times New Roman" w:cs="Times New Roman"/>
-          <w:color w:val="000000"/>
-          <w:sz w:val="20"/>
-          <w:szCs w:val="20"/>
-          <w:lang w:val="en-US"/>
-        </w:rPr>
-        <w:t>Dimana</w:t>
+        <w:t>ini</w:t>
+      </w:r>
+      <w:proofErr w:type="spellEnd"/>
+      <w:r>
+        <w:rPr>
+          <w:rFonts w:ascii="Times New Roman" w:eastAsia="Times New Roman" w:hAnsi="Times New Roman" w:cs="Times New Roman"/>
+          <w:color w:val="000000"/>
+          <w:sz w:val="20"/>
+          <w:szCs w:val="20"/>
+          <w:lang w:val="en-US"/>
+        </w:rPr>
+        <w:t xml:space="preserve"> </w:t>
+      </w:r>
+      <w:proofErr w:type="spellStart"/>
+      <w:r>
+        <w:rPr>
+          <w:rFonts w:ascii="Times New Roman" w:eastAsia="Times New Roman" w:hAnsi="Times New Roman" w:cs="Times New Roman"/>
+          <w:color w:val="000000"/>
+          <w:sz w:val="20"/>
+          <w:szCs w:val="20"/>
+          <w:lang w:val="en-US"/>
+        </w:rPr>
+        <w:t>merupakan</w:t>
       </w:r>
       <w:proofErr w:type="spellEnd"/>
       <w:r>
@@ -5898,72 +5595,6 @@
           <w:szCs w:val="20"/>
           <w:lang w:val="en-US"/>
         </w:rPr>
-        <w:t xml:space="preserve"> PMB </w:t>
-      </w:r>
-      <w:proofErr w:type="spellStart"/>
-      <w:r>
-        <w:rPr>
-          <w:rFonts w:ascii="Times New Roman" w:eastAsia="Times New Roman" w:hAnsi="Times New Roman" w:cs="Times New Roman"/>
-          <w:color w:val="000000"/>
-          <w:sz w:val="20"/>
-          <w:szCs w:val="20"/>
-          <w:lang w:val="en-US"/>
-        </w:rPr>
-        <w:t>ini</w:t>
-      </w:r>
-      <w:proofErr w:type="spellEnd"/>
-      <w:r>
-        <w:rPr>
-          <w:rFonts w:ascii="Times New Roman" w:eastAsia="Times New Roman" w:hAnsi="Times New Roman" w:cs="Times New Roman"/>
-          <w:color w:val="000000"/>
-          <w:sz w:val="20"/>
-          <w:szCs w:val="20"/>
-          <w:lang w:val="en-US"/>
-        </w:rPr>
-        <w:t xml:space="preserve"> </w:t>
-      </w:r>
-      <w:proofErr w:type="spellStart"/>
-      <w:r>
-        <w:rPr>
-          <w:rFonts w:ascii="Times New Roman" w:eastAsia="Times New Roman" w:hAnsi="Times New Roman" w:cs="Times New Roman"/>
-          <w:color w:val="000000"/>
-          <w:sz w:val="20"/>
-          <w:szCs w:val="20"/>
-          <w:lang w:val="en-US"/>
-        </w:rPr>
-        <w:t>merupakan</w:t>
-      </w:r>
-      <w:proofErr w:type="spellEnd"/>
-      <w:r>
-        <w:rPr>
-          <w:rFonts w:ascii="Times New Roman" w:eastAsia="Times New Roman" w:hAnsi="Times New Roman" w:cs="Times New Roman"/>
-          <w:color w:val="000000"/>
-          <w:sz w:val="20"/>
-          <w:szCs w:val="20"/>
-          <w:lang w:val="en-US"/>
-        </w:rPr>
-        <w:t xml:space="preserve"> </w:t>
-      </w:r>
-      <w:proofErr w:type="spellStart"/>
-      <w:r>
-        <w:rPr>
-          <w:rFonts w:ascii="Times New Roman" w:eastAsia="Times New Roman" w:hAnsi="Times New Roman" w:cs="Times New Roman"/>
-          <w:color w:val="000000"/>
-          <w:sz w:val="20"/>
-          <w:szCs w:val="20"/>
-          <w:lang w:val="en-US"/>
-        </w:rPr>
-        <w:t>pengurus</w:t>
-      </w:r>
-      <w:proofErr w:type="spellEnd"/>
-      <w:r>
-        <w:rPr>
-          <w:rFonts w:ascii="Times New Roman" w:eastAsia="Times New Roman" w:hAnsi="Times New Roman" w:cs="Times New Roman"/>
-          <w:color w:val="000000"/>
-          <w:sz w:val="20"/>
-          <w:szCs w:val="20"/>
-          <w:lang w:val="en-US"/>
-        </w:rPr>
         <w:t xml:space="preserve"> </w:t>
       </w:r>
       <w:proofErr w:type="spellStart"/>
@@ -6030,29 +5661,7 @@
           <w:szCs w:val="20"/>
           <w:lang w:val="en-US"/>
         </w:rPr>
-        <w:t xml:space="preserve">. </w:t>
-      </w:r>
-      <w:proofErr w:type="spellStart"/>
-      <w:r>
-        <w:rPr>
-          <w:rFonts w:ascii="Times New Roman" w:eastAsia="Times New Roman" w:hAnsi="Times New Roman" w:cs="Times New Roman"/>
-          <w:color w:val="000000"/>
-          <w:sz w:val="20"/>
-          <w:szCs w:val="20"/>
-          <w:lang w:val="en-US"/>
-        </w:rPr>
-        <w:t>Pada</w:t>
-      </w:r>
-      <w:proofErr w:type="spellEnd"/>
-      <w:r>
-        <w:rPr>
-          <w:rFonts w:ascii="Times New Roman" w:eastAsia="Times New Roman" w:hAnsi="Times New Roman" w:cs="Times New Roman"/>
-          <w:color w:val="000000"/>
-          <w:sz w:val="20"/>
-          <w:szCs w:val="20"/>
-          <w:lang w:val="en-US"/>
-        </w:rPr>
-        <w:t xml:space="preserve"> </w:t>
+        <w:t xml:space="preserve">. Pada </w:t>
       </w:r>
       <w:proofErr w:type="spellStart"/>
       <w:r>
@@ -6291,25 +5900,14 @@
           <w:lang w:val="en-US"/>
         </w:rPr>
       </w:pPr>
-      <w:proofErr w:type="spellStart"/>
-      <w:r>
-        <w:rPr>
-          <w:rFonts w:ascii="Times New Roman" w:eastAsia="Times New Roman" w:hAnsi="Times New Roman" w:cs="Times New Roman"/>
-          <w:sz w:val="20"/>
-          <w:szCs w:val="20"/>
-          <w:lang w:val="en-US"/>
-        </w:rPr>
-        <w:t>Pada</w:t>
-      </w:r>
-      <w:proofErr w:type="spellEnd"/>
-      <w:r>
-        <w:rPr>
-          <w:rFonts w:ascii="Times New Roman" w:eastAsia="Times New Roman" w:hAnsi="Times New Roman" w:cs="Times New Roman"/>
-          <w:sz w:val="20"/>
-          <w:szCs w:val="20"/>
-          <w:lang w:val="en-US"/>
-        </w:rPr>
-        <w:t xml:space="preserve"> </w:t>
+      <w:r>
+        <w:rPr>
+          <w:rFonts w:ascii="Times New Roman" w:eastAsia="Times New Roman" w:hAnsi="Times New Roman" w:cs="Times New Roman"/>
+          <w:sz w:val="20"/>
+          <w:szCs w:val="20"/>
+          <w:lang w:val="en-US"/>
+        </w:rPr>
+        <w:t xml:space="preserve">Pada </w:t>
       </w:r>
       <w:proofErr w:type="spellStart"/>
       <w:r>
@@ -6409,47 +6007,7 @@
           <w:szCs w:val="20"/>
           <w:lang w:val="en-US"/>
         </w:rPr>
-        <w:t xml:space="preserve"> </w:t>
-      </w:r>
-      <w:proofErr w:type="spellStart"/>
-      <w:r>
-        <w:rPr>
-          <w:rFonts w:ascii="Times New Roman" w:eastAsia="Times New Roman" w:hAnsi="Times New Roman" w:cs="Times New Roman"/>
-          <w:sz w:val="20"/>
-          <w:szCs w:val="20"/>
-          <w:lang w:val="en-US"/>
-        </w:rPr>
-        <w:t>oleh</w:t>
-      </w:r>
-      <w:proofErr w:type="spellEnd"/>
-      <w:r>
-        <w:rPr>
-          <w:rFonts w:ascii="Times New Roman" w:eastAsia="Times New Roman" w:hAnsi="Times New Roman" w:cs="Times New Roman"/>
-          <w:sz w:val="20"/>
-          <w:szCs w:val="20"/>
-          <w:lang w:val="en-US"/>
-        </w:rPr>
-        <w:t xml:space="preserve"> PMB </w:t>
-      </w:r>
-      <w:proofErr w:type="spellStart"/>
-      <w:r>
-        <w:rPr>
-          <w:rFonts w:ascii="Times New Roman" w:eastAsia="Times New Roman" w:hAnsi="Times New Roman" w:cs="Times New Roman"/>
-          <w:sz w:val="20"/>
-          <w:szCs w:val="20"/>
-          <w:lang w:val="en-US"/>
-        </w:rPr>
-        <w:t>Universitas</w:t>
-      </w:r>
-      <w:proofErr w:type="spellEnd"/>
-      <w:r>
-        <w:rPr>
-          <w:rFonts w:ascii="Times New Roman" w:eastAsia="Times New Roman" w:hAnsi="Times New Roman" w:cs="Times New Roman"/>
-          <w:sz w:val="20"/>
-          <w:szCs w:val="20"/>
-          <w:lang w:val="en-US"/>
-        </w:rPr>
-        <w:t xml:space="preserve"> </w:t>
+        <w:t xml:space="preserve"> oleh PMB Universitas </w:t>
       </w:r>
       <w:proofErr w:type="spellStart"/>
       <w:r>
@@ -6776,6 +6334,326 @@
           <w:szCs w:val="20"/>
           <w:lang w:val="en-US"/>
         </w:rPr>
+        <w:t xml:space="preserve">. Dimana </w:t>
+      </w:r>
+      <w:proofErr w:type="spellStart"/>
+      <w:r>
+        <w:rPr>
+          <w:rFonts w:ascii="Times New Roman" w:eastAsia="Times New Roman" w:hAnsi="Times New Roman" w:cs="Times New Roman"/>
+          <w:sz w:val="20"/>
+          <w:szCs w:val="20"/>
+          <w:lang w:val="en-US"/>
+        </w:rPr>
+        <w:t>pendaftar</w:t>
+      </w:r>
+      <w:proofErr w:type="spellEnd"/>
+      <w:r>
+        <w:rPr>
+          <w:rFonts w:ascii="Times New Roman" w:eastAsia="Times New Roman" w:hAnsi="Times New Roman" w:cs="Times New Roman"/>
+          <w:sz w:val="20"/>
+          <w:szCs w:val="20"/>
+          <w:lang w:val="en-US"/>
+        </w:rPr>
+        <w:t xml:space="preserve"> </w:t>
+      </w:r>
+      <w:proofErr w:type="spellStart"/>
+      <w:r>
+        <w:rPr>
+          <w:rFonts w:ascii="Times New Roman" w:eastAsia="Times New Roman" w:hAnsi="Times New Roman" w:cs="Times New Roman"/>
+          <w:sz w:val="20"/>
+          <w:szCs w:val="20"/>
+          <w:lang w:val="en-US"/>
+        </w:rPr>
+        <w:t>tersebut</w:t>
+      </w:r>
+      <w:proofErr w:type="spellEnd"/>
+      <w:r>
+        <w:rPr>
+          <w:rFonts w:ascii="Times New Roman" w:eastAsia="Times New Roman" w:hAnsi="Times New Roman" w:cs="Times New Roman"/>
+          <w:sz w:val="20"/>
+          <w:szCs w:val="20"/>
+          <w:lang w:val="en-US"/>
+        </w:rPr>
+        <w:t xml:space="preserve"> </w:t>
+      </w:r>
+      <w:proofErr w:type="spellStart"/>
+      <w:r>
+        <w:rPr>
+          <w:rFonts w:ascii="Times New Roman" w:eastAsia="Times New Roman" w:hAnsi="Times New Roman" w:cs="Times New Roman"/>
+          <w:sz w:val="20"/>
+          <w:szCs w:val="20"/>
+          <w:lang w:val="en-US"/>
+        </w:rPr>
+        <w:t>sudah</w:t>
+      </w:r>
+      <w:proofErr w:type="spellEnd"/>
+      <w:r>
+        <w:rPr>
+          <w:rFonts w:ascii="Times New Roman" w:eastAsia="Times New Roman" w:hAnsi="Times New Roman" w:cs="Times New Roman"/>
+          <w:sz w:val="20"/>
+          <w:szCs w:val="20"/>
+          <w:lang w:val="en-US"/>
+        </w:rPr>
+        <w:t xml:space="preserve"> </w:t>
+      </w:r>
+      <w:proofErr w:type="spellStart"/>
+      <w:r>
+        <w:rPr>
+          <w:rFonts w:ascii="Times New Roman" w:eastAsia="Times New Roman" w:hAnsi="Times New Roman" w:cs="Times New Roman"/>
+          <w:sz w:val="20"/>
+          <w:szCs w:val="20"/>
+          <w:lang w:val="en-US"/>
+        </w:rPr>
+        <w:t>dapat</w:t>
+      </w:r>
+      <w:proofErr w:type="spellEnd"/>
+      <w:r>
+        <w:rPr>
+          <w:rFonts w:ascii="Times New Roman" w:eastAsia="Times New Roman" w:hAnsi="Times New Roman" w:cs="Times New Roman"/>
+          <w:sz w:val="20"/>
+          <w:szCs w:val="20"/>
+          <w:lang w:val="en-US"/>
+        </w:rPr>
+        <w:t xml:space="preserve"> </w:t>
+      </w:r>
+      <w:proofErr w:type="spellStart"/>
+      <w:r>
+        <w:rPr>
+          <w:rFonts w:ascii="Times New Roman" w:eastAsia="Times New Roman" w:hAnsi="Times New Roman" w:cs="Times New Roman"/>
+          <w:sz w:val="20"/>
+          <w:szCs w:val="20"/>
+          <w:lang w:val="en-US"/>
+        </w:rPr>
+        <w:t>dibilang</w:t>
+      </w:r>
+      <w:proofErr w:type="spellEnd"/>
+      <w:r>
+        <w:rPr>
+          <w:rFonts w:ascii="Times New Roman" w:eastAsia="Times New Roman" w:hAnsi="Times New Roman" w:cs="Times New Roman"/>
+          <w:sz w:val="20"/>
+          <w:szCs w:val="20"/>
+          <w:lang w:val="en-US"/>
+        </w:rPr>
+        <w:t xml:space="preserve"> </w:t>
+      </w:r>
+      <w:proofErr w:type="spellStart"/>
+      <w:r>
+        <w:rPr>
+          <w:rFonts w:ascii="Times New Roman" w:eastAsia="Times New Roman" w:hAnsi="Times New Roman" w:cs="Times New Roman"/>
+          <w:sz w:val="20"/>
+          <w:szCs w:val="20"/>
+          <w:lang w:val="en-US"/>
+        </w:rPr>
+        <w:t>sebagai</w:t>
+      </w:r>
+      <w:proofErr w:type="spellEnd"/>
+      <w:r>
+        <w:rPr>
+          <w:rFonts w:ascii="Times New Roman" w:eastAsia="Times New Roman" w:hAnsi="Times New Roman" w:cs="Times New Roman"/>
+          <w:sz w:val="20"/>
+          <w:szCs w:val="20"/>
+          <w:lang w:val="en-US"/>
+        </w:rPr>
+        <w:t xml:space="preserve"> </w:t>
+      </w:r>
+      <w:proofErr w:type="spellStart"/>
+      <w:r>
+        <w:rPr>
+          <w:rFonts w:ascii="Times New Roman" w:eastAsia="Times New Roman" w:hAnsi="Times New Roman" w:cs="Times New Roman"/>
+          <w:sz w:val="20"/>
+          <w:szCs w:val="20"/>
+          <w:lang w:val="en-US"/>
+        </w:rPr>
+        <w:t>calon</w:t>
+      </w:r>
+      <w:proofErr w:type="spellEnd"/>
+      <w:r>
+        <w:rPr>
+          <w:rFonts w:ascii="Times New Roman" w:eastAsia="Times New Roman" w:hAnsi="Times New Roman" w:cs="Times New Roman"/>
+          <w:sz w:val="20"/>
+          <w:szCs w:val="20"/>
+          <w:lang w:val="en-US"/>
+        </w:rPr>
+        <w:t xml:space="preserve"> </w:t>
+      </w:r>
+      <w:proofErr w:type="spellStart"/>
+      <w:r>
+        <w:rPr>
+          <w:rFonts w:ascii="Times New Roman" w:eastAsia="Times New Roman" w:hAnsi="Times New Roman" w:cs="Times New Roman"/>
+          <w:sz w:val="20"/>
+          <w:szCs w:val="20"/>
+          <w:lang w:val="en-US"/>
+        </w:rPr>
+        <w:t>mahasiswa</w:t>
+      </w:r>
+      <w:proofErr w:type="spellEnd"/>
+      <w:r>
+        <w:rPr>
+          <w:rFonts w:ascii="Times New Roman" w:eastAsia="Times New Roman" w:hAnsi="Times New Roman" w:cs="Times New Roman"/>
+          <w:sz w:val="20"/>
+          <w:szCs w:val="20"/>
+          <w:lang w:val="en-US"/>
+        </w:rPr>
+        <w:t xml:space="preserve"> </w:t>
+      </w:r>
+      <w:proofErr w:type="spellStart"/>
+      <w:r>
+        <w:rPr>
+          <w:rFonts w:ascii="Times New Roman" w:eastAsia="Times New Roman" w:hAnsi="Times New Roman" w:cs="Times New Roman"/>
+          <w:sz w:val="20"/>
+          <w:szCs w:val="20"/>
+          <w:lang w:val="en-US"/>
+        </w:rPr>
+        <w:t>baru</w:t>
+      </w:r>
+      <w:proofErr w:type="spellEnd"/>
+      <w:r>
+        <w:rPr>
+          <w:rFonts w:ascii="Times New Roman" w:eastAsia="Times New Roman" w:hAnsi="Times New Roman" w:cs="Times New Roman"/>
+          <w:sz w:val="20"/>
+          <w:szCs w:val="20"/>
+          <w:lang w:val="en-US"/>
+        </w:rPr>
+        <w:t xml:space="preserve">. Setelah </w:t>
+      </w:r>
+      <w:proofErr w:type="spellStart"/>
+      <w:r>
+        <w:rPr>
+          <w:rFonts w:ascii="Times New Roman" w:eastAsia="Times New Roman" w:hAnsi="Times New Roman" w:cs="Times New Roman"/>
+          <w:sz w:val="20"/>
+          <w:szCs w:val="20"/>
+          <w:lang w:val="en-US"/>
+        </w:rPr>
+        <w:t>itu</w:t>
+      </w:r>
+      <w:proofErr w:type="spellEnd"/>
+      <w:r>
+        <w:rPr>
+          <w:rFonts w:ascii="Times New Roman" w:eastAsia="Times New Roman" w:hAnsi="Times New Roman" w:cs="Times New Roman"/>
+          <w:sz w:val="20"/>
+          <w:szCs w:val="20"/>
+          <w:lang w:val="en-US"/>
+        </w:rPr>
+        <w:t xml:space="preserve"> </w:t>
+      </w:r>
+      <w:proofErr w:type="spellStart"/>
+      <w:r>
+        <w:rPr>
+          <w:rFonts w:ascii="Times New Roman" w:eastAsia="Times New Roman" w:hAnsi="Times New Roman" w:cs="Times New Roman"/>
+          <w:sz w:val="20"/>
+          <w:szCs w:val="20"/>
+          <w:lang w:val="en-US"/>
+        </w:rPr>
+        <w:t>peneliti</w:t>
+      </w:r>
+      <w:proofErr w:type="spellEnd"/>
+      <w:r>
+        <w:rPr>
+          <w:rFonts w:ascii="Times New Roman" w:eastAsia="Times New Roman" w:hAnsi="Times New Roman" w:cs="Times New Roman"/>
+          <w:sz w:val="20"/>
+          <w:szCs w:val="20"/>
+          <w:lang w:val="en-US"/>
+        </w:rPr>
+        <w:t xml:space="preserve"> </w:t>
+      </w:r>
+      <w:proofErr w:type="spellStart"/>
+      <w:r>
+        <w:rPr>
+          <w:rFonts w:ascii="Times New Roman" w:eastAsia="Times New Roman" w:hAnsi="Times New Roman" w:cs="Times New Roman"/>
+          <w:sz w:val="20"/>
+          <w:szCs w:val="20"/>
+          <w:lang w:val="en-US"/>
+        </w:rPr>
+        <w:t>melakukan</w:t>
+      </w:r>
+      <w:proofErr w:type="spellEnd"/>
+      <w:r>
+        <w:rPr>
+          <w:rFonts w:ascii="Times New Roman" w:eastAsia="Times New Roman" w:hAnsi="Times New Roman" w:cs="Times New Roman"/>
+          <w:sz w:val="20"/>
+          <w:szCs w:val="20"/>
+          <w:lang w:val="en-US"/>
+        </w:rPr>
+        <w:t xml:space="preserve"> </w:t>
+      </w:r>
+      <w:proofErr w:type="spellStart"/>
+      <w:r>
+        <w:rPr>
+          <w:rFonts w:ascii="Times New Roman" w:eastAsia="Times New Roman" w:hAnsi="Times New Roman" w:cs="Times New Roman"/>
+          <w:sz w:val="20"/>
+          <w:szCs w:val="20"/>
+          <w:lang w:val="en-US"/>
+        </w:rPr>
+        <w:t>penelitian</w:t>
+      </w:r>
+      <w:proofErr w:type="spellEnd"/>
+      <w:r>
+        <w:rPr>
+          <w:rFonts w:ascii="Times New Roman" w:eastAsia="Times New Roman" w:hAnsi="Times New Roman" w:cs="Times New Roman"/>
+          <w:sz w:val="20"/>
+          <w:szCs w:val="20"/>
+          <w:lang w:val="en-US"/>
+        </w:rPr>
+        <w:t xml:space="preserve"> </w:t>
+      </w:r>
+      <w:proofErr w:type="spellStart"/>
+      <w:r>
+        <w:rPr>
+          <w:rFonts w:ascii="Times New Roman" w:eastAsia="Times New Roman" w:hAnsi="Times New Roman" w:cs="Times New Roman"/>
+          <w:sz w:val="20"/>
+          <w:szCs w:val="20"/>
+          <w:lang w:val="en-US"/>
+        </w:rPr>
+        <w:t>melakukan</w:t>
+      </w:r>
+      <w:proofErr w:type="spellEnd"/>
+      <w:r>
+        <w:rPr>
+          <w:rFonts w:ascii="Times New Roman" w:eastAsia="Times New Roman" w:hAnsi="Times New Roman" w:cs="Times New Roman"/>
+          <w:sz w:val="20"/>
+          <w:szCs w:val="20"/>
+          <w:lang w:val="en-US"/>
+        </w:rPr>
+        <w:t xml:space="preserve"> </w:t>
+      </w:r>
+      <w:proofErr w:type="spellStart"/>
+      <w:r>
+        <w:rPr>
+          <w:rFonts w:ascii="Times New Roman" w:eastAsia="Times New Roman" w:hAnsi="Times New Roman" w:cs="Times New Roman"/>
+          <w:sz w:val="20"/>
+          <w:szCs w:val="20"/>
+          <w:lang w:val="en-US"/>
+        </w:rPr>
+        <w:t>pengeksekusian</w:t>
+      </w:r>
+      <w:proofErr w:type="spellEnd"/>
+      <w:r>
+        <w:rPr>
+          <w:rFonts w:ascii="Times New Roman" w:eastAsia="Times New Roman" w:hAnsi="Times New Roman" w:cs="Times New Roman"/>
+          <w:sz w:val="20"/>
+          <w:szCs w:val="20"/>
+          <w:lang w:val="en-US"/>
+        </w:rPr>
+        <w:t xml:space="preserve"> pada data </w:t>
+      </w:r>
+      <w:proofErr w:type="spellStart"/>
+      <w:r>
+        <w:rPr>
+          <w:rFonts w:ascii="Times New Roman" w:eastAsia="Times New Roman" w:hAnsi="Times New Roman" w:cs="Times New Roman"/>
+          <w:sz w:val="20"/>
+          <w:szCs w:val="20"/>
+          <w:lang w:val="en-US"/>
+        </w:rPr>
+        <w:t>tersebut</w:t>
+      </w:r>
+      <w:proofErr w:type="spellEnd"/>
+      <w:r>
+        <w:rPr>
+          <w:rFonts w:ascii="Times New Roman" w:eastAsia="Times New Roman" w:hAnsi="Times New Roman" w:cs="Times New Roman"/>
+          <w:sz w:val="20"/>
+          <w:szCs w:val="20"/>
+          <w:lang w:val="en-US"/>
+        </w:rPr>
         <w:t xml:space="preserve">. </w:t>
       </w:r>
       <w:proofErr w:type="spellStart"/>
@@ -6786,189 +6664,98 @@
           <w:szCs w:val="20"/>
           <w:lang w:val="en-US"/>
         </w:rPr>
-        <w:t>Dimana</w:t>
-      </w:r>
-      <w:proofErr w:type="spellEnd"/>
-      <w:r>
-        <w:rPr>
-          <w:rFonts w:ascii="Times New Roman" w:eastAsia="Times New Roman" w:hAnsi="Times New Roman" w:cs="Times New Roman"/>
-          <w:sz w:val="20"/>
-          <w:szCs w:val="20"/>
-          <w:lang w:val="en-US"/>
-        </w:rPr>
-        <w:t xml:space="preserve"> </w:t>
-      </w:r>
-      <w:proofErr w:type="spellStart"/>
-      <w:r>
-        <w:rPr>
-          <w:rFonts w:ascii="Times New Roman" w:eastAsia="Times New Roman" w:hAnsi="Times New Roman" w:cs="Times New Roman"/>
-          <w:sz w:val="20"/>
-          <w:szCs w:val="20"/>
-          <w:lang w:val="en-US"/>
-        </w:rPr>
-        <w:t>pendaftar</w:t>
-      </w:r>
-      <w:proofErr w:type="spellEnd"/>
-      <w:r>
-        <w:rPr>
-          <w:rFonts w:ascii="Times New Roman" w:eastAsia="Times New Roman" w:hAnsi="Times New Roman" w:cs="Times New Roman"/>
-          <w:sz w:val="20"/>
-          <w:szCs w:val="20"/>
-          <w:lang w:val="en-US"/>
-        </w:rPr>
-        <w:t xml:space="preserve"> </w:t>
-      </w:r>
-      <w:proofErr w:type="spellStart"/>
-      <w:r>
-        <w:rPr>
-          <w:rFonts w:ascii="Times New Roman" w:eastAsia="Times New Roman" w:hAnsi="Times New Roman" w:cs="Times New Roman"/>
-          <w:sz w:val="20"/>
-          <w:szCs w:val="20"/>
-          <w:lang w:val="en-US"/>
-        </w:rPr>
-        <w:t>tersebut</w:t>
-      </w:r>
-      <w:proofErr w:type="spellEnd"/>
-      <w:r>
-        <w:rPr>
-          <w:rFonts w:ascii="Times New Roman" w:eastAsia="Times New Roman" w:hAnsi="Times New Roman" w:cs="Times New Roman"/>
-          <w:sz w:val="20"/>
-          <w:szCs w:val="20"/>
-          <w:lang w:val="en-US"/>
-        </w:rPr>
-        <w:t xml:space="preserve"> </w:t>
-      </w:r>
-      <w:proofErr w:type="spellStart"/>
-      <w:r>
-        <w:rPr>
-          <w:rFonts w:ascii="Times New Roman" w:eastAsia="Times New Roman" w:hAnsi="Times New Roman" w:cs="Times New Roman"/>
-          <w:sz w:val="20"/>
-          <w:szCs w:val="20"/>
-          <w:lang w:val="en-US"/>
-        </w:rPr>
-        <w:t>sudah</w:t>
-      </w:r>
-      <w:proofErr w:type="spellEnd"/>
-      <w:r>
-        <w:rPr>
-          <w:rFonts w:ascii="Times New Roman" w:eastAsia="Times New Roman" w:hAnsi="Times New Roman" w:cs="Times New Roman"/>
-          <w:sz w:val="20"/>
-          <w:szCs w:val="20"/>
-          <w:lang w:val="en-US"/>
-        </w:rPr>
-        <w:t xml:space="preserve"> </w:t>
-      </w:r>
-      <w:proofErr w:type="spellStart"/>
-      <w:r>
-        <w:rPr>
-          <w:rFonts w:ascii="Times New Roman" w:eastAsia="Times New Roman" w:hAnsi="Times New Roman" w:cs="Times New Roman"/>
-          <w:sz w:val="20"/>
-          <w:szCs w:val="20"/>
-          <w:lang w:val="en-US"/>
-        </w:rPr>
-        <w:t>dapat</w:t>
-      </w:r>
-      <w:proofErr w:type="spellEnd"/>
-      <w:r>
-        <w:rPr>
-          <w:rFonts w:ascii="Times New Roman" w:eastAsia="Times New Roman" w:hAnsi="Times New Roman" w:cs="Times New Roman"/>
-          <w:sz w:val="20"/>
-          <w:szCs w:val="20"/>
-          <w:lang w:val="en-US"/>
-        </w:rPr>
-        <w:t xml:space="preserve"> </w:t>
-      </w:r>
-      <w:proofErr w:type="spellStart"/>
-      <w:r>
-        <w:rPr>
-          <w:rFonts w:ascii="Times New Roman" w:eastAsia="Times New Roman" w:hAnsi="Times New Roman" w:cs="Times New Roman"/>
-          <w:sz w:val="20"/>
-          <w:szCs w:val="20"/>
-          <w:lang w:val="en-US"/>
-        </w:rPr>
-        <w:t>dibilang</w:t>
-      </w:r>
-      <w:proofErr w:type="spellEnd"/>
-      <w:r>
-        <w:rPr>
-          <w:rFonts w:ascii="Times New Roman" w:eastAsia="Times New Roman" w:hAnsi="Times New Roman" w:cs="Times New Roman"/>
-          <w:sz w:val="20"/>
-          <w:szCs w:val="20"/>
-          <w:lang w:val="en-US"/>
-        </w:rPr>
-        <w:t xml:space="preserve"> </w:t>
-      </w:r>
-      <w:proofErr w:type="spellStart"/>
-      <w:r>
-        <w:rPr>
-          <w:rFonts w:ascii="Times New Roman" w:eastAsia="Times New Roman" w:hAnsi="Times New Roman" w:cs="Times New Roman"/>
-          <w:sz w:val="20"/>
-          <w:szCs w:val="20"/>
-          <w:lang w:val="en-US"/>
-        </w:rPr>
-        <w:t>sebagai</w:t>
-      </w:r>
-      <w:proofErr w:type="spellEnd"/>
-      <w:r>
-        <w:rPr>
-          <w:rFonts w:ascii="Times New Roman" w:eastAsia="Times New Roman" w:hAnsi="Times New Roman" w:cs="Times New Roman"/>
-          <w:sz w:val="20"/>
-          <w:szCs w:val="20"/>
-          <w:lang w:val="en-US"/>
-        </w:rPr>
-        <w:t xml:space="preserve"> </w:t>
-      </w:r>
-      <w:proofErr w:type="spellStart"/>
-      <w:r>
-        <w:rPr>
-          <w:rFonts w:ascii="Times New Roman" w:eastAsia="Times New Roman" w:hAnsi="Times New Roman" w:cs="Times New Roman"/>
-          <w:sz w:val="20"/>
-          <w:szCs w:val="20"/>
-          <w:lang w:val="en-US"/>
-        </w:rPr>
-        <w:t>calon</w:t>
-      </w:r>
-      <w:proofErr w:type="spellEnd"/>
-      <w:r>
-        <w:rPr>
-          <w:rFonts w:ascii="Times New Roman" w:eastAsia="Times New Roman" w:hAnsi="Times New Roman" w:cs="Times New Roman"/>
-          <w:sz w:val="20"/>
-          <w:szCs w:val="20"/>
-          <w:lang w:val="en-US"/>
-        </w:rPr>
-        <w:t xml:space="preserve"> </w:t>
-      </w:r>
-      <w:proofErr w:type="spellStart"/>
-      <w:r>
-        <w:rPr>
-          <w:rFonts w:ascii="Times New Roman" w:eastAsia="Times New Roman" w:hAnsi="Times New Roman" w:cs="Times New Roman"/>
-          <w:sz w:val="20"/>
-          <w:szCs w:val="20"/>
-          <w:lang w:val="en-US"/>
-        </w:rPr>
-        <w:t>mahasiswa</w:t>
-      </w:r>
-      <w:proofErr w:type="spellEnd"/>
-      <w:r>
-        <w:rPr>
-          <w:rFonts w:ascii="Times New Roman" w:eastAsia="Times New Roman" w:hAnsi="Times New Roman" w:cs="Times New Roman"/>
-          <w:sz w:val="20"/>
-          <w:szCs w:val="20"/>
-          <w:lang w:val="en-US"/>
-        </w:rPr>
-        <w:t xml:space="preserve"> </w:t>
-      </w:r>
-      <w:proofErr w:type="spellStart"/>
-      <w:r>
-        <w:rPr>
-          <w:rFonts w:ascii="Times New Roman" w:eastAsia="Times New Roman" w:hAnsi="Times New Roman" w:cs="Times New Roman"/>
-          <w:sz w:val="20"/>
-          <w:szCs w:val="20"/>
-          <w:lang w:val="en-US"/>
-        </w:rPr>
-        <w:t>baru</w:t>
-      </w:r>
-      <w:proofErr w:type="spellEnd"/>
+        <w:t>Untuk</w:t>
+      </w:r>
+      <w:proofErr w:type="spellEnd"/>
+      <w:r>
+        <w:rPr>
+          <w:rFonts w:ascii="Times New Roman" w:eastAsia="Times New Roman" w:hAnsi="Times New Roman" w:cs="Times New Roman"/>
+          <w:sz w:val="20"/>
+          <w:szCs w:val="20"/>
+          <w:lang w:val="en-US"/>
+        </w:rPr>
+        <w:t xml:space="preserve"> </w:t>
+      </w:r>
+      <w:proofErr w:type="spellStart"/>
+      <w:r>
+        <w:rPr>
+          <w:rFonts w:ascii="Times New Roman" w:eastAsia="Times New Roman" w:hAnsi="Times New Roman" w:cs="Times New Roman"/>
+          <w:sz w:val="20"/>
+          <w:szCs w:val="20"/>
+          <w:lang w:val="en-US"/>
+        </w:rPr>
+        <w:t>mengelola</w:t>
+      </w:r>
+      <w:proofErr w:type="spellEnd"/>
+      <w:r>
+        <w:rPr>
+          <w:rFonts w:ascii="Times New Roman" w:eastAsia="Times New Roman" w:hAnsi="Times New Roman" w:cs="Times New Roman"/>
+          <w:sz w:val="20"/>
+          <w:szCs w:val="20"/>
+          <w:lang w:val="en-US"/>
+        </w:rPr>
+        <w:t xml:space="preserve"> data </w:t>
+      </w:r>
+      <w:proofErr w:type="spellStart"/>
+      <w:r>
+        <w:rPr>
+          <w:rFonts w:ascii="Times New Roman" w:eastAsia="Times New Roman" w:hAnsi="Times New Roman" w:cs="Times New Roman"/>
+          <w:sz w:val="20"/>
+          <w:szCs w:val="20"/>
+          <w:lang w:val="en-US"/>
+        </w:rPr>
+        <w:t>kita</w:t>
+      </w:r>
+      <w:proofErr w:type="spellEnd"/>
+      <w:r>
+        <w:rPr>
+          <w:rFonts w:ascii="Times New Roman" w:eastAsia="Times New Roman" w:hAnsi="Times New Roman" w:cs="Times New Roman"/>
+          <w:sz w:val="20"/>
+          <w:szCs w:val="20"/>
+          <w:lang w:val="en-US"/>
+        </w:rPr>
+        <w:t xml:space="preserve"> </w:t>
+      </w:r>
+      <w:proofErr w:type="spellStart"/>
+      <w:r>
+        <w:rPr>
+          <w:rFonts w:ascii="Times New Roman" w:eastAsia="Times New Roman" w:hAnsi="Times New Roman" w:cs="Times New Roman"/>
+          <w:sz w:val="20"/>
+          <w:szCs w:val="20"/>
+          <w:lang w:val="en-US"/>
+        </w:rPr>
+        <w:t>memerlukan</w:t>
+      </w:r>
+      <w:proofErr w:type="spellEnd"/>
+      <w:r>
+        <w:rPr>
+          <w:rFonts w:ascii="Times New Roman" w:eastAsia="Times New Roman" w:hAnsi="Times New Roman" w:cs="Times New Roman"/>
+          <w:sz w:val="20"/>
+          <w:szCs w:val="20"/>
+          <w:lang w:val="en-US"/>
+        </w:rPr>
+        <w:t xml:space="preserve"> </w:t>
+      </w:r>
+      <w:proofErr w:type="spellStart"/>
+      <w:r>
+        <w:rPr>
+          <w:rFonts w:ascii="Times New Roman" w:eastAsia="Times New Roman" w:hAnsi="Times New Roman" w:cs="Times New Roman"/>
+          <w:sz w:val="20"/>
+          <w:szCs w:val="20"/>
+          <w:lang w:val="en-US"/>
+        </w:rPr>
+        <w:t>tahapan</w:t>
+      </w:r>
+      <w:proofErr w:type="spellEnd"/>
+      <w:r>
+        <w:rPr>
+          <w:rFonts w:ascii="Times New Roman" w:eastAsia="Times New Roman" w:hAnsi="Times New Roman" w:cs="Times New Roman"/>
+          <w:sz w:val="20"/>
+          <w:szCs w:val="20"/>
+          <w:lang w:val="en-US"/>
+        </w:rPr>
+        <w:t xml:space="preserve"> preprocessing</w:t>
+      </w:r>
       <w:r>
         <w:rPr>
           <w:rFonts w:ascii="Times New Roman" w:eastAsia="Times New Roman" w:hAnsi="Times New Roman" w:cs="Times New Roman"/>
@@ -6986,267 +6773,16 @@
           <w:szCs w:val="20"/>
           <w:lang w:val="en-US"/>
         </w:rPr>
-        <w:t>Setelah</w:t>
-      </w:r>
-      <w:proofErr w:type="spellEnd"/>
-      <w:r>
-        <w:rPr>
-          <w:rFonts w:ascii="Times New Roman" w:eastAsia="Times New Roman" w:hAnsi="Times New Roman" w:cs="Times New Roman"/>
-          <w:sz w:val="20"/>
-          <w:szCs w:val="20"/>
-          <w:lang w:val="en-US"/>
-        </w:rPr>
-        <w:t xml:space="preserve"> </w:t>
-      </w:r>
-      <w:proofErr w:type="spellStart"/>
-      <w:r>
-        <w:rPr>
-          <w:rFonts w:ascii="Times New Roman" w:eastAsia="Times New Roman" w:hAnsi="Times New Roman" w:cs="Times New Roman"/>
-          <w:sz w:val="20"/>
-          <w:szCs w:val="20"/>
-          <w:lang w:val="en-US"/>
-        </w:rPr>
-        <w:t>itu</w:t>
-      </w:r>
-      <w:proofErr w:type="spellEnd"/>
-      <w:r>
-        <w:rPr>
-          <w:rFonts w:ascii="Times New Roman" w:eastAsia="Times New Roman" w:hAnsi="Times New Roman" w:cs="Times New Roman"/>
-          <w:sz w:val="20"/>
-          <w:szCs w:val="20"/>
-          <w:lang w:val="en-US"/>
-        </w:rPr>
-        <w:t xml:space="preserve"> </w:t>
-      </w:r>
-      <w:proofErr w:type="spellStart"/>
-      <w:r>
-        <w:rPr>
-          <w:rFonts w:ascii="Times New Roman" w:eastAsia="Times New Roman" w:hAnsi="Times New Roman" w:cs="Times New Roman"/>
-          <w:sz w:val="20"/>
-          <w:szCs w:val="20"/>
-          <w:lang w:val="en-US"/>
-        </w:rPr>
-        <w:t>peneliti</w:t>
-      </w:r>
-      <w:proofErr w:type="spellEnd"/>
-      <w:r>
-        <w:rPr>
-          <w:rFonts w:ascii="Times New Roman" w:eastAsia="Times New Roman" w:hAnsi="Times New Roman" w:cs="Times New Roman"/>
-          <w:sz w:val="20"/>
-          <w:szCs w:val="20"/>
-          <w:lang w:val="en-US"/>
-        </w:rPr>
-        <w:t xml:space="preserve"> </w:t>
-      </w:r>
-      <w:proofErr w:type="spellStart"/>
-      <w:r>
-        <w:rPr>
-          <w:rFonts w:ascii="Times New Roman" w:eastAsia="Times New Roman" w:hAnsi="Times New Roman" w:cs="Times New Roman"/>
-          <w:sz w:val="20"/>
-          <w:szCs w:val="20"/>
-          <w:lang w:val="en-US"/>
-        </w:rPr>
-        <w:t>melakukan</w:t>
-      </w:r>
-      <w:proofErr w:type="spellEnd"/>
-      <w:r>
-        <w:rPr>
-          <w:rFonts w:ascii="Times New Roman" w:eastAsia="Times New Roman" w:hAnsi="Times New Roman" w:cs="Times New Roman"/>
-          <w:sz w:val="20"/>
-          <w:szCs w:val="20"/>
-          <w:lang w:val="en-US"/>
-        </w:rPr>
-        <w:t xml:space="preserve"> </w:t>
-      </w:r>
-      <w:proofErr w:type="spellStart"/>
-      <w:r>
-        <w:rPr>
-          <w:rFonts w:ascii="Times New Roman" w:eastAsia="Times New Roman" w:hAnsi="Times New Roman" w:cs="Times New Roman"/>
-          <w:sz w:val="20"/>
-          <w:szCs w:val="20"/>
-          <w:lang w:val="en-US"/>
-        </w:rPr>
-        <w:t>penelitian</w:t>
-      </w:r>
-      <w:proofErr w:type="spellEnd"/>
-      <w:r>
-        <w:rPr>
-          <w:rFonts w:ascii="Times New Roman" w:eastAsia="Times New Roman" w:hAnsi="Times New Roman" w:cs="Times New Roman"/>
-          <w:sz w:val="20"/>
-          <w:szCs w:val="20"/>
-          <w:lang w:val="en-US"/>
-        </w:rPr>
-        <w:t xml:space="preserve"> </w:t>
-      </w:r>
-      <w:proofErr w:type="spellStart"/>
-      <w:r>
-        <w:rPr>
-          <w:rFonts w:ascii="Times New Roman" w:eastAsia="Times New Roman" w:hAnsi="Times New Roman" w:cs="Times New Roman"/>
-          <w:sz w:val="20"/>
-          <w:szCs w:val="20"/>
-          <w:lang w:val="en-US"/>
-        </w:rPr>
-        <w:t>melakukan</w:t>
-      </w:r>
-      <w:proofErr w:type="spellEnd"/>
-      <w:r>
-        <w:rPr>
-          <w:rFonts w:ascii="Times New Roman" w:eastAsia="Times New Roman" w:hAnsi="Times New Roman" w:cs="Times New Roman"/>
-          <w:sz w:val="20"/>
-          <w:szCs w:val="20"/>
-          <w:lang w:val="en-US"/>
-        </w:rPr>
-        <w:t xml:space="preserve"> </w:t>
-      </w:r>
-      <w:proofErr w:type="spellStart"/>
-      <w:r>
-        <w:rPr>
-          <w:rFonts w:ascii="Times New Roman" w:eastAsia="Times New Roman" w:hAnsi="Times New Roman" w:cs="Times New Roman"/>
-          <w:sz w:val="20"/>
-          <w:szCs w:val="20"/>
-          <w:lang w:val="en-US"/>
-        </w:rPr>
-        <w:t>pengeksekusian</w:t>
-      </w:r>
-      <w:proofErr w:type="spellEnd"/>
-      <w:r>
-        <w:rPr>
-          <w:rFonts w:ascii="Times New Roman" w:eastAsia="Times New Roman" w:hAnsi="Times New Roman" w:cs="Times New Roman"/>
-          <w:sz w:val="20"/>
-          <w:szCs w:val="20"/>
-          <w:lang w:val="en-US"/>
-        </w:rPr>
-        <w:t xml:space="preserve"> </w:t>
-      </w:r>
-      <w:proofErr w:type="spellStart"/>
-      <w:r>
-        <w:rPr>
-          <w:rFonts w:ascii="Times New Roman" w:eastAsia="Times New Roman" w:hAnsi="Times New Roman" w:cs="Times New Roman"/>
-          <w:sz w:val="20"/>
-          <w:szCs w:val="20"/>
-          <w:lang w:val="en-US"/>
-        </w:rPr>
-        <w:t>pada</w:t>
-      </w:r>
-      <w:proofErr w:type="spellEnd"/>
-      <w:r>
-        <w:rPr>
-          <w:rFonts w:ascii="Times New Roman" w:eastAsia="Times New Roman" w:hAnsi="Times New Roman" w:cs="Times New Roman"/>
-          <w:sz w:val="20"/>
-          <w:szCs w:val="20"/>
-          <w:lang w:val="en-US"/>
-        </w:rPr>
-        <w:t xml:space="preserve"> data </w:t>
-      </w:r>
-      <w:proofErr w:type="spellStart"/>
-      <w:r>
-        <w:rPr>
-          <w:rFonts w:ascii="Times New Roman" w:eastAsia="Times New Roman" w:hAnsi="Times New Roman" w:cs="Times New Roman"/>
-          <w:sz w:val="20"/>
-          <w:szCs w:val="20"/>
-          <w:lang w:val="en-US"/>
-        </w:rPr>
-        <w:t>tersebut</w:t>
-      </w:r>
-      <w:proofErr w:type="spellEnd"/>
-      <w:r>
-        <w:rPr>
-          <w:rFonts w:ascii="Times New Roman" w:eastAsia="Times New Roman" w:hAnsi="Times New Roman" w:cs="Times New Roman"/>
-          <w:sz w:val="20"/>
-          <w:szCs w:val="20"/>
-          <w:lang w:val="en-US"/>
-        </w:rPr>
-        <w:t xml:space="preserve">. </w:t>
-      </w:r>
-      <w:proofErr w:type="spellStart"/>
-      <w:r>
-        <w:rPr>
-          <w:rFonts w:ascii="Times New Roman" w:eastAsia="Times New Roman" w:hAnsi="Times New Roman" w:cs="Times New Roman"/>
-          <w:sz w:val="20"/>
-          <w:szCs w:val="20"/>
-          <w:lang w:val="en-US"/>
-        </w:rPr>
-        <w:t>Untuk</w:t>
-      </w:r>
-      <w:proofErr w:type="spellEnd"/>
-      <w:r>
-        <w:rPr>
-          <w:rFonts w:ascii="Times New Roman" w:eastAsia="Times New Roman" w:hAnsi="Times New Roman" w:cs="Times New Roman"/>
-          <w:sz w:val="20"/>
-          <w:szCs w:val="20"/>
-          <w:lang w:val="en-US"/>
-        </w:rPr>
-        <w:t xml:space="preserve"> </w:t>
-      </w:r>
-      <w:proofErr w:type="spellStart"/>
-      <w:r>
-        <w:rPr>
-          <w:rFonts w:ascii="Times New Roman" w:eastAsia="Times New Roman" w:hAnsi="Times New Roman" w:cs="Times New Roman"/>
-          <w:sz w:val="20"/>
-          <w:szCs w:val="20"/>
-          <w:lang w:val="en-US"/>
-        </w:rPr>
-        <w:t>mengelola</w:t>
-      </w:r>
-      <w:proofErr w:type="spellEnd"/>
-      <w:r>
-        <w:rPr>
-          <w:rFonts w:ascii="Times New Roman" w:eastAsia="Times New Roman" w:hAnsi="Times New Roman" w:cs="Times New Roman"/>
-          <w:sz w:val="20"/>
-          <w:szCs w:val="20"/>
-          <w:lang w:val="en-US"/>
-        </w:rPr>
-        <w:t xml:space="preserve"> data </w:t>
-      </w:r>
-      <w:proofErr w:type="spellStart"/>
-      <w:r>
-        <w:rPr>
-          <w:rFonts w:ascii="Times New Roman" w:eastAsia="Times New Roman" w:hAnsi="Times New Roman" w:cs="Times New Roman"/>
-          <w:sz w:val="20"/>
-          <w:szCs w:val="20"/>
-          <w:lang w:val="en-US"/>
-        </w:rPr>
-        <w:t>kita</w:t>
-      </w:r>
-      <w:proofErr w:type="spellEnd"/>
-      <w:r>
-        <w:rPr>
-          <w:rFonts w:ascii="Times New Roman" w:eastAsia="Times New Roman" w:hAnsi="Times New Roman" w:cs="Times New Roman"/>
-          <w:sz w:val="20"/>
-          <w:szCs w:val="20"/>
-          <w:lang w:val="en-US"/>
-        </w:rPr>
-        <w:t xml:space="preserve"> </w:t>
-      </w:r>
-      <w:proofErr w:type="spellStart"/>
-      <w:r>
-        <w:rPr>
-          <w:rFonts w:ascii="Times New Roman" w:eastAsia="Times New Roman" w:hAnsi="Times New Roman" w:cs="Times New Roman"/>
-          <w:sz w:val="20"/>
-          <w:szCs w:val="20"/>
-          <w:lang w:val="en-US"/>
-        </w:rPr>
-        <w:t>memerlukan</w:t>
-      </w:r>
-      <w:proofErr w:type="spellEnd"/>
-      <w:r>
-        <w:rPr>
-          <w:rFonts w:ascii="Times New Roman" w:eastAsia="Times New Roman" w:hAnsi="Times New Roman" w:cs="Times New Roman"/>
-          <w:sz w:val="20"/>
-          <w:szCs w:val="20"/>
-          <w:lang w:val="en-US"/>
-        </w:rPr>
-        <w:t xml:space="preserve"> </w:t>
-      </w:r>
-      <w:proofErr w:type="spellStart"/>
-      <w:r>
-        <w:rPr>
-          <w:rFonts w:ascii="Times New Roman" w:eastAsia="Times New Roman" w:hAnsi="Times New Roman" w:cs="Times New Roman"/>
-          <w:sz w:val="20"/>
-          <w:szCs w:val="20"/>
-          <w:lang w:val="en-US"/>
-        </w:rPr>
-        <w:t>tahapan</w:t>
+        <w:t>T</w:t>
+      </w:r>
+      <w:r>
+        <w:rPr>
+          <w:rFonts w:ascii="Times New Roman" w:eastAsia="Times New Roman" w:hAnsi="Times New Roman" w:cs="Times New Roman"/>
+          <w:sz w:val="20"/>
+          <w:szCs w:val="20"/>
+          <w:lang w:val="en-US"/>
+        </w:rPr>
+        <w:t>ahapan</w:t>
       </w:r>
       <w:proofErr w:type="spellEnd"/>
       <w:r>
@@ -7265,65 +6801,7 @@
           <w:szCs w:val="20"/>
           <w:lang w:val="en-US"/>
         </w:rPr>
-        <w:t xml:space="preserve">. </w:t>
-      </w:r>
-      <w:proofErr w:type="spellStart"/>
-      <w:r>
-        <w:rPr>
-          <w:rFonts w:ascii="Times New Roman" w:eastAsia="Times New Roman" w:hAnsi="Times New Roman" w:cs="Times New Roman"/>
-          <w:sz w:val="20"/>
-          <w:szCs w:val="20"/>
-          <w:lang w:val="en-US"/>
-        </w:rPr>
-        <w:t>T</w:t>
-      </w:r>
-      <w:r>
-        <w:rPr>
-          <w:rFonts w:ascii="Times New Roman" w:eastAsia="Times New Roman" w:hAnsi="Times New Roman" w:cs="Times New Roman"/>
-          <w:sz w:val="20"/>
-          <w:szCs w:val="20"/>
-          <w:lang w:val="en-US"/>
-        </w:rPr>
-        <w:t>ahapan</w:t>
-      </w:r>
-      <w:proofErr w:type="spellEnd"/>
-      <w:r>
-        <w:rPr>
-          <w:rFonts w:ascii="Times New Roman" w:eastAsia="Times New Roman" w:hAnsi="Times New Roman" w:cs="Times New Roman"/>
-          <w:sz w:val="20"/>
-          <w:szCs w:val="20"/>
-          <w:lang w:val="en-US"/>
-        </w:rPr>
-        <w:t xml:space="preserve"> preprocessing</w:t>
-      </w:r>
-      <w:r>
-        <w:rPr>
-          <w:rFonts w:ascii="Times New Roman" w:eastAsia="Times New Roman" w:hAnsi="Times New Roman" w:cs="Times New Roman"/>
-          <w:sz w:val="20"/>
-          <w:szCs w:val="20"/>
-          <w:lang w:val="en-US"/>
-        </w:rPr>
-        <w:t xml:space="preserve"> </w:t>
-      </w:r>
-      <w:proofErr w:type="spellStart"/>
-      <w:r>
-        <w:rPr>
-          <w:rFonts w:ascii="Times New Roman" w:eastAsia="Times New Roman" w:hAnsi="Times New Roman" w:cs="Times New Roman"/>
-          <w:sz w:val="20"/>
-          <w:szCs w:val="20"/>
-          <w:lang w:val="en-US"/>
-        </w:rPr>
-        <w:t>pada</w:t>
-      </w:r>
-      <w:proofErr w:type="spellEnd"/>
-      <w:r>
-        <w:rPr>
-          <w:rFonts w:ascii="Times New Roman" w:eastAsia="Times New Roman" w:hAnsi="Times New Roman" w:cs="Times New Roman"/>
-          <w:sz w:val="20"/>
-          <w:szCs w:val="20"/>
-          <w:lang w:val="en-US"/>
-        </w:rPr>
-        <w:t xml:space="preserve"> data </w:t>
+        <w:t xml:space="preserve"> pada data </w:t>
       </w:r>
       <w:proofErr w:type="spellStart"/>
       <w:r>
@@ -7715,6 +7193,248 @@
         <w:t xml:space="preserve"> masa yang </w:t>
       </w:r>
       <w:proofErr w:type="spellStart"/>
+      <w:r>
+        <w:rPr>
+          <w:rFonts w:ascii="Times New Roman" w:eastAsia="Times New Roman" w:hAnsi="Times New Roman" w:cs="Times New Roman"/>
+          <w:sz w:val="20"/>
+          <w:szCs w:val="20"/>
+          <w:highlight w:val="yellow"/>
+          <w:lang w:val="en-US"/>
+        </w:rPr>
+        <w:t>akan</w:t>
+      </w:r>
+      <w:proofErr w:type="spellEnd"/>
+      <w:r>
+        <w:rPr>
+          <w:rFonts w:ascii="Times New Roman" w:eastAsia="Times New Roman" w:hAnsi="Times New Roman" w:cs="Times New Roman"/>
+          <w:sz w:val="20"/>
+          <w:szCs w:val="20"/>
+          <w:highlight w:val="yellow"/>
+          <w:lang w:val="en-US"/>
+        </w:rPr>
+        <w:t xml:space="preserve"> </w:t>
+      </w:r>
+      <w:proofErr w:type="spellStart"/>
+      <w:r>
+        <w:rPr>
+          <w:rFonts w:ascii="Times New Roman" w:eastAsia="Times New Roman" w:hAnsi="Times New Roman" w:cs="Times New Roman"/>
+          <w:sz w:val="20"/>
+          <w:szCs w:val="20"/>
+          <w:highlight w:val="yellow"/>
+          <w:lang w:val="en-US"/>
+        </w:rPr>
+        <w:t>datang</w:t>
+      </w:r>
+      <w:proofErr w:type="spellEnd"/>
+      <w:r>
+        <w:rPr>
+          <w:rFonts w:ascii="Times New Roman" w:eastAsia="Times New Roman" w:hAnsi="Times New Roman" w:cs="Times New Roman"/>
+          <w:sz w:val="20"/>
+          <w:szCs w:val="20"/>
+          <w:highlight w:val="yellow"/>
+          <w:lang w:val="en-US"/>
+        </w:rPr>
+        <w:t xml:space="preserve"> </w:t>
+      </w:r>
+      <w:proofErr w:type="spellStart"/>
+      <w:r>
+        <w:rPr>
+          <w:rFonts w:ascii="Times New Roman" w:eastAsia="Times New Roman" w:hAnsi="Times New Roman" w:cs="Times New Roman"/>
+          <w:sz w:val="20"/>
+          <w:szCs w:val="20"/>
+          <w:highlight w:val="yellow"/>
+          <w:lang w:val="en-US"/>
+        </w:rPr>
+        <w:t>dengan</w:t>
+      </w:r>
+      <w:proofErr w:type="spellEnd"/>
+      <w:r>
+        <w:rPr>
+          <w:rFonts w:ascii="Times New Roman" w:eastAsia="Times New Roman" w:hAnsi="Times New Roman" w:cs="Times New Roman"/>
+          <w:sz w:val="20"/>
+          <w:szCs w:val="20"/>
+          <w:highlight w:val="yellow"/>
+          <w:lang w:val="en-US"/>
+        </w:rPr>
+        <w:t xml:space="preserve"> </w:t>
+      </w:r>
+      <w:proofErr w:type="spellStart"/>
+      <w:r>
+        <w:rPr>
+          <w:rFonts w:ascii="Times New Roman" w:eastAsia="Times New Roman" w:hAnsi="Times New Roman" w:cs="Times New Roman"/>
+          <w:sz w:val="20"/>
+          <w:szCs w:val="20"/>
+          <w:highlight w:val="yellow"/>
+          <w:lang w:val="en-US"/>
+        </w:rPr>
+        <w:t>melakukan</w:t>
+      </w:r>
+      <w:proofErr w:type="spellEnd"/>
+      <w:r>
+        <w:rPr>
+          <w:rFonts w:ascii="Times New Roman" w:eastAsia="Times New Roman" w:hAnsi="Times New Roman" w:cs="Times New Roman"/>
+          <w:sz w:val="20"/>
+          <w:szCs w:val="20"/>
+          <w:highlight w:val="yellow"/>
+          <w:lang w:val="en-US"/>
+        </w:rPr>
+        <w:t xml:space="preserve"> proses </w:t>
+      </w:r>
+      <w:proofErr w:type="spellStart"/>
+      <w:r>
+        <w:rPr>
+          <w:rFonts w:ascii="Times New Roman" w:eastAsia="Times New Roman" w:hAnsi="Times New Roman" w:cs="Times New Roman"/>
+          <w:sz w:val="20"/>
+          <w:szCs w:val="20"/>
+          <w:highlight w:val="yellow"/>
+          <w:lang w:val="en-US"/>
+        </w:rPr>
+        <w:t>pemulusan</w:t>
+      </w:r>
+      <w:proofErr w:type="spellEnd"/>
+      <w:r>
+        <w:rPr>
+          <w:rFonts w:ascii="Times New Roman" w:eastAsia="Times New Roman" w:hAnsi="Times New Roman" w:cs="Times New Roman"/>
+          <w:sz w:val="20"/>
+          <w:szCs w:val="20"/>
+          <w:highlight w:val="yellow"/>
+          <w:lang w:val="en-US"/>
+        </w:rPr>
+        <w:t xml:space="preserve"> (smoothing) </w:t>
+      </w:r>
+      <w:proofErr w:type="spellStart"/>
+      <w:r>
+        <w:rPr>
+          <w:rFonts w:ascii="Times New Roman" w:eastAsia="Times New Roman" w:hAnsi="Times New Roman" w:cs="Times New Roman"/>
+          <w:sz w:val="20"/>
+          <w:szCs w:val="20"/>
+          <w:highlight w:val="yellow"/>
+          <w:lang w:val="en-US"/>
+        </w:rPr>
+        <w:t>dengan</w:t>
+      </w:r>
+      <w:proofErr w:type="spellEnd"/>
+      <w:r>
+        <w:rPr>
+          <w:rFonts w:ascii="Times New Roman" w:eastAsia="Times New Roman" w:hAnsi="Times New Roman" w:cs="Times New Roman"/>
+          <w:sz w:val="20"/>
+          <w:szCs w:val="20"/>
+          <w:highlight w:val="yellow"/>
+          <w:lang w:val="en-US"/>
+        </w:rPr>
+        <w:t xml:space="preserve"> </w:t>
+      </w:r>
+      <w:proofErr w:type="spellStart"/>
+      <w:r>
+        <w:rPr>
+          <w:rFonts w:ascii="Times New Roman" w:eastAsia="Times New Roman" w:hAnsi="Times New Roman" w:cs="Times New Roman"/>
+          <w:sz w:val="20"/>
+          <w:szCs w:val="20"/>
+          <w:highlight w:val="yellow"/>
+          <w:lang w:val="en-US"/>
+        </w:rPr>
+        <w:t>menghasilkan</w:t>
+      </w:r>
+      <w:proofErr w:type="spellEnd"/>
+      <w:r>
+        <w:rPr>
+          <w:rFonts w:ascii="Times New Roman" w:eastAsia="Times New Roman" w:hAnsi="Times New Roman" w:cs="Times New Roman"/>
+          <w:sz w:val="20"/>
+          <w:szCs w:val="20"/>
+          <w:highlight w:val="yellow"/>
+          <w:lang w:val="en-US"/>
+        </w:rPr>
+        <w:t xml:space="preserve"> data </w:t>
+      </w:r>
+      <w:proofErr w:type="spellStart"/>
+      <w:r>
+        <w:rPr>
+          <w:rFonts w:ascii="Times New Roman" w:eastAsia="Times New Roman" w:hAnsi="Times New Roman" w:cs="Times New Roman"/>
+          <w:sz w:val="20"/>
+          <w:szCs w:val="20"/>
+          <w:highlight w:val="yellow"/>
+          <w:lang w:val="en-US"/>
+        </w:rPr>
+        <w:t>ramalan</w:t>
+      </w:r>
+      <w:proofErr w:type="spellEnd"/>
+      <w:r>
+        <w:rPr>
+          <w:rFonts w:ascii="Times New Roman" w:eastAsia="Times New Roman" w:hAnsi="Times New Roman" w:cs="Times New Roman"/>
+          <w:sz w:val="20"/>
+          <w:szCs w:val="20"/>
+          <w:highlight w:val="yellow"/>
+          <w:lang w:val="en-US"/>
+        </w:rPr>
+        <w:t xml:space="preserve"> yang </w:t>
+      </w:r>
+      <w:proofErr w:type="spellStart"/>
+      <w:r>
+        <w:rPr>
+          <w:rFonts w:ascii="Times New Roman" w:eastAsia="Times New Roman" w:hAnsi="Times New Roman" w:cs="Times New Roman"/>
+          <w:sz w:val="20"/>
+          <w:szCs w:val="20"/>
+          <w:highlight w:val="yellow"/>
+          <w:lang w:val="en-US"/>
+        </w:rPr>
+        <w:t>lebih</w:t>
+      </w:r>
+      <w:proofErr w:type="spellEnd"/>
+      <w:r>
+        <w:rPr>
+          <w:rFonts w:ascii="Times New Roman" w:eastAsia="Times New Roman" w:hAnsi="Times New Roman" w:cs="Times New Roman"/>
+          <w:sz w:val="20"/>
+          <w:szCs w:val="20"/>
+          <w:highlight w:val="yellow"/>
+          <w:lang w:val="en-US"/>
+        </w:rPr>
+        <w:t xml:space="preserve"> </w:t>
+      </w:r>
+      <w:proofErr w:type="spellStart"/>
+      <w:r>
+        <w:rPr>
+          <w:rFonts w:ascii="Times New Roman" w:eastAsia="Times New Roman" w:hAnsi="Times New Roman" w:cs="Times New Roman"/>
+          <w:sz w:val="20"/>
+          <w:szCs w:val="20"/>
+          <w:highlight w:val="yellow"/>
+          <w:lang w:val="en-US"/>
+        </w:rPr>
+        <w:t>kecil</w:t>
+      </w:r>
+      <w:proofErr w:type="spellEnd"/>
+      <w:r>
+        <w:rPr>
+          <w:rFonts w:ascii="Times New Roman" w:eastAsia="Times New Roman" w:hAnsi="Times New Roman" w:cs="Times New Roman"/>
+          <w:sz w:val="20"/>
+          <w:szCs w:val="20"/>
+          <w:highlight w:val="yellow"/>
+          <w:lang w:val="en-US"/>
+        </w:rPr>
+        <w:t xml:space="preserve"> </w:t>
+      </w:r>
+      <w:proofErr w:type="spellStart"/>
+      <w:r>
+        <w:rPr>
+          <w:rFonts w:ascii="Times New Roman" w:eastAsia="Times New Roman" w:hAnsi="Times New Roman" w:cs="Times New Roman"/>
+          <w:sz w:val="20"/>
+          <w:szCs w:val="20"/>
+          <w:highlight w:val="yellow"/>
+          <w:lang w:val="en-US"/>
+        </w:rPr>
+        <w:t>nilai</w:t>
+      </w:r>
+      <w:proofErr w:type="spellEnd"/>
+      <w:r>
+        <w:rPr>
+          <w:rFonts w:ascii="Times New Roman" w:eastAsia="Times New Roman" w:hAnsi="Times New Roman" w:cs="Times New Roman"/>
+          <w:sz w:val="20"/>
+          <w:szCs w:val="20"/>
+          <w:highlight w:val="yellow"/>
+          <w:lang w:val="en-US"/>
+        </w:rPr>
+        <w:t xml:space="preserve"> </w:t>
+      </w:r>
+      <w:proofErr w:type="spellStart"/>
       <w:proofErr w:type="gramStart"/>
       <w:r>
         <w:rPr>
@@ -7724,7 +7444,7 @@
           <w:highlight w:val="yellow"/>
           <w:lang w:val="en-US"/>
         </w:rPr>
-        <w:t>akan</w:t>
+        <w:t>kesalahannya.Dalam</w:t>
       </w:r>
       <w:proofErr w:type="spellEnd"/>
       <w:proofErr w:type="gramEnd"/>
@@ -7747,7 +7467,7 @@
           <w:highlight w:val="yellow"/>
           <w:lang w:val="en-US"/>
         </w:rPr>
-        <w:t>datang</w:t>
+        <w:t>pemulusan</w:t>
       </w:r>
       <w:proofErr w:type="spellEnd"/>
       <w:r>
@@ -7758,7 +7478,7 @@
           <w:highlight w:val="yellow"/>
           <w:lang w:val="en-US"/>
         </w:rPr>
-        <w:t xml:space="preserve"> </w:t>
+        <w:t xml:space="preserve"> (smoothing) </w:t>
       </w:r>
       <w:proofErr w:type="spellStart"/>
       <w:r>
@@ -7769,7 +7489,7 @@
           <w:highlight w:val="yellow"/>
           <w:lang w:val="en-US"/>
         </w:rPr>
-        <w:t>dengan</w:t>
+        <w:t>eksponensial</w:t>
       </w:r>
       <w:proofErr w:type="spellEnd"/>
       <w:r>
@@ -7791,7 +7511,7 @@
           <w:highlight w:val="yellow"/>
           <w:lang w:val="en-US"/>
         </w:rPr>
-        <w:t>melakukan</w:t>
+        <w:t>terdapat</w:t>
       </w:r>
       <w:proofErr w:type="spellEnd"/>
       <w:r>
@@ -7802,7 +7522,7 @@
           <w:highlight w:val="yellow"/>
           <w:lang w:val="en-US"/>
         </w:rPr>
-        <w:t xml:space="preserve"> proses </w:t>
+        <w:t xml:space="preserve"> </w:t>
       </w:r>
       <w:proofErr w:type="spellStart"/>
       <w:r>
@@ -7813,6 +7533,72 @@
           <w:highlight w:val="yellow"/>
           <w:lang w:val="en-US"/>
         </w:rPr>
+        <w:t>satu</w:t>
+      </w:r>
+      <w:proofErr w:type="spellEnd"/>
+      <w:r>
+        <w:rPr>
+          <w:rFonts w:ascii="Times New Roman" w:eastAsia="Times New Roman" w:hAnsi="Times New Roman" w:cs="Times New Roman"/>
+          <w:sz w:val="20"/>
+          <w:szCs w:val="20"/>
+          <w:highlight w:val="yellow"/>
+          <w:lang w:val="en-US"/>
+        </w:rPr>
+        <w:t xml:space="preserve"> </w:t>
+      </w:r>
+      <w:proofErr w:type="spellStart"/>
+      <w:r>
+        <w:rPr>
+          <w:rFonts w:ascii="Times New Roman" w:eastAsia="Times New Roman" w:hAnsi="Times New Roman" w:cs="Times New Roman"/>
+          <w:sz w:val="20"/>
+          <w:szCs w:val="20"/>
+          <w:highlight w:val="yellow"/>
+          <w:lang w:val="en-US"/>
+        </w:rPr>
+        <w:t>atau</w:t>
+      </w:r>
+      <w:proofErr w:type="spellEnd"/>
+      <w:r>
+        <w:rPr>
+          <w:rFonts w:ascii="Times New Roman" w:eastAsia="Times New Roman" w:hAnsi="Times New Roman" w:cs="Times New Roman"/>
+          <w:sz w:val="20"/>
+          <w:szCs w:val="20"/>
+          <w:highlight w:val="yellow"/>
+          <w:lang w:val="en-US"/>
+        </w:rPr>
+        <w:t xml:space="preserve"> </w:t>
+      </w:r>
+      <w:proofErr w:type="spellStart"/>
+      <w:r>
+        <w:rPr>
+          <w:rFonts w:ascii="Times New Roman" w:eastAsia="Times New Roman" w:hAnsi="Times New Roman" w:cs="Times New Roman"/>
+          <w:sz w:val="20"/>
+          <w:szCs w:val="20"/>
+          <w:highlight w:val="yellow"/>
+          <w:lang w:val="en-US"/>
+        </w:rPr>
+        <w:t>lebih</w:t>
+      </w:r>
+      <w:proofErr w:type="spellEnd"/>
+      <w:r>
+        <w:rPr>
+          <w:rFonts w:ascii="Times New Roman" w:eastAsia="Times New Roman" w:hAnsi="Times New Roman" w:cs="Times New Roman"/>
+          <w:sz w:val="20"/>
+          <w:szCs w:val="20"/>
+          <w:highlight w:val="yellow"/>
+          <w:lang w:val="en-US"/>
+        </w:rPr>
+        <w:t xml:space="preserve"> parameter </w:t>
+      </w:r>
+      <w:proofErr w:type="spellStart"/>
+      <w:r>
+        <w:rPr>
+          <w:rFonts w:ascii="Times New Roman" w:eastAsia="Times New Roman" w:hAnsi="Times New Roman" w:cs="Times New Roman"/>
+          <w:sz w:val="20"/>
+          <w:szCs w:val="20"/>
+          <w:highlight w:val="yellow"/>
+          <w:lang w:val="en-US"/>
+        </w:rPr>
         <w:t>pemulusan</w:t>
       </w:r>
       <w:proofErr w:type="spellEnd"/>
@@ -7824,7 +7610,7 @@
           <w:highlight w:val="yellow"/>
           <w:lang w:val="en-US"/>
         </w:rPr>
-        <w:t xml:space="preserve"> (smoothing) </w:t>
+        <w:t xml:space="preserve"> yang </w:t>
       </w:r>
       <w:proofErr w:type="spellStart"/>
       <w:r>
@@ -7835,7 +7621,7 @@
           <w:highlight w:val="yellow"/>
           <w:lang w:val="en-US"/>
         </w:rPr>
-        <w:t>dengan</w:t>
+        <w:t>ditentukan</w:t>
       </w:r>
       <w:proofErr w:type="spellEnd"/>
       <w:r>
@@ -7857,7 +7643,7 @@
           <w:highlight w:val="yellow"/>
           <w:lang w:val="en-US"/>
         </w:rPr>
-        <w:t>menghasilkan</w:t>
+        <w:t>secara</w:t>
       </w:r>
       <w:proofErr w:type="spellEnd"/>
       <w:r>
@@ -7868,7 +7654,7 @@
           <w:highlight w:val="yellow"/>
           <w:lang w:val="en-US"/>
         </w:rPr>
-        <w:t xml:space="preserve"> data </w:t>
+        <w:t xml:space="preserve"> </w:t>
       </w:r>
       <w:proofErr w:type="spellStart"/>
       <w:r>
@@ -7879,7 +7665,7 @@
           <w:highlight w:val="yellow"/>
           <w:lang w:val="en-US"/>
         </w:rPr>
-        <w:t>ramalan</w:t>
+        <w:t>eksplisit</w:t>
       </w:r>
       <w:proofErr w:type="spellEnd"/>
       <w:r>
@@ -7890,6 +7676,94 @@
           <w:highlight w:val="yellow"/>
           <w:lang w:val="en-US"/>
         </w:rPr>
+        <w:t xml:space="preserve"> dan </w:t>
+      </w:r>
+      <w:proofErr w:type="spellStart"/>
+      <w:r>
+        <w:rPr>
+          <w:rFonts w:ascii="Times New Roman" w:eastAsia="Times New Roman" w:hAnsi="Times New Roman" w:cs="Times New Roman"/>
+          <w:sz w:val="20"/>
+          <w:szCs w:val="20"/>
+          <w:highlight w:val="yellow"/>
+          <w:lang w:val="en-US"/>
+        </w:rPr>
+        <w:t>hasil</w:t>
+      </w:r>
+      <w:proofErr w:type="spellEnd"/>
+      <w:r>
+        <w:rPr>
+          <w:rFonts w:ascii="Times New Roman" w:eastAsia="Times New Roman" w:hAnsi="Times New Roman" w:cs="Times New Roman"/>
+          <w:sz w:val="20"/>
+          <w:szCs w:val="20"/>
+          <w:highlight w:val="yellow"/>
+          <w:lang w:val="en-US"/>
+        </w:rPr>
+        <w:t xml:space="preserve"> </w:t>
+      </w:r>
+      <w:proofErr w:type="spellStart"/>
+      <w:r>
+        <w:rPr>
+          <w:rFonts w:ascii="Times New Roman" w:eastAsia="Times New Roman" w:hAnsi="Times New Roman" w:cs="Times New Roman"/>
+          <w:sz w:val="20"/>
+          <w:szCs w:val="20"/>
+          <w:highlight w:val="yellow"/>
+          <w:lang w:val="en-US"/>
+        </w:rPr>
+        <w:t>pilihan</w:t>
+      </w:r>
+      <w:proofErr w:type="spellEnd"/>
+      <w:r>
+        <w:rPr>
+          <w:rFonts w:ascii="Times New Roman" w:eastAsia="Times New Roman" w:hAnsi="Times New Roman" w:cs="Times New Roman"/>
+          <w:sz w:val="20"/>
+          <w:szCs w:val="20"/>
+          <w:highlight w:val="yellow"/>
+          <w:lang w:val="en-US"/>
+        </w:rPr>
+        <w:t xml:space="preserve"> </w:t>
+      </w:r>
+      <w:proofErr w:type="spellStart"/>
+      <w:r>
+        <w:rPr>
+          <w:rFonts w:ascii="Times New Roman" w:eastAsia="Times New Roman" w:hAnsi="Times New Roman" w:cs="Times New Roman"/>
+          <w:sz w:val="20"/>
+          <w:szCs w:val="20"/>
+          <w:highlight w:val="yellow"/>
+          <w:lang w:val="en-US"/>
+        </w:rPr>
+        <w:t>menentukan</w:t>
+      </w:r>
+      <w:proofErr w:type="spellEnd"/>
+      <w:r>
+        <w:rPr>
+          <w:rFonts w:ascii="Times New Roman" w:eastAsia="Times New Roman" w:hAnsi="Times New Roman" w:cs="Times New Roman"/>
+          <w:sz w:val="20"/>
+          <w:szCs w:val="20"/>
+          <w:highlight w:val="yellow"/>
+          <w:lang w:val="en-US"/>
+        </w:rPr>
+        <w:t xml:space="preserve"> </w:t>
+      </w:r>
+      <w:proofErr w:type="spellStart"/>
+      <w:r>
+        <w:rPr>
+          <w:rFonts w:ascii="Times New Roman" w:eastAsia="Times New Roman" w:hAnsi="Times New Roman" w:cs="Times New Roman"/>
+          <w:sz w:val="20"/>
+          <w:szCs w:val="20"/>
+          <w:highlight w:val="yellow"/>
+          <w:lang w:val="en-US"/>
+        </w:rPr>
+        <w:t>bobot</w:t>
+      </w:r>
+      <w:proofErr w:type="spellEnd"/>
+      <w:r>
+        <w:rPr>
+          <w:rFonts w:ascii="Times New Roman" w:eastAsia="Times New Roman" w:hAnsi="Times New Roman" w:cs="Times New Roman"/>
+          <w:sz w:val="20"/>
+          <w:szCs w:val="20"/>
+          <w:highlight w:val="yellow"/>
+          <w:lang w:val="en-US"/>
+        </w:rPr>
         <w:t xml:space="preserve"> yang </w:t>
       </w:r>
       <w:proofErr w:type="spellStart"/>
@@ -7901,7 +7775,7 @@
           <w:highlight w:val="yellow"/>
           <w:lang w:val="en-US"/>
         </w:rPr>
-        <w:t>lebih</w:t>
+        <w:t>dikenakan</w:t>
       </w:r>
       <w:proofErr w:type="spellEnd"/>
       <w:r>
@@ -7912,7 +7786,7 @@
           <w:highlight w:val="yellow"/>
           <w:lang w:val="en-US"/>
         </w:rPr>
-        <w:t xml:space="preserve"> </w:t>
+        <w:t xml:space="preserve"> pada </w:t>
       </w:r>
       <w:proofErr w:type="spellStart"/>
       <w:r>
@@ -7923,7 +7797,7 @@
           <w:highlight w:val="yellow"/>
           <w:lang w:val="en-US"/>
         </w:rPr>
-        <w:t>kecil</w:t>
+        <w:t>nilai</w:t>
       </w:r>
       <w:proofErr w:type="spellEnd"/>
       <w:r>
@@ -7945,7 +7819,7 @@
           <w:highlight w:val="yellow"/>
           <w:lang w:val="en-US"/>
         </w:rPr>
-        <w:t>nilai</w:t>
+        <w:t>observasi</w:t>
       </w:r>
       <w:proofErr w:type="spellEnd"/>
       <w:r>
@@ -7956,7 +7830,7 @@
           <w:highlight w:val="yellow"/>
           <w:lang w:val="en-US"/>
         </w:rPr>
-        <w:t xml:space="preserve"> </w:t>
+        <w:t xml:space="preserve"> (</w:t>
       </w:r>
       <w:proofErr w:type="spellStart"/>
       <w:r>
@@ -7967,7 +7841,7 @@
           <w:highlight w:val="yellow"/>
           <w:lang w:val="en-US"/>
         </w:rPr>
-        <w:t>kesalahannya.Dalam</w:t>
+        <w:t>Makridakis</w:t>
       </w:r>
       <w:proofErr w:type="spellEnd"/>
       <w:r>
@@ -7978,446 +7852,6 @@
           <w:highlight w:val="yellow"/>
           <w:lang w:val="en-US"/>
         </w:rPr>
-        <w:t xml:space="preserve"> </w:t>
-      </w:r>
-      <w:proofErr w:type="spellStart"/>
-      <w:r>
-        <w:rPr>
-          <w:rFonts w:ascii="Times New Roman" w:eastAsia="Times New Roman" w:hAnsi="Times New Roman" w:cs="Times New Roman"/>
-          <w:sz w:val="20"/>
-          <w:szCs w:val="20"/>
-          <w:highlight w:val="yellow"/>
-          <w:lang w:val="en-US"/>
-        </w:rPr>
-        <w:t>pemulusan</w:t>
-      </w:r>
-      <w:proofErr w:type="spellEnd"/>
-      <w:r>
-        <w:rPr>
-          <w:rFonts w:ascii="Times New Roman" w:eastAsia="Times New Roman" w:hAnsi="Times New Roman" w:cs="Times New Roman"/>
-          <w:sz w:val="20"/>
-          <w:szCs w:val="20"/>
-          <w:highlight w:val="yellow"/>
-          <w:lang w:val="en-US"/>
-        </w:rPr>
-        <w:t xml:space="preserve"> (smoothing) </w:t>
-      </w:r>
-      <w:proofErr w:type="spellStart"/>
-      <w:r>
-        <w:rPr>
-          <w:rFonts w:ascii="Times New Roman" w:eastAsia="Times New Roman" w:hAnsi="Times New Roman" w:cs="Times New Roman"/>
-          <w:sz w:val="20"/>
-          <w:szCs w:val="20"/>
-          <w:highlight w:val="yellow"/>
-          <w:lang w:val="en-US"/>
-        </w:rPr>
-        <w:t>eksponensial</w:t>
-      </w:r>
-      <w:proofErr w:type="spellEnd"/>
-      <w:r>
-        <w:rPr>
-          <w:rFonts w:ascii="Times New Roman" w:eastAsia="Times New Roman" w:hAnsi="Times New Roman" w:cs="Times New Roman"/>
-          <w:sz w:val="20"/>
-          <w:szCs w:val="20"/>
-          <w:highlight w:val="yellow"/>
-          <w:lang w:val="en-US"/>
-        </w:rPr>
-        <w:t xml:space="preserve"> </w:t>
-      </w:r>
-      <w:proofErr w:type="spellStart"/>
-      <w:r>
-        <w:rPr>
-          <w:rFonts w:ascii="Times New Roman" w:eastAsia="Times New Roman" w:hAnsi="Times New Roman" w:cs="Times New Roman"/>
-          <w:sz w:val="20"/>
-          <w:szCs w:val="20"/>
-          <w:highlight w:val="yellow"/>
-          <w:lang w:val="en-US"/>
-        </w:rPr>
-        <w:t>terdapat</w:t>
-      </w:r>
-      <w:proofErr w:type="spellEnd"/>
-      <w:r>
-        <w:rPr>
-          <w:rFonts w:ascii="Times New Roman" w:eastAsia="Times New Roman" w:hAnsi="Times New Roman" w:cs="Times New Roman"/>
-          <w:sz w:val="20"/>
-          <w:szCs w:val="20"/>
-          <w:highlight w:val="yellow"/>
-          <w:lang w:val="en-US"/>
-        </w:rPr>
-        <w:t xml:space="preserve"> </w:t>
-      </w:r>
-      <w:proofErr w:type="spellStart"/>
-      <w:r>
-        <w:rPr>
-          <w:rFonts w:ascii="Times New Roman" w:eastAsia="Times New Roman" w:hAnsi="Times New Roman" w:cs="Times New Roman"/>
-          <w:sz w:val="20"/>
-          <w:szCs w:val="20"/>
-          <w:highlight w:val="yellow"/>
-          <w:lang w:val="en-US"/>
-        </w:rPr>
-        <w:t>satu</w:t>
-      </w:r>
-      <w:proofErr w:type="spellEnd"/>
-      <w:r>
-        <w:rPr>
-          <w:rFonts w:ascii="Times New Roman" w:eastAsia="Times New Roman" w:hAnsi="Times New Roman" w:cs="Times New Roman"/>
-          <w:sz w:val="20"/>
-          <w:szCs w:val="20"/>
-          <w:highlight w:val="yellow"/>
-          <w:lang w:val="en-US"/>
-        </w:rPr>
-        <w:t xml:space="preserve"> </w:t>
-      </w:r>
-      <w:proofErr w:type="spellStart"/>
-      <w:r>
-        <w:rPr>
-          <w:rFonts w:ascii="Times New Roman" w:eastAsia="Times New Roman" w:hAnsi="Times New Roman" w:cs="Times New Roman"/>
-          <w:sz w:val="20"/>
-          <w:szCs w:val="20"/>
-          <w:highlight w:val="yellow"/>
-          <w:lang w:val="en-US"/>
-        </w:rPr>
-        <w:t>atau</w:t>
-      </w:r>
-      <w:proofErr w:type="spellEnd"/>
-      <w:r>
-        <w:rPr>
-          <w:rFonts w:ascii="Times New Roman" w:eastAsia="Times New Roman" w:hAnsi="Times New Roman" w:cs="Times New Roman"/>
-          <w:sz w:val="20"/>
-          <w:szCs w:val="20"/>
-          <w:highlight w:val="yellow"/>
-          <w:lang w:val="en-US"/>
-        </w:rPr>
-        <w:t xml:space="preserve"> </w:t>
-      </w:r>
-      <w:proofErr w:type="spellStart"/>
-      <w:r>
-        <w:rPr>
-          <w:rFonts w:ascii="Times New Roman" w:eastAsia="Times New Roman" w:hAnsi="Times New Roman" w:cs="Times New Roman"/>
-          <w:sz w:val="20"/>
-          <w:szCs w:val="20"/>
-          <w:highlight w:val="yellow"/>
-          <w:lang w:val="en-US"/>
-        </w:rPr>
-        <w:t>lebih</w:t>
-      </w:r>
-      <w:proofErr w:type="spellEnd"/>
-      <w:r>
-        <w:rPr>
-          <w:rFonts w:ascii="Times New Roman" w:eastAsia="Times New Roman" w:hAnsi="Times New Roman" w:cs="Times New Roman"/>
-          <w:sz w:val="20"/>
-          <w:szCs w:val="20"/>
-          <w:highlight w:val="yellow"/>
-          <w:lang w:val="en-US"/>
-        </w:rPr>
-        <w:t xml:space="preserve"> parameter </w:t>
-      </w:r>
-      <w:proofErr w:type="spellStart"/>
-      <w:r>
-        <w:rPr>
-          <w:rFonts w:ascii="Times New Roman" w:eastAsia="Times New Roman" w:hAnsi="Times New Roman" w:cs="Times New Roman"/>
-          <w:sz w:val="20"/>
-          <w:szCs w:val="20"/>
-          <w:highlight w:val="yellow"/>
-          <w:lang w:val="en-US"/>
-        </w:rPr>
-        <w:t>pemulusan</w:t>
-      </w:r>
-      <w:proofErr w:type="spellEnd"/>
-      <w:r>
-        <w:rPr>
-          <w:rFonts w:ascii="Times New Roman" w:eastAsia="Times New Roman" w:hAnsi="Times New Roman" w:cs="Times New Roman"/>
-          <w:sz w:val="20"/>
-          <w:szCs w:val="20"/>
-          <w:highlight w:val="yellow"/>
-          <w:lang w:val="en-US"/>
-        </w:rPr>
-        <w:t xml:space="preserve"> yang </w:t>
-      </w:r>
-      <w:proofErr w:type="spellStart"/>
-      <w:r>
-        <w:rPr>
-          <w:rFonts w:ascii="Times New Roman" w:eastAsia="Times New Roman" w:hAnsi="Times New Roman" w:cs="Times New Roman"/>
-          <w:sz w:val="20"/>
-          <w:szCs w:val="20"/>
-          <w:highlight w:val="yellow"/>
-          <w:lang w:val="en-US"/>
-        </w:rPr>
-        <w:t>ditentukan</w:t>
-      </w:r>
-      <w:proofErr w:type="spellEnd"/>
-      <w:r>
-        <w:rPr>
-          <w:rFonts w:ascii="Times New Roman" w:eastAsia="Times New Roman" w:hAnsi="Times New Roman" w:cs="Times New Roman"/>
-          <w:sz w:val="20"/>
-          <w:szCs w:val="20"/>
-          <w:highlight w:val="yellow"/>
-          <w:lang w:val="en-US"/>
-        </w:rPr>
-        <w:t xml:space="preserve"> </w:t>
-      </w:r>
-      <w:proofErr w:type="spellStart"/>
-      <w:r>
-        <w:rPr>
-          <w:rFonts w:ascii="Times New Roman" w:eastAsia="Times New Roman" w:hAnsi="Times New Roman" w:cs="Times New Roman"/>
-          <w:sz w:val="20"/>
-          <w:szCs w:val="20"/>
-          <w:highlight w:val="yellow"/>
-          <w:lang w:val="en-US"/>
-        </w:rPr>
-        <w:t>secara</w:t>
-      </w:r>
-      <w:proofErr w:type="spellEnd"/>
-      <w:r>
-        <w:rPr>
-          <w:rFonts w:ascii="Times New Roman" w:eastAsia="Times New Roman" w:hAnsi="Times New Roman" w:cs="Times New Roman"/>
-          <w:sz w:val="20"/>
-          <w:szCs w:val="20"/>
-          <w:highlight w:val="yellow"/>
-          <w:lang w:val="en-US"/>
-        </w:rPr>
-        <w:t xml:space="preserve"> </w:t>
-      </w:r>
-      <w:proofErr w:type="spellStart"/>
-      <w:r>
-        <w:rPr>
-          <w:rFonts w:ascii="Times New Roman" w:eastAsia="Times New Roman" w:hAnsi="Times New Roman" w:cs="Times New Roman"/>
-          <w:sz w:val="20"/>
-          <w:szCs w:val="20"/>
-          <w:highlight w:val="yellow"/>
-          <w:lang w:val="en-US"/>
-        </w:rPr>
-        <w:t>eksplisit</w:t>
-      </w:r>
-      <w:proofErr w:type="spellEnd"/>
-      <w:r>
-        <w:rPr>
-          <w:rFonts w:ascii="Times New Roman" w:eastAsia="Times New Roman" w:hAnsi="Times New Roman" w:cs="Times New Roman"/>
-          <w:sz w:val="20"/>
-          <w:szCs w:val="20"/>
-          <w:highlight w:val="yellow"/>
-          <w:lang w:val="en-US"/>
-        </w:rPr>
-        <w:t xml:space="preserve"> </w:t>
-      </w:r>
-      <w:proofErr w:type="spellStart"/>
-      <w:r>
-        <w:rPr>
-          <w:rFonts w:ascii="Times New Roman" w:eastAsia="Times New Roman" w:hAnsi="Times New Roman" w:cs="Times New Roman"/>
-          <w:sz w:val="20"/>
-          <w:szCs w:val="20"/>
-          <w:highlight w:val="yellow"/>
-          <w:lang w:val="en-US"/>
-        </w:rPr>
-        <w:t>dan</w:t>
-      </w:r>
-      <w:proofErr w:type="spellEnd"/>
-      <w:r>
-        <w:rPr>
-          <w:rFonts w:ascii="Times New Roman" w:eastAsia="Times New Roman" w:hAnsi="Times New Roman" w:cs="Times New Roman"/>
-          <w:sz w:val="20"/>
-          <w:szCs w:val="20"/>
-          <w:highlight w:val="yellow"/>
-          <w:lang w:val="en-US"/>
-        </w:rPr>
-        <w:t xml:space="preserve"> </w:t>
-      </w:r>
-      <w:proofErr w:type="spellStart"/>
-      <w:r>
-        <w:rPr>
-          <w:rFonts w:ascii="Times New Roman" w:eastAsia="Times New Roman" w:hAnsi="Times New Roman" w:cs="Times New Roman"/>
-          <w:sz w:val="20"/>
-          <w:szCs w:val="20"/>
-          <w:highlight w:val="yellow"/>
-          <w:lang w:val="en-US"/>
-        </w:rPr>
-        <w:t>hasil</w:t>
-      </w:r>
-      <w:proofErr w:type="spellEnd"/>
-      <w:r>
-        <w:rPr>
-          <w:rFonts w:ascii="Times New Roman" w:eastAsia="Times New Roman" w:hAnsi="Times New Roman" w:cs="Times New Roman"/>
-          <w:sz w:val="20"/>
-          <w:szCs w:val="20"/>
-          <w:highlight w:val="yellow"/>
-          <w:lang w:val="en-US"/>
-        </w:rPr>
-        <w:t xml:space="preserve"> </w:t>
-      </w:r>
-      <w:proofErr w:type="spellStart"/>
-      <w:r>
-        <w:rPr>
-          <w:rFonts w:ascii="Times New Roman" w:eastAsia="Times New Roman" w:hAnsi="Times New Roman" w:cs="Times New Roman"/>
-          <w:sz w:val="20"/>
-          <w:szCs w:val="20"/>
-          <w:highlight w:val="yellow"/>
-          <w:lang w:val="en-US"/>
-        </w:rPr>
-        <w:t>pilihan</w:t>
-      </w:r>
-      <w:proofErr w:type="spellEnd"/>
-      <w:r>
-        <w:rPr>
-          <w:rFonts w:ascii="Times New Roman" w:eastAsia="Times New Roman" w:hAnsi="Times New Roman" w:cs="Times New Roman"/>
-          <w:sz w:val="20"/>
-          <w:szCs w:val="20"/>
-          <w:highlight w:val="yellow"/>
-          <w:lang w:val="en-US"/>
-        </w:rPr>
-        <w:t xml:space="preserve"> </w:t>
-      </w:r>
-      <w:proofErr w:type="spellStart"/>
-      <w:r>
-        <w:rPr>
-          <w:rFonts w:ascii="Times New Roman" w:eastAsia="Times New Roman" w:hAnsi="Times New Roman" w:cs="Times New Roman"/>
-          <w:sz w:val="20"/>
-          <w:szCs w:val="20"/>
-          <w:highlight w:val="yellow"/>
-          <w:lang w:val="en-US"/>
-        </w:rPr>
-        <w:t>menentukan</w:t>
-      </w:r>
-      <w:proofErr w:type="spellEnd"/>
-      <w:r>
-        <w:rPr>
-          <w:rFonts w:ascii="Times New Roman" w:eastAsia="Times New Roman" w:hAnsi="Times New Roman" w:cs="Times New Roman"/>
-          <w:sz w:val="20"/>
-          <w:szCs w:val="20"/>
-          <w:highlight w:val="yellow"/>
-          <w:lang w:val="en-US"/>
-        </w:rPr>
-        <w:t xml:space="preserve"> </w:t>
-      </w:r>
-      <w:proofErr w:type="spellStart"/>
-      <w:r>
-        <w:rPr>
-          <w:rFonts w:ascii="Times New Roman" w:eastAsia="Times New Roman" w:hAnsi="Times New Roman" w:cs="Times New Roman"/>
-          <w:sz w:val="20"/>
-          <w:szCs w:val="20"/>
-          <w:highlight w:val="yellow"/>
-          <w:lang w:val="en-US"/>
-        </w:rPr>
-        <w:t>bobot</w:t>
-      </w:r>
-      <w:proofErr w:type="spellEnd"/>
-      <w:r>
-        <w:rPr>
-          <w:rFonts w:ascii="Times New Roman" w:eastAsia="Times New Roman" w:hAnsi="Times New Roman" w:cs="Times New Roman"/>
-          <w:sz w:val="20"/>
-          <w:szCs w:val="20"/>
-          <w:highlight w:val="yellow"/>
-          <w:lang w:val="en-US"/>
-        </w:rPr>
-        <w:t xml:space="preserve"> yang </w:t>
-      </w:r>
-      <w:proofErr w:type="spellStart"/>
-      <w:r>
-        <w:rPr>
-          <w:rFonts w:ascii="Times New Roman" w:eastAsia="Times New Roman" w:hAnsi="Times New Roman" w:cs="Times New Roman"/>
-          <w:sz w:val="20"/>
-          <w:szCs w:val="20"/>
-          <w:highlight w:val="yellow"/>
-          <w:lang w:val="en-US"/>
-        </w:rPr>
-        <w:t>dikenakan</w:t>
-      </w:r>
-      <w:proofErr w:type="spellEnd"/>
-      <w:r>
-        <w:rPr>
-          <w:rFonts w:ascii="Times New Roman" w:eastAsia="Times New Roman" w:hAnsi="Times New Roman" w:cs="Times New Roman"/>
-          <w:sz w:val="20"/>
-          <w:szCs w:val="20"/>
-          <w:highlight w:val="yellow"/>
-          <w:lang w:val="en-US"/>
-        </w:rPr>
-        <w:t xml:space="preserve"> </w:t>
-      </w:r>
-      <w:proofErr w:type="spellStart"/>
-      <w:r>
-        <w:rPr>
-          <w:rFonts w:ascii="Times New Roman" w:eastAsia="Times New Roman" w:hAnsi="Times New Roman" w:cs="Times New Roman"/>
-          <w:sz w:val="20"/>
-          <w:szCs w:val="20"/>
-          <w:highlight w:val="yellow"/>
-          <w:lang w:val="en-US"/>
-        </w:rPr>
-        <w:t>pada</w:t>
-      </w:r>
-      <w:proofErr w:type="spellEnd"/>
-      <w:r>
-        <w:rPr>
-          <w:rFonts w:ascii="Times New Roman" w:eastAsia="Times New Roman" w:hAnsi="Times New Roman" w:cs="Times New Roman"/>
-          <w:sz w:val="20"/>
-          <w:szCs w:val="20"/>
-          <w:highlight w:val="yellow"/>
-          <w:lang w:val="en-US"/>
-        </w:rPr>
-        <w:t xml:space="preserve"> </w:t>
-      </w:r>
-      <w:proofErr w:type="spellStart"/>
-      <w:r>
-        <w:rPr>
-          <w:rFonts w:ascii="Times New Roman" w:eastAsia="Times New Roman" w:hAnsi="Times New Roman" w:cs="Times New Roman"/>
-          <w:sz w:val="20"/>
-          <w:szCs w:val="20"/>
-          <w:highlight w:val="yellow"/>
-          <w:lang w:val="en-US"/>
-        </w:rPr>
-        <w:t>nilai</w:t>
-      </w:r>
-      <w:proofErr w:type="spellEnd"/>
-      <w:r>
-        <w:rPr>
-          <w:rFonts w:ascii="Times New Roman" w:eastAsia="Times New Roman" w:hAnsi="Times New Roman" w:cs="Times New Roman"/>
-          <w:sz w:val="20"/>
-          <w:szCs w:val="20"/>
-          <w:highlight w:val="yellow"/>
-          <w:lang w:val="en-US"/>
-        </w:rPr>
-        <w:t xml:space="preserve"> </w:t>
-      </w:r>
-      <w:proofErr w:type="spellStart"/>
-      <w:r>
-        <w:rPr>
-          <w:rFonts w:ascii="Times New Roman" w:eastAsia="Times New Roman" w:hAnsi="Times New Roman" w:cs="Times New Roman"/>
-          <w:sz w:val="20"/>
-          <w:szCs w:val="20"/>
-          <w:highlight w:val="yellow"/>
-          <w:lang w:val="en-US"/>
-        </w:rPr>
-        <w:t>observasi</w:t>
-      </w:r>
-      <w:proofErr w:type="spellEnd"/>
-      <w:r>
-        <w:rPr>
-          <w:rFonts w:ascii="Times New Roman" w:eastAsia="Times New Roman" w:hAnsi="Times New Roman" w:cs="Times New Roman"/>
-          <w:sz w:val="20"/>
-          <w:szCs w:val="20"/>
-          <w:highlight w:val="yellow"/>
-          <w:lang w:val="en-US"/>
-        </w:rPr>
-        <w:t xml:space="preserve"> (</w:t>
-      </w:r>
-      <w:proofErr w:type="spellStart"/>
-      <w:r>
-        <w:rPr>
-          <w:rFonts w:ascii="Times New Roman" w:eastAsia="Times New Roman" w:hAnsi="Times New Roman" w:cs="Times New Roman"/>
-          <w:sz w:val="20"/>
-          <w:szCs w:val="20"/>
-          <w:highlight w:val="yellow"/>
-          <w:lang w:val="en-US"/>
-        </w:rPr>
-        <w:t>Makridakis</w:t>
-      </w:r>
-      <w:proofErr w:type="spellEnd"/>
-      <w:r>
-        <w:rPr>
-          <w:rFonts w:ascii="Times New Roman" w:eastAsia="Times New Roman" w:hAnsi="Times New Roman" w:cs="Times New Roman"/>
-          <w:sz w:val="20"/>
-          <w:szCs w:val="20"/>
-          <w:highlight w:val="yellow"/>
-          <w:lang w:val="en-US"/>
-        </w:rPr>
         <w:t xml:space="preserve"> et al,. 1999).</w:t>
       </w:r>
       <w:r>
@@ -8469,8 +7903,6 @@
         </w:rPr>
         <w:t xml:space="preserve"> Single Exponential Smoothing :</w:t>
       </w:r>
-      <w:bookmarkStart w:id="0" w:name="_GoBack"/>
-      <w:bookmarkEnd w:id="0"/>
     </w:p>
     <w:p>
       <w:pPr>
@@ -8547,6 +7979,7 @@
         </w:rPr>
         <w:t xml:space="preserve">Ft+1 </w:t>
       </w:r>
+      <w:proofErr w:type="gramStart"/>
       <w:r>
         <w:rPr>
           <w:rFonts w:ascii="Times New Roman" w:eastAsia="Times New Roman" w:hAnsi="Times New Roman" w:cs="Times New Roman"/>
@@ -8556,7 +7989,6 @@
         </w:rPr>
         <w:tab/>
       </w:r>
-      <w:proofErr w:type="gramStart"/>
       <w:r>
         <w:rPr>
           <w:rFonts w:ascii="Times New Roman" w:eastAsia="Times New Roman" w:hAnsi="Times New Roman" w:cs="Times New Roman"/>
@@ -8702,27 +8134,7 @@
           <w:szCs w:val="20"/>
           <w:lang w:val="en-US"/>
         </w:rPr>
-        <w:t xml:space="preserve">: </w:t>
-      </w:r>
-      <w:proofErr w:type="spellStart"/>
-      <w:r>
-        <w:rPr>
-          <w:rFonts w:ascii="Times New Roman" w:eastAsia="Times New Roman" w:hAnsi="Times New Roman" w:cs="Times New Roman"/>
-          <w:sz w:val="20"/>
-          <w:szCs w:val="20"/>
-          <w:lang w:val="en-US"/>
-        </w:rPr>
-        <w:t>Nilai</w:t>
-      </w:r>
-      <w:proofErr w:type="spellEnd"/>
-      <w:r>
-        <w:rPr>
-          <w:rFonts w:ascii="Times New Roman" w:eastAsia="Times New Roman" w:hAnsi="Times New Roman" w:cs="Times New Roman"/>
-          <w:sz w:val="20"/>
-          <w:szCs w:val="20"/>
-          <w:lang w:val="en-US"/>
-        </w:rPr>
-        <w:t xml:space="preserve"> </w:t>
+        <w:t xml:space="preserve">: Nilai </w:t>
       </w:r>
       <w:proofErr w:type="spellStart"/>
       <w:r>
@@ -8929,25 +8341,14 @@
           <w:lang w:val="en-US"/>
         </w:rPr>
       </w:pPr>
-      <w:proofErr w:type="gramStart"/>
-      <w:r>
-        <w:rPr>
-          <w:rFonts w:ascii="Times New Roman" w:eastAsia="Times New Roman" w:hAnsi="Times New Roman" w:cs="Times New Roman"/>
-          <w:sz w:val="20"/>
-          <w:szCs w:val="20"/>
-          <w:lang w:val="en-US"/>
-        </w:rPr>
-        <w:t>α</w:t>
-      </w:r>
-      <w:proofErr w:type="gramEnd"/>
-      <w:r>
-        <w:rPr>
-          <w:rFonts w:ascii="Times New Roman" w:eastAsia="Times New Roman" w:hAnsi="Times New Roman" w:cs="Times New Roman"/>
-          <w:sz w:val="20"/>
-          <w:szCs w:val="20"/>
-          <w:lang w:val="en-US"/>
-        </w:rPr>
-        <w:t xml:space="preserve"> </w:t>
+      <w:r>
+        <w:rPr>
+          <w:rFonts w:ascii="Times New Roman" w:eastAsia="Times New Roman" w:hAnsi="Times New Roman" w:cs="Times New Roman"/>
+          <w:sz w:val="20"/>
+          <w:szCs w:val="20"/>
+          <w:lang w:val="en-US"/>
+        </w:rPr>
+        <w:t xml:space="preserve">α </w:t>
       </w:r>
       <w:r>
         <w:rPr>
@@ -9078,7 +8479,6 @@
         </w:rPr>
         <w:t xml:space="preserve"> </w:t>
       </w:r>
-      <w:proofErr w:type="spellStart"/>
       <w:r>
         <w:rPr>
           <w:rFonts w:ascii="Times New Roman" w:eastAsia="Times New Roman" w:hAnsi="Times New Roman" w:cs="Times New Roman"/>
@@ -9088,43 +8488,7 @@
           <w:szCs w:val="20"/>
           <w:lang w:val="en-US"/>
         </w:rPr>
-        <w:t>Hasil</w:t>
-      </w:r>
-      <w:proofErr w:type="spellEnd"/>
-      <w:r>
-        <w:rPr>
-          <w:rFonts w:ascii="Times New Roman" w:eastAsia="Times New Roman" w:hAnsi="Times New Roman" w:cs="Times New Roman"/>
-          <w:b/>
-          <w:color w:val="000000"/>
-          <w:sz w:val="20"/>
-          <w:szCs w:val="20"/>
-          <w:lang w:val="en-US"/>
-        </w:rPr>
-        <w:t xml:space="preserve"> </w:t>
-      </w:r>
-      <w:proofErr w:type="spellStart"/>
-      <w:r>
-        <w:rPr>
-          <w:rFonts w:ascii="Times New Roman" w:eastAsia="Times New Roman" w:hAnsi="Times New Roman" w:cs="Times New Roman"/>
-          <w:b/>
-          <w:color w:val="000000"/>
-          <w:sz w:val="20"/>
-          <w:szCs w:val="20"/>
-          <w:lang w:val="en-US"/>
-        </w:rPr>
-        <w:t>Analisa</w:t>
-      </w:r>
-      <w:proofErr w:type="spellEnd"/>
-      <w:r>
-        <w:rPr>
-          <w:rFonts w:ascii="Times New Roman" w:eastAsia="Times New Roman" w:hAnsi="Times New Roman" w:cs="Times New Roman"/>
-          <w:b/>
-          <w:color w:val="000000"/>
-          <w:sz w:val="20"/>
-          <w:szCs w:val="20"/>
-          <w:lang w:val="en-US"/>
-        </w:rPr>
-        <w:t xml:space="preserve"> </w:t>
+        <w:t xml:space="preserve">Hasil Analisa </w:t>
       </w:r>
       <w:r>
         <w:rPr>
@@ -9147,65 +8511,14 @@
           <w:lang w:val="en-US"/>
         </w:rPr>
       </w:pPr>
-      <w:proofErr w:type="spellStart"/>
-      <w:r>
-        <w:rPr>
-          <w:rFonts w:ascii="Times New Roman" w:eastAsia="Times New Roman" w:hAnsi="Times New Roman" w:cs="Times New Roman"/>
-          <w:sz w:val="20"/>
-          <w:szCs w:val="20"/>
-          <w:lang w:val="en-US"/>
-        </w:rPr>
-        <w:t>Hasil</w:t>
-      </w:r>
-      <w:proofErr w:type="spellEnd"/>
-      <w:r>
-        <w:rPr>
-          <w:rFonts w:ascii="Times New Roman" w:eastAsia="Times New Roman" w:hAnsi="Times New Roman" w:cs="Times New Roman"/>
-          <w:sz w:val="20"/>
-          <w:szCs w:val="20"/>
-          <w:lang w:val="en-US"/>
-        </w:rPr>
-        <w:t xml:space="preserve"> </w:t>
-      </w:r>
-      <w:proofErr w:type="spellStart"/>
-      <w:r>
-        <w:rPr>
-          <w:rFonts w:ascii="Times New Roman" w:eastAsia="Times New Roman" w:hAnsi="Times New Roman" w:cs="Times New Roman"/>
-          <w:sz w:val="20"/>
-          <w:szCs w:val="20"/>
-          <w:lang w:val="en-US"/>
-        </w:rPr>
-        <w:t>Analisa</w:t>
-      </w:r>
-      <w:proofErr w:type="spellEnd"/>
-      <w:r>
-        <w:rPr>
-          <w:rFonts w:ascii="Times New Roman" w:eastAsia="Times New Roman" w:hAnsi="Times New Roman" w:cs="Times New Roman"/>
-          <w:sz w:val="20"/>
-          <w:szCs w:val="20"/>
-          <w:lang w:val="en-US"/>
-        </w:rPr>
-        <w:t xml:space="preserve"> </w:t>
-      </w:r>
-      <w:proofErr w:type="spellStart"/>
-      <w:r>
-        <w:rPr>
-          <w:rFonts w:ascii="Times New Roman" w:eastAsia="Times New Roman" w:hAnsi="Times New Roman" w:cs="Times New Roman"/>
-          <w:sz w:val="20"/>
-          <w:szCs w:val="20"/>
-          <w:lang w:val="en-US"/>
-        </w:rPr>
-        <w:t>pada</w:t>
-      </w:r>
-      <w:proofErr w:type="spellEnd"/>
-      <w:r>
-        <w:rPr>
-          <w:rFonts w:ascii="Times New Roman" w:eastAsia="Times New Roman" w:hAnsi="Times New Roman" w:cs="Times New Roman"/>
-          <w:sz w:val="20"/>
-          <w:szCs w:val="20"/>
-          <w:lang w:val="en-US"/>
-        </w:rPr>
-        <w:t xml:space="preserve"> </w:t>
+      <w:r>
+        <w:rPr>
+          <w:rFonts w:ascii="Times New Roman" w:eastAsia="Times New Roman" w:hAnsi="Times New Roman" w:cs="Times New Roman"/>
+          <w:sz w:val="20"/>
+          <w:szCs w:val="20"/>
+          <w:lang w:val="en-US"/>
+        </w:rPr>
+        <w:t xml:space="preserve">Hasil Analisa pada </w:t>
       </w:r>
       <w:proofErr w:type="spellStart"/>
       <w:r>
@@ -9248,7 +8561,6 @@
         <w:t xml:space="preserve"> </w:t>
       </w:r>
       <w:proofErr w:type="spellStart"/>
-      <w:proofErr w:type="gramStart"/>
       <w:r>
         <w:rPr>
           <w:rFonts w:ascii="Times New Roman" w:eastAsia="Times New Roman" w:hAnsi="Times New Roman" w:cs="Times New Roman"/>
@@ -9259,7 +8571,6 @@
         <w:t>akan</w:t>
       </w:r>
       <w:proofErr w:type="spellEnd"/>
-      <w:proofErr w:type="gramEnd"/>
       <w:r>
         <w:rPr>
           <w:rFonts w:ascii="Times New Roman" w:eastAsia="Times New Roman" w:hAnsi="Times New Roman" w:cs="Times New Roman"/>
@@ -9287,27 +8598,7 @@
           <w:szCs w:val="20"/>
           <w:lang w:val="en-US"/>
         </w:rPr>
-        <w:t xml:space="preserve"> </w:t>
-      </w:r>
-      <w:proofErr w:type="spellStart"/>
-      <w:r>
-        <w:rPr>
-          <w:rFonts w:ascii="Times New Roman" w:eastAsia="Times New Roman" w:hAnsi="Times New Roman" w:cs="Times New Roman"/>
-          <w:sz w:val="20"/>
-          <w:szCs w:val="20"/>
-          <w:lang w:val="en-US"/>
-        </w:rPr>
-        <w:t>oleh</w:t>
-      </w:r>
-      <w:proofErr w:type="spellEnd"/>
-      <w:r>
-        <w:rPr>
-          <w:rFonts w:ascii="Times New Roman" w:eastAsia="Times New Roman" w:hAnsi="Times New Roman" w:cs="Times New Roman"/>
-          <w:sz w:val="20"/>
-          <w:szCs w:val="20"/>
-          <w:lang w:val="en-US"/>
-        </w:rPr>
-        <w:t xml:space="preserve"> PMB </w:t>
+        <w:t xml:space="preserve"> oleh PMB </w:t>
       </w:r>
       <w:proofErr w:type="spellStart"/>
       <w:r>
@@ -9641,27 +8932,15 @@
           <w:lang w:val="en-US"/>
         </w:rPr>
       </w:pPr>
-      <w:proofErr w:type="spellStart"/>
-      <w:r>
-        <w:rPr>
-          <w:rFonts w:ascii="Times New Roman" w:eastAsia="Times New Roman" w:hAnsi="Times New Roman" w:cs="Times New Roman"/>
-          <w:color w:val="000000"/>
-          <w:sz w:val="20"/>
-          <w:szCs w:val="20"/>
-          <w:lang w:val="en-US"/>
-        </w:rPr>
-        <w:t>Pada</w:t>
-      </w:r>
-      <w:proofErr w:type="spellEnd"/>
-      <w:r>
-        <w:rPr>
-          <w:rFonts w:ascii="Times New Roman" w:eastAsia="Times New Roman" w:hAnsi="Times New Roman" w:cs="Times New Roman"/>
-          <w:color w:val="000000"/>
-          <w:sz w:val="20"/>
-          <w:szCs w:val="20"/>
-          <w:lang w:val="en-US"/>
-        </w:rPr>
-        <w:t xml:space="preserve"> </w:t>
+      <w:r>
+        <w:rPr>
+          <w:rFonts w:ascii="Times New Roman" w:eastAsia="Times New Roman" w:hAnsi="Times New Roman" w:cs="Times New Roman"/>
+          <w:color w:val="000000"/>
+          <w:sz w:val="20"/>
+          <w:szCs w:val="20"/>
+          <w:lang w:val="en-US"/>
+        </w:rPr>
+        <w:t xml:space="preserve">Pada </w:t>
       </w:r>
       <w:proofErr w:type="spellStart"/>
       <w:r>
@@ -9862,7 +9141,6 @@
         <w:t xml:space="preserve"> </w:t>
       </w:r>
       <w:proofErr w:type="spellStart"/>
-      <w:proofErr w:type="gramStart"/>
       <w:r>
         <w:rPr>
           <w:rFonts w:ascii="Times New Roman" w:eastAsia="Times New Roman" w:hAnsi="Times New Roman" w:cs="Times New Roman"/>
@@ -9874,7 +9152,6 @@
         <w:t>surat</w:t>
       </w:r>
       <w:proofErr w:type="spellEnd"/>
-      <w:proofErr w:type="gramEnd"/>
       <w:r>
         <w:rPr>
           <w:rFonts w:ascii="Times New Roman" w:eastAsia="Times New Roman" w:hAnsi="Times New Roman" w:cs="Times New Roman"/>
@@ -10237,7 +9514,6 @@
                 <w:szCs w:val="20"/>
               </w:rPr>
             </w:pPr>
-            <w:proofErr w:type="spellStart"/>
             <w:r>
               <w:rPr>
                 <w:rFonts w:ascii="Times New Roman" w:eastAsia="Times New Roman" w:hAnsi="Times New Roman" w:cs="Times New Roman"/>
@@ -10245,17 +9521,7 @@
                 <w:szCs w:val="20"/>
                 <w:lang w:val="en-US"/>
               </w:rPr>
-              <w:t>Calon</w:t>
-            </w:r>
-            <w:proofErr w:type="spellEnd"/>
-            <w:r>
-              <w:rPr>
-                <w:rFonts w:ascii="Times New Roman" w:eastAsia="Times New Roman" w:hAnsi="Times New Roman" w:cs="Times New Roman"/>
-                <w:sz w:val="20"/>
-                <w:szCs w:val="20"/>
-                <w:lang w:val="en-US"/>
-              </w:rPr>
-              <w:t xml:space="preserve"> </w:t>
+              <w:t xml:space="preserve">Calon </w:t>
             </w:r>
             <w:proofErr w:type="spellStart"/>
             <w:r>
@@ -10966,7 +10232,6 @@
         </w:rPr>
       </w:pPr>
       <w:proofErr w:type="spellStart"/>
-      <w:proofErr w:type="gramStart"/>
       <w:r>
         <w:rPr>
           <w:rFonts w:ascii="Times New Roman" w:eastAsia="Times New Roman" w:hAnsi="Times New Roman" w:cs="Times New Roman"/>
@@ -10978,7 +10243,6 @@
         <w:t>setelah</w:t>
       </w:r>
       <w:proofErr w:type="spellEnd"/>
-      <w:proofErr w:type="gramEnd"/>
       <w:r>
         <w:rPr>
           <w:rFonts w:ascii="Times New Roman" w:eastAsia="Times New Roman" w:hAnsi="Times New Roman" w:cs="Times New Roman"/>
@@ -11031,29 +10295,7 @@
           <w:szCs w:val="20"/>
           <w:lang w:val="en-US"/>
         </w:rPr>
-        <w:t xml:space="preserve"> </w:t>
-      </w:r>
-      <w:proofErr w:type="spellStart"/>
-      <w:r>
-        <w:rPr>
-          <w:rFonts w:ascii="Times New Roman" w:eastAsia="Times New Roman" w:hAnsi="Times New Roman" w:cs="Times New Roman"/>
-          <w:color w:val="000000"/>
-          <w:sz w:val="20"/>
-          <w:szCs w:val="20"/>
-          <w:lang w:val="en-US"/>
-        </w:rPr>
-        <w:t>oleh</w:t>
-      </w:r>
-      <w:proofErr w:type="spellEnd"/>
-      <w:r>
-        <w:rPr>
-          <w:rFonts w:ascii="Times New Roman" w:eastAsia="Times New Roman" w:hAnsi="Times New Roman" w:cs="Times New Roman"/>
-          <w:color w:val="000000"/>
-          <w:sz w:val="20"/>
-          <w:szCs w:val="20"/>
-          <w:lang w:val="en-US"/>
-        </w:rPr>
-        <w:t xml:space="preserve"> </w:t>
+        <w:t xml:space="preserve"> oleh </w:t>
       </w:r>
       <w:proofErr w:type="spellStart"/>
       <w:r>
@@ -11577,7 +10819,6 @@
                 <w:sz w:val="20"/>
                 <w:szCs w:val="20"/>
               </w:rPr>
-              <w:lastRenderedPageBreak/>
               <w:t>2017</w:t>
             </w:r>
           </w:p>
@@ -11684,6 +10925,7 @@
                 <w:sz w:val="20"/>
                 <w:szCs w:val="20"/>
               </w:rPr>
+              <w:lastRenderedPageBreak/>
               <w:t>2019</w:t>
             </w:r>
           </w:p>
@@ -11872,6 +11114,63 @@
           </w:p>
         </w:tc>
       </w:tr>
+      <w:tr>
+        <w:trPr>
+          <w:jc w:val="center"/>
+        </w:trPr>
+        <w:tc>
+          <w:tcPr>
+            <w:tcW w:w="1129" w:type="dxa"/>
+          </w:tcPr>
+          <w:p>
+            <w:pPr>
+              <w:spacing w:after="0" w:line="240" w:lineRule="auto"/>
+              <w:jc w:val="center"/>
+              <w:rPr>
+                <w:rFonts w:ascii="Times New Roman" w:eastAsia="Times New Roman" w:hAnsi="Times New Roman" w:cs="Times New Roman"/>
+                <w:sz w:val="20"/>
+                <w:szCs w:val="20"/>
+                <w:lang w:val="en-US"/>
+              </w:rPr>
+            </w:pPr>
+            <w:r>
+              <w:rPr>
+                <w:rFonts w:ascii="Times New Roman" w:eastAsia="Times New Roman" w:hAnsi="Times New Roman" w:cs="Times New Roman"/>
+                <w:sz w:val="20"/>
+                <w:szCs w:val="20"/>
+                <w:lang w:val="en-US"/>
+              </w:rPr>
+              <w:t>2023</w:t>
+            </w:r>
+          </w:p>
+        </w:tc>
+        <w:tc>
+          <w:tcPr>
+            <w:tcW w:w="2429" w:type="dxa"/>
+          </w:tcPr>
+          <w:p>
+            <w:pPr>
+              <w:spacing w:after="0" w:line="240" w:lineRule="auto"/>
+              <w:jc w:val="center"/>
+              <w:rPr>
+                <w:rFonts w:ascii="Times New Roman" w:eastAsia="Times New Roman" w:hAnsi="Times New Roman" w:cs="Times New Roman"/>
+                <w:sz w:val="20"/>
+                <w:szCs w:val="20"/>
+                <w:lang w:val="en-US"/>
+              </w:rPr>
+            </w:pPr>
+            <w:r>
+              <w:rPr>
+                <w:rFonts w:ascii="Times New Roman" w:eastAsia="Times New Roman" w:hAnsi="Times New Roman" w:cs="Times New Roman"/>
+                <w:sz w:val="20"/>
+                <w:szCs w:val="20"/>
+                <w:lang w:val="en-US"/>
+              </w:rPr>
+              <w:t>?</w:t>
+            </w:r>
+          </w:p>
+        </w:tc>
+      </w:tr>
     </w:tbl>
     <w:p>
       <w:pPr>
@@ -11921,30 +11220,22 @@
       <w:pPr>
         <w:jc w:val="both"/>
         <w:rPr>
+          <w:rFonts w:ascii="Times New Roman" w:eastAsia="Times New Roman" w:hAnsi="Times New Roman" w:cs="Times New Roman"/>
+          <w:color w:val="000000"/>
+          <w:sz w:val="20"/>
+          <w:szCs w:val="20"/>
           <w:lang w:val="en-US"/>
         </w:rPr>
       </w:pPr>
-      <w:proofErr w:type="spellStart"/>
-      <w:r>
-        <w:rPr>
-          <w:rFonts w:ascii="Times New Roman" w:eastAsia="Times New Roman" w:hAnsi="Times New Roman" w:cs="Times New Roman"/>
-          <w:color w:val="000000"/>
-          <w:sz w:val="20"/>
-          <w:szCs w:val="20"/>
-          <w:lang w:val="en-US"/>
-        </w:rPr>
-        <w:t>Setelah</w:t>
-      </w:r>
-      <w:proofErr w:type="spellEnd"/>
-      <w:r>
-        <w:rPr>
-          <w:rFonts w:ascii="Times New Roman" w:eastAsia="Times New Roman" w:hAnsi="Times New Roman" w:cs="Times New Roman"/>
-          <w:color w:val="000000"/>
-          <w:sz w:val="20"/>
-          <w:szCs w:val="20"/>
-          <w:lang w:val="en-US"/>
-        </w:rPr>
-        <w:t xml:space="preserve"> </w:t>
+      <w:r>
+        <w:rPr>
+          <w:rFonts w:ascii="Times New Roman" w:eastAsia="Times New Roman" w:hAnsi="Times New Roman" w:cs="Times New Roman"/>
+          <w:color w:val="000000"/>
+          <w:sz w:val="20"/>
+          <w:szCs w:val="20"/>
+          <w:lang w:val="en-US"/>
+        </w:rPr>
+        <w:t xml:space="preserve">Setelah </w:t>
       </w:r>
       <w:proofErr w:type="spellStart"/>
       <w:r>
@@ -12196,29 +11487,7 @@
           <w:szCs w:val="20"/>
           <w:lang w:val="en-US"/>
         </w:rPr>
-        <w:t xml:space="preserve">. </w:t>
-      </w:r>
-      <w:proofErr w:type="spellStart"/>
-      <w:r>
-        <w:rPr>
-          <w:rFonts w:ascii="Times New Roman" w:eastAsia="Times New Roman" w:hAnsi="Times New Roman" w:cs="Times New Roman"/>
-          <w:color w:val="000000"/>
-          <w:sz w:val="20"/>
-          <w:szCs w:val="20"/>
-          <w:lang w:val="en-US"/>
-        </w:rPr>
-        <w:t>Nilai</w:t>
-      </w:r>
-      <w:proofErr w:type="spellEnd"/>
-      <w:r>
-        <w:rPr>
-          <w:rFonts w:ascii="Times New Roman" w:eastAsia="Times New Roman" w:hAnsi="Times New Roman" w:cs="Times New Roman"/>
-          <w:color w:val="000000"/>
-          <w:sz w:val="20"/>
-          <w:szCs w:val="20"/>
-          <w:lang w:val="en-US"/>
-        </w:rPr>
-        <w:t xml:space="preserve"> </w:t>
+        <w:t xml:space="preserve">. Nilai </w:t>
       </w:r>
       <w:proofErr w:type="spellStart"/>
       <w:r>
@@ -12396,6 +11665,263 @@
         </w:rPr>
         <w:t xml:space="preserve"> 0.9. </w:t>
       </w:r>
+    </w:p>
+    <w:p>
+      <w:pPr>
+        <w:jc w:val="both"/>
+        <w:rPr>
+          <w:rFonts w:ascii="Times New Roman" w:eastAsia="Times New Roman" w:hAnsi="Times New Roman" w:cs="Times New Roman"/>
+          <w:color w:val="000000"/>
+          <w:sz w:val="20"/>
+          <w:szCs w:val="20"/>
+          <w:lang w:val="en-US"/>
+        </w:rPr>
+      </w:pPr>
+      <w:proofErr w:type="spellStart"/>
+      <w:r>
+        <w:rPr>
+          <w:rFonts w:ascii="Times New Roman" w:eastAsia="Times New Roman" w:hAnsi="Times New Roman" w:cs="Times New Roman"/>
+          <w:color w:val="000000"/>
+          <w:sz w:val="20"/>
+          <w:szCs w:val="20"/>
+          <w:lang w:val="en-US"/>
+        </w:rPr>
+        <w:t>Berikut</w:t>
+      </w:r>
+      <w:proofErr w:type="spellEnd"/>
+      <w:r>
+        <w:rPr>
+          <w:rFonts w:ascii="Times New Roman" w:eastAsia="Times New Roman" w:hAnsi="Times New Roman" w:cs="Times New Roman"/>
+          <w:color w:val="000000"/>
+          <w:sz w:val="20"/>
+          <w:szCs w:val="20"/>
+          <w:lang w:val="en-US"/>
+        </w:rPr>
+        <w:t xml:space="preserve"> </w:t>
+      </w:r>
+      <w:proofErr w:type="spellStart"/>
+      <w:r>
+        <w:rPr>
+          <w:rFonts w:ascii="Times New Roman" w:eastAsia="Times New Roman" w:hAnsi="Times New Roman" w:cs="Times New Roman"/>
+          <w:color w:val="000000"/>
+          <w:sz w:val="20"/>
+          <w:szCs w:val="20"/>
+          <w:lang w:val="en-US"/>
+        </w:rPr>
+        <w:t>perhitungan</w:t>
+      </w:r>
+      <w:proofErr w:type="spellEnd"/>
+      <w:r>
+        <w:rPr>
+          <w:rFonts w:ascii="Times New Roman" w:eastAsia="Times New Roman" w:hAnsi="Times New Roman" w:cs="Times New Roman"/>
+          <w:color w:val="000000"/>
+          <w:sz w:val="20"/>
+          <w:szCs w:val="20"/>
+          <w:lang w:val="en-US"/>
+        </w:rPr>
+        <w:t xml:space="preserve"> </w:t>
+      </w:r>
+      <w:proofErr w:type="spellStart"/>
+      <w:r>
+        <w:rPr>
+          <w:rFonts w:ascii="Times New Roman" w:eastAsia="Times New Roman" w:hAnsi="Times New Roman" w:cs="Times New Roman"/>
+          <w:color w:val="000000"/>
+          <w:sz w:val="20"/>
+          <w:szCs w:val="20"/>
+          <w:lang w:val="en-US"/>
+        </w:rPr>
+        <w:t>konstanta</w:t>
+      </w:r>
+      <w:proofErr w:type="spellEnd"/>
+      <w:r>
+        <w:rPr>
+          <w:rFonts w:ascii="Times New Roman" w:eastAsia="Times New Roman" w:hAnsi="Times New Roman" w:cs="Times New Roman"/>
+          <w:color w:val="000000"/>
+          <w:sz w:val="20"/>
+          <w:szCs w:val="20"/>
+          <w:lang w:val="en-US"/>
+        </w:rPr>
+        <w:t xml:space="preserve"> alpha (a=0.1)</w:t>
+      </w:r>
+    </w:p>
+    <w:p>
+      <w:pPr>
+        <w:jc w:val="both"/>
+        <w:rPr>
+          <w:rFonts w:ascii="Times New Roman" w:eastAsia="Times New Roman" w:hAnsi="Times New Roman" w:cs="Times New Roman"/>
+          <w:color w:val="000000"/>
+          <w:sz w:val="20"/>
+          <w:szCs w:val="20"/>
+          <w:lang w:val="en-US"/>
+        </w:rPr>
+      </w:pPr>
+      <w:r>
+        <w:rPr>
+          <w:rFonts w:ascii="Times New Roman" w:eastAsia="Times New Roman" w:hAnsi="Times New Roman" w:cs="Times New Roman"/>
+          <w:color w:val="000000"/>
+          <w:sz w:val="20"/>
+          <w:szCs w:val="20"/>
+          <w:lang w:val="en-US"/>
+        </w:rPr>
+        <w:t xml:space="preserve">F2 </w:t>
+      </w:r>
+      <w:r>
+        <w:rPr>
+          <w:rFonts w:ascii="Times New Roman" w:eastAsia="Times New Roman" w:hAnsi="Times New Roman" w:cs="Times New Roman"/>
+          <w:color w:val="000000"/>
+          <w:sz w:val="20"/>
+          <w:szCs w:val="20"/>
+          <w:lang w:val="en-US"/>
+        </w:rPr>
+        <w:tab/>
+      </w:r>
+      <w:r>
+        <w:rPr>
+          <w:rFonts w:ascii="Times New Roman" w:eastAsia="Times New Roman" w:hAnsi="Times New Roman" w:cs="Times New Roman"/>
+          <w:color w:val="000000"/>
+          <w:sz w:val="20"/>
+          <w:szCs w:val="20"/>
+          <w:lang w:val="en-US"/>
+        </w:rPr>
+        <w:t>= α X1+ (1 – α) F1</w:t>
+      </w:r>
+    </w:p>
+    <w:p>
+      <w:pPr>
+        <w:ind w:firstLine="720"/>
+        <w:jc w:val="both"/>
+        <w:rPr>
+          <w:rFonts w:ascii="Times New Roman" w:eastAsia="Times New Roman" w:hAnsi="Times New Roman" w:cs="Times New Roman"/>
+          <w:color w:val="000000"/>
+          <w:sz w:val="20"/>
+          <w:szCs w:val="20"/>
+          <w:lang w:val="en-US"/>
+        </w:rPr>
+      </w:pPr>
+      <w:r>
+        <w:rPr>
+          <w:rFonts w:ascii="Times New Roman" w:eastAsia="Times New Roman" w:hAnsi="Times New Roman" w:cs="Times New Roman"/>
+          <w:color w:val="000000"/>
+          <w:sz w:val="20"/>
+          <w:szCs w:val="20"/>
+          <w:lang w:val="en-US"/>
+        </w:rPr>
+        <w:t xml:space="preserve">= </w:t>
+      </w:r>
+      <w:proofErr w:type="gramStart"/>
+      <w:r>
+        <w:rPr>
+          <w:rFonts w:ascii="Times New Roman" w:eastAsia="Times New Roman" w:hAnsi="Times New Roman" w:cs="Times New Roman"/>
+          <w:color w:val="000000"/>
+          <w:sz w:val="20"/>
+          <w:szCs w:val="20"/>
+          <w:lang w:val="en-US"/>
+        </w:rPr>
+        <w:t>( 0.1</w:t>
+      </w:r>
+      <w:proofErr w:type="gramEnd"/>
+      <w:r>
+        <w:rPr>
+          <w:rFonts w:ascii="Times New Roman" w:eastAsia="Times New Roman" w:hAnsi="Times New Roman" w:cs="Times New Roman"/>
+          <w:color w:val="000000"/>
+          <w:sz w:val="20"/>
+          <w:szCs w:val="20"/>
+          <w:lang w:val="en-US"/>
+        </w:rPr>
+        <w:t xml:space="preserve"> * 203 ) + ( 0.9 * 203 )</w:t>
+      </w:r>
+    </w:p>
+    <w:p>
+      <w:pPr>
+        <w:jc w:val="both"/>
+        <w:rPr>
+          <w:rFonts w:ascii="Times New Roman" w:eastAsia="Times New Roman" w:hAnsi="Times New Roman" w:cs="Times New Roman"/>
+          <w:color w:val="000000"/>
+          <w:sz w:val="20"/>
+          <w:szCs w:val="20"/>
+          <w:lang w:val="en-US"/>
+        </w:rPr>
+      </w:pPr>
+    </w:p>
+    <w:p>
+      <w:pPr>
+        <w:jc w:val="both"/>
+        <w:rPr>
+          <w:rFonts w:ascii="Times New Roman" w:eastAsia="Times New Roman" w:hAnsi="Times New Roman" w:cs="Times New Roman"/>
+          <w:color w:val="000000"/>
+          <w:sz w:val="20"/>
+          <w:szCs w:val="20"/>
+          <w:lang w:val="en-US"/>
+        </w:rPr>
+      </w:pPr>
+    </w:p>
+    <w:p>
+      <w:pPr>
+        <w:jc w:val="both"/>
+        <w:rPr>
+          <w:rFonts w:ascii="Times New Roman" w:eastAsia="Times New Roman" w:hAnsi="Times New Roman" w:cs="Times New Roman"/>
+          <w:color w:val="000000"/>
+          <w:sz w:val="20"/>
+          <w:szCs w:val="20"/>
+          <w:lang w:val="en-US"/>
+        </w:rPr>
+      </w:pPr>
+    </w:p>
+    <w:p>
+      <w:pPr>
+        <w:jc w:val="both"/>
+        <w:rPr>
+          <w:rFonts w:ascii="Times New Roman" w:eastAsia="Times New Roman" w:hAnsi="Times New Roman" w:cs="Times New Roman"/>
+          <w:color w:val="000000"/>
+          <w:sz w:val="20"/>
+          <w:szCs w:val="20"/>
+          <w:lang w:val="en-US"/>
+        </w:rPr>
+      </w:pPr>
+    </w:p>
+    <w:p>
+      <w:pPr>
+        <w:jc w:val="both"/>
+        <w:rPr>
+          <w:rFonts w:ascii="Times New Roman" w:eastAsia="Times New Roman" w:hAnsi="Times New Roman" w:cs="Times New Roman"/>
+          <w:color w:val="000000"/>
+          <w:sz w:val="20"/>
+          <w:szCs w:val="20"/>
+          <w:lang w:val="en-US"/>
+        </w:rPr>
+      </w:pPr>
+    </w:p>
+    <w:p>
+      <w:pPr>
+        <w:jc w:val="both"/>
+        <w:rPr>
+          <w:rFonts w:ascii="Times New Roman" w:eastAsia="Times New Roman" w:hAnsi="Times New Roman" w:cs="Times New Roman"/>
+          <w:color w:val="000000"/>
+          <w:sz w:val="20"/>
+          <w:szCs w:val="20"/>
+          <w:lang w:val="en-US"/>
+        </w:rPr>
+      </w:pPr>
+    </w:p>
+    <w:p>
+      <w:pPr>
+        <w:jc w:val="both"/>
+        <w:rPr>
+          <w:rFonts w:ascii="Times New Roman" w:eastAsia="Times New Roman" w:hAnsi="Times New Roman" w:cs="Times New Roman"/>
+          <w:color w:val="000000"/>
+          <w:sz w:val="20"/>
+          <w:szCs w:val="20"/>
+          <w:lang w:val="en-US"/>
+        </w:rPr>
+      </w:pPr>
+    </w:p>
+    <w:p>
+      <w:pPr>
+        <w:jc w:val="both"/>
+        <w:rPr>
+          <w:lang w:val="en-US"/>
+        </w:rPr>
+      </w:pPr>
     </w:p>
     <w:p>
       <w:pPr>
@@ -12415,7 +11941,6 @@
           <w:lang w:val="id-ID"/>
         </w:rPr>
       </w:pPr>
-      <w:proofErr w:type="spellStart"/>
       <w:r>
         <w:rPr>
           <w:rFonts w:ascii="Times New Roman" w:eastAsia="Times New Roman" w:hAnsi="Times New Roman" w:cs="Times New Roman"/>
@@ -12423,29 +11948,8 @@
           <w:sz w:val="20"/>
           <w:szCs w:val="20"/>
         </w:rPr>
-        <w:t>Hasil</w:t>
-      </w:r>
-      <w:proofErr w:type="spellEnd"/>
-      <w:r>
-        <w:rPr>
-          <w:rFonts w:ascii="Times New Roman" w:eastAsia="Times New Roman" w:hAnsi="Times New Roman" w:cs="Times New Roman"/>
-          <w:i w:val="0"/>
-          <w:sz w:val="20"/>
-          <w:szCs w:val="20"/>
-        </w:rPr>
-        <w:t xml:space="preserve"> </w:t>
-      </w:r>
-      <w:proofErr w:type="spellStart"/>
-      <w:r>
-        <w:rPr>
-          <w:rFonts w:ascii="Times New Roman" w:eastAsia="Times New Roman" w:hAnsi="Times New Roman" w:cs="Times New Roman"/>
-          <w:i w:val="0"/>
-          <w:sz w:val="20"/>
-          <w:szCs w:val="20"/>
-        </w:rPr>
-        <w:t>Analisa</w:t>
-      </w:r>
-      <w:proofErr w:type="spellEnd"/>
+        <w:t>Hasil Analisa</w:t>
+      </w:r>
     </w:p>
     <w:p>
       <w:pPr>
@@ -12971,7 +12475,19 @@
           <w:sz w:val="18"/>
           <w:szCs w:val="24"/>
         </w:rPr>
-        <w:t>Semin. Nas. Teknol. Informasi, Komun. dan Ind.</w:t>
+        <w:t xml:space="preserve">Semin. </w:t>
+      </w:r>
+      <w:r>
+        <w:rPr>
+          <w:rFonts w:ascii="Times New Roman" w:hAnsi="Times New Roman" w:cs="Times New Roman"/>
+          <w:i/>
+          <w:iCs/>
+          <w:noProof/>
+          <w:sz w:val="18"/>
+          <w:szCs w:val="24"/>
+        </w:rPr>
+        <w:lastRenderedPageBreak/>
+        <w:t>Nas. Teknol. Informasi, Komun. dan Ind.</w:t>
       </w:r>
       <w:r>
         <w:rPr>
@@ -13318,7 +12834,6 @@
           <w:sz w:val="18"/>
           <w:szCs w:val="18"/>
         </w:rPr>
-        <w:lastRenderedPageBreak/>
         <w:t xml:space="preserve">Semua pengutipan referensi yang dikutip di artikel ini WAJIB TERDAPAT PADA ISI ARTIKEL dan WAJIB untuk menggunakan </w:t>
       </w:r>
       <w:r>
@@ -13470,7 +12985,7 @@
 </file>
 
 <file path=word/endnotes.xml><?xml version="1.0" encoding="utf-8"?>
-<w:endnotes xmlns:wpc="http://schemas.microsoft.com/office/word/2010/wordprocessingCanvas" xmlns:cx="http://schemas.microsoft.com/office/drawing/2014/chartex" xmlns:cx1="http://schemas.microsoft.com/office/drawing/2015/9/8/chartex" xmlns:mc="http://schemas.openxmlformats.org/markup-compatibility/2006" xmlns:o="urn:schemas-microsoft-com:office:office" xmlns:r="http://schemas.openxmlformats.org/officeDocument/2006/relationships" xmlns:m="http://schemas.openxmlformats.org/officeDocument/2006/math" xmlns:v="urn:schemas-microsoft-com:vml" xmlns:wp14="http://schemas.microsoft.com/office/word/2010/wordprocessingDrawing" xmlns:wp="http://schemas.openxmlformats.org/drawingml/2006/wordprocessingDrawing" xmlns:w10="urn:schemas-microsoft-com:office:word" xmlns:w="http://schemas.openxmlformats.org/wordprocessingml/2006/main" xmlns:w14="http://schemas.microsoft.com/office/word/2010/wordml" xmlns:w15="http://schemas.microsoft.com/office/word/2012/wordml" xmlns:w16se="http://schemas.microsoft.com/office/word/2015/wordml/symex" xmlns:wpg="http://schemas.microsoft.com/office/word/2010/wordprocessingGroup" xmlns:wpi="http://schemas.microsoft.com/office/word/2010/wordprocessingInk" xmlns:wne="http://schemas.microsoft.com/office/word/2006/wordml" xmlns:wps="http://schemas.microsoft.com/office/word/2010/wordprocessingShape" mc:Ignorable="w14 w15 w16se wp14">
+<w:endnotes xmlns:wpc="http://schemas.microsoft.com/office/word/2010/wordprocessingCanvas" xmlns:cx="http://schemas.microsoft.com/office/drawing/2014/chartex" xmlns:cx1="http://schemas.microsoft.com/office/drawing/2015/9/8/chartex" xmlns:cx2="http://schemas.microsoft.com/office/drawing/2015/10/21/chartex" xmlns:cx3="http://schemas.microsoft.com/office/drawing/2016/5/9/chartex" xmlns:cx4="http://schemas.microsoft.com/office/drawing/2016/5/10/chartex" xmlns:cx5="http://schemas.microsoft.com/office/drawing/2016/5/11/chartex" xmlns:cx6="http://schemas.microsoft.com/office/drawing/2016/5/12/chartex" xmlns:cx7="http://schemas.microsoft.com/office/drawing/2016/5/13/chartex" xmlns:cx8="http://schemas.microsoft.com/office/drawing/2016/5/14/chartex" xmlns:mc="http://schemas.openxmlformats.org/markup-compatibility/2006" xmlns:aink="http://schemas.microsoft.com/office/drawing/2016/ink" xmlns:am3d="http://schemas.microsoft.com/office/drawing/2017/model3d" xmlns:o="urn:schemas-microsoft-com:office:office" xmlns:r="http://schemas.openxmlformats.org/officeDocument/2006/relationships" xmlns:m="http://schemas.openxmlformats.org/officeDocument/2006/math" xmlns:v="urn:schemas-microsoft-com:vml" xmlns:wp14="http://schemas.microsoft.com/office/word/2010/wordprocessingDrawing" xmlns:wp="http://schemas.openxmlformats.org/drawingml/2006/wordprocessingDrawing" xmlns:w10="urn:schemas-microsoft-com:office:word" xmlns:w="http://schemas.openxmlformats.org/wordprocessingml/2006/main" xmlns:w14="http://schemas.microsoft.com/office/word/2010/wordml" xmlns:w15="http://schemas.microsoft.com/office/word/2012/wordml" xmlns:w16cex="http://schemas.microsoft.com/office/word/2018/wordml/cex" xmlns:w16cid="http://schemas.microsoft.com/office/word/2016/wordml/cid" xmlns:w16="http://schemas.microsoft.com/office/word/2018/wordml" xmlns:w16sdtdh="http://schemas.microsoft.com/office/word/2020/wordml/sdtdatahash" xmlns:w16se="http://schemas.microsoft.com/office/word/2015/wordml/symex" xmlns:wpg="http://schemas.microsoft.com/office/word/2010/wordprocessingGroup" xmlns:wpi="http://schemas.microsoft.com/office/word/2010/wordprocessingInk" xmlns:wne="http://schemas.microsoft.com/office/word/2006/wordml" xmlns:wps="http://schemas.microsoft.com/office/word/2010/wordprocessingShape" mc:Ignorable="w14 w15 w16se w16cid w16 w16cex w16sdtdh wp14">
   <w:endnote w:type="separator" w:id="-1">
     <w:p>
       <w:pPr>
@@ -13495,7 +13010,7 @@
 </file>
 
 <file path=word/footer1.xml><?xml version="1.0" encoding="utf-8"?>
-<w:ftr xmlns:wpc="http://schemas.microsoft.com/office/word/2010/wordprocessingCanvas" xmlns:cx="http://schemas.microsoft.com/office/drawing/2014/chartex" xmlns:cx1="http://schemas.microsoft.com/office/drawing/2015/9/8/chartex" xmlns:mc="http://schemas.openxmlformats.org/markup-compatibility/2006" xmlns:o="urn:schemas-microsoft-com:office:office" xmlns:r="http://schemas.openxmlformats.org/officeDocument/2006/relationships" xmlns:m="http://schemas.openxmlformats.org/officeDocument/2006/math" xmlns:v="urn:schemas-microsoft-com:vml" xmlns:wp14="http://schemas.microsoft.com/office/word/2010/wordprocessingDrawing" xmlns:wp="http://schemas.openxmlformats.org/drawingml/2006/wordprocessingDrawing" xmlns:w10="urn:schemas-microsoft-com:office:word" xmlns:w="http://schemas.openxmlformats.org/wordprocessingml/2006/main" xmlns:w14="http://schemas.microsoft.com/office/word/2010/wordml" xmlns:w15="http://schemas.microsoft.com/office/word/2012/wordml" xmlns:w16se="http://schemas.microsoft.com/office/word/2015/wordml/symex" xmlns:wpg="http://schemas.microsoft.com/office/word/2010/wordprocessingGroup" xmlns:wpi="http://schemas.microsoft.com/office/word/2010/wordprocessingInk" xmlns:wne="http://schemas.microsoft.com/office/word/2006/wordml" xmlns:wps="http://schemas.microsoft.com/office/word/2010/wordprocessingShape" mc:Ignorable="w14 w15 w16se wp14">
+<w:ftr xmlns:wpc="http://schemas.microsoft.com/office/word/2010/wordprocessingCanvas" xmlns:cx="http://schemas.microsoft.com/office/drawing/2014/chartex" xmlns:cx1="http://schemas.microsoft.com/office/drawing/2015/9/8/chartex" xmlns:cx2="http://schemas.microsoft.com/office/drawing/2015/10/21/chartex" xmlns:cx3="http://schemas.microsoft.com/office/drawing/2016/5/9/chartex" xmlns:cx4="http://schemas.microsoft.com/office/drawing/2016/5/10/chartex" xmlns:cx5="http://schemas.microsoft.com/office/drawing/2016/5/11/chartex" xmlns:cx6="http://schemas.microsoft.com/office/drawing/2016/5/12/chartex" xmlns:cx7="http://schemas.microsoft.com/office/drawing/2016/5/13/chartex" xmlns:cx8="http://schemas.microsoft.com/office/drawing/2016/5/14/chartex" xmlns:mc="http://schemas.openxmlformats.org/markup-compatibility/2006" xmlns:aink="http://schemas.microsoft.com/office/drawing/2016/ink" xmlns:am3d="http://schemas.microsoft.com/office/drawing/2017/model3d" xmlns:o="urn:schemas-microsoft-com:office:office" xmlns:r="http://schemas.openxmlformats.org/officeDocument/2006/relationships" xmlns:m="http://schemas.openxmlformats.org/officeDocument/2006/math" xmlns:v="urn:schemas-microsoft-com:vml" xmlns:wp14="http://schemas.microsoft.com/office/word/2010/wordprocessingDrawing" xmlns:wp="http://schemas.openxmlformats.org/drawingml/2006/wordprocessingDrawing" xmlns:w10="urn:schemas-microsoft-com:office:word" xmlns:w="http://schemas.openxmlformats.org/wordprocessingml/2006/main" xmlns:w14="http://schemas.microsoft.com/office/word/2010/wordml" xmlns:w15="http://schemas.microsoft.com/office/word/2012/wordml" xmlns:w16cex="http://schemas.microsoft.com/office/word/2018/wordml/cex" xmlns:w16cid="http://schemas.microsoft.com/office/word/2016/wordml/cid" xmlns:w16="http://schemas.microsoft.com/office/word/2018/wordml" xmlns:w16sdtdh="http://schemas.microsoft.com/office/word/2020/wordml/sdtdatahash" xmlns:w16se="http://schemas.microsoft.com/office/word/2015/wordml/symex" xmlns:wpg="http://schemas.microsoft.com/office/word/2010/wordprocessingGroup" xmlns:wpi="http://schemas.microsoft.com/office/word/2010/wordprocessingInk" xmlns:wne="http://schemas.microsoft.com/office/word/2006/wordml" xmlns:wps="http://schemas.microsoft.com/office/word/2010/wordprocessingShape" mc:Ignorable="w14 w15 w16se w16cid w16 w16cex w16sdtdh wp14">
   <w:p>
     <w:pPr>
       <w:pBdr>
@@ -13519,7 +13034,7 @@
 </file>
 
 <file path=word/footer2.xml><?xml version="1.0" encoding="utf-8"?>
-<w:ftr xmlns:wpc="http://schemas.microsoft.com/office/word/2010/wordprocessingCanvas" xmlns:cx="http://schemas.microsoft.com/office/drawing/2014/chartex" xmlns:cx1="http://schemas.microsoft.com/office/drawing/2015/9/8/chartex" xmlns:mc="http://schemas.openxmlformats.org/markup-compatibility/2006" xmlns:o="urn:schemas-microsoft-com:office:office" xmlns:r="http://schemas.openxmlformats.org/officeDocument/2006/relationships" xmlns:m="http://schemas.openxmlformats.org/officeDocument/2006/math" xmlns:v="urn:schemas-microsoft-com:vml" xmlns:wp14="http://schemas.microsoft.com/office/word/2010/wordprocessingDrawing" xmlns:wp="http://schemas.openxmlformats.org/drawingml/2006/wordprocessingDrawing" xmlns:w10="urn:schemas-microsoft-com:office:word" xmlns:w="http://schemas.openxmlformats.org/wordprocessingml/2006/main" xmlns:w14="http://schemas.microsoft.com/office/word/2010/wordml" xmlns:w15="http://schemas.microsoft.com/office/word/2012/wordml" xmlns:w16se="http://schemas.microsoft.com/office/word/2015/wordml/symex" xmlns:wpg="http://schemas.microsoft.com/office/word/2010/wordprocessingGroup" xmlns:wpi="http://schemas.microsoft.com/office/word/2010/wordprocessingInk" xmlns:wne="http://schemas.microsoft.com/office/word/2006/wordml" xmlns:wps="http://schemas.microsoft.com/office/word/2010/wordprocessingShape" mc:Ignorable="w14 w15 w16se wp14">
+<w:ftr xmlns:wpc="http://schemas.microsoft.com/office/word/2010/wordprocessingCanvas" xmlns:cx="http://schemas.microsoft.com/office/drawing/2014/chartex" xmlns:cx1="http://schemas.microsoft.com/office/drawing/2015/9/8/chartex" xmlns:cx2="http://schemas.microsoft.com/office/drawing/2015/10/21/chartex" xmlns:cx3="http://schemas.microsoft.com/office/drawing/2016/5/9/chartex" xmlns:cx4="http://schemas.microsoft.com/office/drawing/2016/5/10/chartex" xmlns:cx5="http://schemas.microsoft.com/office/drawing/2016/5/11/chartex" xmlns:cx6="http://schemas.microsoft.com/office/drawing/2016/5/12/chartex" xmlns:cx7="http://schemas.microsoft.com/office/drawing/2016/5/13/chartex" xmlns:cx8="http://schemas.microsoft.com/office/drawing/2016/5/14/chartex" xmlns:mc="http://schemas.openxmlformats.org/markup-compatibility/2006" xmlns:aink="http://schemas.microsoft.com/office/drawing/2016/ink" xmlns:am3d="http://schemas.microsoft.com/office/drawing/2017/model3d" xmlns:o="urn:schemas-microsoft-com:office:office" xmlns:r="http://schemas.openxmlformats.org/officeDocument/2006/relationships" xmlns:m="http://schemas.openxmlformats.org/officeDocument/2006/math" xmlns:v="urn:schemas-microsoft-com:vml" xmlns:wp14="http://schemas.microsoft.com/office/word/2010/wordprocessingDrawing" xmlns:wp="http://schemas.openxmlformats.org/drawingml/2006/wordprocessingDrawing" xmlns:w10="urn:schemas-microsoft-com:office:word" xmlns:w="http://schemas.openxmlformats.org/wordprocessingml/2006/main" xmlns:w14="http://schemas.microsoft.com/office/word/2010/wordml" xmlns:w15="http://schemas.microsoft.com/office/word/2012/wordml" xmlns:w16cex="http://schemas.microsoft.com/office/word/2018/wordml/cex" xmlns:w16cid="http://schemas.microsoft.com/office/word/2016/wordml/cid" xmlns:w16="http://schemas.microsoft.com/office/word/2018/wordml" xmlns:w16sdtdh="http://schemas.microsoft.com/office/word/2020/wordml/sdtdatahash" xmlns:w16se="http://schemas.microsoft.com/office/word/2015/wordml/symex" xmlns:wpg="http://schemas.microsoft.com/office/word/2010/wordprocessingGroup" xmlns:wpi="http://schemas.microsoft.com/office/word/2010/wordprocessingInk" xmlns:wne="http://schemas.microsoft.com/office/word/2006/wordml" xmlns:wps="http://schemas.microsoft.com/office/word/2010/wordprocessingShape" mc:Ignorable="w14 w15 w16se w16cid w16 w16cex w16sdtdh wp14">
   <w:p>
     <w:pPr>
       <w:pBdr>
@@ -13547,15 +13062,7 @@
         <w:sz w:val="20"/>
         <w:szCs w:val="20"/>
       </w:rPr>
-      <w:t xml:space="preserve">Page </w:t>
-    </w:r>
-    <w:r>
-      <w:rPr>
-        <w:color w:val="000000"/>
-        <w:sz w:val="20"/>
-        <w:szCs w:val="20"/>
-      </w:rPr>
-      <w:t xml:space="preserve">| </w:t>
+      <w:t xml:space="preserve">Page | </w:t>
     </w:r>
     <w:r>
       <w:rPr>
@@ -13655,7 +13162,7 @@
 </file>
 
 <file path=word/footer3.xml><?xml version="1.0" encoding="utf-8"?>
-<w:ftr xmlns:wpc="http://schemas.microsoft.com/office/word/2010/wordprocessingCanvas" xmlns:cx="http://schemas.microsoft.com/office/drawing/2014/chartex" xmlns:cx1="http://schemas.microsoft.com/office/drawing/2015/9/8/chartex" xmlns:mc="http://schemas.openxmlformats.org/markup-compatibility/2006" xmlns:o="urn:schemas-microsoft-com:office:office" xmlns:r="http://schemas.openxmlformats.org/officeDocument/2006/relationships" xmlns:m="http://schemas.openxmlformats.org/officeDocument/2006/math" xmlns:v="urn:schemas-microsoft-com:vml" xmlns:wp14="http://schemas.microsoft.com/office/word/2010/wordprocessingDrawing" xmlns:wp="http://schemas.openxmlformats.org/drawingml/2006/wordprocessingDrawing" xmlns:w10="urn:schemas-microsoft-com:office:word" xmlns:w="http://schemas.openxmlformats.org/wordprocessingml/2006/main" xmlns:w14="http://schemas.microsoft.com/office/word/2010/wordml" xmlns:w15="http://schemas.microsoft.com/office/word/2012/wordml" xmlns:w16se="http://schemas.microsoft.com/office/word/2015/wordml/symex" xmlns:wpg="http://schemas.microsoft.com/office/word/2010/wordprocessingGroup" xmlns:wpi="http://schemas.microsoft.com/office/word/2010/wordprocessingInk" xmlns:wne="http://schemas.microsoft.com/office/word/2006/wordml" xmlns:wps="http://schemas.microsoft.com/office/word/2010/wordprocessingShape" mc:Ignorable="w14 w15 w16se wp14">
+<w:ftr xmlns:wpc="http://schemas.microsoft.com/office/word/2010/wordprocessingCanvas" xmlns:cx="http://schemas.microsoft.com/office/drawing/2014/chartex" xmlns:cx1="http://schemas.microsoft.com/office/drawing/2015/9/8/chartex" xmlns:cx2="http://schemas.microsoft.com/office/drawing/2015/10/21/chartex" xmlns:cx3="http://schemas.microsoft.com/office/drawing/2016/5/9/chartex" xmlns:cx4="http://schemas.microsoft.com/office/drawing/2016/5/10/chartex" xmlns:cx5="http://schemas.microsoft.com/office/drawing/2016/5/11/chartex" xmlns:cx6="http://schemas.microsoft.com/office/drawing/2016/5/12/chartex" xmlns:cx7="http://schemas.microsoft.com/office/drawing/2016/5/13/chartex" xmlns:cx8="http://schemas.microsoft.com/office/drawing/2016/5/14/chartex" xmlns:mc="http://schemas.openxmlformats.org/markup-compatibility/2006" xmlns:aink="http://schemas.microsoft.com/office/drawing/2016/ink" xmlns:am3d="http://schemas.microsoft.com/office/drawing/2017/model3d" xmlns:o="urn:schemas-microsoft-com:office:office" xmlns:r="http://schemas.openxmlformats.org/officeDocument/2006/relationships" xmlns:m="http://schemas.openxmlformats.org/officeDocument/2006/math" xmlns:v="urn:schemas-microsoft-com:vml" xmlns:wp14="http://schemas.microsoft.com/office/word/2010/wordprocessingDrawing" xmlns:wp="http://schemas.openxmlformats.org/drawingml/2006/wordprocessingDrawing" xmlns:w10="urn:schemas-microsoft-com:office:word" xmlns:w="http://schemas.openxmlformats.org/wordprocessingml/2006/main" xmlns:w14="http://schemas.microsoft.com/office/word/2010/wordml" xmlns:w15="http://schemas.microsoft.com/office/word/2012/wordml" xmlns:w16cex="http://schemas.microsoft.com/office/word/2018/wordml/cex" xmlns:w16cid="http://schemas.microsoft.com/office/word/2016/wordml/cid" xmlns:w16="http://schemas.microsoft.com/office/word/2018/wordml" xmlns:w16sdtdh="http://schemas.microsoft.com/office/word/2020/wordml/sdtdatahash" xmlns:w16se="http://schemas.microsoft.com/office/word/2015/wordml/symex" xmlns:wpg="http://schemas.microsoft.com/office/word/2010/wordprocessingGroup" xmlns:wpi="http://schemas.microsoft.com/office/word/2010/wordprocessingInk" xmlns:wne="http://schemas.microsoft.com/office/word/2006/wordml" xmlns:wps="http://schemas.microsoft.com/office/word/2010/wordprocessingShape" mc:Ignorable="w14 w15 w16se w16cid w16 w16cex w16sdtdh wp14">
   <w:p>
     <w:pPr>
       <w:pBdr>
@@ -13679,7 +13186,7 @@
 </file>
 
 <file path=word/footnotes.xml><?xml version="1.0" encoding="utf-8"?>
-<w:footnotes xmlns:wpc="http://schemas.microsoft.com/office/word/2010/wordprocessingCanvas" xmlns:cx="http://schemas.microsoft.com/office/drawing/2014/chartex" xmlns:cx1="http://schemas.microsoft.com/office/drawing/2015/9/8/chartex" xmlns:mc="http://schemas.openxmlformats.org/markup-compatibility/2006" xmlns:o="urn:schemas-microsoft-com:office:office" xmlns:r="http://schemas.openxmlformats.org/officeDocument/2006/relationships" xmlns:m="http://schemas.openxmlformats.org/officeDocument/2006/math" xmlns:v="urn:schemas-microsoft-com:vml" xmlns:wp14="http://schemas.microsoft.com/office/word/2010/wordprocessingDrawing" xmlns:wp="http://schemas.openxmlformats.org/drawingml/2006/wordprocessingDrawing" xmlns:w10="urn:schemas-microsoft-com:office:word" xmlns:w="http://schemas.openxmlformats.org/wordprocessingml/2006/main" xmlns:w14="http://schemas.microsoft.com/office/word/2010/wordml" xmlns:w15="http://schemas.microsoft.com/office/word/2012/wordml" xmlns:w16se="http://schemas.microsoft.com/office/word/2015/wordml/symex" xmlns:wpg="http://schemas.microsoft.com/office/word/2010/wordprocessingGroup" xmlns:wpi="http://schemas.microsoft.com/office/word/2010/wordprocessingInk" xmlns:wne="http://schemas.microsoft.com/office/word/2006/wordml" xmlns:wps="http://schemas.microsoft.com/office/word/2010/wordprocessingShape" mc:Ignorable="w14 w15 w16se wp14">
+<w:footnotes xmlns:wpc="http://schemas.microsoft.com/office/word/2010/wordprocessingCanvas" xmlns:cx="http://schemas.microsoft.com/office/drawing/2014/chartex" xmlns:cx1="http://schemas.microsoft.com/office/drawing/2015/9/8/chartex" xmlns:cx2="http://schemas.microsoft.com/office/drawing/2015/10/21/chartex" xmlns:cx3="http://schemas.microsoft.com/office/drawing/2016/5/9/chartex" xmlns:cx4="http://schemas.microsoft.com/office/drawing/2016/5/10/chartex" xmlns:cx5="http://schemas.microsoft.com/office/drawing/2016/5/11/chartex" xmlns:cx6="http://schemas.microsoft.com/office/drawing/2016/5/12/chartex" xmlns:cx7="http://schemas.microsoft.com/office/drawing/2016/5/13/chartex" xmlns:cx8="http://schemas.microsoft.com/office/drawing/2016/5/14/chartex" xmlns:mc="http://schemas.openxmlformats.org/markup-compatibility/2006" xmlns:aink="http://schemas.microsoft.com/office/drawing/2016/ink" xmlns:am3d="http://schemas.microsoft.com/office/drawing/2017/model3d" xmlns:o="urn:schemas-microsoft-com:office:office" xmlns:r="http://schemas.openxmlformats.org/officeDocument/2006/relationships" xmlns:m="http://schemas.openxmlformats.org/officeDocument/2006/math" xmlns:v="urn:schemas-microsoft-com:vml" xmlns:wp14="http://schemas.microsoft.com/office/word/2010/wordprocessingDrawing" xmlns:wp="http://schemas.openxmlformats.org/drawingml/2006/wordprocessingDrawing" xmlns:w10="urn:schemas-microsoft-com:office:word" xmlns:w="http://schemas.openxmlformats.org/wordprocessingml/2006/main" xmlns:w14="http://schemas.microsoft.com/office/word/2010/wordml" xmlns:w15="http://schemas.microsoft.com/office/word/2012/wordml" xmlns:w16cex="http://schemas.microsoft.com/office/word/2018/wordml/cex" xmlns:w16cid="http://schemas.microsoft.com/office/word/2016/wordml/cid" xmlns:w16="http://schemas.microsoft.com/office/word/2018/wordml" xmlns:w16sdtdh="http://schemas.microsoft.com/office/word/2020/wordml/sdtdatahash" xmlns:w16se="http://schemas.microsoft.com/office/word/2015/wordml/symex" xmlns:wpg="http://schemas.microsoft.com/office/word/2010/wordprocessingGroup" xmlns:wpi="http://schemas.microsoft.com/office/word/2010/wordprocessingInk" xmlns:wne="http://schemas.microsoft.com/office/word/2006/wordml" xmlns:wps="http://schemas.microsoft.com/office/word/2010/wordprocessingShape" mc:Ignorable="w14 w15 w16se w16cid w16 w16cex w16sdtdh wp14">
   <w:footnote w:type="separator" w:id="-1">
     <w:p>
       <w:pPr>
@@ -13704,7 +13211,7 @@
 </file>
 
 <file path=word/header1.xml><?xml version="1.0" encoding="utf-8"?>
-<w:hdr xmlns:wpc="http://schemas.microsoft.com/office/word/2010/wordprocessingCanvas" xmlns:cx="http://schemas.microsoft.com/office/drawing/2014/chartex" xmlns:cx1="http://schemas.microsoft.com/office/drawing/2015/9/8/chartex" xmlns:mc="http://schemas.openxmlformats.org/markup-compatibility/2006" xmlns:o="urn:schemas-microsoft-com:office:office" xmlns:r="http://schemas.openxmlformats.org/officeDocument/2006/relationships" xmlns:m="http://schemas.openxmlformats.org/officeDocument/2006/math" xmlns:v="urn:schemas-microsoft-com:vml" xmlns:wp14="http://schemas.microsoft.com/office/word/2010/wordprocessingDrawing" xmlns:wp="http://schemas.openxmlformats.org/drawingml/2006/wordprocessingDrawing" xmlns:w10="urn:schemas-microsoft-com:office:word" xmlns:w="http://schemas.openxmlformats.org/wordprocessingml/2006/main" xmlns:w14="http://schemas.microsoft.com/office/word/2010/wordml" xmlns:w15="http://schemas.microsoft.com/office/word/2012/wordml" xmlns:w16se="http://schemas.microsoft.com/office/word/2015/wordml/symex" xmlns:wpg="http://schemas.microsoft.com/office/word/2010/wordprocessingGroup" xmlns:wpi="http://schemas.microsoft.com/office/word/2010/wordprocessingInk" xmlns:wne="http://schemas.microsoft.com/office/word/2006/wordml" xmlns:wps="http://schemas.microsoft.com/office/word/2010/wordprocessingShape" mc:Ignorable="w14 w15 w16se wp14">
+<w:hdr xmlns:wpc="http://schemas.microsoft.com/office/word/2010/wordprocessingCanvas" xmlns:cx="http://schemas.microsoft.com/office/drawing/2014/chartex" xmlns:cx1="http://schemas.microsoft.com/office/drawing/2015/9/8/chartex" xmlns:cx2="http://schemas.microsoft.com/office/drawing/2015/10/21/chartex" xmlns:cx3="http://schemas.microsoft.com/office/drawing/2016/5/9/chartex" xmlns:cx4="http://schemas.microsoft.com/office/drawing/2016/5/10/chartex" xmlns:cx5="http://schemas.microsoft.com/office/drawing/2016/5/11/chartex" xmlns:cx6="http://schemas.microsoft.com/office/drawing/2016/5/12/chartex" xmlns:cx7="http://schemas.microsoft.com/office/drawing/2016/5/13/chartex" xmlns:cx8="http://schemas.microsoft.com/office/drawing/2016/5/14/chartex" xmlns:mc="http://schemas.openxmlformats.org/markup-compatibility/2006" xmlns:aink="http://schemas.microsoft.com/office/drawing/2016/ink" xmlns:am3d="http://schemas.microsoft.com/office/drawing/2017/model3d" xmlns:o="urn:schemas-microsoft-com:office:office" xmlns:r="http://schemas.openxmlformats.org/officeDocument/2006/relationships" xmlns:m="http://schemas.openxmlformats.org/officeDocument/2006/math" xmlns:v="urn:schemas-microsoft-com:vml" xmlns:wp14="http://schemas.microsoft.com/office/word/2010/wordprocessingDrawing" xmlns:wp="http://schemas.openxmlformats.org/drawingml/2006/wordprocessingDrawing" xmlns:w10="urn:schemas-microsoft-com:office:word" xmlns:w="http://schemas.openxmlformats.org/wordprocessingml/2006/main" xmlns:w14="http://schemas.microsoft.com/office/word/2010/wordml" xmlns:w15="http://schemas.microsoft.com/office/word/2012/wordml" xmlns:w16cex="http://schemas.microsoft.com/office/word/2018/wordml/cex" xmlns:w16cid="http://schemas.microsoft.com/office/word/2016/wordml/cid" xmlns:w16="http://schemas.microsoft.com/office/word/2018/wordml" xmlns:w16sdtdh="http://schemas.microsoft.com/office/word/2020/wordml/sdtdatahash" xmlns:w16se="http://schemas.microsoft.com/office/word/2015/wordml/symex" xmlns:wpg="http://schemas.microsoft.com/office/word/2010/wordprocessingGroup" xmlns:wpi="http://schemas.microsoft.com/office/word/2010/wordprocessingInk" xmlns:wne="http://schemas.microsoft.com/office/word/2006/wordml" xmlns:wps="http://schemas.microsoft.com/office/word/2010/wordprocessingShape" mc:Ignorable="w14 w15 w16se w16cid w16 w16cex w16sdtdh wp14">
   <w:p>
     <w:pPr>
       <w:pBdr>
@@ -13728,7 +13235,7 @@
 </file>
 
 <file path=word/header2.xml><?xml version="1.0" encoding="utf-8"?>
-<w:hdr xmlns:wpc="http://schemas.microsoft.com/office/word/2010/wordprocessingCanvas" xmlns:cx="http://schemas.microsoft.com/office/drawing/2014/chartex" xmlns:cx1="http://schemas.microsoft.com/office/drawing/2015/9/8/chartex" xmlns:mc="http://schemas.openxmlformats.org/markup-compatibility/2006" xmlns:o="urn:schemas-microsoft-com:office:office" xmlns:r="http://schemas.openxmlformats.org/officeDocument/2006/relationships" xmlns:m="http://schemas.openxmlformats.org/officeDocument/2006/math" xmlns:v="urn:schemas-microsoft-com:vml" xmlns:wp14="http://schemas.microsoft.com/office/word/2010/wordprocessingDrawing" xmlns:wp="http://schemas.openxmlformats.org/drawingml/2006/wordprocessingDrawing" xmlns:w10="urn:schemas-microsoft-com:office:word" xmlns:w="http://schemas.openxmlformats.org/wordprocessingml/2006/main" xmlns:w14="http://schemas.microsoft.com/office/word/2010/wordml" xmlns:w15="http://schemas.microsoft.com/office/word/2012/wordml" xmlns:w16se="http://schemas.microsoft.com/office/word/2015/wordml/symex" xmlns:wpg="http://schemas.microsoft.com/office/word/2010/wordprocessingGroup" xmlns:wpi="http://schemas.microsoft.com/office/word/2010/wordprocessingInk" xmlns:wne="http://schemas.microsoft.com/office/word/2006/wordml" xmlns:wps="http://schemas.microsoft.com/office/word/2010/wordprocessingShape" mc:Ignorable="w14 w15 w16se wp14">
+<w:hdr xmlns:wpc="http://schemas.microsoft.com/office/word/2010/wordprocessingCanvas" xmlns:cx="http://schemas.microsoft.com/office/drawing/2014/chartex" xmlns:cx1="http://schemas.microsoft.com/office/drawing/2015/9/8/chartex" xmlns:cx2="http://schemas.microsoft.com/office/drawing/2015/10/21/chartex" xmlns:cx3="http://schemas.microsoft.com/office/drawing/2016/5/9/chartex" xmlns:cx4="http://schemas.microsoft.com/office/drawing/2016/5/10/chartex" xmlns:cx5="http://schemas.microsoft.com/office/drawing/2016/5/11/chartex" xmlns:cx6="http://schemas.microsoft.com/office/drawing/2016/5/12/chartex" xmlns:cx7="http://schemas.microsoft.com/office/drawing/2016/5/13/chartex" xmlns:cx8="http://schemas.microsoft.com/office/drawing/2016/5/14/chartex" xmlns:mc="http://schemas.openxmlformats.org/markup-compatibility/2006" xmlns:aink="http://schemas.microsoft.com/office/drawing/2016/ink" xmlns:am3d="http://schemas.microsoft.com/office/drawing/2017/model3d" xmlns:o="urn:schemas-microsoft-com:office:office" xmlns:r="http://schemas.openxmlformats.org/officeDocument/2006/relationships" xmlns:m="http://schemas.openxmlformats.org/officeDocument/2006/math" xmlns:v="urn:schemas-microsoft-com:vml" xmlns:wp14="http://schemas.microsoft.com/office/word/2010/wordprocessingDrawing" xmlns:wp="http://schemas.openxmlformats.org/drawingml/2006/wordprocessingDrawing" xmlns:w10="urn:schemas-microsoft-com:office:word" xmlns:w="http://schemas.openxmlformats.org/wordprocessingml/2006/main" xmlns:w14="http://schemas.microsoft.com/office/word/2010/wordml" xmlns:w15="http://schemas.microsoft.com/office/word/2012/wordml" xmlns:w16cex="http://schemas.microsoft.com/office/word/2018/wordml/cex" xmlns:w16cid="http://schemas.microsoft.com/office/word/2016/wordml/cid" xmlns:w16="http://schemas.microsoft.com/office/word/2018/wordml" xmlns:w16sdtdh="http://schemas.microsoft.com/office/word/2020/wordml/sdtdatahash" xmlns:w16se="http://schemas.microsoft.com/office/word/2015/wordml/symex" xmlns:wpg="http://schemas.microsoft.com/office/word/2010/wordprocessingGroup" xmlns:wpi="http://schemas.microsoft.com/office/word/2010/wordprocessingInk" xmlns:wne="http://schemas.microsoft.com/office/word/2006/wordml" xmlns:wps="http://schemas.microsoft.com/office/word/2010/wordprocessingShape" mc:Ignorable="w14 w15 w16se w16cid w16 w16cex w16sdtdh wp14">
   <w:p>
     <w:pPr>
       <w:widowControl w:val="0"/>
@@ -13934,7 +13441,7 @@
 </file>
 
 <file path=word/header3.xml><?xml version="1.0" encoding="utf-8"?>
-<w:hdr xmlns:wpc="http://schemas.microsoft.com/office/word/2010/wordprocessingCanvas" xmlns:cx="http://schemas.microsoft.com/office/drawing/2014/chartex" xmlns:cx1="http://schemas.microsoft.com/office/drawing/2015/9/8/chartex" xmlns:mc="http://schemas.openxmlformats.org/markup-compatibility/2006" xmlns:o="urn:schemas-microsoft-com:office:office" xmlns:r="http://schemas.openxmlformats.org/officeDocument/2006/relationships" xmlns:m="http://schemas.openxmlformats.org/officeDocument/2006/math" xmlns:v="urn:schemas-microsoft-com:vml" xmlns:wp14="http://schemas.microsoft.com/office/word/2010/wordprocessingDrawing" xmlns:wp="http://schemas.openxmlformats.org/drawingml/2006/wordprocessingDrawing" xmlns:w10="urn:schemas-microsoft-com:office:word" xmlns:w="http://schemas.openxmlformats.org/wordprocessingml/2006/main" xmlns:w14="http://schemas.microsoft.com/office/word/2010/wordml" xmlns:w15="http://schemas.microsoft.com/office/word/2012/wordml" xmlns:w16se="http://schemas.microsoft.com/office/word/2015/wordml/symex" xmlns:wpg="http://schemas.microsoft.com/office/word/2010/wordprocessingGroup" xmlns:wpi="http://schemas.microsoft.com/office/word/2010/wordprocessingInk" xmlns:wne="http://schemas.microsoft.com/office/word/2006/wordml" xmlns:wps="http://schemas.microsoft.com/office/word/2010/wordprocessingShape" mc:Ignorable="w14 w15 w16se wp14">
+<w:hdr xmlns:wpc="http://schemas.microsoft.com/office/word/2010/wordprocessingCanvas" xmlns:cx="http://schemas.microsoft.com/office/drawing/2014/chartex" xmlns:cx1="http://schemas.microsoft.com/office/drawing/2015/9/8/chartex" xmlns:cx2="http://schemas.microsoft.com/office/drawing/2015/10/21/chartex" xmlns:cx3="http://schemas.microsoft.com/office/drawing/2016/5/9/chartex" xmlns:cx4="http://schemas.microsoft.com/office/drawing/2016/5/10/chartex" xmlns:cx5="http://schemas.microsoft.com/office/drawing/2016/5/11/chartex" xmlns:cx6="http://schemas.microsoft.com/office/drawing/2016/5/12/chartex" xmlns:cx7="http://schemas.microsoft.com/office/drawing/2016/5/13/chartex" xmlns:cx8="http://schemas.microsoft.com/office/drawing/2016/5/14/chartex" xmlns:mc="http://schemas.openxmlformats.org/markup-compatibility/2006" xmlns:aink="http://schemas.microsoft.com/office/drawing/2016/ink" xmlns:am3d="http://schemas.microsoft.com/office/drawing/2017/model3d" xmlns:o="urn:schemas-microsoft-com:office:office" xmlns:r="http://schemas.openxmlformats.org/officeDocument/2006/relationships" xmlns:m="http://schemas.openxmlformats.org/officeDocument/2006/math" xmlns:v="urn:schemas-microsoft-com:vml" xmlns:wp14="http://schemas.microsoft.com/office/word/2010/wordprocessingDrawing" xmlns:wp="http://schemas.openxmlformats.org/drawingml/2006/wordprocessingDrawing" xmlns:w10="urn:schemas-microsoft-com:office:word" xmlns:w="http://schemas.openxmlformats.org/wordprocessingml/2006/main" xmlns:w14="http://schemas.microsoft.com/office/word/2010/wordml" xmlns:w15="http://schemas.microsoft.com/office/word/2012/wordml" xmlns:w16cex="http://schemas.microsoft.com/office/word/2018/wordml/cex" xmlns:w16cid="http://schemas.microsoft.com/office/word/2016/wordml/cid" xmlns:w16="http://schemas.microsoft.com/office/word/2018/wordml" xmlns:w16sdtdh="http://schemas.microsoft.com/office/word/2020/wordml/sdtdatahash" xmlns:w16se="http://schemas.microsoft.com/office/word/2015/wordml/symex" xmlns:wpg="http://schemas.microsoft.com/office/word/2010/wordprocessingGroup" xmlns:wpi="http://schemas.microsoft.com/office/word/2010/wordprocessingInk" xmlns:wne="http://schemas.microsoft.com/office/word/2006/wordml" xmlns:wps="http://schemas.microsoft.com/office/word/2010/wordprocessingShape" mc:Ignorable="w14 w15 w16se w16cid w16 w16cex w16sdtdh wp14">
   <w:p>
     <w:pPr>
       <w:pBdr>
@@ -13958,7 +13465,7 @@
 </file>
 
 <file path=word/numbering.xml><?xml version="1.0" encoding="utf-8"?>
-<w:numbering xmlns:wpc="http://schemas.microsoft.com/office/word/2010/wordprocessingCanvas" xmlns:cx="http://schemas.microsoft.com/office/drawing/2014/chartex" xmlns:cx1="http://schemas.microsoft.com/office/drawing/2015/9/8/chartex" xmlns:mc="http://schemas.openxmlformats.org/markup-compatibility/2006" xmlns:o="urn:schemas-microsoft-com:office:office" xmlns:r="http://schemas.openxmlformats.org/officeDocument/2006/relationships" xmlns:m="http://schemas.openxmlformats.org/officeDocument/2006/math" xmlns:v="urn:schemas-microsoft-com:vml" xmlns:wp14="http://schemas.microsoft.com/office/word/2010/wordprocessingDrawing" xmlns:wp="http://schemas.openxmlformats.org/drawingml/2006/wordprocessingDrawing" xmlns:w10="urn:schemas-microsoft-com:office:word" xmlns:w="http://schemas.openxmlformats.org/wordprocessingml/2006/main" xmlns:w14="http://schemas.microsoft.com/office/word/2010/wordml" xmlns:w15="http://schemas.microsoft.com/office/word/2012/wordml" xmlns:w16se="http://schemas.microsoft.com/office/word/2015/wordml/symex" xmlns:wpg="http://schemas.microsoft.com/office/word/2010/wordprocessingGroup" xmlns:wpi="http://schemas.microsoft.com/office/word/2010/wordprocessingInk" xmlns:wne="http://schemas.microsoft.com/office/word/2006/wordml" xmlns:wps="http://schemas.microsoft.com/office/word/2010/wordprocessingShape" mc:Ignorable="w14 w15 w16se wp14">
+<w:numbering xmlns:wpc="http://schemas.microsoft.com/office/word/2010/wordprocessingCanvas" xmlns:cx="http://schemas.microsoft.com/office/drawing/2014/chartex" xmlns:cx1="http://schemas.microsoft.com/office/drawing/2015/9/8/chartex" xmlns:cx2="http://schemas.microsoft.com/office/drawing/2015/10/21/chartex" xmlns:cx3="http://schemas.microsoft.com/office/drawing/2016/5/9/chartex" xmlns:cx4="http://schemas.microsoft.com/office/drawing/2016/5/10/chartex" xmlns:cx5="http://schemas.microsoft.com/office/drawing/2016/5/11/chartex" xmlns:cx6="http://schemas.microsoft.com/office/drawing/2016/5/12/chartex" xmlns:cx7="http://schemas.microsoft.com/office/drawing/2016/5/13/chartex" xmlns:cx8="http://schemas.microsoft.com/office/drawing/2016/5/14/chartex" xmlns:mc="http://schemas.openxmlformats.org/markup-compatibility/2006" xmlns:aink="http://schemas.microsoft.com/office/drawing/2016/ink" xmlns:am3d="http://schemas.microsoft.com/office/drawing/2017/model3d" xmlns:o="urn:schemas-microsoft-com:office:office" xmlns:r="http://schemas.openxmlformats.org/officeDocument/2006/relationships" xmlns:m="http://schemas.openxmlformats.org/officeDocument/2006/math" xmlns:v="urn:schemas-microsoft-com:vml" xmlns:wp14="http://schemas.microsoft.com/office/word/2010/wordprocessingDrawing" xmlns:wp="http://schemas.openxmlformats.org/drawingml/2006/wordprocessingDrawing" xmlns:w10="urn:schemas-microsoft-com:office:word" xmlns:w="http://schemas.openxmlformats.org/wordprocessingml/2006/main" xmlns:w14="http://schemas.microsoft.com/office/word/2010/wordml" xmlns:w15="http://schemas.microsoft.com/office/word/2012/wordml" xmlns:w16cex="http://schemas.microsoft.com/office/word/2018/wordml/cex" xmlns:w16cid="http://schemas.microsoft.com/office/word/2016/wordml/cid" xmlns:w16="http://schemas.microsoft.com/office/word/2018/wordml" xmlns:w16sdtdh="http://schemas.microsoft.com/office/word/2020/wordml/sdtdatahash" xmlns:w16se="http://schemas.microsoft.com/office/word/2015/wordml/symex" xmlns:wpg="http://schemas.microsoft.com/office/word/2010/wordprocessingGroup" xmlns:wpi="http://schemas.microsoft.com/office/word/2010/wordprocessingInk" xmlns:wne="http://schemas.microsoft.com/office/word/2006/wordml" xmlns:wps="http://schemas.microsoft.com/office/word/2010/wordprocessingShape" mc:Ignorable="w14 w15 w16se w16cid w16 w16cex w16sdtdh wp14">
   <w:abstractNum w:abstractNumId="0" w15:restartNumberingAfterBreak="0">
     <w:nsid w:val="1C260734"/>
     <w:multiLevelType w:val="multilevel"/>
@@ -14325,7 +13832,7 @@
 </file>
 
 <file path=word/styles.xml><?xml version="1.0" encoding="utf-8"?>
-<w:styles xmlns:mc="http://schemas.openxmlformats.org/markup-compatibility/2006" xmlns:r="http://schemas.openxmlformats.org/officeDocument/2006/relationships" xmlns:w="http://schemas.openxmlformats.org/wordprocessingml/2006/main" xmlns:w14="http://schemas.microsoft.com/office/word/2010/wordml" xmlns:w15="http://schemas.microsoft.com/office/word/2012/wordml" xmlns:w16se="http://schemas.microsoft.com/office/word/2015/wordml/symex" mc:Ignorable="w14 w15 w16se">
+<w:styles xmlns:mc="http://schemas.openxmlformats.org/markup-compatibility/2006" xmlns:r="http://schemas.openxmlformats.org/officeDocument/2006/relationships" xmlns:w="http://schemas.openxmlformats.org/wordprocessingml/2006/main" xmlns:w14="http://schemas.microsoft.com/office/word/2010/wordml" xmlns:w15="http://schemas.microsoft.com/office/word/2012/wordml" xmlns:w16cex="http://schemas.microsoft.com/office/word/2018/wordml/cex" xmlns:w16cid="http://schemas.microsoft.com/office/word/2016/wordml/cid" xmlns:w16="http://schemas.microsoft.com/office/word/2018/wordml" xmlns:w16sdtdh="http://schemas.microsoft.com/office/word/2020/wordml/sdtdatahash" xmlns:w16se="http://schemas.microsoft.com/office/word/2015/wordml/symex" mc:Ignorable="w14 w15 w16se w16cid w16 w16cex w16sdtdh">
   <w:docDefaults>
     <w:rPrDefault>
       <w:rPr>
@@ -14341,7 +13848,7 @@
       </w:pPr>
     </w:pPrDefault>
   </w:docDefaults>
-  <w:latentStyles w:defLockedState="0" w:defUIPriority="99" w:defSemiHidden="0" w:defUnhideWhenUsed="0" w:defQFormat="0" w:count="371">
+  <w:latentStyles w:defLockedState="0" w:defUIPriority="99" w:defSemiHidden="0" w:defUnhideWhenUsed="0" w:defQFormat="0" w:count="376">
     <w:lsdException w:name="Normal" w:uiPriority="0" w:qFormat="1"/>
     <w:lsdException w:name="heading 1" w:uiPriority="9" w:qFormat="1"/>
     <w:lsdException w:name="heading 2" w:semiHidden="1" w:uiPriority="9" w:unhideWhenUsed="1" w:qFormat="1"/>
@@ -14447,7 +13954,6 @@
     <w:lsdException w:name="HTML Sample" w:semiHidden="1" w:unhideWhenUsed="1"/>
     <w:lsdException w:name="HTML Typewriter" w:semiHidden="1" w:unhideWhenUsed="1"/>
     <w:lsdException w:name="HTML Variable" w:semiHidden="1" w:unhideWhenUsed="1"/>
-    <w:lsdException w:name="Normal Table" w:semiHidden="1" w:unhideWhenUsed="1"/>
     <w:lsdException w:name="annotation subject" w:semiHidden="1" w:unhideWhenUsed="1"/>
     <w:lsdException w:name="No List" w:semiHidden="1" w:unhideWhenUsed="1"/>
     <w:lsdException w:name="Outline List 1" w:semiHidden="1" w:unhideWhenUsed="1"/>
@@ -14490,11 +13996,8 @@
     <w:lsdException w:name="Table Contemporary" w:semiHidden="1" w:unhideWhenUsed="1"/>
     <w:lsdException w:name="Table Elegant" w:semiHidden="1" w:unhideWhenUsed="1"/>
     <w:lsdException w:name="Table Professional" w:semiHidden="1" w:unhideWhenUsed="1"/>
-    <w:lsdException w:name="Table Subtle 1" w:semiHidden="1" w:unhideWhenUsed="1"/>
     <w:lsdException w:name="Table Subtle 2" w:semiHidden="1" w:unhideWhenUsed="1"/>
     <w:lsdException w:name="Table Web 1" w:semiHidden="1" w:unhideWhenUsed="1"/>
-    <w:lsdException w:name="Table Web 2" w:semiHidden="1" w:unhideWhenUsed="1"/>
-    <w:lsdException w:name="Table Web 3" w:semiHidden="1" w:unhideWhenUsed="1"/>
     <w:lsdException w:name="Balloon Text" w:semiHidden="1" w:unhideWhenUsed="1"/>
     <w:lsdException w:name="Table Grid" w:uiPriority="39"/>
     <w:lsdException w:name="Table Theme" w:semiHidden="1" w:unhideWhenUsed="1"/>
@@ -14713,6 +14216,11 @@
     <w:lsdException w:name="List Table 5 Dark Accent 6" w:uiPriority="50"/>
     <w:lsdException w:name="List Table 6 Colorful Accent 6" w:uiPriority="51"/>
     <w:lsdException w:name="List Table 7 Colorful Accent 6" w:uiPriority="52"/>
+    <w:lsdException w:name="Mention" w:semiHidden="1" w:unhideWhenUsed="1"/>
+    <w:lsdException w:name="Smart Hyperlink" w:semiHidden="1" w:unhideWhenUsed="1"/>
+    <w:lsdException w:name="Hashtag" w:semiHidden="1" w:unhideWhenUsed="1"/>
+    <w:lsdException w:name="Unresolved Mention" w:semiHidden="1" w:unhideWhenUsed="1"/>
+    <w:lsdException w:name="Smart Link" w:semiHidden="1" w:unhideWhenUsed="1"/>
   </w:latentStyles>
   <w:style w:type="paragraph" w:default="1" w:styleId="Normal">
     <w:name w:val="Normal"/>
@@ -15093,8 +14601,8 @@
       <w:u w:val="single"/>
     </w:rPr>
   </w:style>
-  <w:style w:type="character" w:customStyle="1" w:styleId="UnresolvedMention">
-    <w:name w:val="Unresolved Mention"/>
+  <w:style w:type="character" w:customStyle="1" w:styleId="UnresolvedMention1">
+    <w:name w:val="Unresolved Mention1"/>
     <w:basedOn w:val="DefaultParagraphFont"/>
     <w:uiPriority w:val="99"/>
     <w:semiHidden/>
@@ -15211,7 +14719,7 @@
       <w:jc w:val="both"/>
     </w:pPr>
   </w:style>
-  <w:style w:type="character" w:customStyle="1" w:styleId="UnresolvedMention1">
+  <w:style w:type="character" w:customStyle="1" w:styleId="UnresolvedMention10">
     <w:name w:val="Unresolved Mention1"/>
     <w:basedOn w:val="DefaultParagraphFont"/>
     <w:uiPriority w:val="99"/>

--- a/Paper terbaru.docx
+++ b/Paper terbaru.docx
@@ -563,6 +563,7 @@
           <w:color w:val="000000"/>
           <w:sz w:val="20"/>
           <w:szCs w:val="20"/>
+          <w:lang w:val="en-US"/>
         </w:rPr>
       </w:pPr>
       <w:r>
@@ -859,25 +860,288 @@
           <w:sz w:val="20"/>
           <w:szCs w:val="20"/>
         </w:rPr>
-        <w:t>Metode Single Exponential Smoothing menggunakan Pola data yang tidak stabil atau perubahannya besar dan bergejolak umumnya menggunakan model pemulusan eksponensial (Exponential Smoothing Models). Metode Single Exponential Smoothing lebih cocok digunakan untuk meramalkan hal-hal yang fluktuasinya secara acak (tidak teratur).</w:t>
-      </w:r>
-      <w:r>
-        <w:rPr>
-          <w:rFonts w:ascii="Times New Roman" w:eastAsia="Times New Roman" w:hAnsi="Times New Roman" w:cs="Times New Roman"/>
-          <w:color w:val="000000"/>
-          <w:sz w:val="20"/>
-          <w:szCs w:val="20"/>
-        </w:rPr>
-        <w:t xml:space="preserve"> Menurut Pakaja (2012) Pemulusan Eksponensial merupakan metode peramalan rata-rata bergerak dengan pembobotan yang canggih, tetapi masih mudah digunakan. Metode ini menggunakan pencatatan data masa lalu yang sangat sedikit. </w:t>
-      </w:r>
-      <w:r>
-        <w:rPr>
-          <w:rFonts w:ascii="Times New Roman" w:eastAsia="Times New Roman" w:hAnsi="Times New Roman" w:cs="Times New Roman"/>
-          <w:color w:val="000000"/>
-          <w:sz w:val="20"/>
-          <w:szCs w:val="20"/>
+        <w:t xml:space="preserve">Metode Single Exponential Smoothing menggunakan </w:t>
+      </w:r>
+      <w:r>
+        <w:rPr>
+          <w:rFonts w:ascii="Times New Roman" w:eastAsia="Times New Roman" w:hAnsi="Times New Roman" w:cs="Times New Roman"/>
+          <w:color w:val="000000"/>
+          <w:sz w:val="20"/>
+          <w:szCs w:val="20"/>
+          <w:lang w:val="en-US"/>
+        </w:rPr>
+        <w:t>model</w:t>
+      </w:r>
+      <w:r>
+        <w:rPr>
+          <w:rFonts w:ascii="Times New Roman" w:eastAsia="Times New Roman" w:hAnsi="Times New Roman" w:cs="Times New Roman"/>
+          <w:color w:val="000000"/>
+          <w:sz w:val="20"/>
+          <w:szCs w:val="20"/>
+        </w:rPr>
+        <w:t xml:space="preserve"> data yang tidak stabil atau perubahannya </w:t>
+      </w:r>
+      <w:r>
+        <w:rPr>
+          <w:rFonts w:ascii="Times New Roman" w:eastAsia="Times New Roman" w:hAnsi="Times New Roman" w:cs="Times New Roman"/>
+          <w:color w:val="000000"/>
+          <w:sz w:val="20"/>
+          <w:szCs w:val="20"/>
+          <w:lang w:val="en-US"/>
+        </w:rPr>
+        <w:t xml:space="preserve">data yang </w:t>
+      </w:r>
+      <w:proofErr w:type="spellStart"/>
+      <w:r>
+        <w:rPr>
+          <w:rFonts w:ascii="Times New Roman" w:eastAsia="Times New Roman" w:hAnsi="Times New Roman" w:cs="Times New Roman"/>
+          <w:color w:val="000000"/>
+          <w:sz w:val="20"/>
+          <w:szCs w:val="20"/>
+          <w:lang w:val="en-US"/>
+        </w:rPr>
+        <w:t>bergerak</w:t>
+      </w:r>
+      <w:proofErr w:type="spellEnd"/>
+      <w:r>
+        <w:rPr>
+          <w:rFonts w:ascii="Times New Roman" w:eastAsia="Times New Roman" w:hAnsi="Times New Roman" w:cs="Times New Roman"/>
+          <w:color w:val="000000"/>
+          <w:sz w:val="20"/>
+          <w:szCs w:val="20"/>
+          <w:lang w:val="en-US"/>
+        </w:rPr>
+        <w:t xml:space="preserve"> </w:t>
+      </w:r>
+      <w:r>
+        <w:rPr>
+          <w:rFonts w:ascii="Times New Roman" w:eastAsia="Times New Roman" w:hAnsi="Times New Roman" w:cs="Times New Roman"/>
+          <w:color w:val="000000"/>
+          <w:sz w:val="20"/>
+          <w:szCs w:val="20"/>
+        </w:rPr>
+        <w:t xml:space="preserve">besar dan bergejolak umumnya menggunakan model </w:t>
+      </w:r>
+      <w:r>
+        <w:rPr>
+          <w:rFonts w:ascii="Times New Roman" w:eastAsia="Times New Roman" w:hAnsi="Times New Roman" w:cs="Times New Roman"/>
+          <w:color w:val="000000"/>
+          <w:sz w:val="20"/>
+          <w:szCs w:val="20"/>
+          <w:lang w:val="en-US"/>
+        </w:rPr>
+        <w:t>exponential smoothing</w:t>
+      </w:r>
+      <w:r>
+        <w:rPr>
+          <w:rFonts w:ascii="Times New Roman" w:eastAsia="Times New Roman" w:hAnsi="Times New Roman" w:cs="Times New Roman"/>
+          <w:color w:val="000000"/>
+          <w:sz w:val="20"/>
+          <w:szCs w:val="20"/>
+        </w:rPr>
+        <w:t xml:space="preserve">. </w:t>
+      </w:r>
+      <w:r>
+        <w:rPr>
+          <w:rFonts w:ascii="Times New Roman" w:eastAsia="Times New Roman" w:hAnsi="Times New Roman" w:cs="Times New Roman"/>
+          <w:color w:val="000000"/>
+          <w:sz w:val="20"/>
+          <w:szCs w:val="20"/>
+        </w:rPr>
+        <w:t>Metode Single Exponential Smoothing lebih baik digunakan untuk memprediksi hal-hal dengan fluktuasinya secara acak (tidak teratur). pada tahun 2012 menurut Pakaja Pemulusan Eksponensial merupakan metode peramalan rata-rata bergerak dengan pembobotan yang canggih</w:t>
+      </w:r>
+      <w:r>
+        <w:rPr>
+          <w:rFonts w:ascii="Times New Roman" w:eastAsia="Times New Roman" w:hAnsi="Times New Roman" w:cs="Times New Roman"/>
+          <w:color w:val="000000"/>
+          <w:sz w:val="20"/>
+          <w:szCs w:val="20"/>
+        </w:rPr>
+        <w:t>, tetapi masih mudah digunakan.</w:t>
+      </w:r>
+      <w:r>
+        <w:rPr>
+          <w:rFonts w:ascii="Times New Roman" w:eastAsia="Times New Roman" w:hAnsi="Times New Roman" w:cs="Times New Roman"/>
+          <w:color w:val="000000"/>
+          <w:sz w:val="20"/>
+          <w:szCs w:val="20"/>
+        </w:rPr>
+        <w:t xml:space="preserve"> </w:t>
+      </w:r>
+      <w:proofErr w:type="spellStart"/>
+      <w:r>
+        <w:rPr>
+          <w:rFonts w:ascii="Times New Roman" w:eastAsia="Times New Roman" w:hAnsi="Times New Roman" w:cs="Times New Roman"/>
+          <w:color w:val="000000"/>
+          <w:sz w:val="20"/>
+          <w:szCs w:val="20"/>
+          <w:lang w:val="en-US"/>
+        </w:rPr>
+        <w:t>Pada</w:t>
+      </w:r>
+      <w:proofErr w:type="spellEnd"/>
+      <w:r>
+        <w:rPr>
+          <w:rFonts w:ascii="Times New Roman" w:eastAsia="Times New Roman" w:hAnsi="Times New Roman" w:cs="Times New Roman"/>
+          <w:color w:val="000000"/>
+          <w:sz w:val="20"/>
+          <w:szCs w:val="20"/>
+          <w:lang w:val="en-US"/>
+        </w:rPr>
+        <w:t xml:space="preserve"> </w:t>
+      </w:r>
+      <w:r>
+        <w:rPr>
+          <w:rFonts w:ascii="Times New Roman" w:eastAsia="Times New Roman" w:hAnsi="Times New Roman" w:cs="Times New Roman"/>
+          <w:color w:val="000000"/>
+          <w:sz w:val="20"/>
+          <w:szCs w:val="20"/>
+        </w:rPr>
+        <w:t>m</w:t>
+      </w:r>
+      <w:r>
+        <w:rPr>
+          <w:rFonts w:ascii="Times New Roman" w:eastAsia="Times New Roman" w:hAnsi="Times New Roman" w:cs="Times New Roman"/>
+          <w:color w:val="000000"/>
+          <w:sz w:val="20"/>
+          <w:szCs w:val="20"/>
+        </w:rPr>
+        <w:t xml:space="preserve">etode ini menggunakan </w:t>
+      </w:r>
+      <w:r>
+        <w:rPr>
+          <w:rFonts w:ascii="Times New Roman" w:eastAsia="Times New Roman" w:hAnsi="Times New Roman" w:cs="Times New Roman"/>
+          <w:color w:val="000000"/>
+          <w:sz w:val="20"/>
+          <w:szCs w:val="20"/>
+          <w:lang w:val="en-US"/>
+        </w:rPr>
+        <w:t xml:space="preserve">formula </w:t>
+      </w:r>
+      <w:r>
+        <w:rPr>
+          <w:rFonts w:ascii="Times New Roman" w:eastAsia="Times New Roman" w:hAnsi="Times New Roman" w:cs="Times New Roman"/>
+          <w:color w:val="000000"/>
+          <w:sz w:val="20"/>
+          <w:szCs w:val="20"/>
+        </w:rPr>
+        <w:t xml:space="preserve">data masa lalu </w:t>
+      </w:r>
+      <w:r>
+        <w:rPr>
+          <w:rFonts w:ascii="Times New Roman" w:eastAsia="Times New Roman" w:hAnsi="Times New Roman" w:cs="Times New Roman"/>
+          <w:color w:val="000000"/>
+          <w:sz w:val="20"/>
+          <w:szCs w:val="20"/>
+          <w:lang w:val="en-US"/>
+        </w:rPr>
+        <w:t xml:space="preserve">yang </w:t>
+      </w:r>
+      <w:proofErr w:type="spellStart"/>
+      <w:r>
+        <w:rPr>
+          <w:rFonts w:ascii="Times New Roman" w:eastAsia="Times New Roman" w:hAnsi="Times New Roman" w:cs="Times New Roman"/>
+          <w:color w:val="000000"/>
+          <w:sz w:val="20"/>
+          <w:szCs w:val="20"/>
+          <w:lang w:val="en-US"/>
+        </w:rPr>
+        <w:t>diberikan</w:t>
+      </w:r>
+      <w:proofErr w:type="spellEnd"/>
+      <w:r>
+        <w:rPr>
+          <w:rFonts w:ascii="Times New Roman" w:eastAsia="Times New Roman" w:hAnsi="Times New Roman" w:cs="Times New Roman"/>
+          <w:color w:val="000000"/>
+          <w:sz w:val="20"/>
+          <w:szCs w:val="20"/>
+          <w:lang w:val="en-US"/>
+        </w:rPr>
+        <w:t xml:space="preserve"> </w:t>
+      </w:r>
+      <w:proofErr w:type="spellStart"/>
+      <w:r>
+        <w:rPr>
+          <w:rFonts w:ascii="Times New Roman" w:eastAsia="Times New Roman" w:hAnsi="Times New Roman" w:cs="Times New Roman"/>
+          <w:color w:val="000000"/>
+          <w:sz w:val="20"/>
+          <w:szCs w:val="20"/>
+          <w:lang w:val="en-US"/>
         </w:rPr>
         <w:lastRenderedPageBreak/>
+        <w:t>oleh</w:t>
+      </w:r>
+      <w:proofErr w:type="spellEnd"/>
+      <w:r>
+        <w:rPr>
+          <w:rFonts w:ascii="Times New Roman" w:eastAsia="Times New Roman" w:hAnsi="Times New Roman" w:cs="Times New Roman"/>
+          <w:color w:val="000000"/>
+          <w:sz w:val="20"/>
+          <w:szCs w:val="20"/>
+          <w:lang w:val="en-US"/>
+        </w:rPr>
+        <w:t xml:space="preserve"> PMB </w:t>
+      </w:r>
+      <w:proofErr w:type="spellStart"/>
+      <w:r>
+        <w:rPr>
+          <w:rFonts w:ascii="Times New Roman" w:eastAsia="Times New Roman" w:hAnsi="Times New Roman" w:cs="Times New Roman"/>
+          <w:color w:val="000000"/>
+          <w:sz w:val="20"/>
+          <w:szCs w:val="20"/>
+          <w:lang w:val="en-US"/>
+        </w:rPr>
+        <w:t>dan</w:t>
+      </w:r>
+      <w:proofErr w:type="spellEnd"/>
+      <w:r>
+        <w:rPr>
+          <w:rFonts w:ascii="Times New Roman" w:eastAsia="Times New Roman" w:hAnsi="Times New Roman" w:cs="Times New Roman"/>
+          <w:color w:val="000000"/>
+          <w:sz w:val="20"/>
+          <w:szCs w:val="20"/>
+          <w:lang w:val="en-US"/>
+        </w:rPr>
+        <w:t xml:space="preserve"> data </w:t>
+      </w:r>
+      <w:proofErr w:type="spellStart"/>
+      <w:r>
+        <w:rPr>
+          <w:rFonts w:ascii="Times New Roman" w:eastAsia="Times New Roman" w:hAnsi="Times New Roman" w:cs="Times New Roman"/>
+          <w:color w:val="000000"/>
+          <w:sz w:val="20"/>
+          <w:szCs w:val="20"/>
+          <w:lang w:val="en-US"/>
+        </w:rPr>
+        <w:t>tersebut</w:t>
+      </w:r>
+      <w:proofErr w:type="spellEnd"/>
+      <w:r>
+        <w:rPr>
+          <w:rFonts w:ascii="Times New Roman" w:eastAsia="Times New Roman" w:hAnsi="Times New Roman" w:cs="Times New Roman"/>
+          <w:color w:val="000000"/>
+          <w:sz w:val="20"/>
+          <w:szCs w:val="20"/>
+          <w:lang w:val="en-US"/>
+        </w:rPr>
+        <w:t xml:space="preserve"> </w:t>
+      </w:r>
+      <w:r>
+        <w:rPr>
+          <w:rFonts w:ascii="Times New Roman" w:eastAsia="Times New Roman" w:hAnsi="Times New Roman" w:cs="Times New Roman"/>
+          <w:color w:val="000000"/>
+          <w:sz w:val="20"/>
+          <w:szCs w:val="20"/>
+        </w:rPr>
+        <w:t xml:space="preserve">sangat sedikit. </w:t>
+      </w:r>
+      <w:r>
+        <w:rPr>
+          <w:rFonts w:ascii="Times New Roman" w:eastAsia="Times New Roman" w:hAnsi="Times New Roman" w:cs="Times New Roman"/>
+          <w:color w:val="000000"/>
+          <w:sz w:val="20"/>
+          <w:szCs w:val="20"/>
+        </w:rPr>
         <w:t>Model ini mengasumsikan data berfluktuasi di sekitar nilai rata-rata yang tetap, tanpa mengikuti pola atau tren</w:t>
       </w:r>
       <w:r>
@@ -935,6 +1199,12 @@
         </w:rPr>
         <w:t>.</w:t>
       </w:r>
+    </w:p>
+    <w:p>
+      <w:pPr>
+        <w:spacing w:after="120" w:line="240" w:lineRule="auto"/>
+        <w:jc w:val="both"/>
+      </w:pPr>
       <w:r>
         <w:rPr>
           <w:rFonts w:ascii="Times New Roman" w:eastAsia="Times New Roman" w:hAnsi="Times New Roman" w:cs="Times New Roman"/>
@@ -8469,8 +8739,6 @@
         </w:rPr>
         <w:t xml:space="preserve"> Single Exponential Smoothing :</w:t>
       </w:r>
-      <w:bookmarkStart w:id="0" w:name="_GoBack"/>
-      <w:bookmarkEnd w:id="0"/>
     </w:p>
     <w:p>
       <w:pPr>
@@ -11480,6 +11748,7 @@
                 <w:sz w:val="20"/>
                 <w:szCs w:val="20"/>
               </w:rPr>
+              <w:lastRenderedPageBreak/>
               <w:t>Tahun</w:t>
             </w:r>
           </w:p>
@@ -11577,7 +11846,6 @@
                 <w:sz w:val="20"/>
                 <w:szCs w:val="20"/>
               </w:rPr>
-              <w:lastRenderedPageBreak/>
               <w:t>2017</w:t>
             </w:r>
           </w:p>
@@ -12396,6 +12664,8 @@
         </w:rPr>
         <w:t xml:space="preserve"> 0.9. </w:t>
       </w:r>
+      <w:bookmarkStart w:id="0" w:name="_GoBack"/>
+      <w:bookmarkEnd w:id="0"/>
     </w:p>
     <w:p>
       <w:pPr>
@@ -13547,15 +13817,7 @@
         <w:sz w:val="20"/>
         <w:szCs w:val="20"/>
       </w:rPr>
-      <w:t xml:space="preserve">Page </w:t>
-    </w:r>
-    <w:r>
-      <w:rPr>
-        <w:color w:val="000000"/>
-        <w:sz w:val="20"/>
-        <w:szCs w:val="20"/>
-      </w:rPr>
-      <w:t xml:space="preserve">| </w:t>
+      <w:t xml:space="preserve">Page | </w:t>
     </w:r>
     <w:r>
       <w:rPr>
@@ -13588,7 +13850,7 @@
         <w:sz w:val="20"/>
         <w:szCs w:val="20"/>
       </w:rPr>
-      <w:t>176</w:t>
+      <w:t>177</w:t>
     </w:r>
     <w:r>
       <w:rPr>
@@ -14954,7 +15216,6 @@
   <w:style w:type="character" w:default="1" w:styleId="DefaultParagraphFont">
     <w:name w:val="Default Paragraph Font"/>
     <w:uiPriority w:val="1"/>
-    <w:semiHidden/>
     <w:unhideWhenUsed/>
   </w:style>
   <w:style w:type="table" w:default="1" w:styleId="TableNormal">
@@ -17195,7 +17456,7 @@
 </file>
 
 <file path=customXml/itemProps2.xml><?xml version="1.0" encoding="utf-8"?>
-<ds:datastoreItem xmlns:ds="http://schemas.openxmlformats.org/officeDocument/2006/customXml" ds:itemID="{31376D78-CB16-4539-BB46-0FE3815D82AF}">
+<ds:datastoreItem xmlns:ds="http://schemas.openxmlformats.org/officeDocument/2006/customXml" ds:itemID="{99B5B89C-F692-49E7-83D9-545A87D18E11}">
   <ds:schemaRefs>
     <ds:schemaRef ds:uri="http://schemas.openxmlformats.org/officeDocument/2006/bibliography"/>
   </ds:schemaRefs>

--- a/Paper terbaru.docx
+++ b/Paper terbaru.docx
@@ -12189,6 +12189,10 @@
       <w:pPr>
         <w:jc w:val="both"/>
         <w:rPr>
+          <w:rFonts w:ascii="Times New Roman" w:eastAsia="Times New Roman" w:hAnsi="Times New Roman" w:cs="Times New Roman"/>
+          <w:color w:val="000000"/>
+          <w:sz w:val="20"/>
+          <w:szCs w:val="20"/>
           <w:lang w:val="en-US"/>
         </w:rPr>
       </w:pPr>
@@ -12234,50 +12238,216 @@
           <w:szCs w:val="20"/>
           <w:lang w:val="en-US"/>
         </w:rPr>
+        <w:t xml:space="preserve"> data yang </w:t>
+      </w:r>
+      <w:proofErr w:type="spellStart"/>
+      <w:r>
+        <w:rPr>
+          <w:rFonts w:ascii="Times New Roman" w:eastAsia="Times New Roman" w:hAnsi="Times New Roman" w:cs="Times New Roman"/>
+          <w:color w:val="000000"/>
+          <w:sz w:val="20"/>
+          <w:szCs w:val="20"/>
+          <w:lang w:val="en-US"/>
+        </w:rPr>
+        <w:t>sudah</w:t>
+      </w:r>
+      <w:proofErr w:type="spellEnd"/>
+      <w:r>
+        <w:rPr>
+          <w:rFonts w:ascii="Times New Roman" w:eastAsia="Times New Roman" w:hAnsi="Times New Roman" w:cs="Times New Roman"/>
+          <w:color w:val="000000"/>
+          <w:sz w:val="20"/>
+          <w:szCs w:val="20"/>
+          <w:lang w:val="en-US"/>
+        </w:rPr>
+        <w:t xml:space="preserve"> </w:t>
+      </w:r>
+      <w:proofErr w:type="spellStart"/>
+      <w:r>
+        <w:rPr>
+          <w:rFonts w:ascii="Times New Roman" w:eastAsia="Times New Roman" w:hAnsi="Times New Roman" w:cs="Times New Roman"/>
+          <w:color w:val="000000"/>
+          <w:sz w:val="20"/>
+          <w:szCs w:val="20"/>
+          <w:lang w:val="en-US"/>
+        </w:rPr>
+        <w:t>dikelola</w:t>
+      </w:r>
+      <w:proofErr w:type="spellEnd"/>
+      <w:r>
+        <w:rPr>
+          <w:rFonts w:ascii="Times New Roman" w:eastAsia="Times New Roman" w:hAnsi="Times New Roman" w:cs="Times New Roman"/>
+          <w:color w:val="000000"/>
+          <w:sz w:val="20"/>
+          <w:szCs w:val="20"/>
+          <w:lang w:val="en-US"/>
+        </w:rPr>
+        <w:t xml:space="preserve">. </w:t>
+      </w:r>
+      <w:proofErr w:type="spellStart"/>
+      <w:r>
+        <w:rPr>
+          <w:rFonts w:ascii="Times New Roman" w:eastAsia="Times New Roman" w:hAnsi="Times New Roman" w:cs="Times New Roman"/>
+          <w:color w:val="000000"/>
+          <w:sz w:val="20"/>
+          <w:szCs w:val="20"/>
+          <w:lang w:val="en-US"/>
+        </w:rPr>
+        <w:t>Peneliti</w:t>
+      </w:r>
+      <w:proofErr w:type="spellEnd"/>
+      <w:r>
+        <w:rPr>
+          <w:rFonts w:ascii="Times New Roman" w:eastAsia="Times New Roman" w:hAnsi="Times New Roman" w:cs="Times New Roman"/>
+          <w:color w:val="000000"/>
+          <w:sz w:val="20"/>
+          <w:szCs w:val="20"/>
+          <w:lang w:val="en-US"/>
+        </w:rPr>
+        <w:t xml:space="preserve"> </w:t>
+      </w:r>
+      <w:proofErr w:type="spellStart"/>
+      <w:r>
+        <w:rPr>
+          <w:rFonts w:ascii="Times New Roman" w:eastAsia="Times New Roman" w:hAnsi="Times New Roman" w:cs="Times New Roman"/>
+          <w:color w:val="000000"/>
+          <w:sz w:val="20"/>
+          <w:szCs w:val="20"/>
+          <w:lang w:val="en-US"/>
+        </w:rPr>
+        <w:t>melakukan</w:t>
+      </w:r>
+      <w:proofErr w:type="spellEnd"/>
+      <w:r>
+        <w:rPr>
+          <w:rFonts w:ascii="Times New Roman" w:eastAsia="Times New Roman" w:hAnsi="Times New Roman" w:cs="Times New Roman"/>
+          <w:color w:val="000000"/>
+          <w:sz w:val="20"/>
+          <w:szCs w:val="20"/>
+          <w:lang w:val="en-US"/>
+        </w:rPr>
+        <w:t xml:space="preserve"> </w:t>
+      </w:r>
+      <w:proofErr w:type="spellStart"/>
+      <w:r>
+        <w:rPr>
+          <w:rFonts w:ascii="Times New Roman" w:eastAsia="Times New Roman" w:hAnsi="Times New Roman" w:cs="Times New Roman"/>
+          <w:color w:val="000000"/>
+          <w:sz w:val="20"/>
+          <w:szCs w:val="20"/>
+          <w:lang w:val="en-US"/>
+        </w:rPr>
+        <w:t>implementasi</w:t>
+      </w:r>
+      <w:proofErr w:type="spellEnd"/>
+      <w:r>
+        <w:rPr>
+          <w:rFonts w:ascii="Times New Roman" w:eastAsia="Times New Roman" w:hAnsi="Times New Roman" w:cs="Times New Roman"/>
+          <w:color w:val="000000"/>
+          <w:sz w:val="20"/>
+          <w:szCs w:val="20"/>
+          <w:lang w:val="en-US"/>
+        </w:rPr>
+        <w:t xml:space="preserve"> </w:t>
+      </w:r>
+      <w:proofErr w:type="spellStart"/>
+      <w:r>
+        <w:rPr>
+          <w:rFonts w:ascii="Times New Roman" w:eastAsia="Times New Roman" w:hAnsi="Times New Roman" w:cs="Times New Roman"/>
+          <w:color w:val="000000"/>
+          <w:sz w:val="20"/>
+          <w:szCs w:val="20"/>
+          <w:lang w:val="en-US"/>
+        </w:rPr>
+        <w:t>metode</w:t>
+      </w:r>
+      <w:proofErr w:type="spellEnd"/>
+      <w:r>
+        <w:rPr>
+          <w:rFonts w:ascii="Times New Roman" w:eastAsia="Times New Roman" w:hAnsi="Times New Roman" w:cs="Times New Roman"/>
+          <w:color w:val="000000"/>
+          <w:sz w:val="20"/>
+          <w:szCs w:val="20"/>
+          <w:lang w:val="en-US"/>
+        </w:rPr>
+        <w:t xml:space="preserve"> Single Exponential Smoothing </w:t>
+      </w:r>
+      <w:proofErr w:type="spellStart"/>
+      <w:r>
+        <w:rPr>
+          <w:rFonts w:ascii="Times New Roman" w:eastAsia="Times New Roman" w:hAnsi="Times New Roman" w:cs="Times New Roman"/>
+          <w:color w:val="000000"/>
+          <w:sz w:val="20"/>
+          <w:szCs w:val="20"/>
+          <w:lang w:val="en-US"/>
+        </w:rPr>
+        <w:t>ke</w:t>
+      </w:r>
+      <w:proofErr w:type="spellEnd"/>
+      <w:r>
+        <w:rPr>
+          <w:rFonts w:ascii="Times New Roman" w:eastAsia="Times New Roman" w:hAnsi="Times New Roman" w:cs="Times New Roman"/>
+          <w:color w:val="000000"/>
+          <w:sz w:val="20"/>
+          <w:szCs w:val="20"/>
+          <w:lang w:val="en-US"/>
+        </w:rPr>
         <w:t xml:space="preserve"> data </w:t>
       </w:r>
-      <w:r>
-        <w:rPr>
-          <w:rFonts w:ascii="Times New Roman" w:eastAsia="Times New Roman" w:hAnsi="Times New Roman" w:cs="Times New Roman"/>
-          <w:color w:val="000000"/>
-          <w:sz w:val="20"/>
-          <w:szCs w:val="20"/>
-          <w:lang w:val="en-US"/>
-        </w:rPr>
-        <w:t xml:space="preserve">yang </w:t>
-      </w:r>
-      <w:proofErr w:type="spellStart"/>
-      <w:r>
-        <w:rPr>
-          <w:rFonts w:ascii="Times New Roman" w:eastAsia="Times New Roman" w:hAnsi="Times New Roman" w:cs="Times New Roman"/>
-          <w:color w:val="000000"/>
-          <w:sz w:val="20"/>
-          <w:szCs w:val="20"/>
-          <w:lang w:val="en-US"/>
-        </w:rPr>
-        <w:t>sudah</w:t>
-      </w:r>
-      <w:proofErr w:type="spellEnd"/>
-      <w:r>
-        <w:rPr>
-          <w:rFonts w:ascii="Times New Roman" w:eastAsia="Times New Roman" w:hAnsi="Times New Roman" w:cs="Times New Roman"/>
-          <w:color w:val="000000"/>
-          <w:sz w:val="20"/>
-          <w:szCs w:val="20"/>
-          <w:lang w:val="en-US"/>
-        </w:rPr>
-        <w:t xml:space="preserve"> </w:t>
-      </w:r>
-      <w:proofErr w:type="spellStart"/>
-      <w:r>
-        <w:rPr>
-          <w:rFonts w:ascii="Times New Roman" w:eastAsia="Times New Roman" w:hAnsi="Times New Roman" w:cs="Times New Roman"/>
-          <w:color w:val="000000"/>
-          <w:sz w:val="20"/>
-          <w:szCs w:val="20"/>
-          <w:lang w:val="en-US"/>
-        </w:rPr>
-        <w:t>dikelola</w:t>
+      <w:proofErr w:type="spellStart"/>
+      <w:r>
+        <w:rPr>
+          <w:rFonts w:ascii="Times New Roman" w:eastAsia="Times New Roman" w:hAnsi="Times New Roman" w:cs="Times New Roman"/>
+          <w:color w:val="000000"/>
+          <w:sz w:val="20"/>
+          <w:szCs w:val="20"/>
+          <w:lang w:val="en-US"/>
+        </w:rPr>
+        <w:t>Diterima</w:t>
+      </w:r>
+      <w:proofErr w:type="spellEnd"/>
+      <w:r>
+        <w:rPr>
+          <w:rFonts w:ascii="Times New Roman" w:eastAsia="Times New Roman" w:hAnsi="Times New Roman" w:cs="Times New Roman"/>
+          <w:color w:val="000000"/>
+          <w:sz w:val="20"/>
+          <w:szCs w:val="20"/>
+          <w:lang w:val="en-US"/>
+        </w:rPr>
+        <w:t xml:space="preserve"> </w:t>
+      </w:r>
+      <w:proofErr w:type="spellStart"/>
+      <w:r>
+        <w:rPr>
+          <w:rFonts w:ascii="Times New Roman" w:eastAsia="Times New Roman" w:hAnsi="Times New Roman" w:cs="Times New Roman"/>
+          <w:color w:val="000000"/>
+          <w:sz w:val="20"/>
+          <w:szCs w:val="20"/>
+          <w:lang w:val="en-US"/>
+        </w:rPr>
+        <w:t>Mahasiswa</w:t>
+      </w:r>
+      <w:proofErr w:type="spellEnd"/>
+      <w:r>
+        <w:rPr>
+          <w:rFonts w:ascii="Times New Roman" w:eastAsia="Times New Roman" w:hAnsi="Times New Roman" w:cs="Times New Roman"/>
+          <w:color w:val="000000"/>
+          <w:sz w:val="20"/>
+          <w:szCs w:val="20"/>
+          <w:lang w:val="en-US"/>
+        </w:rPr>
+        <w:t xml:space="preserve"> </w:t>
+      </w:r>
+      <w:proofErr w:type="spellStart"/>
+      <w:r>
+        <w:rPr>
+          <w:rFonts w:ascii="Times New Roman" w:eastAsia="Times New Roman" w:hAnsi="Times New Roman" w:cs="Times New Roman"/>
+          <w:color w:val="000000"/>
+          <w:sz w:val="20"/>
+          <w:szCs w:val="20"/>
+          <w:lang w:val="en-US"/>
+        </w:rPr>
+        <w:t>Baru</w:t>
       </w:r>
       <w:proofErr w:type="spellEnd"/>
       <w:r>
@@ -12299,73 +12469,117 @@
           <w:szCs w:val="20"/>
           <w:lang w:val="en-US"/>
         </w:rPr>
-        <w:t>Peneliti</w:t>
-      </w:r>
-      <w:proofErr w:type="spellEnd"/>
-      <w:r>
-        <w:rPr>
-          <w:rFonts w:ascii="Times New Roman" w:eastAsia="Times New Roman" w:hAnsi="Times New Roman" w:cs="Times New Roman"/>
-          <w:color w:val="000000"/>
-          <w:sz w:val="20"/>
-          <w:szCs w:val="20"/>
-          <w:lang w:val="en-US"/>
-        </w:rPr>
-        <w:t xml:space="preserve"> </w:t>
-      </w:r>
-      <w:proofErr w:type="spellStart"/>
-      <w:r>
-        <w:rPr>
-          <w:rFonts w:ascii="Times New Roman" w:eastAsia="Times New Roman" w:hAnsi="Times New Roman" w:cs="Times New Roman"/>
-          <w:color w:val="000000"/>
-          <w:sz w:val="20"/>
-          <w:szCs w:val="20"/>
-          <w:lang w:val="en-US"/>
-        </w:rPr>
-        <w:t>melakukan</w:t>
-      </w:r>
-      <w:proofErr w:type="spellEnd"/>
-      <w:r>
-        <w:rPr>
-          <w:rFonts w:ascii="Times New Roman" w:eastAsia="Times New Roman" w:hAnsi="Times New Roman" w:cs="Times New Roman"/>
-          <w:color w:val="000000"/>
-          <w:sz w:val="20"/>
-          <w:szCs w:val="20"/>
-          <w:lang w:val="en-US"/>
-        </w:rPr>
-        <w:t xml:space="preserve"> </w:t>
-      </w:r>
-      <w:proofErr w:type="spellStart"/>
-      <w:r>
-        <w:rPr>
-          <w:rFonts w:ascii="Times New Roman" w:eastAsia="Times New Roman" w:hAnsi="Times New Roman" w:cs="Times New Roman"/>
-          <w:color w:val="000000"/>
-          <w:sz w:val="20"/>
-          <w:szCs w:val="20"/>
-          <w:lang w:val="en-US"/>
-        </w:rPr>
-        <w:t>implementasi</w:t>
-      </w:r>
-      <w:proofErr w:type="spellEnd"/>
-      <w:r>
-        <w:rPr>
-          <w:rFonts w:ascii="Times New Roman" w:eastAsia="Times New Roman" w:hAnsi="Times New Roman" w:cs="Times New Roman"/>
-          <w:color w:val="000000"/>
-          <w:sz w:val="20"/>
-          <w:szCs w:val="20"/>
-          <w:lang w:val="en-US"/>
-        </w:rPr>
-        <w:t xml:space="preserve"> </w:t>
-      </w:r>
-      <w:proofErr w:type="spellStart"/>
-      <w:r>
-        <w:rPr>
-          <w:rFonts w:ascii="Times New Roman" w:eastAsia="Times New Roman" w:hAnsi="Times New Roman" w:cs="Times New Roman"/>
-          <w:color w:val="000000"/>
-          <w:sz w:val="20"/>
-          <w:szCs w:val="20"/>
-          <w:lang w:val="en-US"/>
-        </w:rPr>
-        <w:t>metode</w:t>
+        <w:t>Nilai</w:t>
+      </w:r>
+      <w:proofErr w:type="spellEnd"/>
+      <w:r>
+        <w:rPr>
+          <w:rFonts w:ascii="Times New Roman" w:eastAsia="Times New Roman" w:hAnsi="Times New Roman" w:cs="Times New Roman"/>
+          <w:color w:val="000000"/>
+          <w:sz w:val="20"/>
+          <w:szCs w:val="20"/>
+          <w:lang w:val="en-US"/>
+        </w:rPr>
+        <w:t xml:space="preserve"> </w:t>
+      </w:r>
+      <w:proofErr w:type="spellStart"/>
+      <w:r>
+        <w:rPr>
+          <w:rFonts w:ascii="Times New Roman" w:eastAsia="Times New Roman" w:hAnsi="Times New Roman" w:cs="Times New Roman"/>
+          <w:color w:val="000000"/>
+          <w:sz w:val="20"/>
+          <w:szCs w:val="20"/>
+          <w:lang w:val="en-US"/>
+        </w:rPr>
+        <w:t>prediksi</w:t>
+      </w:r>
+      <w:proofErr w:type="spellEnd"/>
+      <w:r>
+        <w:rPr>
+          <w:rFonts w:ascii="Times New Roman" w:eastAsia="Times New Roman" w:hAnsi="Times New Roman" w:cs="Times New Roman"/>
+          <w:color w:val="000000"/>
+          <w:sz w:val="20"/>
+          <w:szCs w:val="20"/>
+          <w:lang w:val="en-US"/>
+        </w:rPr>
+        <w:t xml:space="preserve"> </w:t>
+      </w:r>
+      <w:proofErr w:type="spellStart"/>
+      <w:r>
+        <w:rPr>
+          <w:rFonts w:ascii="Times New Roman" w:eastAsia="Times New Roman" w:hAnsi="Times New Roman" w:cs="Times New Roman"/>
+          <w:color w:val="000000"/>
+          <w:sz w:val="20"/>
+          <w:szCs w:val="20"/>
+          <w:lang w:val="en-US"/>
+        </w:rPr>
+        <w:t>ini</w:t>
+      </w:r>
+      <w:proofErr w:type="spellEnd"/>
+      <w:r>
+        <w:rPr>
+          <w:rFonts w:ascii="Times New Roman" w:eastAsia="Times New Roman" w:hAnsi="Times New Roman" w:cs="Times New Roman"/>
+          <w:color w:val="000000"/>
+          <w:sz w:val="20"/>
+          <w:szCs w:val="20"/>
+          <w:lang w:val="en-US"/>
+        </w:rPr>
+        <w:t xml:space="preserve"> </w:t>
+      </w:r>
+      <w:proofErr w:type="spellStart"/>
+      <w:r>
+        <w:rPr>
+          <w:rFonts w:ascii="Times New Roman" w:eastAsia="Times New Roman" w:hAnsi="Times New Roman" w:cs="Times New Roman"/>
+          <w:color w:val="000000"/>
+          <w:sz w:val="20"/>
+          <w:szCs w:val="20"/>
+          <w:lang w:val="en-US"/>
+        </w:rPr>
+        <w:t>dihitung</w:t>
+      </w:r>
+      <w:proofErr w:type="spellEnd"/>
+      <w:r>
+        <w:rPr>
+          <w:rFonts w:ascii="Times New Roman" w:eastAsia="Times New Roman" w:hAnsi="Times New Roman" w:cs="Times New Roman"/>
+          <w:color w:val="000000"/>
+          <w:sz w:val="20"/>
+          <w:szCs w:val="20"/>
+          <w:lang w:val="en-US"/>
+        </w:rPr>
+        <w:t xml:space="preserve"> </w:t>
+      </w:r>
+      <w:proofErr w:type="spellStart"/>
+      <w:r>
+        <w:rPr>
+          <w:rFonts w:ascii="Times New Roman" w:eastAsia="Times New Roman" w:hAnsi="Times New Roman" w:cs="Times New Roman"/>
+          <w:color w:val="000000"/>
+          <w:sz w:val="20"/>
+          <w:szCs w:val="20"/>
+          <w:lang w:val="en-US"/>
+        </w:rPr>
+        <w:t>menggunakan</w:t>
+      </w:r>
+      <w:proofErr w:type="spellEnd"/>
+      <w:r>
+        <w:rPr>
+          <w:rFonts w:ascii="Times New Roman" w:eastAsia="Times New Roman" w:hAnsi="Times New Roman" w:cs="Times New Roman"/>
+          <w:color w:val="000000"/>
+          <w:sz w:val="20"/>
+          <w:szCs w:val="20"/>
+          <w:lang w:val="en-US"/>
+        </w:rPr>
+        <w:t xml:space="preserve"> </w:t>
+      </w:r>
+      <w:proofErr w:type="spellStart"/>
+      <w:r>
+        <w:rPr>
+          <w:rFonts w:ascii="Times New Roman" w:eastAsia="Times New Roman" w:hAnsi="Times New Roman" w:cs="Times New Roman"/>
+          <w:color w:val="000000"/>
+          <w:sz w:val="20"/>
+          <w:szCs w:val="20"/>
+          <w:lang w:val="en-US"/>
+        </w:rPr>
+        <w:t>rumus</w:t>
       </w:r>
       <w:proofErr w:type="spellEnd"/>
       <w:r>
@@ -12387,226 +12601,6 @@
           <w:szCs w:val="20"/>
           <w:lang w:val="en-US"/>
         </w:rPr>
-        <w:t>ke</w:t>
-      </w:r>
-      <w:proofErr w:type="spellEnd"/>
-      <w:r>
-        <w:rPr>
-          <w:rFonts w:ascii="Times New Roman" w:eastAsia="Times New Roman" w:hAnsi="Times New Roman" w:cs="Times New Roman"/>
-          <w:color w:val="000000"/>
-          <w:sz w:val="20"/>
-          <w:szCs w:val="20"/>
-          <w:lang w:val="en-US"/>
-        </w:rPr>
-        <w:t xml:space="preserve"> data </w:t>
-      </w:r>
-      <w:proofErr w:type="spellStart"/>
-      <w:r>
-        <w:rPr>
-          <w:rFonts w:ascii="Times New Roman" w:eastAsia="Times New Roman" w:hAnsi="Times New Roman" w:cs="Times New Roman"/>
-          <w:color w:val="000000"/>
-          <w:sz w:val="20"/>
-          <w:szCs w:val="20"/>
-          <w:lang w:val="en-US"/>
-        </w:rPr>
-        <w:t>Diterima</w:t>
-      </w:r>
-      <w:proofErr w:type="spellEnd"/>
-      <w:r>
-        <w:rPr>
-          <w:rFonts w:ascii="Times New Roman" w:eastAsia="Times New Roman" w:hAnsi="Times New Roman" w:cs="Times New Roman"/>
-          <w:color w:val="000000"/>
-          <w:sz w:val="20"/>
-          <w:szCs w:val="20"/>
-          <w:lang w:val="en-US"/>
-        </w:rPr>
-        <w:t xml:space="preserve"> </w:t>
-      </w:r>
-      <w:proofErr w:type="spellStart"/>
-      <w:r>
-        <w:rPr>
-          <w:rFonts w:ascii="Times New Roman" w:eastAsia="Times New Roman" w:hAnsi="Times New Roman" w:cs="Times New Roman"/>
-          <w:color w:val="000000"/>
-          <w:sz w:val="20"/>
-          <w:szCs w:val="20"/>
-          <w:lang w:val="en-US"/>
-        </w:rPr>
-        <w:t>Mahasiswa</w:t>
-      </w:r>
-      <w:proofErr w:type="spellEnd"/>
-      <w:r>
-        <w:rPr>
-          <w:rFonts w:ascii="Times New Roman" w:eastAsia="Times New Roman" w:hAnsi="Times New Roman" w:cs="Times New Roman"/>
-          <w:color w:val="000000"/>
-          <w:sz w:val="20"/>
-          <w:szCs w:val="20"/>
-          <w:lang w:val="en-US"/>
-        </w:rPr>
-        <w:t xml:space="preserve"> </w:t>
-      </w:r>
-      <w:proofErr w:type="spellStart"/>
-      <w:r>
-        <w:rPr>
-          <w:rFonts w:ascii="Times New Roman" w:eastAsia="Times New Roman" w:hAnsi="Times New Roman" w:cs="Times New Roman"/>
-          <w:color w:val="000000"/>
-          <w:sz w:val="20"/>
-          <w:szCs w:val="20"/>
-          <w:lang w:val="en-US"/>
-        </w:rPr>
-        <w:t>Baru</w:t>
-      </w:r>
-      <w:proofErr w:type="spellEnd"/>
-      <w:r>
-        <w:rPr>
-          <w:rFonts w:ascii="Times New Roman" w:eastAsia="Times New Roman" w:hAnsi="Times New Roman" w:cs="Times New Roman"/>
-          <w:color w:val="000000"/>
-          <w:sz w:val="20"/>
-          <w:szCs w:val="20"/>
-          <w:lang w:val="en-US"/>
-        </w:rPr>
-        <w:t xml:space="preserve">. </w:t>
-      </w:r>
-      <w:proofErr w:type="spellStart"/>
-      <w:r>
-        <w:rPr>
-          <w:rFonts w:ascii="Times New Roman" w:eastAsia="Times New Roman" w:hAnsi="Times New Roman" w:cs="Times New Roman"/>
-          <w:color w:val="000000"/>
-          <w:sz w:val="20"/>
-          <w:szCs w:val="20"/>
-          <w:lang w:val="en-US"/>
-        </w:rPr>
-        <w:t>Nilai</w:t>
-      </w:r>
-      <w:proofErr w:type="spellEnd"/>
-      <w:r>
-        <w:rPr>
-          <w:rFonts w:ascii="Times New Roman" w:eastAsia="Times New Roman" w:hAnsi="Times New Roman" w:cs="Times New Roman"/>
-          <w:color w:val="000000"/>
-          <w:sz w:val="20"/>
-          <w:szCs w:val="20"/>
-          <w:lang w:val="en-US"/>
-        </w:rPr>
-        <w:t xml:space="preserve"> </w:t>
-      </w:r>
-      <w:proofErr w:type="spellStart"/>
-      <w:r>
-        <w:rPr>
-          <w:rFonts w:ascii="Times New Roman" w:eastAsia="Times New Roman" w:hAnsi="Times New Roman" w:cs="Times New Roman"/>
-          <w:color w:val="000000"/>
-          <w:sz w:val="20"/>
-          <w:szCs w:val="20"/>
-          <w:lang w:val="en-US"/>
-        </w:rPr>
-        <w:t>prediksi</w:t>
-      </w:r>
-      <w:proofErr w:type="spellEnd"/>
-      <w:r>
-        <w:rPr>
-          <w:rFonts w:ascii="Times New Roman" w:eastAsia="Times New Roman" w:hAnsi="Times New Roman" w:cs="Times New Roman"/>
-          <w:color w:val="000000"/>
-          <w:sz w:val="20"/>
-          <w:szCs w:val="20"/>
-          <w:lang w:val="en-US"/>
-        </w:rPr>
-        <w:t xml:space="preserve"> </w:t>
-      </w:r>
-      <w:proofErr w:type="spellStart"/>
-      <w:r>
-        <w:rPr>
-          <w:rFonts w:ascii="Times New Roman" w:eastAsia="Times New Roman" w:hAnsi="Times New Roman" w:cs="Times New Roman"/>
-          <w:color w:val="000000"/>
-          <w:sz w:val="20"/>
-          <w:szCs w:val="20"/>
-          <w:lang w:val="en-US"/>
-        </w:rPr>
-        <w:t>ini</w:t>
-      </w:r>
-      <w:proofErr w:type="spellEnd"/>
-      <w:r>
-        <w:rPr>
-          <w:rFonts w:ascii="Times New Roman" w:eastAsia="Times New Roman" w:hAnsi="Times New Roman" w:cs="Times New Roman"/>
-          <w:color w:val="000000"/>
-          <w:sz w:val="20"/>
-          <w:szCs w:val="20"/>
-          <w:lang w:val="en-US"/>
-        </w:rPr>
-        <w:t xml:space="preserve"> </w:t>
-      </w:r>
-      <w:proofErr w:type="spellStart"/>
-      <w:r>
-        <w:rPr>
-          <w:rFonts w:ascii="Times New Roman" w:eastAsia="Times New Roman" w:hAnsi="Times New Roman" w:cs="Times New Roman"/>
-          <w:color w:val="000000"/>
-          <w:sz w:val="20"/>
-          <w:szCs w:val="20"/>
-          <w:lang w:val="en-US"/>
-        </w:rPr>
-        <w:t>dihitung</w:t>
-      </w:r>
-      <w:proofErr w:type="spellEnd"/>
-      <w:r>
-        <w:rPr>
-          <w:rFonts w:ascii="Times New Roman" w:eastAsia="Times New Roman" w:hAnsi="Times New Roman" w:cs="Times New Roman"/>
-          <w:color w:val="000000"/>
-          <w:sz w:val="20"/>
-          <w:szCs w:val="20"/>
-          <w:lang w:val="en-US"/>
-        </w:rPr>
-        <w:t xml:space="preserve"> </w:t>
-      </w:r>
-      <w:proofErr w:type="spellStart"/>
-      <w:r>
-        <w:rPr>
-          <w:rFonts w:ascii="Times New Roman" w:eastAsia="Times New Roman" w:hAnsi="Times New Roman" w:cs="Times New Roman"/>
-          <w:color w:val="000000"/>
-          <w:sz w:val="20"/>
-          <w:szCs w:val="20"/>
-          <w:lang w:val="en-US"/>
-        </w:rPr>
-        <w:t>menggunakan</w:t>
-      </w:r>
-      <w:proofErr w:type="spellEnd"/>
-      <w:r>
-        <w:rPr>
-          <w:rFonts w:ascii="Times New Roman" w:eastAsia="Times New Roman" w:hAnsi="Times New Roman" w:cs="Times New Roman"/>
-          <w:color w:val="000000"/>
-          <w:sz w:val="20"/>
-          <w:szCs w:val="20"/>
-          <w:lang w:val="en-US"/>
-        </w:rPr>
-        <w:t xml:space="preserve"> </w:t>
-      </w:r>
-      <w:proofErr w:type="spellStart"/>
-      <w:r>
-        <w:rPr>
-          <w:rFonts w:ascii="Times New Roman" w:eastAsia="Times New Roman" w:hAnsi="Times New Roman" w:cs="Times New Roman"/>
-          <w:color w:val="000000"/>
-          <w:sz w:val="20"/>
-          <w:szCs w:val="20"/>
-          <w:lang w:val="en-US"/>
-        </w:rPr>
-        <w:t>rumus</w:t>
-      </w:r>
-      <w:proofErr w:type="spellEnd"/>
-      <w:r>
-        <w:rPr>
-          <w:rFonts w:ascii="Times New Roman" w:eastAsia="Times New Roman" w:hAnsi="Times New Roman" w:cs="Times New Roman"/>
-          <w:color w:val="000000"/>
-          <w:sz w:val="20"/>
-          <w:szCs w:val="20"/>
-          <w:lang w:val="en-US"/>
-        </w:rPr>
-        <w:t xml:space="preserve"> Single Exponential Smoothing </w:t>
-      </w:r>
-      <w:proofErr w:type="spellStart"/>
-      <w:r>
-        <w:rPr>
-          <w:rFonts w:ascii="Times New Roman" w:eastAsia="Times New Roman" w:hAnsi="Times New Roman" w:cs="Times New Roman"/>
-          <w:color w:val="000000"/>
-          <w:sz w:val="20"/>
-          <w:szCs w:val="20"/>
-          <w:lang w:val="en-US"/>
-        </w:rPr>
         <w:t>dengan</w:t>
       </w:r>
       <w:proofErr w:type="spellEnd"/>
@@ -12662,10 +12656,3466 @@
           <w:szCs w:val="20"/>
           <w:lang w:val="en-US"/>
         </w:rPr>
-        <w:t xml:space="preserve"> 0.9. </w:t>
-      </w:r>
-      <w:bookmarkStart w:id="0" w:name="_GoBack"/>
-      <w:bookmarkEnd w:id="0"/>
+        <w:t xml:space="preserve"> 0.2. </w:t>
+      </w:r>
+    </w:p>
+    <w:p>
+      <w:pPr>
+        <w:pStyle w:val="ListParagraph"/>
+        <w:ind w:left="360"/>
+        <w:jc w:val="both"/>
+        <w:rPr>
+          <w:rFonts w:ascii="Times New Roman" w:eastAsia="Times New Roman" w:hAnsi="Times New Roman" w:cs="Times New Roman"/>
+          <w:color w:val="000000"/>
+          <w:sz w:val="20"/>
+          <w:szCs w:val="20"/>
+          <w:lang w:val="en-US"/>
+        </w:rPr>
+      </w:pPr>
+      <w:proofErr w:type="spellStart"/>
+      <w:r>
+        <w:rPr>
+          <w:rFonts w:ascii="Times New Roman" w:eastAsia="Times New Roman" w:hAnsi="Times New Roman" w:cs="Times New Roman"/>
+          <w:color w:val="000000"/>
+          <w:sz w:val="20"/>
+          <w:szCs w:val="20"/>
+          <w:lang w:val="en-US"/>
+        </w:rPr>
+        <w:t>Berikut</w:t>
+      </w:r>
+      <w:proofErr w:type="spellEnd"/>
+      <w:r>
+        <w:rPr>
+          <w:rFonts w:ascii="Times New Roman" w:eastAsia="Times New Roman" w:hAnsi="Times New Roman" w:cs="Times New Roman"/>
+          <w:color w:val="000000"/>
+          <w:sz w:val="20"/>
+          <w:szCs w:val="20"/>
+          <w:lang w:val="en-US"/>
+        </w:rPr>
+        <w:t xml:space="preserve"> </w:t>
+      </w:r>
+      <w:proofErr w:type="spellStart"/>
+      <w:r>
+        <w:rPr>
+          <w:rFonts w:ascii="Times New Roman" w:eastAsia="Times New Roman" w:hAnsi="Times New Roman" w:cs="Times New Roman"/>
+          <w:color w:val="000000"/>
+          <w:sz w:val="20"/>
+          <w:szCs w:val="20"/>
+          <w:lang w:val="en-US"/>
+        </w:rPr>
+        <w:t>perhitungan</w:t>
+      </w:r>
+      <w:proofErr w:type="spellEnd"/>
+      <w:r>
+        <w:rPr>
+          <w:rFonts w:ascii="Times New Roman" w:eastAsia="Times New Roman" w:hAnsi="Times New Roman" w:cs="Times New Roman"/>
+          <w:color w:val="000000"/>
+          <w:sz w:val="20"/>
+          <w:szCs w:val="20"/>
+          <w:lang w:val="en-US"/>
+        </w:rPr>
+        <w:t xml:space="preserve"> </w:t>
+      </w:r>
+      <w:proofErr w:type="spellStart"/>
+      <w:r>
+        <w:rPr>
+          <w:rFonts w:ascii="Times New Roman" w:eastAsia="Times New Roman" w:hAnsi="Times New Roman" w:cs="Times New Roman"/>
+          <w:color w:val="000000"/>
+          <w:sz w:val="20"/>
+          <w:szCs w:val="20"/>
+          <w:lang w:val="en-US"/>
+        </w:rPr>
+        <w:t>konstanta</w:t>
+      </w:r>
+      <w:proofErr w:type="spellEnd"/>
+      <w:r>
+        <w:rPr>
+          <w:rFonts w:ascii="Times New Roman" w:eastAsia="Times New Roman" w:hAnsi="Times New Roman" w:cs="Times New Roman"/>
+          <w:color w:val="000000"/>
+          <w:sz w:val="20"/>
+          <w:szCs w:val="20"/>
+          <w:lang w:val="en-US"/>
+        </w:rPr>
+        <w:t xml:space="preserve"> alpha (a=0.1)</w:t>
+      </w:r>
+    </w:p>
+    <w:tbl>
+      <w:tblPr>
+        <w:tblStyle w:val="TableGrid"/>
+        <w:tblW w:w="9486" w:type="dxa"/>
+        <w:tblBorders>
+          <w:top w:val="none" w:sz="0" w:space="0" w:color="auto"/>
+          <w:left w:val="none" w:sz="0" w:space="0" w:color="auto"/>
+          <w:bottom w:val="none" w:sz="0" w:space="0" w:color="auto"/>
+          <w:right w:val="none" w:sz="0" w:space="0" w:color="auto"/>
+          <w:insideH w:val="none" w:sz="0" w:space="0" w:color="auto"/>
+          <w:insideV w:val="none" w:sz="0" w:space="0" w:color="auto"/>
+        </w:tblBorders>
+        <w:tblLook w:val="04A0" w:firstRow="1" w:lastRow="0" w:firstColumn="1" w:lastColumn="0" w:noHBand="0" w:noVBand="1"/>
+      </w:tblPr>
+      <w:tblGrid>
+        <w:gridCol w:w="4743"/>
+        <w:gridCol w:w="4743"/>
+      </w:tblGrid>
+      <w:tr>
+        <w:tc>
+          <w:tcPr>
+            <w:tcW w:w="4743" w:type="dxa"/>
+          </w:tcPr>
+          <w:p>
+            <w:pPr>
+              <w:jc w:val="both"/>
+              <w:rPr>
+                <w:rFonts w:ascii="Times New Roman" w:eastAsia="Times New Roman" w:hAnsi="Times New Roman" w:cs="Times New Roman"/>
+                <w:color w:val="000000"/>
+                <w:sz w:val="20"/>
+                <w:szCs w:val="20"/>
+              </w:rPr>
+            </w:pPr>
+            <w:r>
+              <w:rPr>
+                <w:rFonts w:ascii="Times New Roman" w:eastAsia="Times New Roman" w:hAnsi="Times New Roman" w:cs="Times New Roman"/>
+                <w:color w:val="000000"/>
+                <w:sz w:val="20"/>
+                <w:szCs w:val="20"/>
+              </w:rPr>
+              <w:t xml:space="preserve">F2 </w:t>
+            </w:r>
+            <w:r>
+              <w:rPr>
+                <w:rFonts w:ascii="Times New Roman" w:eastAsia="Times New Roman" w:hAnsi="Times New Roman" w:cs="Times New Roman"/>
+                <w:color w:val="000000"/>
+                <w:sz w:val="20"/>
+                <w:szCs w:val="20"/>
+              </w:rPr>
+              <w:tab/>
+            </w:r>
+            <w:r>
+              <w:rPr>
+                <w:rFonts w:ascii="Times New Roman" w:eastAsia="Times New Roman" w:hAnsi="Times New Roman" w:cs="Times New Roman"/>
+                <w:color w:val="000000"/>
+                <w:sz w:val="20"/>
+                <w:szCs w:val="20"/>
+              </w:rPr>
+              <w:t>= α X1+ (1 – α) F1</w:t>
+            </w:r>
+          </w:p>
+          <w:p>
+            <w:pPr>
+              <w:ind w:firstLine="720"/>
+              <w:jc w:val="both"/>
+              <w:rPr>
+                <w:rFonts w:ascii="Times New Roman" w:eastAsia="Times New Roman" w:hAnsi="Times New Roman" w:cs="Times New Roman"/>
+                <w:color w:val="000000"/>
+                <w:sz w:val="20"/>
+                <w:szCs w:val="20"/>
+              </w:rPr>
+            </w:pPr>
+            <w:r>
+              <w:rPr>
+                <w:rFonts w:ascii="Times New Roman" w:eastAsia="Times New Roman" w:hAnsi="Times New Roman" w:cs="Times New Roman"/>
+                <w:color w:val="000000"/>
+                <w:sz w:val="20"/>
+                <w:szCs w:val="20"/>
+              </w:rPr>
+              <w:t xml:space="preserve">= ( 0.1 * </w:t>
+            </w:r>
+            <w:r>
+              <w:rPr>
+                <w:rFonts w:ascii="Times New Roman" w:eastAsia="Times New Roman" w:hAnsi="Times New Roman" w:cs="Times New Roman"/>
+                <w:color w:val="000000"/>
+                <w:sz w:val="20"/>
+                <w:szCs w:val="20"/>
+              </w:rPr>
+              <w:t>173</w:t>
+            </w:r>
+            <w:r>
+              <w:rPr>
+                <w:rFonts w:ascii="Times New Roman" w:eastAsia="Times New Roman" w:hAnsi="Times New Roman" w:cs="Times New Roman"/>
+                <w:color w:val="000000"/>
+                <w:sz w:val="20"/>
+                <w:szCs w:val="20"/>
+              </w:rPr>
+              <w:t xml:space="preserve"> ) + ( 0.9 * </w:t>
+            </w:r>
+            <w:r>
+              <w:rPr>
+                <w:rFonts w:ascii="Times New Roman" w:eastAsia="Times New Roman" w:hAnsi="Times New Roman" w:cs="Times New Roman"/>
+                <w:color w:val="000000"/>
+                <w:sz w:val="20"/>
+                <w:szCs w:val="20"/>
+              </w:rPr>
+              <w:t>173</w:t>
+            </w:r>
+            <w:r>
+              <w:rPr>
+                <w:rFonts w:ascii="Times New Roman" w:eastAsia="Times New Roman" w:hAnsi="Times New Roman" w:cs="Times New Roman"/>
+                <w:color w:val="000000"/>
+                <w:sz w:val="20"/>
+                <w:szCs w:val="20"/>
+              </w:rPr>
+              <w:t>)</w:t>
+            </w:r>
+          </w:p>
+          <w:p>
+            <w:pPr>
+              <w:ind w:firstLine="720"/>
+              <w:jc w:val="both"/>
+              <w:rPr>
+                <w:rFonts w:ascii="Times New Roman" w:eastAsia="Times New Roman" w:hAnsi="Times New Roman" w:cs="Times New Roman"/>
+                <w:color w:val="000000"/>
+                <w:sz w:val="20"/>
+                <w:szCs w:val="20"/>
+              </w:rPr>
+            </w:pPr>
+            <w:r>
+              <w:rPr>
+                <w:rFonts w:ascii="Times New Roman" w:eastAsia="Times New Roman" w:hAnsi="Times New Roman" w:cs="Times New Roman"/>
+                <w:color w:val="000000"/>
+                <w:sz w:val="20"/>
+                <w:szCs w:val="20"/>
+              </w:rPr>
+              <w:t>= 173</w:t>
+            </w:r>
+          </w:p>
+        </w:tc>
+        <w:tc>
+          <w:tcPr>
+            <w:tcW w:w="4743" w:type="dxa"/>
+          </w:tcPr>
+          <w:p>
+            <w:pPr>
+              <w:jc w:val="both"/>
+              <w:rPr>
+                <w:rFonts w:ascii="Times New Roman" w:eastAsia="Times New Roman" w:hAnsi="Times New Roman" w:cs="Times New Roman"/>
+                <w:color w:val="000000"/>
+                <w:sz w:val="20"/>
+                <w:szCs w:val="20"/>
+              </w:rPr>
+            </w:pPr>
+            <w:r>
+              <w:rPr>
+                <w:rFonts w:ascii="Times New Roman" w:eastAsia="Times New Roman" w:hAnsi="Times New Roman" w:cs="Times New Roman"/>
+                <w:color w:val="000000"/>
+                <w:sz w:val="20"/>
+                <w:szCs w:val="20"/>
+              </w:rPr>
+              <w:t>F</w:t>
+            </w:r>
+            <w:r>
+              <w:rPr>
+                <w:rFonts w:ascii="Times New Roman" w:eastAsia="Times New Roman" w:hAnsi="Times New Roman" w:cs="Times New Roman"/>
+                <w:color w:val="000000"/>
+                <w:sz w:val="20"/>
+                <w:szCs w:val="20"/>
+              </w:rPr>
+              <w:t>5</w:t>
+            </w:r>
+            <w:r>
+              <w:rPr>
+                <w:rFonts w:ascii="Times New Roman" w:eastAsia="Times New Roman" w:hAnsi="Times New Roman" w:cs="Times New Roman"/>
+                <w:color w:val="000000"/>
+                <w:sz w:val="20"/>
+                <w:szCs w:val="20"/>
+              </w:rPr>
+              <w:t xml:space="preserve"> </w:t>
+            </w:r>
+            <w:r>
+              <w:rPr>
+                <w:rFonts w:ascii="Times New Roman" w:eastAsia="Times New Roman" w:hAnsi="Times New Roman" w:cs="Times New Roman"/>
+                <w:color w:val="000000"/>
+                <w:sz w:val="20"/>
+                <w:szCs w:val="20"/>
+              </w:rPr>
+              <w:tab/>
+            </w:r>
+            <w:r>
+              <w:rPr>
+                <w:rFonts w:ascii="Times New Roman" w:eastAsia="Times New Roman" w:hAnsi="Times New Roman" w:cs="Times New Roman"/>
+                <w:color w:val="000000"/>
+                <w:sz w:val="20"/>
+                <w:szCs w:val="20"/>
+              </w:rPr>
+              <w:t>= α X1+ (1 – α) F1</w:t>
+            </w:r>
+          </w:p>
+          <w:p>
+            <w:pPr>
+              <w:ind w:firstLine="720"/>
+              <w:jc w:val="both"/>
+              <w:rPr>
+                <w:rFonts w:ascii="Times New Roman" w:eastAsia="Times New Roman" w:hAnsi="Times New Roman" w:cs="Times New Roman"/>
+                <w:color w:val="000000"/>
+                <w:sz w:val="20"/>
+                <w:szCs w:val="20"/>
+              </w:rPr>
+            </w:pPr>
+            <w:r>
+              <w:rPr>
+                <w:rFonts w:ascii="Times New Roman" w:eastAsia="Times New Roman" w:hAnsi="Times New Roman" w:cs="Times New Roman"/>
+                <w:color w:val="000000"/>
+                <w:sz w:val="20"/>
+                <w:szCs w:val="20"/>
+              </w:rPr>
+              <w:t xml:space="preserve">= ( 0.1 * </w:t>
+            </w:r>
+            <w:r>
+              <w:rPr>
+                <w:rFonts w:ascii="Times New Roman" w:eastAsia="Times New Roman" w:hAnsi="Times New Roman" w:cs="Times New Roman"/>
+                <w:color w:val="000000"/>
+                <w:sz w:val="20"/>
+                <w:szCs w:val="20"/>
+              </w:rPr>
+              <w:t>204</w:t>
+            </w:r>
+            <w:r>
+              <w:rPr>
+                <w:rFonts w:ascii="Times New Roman" w:eastAsia="Times New Roman" w:hAnsi="Times New Roman" w:cs="Times New Roman"/>
+                <w:color w:val="000000"/>
+                <w:sz w:val="20"/>
+                <w:szCs w:val="20"/>
+              </w:rPr>
+              <w:t xml:space="preserve">) + ( 0.9 * </w:t>
+            </w:r>
+            <w:r>
+              <w:rPr>
+                <w:rFonts w:ascii="Times New Roman" w:eastAsia="Times New Roman" w:hAnsi="Times New Roman" w:cs="Times New Roman"/>
+                <w:color w:val="000000"/>
+                <w:sz w:val="20"/>
+                <w:szCs w:val="20"/>
+              </w:rPr>
+              <w:t>158.13</w:t>
+            </w:r>
+            <w:r>
+              <w:rPr>
+                <w:rFonts w:ascii="Times New Roman" w:eastAsia="Times New Roman" w:hAnsi="Times New Roman" w:cs="Times New Roman"/>
+                <w:color w:val="000000"/>
+                <w:sz w:val="20"/>
+                <w:szCs w:val="20"/>
+              </w:rPr>
+              <w:t>)</w:t>
+            </w:r>
+          </w:p>
+          <w:p>
+            <w:pPr>
+              <w:ind w:firstLine="720"/>
+              <w:jc w:val="both"/>
+              <w:rPr>
+                <w:rFonts w:ascii="Times New Roman" w:eastAsia="Times New Roman" w:hAnsi="Times New Roman" w:cs="Times New Roman"/>
+                <w:color w:val="000000"/>
+                <w:sz w:val="20"/>
+                <w:szCs w:val="20"/>
+              </w:rPr>
+            </w:pPr>
+            <w:r>
+              <w:rPr>
+                <w:rFonts w:ascii="Times New Roman" w:eastAsia="Times New Roman" w:hAnsi="Times New Roman" w:cs="Times New Roman"/>
+                <w:color w:val="000000"/>
+                <w:sz w:val="20"/>
+                <w:szCs w:val="20"/>
+              </w:rPr>
+              <w:t xml:space="preserve">= </w:t>
+            </w:r>
+            <w:r>
+              <w:rPr>
+                <w:rFonts w:ascii="Times New Roman" w:eastAsia="Times New Roman" w:hAnsi="Times New Roman" w:cs="Times New Roman"/>
+                <w:color w:val="000000"/>
+                <w:sz w:val="20"/>
+                <w:szCs w:val="20"/>
+              </w:rPr>
+              <w:t>142.3</w:t>
+            </w:r>
+            <w:r>
+              <w:rPr>
+                <w:rFonts w:ascii="Times New Roman" w:eastAsia="Times New Roman" w:hAnsi="Times New Roman" w:cs="Times New Roman"/>
+                <w:color w:val="000000"/>
+                <w:sz w:val="20"/>
+                <w:szCs w:val="20"/>
+              </w:rPr>
+              <w:t>2</w:t>
+            </w:r>
+          </w:p>
+          <w:p>
+            <w:pPr>
+              <w:jc w:val="both"/>
+              <w:rPr>
+                <w:rFonts w:ascii="Times New Roman" w:eastAsia="Times New Roman" w:hAnsi="Times New Roman" w:cs="Times New Roman"/>
+                <w:color w:val="000000"/>
+                <w:sz w:val="20"/>
+                <w:szCs w:val="20"/>
+              </w:rPr>
+            </w:pPr>
+          </w:p>
+        </w:tc>
+      </w:tr>
+      <w:tr>
+        <w:tc>
+          <w:tcPr>
+            <w:tcW w:w="4743" w:type="dxa"/>
+          </w:tcPr>
+          <w:p>
+            <w:pPr>
+              <w:jc w:val="both"/>
+              <w:rPr>
+                <w:rFonts w:ascii="Times New Roman" w:eastAsia="Times New Roman" w:hAnsi="Times New Roman" w:cs="Times New Roman"/>
+                <w:color w:val="000000"/>
+                <w:sz w:val="20"/>
+                <w:szCs w:val="20"/>
+              </w:rPr>
+            </w:pPr>
+            <w:r>
+              <w:rPr>
+                <w:rFonts w:ascii="Times New Roman" w:eastAsia="Times New Roman" w:hAnsi="Times New Roman" w:cs="Times New Roman"/>
+                <w:color w:val="000000"/>
+                <w:sz w:val="20"/>
+                <w:szCs w:val="20"/>
+              </w:rPr>
+              <w:t>F</w:t>
+            </w:r>
+            <w:r>
+              <w:rPr>
+                <w:rFonts w:ascii="Times New Roman" w:eastAsia="Times New Roman" w:hAnsi="Times New Roman" w:cs="Times New Roman"/>
+                <w:color w:val="000000"/>
+                <w:sz w:val="20"/>
+                <w:szCs w:val="20"/>
+              </w:rPr>
+              <w:t>3</w:t>
+            </w:r>
+            <w:r>
+              <w:rPr>
+                <w:rFonts w:ascii="Times New Roman" w:eastAsia="Times New Roman" w:hAnsi="Times New Roman" w:cs="Times New Roman"/>
+                <w:color w:val="000000"/>
+                <w:sz w:val="20"/>
+                <w:szCs w:val="20"/>
+              </w:rPr>
+              <w:t xml:space="preserve"> </w:t>
+            </w:r>
+            <w:r>
+              <w:rPr>
+                <w:rFonts w:ascii="Times New Roman" w:eastAsia="Times New Roman" w:hAnsi="Times New Roman" w:cs="Times New Roman"/>
+                <w:color w:val="000000"/>
+                <w:sz w:val="20"/>
+                <w:szCs w:val="20"/>
+              </w:rPr>
+              <w:tab/>
+            </w:r>
+            <w:r>
+              <w:rPr>
+                <w:rFonts w:ascii="Times New Roman" w:eastAsia="Times New Roman" w:hAnsi="Times New Roman" w:cs="Times New Roman"/>
+                <w:color w:val="000000"/>
+                <w:sz w:val="20"/>
+                <w:szCs w:val="20"/>
+              </w:rPr>
+              <w:t>= α X1+ (1 – α) F1</w:t>
+            </w:r>
+          </w:p>
+          <w:p>
+            <w:pPr>
+              <w:ind w:firstLine="720"/>
+              <w:jc w:val="both"/>
+              <w:rPr>
+                <w:rFonts w:ascii="Times New Roman" w:eastAsia="Times New Roman" w:hAnsi="Times New Roman" w:cs="Times New Roman"/>
+                <w:color w:val="000000"/>
+                <w:sz w:val="20"/>
+                <w:szCs w:val="20"/>
+              </w:rPr>
+            </w:pPr>
+            <w:r>
+              <w:rPr>
+                <w:rFonts w:ascii="Times New Roman" w:eastAsia="Times New Roman" w:hAnsi="Times New Roman" w:cs="Times New Roman"/>
+                <w:color w:val="000000"/>
+                <w:sz w:val="20"/>
+                <w:szCs w:val="20"/>
+              </w:rPr>
+              <w:t xml:space="preserve">= ( 0.1 * </w:t>
+            </w:r>
+            <w:r>
+              <w:rPr>
+                <w:rFonts w:ascii="Times New Roman" w:eastAsia="Times New Roman" w:hAnsi="Times New Roman" w:cs="Times New Roman"/>
+                <w:color w:val="000000"/>
+                <w:sz w:val="20"/>
+                <w:szCs w:val="20"/>
+              </w:rPr>
+              <w:t>200</w:t>
+            </w:r>
+            <w:r>
+              <w:rPr>
+                <w:rFonts w:ascii="Times New Roman" w:eastAsia="Times New Roman" w:hAnsi="Times New Roman" w:cs="Times New Roman"/>
+                <w:color w:val="000000"/>
+                <w:sz w:val="20"/>
+                <w:szCs w:val="20"/>
+              </w:rPr>
+              <w:t xml:space="preserve">) + ( 0.9 * </w:t>
+            </w:r>
+            <w:r>
+              <w:rPr>
+                <w:rFonts w:ascii="Times New Roman" w:eastAsia="Times New Roman" w:hAnsi="Times New Roman" w:cs="Times New Roman"/>
+                <w:color w:val="000000"/>
+                <w:sz w:val="20"/>
+                <w:szCs w:val="20"/>
+              </w:rPr>
+              <w:t>173</w:t>
+            </w:r>
+            <w:r>
+              <w:rPr>
+                <w:rFonts w:ascii="Times New Roman" w:eastAsia="Times New Roman" w:hAnsi="Times New Roman" w:cs="Times New Roman"/>
+                <w:color w:val="000000"/>
+                <w:sz w:val="20"/>
+                <w:szCs w:val="20"/>
+              </w:rPr>
+              <w:t>)</w:t>
+            </w:r>
+          </w:p>
+          <w:p>
+            <w:pPr>
+              <w:ind w:firstLine="720"/>
+              <w:jc w:val="both"/>
+              <w:rPr>
+                <w:rFonts w:ascii="Times New Roman" w:eastAsia="Times New Roman" w:hAnsi="Times New Roman" w:cs="Times New Roman"/>
+                <w:color w:val="000000"/>
+                <w:sz w:val="20"/>
+                <w:szCs w:val="20"/>
+              </w:rPr>
+            </w:pPr>
+            <w:r>
+              <w:rPr>
+                <w:rFonts w:ascii="Times New Roman" w:eastAsia="Times New Roman" w:hAnsi="Times New Roman" w:cs="Times New Roman"/>
+                <w:color w:val="000000"/>
+                <w:sz w:val="20"/>
+                <w:szCs w:val="20"/>
+              </w:rPr>
+              <w:t>= 175.7</w:t>
+            </w:r>
+          </w:p>
+          <w:p>
+            <w:pPr>
+              <w:jc w:val="both"/>
+              <w:rPr>
+                <w:rFonts w:ascii="Times New Roman" w:eastAsia="Times New Roman" w:hAnsi="Times New Roman" w:cs="Times New Roman"/>
+                <w:color w:val="000000"/>
+                <w:sz w:val="20"/>
+                <w:szCs w:val="20"/>
+              </w:rPr>
+            </w:pPr>
+          </w:p>
+        </w:tc>
+        <w:tc>
+          <w:tcPr>
+            <w:tcW w:w="4743" w:type="dxa"/>
+          </w:tcPr>
+          <w:p>
+            <w:pPr>
+              <w:jc w:val="both"/>
+              <w:rPr>
+                <w:rFonts w:ascii="Times New Roman" w:eastAsia="Times New Roman" w:hAnsi="Times New Roman" w:cs="Times New Roman"/>
+                <w:color w:val="000000"/>
+                <w:sz w:val="20"/>
+                <w:szCs w:val="20"/>
+              </w:rPr>
+            </w:pPr>
+            <w:r>
+              <w:rPr>
+                <w:rFonts w:ascii="Times New Roman" w:eastAsia="Times New Roman" w:hAnsi="Times New Roman" w:cs="Times New Roman"/>
+                <w:color w:val="000000"/>
+                <w:sz w:val="20"/>
+                <w:szCs w:val="20"/>
+              </w:rPr>
+              <w:t>F</w:t>
+            </w:r>
+            <w:r>
+              <w:rPr>
+                <w:rFonts w:ascii="Times New Roman" w:eastAsia="Times New Roman" w:hAnsi="Times New Roman" w:cs="Times New Roman"/>
+                <w:color w:val="000000"/>
+                <w:sz w:val="20"/>
+                <w:szCs w:val="20"/>
+              </w:rPr>
+              <w:t>6</w:t>
+            </w:r>
+            <w:r>
+              <w:rPr>
+                <w:rFonts w:ascii="Times New Roman" w:eastAsia="Times New Roman" w:hAnsi="Times New Roman" w:cs="Times New Roman"/>
+                <w:color w:val="000000"/>
+                <w:sz w:val="20"/>
+                <w:szCs w:val="20"/>
+              </w:rPr>
+              <w:tab/>
+            </w:r>
+            <w:r>
+              <w:rPr>
+                <w:rFonts w:ascii="Times New Roman" w:eastAsia="Times New Roman" w:hAnsi="Times New Roman" w:cs="Times New Roman"/>
+                <w:color w:val="000000"/>
+                <w:sz w:val="20"/>
+                <w:szCs w:val="20"/>
+              </w:rPr>
+              <w:t>= α X1+ (1 – α) F1</w:t>
+            </w:r>
+          </w:p>
+          <w:p>
+            <w:pPr>
+              <w:ind w:firstLine="720"/>
+              <w:jc w:val="both"/>
+              <w:rPr>
+                <w:rFonts w:ascii="Times New Roman" w:eastAsia="Times New Roman" w:hAnsi="Times New Roman" w:cs="Times New Roman"/>
+                <w:color w:val="000000"/>
+                <w:sz w:val="20"/>
+                <w:szCs w:val="20"/>
+              </w:rPr>
+            </w:pPr>
+            <w:r>
+              <w:rPr>
+                <w:rFonts w:ascii="Times New Roman" w:eastAsia="Times New Roman" w:hAnsi="Times New Roman" w:cs="Times New Roman"/>
+                <w:color w:val="000000"/>
+                <w:sz w:val="20"/>
+                <w:szCs w:val="20"/>
+              </w:rPr>
+              <w:t xml:space="preserve">= ( 0.1 * </w:t>
+            </w:r>
+            <w:r>
+              <w:rPr>
+                <w:rFonts w:ascii="Times New Roman" w:eastAsia="Times New Roman" w:hAnsi="Times New Roman" w:cs="Times New Roman"/>
+                <w:color w:val="000000"/>
+                <w:sz w:val="20"/>
+                <w:szCs w:val="20"/>
+              </w:rPr>
+              <w:t>173</w:t>
+            </w:r>
+            <w:r>
+              <w:rPr>
+                <w:rFonts w:ascii="Times New Roman" w:eastAsia="Times New Roman" w:hAnsi="Times New Roman" w:cs="Times New Roman"/>
+                <w:color w:val="000000"/>
+                <w:sz w:val="20"/>
+                <w:szCs w:val="20"/>
+              </w:rPr>
+              <w:t xml:space="preserve">) + ( 0.9 * </w:t>
+            </w:r>
+            <w:r>
+              <w:rPr>
+                <w:rFonts w:ascii="Times New Roman" w:eastAsia="Times New Roman" w:hAnsi="Times New Roman" w:cs="Times New Roman"/>
+                <w:color w:val="000000"/>
+                <w:sz w:val="20"/>
+                <w:szCs w:val="20"/>
+              </w:rPr>
+              <w:t>142.3</w:t>
+            </w:r>
+            <w:r>
+              <w:rPr>
+                <w:rFonts w:ascii="Times New Roman" w:eastAsia="Times New Roman" w:hAnsi="Times New Roman" w:cs="Times New Roman"/>
+                <w:color w:val="000000"/>
+                <w:sz w:val="20"/>
+                <w:szCs w:val="20"/>
+              </w:rPr>
+              <w:t>2)</w:t>
+            </w:r>
+          </w:p>
+          <w:p>
+            <w:pPr>
+              <w:ind w:firstLine="720"/>
+              <w:jc w:val="both"/>
+              <w:rPr>
+                <w:rFonts w:ascii="Times New Roman" w:eastAsia="Times New Roman" w:hAnsi="Times New Roman" w:cs="Times New Roman"/>
+                <w:color w:val="000000"/>
+                <w:sz w:val="20"/>
+                <w:szCs w:val="20"/>
+              </w:rPr>
+            </w:pPr>
+            <w:r>
+              <w:rPr>
+                <w:rFonts w:ascii="Times New Roman" w:eastAsia="Times New Roman" w:hAnsi="Times New Roman" w:cs="Times New Roman"/>
+                <w:color w:val="000000"/>
+                <w:sz w:val="20"/>
+                <w:szCs w:val="20"/>
+              </w:rPr>
+              <w:t xml:space="preserve">=  </w:t>
+            </w:r>
+            <w:r>
+              <w:rPr>
+                <w:rFonts w:ascii="Times New Roman" w:eastAsia="Times New Roman" w:hAnsi="Times New Roman" w:cs="Times New Roman"/>
+                <w:color w:val="000000"/>
+                <w:sz w:val="20"/>
+                <w:szCs w:val="20"/>
+              </w:rPr>
+              <w:t>145.39</w:t>
+            </w:r>
+          </w:p>
+          <w:p>
+            <w:pPr>
+              <w:jc w:val="both"/>
+              <w:rPr>
+                <w:rFonts w:ascii="Times New Roman" w:eastAsia="Times New Roman" w:hAnsi="Times New Roman" w:cs="Times New Roman"/>
+                <w:color w:val="000000"/>
+                <w:sz w:val="20"/>
+                <w:szCs w:val="20"/>
+              </w:rPr>
+            </w:pPr>
+          </w:p>
+        </w:tc>
+      </w:tr>
+      <w:tr>
+        <w:tc>
+          <w:tcPr>
+            <w:tcW w:w="4743" w:type="dxa"/>
+          </w:tcPr>
+          <w:p>
+            <w:pPr>
+              <w:jc w:val="both"/>
+              <w:rPr>
+                <w:rFonts w:ascii="Times New Roman" w:eastAsia="Times New Roman" w:hAnsi="Times New Roman" w:cs="Times New Roman"/>
+                <w:color w:val="000000"/>
+                <w:sz w:val="20"/>
+                <w:szCs w:val="20"/>
+              </w:rPr>
+            </w:pPr>
+            <w:r>
+              <w:rPr>
+                <w:rFonts w:ascii="Times New Roman" w:eastAsia="Times New Roman" w:hAnsi="Times New Roman" w:cs="Times New Roman"/>
+                <w:color w:val="000000"/>
+                <w:sz w:val="20"/>
+                <w:szCs w:val="20"/>
+              </w:rPr>
+              <w:t>F</w:t>
+            </w:r>
+            <w:r>
+              <w:rPr>
+                <w:rFonts w:ascii="Times New Roman" w:eastAsia="Times New Roman" w:hAnsi="Times New Roman" w:cs="Times New Roman"/>
+                <w:color w:val="000000"/>
+                <w:sz w:val="20"/>
+                <w:szCs w:val="20"/>
+              </w:rPr>
+              <w:t>4</w:t>
+            </w:r>
+            <w:r>
+              <w:rPr>
+                <w:rFonts w:ascii="Times New Roman" w:eastAsia="Times New Roman" w:hAnsi="Times New Roman" w:cs="Times New Roman"/>
+                <w:color w:val="000000"/>
+                <w:sz w:val="20"/>
+                <w:szCs w:val="20"/>
+              </w:rPr>
+              <w:t xml:space="preserve"> </w:t>
+            </w:r>
+            <w:r>
+              <w:rPr>
+                <w:rFonts w:ascii="Times New Roman" w:eastAsia="Times New Roman" w:hAnsi="Times New Roman" w:cs="Times New Roman"/>
+                <w:color w:val="000000"/>
+                <w:sz w:val="20"/>
+                <w:szCs w:val="20"/>
+              </w:rPr>
+              <w:tab/>
+            </w:r>
+            <w:r>
+              <w:rPr>
+                <w:rFonts w:ascii="Times New Roman" w:eastAsia="Times New Roman" w:hAnsi="Times New Roman" w:cs="Times New Roman"/>
+                <w:color w:val="000000"/>
+                <w:sz w:val="20"/>
+                <w:szCs w:val="20"/>
+              </w:rPr>
+              <w:t>= α X1+ (1 – α) F1</w:t>
+            </w:r>
+          </w:p>
+          <w:p>
+            <w:pPr>
+              <w:ind w:firstLine="720"/>
+              <w:jc w:val="both"/>
+              <w:rPr>
+                <w:rFonts w:ascii="Times New Roman" w:eastAsia="Times New Roman" w:hAnsi="Times New Roman" w:cs="Times New Roman"/>
+                <w:color w:val="000000"/>
+                <w:sz w:val="20"/>
+                <w:szCs w:val="20"/>
+              </w:rPr>
+            </w:pPr>
+            <w:r>
+              <w:rPr>
+                <w:rFonts w:ascii="Times New Roman" w:eastAsia="Times New Roman" w:hAnsi="Times New Roman" w:cs="Times New Roman"/>
+                <w:color w:val="000000"/>
+                <w:sz w:val="20"/>
+                <w:szCs w:val="20"/>
+              </w:rPr>
+              <w:t xml:space="preserve">= ( 0.1 * </w:t>
+            </w:r>
+            <w:r>
+              <w:rPr>
+                <w:rFonts w:ascii="Times New Roman" w:eastAsia="Times New Roman" w:hAnsi="Times New Roman" w:cs="Times New Roman"/>
+                <w:color w:val="000000"/>
+                <w:sz w:val="20"/>
+                <w:szCs w:val="20"/>
+              </w:rPr>
+              <w:t>282</w:t>
+            </w:r>
+            <w:r>
+              <w:rPr>
+                <w:rFonts w:ascii="Times New Roman" w:eastAsia="Times New Roman" w:hAnsi="Times New Roman" w:cs="Times New Roman"/>
+                <w:color w:val="000000"/>
+                <w:sz w:val="20"/>
+                <w:szCs w:val="20"/>
+              </w:rPr>
+              <w:t xml:space="preserve">) + ( 0.9 * </w:t>
+            </w:r>
+            <w:r>
+              <w:rPr>
+                <w:rFonts w:ascii="Times New Roman" w:eastAsia="Times New Roman" w:hAnsi="Times New Roman" w:cs="Times New Roman"/>
+                <w:color w:val="000000"/>
+                <w:sz w:val="20"/>
+                <w:szCs w:val="20"/>
+              </w:rPr>
+              <w:t>175.7</w:t>
+            </w:r>
+            <w:r>
+              <w:rPr>
+                <w:rFonts w:ascii="Times New Roman" w:eastAsia="Times New Roman" w:hAnsi="Times New Roman" w:cs="Times New Roman"/>
+                <w:color w:val="000000"/>
+                <w:sz w:val="20"/>
+                <w:szCs w:val="20"/>
+              </w:rPr>
+              <w:t>)</w:t>
+            </w:r>
+          </w:p>
+          <w:p>
+            <w:pPr>
+              <w:ind w:firstLine="720"/>
+              <w:jc w:val="both"/>
+              <w:rPr>
+                <w:rFonts w:ascii="Times New Roman" w:eastAsia="Times New Roman" w:hAnsi="Times New Roman" w:cs="Times New Roman"/>
+                <w:color w:val="000000"/>
+                <w:sz w:val="20"/>
+                <w:szCs w:val="20"/>
+              </w:rPr>
+            </w:pPr>
+            <w:r>
+              <w:rPr>
+                <w:rFonts w:ascii="Times New Roman" w:eastAsia="Times New Roman" w:hAnsi="Times New Roman" w:cs="Times New Roman"/>
+                <w:color w:val="000000"/>
+                <w:sz w:val="20"/>
+                <w:szCs w:val="20"/>
+              </w:rPr>
+              <w:t>= 158.13</w:t>
+            </w:r>
+          </w:p>
+          <w:p>
+            <w:pPr>
+              <w:jc w:val="both"/>
+              <w:rPr>
+                <w:rFonts w:ascii="Times New Roman" w:eastAsia="Times New Roman" w:hAnsi="Times New Roman" w:cs="Times New Roman"/>
+                <w:color w:val="000000"/>
+                <w:sz w:val="20"/>
+                <w:szCs w:val="20"/>
+              </w:rPr>
+            </w:pPr>
+          </w:p>
+        </w:tc>
+        <w:tc>
+          <w:tcPr>
+            <w:tcW w:w="4743" w:type="dxa"/>
+          </w:tcPr>
+          <w:p>
+            <w:pPr>
+              <w:jc w:val="both"/>
+              <w:rPr>
+                <w:rFonts w:ascii="Times New Roman" w:eastAsia="Times New Roman" w:hAnsi="Times New Roman" w:cs="Times New Roman"/>
+                <w:color w:val="000000"/>
+                <w:sz w:val="20"/>
+                <w:szCs w:val="20"/>
+              </w:rPr>
+            </w:pPr>
+            <w:r>
+              <w:rPr>
+                <w:rFonts w:ascii="Times New Roman" w:eastAsia="Times New Roman" w:hAnsi="Times New Roman" w:cs="Times New Roman"/>
+                <w:color w:val="000000"/>
+                <w:sz w:val="20"/>
+                <w:szCs w:val="20"/>
+              </w:rPr>
+              <w:t>F</w:t>
+            </w:r>
+            <w:r>
+              <w:rPr>
+                <w:rFonts w:ascii="Times New Roman" w:eastAsia="Times New Roman" w:hAnsi="Times New Roman" w:cs="Times New Roman"/>
+                <w:color w:val="000000"/>
+                <w:sz w:val="20"/>
+                <w:szCs w:val="20"/>
+              </w:rPr>
+              <w:t>7</w:t>
+            </w:r>
+            <w:r>
+              <w:rPr>
+                <w:rFonts w:ascii="Times New Roman" w:eastAsia="Times New Roman" w:hAnsi="Times New Roman" w:cs="Times New Roman"/>
+                <w:color w:val="000000"/>
+                <w:sz w:val="20"/>
+                <w:szCs w:val="20"/>
+              </w:rPr>
+              <w:tab/>
+            </w:r>
+            <w:r>
+              <w:rPr>
+                <w:rFonts w:ascii="Times New Roman" w:eastAsia="Times New Roman" w:hAnsi="Times New Roman" w:cs="Times New Roman"/>
+                <w:color w:val="000000"/>
+                <w:sz w:val="20"/>
+                <w:szCs w:val="20"/>
+              </w:rPr>
+              <w:t>= α X1+ (1 – α) F1</w:t>
+            </w:r>
+          </w:p>
+          <w:p>
+            <w:pPr>
+              <w:ind w:firstLine="720"/>
+              <w:jc w:val="both"/>
+              <w:rPr>
+                <w:rFonts w:ascii="Times New Roman" w:eastAsia="Times New Roman" w:hAnsi="Times New Roman" w:cs="Times New Roman"/>
+                <w:color w:val="000000"/>
+                <w:sz w:val="20"/>
+                <w:szCs w:val="20"/>
+              </w:rPr>
+            </w:pPr>
+            <w:r>
+              <w:rPr>
+                <w:rFonts w:ascii="Times New Roman" w:eastAsia="Times New Roman" w:hAnsi="Times New Roman" w:cs="Times New Roman"/>
+                <w:color w:val="000000"/>
+                <w:sz w:val="20"/>
+                <w:szCs w:val="20"/>
+              </w:rPr>
+              <w:t xml:space="preserve">= ( 0.1 * </w:t>
+            </w:r>
+            <w:r>
+              <w:rPr>
+                <w:rFonts w:ascii="Times New Roman" w:eastAsia="Times New Roman" w:hAnsi="Times New Roman" w:cs="Times New Roman"/>
+                <w:color w:val="000000"/>
+                <w:sz w:val="20"/>
+                <w:szCs w:val="20"/>
+              </w:rPr>
+              <w:t>226</w:t>
+            </w:r>
+            <w:r>
+              <w:rPr>
+                <w:rFonts w:ascii="Times New Roman" w:eastAsia="Times New Roman" w:hAnsi="Times New Roman" w:cs="Times New Roman"/>
+                <w:color w:val="000000"/>
+                <w:sz w:val="20"/>
+                <w:szCs w:val="20"/>
+              </w:rPr>
+              <w:t xml:space="preserve">) + ( 0.9 * </w:t>
+            </w:r>
+            <w:r>
+              <w:rPr>
+                <w:rFonts w:ascii="Times New Roman" w:eastAsia="Times New Roman" w:hAnsi="Times New Roman" w:cs="Times New Roman"/>
+                <w:color w:val="000000"/>
+                <w:sz w:val="20"/>
+                <w:szCs w:val="20"/>
+              </w:rPr>
+              <w:t>145.39</w:t>
+            </w:r>
+            <w:r>
+              <w:rPr>
+                <w:rFonts w:ascii="Times New Roman" w:eastAsia="Times New Roman" w:hAnsi="Times New Roman" w:cs="Times New Roman"/>
+                <w:color w:val="000000"/>
+                <w:sz w:val="20"/>
+                <w:szCs w:val="20"/>
+              </w:rPr>
+              <w:t>)</w:t>
+            </w:r>
+          </w:p>
+          <w:p>
+            <w:pPr>
+              <w:ind w:firstLine="720"/>
+              <w:jc w:val="both"/>
+              <w:rPr>
+                <w:rFonts w:ascii="Times New Roman" w:eastAsia="Times New Roman" w:hAnsi="Times New Roman" w:cs="Times New Roman"/>
+                <w:color w:val="000000"/>
+                <w:sz w:val="20"/>
+                <w:szCs w:val="20"/>
+              </w:rPr>
+            </w:pPr>
+            <w:r>
+              <w:rPr>
+                <w:rFonts w:ascii="Times New Roman" w:eastAsia="Times New Roman" w:hAnsi="Times New Roman" w:cs="Times New Roman"/>
+                <w:color w:val="000000"/>
+                <w:sz w:val="20"/>
+                <w:szCs w:val="20"/>
+              </w:rPr>
+              <w:t>= 1</w:t>
+            </w:r>
+            <w:r>
+              <w:rPr>
+                <w:rFonts w:ascii="Times New Roman" w:eastAsia="Times New Roman" w:hAnsi="Times New Roman" w:cs="Times New Roman"/>
+                <w:sz w:val="20"/>
+                <w:szCs w:val="20"/>
+              </w:rPr>
+              <w:t>53.45</w:t>
+            </w:r>
+          </w:p>
+        </w:tc>
+      </w:tr>
+    </w:tbl>
+    <w:p>
+      <w:pPr>
+        <w:pStyle w:val="ListParagraph"/>
+        <w:ind w:left="360"/>
+        <w:jc w:val="both"/>
+        <w:rPr>
+          <w:rFonts w:ascii="Times New Roman" w:eastAsia="Times New Roman" w:hAnsi="Times New Roman" w:cs="Times New Roman"/>
+          <w:color w:val="000000"/>
+          <w:sz w:val="20"/>
+          <w:szCs w:val="20"/>
+          <w:lang w:val="en-US"/>
+        </w:rPr>
+      </w:pPr>
+      <w:proofErr w:type="spellStart"/>
+      <w:r>
+        <w:rPr>
+          <w:rFonts w:ascii="Times New Roman" w:eastAsia="Times New Roman" w:hAnsi="Times New Roman" w:cs="Times New Roman"/>
+          <w:color w:val="000000"/>
+          <w:sz w:val="20"/>
+          <w:szCs w:val="20"/>
+          <w:lang w:val="en-US"/>
+        </w:rPr>
+        <w:t>Berikut</w:t>
+      </w:r>
+      <w:proofErr w:type="spellEnd"/>
+      <w:r>
+        <w:rPr>
+          <w:rFonts w:ascii="Times New Roman" w:eastAsia="Times New Roman" w:hAnsi="Times New Roman" w:cs="Times New Roman"/>
+          <w:color w:val="000000"/>
+          <w:sz w:val="20"/>
+          <w:szCs w:val="20"/>
+          <w:lang w:val="en-US"/>
+        </w:rPr>
+        <w:t xml:space="preserve"> </w:t>
+      </w:r>
+      <w:proofErr w:type="spellStart"/>
+      <w:r>
+        <w:rPr>
+          <w:rFonts w:ascii="Times New Roman" w:eastAsia="Times New Roman" w:hAnsi="Times New Roman" w:cs="Times New Roman"/>
+          <w:color w:val="000000"/>
+          <w:sz w:val="20"/>
+          <w:szCs w:val="20"/>
+          <w:lang w:val="en-US"/>
+        </w:rPr>
+        <w:t>perhitungan</w:t>
+      </w:r>
+      <w:proofErr w:type="spellEnd"/>
+      <w:r>
+        <w:rPr>
+          <w:rFonts w:ascii="Times New Roman" w:eastAsia="Times New Roman" w:hAnsi="Times New Roman" w:cs="Times New Roman"/>
+          <w:color w:val="000000"/>
+          <w:sz w:val="20"/>
+          <w:szCs w:val="20"/>
+          <w:lang w:val="en-US"/>
+        </w:rPr>
+        <w:t xml:space="preserve"> </w:t>
+      </w:r>
+      <w:proofErr w:type="spellStart"/>
+      <w:r>
+        <w:rPr>
+          <w:rFonts w:ascii="Times New Roman" w:eastAsia="Times New Roman" w:hAnsi="Times New Roman" w:cs="Times New Roman"/>
+          <w:color w:val="000000"/>
+          <w:sz w:val="20"/>
+          <w:szCs w:val="20"/>
+          <w:lang w:val="en-US"/>
+        </w:rPr>
+        <w:t>konstanta</w:t>
+      </w:r>
+      <w:proofErr w:type="spellEnd"/>
+      <w:r>
+        <w:rPr>
+          <w:rFonts w:ascii="Times New Roman" w:eastAsia="Times New Roman" w:hAnsi="Times New Roman" w:cs="Times New Roman"/>
+          <w:color w:val="000000"/>
+          <w:sz w:val="20"/>
+          <w:szCs w:val="20"/>
+          <w:lang w:val="en-US"/>
+        </w:rPr>
+        <w:t xml:space="preserve"> alpha (a=0.</w:t>
+      </w:r>
+      <w:r>
+        <w:rPr>
+          <w:rFonts w:ascii="Times New Roman" w:eastAsia="Times New Roman" w:hAnsi="Times New Roman" w:cs="Times New Roman"/>
+          <w:color w:val="000000"/>
+          <w:sz w:val="20"/>
+          <w:szCs w:val="20"/>
+          <w:lang w:val="en-US"/>
+        </w:rPr>
+        <w:t>2</w:t>
+      </w:r>
+      <w:r>
+        <w:rPr>
+          <w:rFonts w:ascii="Times New Roman" w:eastAsia="Times New Roman" w:hAnsi="Times New Roman" w:cs="Times New Roman"/>
+          <w:color w:val="000000"/>
+          <w:sz w:val="20"/>
+          <w:szCs w:val="20"/>
+          <w:lang w:val="en-US"/>
+        </w:rPr>
+        <w:t>)</w:t>
+      </w:r>
+    </w:p>
+    <w:tbl>
+      <w:tblPr>
+        <w:tblStyle w:val="TableGrid"/>
+        <w:tblW w:w="9486" w:type="dxa"/>
+        <w:tblBorders>
+          <w:top w:val="none" w:sz="0" w:space="0" w:color="auto"/>
+          <w:left w:val="none" w:sz="0" w:space="0" w:color="auto"/>
+          <w:bottom w:val="none" w:sz="0" w:space="0" w:color="auto"/>
+          <w:right w:val="none" w:sz="0" w:space="0" w:color="auto"/>
+          <w:insideH w:val="none" w:sz="0" w:space="0" w:color="auto"/>
+          <w:insideV w:val="none" w:sz="0" w:space="0" w:color="auto"/>
+        </w:tblBorders>
+        <w:tblLook w:val="04A0" w:firstRow="1" w:lastRow="0" w:firstColumn="1" w:lastColumn="0" w:noHBand="0" w:noVBand="1"/>
+      </w:tblPr>
+      <w:tblGrid>
+        <w:gridCol w:w="4743"/>
+        <w:gridCol w:w="4743"/>
+      </w:tblGrid>
+      <w:tr>
+        <w:tc>
+          <w:tcPr>
+            <w:tcW w:w="4743" w:type="dxa"/>
+          </w:tcPr>
+          <w:p>
+            <w:pPr>
+              <w:jc w:val="both"/>
+              <w:rPr>
+                <w:rFonts w:ascii="Times New Roman" w:eastAsia="Times New Roman" w:hAnsi="Times New Roman" w:cs="Times New Roman"/>
+                <w:color w:val="000000"/>
+                <w:sz w:val="20"/>
+                <w:szCs w:val="20"/>
+              </w:rPr>
+            </w:pPr>
+            <w:r>
+              <w:rPr>
+                <w:rFonts w:ascii="Times New Roman" w:eastAsia="Times New Roman" w:hAnsi="Times New Roman" w:cs="Times New Roman"/>
+                <w:color w:val="000000"/>
+                <w:sz w:val="20"/>
+                <w:szCs w:val="20"/>
+              </w:rPr>
+              <w:t xml:space="preserve">F2 </w:t>
+            </w:r>
+            <w:r>
+              <w:rPr>
+                <w:rFonts w:ascii="Times New Roman" w:eastAsia="Times New Roman" w:hAnsi="Times New Roman" w:cs="Times New Roman"/>
+                <w:color w:val="000000"/>
+                <w:sz w:val="20"/>
+                <w:szCs w:val="20"/>
+              </w:rPr>
+              <w:tab/>
+            </w:r>
+            <w:r>
+              <w:rPr>
+                <w:rFonts w:ascii="Times New Roman" w:eastAsia="Times New Roman" w:hAnsi="Times New Roman" w:cs="Times New Roman"/>
+                <w:color w:val="000000"/>
+                <w:sz w:val="20"/>
+                <w:szCs w:val="20"/>
+              </w:rPr>
+              <w:t>= α X1+ (1 – α) F1</w:t>
+            </w:r>
+          </w:p>
+          <w:p>
+            <w:pPr>
+              <w:ind w:firstLine="720"/>
+              <w:jc w:val="both"/>
+              <w:rPr>
+                <w:rFonts w:ascii="Times New Roman" w:eastAsia="Times New Roman" w:hAnsi="Times New Roman" w:cs="Times New Roman"/>
+                <w:color w:val="000000"/>
+                <w:sz w:val="20"/>
+                <w:szCs w:val="20"/>
+              </w:rPr>
+            </w:pPr>
+            <w:r>
+              <w:rPr>
+                <w:rFonts w:ascii="Times New Roman" w:eastAsia="Times New Roman" w:hAnsi="Times New Roman" w:cs="Times New Roman"/>
+                <w:color w:val="000000"/>
+                <w:sz w:val="20"/>
+                <w:szCs w:val="20"/>
+              </w:rPr>
+              <w:t>= ( 0.</w:t>
+            </w:r>
+            <w:r>
+              <w:rPr>
+                <w:rFonts w:ascii="Times New Roman" w:eastAsia="Times New Roman" w:hAnsi="Times New Roman" w:cs="Times New Roman"/>
+                <w:color w:val="000000"/>
+                <w:sz w:val="20"/>
+                <w:szCs w:val="20"/>
+              </w:rPr>
+              <w:t>2</w:t>
+            </w:r>
+            <w:r>
+              <w:rPr>
+                <w:rFonts w:ascii="Times New Roman" w:eastAsia="Times New Roman" w:hAnsi="Times New Roman" w:cs="Times New Roman"/>
+                <w:color w:val="000000"/>
+                <w:sz w:val="20"/>
+                <w:szCs w:val="20"/>
+              </w:rPr>
+              <w:t xml:space="preserve"> * </w:t>
+            </w:r>
+            <w:r>
+              <w:rPr>
+                <w:rFonts w:ascii="Times New Roman" w:eastAsia="Times New Roman" w:hAnsi="Times New Roman" w:cs="Times New Roman"/>
+                <w:color w:val="000000"/>
+                <w:sz w:val="20"/>
+                <w:szCs w:val="20"/>
+              </w:rPr>
+              <w:t>173</w:t>
+            </w:r>
+            <w:r>
+              <w:rPr>
+                <w:rFonts w:ascii="Times New Roman" w:eastAsia="Times New Roman" w:hAnsi="Times New Roman" w:cs="Times New Roman"/>
+                <w:color w:val="000000"/>
+                <w:sz w:val="20"/>
+                <w:szCs w:val="20"/>
+              </w:rPr>
+              <w:t xml:space="preserve"> ) + ( 0.</w:t>
+            </w:r>
+            <w:r>
+              <w:rPr>
+                <w:rFonts w:ascii="Times New Roman" w:eastAsia="Times New Roman" w:hAnsi="Times New Roman" w:cs="Times New Roman"/>
+                <w:color w:val="000000"/>
+                <w:sz w:val="20"/>
+                <w:szCs w:val="20"/>
+              </w:rPr>
+              <w:t>8</w:t>
+            </w:r>
+            <w:r>
+              <w:rPr>
+                <w:rFonts w:ascii="Times New Roman" w:eastAsia="Times New Roman" w:hAnsi="Times New Roman" w:cs="Times New Roman"/>
+                <w:color w:val="000000"/>
+                <w:sz w:val="20"/>
+                <w:szCs w:val="20"/>
+              </w:rPr>
+              <w:t xml:space="preserve"> * </w:t>
+            </w:r>
+            <w:r>
+              <w:rPr>
+                <w:rFonts w:ascii="Times New Roman" w:eastAsia="Times New Roman" w:hAnsi="Times New Roman" w:cs="Times New Roman"/>
+                <w:color w:val="000000"/>
+                <w:sz w:val="20"/>
+                <w:szCs w:val="20"/>
+              </w:rPr>
+              <w:t>173</w:t>
+            </w:r>
+            <w:r>
+              <w:rPr>
+                <w:rFonts w:ascii="Times New Roman" w:eastAsia="Times New Roman" w:hAnsi="Times New Roman" w:cs="Times New Roman"/>
+                <w:color w:val="000000"/>
+                <w:sz w:val="20"/>
+                <w:szCs w:val="20"/>
+              </w:rPr>
+              <w:t>)</w:t>
+            </w:r>
+          </w:p>
+          <w:p>
+            <w:pPr>
+              <w:ind w:firstLine="720"/>
+              <w:jc w:val="both"/>
+              <w:rPr>
+                <w:rFonts w:ascii="Times New Roman" w:eastAsia="Times New Roman" w:hAnsi="Times New Roman" w:cs="Times New Roman"/>
+                <w:color w:val="000000"/>
+                <w:sz w:val="20"/>
+                <w:szCs w:val="20"/>
+              </w:rPr>
+            </w:pPr>
+            <w:r>
+              <w:rPr>
+                <w:rFonts w:ascii="Times New Roman" w:eastAsia="Times New Roman" w:hAnsi="Times New Roman" w:cs="Times New Roman"/>
+                <w:color w:val="000000"/>
+                <w:sz w:val="20"/>
+                <w:szCs w:val="20"/>
+              </w:rPr>
+              <w:t>= 173</w:t>
+            </w:r>
+          </w:p>
+        </w:tc>
+        <w:tc>
+          <w:tcPr>
+            <w:tcW w:w="4743" w:type="dxa"/>
+          </w:tcPr>
+          <w:p>
+            <w:pPr>
+              <w:jc w:val="both"/>
+              <w:rPr>
+                <w:rFonts w:ascii="Times New Roman" w:eastAsia="Times New Roman" w:hAnsi="Times New Roman" w:cs="Times New Roman"/>
+                <w:color w:val="000000"/>
+                <w:sz w:val="20"/>
+                <w:szCs w:val="20"/>
+              </w:rPr>
+            </w:pPr>
+            <w:r>
+              <w:rPr>
+                <w:rFonts w:ascii="Times New Roman" w:eastAsia="Times New Roman" w:hAnsi="Times New Roman" w:cs="Times New Roman"/>
+                <w:color w:val="000000"/>
+                <w:sz w:val="20"/>
+                <w:szCs w:val="20"/>
+              </w:rPr>
+              <w:t>F</w:t>
+            </w:r>
+            <w:r>
+              <w:rPr>
+                <w:rFonts w:ascii="Times New Roman" w:eastAsia="Times New Roman" w:hAnsi="Times New Roman" w:cs="Times New Roman"/>
+                <w:color w:val="000000"/>
+                <w:sz w:val="20"/>
+                <w:szCs w:val="20"/>
+              </w:rPr>
+              <w:t>5</w:t>
+            </w:r>
+            <w:r>
+              <w:rPr>
+                <w:rFonts w:ascii="Times New Roman" w:eastAsia="Times New Roman" w:hAnsi="Times New Roman" w:cs="Times New Roman"/>
+                <w:color w:val="000000"/>
+                <w:sz w:val="20"/>
+                <w:szCs w:val="20"/>
+              </w:rPr>
+              <w:t xml:space="preserve"> </w:t>
+            </w:r>
+            <w:r>
+              <w:rPr>
+                <w:rFonts w:ascii="Times New Roman" w:eastAsia="Times New Roman" w:hAnsi="Times New Roman" w:cs="Times New Roman"/>
+                <w:color w:val="000000"/>
+                <w:sz w:val="20"/>
+                <w:szCs w:val="20"/>
+              </w:rPr>
+              <w:tab/>
+            </w:r>
+            <w:r>
+              <w:rPr>
+                <w:rFonts w:ascii="Times New Roman" w:eastAsia="Times New Roman" w:hAnsi="Times New Roman" w:cs="Times New Roman"/>
+                <w:color w:val="000000"/>
+                <w:sz w:val="20"/>
+                <w:szCs w:val="20"/>
+              </w:rPr>
+              <w:t>= α X1+ (1 – α) F1</w:t>
+            </w:r>
+          </w:p>
+          <w:p>
+            <w:pPr>
+              <w:ind w:firstLine="720"/>
+              <w:jc w:val="both"/>
+              <w:rPr>
+                <w:rFonts w:ascii="Times New Roman" w:eastAsia="Times New Roman" w:hAnsi="Times New Roman" w:cs="Times New Roman"/>
+                <w:color w:val="000000"/>
+                <w:sz w:val="20"/>
+                <w:szCs w:val="20"/>
+              </w:rPr>
+            </w:pPr>
+            <w:r>
+              <w:rPr>
+                <w:rFonts w:ascii="Times New Roman" w:eastAsia="Times New Roman" w:hAnsi="Times New Roman" w:cs="Times New Roman"/>
+                <w:color w:val="000000"/>
+                <w:sz w:val="20"/>
+                <w:szCs w:val="20"/>
+              </w:rPr>
+              <w:t>= ( 0.</w:t>
+            </w:r>
+            <w:r>
+              <w:rPr>
+                <w:rFonts w:ascii="Times New Roman" w:eastAsia="Times New Roman" w:hAnsi="Times New Roman" w:cs="Times New Roman"/>
+                <w:color w:val="000000"/>
+                <w:sz w:val="20"/>
+                <w:szCs w:val="20"/>
+              </w:rPr>
+              <w:t>2</w:t>
+            </w:r>
+            <w:r>
+              <w:rPr>
+                <w:rFonts w:ascii="Times New Roman" w:eastAsia="Times New Roman" w:hAnsi="Times New Roman" w:cs="Times New Roman"/>
+                <w:color w:val="000000"/>
+                <w:sz w:val="20"/>
+                <w:szCs w:val="20"/>
+              </w:rPr>
+              <w:t xml:space="preserve"> * </w:t>
+            </w:r>
+            <w:r>
+              <w:rPr>
+                <w:rFonts w:ascii="Times New Roman" w:eastAsia="Times New Roman" w:hAnsi="Times New Roman" w:cs="Times New Roman"/>
+                <w:color w:val="000000"/>
+                <w:sz w:val="20"/>
+                <w:szCs w:val="20"/>
+              </w:rPr>
+              <w:t>204</w:t>
+            </w:r>
+            <w:r>
+              <w:rPr>
+                <w:rFonts w:ascii="Times New Roman" w:eastAsia="Times New Roman" w:hAnsi="Times New Roman" w:cs="Times New Roman"/>
+                <w:color w:val="000000"/>
+                <w:sz w:val="20"/>
+                <w:szCs w:val="20"/>
+              </w:rPr>
+              <w:t>) + ( 0.</w:t>
+            </w:r>
+            <w:r>
+              <w:rPr>
+                <w:rFonts w:ascii="Times New Roman" w:eastAsia="Times New Roman" w:hAnsi="Times New Roman" w:cs="Times New Roman"/>
+                <w:color w:val="000000"/>
+                <w:sz w:val="20"/>
+                <w:szCs w:val="20"/>
+              </w:rPr>
+              <w:t>8</w:t>
+            </w:r>
+            <w:r>
+              <w:rPr>
+                <w:rFonts w:ascii="Times New Roman" w:eastAsia="Times New Roman" w:hAnsi="Times New Roman" w:cs="Times New Roman"/>
+                <w:color w:val="000000"/>
+                <w:sz w:val="20"/>
+                <w:szCs w:val="20"/>
+              </w:rPr>
+              <w:t xml:space="preserve"> * </w:t>
+            </w:r>
+            <w:r>
+              <w:rPr>
+                <w:rFonts w:ascii="Times New Roman" w:eastAsia="Times New Roman" w:hAnsi="Times New Roman" w:cs="Times New Roman"/>
+                <w:color w:val="000000"/>
+                <w:sz w:val="20"/>
+                <w:szCs w:val="20"/>
+              </w:rPr>
+              <w:t>199.12</w:t>
+            </w:r>
+            <w:r>
+              <w:rPr>
+                <w:rFonts w:ascii="Times New Roman" w:eastAsia="Times New Roman" w:hAnsi="Times New Roman" w:cs="Times New Roman"/>
+                <w:color w:val="000000"/>
+                <w:sz w:val="20"/>
+                <w:szCs w:val="20"/>
+              </w:rPr>
+              <w:t>)</w:t>
+            </w:r>
+          </w:p>
+          <w:p>
+            <w:pPr>
+              <w:ind w:firstLine="720"/>
+              <w:jc w:val="both"/>
+              <w:rPr>
+                <w:rFonts w:ascii="Times New Roman" w:eastAsia="Times New Roman" w:hAnsi="Times New Roman" w:cs="Times New Roman"/>
+                <w:color w:val="000000"/>
+                <w:sz w:val="20"/>
+                <w:szCs w:val="20"/>
+              </w:rPr>
+            </w:pPr>
+            <w:r>
+              <w:rPr>
+                <w:rFonts w:ascii="Times New Roman" w:eastAsia="Times New Roman" w:hAnsi="Times New Roman" w:cs="Times New Roman"/>
+                <w:color w:val="000000"/>
+                <w:sz w:val="20"/>
+                <w:szCs w:val="20"/>
+              </w:rPr>
+              <w:t>= 159.30</w:t>
+            </w:r>
+          </w:p>
+          <w:p>
+            <w:pPr>
+              <w:jc w:val="both"/>
+              <w:rPr>
+                <w:rFonts w:ascii="Times New Roman" w:eastAsia="Times New Roman" w:hAnsi="Times New Roman" w:cs="Times New Roman"/>
+                <w:color w:val="000000"/>
+                <w:sz w:val="20"/>
+                <w:szCs w:val="20"/>
+              </w:rPr>
+            </w:pPr>
+          </w:p>
+        </w:tc>
+      </w:tr>
+      <w:tr>
+        <w:tc>
+          <w:tcPr>
+            <w:tcW w:w="4743" w:type="dxa"/>
+          </w:tcPr>
+          <w:p>
+            <w:pPr>
+              <w:jc w:val="both"/>
+              <w:rPr>
+                <w:rFonts w:ascii="Times New Roman" w:eastAsia="Times New Roman" w:hAnsi="Times New Roman" w:cs="Times New Roman"/>
+                <w:color w:val="000000"/>
+                <w:sz w:val="20"/>
+                <w:szCs w:val="20"/>
+              </w:rPr>
+            </w:pPr>
+            <w:r>
+              <w:rPr>
+                <w:rFonts w:ascii="Times New Roman" w:eastAsia="Times New Roman" w:hAnsi="Times New Roman" w:cs="Times New Roman"/>
+                <w:color w:val="000000"/>
+                <w:sz w:val="20"/>
+                <w:szCs w:val="20"/>
+              </w:rPr>
+              <w:t>F</w:t>
+            </w:r>
+            <w:r>
+              <w:rPr>
+                <w:rFonts w:ascii="Times New Roman" w:eastAsia="Times New Roman" w:hAnsi="Times New Roman" w:cs="Times New Roman"/>
+                <w:color w:val="000000"/>
+                <w:sz w:val="20"/>
+                <w:szCs w:val="20"/>
+              </w:rPr>
+              <w:t>3</w:t>
+            </w:r>
+            <w:r>
+              <w:rPr>
+                <w:rFonts w:ascii="Times New Roman" w:eastAsia="Times New Roman" w:hAnsi="Times New Roman" w:cs="Times New Roman"/>
+                <w:color w:val="000000"/>
+                <w:sz w:val="20"/>
+                <w:szCs w:val="20"/>
+              </w:rPr>
+              <w:t xml:space="preserve"> </w:t>
+            </w:r>
+            <w:r>
+              <w:rPr>
+                <w:rFonts w:ascii="Times New Roman" w:eastAsia="Times New Roman" w:hAnsi="Times New Roman" w:cs="Times New Roman"/>
+                <w:color w:val="000000"/>
+                <w:sz w:val="20"/>
+                <w:szCs w:val="20"/>
+              </w:rPr>
+              <w:tab/>
+            </w:r>
+            <w:r>
+              <w:rPr>
+                <w:rFonts w:ascii="Times New Roman" w:eastAsia="Times New Roman" w:hAnsi="Times New Roman" w:cs="Times New Roman"/>
+                <w:color w:val="000000"/>
+                <w:sz w:val="20"/>
+                <w:szCs w:val="20"/>
+              </w:rPr>
+              <w:t>= α X1+ (1 – α) F1</w:t>
+            </w:r>
+          </w:p>
+          <w:p>
+            <w:pPr>
+              <w:ind w:firstLine="720"/>
+              <w:jc w:val="both"/>
+              <w:rPr>
+                <w:rFonts w:ascii="Times New Roman" w:eastAsia="Times New Roman" w:hAnsi="Times New Roman" w:cs="Times New Roman"/>
+                <w:color w:val="000000"/>
+                <w:sz w:val="20"/>
+                <w:szCs w:val="20"/>
+              </w:rPr>
+            </w:pPr>
+            <w:r>
+              <w:rPr>
+                <w:rFonts w:ascii="Times New Roman" w:eastAsia="Times New Roman" w:hAnsi="Times New Roman" w:cs="Times New Roman"/>
+                <w:color w:val="000000"/>
+                <w:sz w:val="20"/>
+                <w:szCs w:val="20"/>
+              </w:rPr>
+              <w:t>= ( 0.</w:t>
+            </w:r>
+            <w:r>
+              <w:rPr>
+                <w:rFonts w:ascii="Times New Roman" w:eastAsia="Times New Roman" w:hAnsi="Times New Roman" w:cs="Times New Roman"/>
+                <w:color w:val="000000"/>
+                <w:sz w:val="20"/>
+                <w:szCs w:val="20"/>
+              </w:rPr>
+              <w:t>2</w:t>
+            </w:r>
+            <w:r>
+              <w:rPr>
+                <w:rFonts w:ascii="Times New Roman" w:eastAsia="Times New Roman" w:hAnsi="Times New Roman" w:cs="Times New Roman"/>
+                <w:color w:val="000000"/>
+                <w:sz w:val="20"/>
+                <w:szCs w:val="20"/>
+              </w:rPr>
+              <w:t xml:space="preserve"> * </w:t>
+            </w:r>
+            <w:r>
+              <w:rPr>
+                <w:rFonts w:ascii="Times New Roman" w:eastAsia="Times New Roman" w:hAnsi="Times New Roman" w:cs="Times New Roman"/>
+                <w:color w:val="000000"/>
+                <w:sz w:val="20"/>
+                <w:szCs w:val="20"/>
+              </w:rPr>
+              <w:t>200</w:t>
+            </w:r>
+            <w:r>
+              <w:rPr>
+                <w:rFonts w:ascii="Times New Roman" w:eastAsia="Times New Roman" w:hAnsi="Times New Roman" w:cs="Times New Roman"/>
+                <w:color w:val="000000"/>
+                <w:sz w:val="20"/>
+                <w:szCs w:val="20"/>
+              </w:rPr>
+              <w:t>) + ( 0.</w:t>
+            </w:r>
+            <w:r>
+              <w:rPr>
+                <w:rFonts w:ascii="Times New Roman" w:eastAsia="Times New Roman" w:hAnsi="Times New Roman" w:cs="Times New Roman"/>
+                <w:color w:val="000000"/>
+                <w:sz w:val="20"/>
+                <w:szCs w:val="20"/>
+              </w:rPr>
+              <w:t>8</w:t>
+            </w:r>
+            <w:r>
+              <w:rPr>
+                <w:rFonts w:ascii="Times New Roman" w:eastAsia="Times New Roman" w:hAnsi="Times New Roman" w:cs="Times New Roman"/>
+                <w:color w:val="000000"/>
+                <w:sz w:val="20"/>
+                <w:szCs w:val="20"/>
+              </w:rPr>
+              <w:t xml:space="preserve"> * </w:t>
+            </w:r>
+            <w:r>
+              <w:rPr>
+                <w:rFonts w:ascii="Times New Roman" w:eastAsia="Times New Roman" w:hAnsi="Times New Roman" w:cs="Times New Roman"/>
+                <w:color w:val="000000"/>
+                <w:sz w:val="20"/>
+                <w:szCs w:val="20"/>
+              </w:rPr>
+              <w:t>173</w:t>
+            </w:r>
+            <w:r>
+              <w:rPr>
+                <w:rFonts w:ascii="Times New Roman" w:eastAsia="Times New Roman" w:hAnsi="Times New Roman" w:cs="Times New Roman"/>
+                <w:color w:val="000000"/>
+                <w:sz w:val="20"/>
+                <w:szCs w:val="20"/>
+              </w:rPr>
+              <w:t>)</w:t>
+            </w:r>
+          </w:p>
+          <w:p>
+            <w:pPr>
+              <w:ind w:firstLine="720"/>
+              <w:jc w:val="both"/>
+              <w:rPr>
+                <w:rFonts w:ascii="Times New Roman" w:eastAsia="Times New Roman" w:hAnsi="Times New Roman" w:cs="Times New Roman"/>
+                <w:color w:val="000000"/>
+                <w:sz w:val="20"/>
+                <w:szCs w:val="20"/>
+              </w:rPr>
+            </w:pPr>
+            <w:r>
+              <w:rPr>
+                <w:rFonts w:ascii="Times New Roman" w:eastAsia="Times New Roman" w:hAnsi="Times New Roman" w:cs="Times New Roman"/>
+                <w:color w:val="000000"/>
+                <w:sz w:val="20"/>
+                <w:szCs w:val="20"/>
+              </w:rPr>
+              <w:t>= 178.4</w:t>
+            </w:r>
+          </w:p>
+          <w:p>
+            <w:pPr>
+              <w:jc w:val="both"/>
+              <w:rPr>
+                <w:rFonts w:ascii="Times New Roman" w:eastAsia="Times New Roman" w:hAnsi="Times New Roman" w:cs="Times New Roman"/>
+                <w:color w:val="000000"/>
+                <w:sz w:val="20"/>
+                <w:szCs w:val="20"/>
+              </w:rPr>
+            </w:pPr>
+          </w:p>
+        </w:tc>
+        <w:tc>
+          <w:tcPr>
+            <w:tcW w:w="4743" w:type="dxa"/>
+          </w:tcPr>
+          <w:p>
+            <w:pPr>
+              <w:jc w:val="both"/>
+              <w:rPr>
+                <w:rFonts w:ascii="Times New Roman" w:eastAsia="Times New Roman" w:hAnsi="Times New Roman" w:cs="Times New Roman"/>
+                <w:color w:val="000000"/>
+                <w:sz w:val="20"/>
+                <w:szCs w:val="20"/>
+              </w:rPr>
+            </w:pPr>
+            <w:r>
+              <w:rPr>
+                <w:rFonts w:ascii="Times New Roman" w:eastAsia="Times New Roman" w:hAnsi="Times New Roman" w:cs="Times New Roman"/>
+                <w:color w:val="000000"/>
+                <w:sz w:val="20"/>
+                <w:szCs w:val="20"/>
+              </w:rPr>
+              <w:t>F</w:t>
+            </w:r>
+            <w:r>
+              <w:rPr>
+                <w:rFonts w:ascii="Times New Roman" w:eastAsia="Times New Roman" w:hAnsi="Times New Roman" w:cs="Times New Roman"/>
+                <w:color w:val="000000"/>
+                <w:sz w:val="20"/>
+                <w:szCs w:val="20"/>
+              </w:rPr>
+              <w:t>6</w:t>
+            </w:r>
+            <w:r>
+              <w:rPr>
+                <w:rFonts w:ascii="Times New Roman" w:eastAsia="Times New Roman" w:hAnsi="Times New Roman" w:cs="Times New Roman"/>
+                <w:color w:val="000000"/>
+                <w:sz w:val="20"/>
+                <w:szCs w:val="20"/>
+              </w:rPr>
+              <w:tab/>
+            </w:r>
+            <w:r>
+              <w:rPr>
+                <w:rFonts w:ascii="Times New Roman" w:eastAsia="Times New Roman" w:hAnsi="Times New Roman" w:cs="Times New Roman"/>
+                <w:color w:val="000000"/>
+                <w:sz w:val="20"/>
+                <w:szCs w:val="20"/>
+              </w:rPr>
+              <w:t>= α X1+ (1 – α) F1</w:t>
+            </w:r>
+          </w:p>
+          <w:p>
+            <w:pPr>
+              <w:ind w:firstLine="720"/>
+              <w:jc w:val="both"/>
+              <w:rPr>
+                <w:rFonts w:ascii="Times New Roman" w:eastAsia="Times New Roman" w:hAnsi="Times New Roman" w:cs="Times New Roman"/>
+                <w:color w:val="000000"/>
+                <w:sz w:val="20"/>
+                <w:szCs w:val="20"/>
+              </w:rPr>
+            </w:pPr>
+            <w:r>
+              <w:rPr>
+                <w:rFonts w:ascii="Times New Roman" w:eastAsia="Times New Roman" w:hAnsi="Times New Roman" w:cs="Times New Roman"/>
+                <w:color w:val="000000"/>
+                <w:sz w:val="20"/>
+                <w:szCs w:val="20"/>
+              </w:rPr>
+              <w:t>= ( 0.</w:t>
+            </w:r>
+            <w:r>
+              <w:rPr>
+                <w:rFonts w:ascii="Times New Roman" w:eastAsia="Times New Roman" w:hAnsi="Times New Roman" w:cs="Times New Roman"/>
+                <w:color w:val="000000"/>
+                <w:sz w:val="20"/>
+                <w:szCs w:val="20"/>
+              </w:rPr>
+              <w:t>2</w:t>
+            </w:r>
+            <w:r>
+              <w:rPr>
+                <w:rFonts w:ascii="Times New Roman" w:eastAsia="Times New Roman" w:hAnsi="Times New Roman" w:cs="Times New Roman"/>
+                <w:color w:val="000000"/>
+                <w:sz w:val="20"/>
+                <w:szCs w:val="20"/>
+              </w:rPr>
+              <w:t xml:space="preserve"> * </w:t>
+            </w:r>
+            <w:r>
+              <w:rPr>
+                <w:rFonts w:ascii="Times New Roman" w:eastAsia="Times New Roman" w:hAnsi="Times New Roman" w:cs="Times New Roman"/>
+                <w:color w:val="000000"/>
+                <w:sz w:val="20"/>
+                <w:szCs w:val="20"/>
+              </w:rPr>
+              <w:t>173</w:t>
+            </w:r>
+            <w:r>
+              <w:rPr>
+                <w:rFonts w:ascii="Times New Roman" w:eastAsia="Times New Roman" w:hAnsi="Times New Roman" w:cs="Times New Roman"/>
+                <w:color w:val="000000"/>
+                <w:sz w:val="20"/>
+                <w:szCs w:val="20"/>
+              </w:rPr>
+              <w:t>) + ( 0.</w:t>
+            </w:r>
+            <w:r>
+              <w:rPr>
+                <w:rFonts w:ascii="Times New Roman" w:eastAsia="Times New Roman" w:hAnsi="Times New Roman" w:cs="Times New Roman"/>
+                <w:color w:val="000000"/>
+                <w:sz w:val="20"/>
+                <w:szCs w:val="20"/>
+              </w:rPr>
+              <w:t>8</w:t>
+            </w:r>
+            <w:r>
+              <w:rPr>
+                <w:rFonts w:ascii="Times New Roman" w:eastAsia="Times New Roman" w:hAnsi="Times New Roman" w:cs="Times New Roman"/>
+                <w:color w:val="000000"/>
+                <w:sz w:val="20"/>
+                <w:szCs w:val="20"/>
+              </w:rPr>
+              <w:t xml:space="preserve"> * </w:t>
+            </w:r>
+            <w:r>
+              <w:rPr>
+                <w:rFonts w:ascii="Times New Roman" w:eastAsia="Times New Roman" w:hAnsi="Times New Roman" w:cs="Times New Roman"/>
+                <w:color w:val="000000"/>
+                <w:sz w:val="20"/>
+                <w:szCs w:val="20"/>
+              </w:rPr>
+              <w:t>159.30</w:t>
+            </w:r>
+            <w:r>
+              <w:rPr>
+                <w:rFonts w:ascii="Times New Roman" w:eastAsia="Times New Roman" w:hAnsi="Times New Roman" w:cs="Times New Roman"/>
+                <w:color w:val="000000"/>
+                <w:sz w:val="20"/>
+                <w:szCs w:val="20"/>
+              </w:rPr>
+              <w:t>)</w:t>
+            </w:r>
+          </w:p>
+          <w:p>
+            <w:pPr>
+              <w:ind w:firstLine="720"/>
+              <w:jc w:val="both"/>
+              <w:rPr>
+                <w:rFonts w:ascii="Times New Roman" w:eastAsia="Times New Roman" w:hAnsi="Times New Roman" w:cs="Times New Roman"/>
+                <w:color w:val="000000"/>
+                <w:sz w:val="20"/>
+                <w:szCs w:val="20"/>
+              </w:rPr>
+            </w:pPr>
+            <w:r>
+              <w:rPr>
+                <w:rFonts w:ascii="Times New Roman" w:eastAsia="Times New Roman" w:hAnsi="Times New Roman" w:cs="Times New Roman"/>
+                <w:color w:val="000000"/>
+                <w:sz w:val="20"/>
+                <w:szCs w:val="20"/>
+              </w:rPr>
+              <w:t xml:space="preserve">= </w:t>
+            </w:r>
+            <w:r>
+              <w:rPr>
+                <w:rFonts w:ascii="Times New Roman" w:eastAsia="Times New Roman" w:hAnsi="Times New Roman" w:cs="Times New Roman"/>
+                <w:color w:val="000000"/>
+                <w:sz w:val="20"/>
+                <w:szCs w:val="20"/>
+              </w:rPr>
+              <w:t>193.9</w:t>
+            </w:r>
+          </w:p>
+          <w:p>
+            <w:pPr>
+              <w:jc w:val="both"/>
+              <w:rPr>
+                <w:rFonts w:ascii="Times New Roman" w:eastAsia="Times New Roman" w:hAnsi="Times New Roman" w:cs="Times New Roman"/>
+                <w:color w:val="000000"/>
+                <w:sz w:val="20"/>
+                <w:szCs w:val="20"/>
+              </w:rPr>
+            </w:pPr>
+          </w:p>
+        </w:tc>
+      </w:tr>
+      <w:tr>
+        <w:tc>
+          <w:tcPr>
+            <w:tcW w:w="4743" w:type="dxa"/>
+          </w:tcPr>
+          <w:p>
+            <w:pPr>
+              <w:jc w:val="both"/>
+              <w:rPr>
+                <w:rFonts w:ascii="Times New Roman" w:eastAsia="Times New Roman" w:hAnsi="Times New Roman" w:cs="Times New Roman"/>
+                <w:color w:val="000000"/>
+                <w:sz w:val="20"/>
+                <w:szCs w:val="20"/>
+              </w:rPr>
+            </w:pPr>
+            <w:r>
+              <w:rPr>
+                <w:rFonts w:ascii="Times New Roman" w:eastAsia="Times New Roman" w:hAnsi="Times New Roman" w:cs="Times New Roman"/>
+                <w:color w:val="000000"/>
+                <w:sz w:val="20"/>
+                <w:szCs w:val="20"/>
+              </w:rPr>
+              <w:t>F</w:t>
+            </w:r>
+            <w:r>
+              <w:rPr>
+                <w:rFonts w:ascii="Times New Roman" w:eastAsia="Times New Roman" w:hAnsi="Times New Roman" w:cs="Times New Roman"/>
+                <w:color w:val="000000"/>
+                <w:sz w:val="20"/>
+                <w:szCs w:val="20"/>
+              </w:rPr>
+              <w:t>4</w:t>
+            </w:r>
+            <w:r>
+              <w:rPr>
+                <w:rFonts w:ascii="Times New Roman" w:eastAsia="Times New Roman" w:hAnsi="Times New Roman" w:cs="Times New Roman"/>
+                <w:color w:val="000000"/>
+                <w:sz w:val="20"/>
+                <w:szCs w:val="20"/>
+              </w:rPr>
+              <w:t xml:space="preserve"> </w:t>
+            </w:r>
+            <w:r>
+              <w:rPr>
+                <w:rFonts w:ascii="Times New Roman" w:eastAsia="Times New Roman" w:hAnsi="Times New Roman" w:cs="Times New Roman"/>
+                <w:color w:val="000000"/>
+                <w:sz w:val="20"/>
+                <w:szCs w:val="20"/>
+              </w:rPr>
+              <w:tab/>
+            </w:r>
+            <w:r>
+              <w:rPr>
+                <w:rFonts w:ascii="Times New Roman" w:eastAsia="Times New Roman" w:hAnsi="Times New Roman" w:cs="Times New Roman"/>
+                <w:color w:val="000000"/>
+                <w:sz w:val="20"/>
+                <w:szCs w:val="20"/>
+              </w:rPr>
+              <w:t>= α X1+ (1 – α) F1</w:t>
+            </w:r>
+          </w:p>
+          <w:p>
+            <w:pPr>
+              <w:ind w:firstLine="720"/>
+              <w:jc w:val="both"/>
+              <w:rPr>
+                <w:rFonts w:ascii="Times New Roman" w:eastAsia="Times New Roman" w:hAnsi="Times New Roman" w:cs="Times New Roman"/>
+                <w:color w:val="000000"/>
+                <w:sz w:val="20"/>
+                <w:szCs w:val="20"/>
+              </w:rPr>
+            </w:pPr>
+            <w:r>
+              <w:rPr>
+                <w:rFonts w:ascii="Times New Roman" w:eastAsia="Times New Roman" w:hAnsi="Times New Roman" w:cs="Times New Roman"/>
+                <w:color w:val="000000"/>
+                <w:sz w:val="20"/>
+                <w:szCs w:val="20"/>
+              </w:rPr>
+              <w:t>= ( 0.</w:t>
+            </w:r>
+            <w:r>
+              <w:rPr>
+                <w:rFonts w:ascii="Times New Roman" w:eastAsia="Times New Roman" w:hAnsi="Times New Roman" w:cs="Times New Roman"/>
+                <w:color w:val="000000"/>
+                <w:sz w:val="20"/>
+                <w:szCs w:val="20"/>
+              </w:rPr>
+              <w:t>2</w:t>
+            </w:r>
+            <w:r>
+              <w:rPr>
+                <w:rFonts w:ascii="Times New Roman" w:eastAsia="Times New Roman" w:hAnsi="Times New Roman" w:cs="Times New Roman"/>
+                <w:color w:val="000000"/>
+                <w:sz w:val="20"/>
+                <w:szCs w:val="20"/>
+              </w:rPr>
+              <w:t xml:space="preserve"> * </w:t>
+            </w:r>
+            <w:r>
+              <w:rPr>
+                <w:rFonts w:ascii="Times New Roman" w:eastAsia="Times New Roman" w:hAnsi="Times New Roman" w:cs="Times New Roman"/>
+                <w:color w:val="000000"/>
+                <w:sz w:val="20"/>
+                <w:szCs w:val="20"/>
+              </w:rPr>
+              <w:t>282</w:t>
+            </w:r>
+            <w:r>
+              <w:rPr>
+                <w:rFonts w:ascii="Times New Roman" w:eastAsia="Times New Roman" w:hAnsi="Times New Roman" w:cs="Times New Roman"/>
+                <w:color w:val="000000"/>
+                <w:sz w:val="20"/>
+                <w:szCs w:val="20"/>
+              </w:rPr>
+              <w:t>) + ( 0.</w:t>
+            </w:r>
+            <w:r>
+              <w:rPr>
+                <w:rFonts w:ascii="Times New Roman" w:eastAsia="Times New Roman" w:hAnsi="Times New Roman" w:cs="Times New Roman"/>
+                <w:color w:val="000000"/>
+                <w:sz w:val="20"/>
+                <w:szCs w:val="20"/>
+              </w:rPr>
+              <w:t>8</w:t>
+            </w:r>
+            <w:r>
+              <w:rPr>
+                <w:rFonts w:ascii="Times New Roman" w:eastAsia="Times New Roman" w:hAnsi="Times New Roman" w:cs="Times New Roman"/>
+                <w:color w:val="000000"/>
+                <w:sz w:val="20"/>
+                <w:szCs w:val="20"/>
+              </w:rPr>
+              <w:t xml:space="preserve"> * </w:t>
+            </w:r>
+            <w:r>
+              <w:rPr>
+                <w:rFonts w:ascii="Times New Roman" w:eastAsia="Times New Roman" w:hAnsi="Times New Roman" w:cs="Times New Roman"/>
+                <w:color w:val="000000"/>
+                <w:sz w:val="20"/>
+                <w:szCs w:val="20"/>
+              </w:rPr>
+              <w:t>178.4</w:t>
+            </w:r>
+            <w:r>
+              <w:rPr>
+                <w:rFonts w:ascii="Times New Roman" w:eastAsia="Times New Roman" w:hAnsi="Times New Roman" w:cs="Times New Roman"/>
+                <w:color w:val="000000"/>
+                <w:sz w:val="20"/>
+                <w:szCs w:val="20"/>
+              </w:rPr>
+              <w:t>)</w:t>
+            </w:r>
+          </w:p>
+          <w:p>
+            <w:pPr>
+              <w:ind w:firstLine="720"/>
+              <w:jc w:val="both"/>
+              <w:rPr>
+                <w:rFonts w:ascii="Times New Roman" w:eastAsia="Times New Roman" w:hAnsi="Times New Roman" w:cs="Times New Roman"/>
+                <w:color w:val="000000"/>
+                <w:sz w:val="20"/>
+                <w:szCs w:val="20"/>
+              </w:rPr>
+            </w:pPr>
+            <w:r>
+              <w:rPr>
+                <w:rFonts w:ascii="Times New Roman" w:eastAsia="Times New Roman" w:hAnsi="Times New Roman" w:cs="Times New Roman"/>
+                <w:color w:val="000000"/>
+                <w:sz w:val="20"/>
+                <w:szCs w:val="20"/>
+              </w:rPr>
+              <w:t xml:space="preserve">= </w:t>
+            </w:r>
+            <w:r>
+              <w:rPr>
+                <w:rFonts w:ascii="Times New Roman" w:eastAsia="Times New Roman" w:hAnsi="Times New Roman" w:cs="Times New Roman"/>
+                <w:color w:val="000000"/>
+                <w:sz w:val="20"/>
+                <w:szCs w:val="20"/>
+              </w:rPr>
+              <w:t>199.12</w:t>
+            </w:r>
+          </w:p>
+          <w:p>
+            <w:pPr>
+              <w:jc w:val="both"/>
+              <w:rPr>
+                <w:rFonts w:ascii="Times New Roman" w:eastAsia="Times New Roman" w:hAnsi="Times New Roman" w:cs="Times New Roman"/>
+                <w:color w:val="000000"/>
+                <w:sz w:val="20"/>
+                <w:szCs w:val="20"/>
+              </w:rPr>
+            </w:pPr>
+          </w:p>
+        </w:tc>
+        <w:tc>
+          <w:tcPr>
+            <w:tcW w:w="4743" w:type="dxa"/>
+          </w:tcPr>
+          <w:p>
+            <w:pPr>
+              <w:jc w:val="both"/>
+              <w:rPr>
+                <w:rFonts w:ascii="Times New Roman" w:eastAsia="Times New Roman" w:hAnsi="Times New Roman" w:cs="Times New Roman"/>
+                <w:color w:val="000000"/>
+                <w:sz w:val="20"/>
+                <w:szCs w:val="20"/>
+              </w:rPr>
+            </w:pPr>
+            <w:r>
+              <w:rPr>
+                <w:rFonts w:ascii="Times New Roman" w:eastAsia="Times New Roman" w:hAnsi="Times New Roman" w:cs="Times New Roman"/>
+                <w:color w:val="000000"/>
+                <w:sz w:val="20"/>
+                <w:szCs w:val="20"/>
+              </w:rPr>
+              <w:t>F</w:t>
+            </w:r>
+            <w:r>
+              <w:rPr>
+                <w:rFonts w:ascii="Times New Roman" w:eastAsia="Times New Roman" w:hAnsi="Times New Roman" w:cs="Times New Roman"/>
+                <w:color w:val="000000"/>
+                <w:sz w:val="20"/>
+                <w:szCs w:val="20"/>
+              </w:rPr>
+              <w:t>7</w:t>
+            </w:r>
+            <w:r>
+              <w:rPr>
+                <w:rFonts w:ascii="Times New Roman" w:eastAsia="Times New Roman" w:hAnsi="Times New Roman" w:cs="Times New Roman"/>
+                <w:color w:val="000000"/>
+                <w:sz w:val="20"/>
+                <w:szCs w:val="20"/>
+              </w:rPr>
+              <w:tab/>
+            </w:r>
+            <w:r>
+              <w:rPr>
+                <w:rFonts w:ascii="Times New Roman" w:eastAsia="Times New Roman" w:hAnsi="Times New Roman" w:cs="Times New Roman"/>
+                <w:color w:val="000000"/>
+                <w:sz w:val="20"/>
+                <w:szCs w:val="20"/>
+              </w:rPr>
+              <w:t>= α X1+ (1 – α) F1</w:t>
+            </w:r>
+          </w:p>
+          <w:p>
+            <w:pPr>
+              <w:ind w:firstLine="720"/>
+              <w:jc w:val="both"/>
+              <w:rPr>
+                <w:rFonts w:ascii="Times New Roman" w:eastAsia="Times New Roman" w:hAnsi="Times New Roman" w:cs="Times New Roman"/>
+                <w:color w:val="000000"/>
+                <w:sz w:val="20"/>
+                <w:szCs w:val="20"/>
+              </w:rPr>
+            </w:pPr>
+            <w:r>
+              <w:rPr>
+                <w:rFonts w:ascii="Times New Roman" w:eastAsia="Times New Roman" w:hAnsi="Times New Roman" w:cs="Times New Roman"/>
+                <w:color w:val="000000"/>
+                <w:sz w:val="20"/>
+                <w:szCs w:val="20"/>
+              </w:rPr>
+              <w:t>= ( 0.</w:t>
+            </w:r>
+            <w:r>
+              <w:rPr>
+                <w:rFonts w:ascii="Times New Roman" w:eastAsia="Times New Roman" w:hAnsi="Times New Roman" w:cs="Times New Roman"/>
+                <w:color w:val="000000"/>
+                <w:sz w:val="20"/>
+                <w:szCs w:val="20"/>
+              </w:rPr>
+              <w:t>2</w:t>
+            </w:r>
+            <w:r>
+              <w:rPr>
+                <w:rFonts w:ascii="Times New Roman" w:eastAsia="Times New Roman" w:hAnsi="Times New Roman" w:cs="Times New Roman"/>
+                <w:color w:val="000000"/>
+                <w:sz w:val="20"/>
+                <w:szCs w:val="20"/>
+              </w:rPr>
+              <w:t xml:space="preserve"> * </w:t>
+            </w:r>
+            <w:r>
+              <w:rPr>
+                <w:rFonts w:ascii="Times New Roman" w:eastAsia="Times New Roman" w:hAnsi="Times New Roman" w:cs="Times New Roman"/>
+                <w:color w:val="000000"/>
+                <w:sz w:val="20"/>
+                <w:szCs w:val="20"/>
+              </w:rPr>
+              <w:t>226</w:t>
+            </w:r>
+            <w:r>
+              <w:rPr>
+                <w:rFonts w:ascii="Times New Roman" w:eastAsia="Times New Roman" w:hAnsi="Times New Roman" w:cs="Times New Roman"/>
+                <w:color w:val="000000"/>
+                <w:sz w:val="20"/>
+                <w:szCs w:val="20"/>
+              </w:rPr>
+              <w:t>) + ( 0.</w:t>
+            </w:r>
+            <w:r>
+              <w:rPr>
+                <w:rFonts w:ascii="Times New Roman" w:eastAsia="Times New Roman" w:hAnsi="Times New Roman" w:cs="Times New Roman"/>
+                <w:color w:val="000000"/>
+                <w:sz w:val="20"/>
+                <w:szCs w:val="20"/>
+              </w:rPr>
+              <w:t>8</w:t>
+            </w:r>
+            <w:r>
+              <w:rPr>
+                <w:rFonts w:ascii="Times New Roman" w:eastAsia="Times New Roman" w:hAnsi="Times New Roman" w:cs="Times New Roman"/>
+                <w:color w:val="000000"/>
+                <w:sz w:val="20"/>
+                <w:szCs w:val="20"/>
+              </w:rPr>
+              <w:t xml:space="preserve"> * </w:t>
+            </w:r>
+            <w:r>
+              <w:rPr>
+                <w:rFonts w:ascii="Times New Roman" w:eastAsia="Times New Roman" w:hAnsi="Times New Roman" w:cs="Times New Roman"/>
+                <w:color w:val="000000"/>
+                <w:sz w:val="20"/>
+                <w:szCs w:val="20"/>
+              </w:rPr>
+              <w:t>193.9</w:t>
+            </w:r>
+            <w:r>
+              <w:rPr>
+                <w:rFonts w:ascii="Times New Roman" w:eastAsia="Times New Roman" w:hAnsi="Times New Roman" w:cs="Times New Roman"/>
+                <w:color w:val="000000"/>
+                <w:sz w:val="20"/>
+                <w:szCs w:val="20"/>
+              </w:rPr>
+              <w:t>)</w:t>
+            </w:r>
+          </w:p>
+          <w:p>
+            <w:pPr>
+              <w:ind w:firstLine="720"/>
+              <w:jc w:val="both"/>
+              <w:rPr>
+                <w:rFonts w:ascii="Times New Roman" w:eastAsia="Times New Roman" w:hAnsi="Times New Roman" w:cs="Times New Roman"/>
+                <w:color w:val="000000"/>
+                <w:sz w:val="20"/>
+                <w:szCs w:val="20"/>
+              </w:rPr>
+            </w:pPr>
+            <w:r>
+              <w:rPr>
+                <w:rFonts w:ascii="Times New Roman" w:eastAsia="Times New Roman" w:hAnsi="Times New Roman" w:cs="Times New Roman"/>
+                <w:color w:val="000000"/>
+                <w:sz w:val="20"/>
+                <w:szCs w:val="20"/>
+              </w:rPr>
+              <w:t>= 200.32</w:t>
+            </w:r>
+          </w:p>
+          <w:p>
+            <w:pPr>
+              <w:ind w:firstLine="720"/>
+              <w:jc w:val="both"/>
+              <w:rPr>
+                <w:rFonts w:ascii="Times New Roman" w:eastAsia="Times New Roman" w:hAnsi="Times New Roman" w:cs="Times New Roman"/>
+                <w:color w:val="000000"/>
+                <w:sz w:val="20"/>
+                <w:szCs w:val="20"/>
+              </w:rPr>
+            </w:pPr>
+          </w:p>
+          <w:p>
+            <w:pPr>
+              <w:ind w:firstLine="720"/>
+              <w:jc w:val="both"/>
+              <w:rPr>
+                <w:rFonts w:ascii="Times New Roman" w:eastAsia="Times New Roman" w:hAnsi="Times New Roman" w:cs="Times New Roman"/>
+                <w:color w:val="000000"/>
+                <w:sz w:val="20"/>
+                <w:szCs w:val="20"/>
+              </w:rPr>
+            </w:pPr>
+          </w:p>
+        </w:tc>
+      </w:tr>
+      <w:tr>
+        <w:tc>
+          <w:tcPr>
+            <w:tcW w:w="4743" w:type="dxa"/>
+          </w:tcPr>
+          <w:p>
+            <w:pPr>
+              <w:pStyle w:val="Abstract"/>
+              <w:jc w:val="center"/>
+            </w:pPr>
+            <w:r>
+              <w:t>Tabel 3. Nilai tabel forecasting alpha 0.1</w:t>
+            </w:r>
+          </w:p>
+          <w:tbl>
+            <w:tblPr>
+              <w:tblStyle w:val="TableGrid"/>
+              <w:tblW w:w="0" w:type="auto"/>
+              <w:tblLook w:val="04A0" w:firstRow="1" w:lastRow="0" w:firstColumn="1" w:lastColumn="0" w:noHBand="0" w:noVBand="1"/>
+            </w:tblPr>
+            <w:tblGrid>
+              <w:gridCol w:w="475"/>
+              <w:gridCol w:w="776"/>
+              <w:gridCol w:w="1639"/>
+              <w:gridCol w:w="1627"/>
+            </w:tblGrid>
+            <w:tr>
+              <w:tc>
+                <w:tcPr>
+                  <w:tcW w:w="475" w:type="dxa"/>
+                </w:tcPr>
+                <w:p>
+                  <w:r>
+                    <w:t>No</w:t>
+                  </w:r>
+                </w:p>
+              </w:tc>
+              <w:tc>
+                <w:tcPr>
+                  <w:tcW w:w="776" w:type="dxa"/>
+                </w:tcPr>
+                <w:p>
+                  <w:proofErr w:type="spellStart"/>
+                  <w:r>
+                    <w:t>Tahun</w:t>
+                  </w:r>
+                  <w:proofErr w:type="spellEnd"/>
+                  <w:r>
+                    <w:t xml:space="preserve"> </w:t>
+                  </w:r>
+                </w:p>
+              </w:tc>
+              <w:tc>
+                <w:tcPr>
+                  <w:tcW w:w="1639" w:type="dxa"/>
+                </w:tcPr>
+                <w:p>
+                  <w:proofErr w:type="spellStart"/>
+                  <w:r>
+                    <w:t>Mahasiswa</w:t>
+                  </w:r>
+                  <w:proofErr w:type="spellEnd"/>
+                  <w:r>
+                    <w:t xml:space="preserve"> (</w:t>
+                  </w:r>
+                  <w:proofErr w:type="spellStart"/>
+                  <w:r>
+                    <w:t>Xt</w:t>
+                  </w:r>
+                  <w:proofErr w:type="spellEnd"/>
+                  <w:r>
+                    <w:t>)</w:t>
+                  </w:r>
+                </w:p>
+              </w:tc>
+              <w:tc>
+                <w:tcPr>
+                  <w:tcW w:w="1627" w:type="dxa"/>
+                  <w:tcBorders>
+                    <w:right w:val="single" w:sz="4" w:space="0" w:color="auto"/>
+                  </w:tcBorders>
+                </w:tcPr>
+                <w:p>
+                  <w:r>
+                    <w:t>Forecasting (Ft)</w:t>
+                  </w:r>
+                </w:p>
+              </w:tc>
+            </w:tr>
+            <w:tr>
+              <w:tc>
+                <w:tcPr>
+                  <w:tcW w:w="475" w:type="dxa"/>
+                </w:tcPr>
+                <w:p>
+                  <w:r>
+                    <w:t>1</w:t>
+                  </w:r>
+                </w:p>
+              </w:tc>
+              <w:tc>
+                <w:tcPr>
+                  <w:tcW w:w="776" w:type="dxa"/>
+                </w:tcPr>
+                <w:p>
+                  <w:r>
+                    <w:rPr>
+                      <w:rFonts w:ascii="Times New Roman" w:eastAsia="Times New Roman" w:hAnsi="Times New Roman" w:cs="Times New Roman"/>
+                      <w:sz w:val="20"/>
+                      <w:szCs w:val="20"/>
+                    </w:rPr>
+                    <w:t>2017</w:t>
+                  </w:r>
+                </w:p>
+              </w:tc>
+              <w:tc>
+                <w:tcPr>
+                  <w:tcW w:w="1639" w:type="dxa"/>
+                </w:tcPr>
+                <w:p>
+                  <w:r>
+                    <w:rPr>
+                      <w:rFonts w:ascii="Times New Roman" w:eastAsia="Times New Roman" w:hAnsi="Times New Roman" w:cs="Times New Roman"/>
+                      <w:sz w:val="20"/>
+                      <w:szCs w:val="20"/>
+                    </w:rPr>
+                    <w:t>173</w:t>
+                  </w:r>
+                </w:p>
+              </w:tc>
+              <w:tc>
+                <w:tcPr>
+                  <w:tcW w:w="1627" w:type="dxa"/>
+                  <w:tcBorders>
+                    <w:right w:val="single" w:sz="4" w:space="0" w:color="auto"/>
+                  </w:tcBorders>
+                </w:tcPr>
+                <w:p>
+                  <w:r>
+                    <w:t>-</w:t>
+                  </w:r>
+                </w:p>
+              </w:tc>
+            </w:tr>
+            <w:tr>
+              <w:tc>
+                <w:tcPr>
+                  <w:tcW w:w="475" w:type="dxa"/>
+                </w:tcPr>
+                <w:p>
+                  <w:r>
+                    <w:t>2</w:t>
+                  </w:r>
+                </w:p>
+              </w:tc>
+              <w:tc>
+                <w:tcPr>
+                  <w:tcW w:w="776" w:type="dxa"/>
+                </w:tcPr>
+                <w:p>
+                  <w:r>
+                    <w:rPr>
+                      <w:rFonts w:ascii="Times New Roman" w:eastAsia="Times New Roman" w:hAnsi="Times New Roman" w:cs="Times New Roman"/>
+                      <w:sz w:val="20"/>
+                      <w:szCs w:val="20"/>
+                    </w:rPr>
+                    <w:t>2018</w:t>
+                  </w:r>
+                </w:p>
+              </w:tc>
+              <w:tc>
+                <w:tcPr>
+                  <w:tcW w:w="1639" w:type="dxa"/>
+                </w:tcPr>
+                <w:p>
+                  <w:r>
+                    <w:rPr>
+                      <w:rFonts w:ascii="Times New Roman" w:eastAsia="Times New Roman" w:hAnsi="Times New Roman" w:cs="Times New Roman"/>
+                      <w:sz w:val="20"/>
+                      <w:szCs w:val="20"/>
+                    </w:rPr>
+                    <w:t>200</w:t>
+                  </w:r>
+                </w:p>
+              </w:tc>
+              <w:tc>
+                <w:tcPr>
+                  <w:tcW w:w="1627" w:type="dxa"/>
+                  <w:tcBorders>
+                    <w:right w:val="single" w:sz="4" w:space="0" w:color="auto"/>
+                  </w:tcBorders>
+                </w:tcPr>
+                <w:p>
+                  <w:r>
+                    <w:t>173</w:t>
+                  </w:r>
+                </w:p>
+              </w:tc>
+            </w:tr>
+            <w:tr>
+              <w:tc>
+                <w:tcPr>
+                  <w:tcW w:w="475" w:type="dxa"/>
+                </w:tcPr>
+                <w:p>
+                  <w:r>
+                    <w:t>3</w:t>
+                  </w:r>
+                </w:p>
+              </w:tc>
+              <w:tc>
+                <w:tcPr>
+                  <w:tcW w:w="776" w:type="dxa"/>
+                </w:tcPr>
+                <w:p>
+                  <w:r>
+                    <w:rPr>
+                      <w:rFonts w:ascii="Times New Roman" w:eastAsia="Times New Roman" w:hAnsi="Times New Roman" w:cs="Times New Roman"/>
+                      <w:sz w:val="20"/>
+                      <w:szCs w:val="20"/>
+                    </w:rPr>
+                    <w:t>2019</w:t>
+                  </w:r>
+                </w:p>
+              </w:tc>
+              <w:tc>
+                <w:tcPr>
+                  <w:tcW w:w="1639" w:type="dxa"/>
+                </w:tcPr>
+                <w:p>
+                  <w:r>
+                    <w:rPr>
+                      <w:rFonts w:ascii="Times New Roman" w:eastAsia="Times New Roman" w:hAnsi="Times New Roman" w:cs="Times New Roman"/>
+                      <w:sz w:val="20"/>
+                      <w:szCs w:val="20"/>
+                    </w:rPr>
+                    <w:t>282</w:t>
+                  </w:r>
+                </w:p>
+              </w:tc>
+              <w:tc>
+                <w:tcPr>
+                  <w:tcW w:w="1627" w:type="dxa"/>
+                  <w:tcBorders>
+                    <w:right w:val="single" w:sz="4" w:space="0" w:color="auto"/>
+                  </w:tcBorders>
+                </w:tcPr>
+                <w:p>
+                  <w:r>
+                    <w:rPr>
+                      <w:rFonts w:ascii="Times New Roman" w:eastAsia="Times New Roman" w:hAnsi="Times New Roman" w:cs="Times New Roman"/>
+                      <w:color w:val="000000"/>
+                      <w:sz w:val="20"/>
+                      <w:szCs w:val="20"/>
+                    </w:rPr>
+                    <w:t>175.7</w:t>
+                  </w:r>
+                </w:p>
+              </w:tc>
+            </w:tr>
+            <w:tr>
+              <w:tc>
+                <w:tcPr>
+                  <w:tcW w:w="475" w:type="dxa"/>
+                  <w:tcBorders>
+                    <w:bottom w:val="single" w:sz="4" w:space="0" w:color="auto"/>
+                  </w:tcBorders>
+                </w:tcPr>
+                <w:p>
+                  <w:r>
+                    <w:t>4</w:t>
+                  </w:r>
+                </w:p>
+              </w:tc>
+              <w:tc>
+                <w:tcPr>
+                  <w:tcW w:w="776" w:type="dxa"/>
+                  <w:tcBorders>
+                    <w:bottom w:val="single" w:sz="4" w:space="0" w:color="auto"/>
+                  </w:tcBorders>
+                </w:tcPr>
+                <w:p>
+                  <w:r>
+                    <w:rPr>
+                      <w:rFonts w:ascii="Times New Roman" w:eastAsia="Times New Roman" w:hAnsi="Times New Roman" w:cs="Times New Roman"/>
+                      <w:sz w:val="20"/>
+                      <w:szCs w:val="20"/>
+                    </w:rPr>
+                    <w:t>2020</w:t>
+                  </w:r>
+                </w:p>
+              </w:tc>
+              <w:tc>
+                <w:tcPr>
+                  <w:tcW w:w="1639" w:type="dxa"/>
+                  <w:tcBorders>
+                    <w:bottom w:val="single" w:sz="4" w:space="0" w:color="auto"/>
+                  </w:tcBorders>
+                </w:tcPr>
+                <w:p>
+                  <w:r>
+                    <w:rPr>
+                      <w:rFonts w:ascii="Times New Roman" w:eastAsia="Times New Roman" w:hAnsi="Times New Roman" w:cs="Times New Roman"/>
+                      <w:sz w:val="20"/>
+                      <w:szCs w:val="20"/>
+                    </w:rPr>
+                    <w:t>204</w:t>
+                  </w:r>
+                </w:p>
+              </w:tc>
+              <w:tc>
+                <w:tcPr>
+                  <w:tcW w:w="1627" w:type="dxa"/>
+                  <w:tcBorders>
+                    <w:bottom w:val="single" w:sz="4" w:space="0" w:color="auto"/>
+                    <w:right w:val="single" w:sz="4" w:space="0" w:color="auto"/>
+                  </w:tcBorders>
+                </w:tcPr>
+                <w:p>
+                  <w:r>
+                    <w:rPr>
+                      <w:rFonts w:ascii="Times New Roman" w:eastAsia="Times New Roman" w:hAnsi="Times New Roman" w:cs="Times New Roman"/>
+                      <w:color w:val="000000"/>
+                      <w:sz w:val="20"/>
+                      <w:szCs w:val="20"/>
+                    </w:rPr>
+                    <w:t>158.13</w:t>
+                  </w:r>
+                </w:p>
+              </w:tc>
+            </w:tr>
+            <w:tr>
+              <w:tc>
+                <w:tcPr>
+                  <w:tcW w:w="475" w:type="dxa"/>
+                  <w:tcBorders>
+                    <w:top w:val="single" w:sz="4" w:space="0" w:color="auto"/>
+                    <w:left w:val="single" w:sz="4" w:space="0" w:color="auto"/>
+                    <w:bottom w:val="single" w:sz="4" w:space="0" w:color="auto"/>
+                    <w:right w:val="single" w:sz="4" w:space="0" w:color="auto"/>
+                  </w:tcBorders>
+                </w:tcPr>
+                <w:p>
+                  <w:r>
+                    <w:t>5</w:t>
+                  </w:r>
+                </w:p>
+              </w:tc>
+              <w:tc>
+                <w:tcPr>
+                  <w:tcW w:w="776" w:type="dxa"/>
+                  <w:tcBorders>
+                    <w:top w:val="single" w:sz="4" w:space="0" w:color="auto"/>
+                    <w:left w:val="single" w:sz="4" w:space="0" w:color="auto"/>
+                    <w:bottom w:val="single" w:sz="4" w:space="0" w:color="auto"/>
+                    <w:right w:val="single" w:sz="4" w:space="0" w:color="auto"/>
+                  </w:tcBorders>
+                </w:tcPr>
+                <w:p>
+                  <w:r>
+                    <w:rPr>
+                      <w:rFonts w:ascii="Times New Roman" w:eastAsia="Times New Roman" w:hAnsi="Times New Roman" w:cs="Times New Roman"/>
+                      <w:sz w:val="20"/>
+                      <w:szCs w:val="20"/>
+                    </w:rPr>
+                    <w:t>2021</w:t>
+                  </w:r>
+                </w:p>
+              </w:tc>
+              <w:tc>
+                <w:tcPr>
+                  <w:tcW w:w="1639" w:type="dxa"/>
+                  <w:tcBorders>
+                    <w:top w:val="single" w:sz="4" w:space="0" w:color="auto"/>
+                    <w:left w:val="single" w:sz="4" w:space="0" w:color="auto"/>
+                    <w:bottom w:val="single" w:sz="4" w:space="0" w:color="auto"/>
+                    <w:right w:val="single" w:sz="4" w:space="0" w:color="auto"/>
+                  </w:tcBorders>
+                </w:tcPr>
+                <w:p>
+                  <w:r>
+                    <w:rPr>
+                      <w:rFonts w:ascii="Times New Roman" w:eastAsia="Times New Roman" w:hAnsi="Times New Roman" w:cs="Times New Roman"/>
+                      <w:sz w:val="20"/>
+                      <w:szCs w:val="20"/>
+                    </w:rPr>
+                    <w:t>173</w:t>
+                  </w:r>
+                </w:p>
+              </w:tc>
+              <w:tc>
+                <w:tcPr>
+                  <w:tcW w:w="1627" w:type="dxa"/>
+                  <w:tcBorders>
+                    <w:top w:val="single" w:sz="4" w:space="0" w:color="auto"/>
+                    <w:left w:val="single" w:sz="4" w:space="0" w:color="auto"/>
+                    <w:bottom w:val="single" w:sz="4" w:space="0" w:color="auto"/>
+                    <w:right w:val="single" w:sz="4" w:space="0" w:color="auto"/>
+                  </w:tcBorders>
+                </w:tcPr>
+                <w:p>
+                  <w:r>
+                    <w:rPr>
+                      <w:rFonts w:ascii="Times New Roman" w:eastAsia="Times New Roman" w:hAnsi="Times New Roman" w:cs="Times New Roman"/>
+                      <w:color w:val="000000"/>
+                      <w:sz w:val="20"/>
+                      <w:szCs w:val="20"/>
+                    </w:rPr>
+                    <w:t>142.3</w:t>
+                  </w:r>
+                  <w:r>
+                    <w:rPr>
+                      <w:rFonts w:ascii="Times New Roman" w:eastAsia="Times New Roman" w:hAnsi="Times New Roman" w:cs="Times New Roman"/>
+                      <w:color w:val="000000"/>
+                      <w:sz w:val="20"/>
+                      <w:szCs w:val="20"/>
+                    </w:rPr>
+                    <w:t>2</w:t>
+                  </w:r>
+                </w:p>
+              </w:tc>
+            </w:tr>
+            <w:tr>
+              <w:tc>
+                <w:tcPr>
+                  <w:tcW w:w="475" w:type="dxa"/>
+                  <w:tcBorders>
+                    <w:top w:val="single" w:sz="4" w:space="0" w:color="auto"/>
+                    <w:left w:val="single" w:sz="4" w:space="0" w:color="auto"/>
+                    <w:bottom w:val="single" w:sz="4" w:space="0" w:color="auto"/>
+                    <w:right w:val="single" w:sz="4" w:space="0" w:color="auto"/>
+                  </w:tcBorders>
+                </w:tcPr>
+                <w:p>
+                  <w:r>
+                    <w:t>6</w:t>
+                  </w:r>
+                </w:p>
+              </w:tc>
+              <w:tc>
+                <w:tcPr>
+                  <w:tcW w:w="776" w:type="dxa"/>
+                  <w:tcBorders>
+                    <w:top w:val="single" w:sz="4" w:space="0" w:color="auto"/>
+                    <w:left w:val="single" w:sz="4" w:space="0" w:color="auto"/>
+                    <w:bottom w:val="single" w:sz="4" w:space="0" w:color="auto"/>
+                    <w:right w:val="single" w:sz="4" w:space="0" w:color="auto"/>
+                  </w:tcBorders>
+                </w:tcPr>
+                <w:p>
+                  <w:r>
+                    <w:rPr>
+                      <w:rFonts w:ascii="Times New Roman" w:eastAsia="Times New Roman" w:hAnsi="Times New Roman" w:cs="Times New Roman"/>
+                      <w:sz w:val="20"/>
+                      <w:szCs w:val="20"/>
+                    </w:rPr>
+                    <w:t>2022</w:t>
+                  </w:r>
+                </w:p>
+              </w:tc>
+              <w:tc>
+                <w:tcPr>
+                  <w:tcW w:w="1639" w:type="dxa"/>
+                  <w:tcBorders>
+                    <w:top w:val="single" w:sz="4" w:space="0" w:color="auto"/>
+                    <w:left w:val="single" w:sz="4" w:space="0" w:color="auto"/>
+                    <w:bottom w:val="single" w:sz="4" w:space="0" w:color="auto"/>
+                    <w:right w:val="single" w:sz="4" w:space="0" w:color="auto"/>
+                  </w:tcBorders>
+                </w:tcPr>
+                <w:p>
+                  <w:r>
+                    <w:rPr>
+                      <w:rFonts w:ascii="Times New Roman" w:eastAsia="Times New Roman" w:hAnsi="Times New Roman" w:cs="Times New Roman"/>
+                      <w:sz w:val="20"/>
+                      <w:szCs w:val="20"/>
+                    </w:rPr>
+                    <w:t>226</w:t>
+                  </w:r>
+                </w:p>
+              </w:tc>
+              <w:tc>
+                <w:tcPr>
+                  <w:tcW w:w="1627" w:type="dxa"/>
+                  <w:tcBorders>
+                    <w:top w:val="single" w:sz="4" w:space="0" w:color="auto"/>
+                    <w:left w:val="single" w:sz="4" w:space="0" w:color="auto"/>
+                    <w:bottom w:val="single" w:sz="4" w:space="0" w:color="auto"/>
+                    <w:right w:val="single" w:sz="4" w:space="0" w:color="auto"/>
+                  </w:tcBorders>
+                </w:tcPr>
+                <w:p>
+                  <w:r>
+                    <w:rPr>
+                      <w:rFonts w:ascii="Times New Roman" w:eastAsia="Times New Roman" w:hAnsi="Times New Roman" w:cs="Times New Roman"/>
+                      <w:color w:val="000000"/>
+                      <w:sz w:val="20"/>
+                      <w:szCs w:val="20"/>
+                    </w:rPr>
+                    <w:t>145.39</w:t>
+                  </w:r>
+                </w:p>
+              </w:tc>
+            </w:tr>
+            <w:tr>
+              <w:tc>
+                <w:tcPr>
+                  <w:tcW w:w="475" w:type="dxa"/>
+                  <w:tcBorders>
+                    <w:top w:val="single" w:sz="4" w:space="0" w:color="auto"/>
+                    <w:left w:val="single" w:sz="4" w:space="0" w:color="auto"/>
+                    <w:bottom w:val="single" w:sz="4" w:space="0" w:color="auto"/>
+                    <w:right w:val="single" w:sz="4" w:space="0" w:color="auto"/>
+                  </w:tcBorders>
+                </w:tcPr>
+                <w:p>
+                  <w:r>
+                    <w:t>7</w:t>
+                  </w:r>
+                </w:p>
+              </w:tc>
+              <w:tc>
+                <w:tcPr>
+                  <w:tcW w:w="776" w:type="dxa"/>
+                  <w:tcBorders>
+                    <w:top w:val="single" w:sz="4" w:space="0" w:color="auto"/>
+                    <w:left w:val="single" w:sz="4" w:space="0" w:color="auto"/>
+                    <w:bottom w:val="single" w:sz="4" w:space="0" w:color="auto"/>
+                    <w:right w:val="single" w:sz="4" w:space="0" w:color="auto"/>
+                  </w:tcBorders>
+                </w:tcPr>
+                <w:p>
+                  <w:pPr>
+                    <w:rPr>
+                      <w:rFonts w:ascii="Times New Roman" w:eastAsia="Times New Roman" w:hAnsi="Times New Roman" w:cs="Times New Roman"/>
+                      <w:sz w:val="20"/>
+                      <w:szCs w:val="20"/>
+                    </w:rPr>
+                  </w:pPr>
+                  <w:r>
+                    <w:rPr>
+                      <w:rFonts w:ascii="Times New Roman" w:eastAsia="Times New Roman" w:hAnsi="Times New Roman" w:cs="Times New Roman"/>
+                      <w:sz w:val="20"/>
+                      <w:szCs w:val="20"/>
+                    </w:rPr>
+                    <w:t>2023</w:t>
+                  </w:r>
+                </w:p>
+              </w:tc>
+              <w:tc>
+                <w:tcPr>
+                  <w:tcW w:w="1639" w:type="dxa"/>
+                  <w:tcBorders>
+                    <w:top w:val="single" w:sz="4" w:space="0" w:color="auto"/>
+                    <w:left w:val="single" w:sz="4" w:space="0" w:color="auto"/>
+                    <w:bottom w:val="single" w:sz="4" w:space="0" w:color="auto"/>
+                    <w:right w:val="single" w:sz="4" w:space="0" w:color="auto"/>
+                  </w:tcBorders>
+                </w:tcPr>
+                <w:p>
+                  <w:pPr>
+                    <w:rPr>
+                      <w:rFonts w:ascii="Times New Roman" w:eastAsia="Times New Roman" w:hAnsi="Times New Roman" w:cs="Times New Roman"/>
+                      <w:sz w:val="20"/>
+                      <w:szCs w:val="20"/>
+                    </w:rPr>
+                  </w:pPr>
+                  <w:r>
+                    <w:rPr>
+                      <w:rFonts w:ascii="Times New Roman" w:eastAsia="Times New Roman" w:hAnsi="Times New Roman" w:cs="Times New Roman"/>
+                      <w:sz w:val="20"/>
+                      <w:szCs w:val="20"/>
+                    </w:rPr>
+                    <w:t>-</w:t>
+                  </w:r>
+                </w:p>
+              </w:tc>
+              <w:tc>
+                <w:tcPr>
+                  <w:tcW w:w="1627" w:type="dxa"/>
+                  <w:tcBorders>
+                    <w:top w:val="single" w:sz="4" w:space="0" w:color="auto"/>
+                    <w:left w:val="single" w:sz="4" w:space="0" w:color="auto"/>
+                    <w:bottom w:val="single" w:sz="4" w:space="0" w:color="auto"/>
+                    <w:right w:val="single" w:sz="4" w:space="0" w:color="auto"/>
+                  </w:tcBorders>
+                </w:tcPr>
+                <w:p>
+                  <w:r>
+                    <w:rPr>
+                      <w:rFonts w:ascii="Times New Roman" w:eastAsia="Times New Roman" w:hAnsi="Times New Roman" w:cs="Times New Roman"/>
+                      <w:color w:val="000000"/>
+                      <w:sz w:val="20"/>
+                      <w:szCs w:val="20"/>
+                    </w:rPr>
+                    <w:t>1</w:t>
+                  </w:r>
+                  <w:r>
+                    <w:rPr>
+                      <w:rFonts w:ascii="Times New Roman" w:eastAsia="Times New Roman" w:hAnsi="Times New Roman" w:cs="Times New Roman"/>
+                      <w:sz w:val="20"/>
+                      <w:szCs w:val="20"/>
+                    </w:rPr>
+                    <w:t>53.45</w:t>
+                  </w:r>
+                </w:p>
+              </w:tc>
+            </w:tr>
+          </w:tbl>
+          <w:p>
+            <w:pPr>
+              <w:pStyle w:val="Abstract"/>
+            </w:pPr>
+          </w:p>
+        </w:tc>
+        <w:tc>
+          <w:tcPr>
+            <w:tcW w:w="4743" w:type="dxa"/>
+          </w:tcPr>
+          <w:p>
+            <w:pPr>
+              <w:pStyle w:val="Abstract"/>
+              <w:jc w:val="center"/>
+            </w:pPr>
+            <w:r>
+              <w:t>Tabel 3. Nilai tabel forecasting alpha 0.2</w:t>
+            </w:r>
+          </w:p>
+          <w:tbl>
+            <w:tblPr>
+              <w:tblStyle w:val="TableGrid"/>
+              <w:tblW w:w="0" w:type="auto"/>
+              <w:tblLook w:val="04A0" w:firstRow="1" w:lastRow="0" w:firstColumn="1" w:lastColumn="0" w:noHBand="0" w:noVBand="1"/>
+            </w:tblPr>
+            <w:tblGrid>
+              <w:gridCol w:w="475"/>
+              <w:gridCol w:w="776"/>
+              <w:gridCol w:w="1639"/>
+              <w:gridCol w:w="1627"/>
+            </w:tblGrid>
+            <w:tr>
+              <w:tc>
+                <w:tcPr>
+                  <w:tcW w:w="475" w:type="dxa"/>
+                </w:tcPr>
+                <w:p>
+                  <w:r>
+                    <w:t>No</w:t>
+                  </w:r>
+                </w:p>
+              </w:tc>
+              <w:tc>
+                <w:tcPr>
+                  <w:tcW w:w="776" w:type="dxa"/>
+                </w:tcPr>
+                <w:p>
+                  <w:proofErr w:type="spellStart"/>
+                  <w:r>
+                    <w:t>Tahun</w:t>
+                  </w:r>
+                  <w:proofErr w:type="spellEnd"/>
+                  <w:r>
+                    <w:t xml:space="preserve"> </w:t>
+                  </w:r>
+                </w:p>
+              </w:tc>
+              <w:tc>
+                <w:tcPr>
+                  <w:tcW w:w="1639" w:type="dxa"/>
+                </w:tcPr>
+                <w:p>
+                  <w:proofErr w:type="spellStart"/>
+                  <w:r>
+                    <w:t>Mahasiswa</w:t>
+                  </w:r>
+                  <w:proofErr w:type="spellEnd"/>
+                  <w:r>
+                    <w:t xml:space="preserve"> (</w:t>
+                  </w:r>
+                  <w:proofErr w:type="spellStart"/>
+                  <w:r>
+                    <w:t>Xt</w:t>
+                  </w:r>
+                  <w:proofErr w:type="spellEnd"/>
+                  <w:r>
+                    <w:t>)</w:t>
+                  </w:r>
+                </w:p>
+              </w:tc>
+              <w:tc>
+                <w:tcPr>
+                  <w:tcW w:w="1627" w:type="dxa"/>
+                  <w:tcBorders>
+                    <w:right w:val="single" w:sz="4" w:space="0" w:color="auto"/>
+                  </w:tcBorders>
+                </w:tcPr>
+                <w:p>
+                  <w:r>
+                    <w:t>Forecasting (Ft)</w:t>
+                  </w:r>
+                </w:p>
+              </w:tc>
+            </w:tr>
+            <w:tr>
+              <w:tc>
+                <w:tcPr>
+                  <w:tcW w:w="475" w:type="dxa"/>
+                </w:tcPr>
+                <w:p>
+                  <w:r>
+                    <w:t>1</w:t>
+                  </w:r>
+                </w:p>
+              </w:tc>
+              <w:tc>
+                <w:tcPr>
+                  <w:tcW w:w="776" w:type="dxa"/>
+                </w:tcPr>
+                <w:p>
+                  <w:r>
+                    <w:rPr>
+                      <w:rFonts w:ascii="Times New Roman" w:eastAsia="Times New Roman" w:hAnsi="Times New Roman" w:cs="Times New Roman"/>
+                      <w:sz w:val="20"/>
+                      <w:szCs w:val="20"/>
+                    </w:rPr>
+                    <w:t>2017</w:t>
+                  </w:r>
+                </w:p>
+              </w:tc>
+              <w:tc>
+                <w:tcPr>
+                  <w:tcW w:w="1639" w:type="dxa"/>
+                </w:tcPr>
+                <w:p>
+                  <w:r>
+                    <w:rPr>
+                      <w:rFonts w:ascii="Times New Roman" w:eastAsia="Times New Roman" w:hAnsi="Times New Roman" w:cs="Times New Roman"/>
+                      <w:sz w:val="20"/>
+                      <w:szCs w:val="20"/>
+                    </w:rPr>
+                    <w:t>173</w:t>
+                  </w:r>
+                </w:p>
+              </w:tc>
+              <w:tc>
+                <w:tcPr>
+                  <w:tcW w:w="1627" w:type="dxa"/>
+                  <w:tcBorders>
+                    <w:right w:val="single" w:sz="4" w:space="0" w:color="auto"/>
+                  </w:tcBorders>
+                </w:tcPr>
+                <w:p>
+                  <w:r>
+                    <w:t>-</w:t>
+                  </w:r>
+                </w:p>
+              </w:tc>
+            </w:tr>
+            <w:tr>
+              <w:tc>
+                <w:tcPr>
+                  <w:tcW w:w="475" w:type="dxa"/>
+                </w:tcPr>
+                <w:p>
+                  <w:r>
+                    <w:t>2</w:t>
+                  </w:r>
+                </w:p>
+              </w:tc>
+              <w:tc>
+                <w:tcPr>
+                  <w:tcW w:w="776" w:type="dxa"/>
+                </w:tcPr>
+                <w:p>
+                  <w:r>
+                    <w:rPr>
+                      <w:rFonts w:ascii="Times New Roman" w:eastAsia="Times New Roman" w:hAnsi="Times New Roman" w:cs="Times New Roman"/>
+                      <w:sz w:val="20"/>
+                      <w:szCs w:val="20"/>
+                    </w:rPr>
+                    <w:t>2018</w:t>
+                  </w:r>
+                </w:p>
+              </w:tc>
+              <w:tc>
+                <w:tcPr>
+                  <w:tcW w:w="1639" w:type="dxa"/>
+                </w:tcPr>
+                <w:p>
+                  <w:r>
+                    <w:rPr>
+                      <w:rFonts w:ascii="Times New Roman" w:eastAsia="Times New Roman" w:hAnsi="Times New Roman" w:cs="Times New Roman"/>
+                      <w:sz w:val="20"/>
+                      <w:szCs w:val="20"/>
+                    </w:rPr>
+                    <w:t>200</w:t>
+                  </w:r>
+                </w:p>
+              </w:tc>
+              <w:tc>
+                <w:tcPr>
+                  <w:tcW w:w="1627" w:type="dxa"/>
+                  <w:tcBorders>
+                    <w:right w:val="single" w:sz="4" w:space="0" w:color="auto"/>
+                  </w:tcBorders>
+                </w:tcPr>
+                <w:p>
+                  <w:r>
+                    <w:t>173</w:t>
+                  </w:r>
+                </w:p>
+              </w:tc>
+            </w:tr>
+            <w:tr>
+              <w:tc>
+                <w:tcPr>
+                  <w:tcW w:w="475" w:type="dxa"/>
+                </w:tcPr>
+                <w:p>
+                  <w:r>
+                    <w:t>3</w:t>
+                  </w:r>
+                </w:p>
+              </w:tc>
+              <w:tc>
+                <w:tcPr>
+                  <w:tcW w:w="776" w:type="dxa"/>
+                </w:tcPr>
+                <w:p>
+                  <w:r>
+                    <w:rPr>
+                      <w:rFonts w:ascii="Times New Roman" w:eastAsia="Times New Roman" w:hAnsi="Times New Roman" w:cs="Times New Roman"/>
+                      <w:sz w:val="20"/>
+                      <w:szCs w:val="20"/>
+                    </w:rPr>
+                    <w:t>2019</w:t>
+                  </w:r>
+                </w:p>
+              </w:tc>
+              <w:tc>
+                <w:tcPr>
+                  <w:tcW w:w="1639" w:type="dxa"/>
+                </w:tcPr>
+                <w:p>
+                  <w:r>
+                    <w:rPr>
+                      <w:rFonts w:ascii="Times New Roman" w:eastAsia="Times New Roman" w:hAnsi="Times New Roman" w:cs="Times New Roman"/>
+                      <w:sz w:val="20"/>
+                      <w:szCs w:val="20"/>
+                    </w:rPr>
+                    <w:t>282</w:t>
+                  </w:r>
+                </w:p>
+              </w:tc>
+              <w:tc>
+                <w:tcPr>
+                  <w:tcW w:w="1627" w:type="dxa"/>
+                  <w:tcBorders>
+                    <w:right w:val="single" w:sz="4" w:space="0" w:color="auto"/>
+                  </w:tcBorders>
+                </w:tcPr>
+                <w:p>
+                  <w:r>
+                    <w:rPr>
+                      <w:rFonts w:ascii="Times New Roman" w:eastAsia="Times New Roman" w:hAnsi="Times New Roman" w:cs="Times New Roman"/>
+                      <w:color w:val="000000"/>
+                      <w:sz w:val="20"/>
+                      <w:szCs w:val="20"/>
+                    </w:rPr>
+                    <w:t>178.4</w:t>
+                  </w:r>
+                </w:p>
+              </w:tc>
+            </w:tr>
+            <w:tr>
+              <w:tc>
+                <w:tcPr>
+                  <w:tcW w:w="475" w:type="dxa"/>
+                  <w:tcBorders>
+                    <w:bottom w:val="single" w:sz="4" w:space="0" w:color="auto"/>
+                  </w:tcBorders>
+                </w:tcPr>
+                <w:p>
+                  <w:r>
+                    <w:t>4</w:t>
+                  </w:r>
+                </w:p>
+              </w:tc>
+              <w:tc>
+                <w:tcPr>
+                  <w:tcW w:w="776" w:type="dxa"/>
+                  <w:tcBorders>
+                    <w:bottom w:val="single" w:sz="4" w:space="0" w:color="auto"/>
+                  </w:tcBorders>
+                </w:tcPr>
+                <w:p>
+                  <w:r>
+                    <w:rPr>
+                      <w:rFonts w:ascii="Times New Roman" w:eastAsia="Times New Roman" w:hAnsi="Times New Roman" w:cs="Times New Roman"/>
+                      <w:sz w:val="20"/>
+                      <w:szCs w:val="20"/>
+                    </w:rPr>
+                    <w:t>2020</w:t>
+                  </w:r>
+                </w:p>
+              </w:tc>
+              <w:tc>
+                <w:tcPr>
+                  <w:tcW w:w="1639" w:type="dxa"/>
+                  <w:tcBorders>
+                    <w:bottom w:val="single" w:sz="4" w:space="0" w:color="auto"/>
+                  </w:tcBorders>
+                </w:tcPr>
+                <w:p>
+                  <w:r>
+                    <w:rPr>
+                      <w:rFonts w:ascii="Times New Roman" w:eastAsia="Times New Roman" w:hAnsi="Times New Roman" w:cs="Times New Roman"/>
+                      <w:sz w:val="20"/>
+                      <w:szCs w:val="20"/>
+                    </w:rPr>
+                    <w:t>204</w:t>
+                  </w:r>
+                </w:p>
+              </w:tc>
+              <w:tc>
+                <w:tcPr>
+                  <w:tcW w:w="1627" w:type="dxa"/>
+                  <w:tcBorders>
+                    <w:bottom w:val="single" w:sz="4" w:space="0" w:color="auto"/>
+                    <w:right w:val="single" w:sz="4" w:space="0" w:color="auto"/>
+                  </w:tcBorders>
+                </w:tcPr>
+                <w:p>
+                  <w:r>
+                    <w:rPr>
+                      <w:rFonts w:ascii="Times New Roman" w:eastAsia="Times New Roman" w:hAnsi="Times New Roman" w:cs="Times New Roman"/>
+                      <w:color w:val="000000"/>
+                      <w:sz w:val="20"/>
+                      <w:szCs w:val="20"/>
+                    </w:rPr>
+                    <w:t>1</w:t>
+                  </w:r>
+                  <w:r>
+                    <w:rPr>
+                      <w:rFonts w:ascii="Times New Roman" w:eastAsia="Times New Roman" w:hAnsi="Times New Roman" w:cs="Times New Roman"/>
+                      <w:color w:val="000000"/>
+                      <w:sz w:val="20"/>
+                      <w:szCs w:val="20"/>
+                    </w:rPr>
+                    <w:t>99.12</w:t>
+                  </w:r>
+                </w:p>
+              </w:tc>
+            </w:tr>
+            <w:tr>
+              <w:tc>
+                <w:tcPr>
+                  <w:tcW w:w="475" w:type="dxa"/>
+                  <w:tcBorders>
+                    <w:top w:val="single" w:sz="4" w:space="0" w:color="auto"/>
+                    <w:left w:val="single" w:sz="4" w:space="0" w:color="auto"/>
+                    <w:bottom w:val="single" w:sz="4" w:space="0" w:color="auto"/>
+                    <w:right w:val="single" w:sz="4" w:space="0" w:color="auto"/>
+                  </w:tcBorders>
+                </w:tcPr>
+                <w:p>
+                  <w:r>
+                    <w:t>5</w:t>
+                  </w:r>
+                </w:p>
+              </w:tc>
+              <w:tc>
+                <w:tcPr>
+                  <w:tcW w:w="776" w:type="dxa"/>
+                  <w:tcBorders>
+                    <w:top w:val="single" w:sz="4" w:space="0" w:color="auto"/>
+                    <w:left w:val="single" w:sz="4" w:space="0" w:color="auto"/>
+                    <w:bottom w:val="single" w:sz="4" w:space="0" w:color="auto"/>
+                    <w:right w:val="single" w:sz="4" w:space="0" w:color="auto"/>
+                  </w:tcBorders>
+                </w:tcPr>
+                <w:p>
+                  <w:r>
+                    <w:rPr>
+                      <w:rFonts w:ascii="Times New Roman" w:eastAsia="Times New Roman" w:hAnsi="Times New Roman" w:cs="Times New Roman"/>
+                      <w:sz w:val="20"/>
+                      <w:szCs w:val="20"/>
+                    </w:rPr>
+                    <w:t>2021</w:t>
+                  </w:r>
+                </w:p>
+              </w:tc>
+              <w:tc>
+                <w:tcPr>
+                  <w:tcW w:w="1639" w:type="dxa"/>
+                  <w:tcBorders>
+                    <w:top w:val="single" w:sz="4" w:space="0" w:color="auto"/>
+                    <w:left w:val="single" w:sz="4" w:space="0" w:color="auto"/>
+                    <w:bottom w:val="single" w:sz="4" w:space="0" w:color="auto"/>
+                    <w:right w:val="single" w:sz="4" w:space="0" w:color="auto"/>
+                  </w:tcBorders>
+                </w:tcPr>
+                <w:p>
+                  <w:r>
+                    <w:rPr>
+                      <w:rFonts w:ascii="Times New Roman" w:eastAsia="Times New Roman" w:hAnsi="Times New Roman" w:cs="Times New Roman"/>
+                      <w:sz w:val="20"/>
+                      <w:szCs w:val="20"/>
+                    </w:rPr>
+                    <w:t>173</w:t>
+                  </w:r>
+                </w:p>
+              </w:tc>
+              <w:tc>
+                <w:tcPr>
+                  <w:tcW w:w="1627" w:type="dxa"/>
+                  <w:tcBorders>
+                    <w:top w:val="single" w:sz="4" w:space="0" w:color="auto"/>
+                    <w:left w:val="single" w:sz="4" w:space="0" w:color="auto"/>
+                    <w:bottom w:val="single" w:sz="4" w:space="0" w:color="auto"/>
+                    <w:right w:val="single" w:sz="4" w:space="0" w:color="auto"/>
+                  </w:tcBorders>
+                </w:tcPr>
+                <w:p>
+                  <w:r>
+                    <w:rPr>
+                      <w:rFonts w:ascii="Times New Roman" w:eastAsia="Times New Roman" w:hAnsi="Times New Roman" w:cs="Times New Roman"/>
+                      <w:color w:val="000000"/>
+                      <w:sz w:val="20"/>
+                      <w:szCs w:val="20"/>
+                    </w:rPr>
+                    <w:t>159.30</w:t>
+                  </w:r>
+                </w:p>
+              </w:tc>
+            </w:tr>
+            <w:tr>
+              <w:tc>
+                <w:tcPr>
+                  <w:tcW w:w="475" w:type="dxa"/>
+                  <w:tcBorders>
+                    <w:top w:val="single" w:sz="4" w:space="0" w:color="auto"/>
+                    <w:left w:val="single" w:sz="4" w:space="0" w:color="auto"/>
+                    <w:bottom w:val="single" w:sz="4" w:space="0" w:color="auto"/>
+                    <w:right w:val="single" w:sz="4" w:space="0" w:color="auto"/>
+                  </w:tcBorders>
+                </w:tcPr>
+                <w:p>
+                  <w:r>
+                    <w:t>6</w:t>
+                  </w:r>
+                </w:p>
+              </w:tc>
+              <w:tc>
+                <w:tcPr>
+                  <w:tcW w:w="776" w:type="dxa"/>
+                  <w:tcBorders>
+                    <w:top w:val="single" w:sz="4" w:space="0" w:color="auto"/>
+                    <w:left w:val="single" w:sz="4" w:space="0" w:color="auto"/>
+                    <w:bottom w:val="single" w:sz="4" w:space="0" w:color="auto"/>
+                    <w:right w:val="single" w:sz="4" w:space="0" w:color="auto"/>
+                  </w:tcBorders>
+                </w:tcPr>
+                <w:p>
+                  <w:r>
+                    <w:rPr>
+                      <w:rFonts w:ascii="Times New Roman" w:eastAsia="Times New Roman" w:hAnsi="Times New Roman" w:cs="Times New Roman"/>
+                      <w:sz w:val="20"/>
+                      <w:szCs w:val="20"/>
+                    </w:rPr>
+                    <w:t>2022</w:t>
+                  </w:r>
+                </w:p>
+              </w:tc>
+              <w:tc>
+                <w:tcPr>
+                  <w:tcW w:w="1639" w:type="dxa"/>
+                  <w:tcBorders>
+                    <w:top w:val="single" w:sz="4" w:space="0" w:color="auto"/>
+                    <w:left w:val="single" w:sz="4" w:space="0" w:color="auto"/>
+                    <w:bottom w:val="single" w:sz="4" w:space="0" w:color="auto"/>
+                    <w:right w:val="single" w:sz="4" w:space="0" w:color="auto"/>
+                  </w:tcBorders>
+                </w:tcPr>
+                <w:p>
+                  <w:r>
+                    <w:rPr>
+                      <w:rFonts w:ascii="Times New Roman" w:eastAsia="Times New Roman" w:hAnsi="Times New Roman" w:cs="Times New Roman"/>
+                      <w:sz w:val="20"/>
+                      <w:szCs w:val="20"/>
+                    </w:rPr>
+                    <w:t>226</w:t>
+                  </w:r>
+                </w:p>
+              </w:tc>
+              <w:tc>
+                <w:tcPr>
+                  <w:tcW w:w="1627" w:type="dxa"/>
+                  <w:tcBorders>
+                    <w:top w:val="single" w:sz="4" w:space="0" w:color="auto"/>
+                    <w:left w:val="single" w:sz="4" w:space="0" w:color="auto"/>
+                    <w:bottom w:val="single" w:sz="4" w:space="0" w:color="auto"/>
+                    <w:right w:val="single" w:sz="4" w:space="0" w:color="auto"/>
+                  </w:tcBorders>
+                </w:tcPr>
+                <w:p>
+                  <w:r>
+                    <w:rPr>
+                      <w:rFonts w:ascii="Times New Roman" w:eastAsia="Times New Roman" w:hAnsi="Times New Roman" w:cs="Times New Roman"/>
+                      <w:color w:val="000000"/>
+                      <w:sz w:val="20"/>
+                      <w:szCs w:val="20"/>
+                    </w:rPr>
+                    <w:t>193.9</w:t>
+                  </w:r>
+                </w:p>
+              </w:tc>
+            </w:tr>
+            <w:tr>
+              <w:tc>
+                <w:tcPr>
+                  <w:tcW w:w="475" w:type="dxa"/>
+                  <w:tcBorders>
+                    <w:top w:val="single" w:sz="4" w:space="0" w:color="auto"/>
+                    <w:left w:val="single" w:sz="4" w:space="0" w:color="auto"/>
+                    <w:bottom w:val="single" w:sz="4" w:space="0" w:color="auto"/>
+                    <w:right w:val="single" w:sz="4" w:space="0" w:color="auto"/>
+                  </w:tcBorders>
+                </w:tcPr>
+                <w:p>
+                  <w:r>
+                    <w:t>7</w:t>
+                  </w:r>
+                </w:p>
+              </w:tc>
+              <w:tc>
+                <w:tcPr>
+                  <w:tcW w:w="776" w:type="dxa"/>
+                  <w:tcBorders>
+                    <w:top w:val="single" w:sz="4" w:space="0" w:color="auto"/>
+                    <w:left w:val="single" w:sz="4" w:space="0" w:color="auto"/>
+                    <w:bottom w:val="single" w:sz="4" w:space="0" w:color="auto"/>
+                    <w:right w:val="single" w:sz="4" w:space="0" w:color="auto"/>
+                  </w:tcBorders>
+                </w:tcPr>
+                <w:p>
+                  <w:pPr>
+                    <w:rPr>
+                      <w:rFonts w:ascii="Times New Roman" w:eastAsia="Times New Roman" w:hAnsi="Times New Roman" w:cs="Times New Roman"/>
+                      <w:sz w:val="20"/>
+                      <w:szCs w:val="20"/>
+                    </w:rPr>
+                  </w:pPr>
+                  <w:r>
+                    <w:rPr>
+                      <w:rFonts w:ascii="Times New Roman" w:eastAsia="Times New Roman" w:hAnsi="Times New Roman" w:cs="Times New Roman"/>
+                      <w:sz w:val="20"/>
+                      <w:szCs w:val="20"/>
+                    </w:rPr>
+                    <w:t>2023</w:t>
+                  </w:r>
+                </w:p>
+              </w:tc>
+              <w:tc>
+                <w:tcPr>
+                  <w:tcW w:w="1639" w:type="dxa"/>
+                  <w:tcBorders>
+                    <w:top w:val="single" w:sz="4" w:space="0" w:color="auto"/>
+                    <w:left w:val="single" w:sz="4" w:space="0" w:color="auto"/>
+                    <w:bottom w:val="single" w:sz="4" w:space="0" w:color="auto"/>
+                    <w:right w:val="single" w:sz="4" w:space="0" w:color="auto"/>
+                  </w:tcBorders>
+                </w:tcPr>
+                <w:p>
+                  <w:pPr>
+                    <w:rPr>
+                      <w:rFonts w:ascii="Times New Roman" w:eastAsia="Times New Roman" w:hAnsi="Times New Roman" w:cs="Times New Roman"/>
+                      <w:sz w:val="20"/>
+                      <w:szCs w:val="20"/>
+                    </w:rPr>
+                  </w:pPr>
+                  <w:r>
+                    <w:rPr>
+                      <w:rFonts w:ascii="Times New Roman" w:eastAsia="Times New Roman" w:hAnsi="Times New Roman" w:cs="Times New Roman"/>
+                      <w:sz w:val="20"/>
+                      <w:szCs w:val="20"/>
+                    </w:rPr>
+                    <w:t>-</w:t>
+                  </w:r>
+                </w:p>
+              </w:tc>
+              <w:tc>
+                <w:tcPr>
+                  <w:tcW w:w="1627" w:type="dxa"/>
+                  <w:tcBorders>
+                    <w:top w:val="single" w:sz="4" w:space="0" w:color="auto"/>
+                    <w:left w:val="single" w:sz="4" w:space="0" w:color="auto"/>
+                    <w:bottom w:val="single" w:sz="4" w:space="0" w:color="auto"/>
+                    <w:right w:val="single" w:sz="4" w:space="0" w:color="auto"/>
+                  </w:tcBorders>
+                </w:tcPr>
+                <w:p>
+                  <w:pPr>
+                    <w:rPr>
+                      <w:rFonts w:ascii="Times New Roman" w:eastAsia="Times New Roman" w:hAnsi="Times New Roman" w:cs="Times New Roman"/>
+                      <w:color w:val="000000"/>
+                      <w:sz w:val="20"/>
+                      <w:szCs w:val="20"/>
+                    </w:rPr>
+                  </w:pPr>
+                  <w:r>
+                    <w:rPr>
+                      <w:rFonts w:ascii="Times New Roman" w:eastAsia="Times New Roman" w:hAnsi="Times New Roman" w:cs="Times New Roman"/>
+                      <w:color w:val="000000"/>
+                      <w:sz w:val="20"/>
+                      <w:szCs w:val="20"/>
+                    </w:rPr>
+                    <w:t>200.32</w:t>
+                  </w:r>
+                </w:p>
+              </w:tc>
+            </w:tr>
+          </w:tbl>
+          <w:p>
+            <w:pPr>
+              <w:pStyle w:val="Abstract"/>
+            </w:pPr>
+          </w:p>
+        </w:tc>
+      </w:tr>
+    </w:tbl>
+    <w:p>
+      <w:pPr>
+        <w:pStyle w:val="Abstract"/>
+      </w:pPr>
+    </w:p>
+    <w:p>
+      <w:pPr>
+        <w:pStyle w:val="Abstract"/>
+      </w:pPr>
+      <w:r>
+        <w:t>Berdasarkan tabel-tabel diatas terdapat tabel dengan hasil peramalan yang akan digunakan untuk mengetahui jumlah calon mahasiswa baru yang akan datang dengan menggunakan hitungan konstanta sehingga peneliti dapat meminimalisir kesalahan peramalan yang ada. Berikut dari kedua tabel tersebut alpha 0.1 = 153.45 sedangkan alpha 0.2 = 200.32 jumlah mahasiswa baru yang diramalkan</w:t>
+      </w:r>
+    </w:p>
+    <w:p>
+      <w:pPr>
+        <w:jc w:val="both"/>
+        <w:rPr>
+          <w:lang w:val="en-US"/>
+        </w:rPr>
+      </w:pPr>
     </w:p>
     <w:p>
       <w:pPr>
@@ -12678,11 +16128,9 @@
         <w:ind w:left="357" w:hanging="357"/>
         <w:rPr>
           <w:rFonts w:ascii="Times New Roman" w:eastAsia="Times New Roman" w:hAnsi="Times New Roman" w:cs="Times New Roman"/>
-          <w:b w:val="0"/>
           <w:i w:val="0"/>
           <w:sz w:val="20"/>
           <w:szCs w:val="20"/>
-          <w:lang w:val="id-ID"/>
         </w:rPr>
       </w:pPr>
       <w:proofErr w:type="spellStart"/>
@@ -12716,6 +16164,5171 @@
         <w:t>Analisa</w:t>
       </w:r>
       <w:proofErr w:type="spellEnd"/>
+    </w:p>
+    <w:p>
+      <w:pPr>
+        <w:rPr>
+          <w:lang w:val="en-US"/>
+        </w:rPr>
+      </w:pPr>
+      <w:bookmarkStart w:id="0" w:name="_GoBack"/>
+      <w:bookmarkEnd w:id="0"/>
+    </w:p>
+    <w:p>
+      <w:pPr>
+        <w:pStyle w:val="ListParagraph"/>
+        <w:ind w:left="360"/>
+        <w:jc w:val="center"/>
+        <w:rPr>
+          <w:lang w:val="en-US"/>
+        </w:rPr>
+      </w:pPr>
+      <w:r>
+        <w:rPr>
+          <w:rFonts w:ascii="Times New Roman" w:eastAsia="Times New Roman" w:hAnsi="Times New Roman" w:cs="Times New Roman"/>
+          <w:b/>
+          <w:sz w:val="20"/>
+          <w:szCs w:val="20"/>
+        </w:rPr>
+        <w:t xml:space="preserve">Tabel </w:t>
+      </w:r>
+      <w:r>
+        <w:rPr>
+          <w:rFonts w:ascii="Times New Roman" w:eastAsia="Times New Roman" w:hAnsi="Times New Roman" w:cs="Times New Roman"/>
+          <w:b/>
+          <w:sz w:val="20"/>
+          <w:szCs w:val="20"/>
+          <w:lang w:val="en-US"/>
+        </w:rPr>
+        <w:t>3</w:t>
+      </w:r>
+      <w:r>
+        <w:rPr>
+          <w:rFonts w:ascii="Times New Roman" w:eastAsia="Times New Roman" w:hAnsi="Times New Roman" w:cs="Times New Roman"/>
+          <w:b/>
+          <w:sz w:val="20"/>
+          <w:szCs w:val="20"/>
+        </w:rPr>
+        <w:t>.</w:t>
+      </w:r>
+      <w:r>
+        <w:rPr>
+          <w:rFonts w:ascii="Times New Roman" w:eastAsia="Times New Roman" w:hAnsi="Times New Roman" w:cs="Times New Roman"/>
+          <w:sz w:val="20"/>
+          <w:szCs w:val="20"/>
+        </w:rPr>
+        <w:t xml:space="preserve"> </w:t>
+      </w:r>
+      <w:proofErr w:type="spellStart"/>
+      <w:r>
+        <w:rPr>
+          <w:rFonts w:ascii="Times New Roman" w:eastAsia="Times New Roman" w:hAnsi="Times New Roman" w:cs="Times New Roman"/>
+          <w:sz w:val="20"/>
+          <w:szCs w:val="20"/>
+          <w:lang w:val="en-US"/>
+        </w:rPr>
+        <w:t>Tabel</w:t>
+      </w:r>
+      <w:proofErr w:type="spellEnd"/>
+      <w:r>
+        <w:rPr>
+          <w:rFonts w:ascii="Times New Roman" w:eastAsia="Times New Roman" w:hAnsi="Times New Roman" w:cs="Times New Roman"/>
+          <w:sz w:val="20"/>
+          <w:szCs w:val="20"/>
+          <w:lang w:val="en-US"/>
+        </w:rPr>
+        <w:t xml:space="preserve"> </w:t>
+      </w:r>
+      <w:proofErr w:type="spellStart"/>
+      <w:r>
+        <w:rPr>
+          <w:rFonts w:ascii="Times New Roman" w:eastAsia="Times New Roman" w:hAnsi="Times New Roman" w:cs="Times New Roman"/>
+          <w:sz w:val="20"/>
+          <w:szCs w:val="20"/>
+          <w:lang w:val="en-US"/>
+        </w:rPr>
+        <w:t>Hasil</w:t>
+      </w:r>
+      <w:proofErr w:type="spellEnd"/>
+      <w:r>
+        <w:rPr>
+          <w:rFonts w:ascii="Times New Roman" w:eastAsia="Times New Roman" w:hAnsi="Times New Roman" w:cs="Times New Roman"/>
+          <w:sz w:val="20"/>
+          <w:szCs w:val="20"/>
+          <w:lang w:val="en-US"/>
+        </w:rPr>
+        <w:t xml:space="preserve"> </w:t>
+      </w:r>
+      <w:proofErr w:type="spellStart"/>
+      <w:r>
+        <w:rPr>
+          <w:rFonts w:ascii="Times New Roman" w:eastAsia="Times New Roman" w:hAnsi="Times New Roman" w:cs="Times New Roman"/>
+          <w:sz w:val="20"/>
+          <w:szCs w:val="20"/>
+          <w:lang w:val="en-US"/>
+        </w:rPr>
+        <w:t>Peramalan</w:t>
+      </w:r>
+      <w:proofErr w:type="spellEnd"/>
+      <w:r>
+        <w:rPr>
+          <w:rFonts w:ascii="Times New Roman" w:eastAsia="Times New Roman" w:hAnsi="Times New Roman" w:cs="Times New Roman"/>
+          <w:sz w:val="20"/>
+          <w:szCs w:val="20"/>
+          <w:lang w:val="en-US"/>
+        </w:rPr>
+        <w:t xml:space="preserve"> </w:t>
+      </w:r>
+      <w:proofErr w:type="spellStart"/>
+      <w:r>
+        <w:rPr>
+          <w:rFonts w:ascii="Times New Roman" w:eastAsia="Times New Roman" w:hAnsi="Times New Roman" w:cs="Times New Roman"/>
+          <w:sz w:val="20"/>
+          <w:szCs w:val="20"/>
+          <w:lang w:val="en-US"/>
+        </w:rPr>
+        <w:t>dengan</w:t>
+      </w:r>
+      <w:proofErr w:type="spellEnd"/>
+      <w:r>
+        <w:rPr>
+          <w:rFonts w:ascii="Times New Roman" w:eastAsia="Times New Roman" w:hAnsi="Times New Roman" w:cs="Times New Roman"/>
+          <w:sz w:val="20"/>
+          <w:szCs w:val="20"/>
+          <w:lang w:val="en-US"/>
+        </w:rPr>
+        <w:t xml:space="preserve"> alpha = 0.1</w:t>
+      </w:r>
+    </w:p>
+    <w:tbl>
+      <w:tblPr>
+        <w:tblStyle w:val="TableGrid"/>
+        <w:tblW w:w="0" w:type="auto"/>
+        <w:tblLook w:val="04A0" w:firstRow="1" w:lastRow="0" w:firstColumn="1" w:lastColumn="0" w:noHBand="0" w:noVBand="1"/>
+      </w:tblPr>
+      <w:tblGrid>
+        <w:gridCol w:w="1581"/>
+        <w:gridCol w:w="1581"/>
+        <w:gridCol w:w="1581"/>
+        <w:gridCol w:w="1581"/>
+        <w:gridCol w:w="1581"/>
+        <w:gridCol w:w="1581"/>
+      </w:tblGrid>
+      <w:tr>
+        <w:tc>
+          <w:tcPr>
+            <w:tcW w:w="1581" w:type="dxa"/>
+          </w:tcPr>
+          <w:p>
+            <w:pPr>
+              <w:rPr>
+                <w:rFonts w:ascii="Times New Roman" w:hAnsi="Times New Roman" w:cs="Times New Roman"/>
+                <w:sz w:val="20"/>
+                <w:szCs w:val="20"/>
+              </w:rPr>
+            </w:pPr>
+            <w:r>
+              <w:rPr>
+                <w:rFonts w:ascii="Times New Roman" w:hAnsi="Times New Roman" w:cs="Times New Roman"/>
+                <w:sz w:val="20"/>
+                <w:szCs w:val="20"/>
+              </w:rPr>
+              <w:t>No.</w:t>
+            </w:r>
+          </w:p>
+        </w:tc>
+        <w:tc>
+          <w:tcPr>
+            <w:tcW w:w="1581" w:type="dxa"/>
+          </w:tcPr>
+          <w:p>
+            <w:pPr>
+              <w:rPr>
+                <w:rFonts w:ascii="Times New Roman" w:hAnsi="Times New Roman" w:cs="Times New Roman"/>
+                <w:sz w:val="20"/>
+                <w:szCs w:val="20"/>
+              </w:rPr>
+            </w:pPr>
+            <w:proofErr w:type="spellStart"/>
+            <w:r>
+              <w:rPr>
+                <w:rFonts w:ascii="Times New Roman" w:hAnsi="Times New Roman" w:cs="Times New Roman"/>
+                <w:sz w:val="20"/>
+                <w:szCs w:val="20"/>
+              </w:rPr>
+              <w:t>Tahun</w:t>
+            </w:r>
+            <w:proofErr w:type="spellEnd"/>
+            <w:r>
+              <w:rPr>
+                <w:rFonts w:ascii="Times New Roman" w:hAnsi="Times New Roman" w:cs="Times New Roman"/>
+                <w:sz w:val="20"/>
+                <w:szCs w:val="20"/>
+              </w:rPr>
+              <w:t xml:space="preserve"> </w:t>
+            </w:r>
+          </w:p>
+        </w:tc>
+        <w:tc>
+          <w:tcPr>
+            <w:tcW w:w="1581" w:type="dxa"/>
+          </w:tcPr>
+          <w:p>
+            <w:pPr>
+              <w:rPr>
+                <w:rFonts w:ascii="Times New Roman" w:hAnsi="Times New Roman" w:cs="Times New Roman"/>
+                <w:sz w:val="20"/>
+                <w:szCs w:val="20"/>
+              </w:rPr>
+            </w:pPr>
+            <w:proofErr w:type="spellStart"/>
+            <w:r>
+              <w:rPr>
+                <w:rFonts w:ascii="Times New Roman" w:hAnsi="Times New Roman" w:cs="Times New Roman"/>
+                <w:sz w:val="20"/>
+                <w:szCs w:val="20"/>
+              </w:rPr>
+              <w:t>Mahasiswa</w:t>
+            </w:r>
+            <w:proofErr w:type="spellEnd"/>
+            <w:r>
+              <w:rPr>
+                <w:rFonts w:ascii="Times New Roman" w:hAnsi="Times New Roman" w:cs="Times New Roman"/>
+                <w:sz w:val="20"/>
+                <w:szCs w:val="20"/>
+              </w:rPr>
+              <w:t xml:space="preserve"> (</w:t>
+            </w:r>
+            <w:proofErr w:type="spellStart"/>
+            <w:r>
+              <w:rPr>
+                <w:rFonts w:ascii="Times New Roman" w:hAnsi="Times New Roman" w:cs="Times New Roman"/>
+                <w:sz w:val="20"/>
+                <w:szCs w:val="20"/>
+              </w:rPr>
+              <w:t>Xt</w:t>
+            </w:r>
+            <w:proofErr w:type="spellEnd"/>
+            <w:r>
+              <w:rPr>
+                <w:rFonts w:ascii="Times New Roman" w:hAnsi="Times New Roman" w:cs="Times New Roman"/>
+                <w:sz w:val="20"/>
+                <w:szCs w:val="20"/>
+              </w:rPr>
+              <w:t>)</w:t>
+            </w:r>
+          </w:p>
+        </w:tc>
+        <w:tc>
+          <w:tcPr>
+            <w:tcW w:w="1581" w:type="dxa"/>
+            <w:tcBorders>
+              <w:right w:val="single" w:sz="4" w:space="0" w:color="auto"/>
+            </w:tcBorders>
+          </w:tcPr>
+          <w:p>
+            <w:pPr>
+              <w:rPr>
+                <w:rFonts w:ascii="Times New Roman" w:hAnsi="Times New Roman" w:cs="Times New Roman"/>
+                <w:sz w:val="20"/>
+                <w:szCs w:val="20"/>
+              </w:rPr>
+            </w:pPr>
+            <w:r>
+              <w:rPr>
+                <w:rFonts w:ascii="Times New Roman" w:hAnsi="Times New Roman" w:cs="Times New Roman"/>
+                <w:sz w:val="20"/>
+                <w:szCs w:val="20"/>
+              </w:rPr>
+              <w:t>Forecasting (Ft)</w:t>
+            </w:r>
+          </w:p>
+        </w:tc>
+        <w:tc>
+          <w:tcPr>
+            <w:tcW w:w="1581" w:type="dxa"/>
+            <w:tcBorders>
+              <w:top w:val="single" w:sz="4" w:space="0" w:color="auto"/>
+              <w:left w:val="single" w:sz="4" w:space="0" w:color="auto"/>
+              <w:bottom w:val="single" w:sz="4" w:space="0" w:color="auto"/>
+              <w:right w:val="single" w:sz="4" w:space="0" w:color="auto"/>
+            </w:tcBorders>
+          </w:tcPr>
+          <w:p>
+            <w:pPr>
+              <w:rPr>
+                <w:rFonts w:ascii="Times New Roman" w:hAnsi="Times New Roman" w:cs="Times New Roman"/>
+                <w:sz w:val="20"/>
+                <w:szCs w:val="20"/>
+              </w:rPr>
+            </w:pPr>
+            <w:proofErr w:type="spellStart"/>
+            <w:r>
+              <w:rPr>
+                <w:rFonts w:ascii="Times New Roman" w:hAnsi="Times New Roman" w:cs="Times New Roman"/>
+                <w:sz w:val="20"/>
+                <w:szCs w:val="20"/>
+              </w:rPr>
+              <w:t>Xt</w:t>
+            </w:r>
+            <w:proofErr w:type="spellEnd"/>
+            <w:r>
+              <w:rPr>
+                <w:rFonts w:ascii="Times New Roman" w:hAnsi="Times New Roman" w:cs="Times New Roman"/>
+                <w:sz w:val="20"/>
+                <w:szCs w:val="20"/>
+              </w:rPr>
+              <w:t>-Ft</w:t>
+            </w:r>
+          </w:p>
+        </w:tc>
+        <w:tc>
+          <w:tcPr>
+            <w:tcW w:w="1581" w:type="dxa"/>
+            <w:tcBorders>
+              <w:top w:val="single" w:sz="4" w:space="0" w:color="auto"/>
+              <w:left w:val="single" w:sz="4" w:space="0" w:color="auto"/>
+              <w:bottom w:val="single" w:sz="4" w:space="0" w:color="auto"/>
+              <w:right w:val="single" w:sz="4" w:space="0" w:color="auto"/>
+            </w:tcBorders>
+          </w:tcPr>
+          <w:p>
+            <w:pPr>
+              <w:rPr>
+                <w:rFonts w:ascii="Times New Roman" w:hAnsi="Times New Roman" w:cs="Times New Roman"/>
+                <w:sz w:val="20"/>
+                <w:szCs w:val="20"/>
+              </w:rPr>
+            </w:pPr>
+            <w:r>
+              <w:rPr>
+                <w:rFonts w:ascii="Times New Roman" w:hAnsi="Times New Roman" w:cs="Times New Roman"/>
+                <w:sz w:val="20"/>
+                <w:szCs w:val="20"/>
+              </w:rPr>
+              <w:t>(</w:t>
+            </w:r>
+            <w:proofErr w:type="spellStart"/>
+            <w:r>
+              <w:rPr>
+                <w:rFonts w:ascii="Times New Roman" w:hAnsi="Times New Roman" w:cs="Times New Roman"/>
+                <w:sz w:val="20"/>
+                <w:szCs w:val="20"/>
+              </w:rPr>
+              <w:t>Xt</w:t>
+            </w:r>
+            <w:proofErr w:type="spellEnd"/>
+            <w:r>
+              <w:rPr>
+                <w:rFonts w:ascii="Times New Roman" w:hAnsi="Times New Roman" w:cs="Times New Roman"/>
+                <w:sz w:val="20"/>
+                <w:szCs w:val="20"/>
+              </w:rPr>
+              <w:t>-Ft)^2</w:t>
+            </w:r>
+          </w:p>
+        </w:tc>
+      </w:tr>
+      <w:tr>
+        <w:tc>
+          <w:tcPr>
+            <w:tcW w:w="1581" w:type="dxa"/>
+          </w:tcPr>
+          <w:p>
+            <w:pPr>
+              <w:rPr>
+                <w:rFonts w:ascii="Times New Roman" w:hAnsi="Times New Roman" w:cs="Times New Roman"/>
+                <w:sz w:val="20"/>
+                <w:szCs w:val="20"/>
+              </w:rPr>
+            </w:pPr>
+            <w:r>
+              <w:rPr>
+                <w:rFonts w:ascii="Times New Roman" w:hAnsi="Times New Roman" w:cs="Times New Roman"/>
+                <w:sz w:val="20"/>
+                <w:szCs w:val="20"/>
+              </w:rPr>
+              <w:t>1</w:t>
+            </w:r>
+          </w:p>
+        </w:tc>
+        <w:tc>
+          <w:tcPr>
+            <w:tcW w:w="1581" w:type="dxa"/>
+          </w:tcPr>
+          <w:p>
+            <w:pPr>
+              <w:rPr>
+                <w:rFonts w:ascii="Times New Roman" w:hAnsi="Times New Roman" w:cs="Times New Roman"/>
+                <w:sz w:val="20"/>
+                <w:szCs w:val="20"/>
+              </w:rPr>
+            </w:pPr>
+            <w:r>
+              <w:rPr>
+                <w:rFonts w:ascii="Times New Roman" w:eastAsia="Times New Roman" w:hAnsi="Times New Roman" w:cs="Times New Roman"/>
+                <w:sz w:val="20"/>
+                <w:szCs w:val="20"/>
+              </w:rPr>
+              <w:t>2017</w:t>
+            </w:r>
+          </w:p>
+        </w:tc>
+        <w:tc>
+          <w:tcPr>
+            <w:tcW w:w="1581" w:type="dxa"/>
+          </w:tcPr>
+          <w:p>
+            <w:pPr>
+              <w:rPr>
+                <w:rFonts w:ascii="Times New Roman" w:hAnsi="Times New Roman" w:cs="Times New Roman"/>
+                <w:sz w:val="20"/>
+                <w:szCs w:val="20"/>
+              </w:rPr>
+            </w:pPr>
+            <w:r>
+              <w:rPr>
+                <w:rFonts w:ascii="Times New Roman" w:eastAsia="Times New Roman" w:hAnsi="Times New Roman" w:cs="Times New Roman"/>
+                <w:sz w:val="20"/>
+                <w:szCs w:val="20"/>
+              </w:rPr>
+              <w:t>173</w:t>
+            </w:r>
+          </w:p>
+        </w:tc>
+        <w:tc>
+          <w:tcPr>
+            <w:tcW w:w="1581" w:type="dxa"/>
+            <w:tcBorders>
+              <w:right w:val="single" w:sz="4" w:space="0" w:color="auto"/>
+            </w:tcBorders>
+          </w:tcPr>
+          <w:p>
+            <w:pPr>
+              <w:rPr>
+                <w:rFonts w:ascii="Times New Roman" w:hAnsi="Times New Roman" w:cs="Times New Roman"/>
+                <w:sz w:val="20"/>
+                <w:szCs w:val="20"/>
+              </w:rPr>
+            </w:pPr>
+            <w:r>
+              <w:rPr>
+                <w:rFonts w:ascii="Times New Roman" w:hAnsi="Times New Roman" w:cs="Times New Roman"/>
+                <w:sz w:val="20"/>
+                <w:szCs w:val="20"/>
+              </w:rPr>
+              <w:t>-</w:t>
+            </w:r>
+          </w:p>
+        </w:tc>
+        <w:tc>
+          <w:tcPr>
+            <w:tcW w:w="1581" w:type="dxa"/>
+            <w:tcBorders>
+              <w:top w:val="single" w:sz="4" w:space="0" w:color="auto"/>
+              <w:left w:val="single" w:sz="4" w:space="0" w:color="auto"/>
+              <w:bottom w:val="single" w:sz="4" w:space="0" w:color="auto"/>
+              <w:right w:val="single" w:sz="4" w:space="0" w:color="auto"/>
+            </w:tcBorders>
+          </w:tcPr>
+          <w:p>
+            <w:pPr>
+              <w:rPr>
+                <w:rFonts w:ascii="Times New Roman" w:hAnsi="Times New Roman" w:cs="Times New Roman"/>
+                <w:sz w:val="20"/>
+                <w:szCs w:val="20"/>
+              </w:rPr>
+            </w:pPr>
+            <w:r>
+              <w:rPr>
+                <w:rFonts w:ascii="Times New Roman" w:hAnsi="Times New Roman" w:cs="Times New Roman"/>
+                <w:sz w:val="20"/>
+                <w:szCs w:val="20"/>
+              </w:rPr>
+              <w:t>-</w:t>
+            </w:r>
+          </w:p>
+        </w:tc>
+        <w:tc>
+          <w:tcPr>
+            <w:tcW w:w="1581" w:type="dxa"/>
+            <w:tcBorders>
+              <w:top w:val="single" w:sz="4" w:space="0" w:color="auto"/>
+              <w:left w:val="single" w:sz="4" w:space="0" w:color="auto"/>
+              <w:bottom w:val="single" w:sz="4" w:space="0" w:color="auto"/>
+              <w:right w:val="single" w:sz="4" w:space="0" w:color="auto"/>
+            </w:tcBorders>
+          </w:tcPr>
+          <w:p>
+            <w:pPr>
+              <w:rPr>
+                <w:rFonts w:ascii="Times New Roman" w:hAnsi="Times New Roman" w:cs="Times New Roman"/>
+                <w:sz w:val="20"/>
+                <w:szCs w:val="20"/>
+              </w:rPr>
+            </w:pPr>
+            <w:r>
+              <w:rPr>
+                <w:rFonts w:ascii="Times New Roman" w:hAnsi="Times New Roman" w:cs="Times New Roman"/>
+                <w:sz w:val="20"/>
+                <w:szCs w:val="20"/>
+              </w:rPr>
+              <w:t>-</w:t>
+            </w:r>
+          </w:p>
+        </w:tc>
+      </w:tr>
+      <w:tr>
+        <w:tc>
+          <w:tcPr>
+            <w:tcW w:w="1581" w:type="dxa"/>
+          </w:tcPr>
+          <w:p>
+            <w:pPr>
+              <w:rPr>
+                <w:rFonts w:ascii="Times New Roman" w:hAnsi="Times New Roman" w:cs="Times New Roman"/>
+                <w:sz w:val="20"/>
+                <w:szCs w:val="20"/>
+              </w:rPr>
+            </w:pPr>
+            <w:r>
+              <w:rPr>
+                <w:rFonts w:ascii="Times New Roman" w:hAnsi="Times New Roman" w:cs="Times New Roman"/>
+                <w:sz w:val="20"/>
+                <w:szCs w:val="20"/>
+              </w:rPr>
+              <w:t>2</w:t>
+            </w:r>
+          </w:p>
+        </w:tc>
+        <w:tc>
+          <w:tcPr>
+            <w:tcW w:w="1581" w:type="dxa"/>
+          </w:tcPr>
+          <w:p>
+            <w:pPr>
+              <w:rPr>
+                <w:rFonts w:ascii="Times New Roman" w:hAnsi="Times New Roman" w:cs="Times New Roman"/>
+                <w:sz w:val="20"/>
+                <w:szCs w:val="20"/>
+              </w:rPr>
+            </w:pPr>
+            <w:r>
+              <w:rPr>
+                <w:rFonts w:ascii="Times New Roman" w:eastAsia="Times New Roman" w:hAnsi="Times New Roman" w:cs="Times New Roman"/>
+                <w:sz w:val="20"/>
+                <w:szCs w:val="20"/>
+              </w:rPr>
+              <w:t>2018</w:t>
+            </w:r>
+          </w:p>
+        </w:tc>
+        <w:tc>
+          <w:tcPr>
+            <w:tcW w:w="1581" w:type="dxa"/>
+          </w:tcPr>
+          <w:p>
+            <w:pPr>
+              <w:rPr>
+                <w:rFonts w:ascii="Times New Roman" w:hAnsi="Times New Roman" w:cs="Times New Roman"/>
+                <w:sz w:val="20"/>
+                <w:szCs w:val="20"/>
+              </w:rPr>
+            </w:pPr>
+            <w:r>
+              <w:rPr>
+                <w:rFonts w:ascii="Times New Roman" w:eastAsia="Times New Roman" w:hAnsi="Times New Roman" w:cs="Times New Roman"/>
+                <w:sz w:val="20"/>
+                <w:szCs w:val="20"/>
+              </w:rPr>
+              <w:t>200</w:t>
+            </w:r>
+          </w:p>
+        </w:tc>
+        <w:tc>
+          <w:tcPr>
+            <w:tcW w:w="1581" w:type="dxa"/>
+            <w:tcBorders>
+              <w:right w:val="single" w:sz="4" w:space="0" w:color="auto"/>
+            </w:tcBorders>
+          </w:tcPr>
+          <w:p>
+            <w:pPr>
+              <w:rPr>
+                <w:rFonts w:ascii="Times New Roman" w:hAnsi="Times New Roman" w:cs="Times New Roman"/>
+                <w:sz w:val="20"/>
+                <w:szCs w:val="20"/>
+              </w:rPr>
+            </w:pPr>
+            <w:r>
+              <w:rPr>
+                <w:rFonts w:ascii="Times New Roman" w:hAnsi="Times New Roman" w:cs="Times New Roman"/>
+                <w:sz w:val="20"/>
+                <w:szCs w:val="20"/>
+              </w:rPr>
+              <w:t>173</w:t>
+            </w:r>
+          </w:p>
+        </w:tc>
+        <w:tc>
+          <w:tcPr>
+            <w:tcW w:w="1581" w:type="dxa"/>
+            <w:tcBorders>
+              <w:top w:val="single" w:sz="4" w:space="0" w:color="auto"/>
+              <w:left w:val="single" w:sz="4" w:space="0" w:color="auto"/>
+              <w:bottom w:val="single" w:sz="4" w:space="0" w:color="auto"/>
+              <w:right w:val="single" w:sz="4" w:space="0" w:color="auto"/>
+            </w:tcBorders>
+          </w:tcPr>
+          <w:p>
+            <w:pPr>
+              <w:rPr>
+                <w:rFonts w:ascii="Times New Roman" w:hAnsi="Times New Roman" w:cs="Times New Roman"/>
+                <w:sz w:val="20"/>
+                <w:szCs w:val="20"/>
+              </w:rPr>
+            </w:pPr>
+            <w:r>
+              <w:rPr>
+                <w:rFonts w:ascii="Times New Roman" w:hAnsi="Times New Roman" w:cs="Times New Roman"/>
+                <w:sz w:val="20"/>
+                <w:szCs w:val="20"/>
+              </w:rPr>
+              <w:t>27</w:t>
+            </w:r>
+          </w:p>
+        </w:tc>
+        <w:tc>
+          <w:tcPr>
+            <w:tcW w:w="1581" w:type="dxa"/>
+            <w:tcBorders>
+              <w:top w:val="single" w:sz="4" w:space="0" w:color="auto"/>
+              <w:left w:val="single" w:sz="4" w:space="0" w:color="auto"/>
+              <w:bottom w:val="single" w:sz="4" w:space="0" w:color="auto"/>
+              <w:right w:val="single" w:sz="4" w:space="0" w:color="auto"/>
+            </w:tcBorders>
+          </w:tcPr>
+          <w:p>
+            <w:pPr>
+              <w:rPr>
+                <w:rFonts w:ascii="Times New Roman" w:hAnsi="Times New Roman" w:cs="Times New Roman"/>
+                <w:sz w:val="20"/>
+                <w:szCs w:val="20"/>
+              </w:rPr>
+            </w:pPr>
+            <w:r>
+              <w:rPr>
+                <w:rFonts w:ascii="Times New Roman" w:hAnsi="Times New Roman" w:cs="Times New Roman"/>
+                <w:sz w:val="20"/>
+                <w:szCs w:val="20"/>
+              </w:rPr>
+              <w:t>729</w:t>
+            </w:r>
+          </w:p>
+        </w:tc>
+      </w:tr>
+      <w:tr>
+        <w:tc>
+          <w:tcPr>
+            <w:tcW w:w="1581" w:type="dxa"/>
+          </w:tcPr>
+          <w:p>
+            <w:pPr>
+              <w:rPr>
+                <w:rFonts w:ascii="Times New Roman" w:hAnsi="Times New Roman" w:cs="Times New Roman"/>
+                <w:sz w:val="20"/>
+                <w:szCs w:val="20"/>
+              </w:rPr>
+            </w:pPr>
+            <w:r>
+              <w:rPr>
+                <w:rFonts w:ascii="Times New Roman" w:hAnsi="Times New Roman" w:cs="Times New Roman"/>
+                <w:sz w:val="20"/>
+                <w:szCs w:val="20"/>
+              </w:rPr>
+              <w:t>3</w:t>
+            </w:r>
+          </w:p>
+        </w:tc>
+        <w:tc>
+          <w:tcPr>
+            <w:tcW w:w="1581" w:type="dxa"/>
+          </w:tcPr>
+          <w:p>
+            <w:pPr>
+              <w:rPr>
+                <w:rFonts w:ascii="Times New Roman" w:hAnsi="Times New Roman" w:cs="Times New Roman"/>
+                <w:sz w:val="20"/>
+                <w:szCs w:val="20"/>
+              </w:rPr>
+            </w:pPr>
+            <w:r>
+              <w:rPr>
+                <w:rFonts w:ascii="Times New Roman" w:eastAsia="Times New Roman" w:hAnsi="Times New Roman" w:cs="Times New Roman"/>
+                <w:sz w:val="20"/>
+                <w:szCs w:val="20"/>
+              </w:rPr>
+              <w:t>2019</w:t>
+            </w:r>
+          </w:p>
+        </w:tc>
+        <w:tc>
+          <w:tcPr>
+            <w:tcW w:w="1581" w:type="dxa"/>
+          </w:tcPr>
+          <w:p>
+            <w:pPr>
+              <w:rPr>
+                <w:rFonts w:ascii="Times New Roman" w:hAnsi="Times New Roman" w:cs="Times New Roman"/>
+                <w:sz w:val="20"/>
+                <w:szCs w:val="20"/>
+              </w:rPr>
+            </w:pPr>
+            <w:r>
+              <w:rPr>
+                <w:rFonts w:ascii="Times New Roman" w:eastAsia="Times New Roman" w:hAnsi="Times New Roman" w:cs="Times New Roman"/>
+                <w:sz w:val="20"/>
+                <w:szCs w:val="20"/>
+              </w:rPr>
+              <w:t>282</w:t>
+            </w:r>
+          </w:p>
+        </w:tc>
+        <w:tc>
+          <w:tcPr>
+            <w:tcW w:w="1581" w:type="dxa"/>
+            <w:tcBorders>
+              <w:right w:val="single" w:sz="4" w:space="0" w:color="auto"/>
+            </w:tcBorders>
+          </w:tcPr>
+          <w:p>
+            <w:pPr>
+              <w:rPr>
+                <w:rFonts w:ascii="Times New Roman" w:hAnsi="Times New Roman" w:cs="Times New Roman"/>
+                <w:sz w:val="20"/>
+                <w:szCs w:val="20"/>
+              </w:rPr>
+            </w:pPr>
+            <w:r>
+              <w:rPr>
+                <w:rFonts w:ascii="Times New Roman" w:eastAsia="Times New Roman" w:hAnsi="Times New Roman" w:cs="Times New Roman"/>
+                <w:color w:val="000000"/>
+                <w:sz w:val="20"/>
+                <w:szCs w:val="20"/>
+              </w:rPr>
+              <w:t>175.7</w:t>
+            </w:r>
+          </w:p>
+        </w:tc>
+        <w:tc>
+          <w:tcPr>
+            <w:tcW w:w="1581" w:type="dxa"/>
+            <w:tcBorders>
+              <w:top w:val="single" w:sz="4" w:space="0" w:color="auto"/>
+              <w:left w:val="single" w:sz="4" w:space="0" w:color="auto"/>
+              <w:bottom w:val="single" w:sz="4" w:space="0" w:color="auto"/>
+              <w:right w:val="single" w:sz="4" w:space="0" w:color="auto"/>
+            </w:tcBorders>
+          </w:tcPr>
+          <w:p>
+            <w:pPr>
+              <w:rPr>
+                <w:rFonts w:ascii="Times New Roman" w:hAnsi="Times New Roman" w:cs="Times New Roman"/>
+                <w:sz w:val="20"/>
+                <w:szCs w:val="20"/>
+              </w:rPr>
+            </w:pPr>
+            <w:r>
+              <w:rPr>
+                <w:rFonts w:ascii="Times New Roman" w:hAnsi="Times New Roman" w:cs="Times New Roman"/>
+                <w:sz w:val="20"/>
+                <w:szCs w:val="20"/>
+              </w:rPr>
+              <w:t>106.3</w:t>
+            </w:r>
+          </w:p>
+        </w:tc>
+        <w:tc>
+          <w:tcPr>
+            <w:tcW w:w="1581" w:type="dxa"/>
+            <w:tcBorders>
+              <w:top w:val="single" w:sz="4" w:space="0" w:color="auto"/>
+              <w:left w:val="single" w:sz="4" w:space="0" w:color="auto"/>
+              <w:bottom w:val="single" w:sz="4" w:space="0" w:color="auto"/>
+              <w:right w:val="single" w:sz="4" w:space="0" w:color="auto"/>
+            </w:tcBorders>
+          </w:tcPr>
+          <w:p>
+            <w:pPr>
+              <w:rPr>
+                <w:rFonts w:ascii="Times New Roman" w:hAnsi="Times New Roman" w:cs="Times New Roman"/>
+                <w:sz w:val="20"/>
+                <w:szCs w:val="20"/>
+              </w:rPr>
+            </w:pPr>
+            <w:r>
+              <w:rPr>
+                <w:rFonts w:ascii="Times New Roman" w:hAnsi="Times New Roman" w:cs="Times New Roman"/>
+                <w:sz w:val="20"/>
+                <w:szCs w:val="20"/>
+              </w:rPr>
+              <w:t>11299.69</w:t>
+            </w:r>
+          </w:p>
+        </w:tc>
+      </w:tr>
+      <w:tr>
+        <w:tc>
+          <w:tcPr>
+            <w:tcW w:w="1581" w:type="dxa"/>
+            <w:tcBorders>
+              <w:bottom w:val="single" w:sz="4" w:space="0" w:color="auto"/>
+            </w:tcBorders>
+          </w:tcPr>
+          <w:p>
+            <w:pPr>
+              <w:rPr>
+                <w:rFonts w:ascii="Times New Roman" w:hAnsi="Times New Roman" w:cs="Times New Roman"/>
+                <w:sz w:val="20"/>
+                <w:szCs w:val="20"/>
+              </w:rPr>
+            </w:pPr>
+            <w:r>
+              <w:rPr>
+                <w:rFonts w:ascii="Times New Roman" w:hAnsi="Times New Roman" w:cs="Times New Roman"/>
+                <w:sz w:val="20"/>
+                <w:szCs w:val="20"/>
+              </w:rPr>
+              <w:t>4</w:t>
+            </w:r>
+          </w:p>
+        </w:tc>
+        <w:tc>
+          <w:tcPr>
+            <w:tcW w:w="1581" w:type="dxa"/>
+            <w:tcBorders>
+              <w:bottom w:val="single" w:sz="4" w:space="0" w:color="auto"/>
+            </w:tcBorders>
+          </w:tcPr>
+          <w:p>
+            <w:pPr>
+              <w:rPr>
+                <w:rFonts w:ascii="Times New Roman" w:hAnsi="Times New Roman" w:cs="Times New Roman"/>
+                <w:sz w:val="20"/>
+                <w:szCs w:val="20"/>
+              </w:rPr>
+            </w:pPr>
+            <w:r>
+              <w:rPr>
+                <w:rFonts w:ascii="Times New Roman" w:eastAsia="Times New Roman" w:hAnsi="Times New Roman" w:cs="Times New Roman"/>
+                <w:sz w:val="20"/>
+                <w:szCs w:val="20"/>
+              </w:rPr>
+              <w:t>2020</w:t>
+            </w:r>
+          </w:p>
+        </w:tc>
+        <w:tc>
+          <w:tcPr>
+            <w:tcW w:w="1581" w:type="dxa"/>
+            <w:tcBorders>
+              <w:bottom w:val="single" w:sz="4" w:space="0" w:color="auto"/>
+            </w:tcBorders>
+          </w:tcPr>
+          <w:p>
+            <w:pPr>
+              <w:rPr>
+                <w:rFonts w:ascii="Times New Roman" w:hAnsi="Times New Roman" w:cs="Times New Roman"/>
+                <w:sz w:val="20"/>
+                <w:szCs w:val="20"/>
+              </w:rPr>
+            </w:pPr>
+            <w:r>
+              <w:rPr>
+                <w:rFonts w:ascii="Times New Roman" w:eastAsia="Times New Roman" w:hAnsi="Times New Roman" w:cs="Times New Roman"/>
+                <w:sz w:val="20"/>
+                <w:szCs w:val="20"/>
+              </w:rPr>
+              <w:t>204</w:t>
+            </w:r>
+          </w:p>
+        </w:tc>
+        <w:tc>
+          <w:tcPr>
+            <w:tcW w:w="1581" w:type="dxa"/>
+            <w:tcBorders>
+              <w:bottom w:val="single" w:sz="4" w:space="0" w:color="auto"/>
+              <w:right w:val="single" w:sz="4" w:space="0" w:color="auto"/>
+            </w:tcBorders>
+          </w:tcPr>
+          <w:p>
+            <w:pPr>
+              <w:rPr>
+                <w:rFonts w:ascii="Times New Roman" w:hAnsi="Times New Roman" w:cs="Times New Roman"/>
+                <w:sz w:val="20"/>
+                <w:szCs w:val="20"/>
+              </w:rPr>
+            </w:pPr>
+            <w:r>
+              <w:rPr>
+                <w:rFonts w:ascii="Times New Roman" w:eastAsia="Times New Roman" w:hAnsi="Times New Roman" w:cs="Times New Roman"/>
+                <w:color w:val="000000"/>
+                <w:sz w:val="20"/>
+                <w:szCs w:val="20"/>
+              </w:rPr>
+              <w:t>158.13</w:t>
+            </w:r>
+          </w:p>
+        </w:tc>
+        <w:tc>
+          <w:tcPr>
+            <w:tcW w:w="1581" w:type="dxa"/>
+            <w:tcBorders>
+              <w:top w:val="single" w:sz="4" w:space="0" w:color="auto"/>
+              <w:left w:val="single" w:sz="4" w:space="0" w:color="auto"/>
+              <w:bottom w:val="single" w:sz="4" w:space="0" w:color="auto"/>
+              <w:right w:val="single" w:sz="4" w:space="0" w:color="auto"/>
+            </w:tcBorders>
+          </w:tcPr>
+          <w:p>
+            <w:pPr>
+              <w:rPr>
+                <w:rFonts w:ascii="Times New Roman" w:hAnsi="Times New Roman" w:cs="Times New Roman"/>
+                <w:sz w:val="20"/>
+                <w:szCs w:val="20"/>
+              </w:rPr>
+            </w:pPr>
+            <w:r>
+              <w:rPr>
+                <w:rFonts w:ascii="Times New Roman" w:hAnsi="Times New Roman" w:cs="Times New Roman"/>
+                <w:sz w:val="20"/>
+                <w:szCs w:val="20"/>
+              </w:rPr>
+              <w:t>45.87</w:t>
+            </w:r>
+          </w:p>
+        </w:tc>
+        <w:tc>
+          <w:tcPr>
+            <w:tcW w:w="1581" w:type="dxa"/>
+            <w:tcBorders>
+              <w:top w:val="single" w:sz="4" w:space="0" w:color="auto"/>
+              <w:left w:val="single" w:sz="4" w:space="0" w:color="auto"/>
+              <w:bottom w:val="single" w:sz="4" w:space="0" w:color="auto"/>
+              <w:right w:val="single" w:sz="4" w:space="0" w:color="auto"/>
+            </w:tcBorders>
+          </w:tcPr>
+          <w:p>
+            <w:pPr>
+              <w:rPr>
+                <w:rFonts w:ascii="Times New Roman" w:hAnsi="Times New Roman" w:cs="Times New Roman"/>
+                <w:sz w:val="20"/>
+                <w:szCs w:val="20"/>
+              </w:rPr>
+            </w:pPr>
+            <w:r>
+              <w:rPr>
+                <w:rFonts w:ascii="Times New Roman" w:hAnsi="Times New Roman" w:cs="Times New Roman"/>
+                <w:sz w:val="20"/>
+                <w:szCs w:val="20"/>
+              </w:rPr>
+              <w:t>2104.0569</w:t>
+            </w:r>
+          </w:p>
+        </w:tc>
+      </w:tr>
+      <w:tr>
+        <w:tc>
+          <w:tcPr>
+            <w:tcW w:w="1581" w:type="dxa"/>
+            <w:tcBorders>
+              <w:top w:val="single" w:sz="4" w:space="0" w:color="auto"/>
+              <w:left w:val="single" w:sz="4" w:space="0" w:color="auto"/>
+              <w:bottom w:val="single" w:sz="4" w:space="0" w:color="auto"/>
+              <w:right w:val="single" w:sz="4" w:space="0" w:color="auto"/>
+            </w:tcBorders>
+          </w:tcPr>
+          <w:p>
+            <w:pPr>
+              <w:rPr>
+                <w:rFonts w:ascii="Times New Roman" w:hAnsi="Times New Roman" w:cs="Times New Roman"/>
+                <w:sz w:val="20"/>
+                <w:szCs w:val="20"/>
+              </w:rPr>
+            </w:pPr>
+            <w:r>
+              <w:rPr>
+                <w:rFonts w:ascii="Times New Roman" w:hAnsi="Times New Roman" w:cs="Times New Roman"/>
+                <w:sz w:val="20"/>
+                <w:szCs w:val="20"/>
+              </w:rPr>
+              <w:t>5</w:t>
+            </w:r>
+          </w:p>
+        </w:tc>
+        <w:tc>
+          <w:tcPr>
+            <w:tcW w:w="1581" w:type="dxa"/>
+            <w:tcBorders>
+              <w:top w:val="single" w:sz="4" w:space="0" w:color="auto"/>
+              <w:left w:val="single" w:sz="4" w:space="0" w:color="auto"/>
+              <w:bottom w:val="single" w:sz="4" w:space="0" w:color="auto"/>
+              <w:right w:val="single" w:sz="4" w:space="0" w:color="auto"/>
+            </w:tcBorders>
+          </w:tcPr>
+          <w:p>
+            <w:pPr>
+              <w:rPr>
+                <w:rFonts w:ascii="Times New Roman" w:hAnsi="Times New Roman" w:cs="Times New Roman"/>
+                <w:sz w:val="20"/>
+                <w:szCs w:val="20"/>
+              </w:rPr>
+            </w:pPr>
+            <w:r>
+              <w:rPr>
+                <w:rFonts w:ascii="Times New Roman" w:eastAsia="Times New Roman" w:hAnsi="Times New Roman" w:cs="Times New Roman"/>
+                <w:sz w:val="20"/>
+                <w:szCs w:val="20"/>
+              </w:rPr>
+              <w:t>2021</w:t>
+            </w:r>
+          </w:p>
+        </w:tc>
+        <w:tc>
+          <w:tcPr>
+            <w:tcW w:w="1581" w:type="dxa"/>
+            <w:tcBorders>
+              <w:top w:val="single" w:sz="4" w:space="0" w:color="auto"/>
+              <w:left w:val="single" w:sz="4" w:space="0" w:color="auto"/>
+              <w:bottom w:val="single" w:sz="4" w:space="0" w:color="auto"/>
+              <w:right w:val="single" w:sz="4" w:space="0" w:color="auto"/>
+            </w:tcBorders>
+          </w:tcPr>
+          <w:p>
+            <w:pPr>
+              <w:rPr>
+                <w:rFonts w:ascii="Times New Roman" w:hAnsi="Times New Roman" w:cs="Times New Roman"/>
+                <w:sz w:val="20"/>
+                <w:szCs w:val="20"/>
+              </w:rPr>
+            </w:pPr>
+            <w:r>
+              <w:rPr>
+                <w:rFonts w:ascii="Times New Roman" w:eastAsia="Times New Roman" w:hAnsi="Times New Roman" w:cs="Times New Roman"/>
+                <w:sz w:val="20"/>
+                <w:szCs w:val="20"/>
+              </w:rPr>
+              <w:t>173</w:t>
+            </w:r>
+          </w:p>
+        </w:tc>
+        <w:tc>
+          <w:tcPr>
+            <w:tcW w:w="1581" w:type="dxa"/>
+            <w:tcBorders>
+              <w:top w:val="single" w:sz="4" w:space="0" w:color="auto"/>
+              <w:left w:val="single" w:sz="4" w:space="0" w:color="auto"/>
+              <w:bottom w:val="single" w:sz="4" w:space="0" w:color="auto"/>
+              <w:right w:val="single" w:sz="4" w:space="0" w:color="auto"/>
+            </w:tcBorders>
+          </w:tcPr>
+          <w:p>
+            <w:pPr>
+              <w:rPr>
+                <w:rFonts w:ascii="Times New Roman" w:hAnsi="Times New Roman" w:cs="Times New Roman"/>
+                <w:sz w:val="20"/>
+                <w:szCs w:val="20"/>
+              </w:rPr>
+            </w:pPr>
+            <w:r>
+              <w:rPr>
+                <w:rFonts w:ascii="Times New Roman" w:eastAsia="Times New Roman" w:hAnsi="Times New Roman" w:cs="Times New Roman"/>
+                <w:color w:val="000000"/>
+                <w:sz w:val="20"/>
+                <w:szCs w:val="20"/>
+              </w:rPr>
+              <w:t>142.32</w:t>
+            </w:r>
+          </w:p>
+        </w:tc>
+        <w:tc>
+          <w:tcPr>
+            <w:tcW w:w="1581" w:type="dxa"/>
+            <w:tcBorders>
+              <w:top w:val="single" w:sz="4" w:space="0" w:color="auto"/>
+              <w:left w:val="single" w:sz="4" w:space="0" w:color="auto"/>
+              <w:bottom w:val="single" w:sz="4" w:space="0" w:color="auto"/>
+              <w:right w:val="single" w:sz="4" w:space="0" w:color="auto"/>
+            </w:tcBorders>
+          </w:tcPr>
+          <w:p>
+            <w:pPr>
+              <w:rPr>
+                <w:rFonts w:ascii="Times New Roman" w:hAnsi="Times New Roman" w:cs="Times New Roman"/>
+                <w:sz w:val="20"/>
+                <w:szCs w:val="20"/>
+              </w:rPr>
+            </w:pPr>
+            <w:r>
+              <w:rPr>
+                <w:rFonts w:ascii="Times New Roman" w:hAnsi="Times New Roman" w:cs="Times New Roman"/>
+                <w:sz w:val="20"/>
+                <w:szCs w:val="20"/>
+              </w:rPr>
+              <w:t>30.68</w:t>
+            </w:r>
+          </w:p>
+        </w:tc>
+        <w:tc>
+          <w:tcPr>
+            <w:tcW w:w="1581" w:type="dxa"/>
+            <w:tcBorders>
+              <w:top w:val="single" w:sz="4" w:space="0" w:color="auto"/>
+              <w:left w:val="single" w:sz="4" w:space="0" w:color="auto"/>
+              <w:bottom w:val="single" w:sz="4" w:space="0" w:color="auto"/>
+              <w:right w:val="single" w:sz="4" w:space="0" w:color="auto"/>
+            </w:tcBorders>
+          </w:tcPr>
+          <w:p>
+            <w:pPr>
+              <w:rPr>
+                <w:rFonts w:ascii="Times New Roman" w:hAnsi="Times New Roman" w:cs="Times New Roman"/>
+                <w:sz w:val="20"/>
+                <w:szCs w:val="20"/>
+              </w:rPr>
+            </w:pPr>
+            <w:r>
+              <w:rPr>
+                <w:rFonts w:ascii="Times New Roman" w:hAnsi="Times New Roman" w:cs="Times New Roman"/>
+                <w:sz w:val="20"/>
+                <w:szCs w:val="20"/>
+              </w:rPr>
+              <w:t>941.26</w:t>
+            </w:r>
+          </w:p>
+        </w:tc>
+      </w:tr>
+      <w:tr>
+        <w:tc>
+          <w:tcPr>
+            <w:tcW w:w="1581" w:type="dxa"/>
+            <w:tcBorders>
+              <w:top w:val="single" w:sz="4" w:space="0" w:color="auto"/>
+              <w:left w:val="single" w:sz="4" w:space="0" w:color="auto"/>
+              <w:bottom w:val="single" w:sz="4" w:space="0" w:color="auto"/>
+              <w:right w:val="single" w:sz="4" w:space="0" w:color="auto"/>
+            </w:tcBorders>
+          </w:tcPr>
+          <w:p>
+            <w:pPr>
+              <w:rPr>
+                <w:rFonts w:ascii="Times New Roman" w:hAnsi="Times New Roman" w:cs="Times New Roman"/>
+                <w:sz w:val="20"/>
+                <w:szCs w:val="20"/>
+              </w:rPr>
+            </w:pPr>
+            <w:r>
+              <w:rPr>
+                <w:rFonts w:ascii="Times New Roman" w:hAnsi="Times New Roman" w:cs="Times New Roman"/>
+                <w:sz w:val="20"/>
+                <w:szCs w:val="20"/>
+              </w:rPr>
+              <w:t>6</w:t>
+            </w:r>
+          </w:p>
+        </w:tc>
+        <w:tc>
+          <w:tcPr>
+            <w:tcW w:w="1581" w:type="dxa"/>
+            <w:tcBorders>
+              <w:top w:val="single" w:sz="4" w:space="0" w:color="auto"/>
+              <w:left w:val="single" w:sz="4" w:space="0" w:color="auto"/>
+              <w:bottom w:val="single" w:sz="4" w:space="0" w:color="auto"/>
+              <w:right w:val="single" w:sz="4" w:space="0" w:color="auto"/>
+            </w:tcBorders>
+          </w:tcPr>
+          <w:p>
+            <w:pPr>
+              <w:rPr>
+                <w:rFonts w:ascii="Times New Roman" w:hAnsi="Times New Roman" w:cs="Times New Roman"/>
+                <w:sz w:val="20"/>
+                <w:szCs w:val="20"/>
+              </w:rPr>
+            </w:pPr>
+            <w:r>
+              <w:rPr>
+                <w:rFonts w:ascii="Times New Roman" w:eastAsia="Times New Roman" w:hAnsi="Times New Roman" w:cs="Times New Roman"/>
+                <w:sz w:val="20"/>
+                <w:szCs w:val="20"/>
+              </w:rPr>
+              <w:t>2022</w:t>
+            </w:r>
+          </w:p>
+        </w:tc>
+        <w:tc>
+          <w:tcPr>
+            <w:tcW w:w="1581" w:type="dxa"/>
+            <w:tcBorders>
+              <w:top w:val="single" w:sz="4" w:space="0" w:color="auto"/>
+              <w:left w:val="single" w:sz="4" w:space="0" w:color="auto"/>
+              <w:bottom w:val="single" w:sz="4" w:space="0" w:color="auto"/>
+              <w:right w:val="single" w:sz="4" w:space="0" w:color="auto"/>
+            </w:tcBorders>
+          </w:tcPr>
+          <w:p>
+            <w:pPr>
+              <w:rPr>
+                <w:rFonts w:ascii="Times New Roman" w:hAnsi="Times New Roman" w:cs="Times New Roman"/>
+                <w:sz w:val="20"/>
+                <w:szCs w:val="20"/>
+              </w:rPr>
+            </w:pPr>
+            <w:r>
+              <w:rPr>
+                <w:rFonts w:ascii="Times New Roman" w:eastAsia="Times New Roman" w:hAnsi="Times New Roman" w:cs="Times New Roman"/>
+                <w:sz w:val="20"/>
+                <w:szCs w:val="20"/>
+              </w:rPr>
+              <w:t>226</w:t>
+            </w:r>
+          </w:p>
+        </w:tc>
+        <w:tc>
+          <w:tcPr>
+            <w:tcW w:w="1581" w:type="dxa"/>
+            <w:tcBorders>
+              <w:top w:val="single" w:sz="4" w:space="0" w:color="auto"/>
+              <w:left w:val="single" w:sz="4" w:space="0" w:color="auto"/>
+              <w:bottom w:val="single" w:sz="4" w:space="0" w:color="auto"/>
+              <w:right w:val="single" w:sz="4" w:space="0" w:color="auto"/>
+            </w:tcBorders>
+          </w:tcPr>
+          <w:p>
+            <w:pPr>
+              <w:rPr>
+                <w:rFonts w:ascii="Times New Roman" w:hAnsi="Times New Roman" w:cs="Times New Roman"/>
+                <w:sz w:val="20"/>
+                <w:szCs w:val="20"/>
+              </w:rPr>
+            </w:pPr>
+            <w:r>
+              <w:rPr>
+                <w:rFonts w:ascii="Times New Roman" w:eastAsia="Times New Roman" w:hAnsi="Times New Roman" w:cs="Times New Roman"/>
+                <w:color w:val="000000"/>
+                <w:sz w:val="20"/>
+                <w:szCs w:val="20"/>
+              </w:rPr>
+              <w:t>145.39</w:t>
+            </w:r>
+          </w:p>
+        </w:tc>
+        <w:tc>
+          <w:tcPr>
+            <w:tcW w:w="1581" w:type="dxa"/>
+            <w:tcBorders>
+              <w:top w:val="single" w:sz="4" w:space="0" w:color="auto"/>
+              <w:left w:val="single" w:sz="4" w:space="0" w:color="auto"/>
+              <w:bottom w:val="single" w:sz="4" w:space="0" w:color="auto"/>
+              <w:right w:val="single" w:sz="4" w:space="0" w:color="auto"/>
+            </w:tcBorders>
+          </w:tcPr>
+          <w:p>
+            <w:pPr>
+              <w:rPr>
+                <w:rFonts w:ascii="Times New Roman" w:hAnsi="Times New Roman" w:cs="Times New Roman"/>
+                <w:sz w:val="20"/>
+                <w:szCs w:val="20"/>
+              </w:rPr>
+            </w:pPr>
+            <w:r>
+              <w:rPr>
+                <w:rFonts w:ascii="Times New Roman" w:hAnsi="Times New Roman" w:cs="Times New Roman"/>
+                <w:sz w:val="20"/>
+                <w:szCs w:val="20"/>
+              </w:rPr>
+              <w:t>80.61</w:t>
+            </w:r>
+          </w:p>
+        </w:tc>
+        <w:tc>
+          <w:tcPr>
+            <w:tcW w:w="1581" w:type="dxa"/>
+            <w:tcBorders>
+              <w:top w:val="single" w:sz="4" w:space="0" w:color="auto"/>
+              <w:left w:val="single" w:sz="4" w:space="0" w:color="auto"/>
+              <w:bottom w:val="single" w:sz="4" w:space="0" w:color="auto"/>
+              <w:right w:val="single" w:sz="4" w:space="0" w:color="auto"/>
+            </w:tcBorders>
+          </w:tcPr>
+          <w:p>
+            <w:pPr>
+              <w:rPr>
+                <w:rFonts w:ascii="Times New Roman" w:hAnsi="Times New Roman" w:cs="Times New Roman"/>
+                <w:sz w:val="20"/>
+                <w:szCs w:val="20"/>
+              </w:rPr>
+            </w:pPr>
+            <w:r>
+              <w:rPr>
+                <w:rFonts w:ascii="Times New Roman" w:hAnsi="Times New Roman" w:cs="Times New Roman"/>
+                <w:sz w:val="20"/>
+                <w:szCs w:val="20"/>
+              </w:rPr>
+              <w:t>6497.97</w:t>
+            </w:r>
+          </w:p>
+        </w:tc>
+      </w:tr>
+      <w:tr>
+        <w:tc>
+          <w:tcPr>
+            <w:tcW w:w="1581" w:type="dxa"/>
+            <w:tcBorders>
+              <w:top w:val="single" w:sz="4" w:space="0" w:color="auto"/>
+              <w:left w:val="single" w:sz="4" w:space="0" w:color="auto"/>
+              <w:bottom w:val="single" w:sz="4" w:space="0" w:color="auto"/>
+              <w:right w:val="single" w:sz="4" w:space="0" w:color="auto"/>
+            </w:tcBorders>
+          </w:tcPr>
+          <w:p>
+            <w:pPr>
+              <w:rPr>
+                <w:rFonts w:ascii="Times New Roman" w:hAnsi="Times New Roman" w:cs="Times New Roman"/>
+                <w:sz w:val="20"/>
+                <w:szCs w:val="20"/>
+              </w:rPr>
+            </w:pPr>
+            <w:r>
+              <w:rPr>
+                <w:rFonts w:ascii="Times New Roman" w:hAnsi="Times New Roman" w:cs="Times New Roman"/>
+                <w:sz w:val="20"/>
+                <w:szCs w:val="20"/>
+              </w:rPr>
+              <w:t>7</w:t>
+            </w:r>
+          </w:p>
+        </w:tc>
+        <w:tc>
+          <w:tcPr>
+            <w:tcW w:w="1581" w:type="dxa"/>
+            <w:tcBorders>
+              <w:top w:val="single" w:sz="4" w:space="0" w:color="auto"/>
+              <w:left w:val="single" w:sz="4" w:space="0" w:color="auto"/>
+              <w:bottom w:val="single" w:sz="4" w:space="0" w:color="auto"/>
+              <w:right w:val="single" w:sz="4" w:space="0" w:color="auto"/>
+            </w:tcBorders>
+          </w:tcPr>
+          <w:p>
+            <w:pPr>
+              <w:rPr>
+                <w:rFonts w:ascii="Times New Roman" w:eastAsia="Times New Roman" w:hAnsi="Times New Roman" w:cs="Times New Roman"/>
+                <w:sz w:val="20"/>
+                <w:szCs w:val="20"/>
+              </w:rPr>
+            </w:pPr>
+            <w:r>
+              <w:rPr>
+                <w:rFonts w:ascii="Times New Roman" w:eastAsia="Times New Roman" w:hAnsi="Times New Roman" w:cs="Times New Roman"/>
+                <w:sz w:val="20"/>
+                <w:szCs w:val="20"/>
+              </w:rPr>
+              <w:t>2023</w:t>
+            </w:r>
+          </w:p>
+        </w:tc>
+        <w:tc>
+          <w:tcPr>
+            <w:tcW w:w="1581" w:type="dxa"/>
+            <w:tcBorders>
+              <w:top w:val="single" w:sz="4" w:space="0" w:color="auto"/>
+              <w:left w:val="single" w:sz="4" w:space="0" w:color="auto"/>
+              <w:bottom w:val="single" w:sz="4" w:space="0" w:color="auto"/>
+              <w:right w:val="single" w:sz="4" w:space="0" w:color="auto"/>
+            </w:tcBorders>
+          </w:tcPr>
+          <w:p>
+            <w:pPr>
+              <w:rPr>
+                <w:rFonts w:ascii="Times New Roman" w:eastAsia="Times New Roman" w:hAnsi="Times New Roman" w:cs="Times New Roman"/>
+                <w:sz w:val="20"/>
+                <w:szCs w:val="20"/>
+              </w:rPr>
+            </w:pPr>
+            <w:r>
+              <w:rPr>
+                <w:rFonts w:ascii="Times New Roman" w:eastAsia="Times New Roman" w:hAnsi="Times New Roman" w:cs="Times New Roman"/>
+                <w:sz w:val="20"/>
+                <w:szCs w:val="20"/>
+              </w:rPr>
+              <w:t>-</w:t>
+            </w:r>
+          </w:p>
+        </w:tc>
+        <w:tc>
+          <w:tcPr>
+            <w:tcW w:w="1581" w:type="dxa"/>
+            <w:tcBorders>
+              <w:top w:val="single" w:sz="4" w:space="0" w:color="auto"/>
+              <w:left w:val="single" w:sz="4" w:space="0" w:color="auto"/>
+              <w:bottom w:val="single" w:sz="4" w:space="0" w:color="auto"/>
+              <w:right w:val="single" w:sz="4" w:space="0" w:color="auto"/>
+            </w:tcBorders>
+          </w:tcPr>
+          <w:p>
+            <w:pPr>
+              <w:rPr>
+                <w:rFonts w:ascii="Times New Roman" w:hAnsi="Times New Roman" w:cs="Times New Roman"/>
+                <w:sz w:val="20"/>
+                <w:szCs w:val="20"/>
+              </w:rPr>
+            </w:pPr>
+            <w:r>
+              <w:rPr>
+                <w:rFonts w:ascii="Times New Roman" w:eastAsia="Times New Roman" w:hAnsi="Times New Roman" w:cs="Times New Roman"/>
+                <w:color w:val="000000"/>
+                <w:sz w:val="20"/>
+                <w:szCs w:val="20"/>
+              </w:rPr>
+              <w:t>1</w:t>
+            </w:r>
+            <w:r>
+              <w:rPr>
+                <w:rFonts w:ascii="Times New Roman" w:eastAsia="Times New Roman" w:hAnsi="Times New Roman" w:cs="Times New Roman"/>
+                <w:sz w:val="20"/>
+                <w:szCs w:val="20"/>
+              </w:rPr>
+              <w:t>53.45</w:t>
+            </w:r>
+          </w:p>
+        </w:tc>
+        <w:tc>
+          <w:tcPr>
+            <w:tcW w:w="1581" w:type="dxa"/>
+            <w:tcBorders>
+              <w:top w:val="single" w:sz="4" w:space="0" w:color="auto"/>
+              <w:left w:val="single" w:sz="4" w:space="0" w:color="auto"/>
+              <w:bottom w:val="single" w:sz="4" w:space="0" w:color="auto"/>
+              <w:right w:val="single" w:sz="4" w:space="0" w:color="auto"/>
+            </w:tcBorders>
+          </w:tcPr>
+          <w:p>
+            <w:pPr>
+              <w:rPr>
+                <w:rFonts w:ascii="Times New Roman" w:hAnsi="Times New Roman" w:cs="Times New Roman"/>
+                <w:sz w:val="20"/>
+                <w:szCs w:val="20"/>
+              </w:rPr>
+            </w:pPr>
+          </w:p>
+        </w:tc>
+        <w:tc>
+          <w:tcPr>
+            <w:tcW w:w="1581" w:type="dxa"/>
+            <w:tcBorders>
+              <w:top w:val="single" w:sz="4" w:space="0" w:color="auto"/>
+              <w:left w:val="single" w:sz="4" w:space="0" w:color="auto"/>
+              <w:bottom w:val="single" w:sz="4" w:space="0" w:color="auto"/>
+              <w:right w:val="single" w:sz="4" w:space="0" w:color="auto"/>
+            </w:tcBorders>
+          </w:tcPr>
+          <w:p>
+            <w:pPr>
+              <w:rPr>
+                <w:rFonts w:ascii="Times New Roman" w:hAnsi="Times New Roman" w:cs="Times New Roman"/>
+                <w:sz w:val="20"/>
+                <w:szCs w:val="20"/>
+              </w:rPr>
+            </w:pPr>
+          </w:p>
+        </w:tc>
+      </w:tr>
+      <w:tr>
+        <w:tc>
+          <w:tcPr>
+            <w:tcW w:w="1581" w:type="dxa"/>
+            <w:tcBorders>
+              <w:top w:val="single" w:sz="4" w:space="0" w:color="auto"/>
+              <w:left w:val="nil"/>
+              <w:bottom w:val="nil"/>
+              <w:right w:val="nil"/>
+            </w:tcBorders>
+          </w:tcPr>
+          <w:p>
+            <w:pPr>
+              <w:rPr>
+                <w:rFonts w:ascii="Times New Roman" w:hAnsi="Times New Roman" w:cs="Times New Roman"/>
+                <w:sz w:val="20"/>
+                <w:szCs w:val="20"/>
+              </w:rPr>
+            </w:pPr>
+          </w:p>
+        </w:tc>
+        <w:tc>
+          <w:tcPr>
+            <w:tcW w:w="1581" w:type="dxa"/>
+            <w:tcBorders>
+              <w:top w:val="single" w:sz="4" w:space="0" w:color="auto"/>
+              <w:left w:val="nil"/>
+              <w:bottom w:val="nil"/>
+              <w:right w:val="single" w:sz="4" w:space="0" w:color="auto"/>
+            </w:tcBorders>
+          </w:tcPr>
+          <w:p>
+            <w:pPr>
+              <w:rPr>
+                <w:rFonts w:ascii="Times New Roman" w:hAnsi="Times New Roman" w:cs="Times New Roman"/>
+                <w:sz w:val="20"/>
+                <w:szCs w:val="20"/>
+              </w:rPr>
+            </w:pPr>
+          </w:p>
+        </w:tc>
+        <w:tc>
+          <w:tcPr>
+            <w:tcW w:w="3162" w:type="dxa"/>
+            <w:gridSpan w:val="2"/>
+            <w:tcBorders>
+              <w:top w:val="single" w:sz="4" w:space="0" w:color="auto"/>
+              <w:left w:val="single" w:sz="4" w:space="0" w:color="auto"/>
+              <w:bottom w:val="single" w:sz="4" w:space="0" w:color="auto"/>
+              <w:right w:val="single" w:sz="4" w:space="0" w:color="auto"/>
+            </w:tcBorders>
+          </w:tcPr>
+          <w:p>
+            <w:r>
+              <w:rPr>
+                <w:rFonts w:ascii="Cambria Math" w:hAnsi="Cambria Math" w:cs="Cambria Math"/>
+              </w:rPr>
+              <w:t>𝑀𝑆𝐸</w:t>
+            </w:r>
+            <w:r>
+              <w:t xml:space="preserve"> = ∑(</w:t>
+            </w:r>
+            <w:r>
+              <w:rPr>
+                <w:rFonts w:ascii="Cambria Math" w:hAnsi="Cambria Math" w:cs="Cambria Math"/>
+              </w:rPr>
+              <w:t>𝑋𝑡</w:t>
+            </w:r>
+            <w:r>
+              <w:t xml:space="preserve"> − </w:t>
+            </w:r>
+            <w:r>
+              <w:rPr>
+                <w:rFonts w:ascii="Cambria Math" w:hAnsi="Cambria Math" w:cs="Cambria Math"/>
+              </w:rPr>
+              <w:t>𝐹𝑡</w:t>
+            </w:r>
+            <w:r>
+              <w:t>)</w:t>
+            </w:r>
+            <w:r>
+              <w:rPr>
+                <w:vertAlign w:val="superscript"/>
+              </w:rPr>
+              <w:t>2</w:t>
+            </w:r>
+            <w:r>
+              <w:t xml:space="preserve"> / </w:t>
+            </w:r>
+            <w:r>
+              <w:rPr>
+                <w:rFonts w:ascii="Cambria Math" w:hAnsi="Cambria Math" w:cs="Cambria Math"/>
+              </w:rPr>
+              <w:t>𝑛</w:t>
+            </w:r>
+          </w:p>
+        </w:tc>
+        <w:tc>
+          <w:tcPr>
+            <w:tcW w:w="1581" w:type="dxa"/>
+            <w:tcBorders>
+              <w:top w:val="single" w:sz="4" w:space="0" w:color="auto"/>
+              <w:left w:val="single" w:sz="4" w:space="0" w:color="auto"/>
+              <w:bottom w:val="single" w:sz="4" w:space="0" w:color="auto"/>
+              <w:right w:val="single" w:sz="4" w:space="0" w:color="auto"/>
+            </w:tcBorders>
+          </w:tcPr>
+          <w:p>
+            <w:pPr>
+              <w:rPr>
+                <w:rFonts w:ascii="Times New Roman" w:hAnsi="Times New Roman" w:cs="Times New Roman"/>
+                <w:sz w:val="20"/>
+                <w:szCs w:val="20"/>
+              </w:rPr>
+            </w:pPr>
+            <w:r>
+              <w:rPr>
+                <w:rFonts w:ascii="Times New Roman" w:hAnsi="Times New Roman" w:cs="Times New Roman"/>
+                <w:sz w:val="20"/>
+                <w:szCs w:val="20"/>
+              </w:rPr>
+              <w:t>TOTAL</w:t>
+            </w:r>
+          </w:p>
+        </w:tc>
+        <w:tc>
+          <w:tcPr>
+            <w:tcW w:w="1581" w:type="dxa"/>
+            <w:tcBorders>
+              <w:top w:val="single" w:sz="4" w:space="0" w:color="auto"/>
+              <w:left w:val="single" w:sz="4" w:space="0" w:color="auto"/>
+              <w:bottom w:val="single" w:sz="4" w:space="0" w:color="auto"/>
+              <w:right w:val="single" w:sz="4" w:space="0" w:color="auto"/>
+            </w:tcBorders>
+          </w:tcPr>
+          <w:p>
+            <w:pPr>
+              <w:rPr>
+                <w:rFonts w:ascii="Times New Roman" w:hAnsi="Times New Roman" w:cs="Times New Roman"/>
+                <w:sz w:val="20"/>
+                <w:szCs w:val="20"/>
+              </w:rPr>
+            </w:pPr>
+            <w:r>
+              <w:rPr>
+                <w:rFonts w:ascii="Times New Roman" w:hAnsi="Times New Roman" w:cs="Times New Roman"/>
+                <w:sz w:val="20"/>
+                <w:szCs w:val="20"/>
+              </w:rPr>
+              <w:t>21571.98</w:t>
+            </w:r>
+          </w:p>
+        </w:tc>
+      </w:tr>
+    </w:tbl>
+    <w:p>
+      <w:pPr>
+        <w:rPr>
+          <w:lang w:val="en-US"/>
+        </w:rPr>
+      </w:pPr>
+    </w:p>
+    <w:p>
+      <w:pPr>
+        <w:pStyle w:val="ListParagraph"/>
+        <w:ind w:left="360"/>
+        <w:jc w:val="center"/>
+        <w:rPr>
+          <w:lang w:val="en-US"/>
+        </w:rPr>
+      </w:pPr>
+      <w:r>
+        <w:rPr>
+          <w:rFonts w:ascii="Times New Roman" w:eastAsia="Times New Roman" w:hAnsi="Times New Roman" w:cs="Times New Roman"/>
+          <w:b/>
+          <w:sz w:val="20"/>
+          <w:szCs w:val="20"/>
+        </w:rPr>
+        <w:t xml:space="preserve">Tabel </w:t>
+      </w:r>
+      <w:r>
+        <w:rPr>
+          <w:rFonts w:ascii="Times New Roman" w:eastAsia="Times New Roman" w:hAnsi="Times New Roman" w:cs="Times New Roman"/>
+          <w:b/>
+          <w:sz w:val="20"/>
+          <w:szCs w:val="20"/>
+          <w:lang w:val="en-US"/>
+        </w:rPr>
+        <w:t>4</w:t>
+      </w:r>
+      <w:r>
+        <w:rPr>
+          <w:rFonts w:ascii="Times New Roman" w:eastAsia="Times New Roman" w:hAnsi="Times New Roman" w:cs="Times New Roman"/>
+          <w:b/>
+          <w:sz w:val="20"/>
+          <w:szCs w:val="20"/>
+        </w:rPr>
+        <w:t>.</w:t>
+      </w:r>
+      <w:r>
+        <w:rPr>
+          <w:rFonts w:ascii="Times New Roman" w:eastAsia="Times New Roman" w:hAnsi="Times New Roman" w:cs="Times New Roman"/>
+          <w:sz w:val="20"/>
+          <w:szCs w:val="20"/>
+        </w:rPr>
+        <w:t xml:space="preserve"> </w:t>
+      </w:r>
+      <w:proofErr w:type="spellStart"/>
+      <w:r>
+        <w:rPr>
+          <w:rFonts w:ascii="Times New Roman" w:eastAsia="Times New Roman" w:hAnsi="Times New Roman" w:cs="Times New Roman"/>
+          <w:sz w:val="20"/>
+          <w:szCs w:val="20"/>
+          <w:lang w:val="en-US"/>
+        </w:rPr>
+        <w:t>Tabel</w:t>
+      </w:r>
+      <w:proofErr w:type="spellEnd"/>
+      <w:r>
+        <w:rPr>
+          <w:rFonts w:ascii="Times New Roman" w:eastAsia="Times New Roman" w:hAnsi="Times New Roman" w:cs="Times New Roman"/>
+          <w:sz w:val="20"/>
+          <w:szCs w:val="20"/>
+          <w:lang w:val="en-US"/>
+        </w:rPr>
+        <w:t xml:space="preserve"> </w:t>
+      </w:r>
+      <w:proofErr w:type="spellStart"/>
+      <w:r>
+        <w:rPr>
+          <w:rFonts w:ascii="Times New Roman" w:eastAsia="Times New Roman" w:hAnsi="Times New Roman" w:cs="Times New Roman"/>
+          <w:sz w:val="20"/>
+          <w:szCs w:val="20"/>
+          <w:lang w:val="en-US"/>
+        </w:rPr>
+        <w:t>Hasil</w:t>
+      </w:r>
+      <w:proofErr w:type="spellEnd"/>
+      <w:r>
+        <w:rPr>
+          <w:rFonts w:ascii="Times New Roman" w:eastAsia="Times New Roman" w:hAnsi="Times New Roman" w:cs="Times New Roman"/>
+          <w:sz w:val="20"/>
+          <w:szCs w:val="20"/>
+          <w:lang w:val="en-US"/>
+        </w:rPr>
+        <w:t xml:space="preserve"> </w:t>
+      </w:r>
+      <w:proofErr w:type="spellStart"/>
+      <w:r>
+        <w:rPr>
+          <w:rFonts w:ascii="Times New Roman" w:eastAsia="Times New Roman" w:hAnsi="Times New Roman" w:cs="Times New Roman"/>
+          <w:sz w:val="20"/>
+          <w:szCs w:val="20"/>
+          <w:lang w:val="en-US"/>
+        </w:rPr>
+        <w:t>Peramalan</w:t>
+      </w:r>
+      <w:proofErr w:type="spellEnd"/>
+      <w:r>
+        <w:rPr>
+          <w:rFonts w:ascii="Times New Roman" w:eastAsia="Times New Roman" w:hAnsi="Times New Roman" w:cs="Times New Roman"/>
+          <w:sz w:val="20"/>
+          <w:szCs w:val="20"/>
+          <w:lang w:val="en-US"/>
+        </w:rPr>
+        <w:t xml:space="preserve"> </w:t>
+      </w:r>
+      <w:proofErr w:type="spellStart"/>
+      <w:r>
+        <w:rPr>
+          <w:rFonts w:ascii="Times New Roman" w:eastAsia="Times New Roman" w:hAnsi="Times New Roman" w:cs="Times New Roman"/>
+          <w:sz w:val="20"/>
+          <w:szCs w:val="20"/>
+          <w:lang w:val="en-US"/>
+        </w:rPr>
+        <w:t>dengan</w:t>
+      </w:r>
+      <w:proofErr w:type="spellEnd"/>
+      <w:r>
+        <w:rPr>
+          <w:rFonts w:ascii="Times New Roman" w:eastAsia="Times New Roman" w:hAnsi="Times New Roman" w:cs="Times New Roman"/>
+          <w:sz w:val="20"/>
+          <w:szCs w:val="20"/>
+          <w:lang w:val="en-US"/>
+        </w:rPr>
+        <w:t xml:space="preserve"> alpha = 0.2</w:t>
+      </w:r>
+    </w:p>
+    <w:tbl>
+      <w:tblPr>
+        <w:tblStyle w:val="TableGrid"/>
+        <w:tblW w:w="0" w:type="auto"/>
+        <w:tblLook w:val="04A0" w:firstRow="1" w:lastRow="0" w:firstColumn="1" w:lastColumn="0" w:noHBand="0" w:noVBand="1"/>
+      </w:tblPr>
+      <w:tblGrid>
+        <w:gridCol w:w="1581"/>
+        <w:gridCol w:w="1581"/>
+        <w:gridCol w:w="1581"/>
+        <w:gridCol w:w="1581"/>
+        <w:gridCol w:w="1581"/>
+        <w:gridCol w:w="1581"/>
+      </w:tblGrid>
+      <w:tr>
+        <w:tc>
+          <w:tcPr>
+            <w:tcW w:w="1581" w:type="dxa"/>
+          </w:tcPr>
+          <w:p>
+            <w:pPr>
+              <w:rPr>
+                <w:rFonts w:ascii="Times New Roman" w:hAnsi="Times New Roman" w:cs="Times New Roman"/>
+                <w:sz w:val="20"/>
+                <w:szCs w:val="20"/>
+              </w:rPr>
+            </w:pPr>
+            <w:r>
+              <w:rPr>
+                <w:rFonts w:ascii="Times New Roman" w:hAnsi="Times New Roman" w:cs="Times New Roman"/>
+                <w:sz w:val="20"/>
+                <w:szCs w:val="20"/>
+              </w:rPr>
+              <w:t>No.</w:t>
+            </w:r>
+          </w:p>
+        </w:tc>
+        <w:tc>
+          <w:tcPr>
+            <w:tcW w:w="1581" w:type="dxa"/>
+          </w:tcPr>
+          <w:p>
+            <w:pPr>
+              <w:rPr>
+                <w:rFonts w:ascii="Times New Roman" w:hAnsi="Times New Roman" w:cs="Times New Roman"/>
+                <w:sz w:val="20"/>
+                <w:szCs w:val="20"/>
+              </w:rPr>
+            </w:pPr>
+            <w:proofErr w:type="spellStart"/>
+            <w:r>
+              <w:rPr>
+                <w:rFonts w:ascii="Times New Roman" w:hAnsi="Times New Roman" w:cs="Times New Roman"/>
+                <w:sz w:val="20"/>
+                <w:szCs w:val="20"/>
+              </w:rPr>
+              <w:t>Tahun</w:t>
+            </w:r>
+            <w:proofErr w:type="spellEnd"/>
+            <w:r>
+              <w:rPr>
+                <w:rFonts w:ascii="Times New Roman" w:hAnsi="Times New Roman" w:cs="Times New Roman"/>
+                <w:sz w:val="20"/>
+                <w:szCs w:val="20"/>
+              </w:rPr>
+              <w:t xml:space="preserve"> </w:t>
+            </w:r>
+          </w:p>
+        </w:tc>
+        <w:tc>
+          <w:tcPr>
+            <w:tcW w:w="1581" w:type="dxa"/>
+          </w:tcPr>
+          <w:p>
+            <w:pPr>
+              <w:rPr>
+                <w:rFonts w:ascii="Times New Roman" w:hAnsi="Times New Roman" w:cs="Times New Roman"/>
+                <w:sz w:val="20"/>
+                <w:szCs w:val="20"/>
+              </w:rPr>
+            </w:pPr>
+            <w:proofErr w:type="spellStart"/>
+            <w:r>
+              <w:rPr>
+                <w:rFonts w:ascii="Times New Roman" w:hAnsi="Times New Roman" w:cs="Times New Roman"/>
+                <w:sz w:val="20"/>
+                <w:szCs w:val="20"/>
+              </w:rPr>
+              <w:t>Mahasiswa</w:t>
+            </w:r>
+            <w:proofErr w:type="spellEnd"/>
+            <w:r>
+              <w:rPr>
+                <w:rFonts w:ascii="Times New Roman" w:hAnsi="Times New Roman" w:cs="Times New Roman"/>
+                <w:sz w:val="20"/>
+                <w:szCs w:val="20"/>
+              </w:rPr>
+              <w:t xml:space="preserve"> (</w:t>
+            </w:r>
+            <w:proofErr w:type="spellStart"/>
+            <w:r>
+              <w:rPr>
+                <w:rFonts w:ascii="Times New Roman" w:hAnsi="Times New Roman" w:cs="Times New Roman"/>
+                <w:sz w:val="20"/>
+                <w:szCs w:val="20"/>
+              </w:rPr>
+              <w:t>Xt</w:t>
+            </w:r>
+            <w:proofErr w:type="spellEnd"/>
+            <w:r>
+              <w:rPr>
+                <w:rFonts w:ascii="Times New Roman" w:hAnsi="Times New Roman" w:cs="Times New Roman"/>
+                <w:sz w:val="20"/>
+                <w:szCs w:val="20"/>
+              </w:rPr>
+              <w:t>)</w:t>
+            </w:r>
+          </w:p>
+        </w:tc>
+        <w:tc>
+          <w:tcPr>
+            <w:tcW w:w="1581" w:type="dxa"/>
+            <w:tcBorders>
+              <w:right w:val="single" w:sz="4" w:space="0" w:color="auto"/>
+            </w:tcBorders>
+          </w:tcPr>
+          <w:p>
+            <w:pPr>
+              <w:rPr>
+                <w:rFonts w:ascii="Times New Roman" w:hAnsi="Times New Roman" w:cs="Times New Roman"/>
+                <w:sz w:val="20"/>
+                <w:szCs w:val="20"/>
+              </w:rPr>
+            </w:pPr>
+            <w:r>
+              <w:rPr>
+                <w:rFonts w:ascii="Times New Roman" w:hAnsi="Times New Roman" w:cs="Times New Roman"/>
+                <w:sz w:val="20"/>
+                <w:szCs w:val="20"/>
+              </w:rPr>
+              <w:t>Forecasting (Ft)</w:t>
+            </w:r>
+          </w:p>
+        </w:tc>
+        <w:tc>
+          <w:tcPr>
+            <w:tcW w:w="1581" w:type="dxa"/>
+            <w:tcBorders>
+              <w:top w:val="single" w:sz="4" w:space="0" w:color="auto"/>
+              <w:left w:val="single" w:sz="4" w:space="0" w:color="auto"/>
+              <w:bottom w:val="single" w:sz="4" w:space="0" w:color="auto"/>
+              <w:right w:val="single" w:sz="4" w:space="0" w:color="auto"/>
+            </w:tcBorders>
+          </w:tcPr>
+          <w:p>
+            <w:pPr>
+              <w:rPr>
+                <w:rFonts w:ascii="Times New Roman" w:hAnsi="Times New Roman" w:cs="Times New Roman"/>
+                <w:sz w:val="20"/>
+                <w:szCs w:val="20"/>
+              </w:rPr>
+            </w:pPr>
+            <w:proofErr w:type="spellStart"/>
+            <w:r>
+              <w:rPr>
+                <w:rFonts w:ascii="Times New Roman" w:hAnsi="Times New Roman" w:cs="Times New Roman"/>
+                <w:sz w:val="20"/>
+                <w:szCs w:val="20"/>
+              </w:rPr>
+              <w:t>Xt</w:t>
+            </w:r>
+            <w:proofErr w:type="spellEnd"/>
+            <w:r>
+              <w:rPr>
+                <w:rFonts w:ascii="Times New Roman" w:hAnsi="Times New Roman" w:cs="Times New Roman"/>
+                <w:sz w:val="20"/>
+                <w:szCs w:val="20"/>
+              </w:rPr>
+              <w:t>-Ft</w:t>
+            </w:r>
+          </w:p>
+        </w:tc>
+        <w:tc>
+          <w:tcPr>
+            <w:tcW w:w="1581" w:type="dxa"/>
+            <w:tcBorders>
+              <w:top w:val="single" w:sz="4" w:space="0" w:color="auto"/>
+              <w:left w:val="single" w:sz="4" w:space="0" w:color="auto"/>
+              <w:bottom w:val="single" w:sz="4" w:space="0" w:color="auto"/>
+              <w:right w:val="single" w:sz="4" w:space="0" w:color="auto"/>
+            </w:tcBorders>
+          </w:tcPr>
+          <w:p>
+            <w:pPr>
+              <w:rPr>
+                <w:rFonts w:ascii="Times New Roman" w:hAnsi="Times New Roman" w:cs="Times New Roman"/>
+                <w:sz w:val="20"/>
+                <w:szCs w:val="20"/>
+              </w:rPr>
+            </w:pPr>
+            <w:r>
+              <w:rPr>
+                <w:rFonts w:ascii="Times New Roman" w:hAnsi="Times New Roman" w:cs="Times New Roman"/>
+                <w:sz w:val="20"/>
+                <w:szCs w:val="20"/>
+              </w:rPr>
+              <w:t>(</w:t>
+            </w:r>
+            <w:proofErr w:type="spellStart"/>
+            <w:r>
+              <w:rPr>
+                <w:rFonts w:ascii="Times New Roman" w:hAnsi="Times New Roman" w:cs="Times New Roman"/>
+                <w:sz w:val="20"/>
+                <w:szCs w:val="20"/>
+              </w:rPr>
+              <w:t>Xt</w:t>
+            </w:r>
+            <w:proofErr w:type="spellEnd"/>
+            <w:r>
+              <w:rPr>
+                <w:rFonts w:ascii="Times New Roman" w:hAnsi="Times New Roman" w:cs="Times New Roman"/>
+                <w:sz w:val="20"/>
+                <w:szCs w:val="20"/>
+              </w:rPr>
+              <w:t>-Ft)^2</w:t>
+            </w:r>
+          </w:p>
+        </w:tc>
+      </w:tr>
+      <w:tr>
+        <w:tc>
+          <w:tcPr>
+            <w:tcW w:w="1581" w:type="dxa"/>
+          </w:tcPr>
+          <w:p>
+            <w:pPr>
+              <w:rPr>
+                <w:rFonts w:ascii="Times New Roman" w:hAnsi="Times New Roman" w:cs="Times New Roman"/>
+                <w:sz w:val="20"/>
+                <w:szCs w:val="20"/>
+              </w:rPr>
+            </w:pPr>
+            <w:r>
+              <w:rPr>
+                <w:rFonts w:ascii="Times New Roman" w:hAnsi="Times New Roman" w:cs="Times New Roman"/>
+                <w:sz w:val="20"/>
+                <w:szCs w:val="20"/>
+              </w:rPr>
+              <w:t>1</w:t>
+            </w:r>
+          </w:p>
+        </w:tc>
+        <w:tc>
+          <w:tcPr>
+            <w:tcW w:w="1581" w:type="dxa"/>
+          </w:tcPr>
+          <w:p>
+            <w:pPr>
+              <w:rPr>
+                <w:rFonts w:ascii="Times New Roman" w:hAnsi="Times New Roman" w:cs="Times New Roman"/>
+                <w:sz w:val="20"/>
+                <w:szCs w:val="20"/>
+              </w:rPr>
+            </w:pPr>
+            <w:r>
+              <w:rPr>
+                <w:rFonts w:ascii="Times New Roman" w:eastAsia="Times New Roman" w:hAnsi="Times New Roman" w:cs="Times New Roman"/>
+                <w:sz w:val="20"/>
+                <w:szCs w:val="20"/>
+              </w:rPr>
+              <w:t>2017</w:t>
+            </w:r>
+          </w:p>
+        </w:tc>
+        <w:tc>
+          <w:tcPr>
+            <w:tcW w:w="1581" w:type="dxa"/>
+          </w:tcPr>
+          <w:p>
+            <w:pPr>
+              <w:rPr>
+                <w:rFonts w:ascii="Times New Roman" w:hAnsi="Times New Roman" w:cs="Times New Roman"/>
+                <w:sz w:val="20"/>
+                <w:szCs w:val="20"/>
+              </w:rPr>
+            </w:pPr>
+            <w:r>
+              <w:rPr>
+                <w:rFonts w:ascii="Times New Roman" w:eastAsia="Times New Roman" w:hAnsi="Times New Roman" w:cs="Times New Roman"/>
+                <w:sz w:val="20"/>
+                <w:szCs w:val="20"/>
+              </w:rPr>
+              <w:t>173</w:t>
+            </w:r>
+          </w:p>
+        </w:tc>
+        <w:tc>
+          <w:tcPr>
+            <w:tcW w:w="1581" w:type="dxa"/>
+            <w:tcBorders>
+              <w:right w:val="single" w:sz="4" w:space="0" w:color="auto"/>
+            </w:tcBorders>
+          </w:tcPr>
+          <w:p>
+            <w:pPr>
+              <w:rPr>
+                <w:rFonts w:ascii="Times New Roman" w:hAnsi="Times New Roman" w:cs="Times New Roman"/>
+                <w:sz w:val="20"/>
+                <w:szCs w:val="20"/>
+              </w:rPr>
+            </w:pPr>
+            <w:r>
+              <w:rPr>
+                <w:rFonts w:ascii="Times New Roman" w:hAnsi="Times New Roman" w:cs="Times New Roman"/>
+                <w:sz w:val="20"/>
+                <w:szCs w:val="20"/>
+              </w:rPr>
+              <w:t>-</w:t>
+            </w:r>
+          </w:p>
+        </w:tc>
+        <w:tc>
+          <w:tcPr>
+            <w:tcW w:w="1581" w:type="dxa"/>
+            <w:tcBorders>
+              <w:top w:val="single" w:sz="4" w:space="0" w:color="auto"/>
+              <w:left w:val="single" w:sz="4" w:space="0" w:color="auto"/>
+              <w:bottom w:val="single" w:sz="4" w:space="0" w:color="auto"/>
+              <w:right w:val="single" w:sz="4" w:space="0" w:color="auto"/>
+            </w:tcBorders>
+          </w:tcPr>
+          <w:p>
+            <w:pPr>
+              <w:rPr>
+                <w:rFonts w:ascii="Times New Roman" w:hAnsi="Times New Roman" w:cs="Times New Roman"/>
+                <w:sz w:val="20"/>
+                <w:szCs w:val="20"/>
+              </w:rPr>
+            </w:pPr>
+            <w:r>
+              <w:rPr>
+                <w:rFonts w:ascii="Times New Roman" w:hAnsi="Times New Roman" w:cs="Times New Roman"/>
+                <w:sz w:val="20"/>
+                <w:szCs w:val="20"/>
+              </w:rPr>
+              <w:t>-</w:t>
+            </w:r>
+          </w:p>
+        </w:tc>
+        <w:tc>
+          <w:tcPr>
+            <w:tcW w:w="1581" w:type="dxa"/>
+            <w:tcBorders>
+              <w:top w:val="single" w:sz="4" w:space="0" w:color="auto"/>
+              <w:left w:val="single" w:sz="4" w:space="0" w:color="auto"/>
+              <w:bottom w:val="single" w:sz="4" w:space="0" w:color="auto"/>
+              <w:right w:val="single" w:sz="4" w:space="0" w:color="auto"/>
+            </w:tcBorders>
+          </w:tcPr>
+          <w:p>
+            <w:pPr>
+              <w:rPr>
+                <w:rFonts w:ascii="Times New Roman" w:hAnsi="Times New Roman" w:cs="Times New Roman"/>
+                <w:sz w:val="20"/>
+                <w:szCs w:val="20"/>
+              </w:rPr>
+            </w:pPr>
+            <w:r>
+              <w:rPr>
+                <w:rFonts w:ascii="Times New Roman" w:hAnsi="Times New Roman" w:cs="Times New Roman"/>
+                <w:sz w:val="20"/>
+                <w:szCs w:val="20"/>
+              </w:rPr>
+              <w:t>-</w:t>
+            </w:r>
+          </w:p>
+        </w:tc>
+      </w:tr>
+      <w:tr>
+        <w:tc>
+          <w:tcPr>
+            <w:tcW w:w="1581" w:type="dxa"/>
+          </w:tcPr>
+          <w:p>
+            <w:pPr>
+              <w:rPr>
+                <w:rFonts w:ascii="Times New Roman" w:hAnsi="Times New Roman" w:cs="Times New Roman"/>
+                <w:sz w:val="20"/>
+                <w:szCs w:val="20"/>
+              </w:rPr>
+            </w:pPr>
+            <w:r>
+              <w:rPr>
+                <w:rFonts w:ascii="Times New Roman" w:hAnsi="Times New Roman" w:cs="Times New Roman"/>
+                <w:sz w:val="20"/>
+                <w:szCs w:val="20"/>
+              </w:rPr>
+              <w:t>2</w:t>
+            </w:r>
+          </w:p>
+        </w:tc>
+        <w:tc>
+          <w:tcPr>
+            <w:tcW w:w="1581" w:type="dxa"/>
+          </w:tcPr>
+          <w:p>
+            <w:pPr>
+              <w:rPr>
+                <w:rFonts w:ascii="Times New Roman" w:hAnsi="Times New Roman" w:cs="Times New Roman"/>
+                <w:sz w:val="20"/>
+                <w:szCs w:val="20"/>
+              </w:rPr>
+            </w:pPr>
+            <w:r>
+              <w:rPr>
+                <w:rFonts w:ascii="Times New Roman" w:eastAsia="Times New Roman" w:hAnsi="Times New Roman" w:cs="Times New Roman"/>
+                <w:sz w:val="20"/>
+                <w:szCs w:val="20"/>
+              </w:rPr>
+              <w:t>2018</w:t>
+            </w:r>
+          </w:p>
+        </w:tc>
+        <w:tc>
+          <w:tcPr>
+            <w:tcW w:w="1581" w:type="dxa"/>
+          </w:tcPr>
+          <w:p>
+            <w:pPr>
+              <w:rPr>
+                <w:rFonts w:ascii="Times New Roman" w:hAnsi="Times New Roman" w:cs="Times New Roman"/>
+                <w:sz w:val="20"/>
+                <w:szCs w:val="20"/>
+              </w:rPr>
+            </w:pPr>
+            <w:r>
+              <w:rPr>
+                <w:rFonts w:ascii="Times New Roman" w:eastAsia="Times New Roman" w:hAnsi="Times New Roman" w:cs="Times New Roman"/>
+                <w:sz w:val="20"/>
+                <w:szCs w:val="20"/>
+              </w:rPr>
+              <w:t>200</w:t>
+            </w:r>
+          </w:p>
+        </w:tc>
+        <w:tc>
+          <w:tcPr>
+            <w:tcW w:w="1581" w:type="dxa"/>
+            <w:tcBorders>
+              <w:right w:val="single" w:sz="4" w:space="0" w:color="auto"/>
+            </w:tcBorders>
+          </w:tcPr>
+          <w:p>
+            <w:pPr>
+              <w:rPr>
+                <w:rFonts w:ascii="Times New Roman" w:hAnsi="Times New Roman" w:cs="Times New Roman"/>
+                <w:sz w:val="20"/>
+                <w:szCs w:val="20"/>
+              </w:rPr>
+            </w:pPr>
+            <w:r>
+              <w:rPr>
+                <w:rFonts w:ascii="Times New Roman" w:hAnsi="Times New Roman" w:cs="Times New Roman"/>
+                <w:sz w:val="20"/>
+                <w:szCs w:val="20"/>
+              </w:rPr>
+              <w:t>173</w:t>
+            </w:r>
+          </w:p>
+        </w:tc>
+        <w:tc>
+          <w:tcPr>
+            <w:tcW w:w="1581" w:type="dxa"/>
+            <w:tcBorders>
+              <w:top w:val="single" w:sz="4" w:space="0" w:color="auto"/>
+              <w:left w:val="single" w:sz="4" w:space="0" w:color="auto"/>
+              <w:bottom w:val="single" w:sz="4" w:space="0" w:color="auto"/>
+              <w:right w:val="single" w:sz="4" w:space="0" w:color="auto"/>
+            </w:tcBorders>
+          </w:tcPr>
+          <w:p>
+            <w:pPr>
+              <w:rPr>
+                <w:rFonts w:ascii="Times New Roman" w:hAnsi="Times New Roman" w:cs="Times New Roman"/>
+                <w:sz w:val="20"/>
+                <w:szCs w:val="20"/>
+              </w:rPr>
+            </w:pPr>
+            <w:r>
+              <w:rPr>
+                <w:rFonts w:ascii="Times New Roman" w:hAnsi="Times New Roman" w:cs="Times New Roman"/>
+                <w:sz w:val="20"/>
+                <w:szCs w:val="20"/>
+              </w:rPr>
+              <w:t>27</w:t>
+            </w:r>
+          </w:p>
+        </w:tc>
+        <w:tc>
+          <w:tcPr>
+            <w:tcW w:w="1581" w:type="dxa"/>
+            <w:tcBorders>
+              <w:top w:val="single" w:sz="4" w:space="0" w:color="auto"/>
+              <w:left w:val="single" w:sz="4" w:space="0" w:color="auto"/>
+              <w:bottom w:val="single" w:sz="4" w:space="0" w:color="auto"/>
+              <w:right w:val="single" w:sz="4" w:space="0" w:color="auto"/>
+            </w:tcBorders>
+          </w:tcPr>
+          <w:p>
+            <w:pPr>
+              <w:rPr>
+                <w:rFonts w:ascii="Times New Roman" w:hAnsi="Times New Roman" w:cs="Times New Roman"/>
+                <w:sz w:val="20"/>
+                <w:szCs w:val="20"/>
+              </w:rPr>
+            </w:pPr>
+            <w:r>
+              <w:rPr>
+                <w:rFonts w:ascii="Times New Roman" w:hAnsi="Times New Roman" w:cs="Times New Roman"/>
+                <w:sz w:val="20"/>
+                <w:szCs w:val="20"/>
+              </w:rPr>
+              <w:t>729</w:t>
+            </w:r>
+          </w:p>
+        </w:tc>
+      </w:tr>
+      <w:tr>
+        <w:tc>
+          <w:tcPr>
+            <w:tcW w:w="1581" w:type="dxa"/>
+          </w:tcPr>
+          <w:p>
+            <w:pPr>
+              <w:rPr>
+                <w:rFonts w:ascii="Times New Roman" w:hAnsi="Times New Roman" w:cs="Times New Roman"/>
+                <w:sz w:val="20"/>
+                <w:szCs w:val="20"/>
+              </w:rPr>
+            </w:pPr>
+            <w:r>
+              <w:rPr>
+                <w:rFonts w:ascii="Times New Roman" w:hAnsi="Times New Roman" w:cs="Times New Roman"/>
+                <w:sz w:val="20"/>
+                <w:szCs w:val="20"/>
+              </w:rPr>
+              <w:t>3</w:t>
+            </w:r>
+          </w:p>
+        </w:tc>
+        <w:tc>
+          <w:tcPr>
+            <w:tcW w:w="1581" w:type="dxa"/>
+          </w:tcPr>
+          <w:p>
+            <w:pPr>
+              <w:rPr>
+                <w:rFonts w:ascii="Times New Roman" w:hAnsi="Times New Roman" w:cs="Times New Roman"/>
+                <w:sz w:val="20"/>
+                <w:szCs w:val="20"/>
+              </w:rPr>
+            </w:pPr>
+            <w:r>
+              <w:rPr>
+                <w:rFonts w:ascii="Times New Roman" w:eastAsia="Times New Roman" w:hAnsi="Times New Roman" w:cs="Times New Roman"/>
+                <w:sz w:val="20"/>
+                <w:szCs w:val="20"/>
+              </w:rPr>
+              <w:t>2019</w:t>
+            </w:r>
+          </w:p>
+        </w:tc>
+        <w:tc>
+          <w:tcPr>
+            <w:tcW w:w="1581" w:type="dxa"/>
+          </w:tcPr>
+          <w:p>
+            <w:pPr>
+              <w:rPr>
+                <w:rFonts w:ascii="Times New Roman" w:hAnsi="Times New Roman" w:cs="Times New Roman"/>
+                <w:sz w:val="20"/>
+                <w:szCs w:val="20"/>
+              </w:rPr>
+            </w:pPr>
+            <w:r>
+              <w:rPr>
+                <w:rFonts w:ascii="Times New Roman" w:eastAsia="Times New Roman" w:hAnsi="Times New Roman" w:cs="Times New Roman"/>
+                <w:sz w:val="20"/>
+                <w:szCs w:val="20"/>
+              </w:rPr>
+              <w:t>282</w:t>
+            </w:r>
+          </w:p>
+        </w:tc>
+        <w:tc>
+          <w:tcPr>
+            <w:tcW w:w="1581" w:type="dxa"/>
+            <w:tcBorders>
+              <w:right w:val="single" w:sz="4" w:space="0" w:color="auto"/>
+            </w:tcBorders>
+          </w:tcPr>
+          <w:p>
+            <w:pPr>
+              <w:rPr>
+                <w:rFonts w:ascii="Times New Roman" w:hAnsi="Times New Roman" w:cs="Times New Roman"/>
+                <w:sz w:val="20"/>
+                <w:szCs w:val="20"/>
+              </w:rPr>
+            </w:pPr>
+            <w:r>
+              <w:rPr>
+                <w:rFonts w:ascii="Times New Roman" w:eastAsia="Times New Roman" w:hAnsi="Times New Roman" w:cs="Times New Roman"/>
+                <w:color w:val="000000"/>
+                <w:sz w:val="20"/>
+                <w:szCs w:val="20"/>
+              </w:rPr>
+              <w:t>178.4</w:t>
+            </w:r>
+          </w:p>
+        </w:tc>
+        <w:tc>
+          <w:tcPr>
+            <w:tcW w:w="1581" w:type="dxa"/>
+            <w:tcBorders>
+              <w:top w:val="single" w:sz="4" w:space="0" w:color="auto"/>
+              <w:left w:val="single" w:sz="4" w:space="0" w:color="auto"/>
+              <w:bottom w:val="single" w:sz="4" w:space="0" w:color="auto"/>
+              <w:right w:val="single" w:sz="4" w:space="0" w:color="auto"/>
+            </w:tcBorders>
+          </w:tcPr>
+          <w:p>
+            <w:pPr>
+              <w:rPr>
+                <w:rFonts w:ascii="Times New Roman" w:hAnsi="Times New Roman" w:cs="Times New Roman"/>
+                <w:sz w:val="20"/>
+                <w:szCs w:val="20"/>
+              </w:rPr>
+            </w:pPr>
+            <w:r>
+              <w:rPr>
+                <w:rFonts w:ascii="Times New Roman" w:hAnsi="Times New Roman" w:cs="Times New Roman"/>
+                <w:sz w:val="20"/>
+                <w:szCs w:val="20"/>
+              </w:rPr>
+              <w:t>103.6</w:t>
+            </w:r>
+          </w:p>
+        </w:tc>
+        <w:tc>
+          <w:tcPr>
+            <w:tcW w:w="1581" w:type="dxa"/>
+            <w:tcBorders>
+              <w:top w:val="single" w:sz="4" w:space="0" w:color="auto"/>
+              <w:left w:val="single" w:sz="4" w:space="0" w:color="auto"/>
+              <w:bottom w:val="single" w:sz="4" w:space="0" w:color="auto"/>
+              <w:right w:val="single" w:sz="4" w:space="0" w:color="auto"/>
+            </w:tcBorders>
+          </w:tcPr>
+          <w:p>
+            <w:pPr>
+              <w:rPr>
+                <w:rFonts w:ascii="Times New Roman" w:hAnsi="Times New Roman" w:cs="Times New Roman"/>
+                <w:sz w:val="20"/>
+                <w:szCs w:val="20"/>
+              </w:rPr>
+            </w:pPr>
+            <w:r>
+              <w:rPr>
+                <w:rFonts w:ascii="Times New Roman" w:hAnsi="Times New Roman" w:cs="Times New Roman"/>
+                <w:sz w:val="20"/>
+                <w:szCs w:val="20"/>
+              </w:rPr>
+              <w:t>10732.96</w:t>
+            </w:r>
+          </w:p>
+        </w:tc>
+      </w:tr>
+      <w:tr>
+        <w:tc>
+          <w:tcPr>
+            <w:tcW w:w="1581" w:type="dxa"/>
+            <w:tcBorders>
+              <w:bottom w:val="single" w:sz="4" w:space="0" w:color="auto"/>
+            </w:tcBorders>
+          </w:tcPr>
+          <w:p>
+            <w:pPr>
+              <w:rPr>
+                <w:rFonts w:ascii="Times New Roman" w:hAnsi="Times New Roman" w:cs="Times New Roman"/>
+                <w:sz w:val="20"/>
+                <w:szCs w:val="20"/>
+              </w:rPr>
+            </w:pPr>
+            <w:r>
+              <w:rPr>
+                <w:rFonts w:ascii="Times New Roman" w:hAnsi="Times New Roman" w:cs="Times New Roman"/>
+                <w:sz w:val="20"/>
+                <w:szCs w:val="20"/>
+              </w:rPr>
+              <w:t>4</w:t>
+            </w:r>
+          </w:p>
+        </w:tc>
+        <w:tc>
+          <w:tcPr>
+            <w:tcW w:w="1581" w:type="dxa"/>
+            <w:tcBorders>
+              <w:bottom w:val="single" w:sz="4" w:space="0" w:color="auto"/>
+            </w:tcBorders>
+          </w:tcPr>
+          <w:p>
+            <w:pPr>
+              <w:rPr>
+                <w:rFonts w:ascii="Times New Roman" w:hAnsi="Times New Roman" w:cs="Times New Roman"/>
+                <w:sz w:val="20"/>
+                <w:szCs w:val="20"/>
+              </w:rPr>
+            </w:pPr>
+            <w:r>
+              <w:rPr>
+                <w:rFonts w:ascii="Times New Roman" w:eastAsia="Times New Roman" w:hAnsi="Times New Roman" w:cs="Times New Roman"/>
+                <w:sz w:val="20"/>
+                <w:szCs w:val="20"/>
+              </w:rPr>
+              <w:t>2020</w:t>
+            </w:r>
+          </w:p>
+        </w:tc>
+        <w:tc>
+          <w:tcPr>
+            <w:tcW w:w="1581" w:type="dxa"/>
+            <w:tcBorders>
+              <w:bottom w:val="single" w:sz="4" w:space="0" w:color="auto"/>
+            </w:tcBorders>
+          </w:tcPr>
+          <w:p>
+            <w:pPr>
+              <w:rPr>
+                <w:rFonts w:ascii="Times New Roman" w:hAnsi="Times New Roman" w:cs="Times New Roman"/>
+                <w:sz w:val="20"/>
+                <w:szCs w:val="20"/>
+              </w:rPr>
+            </w:pPr>
+            <w:r>
+              <w:rPr>
+                <w:rFonts w:ascii="Times New Roman" w:eastAsia="Times New Roman" w:hAnsi="Times New Roman" w:cs="Times New Roman"/>
+                <w:sz w:val="20"/>
+                <w:szCs w:val="20"/>
+              </w:rPr>
+              <w:t>204</w:t>
+            </w:r>
+          </w:p>
+        </w:tc>
+        <w:tc>
+          <w:tcPr>
+            <w:tcW w:w="1581" w:type="dxa"/>
+            <w:tcBorders>
+              <w:bottom w:val="single" w:sz="4" w:space="0" w:color="auto"/>
+              <w:right w:val="single" w:sz="4" w:space="0" w:color="auto"/>
+            </w:tcBorders>
+          </w:tcPr>
+          <w:p>
+            <w:pPr>
+              <w:rPr>
+                <w:rFonts w:ascii="Times New Roman" w:hAnsi="Times New Roman" w:cs="Times New Roman"/>
+                <w:sz w:val="20"/>
+                <w:szCs w:val="20"/>
+              </w:rPr>
+            </w:pPr>
+            <w:r>
+              <w:rPr>
+                <w:rFonts w:ascii="Times New Roman" w:eastAsia="Times New Roman" w:hAnsi="Times New Roman" w:cs="Times New Roman"/>
+                <w:color w:val="000000"/>
+                <w:sz w:val="20"/>
+                <w:szCs w:val="20"/>
+              </w:rPr>
+              <w:t>199.12</w:t>
+            </w:r>
+          </w:p>
+        </w:tc>
+        <w:tc>
+          <w:tcPr>
+            <w:tcW w:w="1581" w:type="dxa"/>
+            <w:tcBorders>
+              <w:top w:val="single" w:sz="4" w:space="0" w:color="auto"/>
+              <w:left w:val="single" w:sz="4" w:space="0" w:color="auto"/>
+              <w:bottom w:val="single" w:sz="4" w:space="0" w:color="auto"/>
+              <w:right w:val="single" w:sz="4" w:space="0" w:color="auto"/>
+            </w:tcBorders>
+          </w:tcPr>
+          <w:p>
+            <w:pPr>
+              <w:rPr>
+                <w:rFonts w:ascii="Times New Roman" w:hAnsi="Times New Roman" w:cs="Times New Roman"/>
+                <w:sz w:val="20"/>
+                <w:szCs w:val="20"/>
+              </w:rPr>
+            </w:pPr>
+            <w:r>
+              <w:rPr>
+                <w:rFonts w:ascii="Times New Roman" w:hAnsi="Times New Roman" w:cs="Times New Roman"/>
+                <w:sz w:val="20"/>
+                <w:szCs w:val="20"/>
+              </w:rPr>
+              <w:t>4.88</w:t>
+            </w:r>
+          </w:p>
+        </w:tc>
+        <w:tc>
+          <w:tcPr>
+            <w:tcW w:w="1581" w:type="dxa"/>
+            <w:tcBorders>
+              <w:top w:val="single" w:sz="4" w:space="0" w:color="auto"/>
+              <w:left w:val="single" w:sz="4" w:space="0" w:color="auto"/>
+              <w:bottom w:val="single" w:sz="4" w:space="0" w:color="auto"/>
+              <w:right w:val="single" w:sz="4" w:space="0" w:color="auto"/>
+            </w:tcBorders>
+          </w:tcPr>
+          <w:p>
+            <w:pPr>
+              <w:rPr>
+                <w:rFonts w:ascii="Times New Roman" w:hAnsi="Times New Roman" w:cs="Times New Roman"/>
+                <w:sz w:val="20"/>
+                <w:szCs w:val="20"/>
+              </w:rPr>
+            </w:pPr>
+            <w:r>
+              <w:rPr>
+                <w:rFonts w:ascii="Times New Roman" w:hAnsi="Times New Roman" w:cs="Times New Roman"/>
+                <w:sz w:val="20"/>
+                <w:szCs w:val="20"/>
+              </w:rPr>
+              <w:t>23.81</w:t>
+            </w:r>
+          </w:p>
+        </w:tc>
+      </w:tr>
+      <w:tr>
+        <w:tc>
+          <w:tcPr>
+            <w:tcW w:w="1581" w:type="dxa"/>
+            <w:tcBorders>
+              <w:top w:val="single" w:sz="4" w:space="0" w:color="auto"/>
+              <w:left w:val="single" w:sz="4" w:space="0" w:color="auto"/>
+              <w:bottom w:val="single" w:sz="4" w:space="0" w:color="auto"/>
+              <w:right w:val="single" w:sz="4" w:space="0" w:color="auto"/>
+            </w:tcBorders>
+          </w:tcPr>
+          <w:p>
+            <w:pPr>
+              <w:rPr>
+                <w:rFonts w:ascii="Times New Roman" w:hAnsi="Times New Roman" w:cs="Times New Roman"/>
+                <w:sz w:val="20"/>
+                <w:szCs w:val="20"/>
+              </w:rPr>
+            </w:pPr>
+            <w:r>
+              <w:rPr>
+                <w:rFonts w:ascii="Times New Roman" w:hAnsi="Times New Roman" w:cs="Times New Roman"/>
+                <w:sz w:val="20"/>
+                <w:szCs w:val="20"/>
+              </w:rPr>
+              <w:t>5</w:t>
+            </w:r>
+          </w:p>
+        </w:tc>
+        <w:tc>
+          <w:tcPr>
+            <w:tcW w:w="1581" w:type="dxa"/>
+            <w:tcBorders>
+              <w:top w:val="single" w:sz="4" w:space="0" w:color="auto"/>
+              <w:left w:val="single" w:sz="4" w:space="0" w:color="auto"/>
+              <w:bottom w:val="single" w:sz="4" w:space="0" w:color="auto"/>
+              <w:right w:val="single" w:sz="4" w:space="0" w:color="auto"/>
+            </w:tcBorders>
+          </w:tcPr>
+          <w:p>
+            <w:pPr>
+              <w:rPr>
+                <w:rFonts w:ascii="Times New Roman" w:hAnsi="Times New Roman" w:cs="Times New Roman"/>
+                <w:sz w:val="20"/>
+                <w:szCs w:val="20"/>
+              </w:rPr>
+            </w:pPr>
+            <w:r>
+              <w:rPr>
+                <w:rFonts w:ascii="Times New Roman" w:eastAsia="Times New Roman" w:hAnsi="Times New Roman" w:cs="Times New Roman"/>
+                <w:sz w:val="20"/>
+                <w:szCs w:val="20"/>
+              </w:rPr>
+              <w:t>2021</w:t>
+            </w:r>
+          </w:p>
+        </w:tc>
+        <w:tc>
+          <w:tcPr>
+            <w:tcW w:w="1581" w:type="dxa"/>
+            <w:tcBorders>
+              <w:top w:val="single" w:sz="4" w:space="0" w:color="auto"/>
+              <w:left w:val="single" w:sz="4" w:space="0" w:color="auto"/>
+              <w:bottom w:val="single" w:sz="4" w:space="0" w:color="auto"/>
+              <w:right w:val="single" w:sz="4" w:space="0" w:color="auto"/>
+            </w:tcBorders>
+          </w:tcPr>
+          <w:p>
+            <w:pPr>
+              <w:rPr>
+                <w:rFonts w:ascii="Times New Roman" w:hAnsi="Times New Roman" w:cs="Times New Roman"/>
+                <w:sz w:val="20"/>
+                <w:szCs w:val="20"/>
+              </w:rPr>
+            </w:pPr>
+            <w:r>
+              <w:rPr>
+                <w:rFonts w:ascii="Times New Roman" w:eastAsia="Times New Roman" w:hAnsi="Times New Roman" w:cs="Times New Roman"/>
+                <w:sz w:val="20"/>
+                <w:szCs w:val="20"/>
+              </w:rPr>
+              <w:t>173</w:t>
+            </w:r>
+          </w:p>
+        </w:tc>
+        <w:tc>
+          <w:tcPr>
+            <w:tcW w:w="1581" w:type="dxa"/>
+            <w:tcBorders>
+              <w:top w:val="single" w:sz="4" w:space="0" w:color="auto"/>
+              <w:left w:val="single" w:sz="4" w:space="0" w:color="auto"/>
+              <w:bottom w:val="single" w:sz="4" w:space="0" w:color="auto"/>
+              <w:right w:val="single" w:sz="4" w:space="0" w:color="auto"/>
+            </w:tcBorders>
+          </w:tcPr>
+          <w:p>
+            <w:pPr>
+              <w:rPr>
+                <w:rFonts w:ascii="Times New Roman" w:hAnsi="Times New Roman" w:cs="Times New Roman"/>
+                <w:sz w:val="20"/>
+                <w:szCs w:val="20"/>
+              </w:rPr>
+            </w:pPr>
+            <w:r>
+              <w:rPr>
+                <w:rFonts w:ascii="Times New Roman" w:eastAsia="Times New Roman" w:hAnsi="Times New Roman" w:cs="Times New Roman"/>
+                <w:color w:val="000000"/>
+                <w:sz w:val="20"/>
+                <w:szCs w:val="20"/>
+              </w:rPr>
+              <w:t>159.30</w:t>
+            </w:r>
+          </w:p>
+        </w:tc>
+        <w:tc>
+          <w:tcPr>
+            <w:tcW w:w="1581" w:type="dxa"/>
+            <w:tcBorders>
+              <w:top w:val="single" w:sz="4" w:space="0" w:color="auto"/>
+              <w:left w:val="single" w:sz="4" w:space="0" w:color="auto"/>
+              <w:bottom w:val="single" w:sz="4" w:space="0" w:color="auto"/>
+              <w:right w:val="single" w:sz="4" w:space="0" w:color="auto"/>
+            </w:tcBorders>
+          </w:tcPr>
+          <w:p>
+            <w:pPr>
+              <w:rPr>
+                <w:rFonts w:ascii="Times New Roman" w:hAnsi="Times New Roman" w:cs="Times New Roman"/>
+                <w:sz w:val="20"/>
+                <w:szCs w:val="20"/>
+              </w:rPr>
+            </w:pPr>
+            <w:r>
+              <w:rPr>
+                <w:rFonts w:ascii="Times New Roman" w:hAnsi="Times New Roman" w:cs="Times New Roman"/>
+                <w:sz w:val="20"/>
+                <w:szCs w:val="20"/>
+              </w:rPr>
+              <w:t>13.7</w:t>
+            </w:r>
+          </w:p>
+        </w:tc>
+        <w:tc>
+          <w:tcPr>
+            <w:tcW w:w="1581" w:type="dxa"/>
+            <w:tcBorders>
+              <w:top w:val="single" w:sz="4" w:space="0" w:color="auto"/>
+              <w:left w:val="single" w:sz="4" w:space="0" w:color="auto"/>
+              <w:bottom w:val="single" w:sz="4" w:space="0" w:color="auto"/>
+              <w:right w:val="single" w:sz="4" w:space="0" w:color="auto"/>
+            </w:tcBorders>
+          </w:tcPr>
+          <w:p>
+            <w:pPr>
+              <w:rPr>
+                <w:rFonts w:ascii="Times New Roman" w:hAnsi="Times New Roman" w:cs="Times New Roman"/>
+                <w:sz w:val="20"/>
+                <w:szCs w:val="20"/>
+              </w:rPr>
+            </w:pPr>
+            <w:r>
+              <w:rPr>
+                <w:rFonts w:ascii="Times New Roman" w:hAnsi="Times New Roman" w:cs="Times New Roman"/>
+                <w:sz w:val="20"/>
+                <w:szCs w:val="20"/>
+              </w:rPr>
+              <w:t>187.69</w:t>
+            </w:r>
+          </w:p>
+        </w:tc>
+      </w:tr>
+      <w:tr>
+        <w:tc>
+          <w:tcPr>
+            <w:tcW w:w="1581" w:type="dxa"/>
+            <w:tcBorders>
+              <w:top w:val="single" w:sz="4" w:space="0" w:color="auto"/>
+              <w:left w:val="single" w:sz="4" w:space="0" w:color="auto"/>
+              <w:bottom w:val="single" w:sz="4" w:space="0" w:color="auto"/>
+              <w:right w:val="single" w:sz="4" w:space="0" w:color="auto"/>
+            </w:tcBorders>
+          </w:tcPr>
+          <w:p>
+            <w:pPr>
+              <w:rPr>
+                <w:rFonts w:ascii="Times New Roman" w:hAnsi="Times New Roman" w:cs="Times New Roman"/>
+                <w:sz w:val="20"/>
+                <w:szCs w:val="20"/>
+              </w:rPr>
+            </w:pPr>
+            <w:r>
+              <w:rPr>
+                <w:rFonts w:ascii="Times New Roman" w:hAnsi="Times New Roman" w:cs="Times New Roman"/>
+                <w:sz w:val="20"/>
+                <w:szCs w:val="20"/>
+              </w:rPr>
+              <w:t>6</w:t>
+            </w:r>
+          </w:p>
+        </w:tc>
+        <w:tc>
+          <w:tcPr>
+            <w:tcW w:w="1581" w:type="dxa"/>
+            <w:tcBorders>
+              <w:top w:val="single" w:sz="4" w:space="0" w:color="auto"/>
+              <w:left w:val="single" w:sz="4" w:space="0" w:color="auto"/>
+              <w:bottom w:val="single" w:sz="4" w:space="0" w:color="auto"/>
+              <w:right w:val="single" w:sz="4" w:space="0" w:color="auto"/>
+            </w:tcBorders>
+          </w:tcPr>
+          <w:p>
+            <w:pPr>
+              <w:rPr>
+                <w:rFonts w:ascii="Times New Roman" w:hAnsi="Times New Roman" w:cs="Times New Roman"/>
+                <w:sz w:val="20"/>
+                <w:szCs w:val="20"/>
+              </w:rPr>
+            </w:pPr>
+            <w:r>
+              <w:rPr>
+                <w:rFonts w:ascii="Times New Roman" w:eastAsia="Times New Roman" w:hAnsi="Times New Roman" w:cs="Times New Roman"/>
+                <w:sz w:val="20"/>
+                <w:szCs w:val="20"/>
+              </w:rPr>
+              <w:t>2022</w:t>
+            </w:r>
+          </w:p>
+        </w:tc>
+        <w:tc>
+          <w:tcPr>
+            <w:tcW w:w="1581" w:type="dxa"/>
+            <w:tcBorders>
+              <w:top w:val="single" w:sz="4" w:space="0" w:color="auto"/>
+              <w:left w:val="single" w:sz="4" w:space="0" w:color="auto"/>
+              <w:bottom w:val="single" w:sz="4" w:space="0" w:color="auto"/>
+              <w:right w:val="single" w:sz="4" w:space="0" w:color="auto"/>
+            </w:tcBorders>
+          </w:tcPr>
+          <w:p>
+            <w:pPr>
+              <w:rPr>
+                <w:rFonts w:ascii="Times New Roman" w:hAnsi="Times New Roman" w:cs="Times New Roman"/>
+                <w:sz w:val="20"/>
+                <w:szCs w:val="20"/>
+              </w:rPr>
+            </w:pPr>
+            <w:r>
+              <w:rPr>
+                <w:rFonts w:ascii="Times New Roman" w:eastAsia="Times New Roman" w:hAnsi="Times New Roman" w:cs="Times New Roman"/>
+                <w:sz w:val="20"/>
+                <w:szCs w:val="20"/>
+              </w:rPr>
+              <w:t>226</w:t>
+            </w:r>
+          </w:p>
+        </w:tc>
+        <w:tc>
+          <w:tcPr>
+            <w:tcW w:w="1581" w:type="dxa"/>
+            <w:tcBorders>
+              <w:top w:val="single" w:sz="4" w:space="0" w:color="auto"/>
+              <w:left w:val="single" w:sz="4" w:space="0" w:color="auto"/>
+              <w:bottom w:val="single" w:sz="4" w:space="0" w:color="auto"/>
+              <w:right w:val="single" w:sz="4" w:space="0" w:color="auto"/>
+            </w:tcBorders>
+          </w:tcPr>
+          <w:p>
+            <w:pPr>
+              <w:rPr>
+                <w:rFonts w:ascii="Times New Roman" w:hAnsi="Times New Roman" w:cs="Times New Roman"/>
+                <w:sz w:val="20"/>
+                <w:szCs w:val="20"/>
+              </w:rPr>
+            </w:pPr>
+            <w:r>
+              <w:rPr>
+                <w:rFonts w:ascii="Times New Roman" w:eastAsia="Times New Roman" w:hAnsi="Times New Roman" w:cs="Times New Roman"/>
+                <w:color w:val="000000"/>
+                <w:sz w:val="20"/>
+                <w:szCs w:val="20"/>
+              </w:rPr>
+              <w:t>193.9</w:t>
+            </w:r>
+          </w:p>
+        </w:tc>
+        <w:tc>
+          <w:tcPr>
+            <w:tcW w:w="1581" w:type="dxa"/>
+            <w:tcBorders>
+              <w:top w:val="single" w:sz="4" w:space="0" w:color="auto"/>
+              <w:left w:val="single" w:sz="4" w:space="0" w:color="auto"/>
+              <w:bottom w:val="single" w:sz="4" w:space="0" w:color="auto"/>
+              <w:right w:val="single" w:sz="4" w:space="0" w:color="auto"/>
+            </w:tcBorders>
+          </w:tcPr>
+          <w:p>
+            <w:pPr>
+              <w:rPr>
+                <w:rFonts w:ascii="Times New Roman" w:hAnsi="Times New Roman" w:cs="Times New Roman"/>
+                <w:sz w:val="20"/>
+                <w:szCs w:val="20"/>
+              </w:rPr>
+            </w:pPr>
+            <w:r>
+              <w:rPr>
+                <w:rFonts w:ascii="Times New Roman" w:hAnsi="Times New Roman" w:cs="Times New Roman"/>
+                <w:sz w:val="20"/>
+                <w:szCs w:val="20"/>
+              </w:rPr>
+              <w:t>32.1</w:t>
+            </w:r>
+          </w:p>
+        </w:tc>
+        <w:tc>
+          <w:tcPr>
+            <w:tcW w:w="1581" w:type="dxa"/>
+            <w:tcBorders>
+              <w:top w:val="single" w:sz="4" w:space="0" w:color="auto"/>
+              <w:left w:val="single" w:sz="4" w:space="0" w:color="auto"/>
+              <w:bottom w:val="single" w:sz="4" w:space="0" w:color="auto"/>
+              <w:right w:val="single" w:sz="4" w:space="0" w:color="auto"/>
+            </w:tcBorders>
+          </w:tcPr>
+          <w:p>
+            <w:pPr>
+              <w:rPr>
+                <w:rFonts w:ascii="Times New Roman" w:hAnsi="Times New Roman" w:cs="Times New Roman"/>
+                <w:sz w:val="20"/>
+                <w:szCs w:val="20"/>
+              </w:rPr>
+            </w:pPr>
+            <w:r>
+              <w:rPr>
+                <w:rFonts w:ascii="Times New Roman" w:hAnsi="Times New Roman" w:cs="Times New Roman"/>
+                <w:sz w:val="20"/>
+                <w:szCs w:val="20"/>
+              </w:rPr>
+              <w:t>1030.41</w:t>
+            </w:r>
+          </w:p>
+        </w:tc>
+      </w:tr>
+      <w:tr>
+        <w:tc>
+          <w:tcPr>
+            <w:tcW w:w="1581" w:type="dxa"/>
+            <w:tcBorders>
+              <w:top w:val="single" w:sz="4" w:space="0" w:color="auto"/>
+              <w:left w:val="single" w:sz="4" w:space="0" w:color="auto"/>
+              <w:bottom w:val="single" w:sz="4" w:space="0" w:color="auto"/>
+              <w:right w:val="single" w:sz="4" w:space="0" w:color="auto"/>
+            </w:tcBorders>
+          </w:tcPr>
+          <w:p>
+            <w:pPr>
+              <w:rPr>
+                <w:rFonts w:ascii="Times New Roman" w:hAnsi="Times New Roman" w:cs="Times New Roman"/>
+                <w:sz w:val="20"/>
+                <w:szCs w:val="20"/>
+              </w:rPr>
+            </w:pPr>
+            <w:r>
+              <w:rPr>
+                <w:rFonts w:ascii="Times New Roman" w:hAnsi="Times New Roman" w:cs="Times New Roman"/>
+                <w:sz w:val="20"/>
+                <w:szCs w:val="20"/>
+              </w:rPr>
+              <w:t>7</w:t>
+            </w:r>
+          </w:p>
+        </w:tc>
+        <w:tc>
+          <w:tcPr>
+            <w:tcW w:w="1581" w:type="dxa"/>
+            <w:tcBorders>
+              <w:top w:val="single" w:sz="4" w:space="0" w:color="auto"/>
+              <w:left w:val="single" w:sz="4" w:space="0" w:color="auto"/>
+              <w:bottom w:val="single" w:sz="4" w:space="0" w:color="auto"/>
+              <w:right w:val="single" w:sz="4" w:space="0" w:color="auto"/>
+            </w:tcBorders>
+          </w:tcPr>
+          <w:p>
+            <w:pPr>
+              <w:rPr>
+                <w:rFonts w:ascii="Times New Roman" w:eastAsia="Times New Roman" w:hAnsi="Times New Roman" w:cs="Times New Roman"/>
+                <w:sz w:val="20"/>
+                <w:szCs w:val="20"/>
+              </w:rPr>
+            </w:pPr>
+            <w:r>
+              <w:rPr>
+                <w:rFonts w:ascii="Times New Roman" w:eastAsia="Times New Roman" w:hAnsi="Times New Roman" w:cs="Times New Roman"/>
+                <w:sz w:val="20"/>
+                <w:szCs w:val="20"/>
+              </w:rPr>
+              <w:t>2023</w:t>
+            </w:r>
+          </w:p>
+        </w:tc>
+        <w:tc>
+          <w:tcPr>
+            <w:tcW w:w="1581" w:type="dxa"/>
+            <w:tcBorders>
+              <w:top w:val="single" w:sz="4" w:space="0" w:color="auto"/>
+              <w:left w:val="single" w:sz="4" w:space="0" w:color="auto"/>
+              <w:bottom w:val="single" w:sz="4" w:space="0" w:color="auto"/>
+              <w:right w:val="single" w:sz="4" w:space="0" w:color="auto"/>
+            </w:tcBorders>
+          </w:tcPr>
+          <w:p>
+            <w:pPr>
+              <w:rPr>
+                <w:rFonts w:ascii="Times New Roman" w:eastAsia="Times New Roman" w:hAnsi="Times New Roman" w:cs="Times New Roman"/>
+                <w:sz w:val="20"/>
+                <w:szCs w:val="20"/>
+              </w:rPr>
+            </w:pPr>
+            <w:r>
+              <w:rPr>
+                <w:rFonts w:ascii="Times New Roman" w:eastAsia="Times New Roman" w:hAnsi="Times New Roman" w:cs="Times New Roman"/>
+                <w:sz w:val="20"/>
+                <w:szCs w:val="20"/>
+              </w:rPr>
+              <w:t>-</w:t>
+            </w:r>
+          </w:p>
+        </w:tc>
+        <w:tc>
+          <w:tcPr>
+            <w:tcW w:w="1581" w:type="dxa"/>
+            <w:tcBorders>
+              <w:top w:val="single" w:sz="4" w:space="0" w:color="auto"/>
+              <w:left w:val="single" w:sz="4" w:space="0" w:color="auto"/>
+              <w:bottom w:val="single" w:sz="4" w:space="0" w:color="auto"/>
+              <w:right w:val="single" w:sz="4" w:space="0" w:color="auto"/>
+            </w:tcBorders>
+          </w:tcPr>
+          <w:p>
+            <w:pPr>
+              <w:rPr>
+                <w:rFonts w:ascii="Times New Roman" w:hAnsi="Times New Roman" w:cs="Times New Roman"/>
+                <w:sz w:val="20"/>
+                <w:szCs w:val="20"/>
+              </w:rPr>
+            </w:pPr>
+            <w:r>
+              <w:rPr>
+                <w:rFonts w:ascii="Times New Roman" w:eastAsia="Times New Roman" w:hAnsi="Times New Roman" w:cs="Times New Roman"/>
+                <w:color w:val="000000"/>
+                <w:sz w:val="20"/>
+                <w:szCs w:val="20"/>
+              </w:rPr>
+              <w:t>200.32</w:t>
+            </w:r>
+          </w:p>
+        </w:tc>
+        <w:tc>
+          <w:tcPr>
+            <w:tcW w:w="1581" w:type="dxa"/>
+            <w:tcBorders>
+              <w:top w:val="single" w:sz="4" w:space="0" w:color="auto"/>
+              <w:left w:val="single" w:sz="4" w:space="0" w:color="auto"/>
+              <w:bottom w:val="single" w:sz="4" w:space="0" w:color="auto"/>
+              <w:right w:val="single" w:sz="4" w:space="0" w:color="auto"/>
+            </w:tcBorders>
+          </w:tcPr>
+          <w:p>
+            <w:pPr>
+              <w:rPr>
+                <w:rFonts w:ascii="Times New Roman" w:hAnsi="Times New Roman" w:cs="Times New Roman"/>
+                <w:sz w:val="20"/>
+                <w:szCs w:val="20"/>
+              </w:rPr>
+            </w:pPr>
+          </w:p>
+        </w:tc>
+        <w:tc>
+          <w:tcPr>
+            <w:tcW w:w="1581" w:type="dxa"/>
+            <w:tcBorders>
+              <w:top w:val="single" w:sz="4" w:space="0" w:color="auto"/>
+              <w:left w:val="single" w:sz="4" w:space="0" w:color="auto"/>
+              <w:bottom w:val="single" w:sz="4" w:space="0" w:color="auto"/>
+              <w:right w:val="single" w:sz="4" w:space="0" w:color="auto"/>
+            </w:tcBorders>
+          </w:tcPr>
+          <w:p>
+            <w:pPr>
+              <w:rPr>
+                <w:rFonts w:ascii="Times New Roman" w:hAnsi="Times New Roman" w:cs="Times New Roman"/>
+                <w:sz w:val="20"/>
+                <w:szCs w:val="20"/>
+              </w:rPr>
+            </w:pPr>
+          </w:p>
+        </w:tc>
+      </w:tr>
+      <w:tr>
+        <w:tc>
+          <w:tcPr>
+            <w:tcW w:w="1581" w:type="dxa"/>
+            <w:tcBorders>
+              <w:top w:val="single" w:sz="4" w:space="0" w:color="auto"/>
+              <w:left w:val="nil"/>
+              <w:bottom w:val="nil"/>
+              <w:right w:val="nil"/>
+            </w:tcBorders>
+          </w:tcPr>
+          <w:p>
+            <w:pPr>
+              <w:rPr>
+                <w:rFonts w:ascii="Times New Roman" w:hAnsi="Times New Roman" w:cs="Times New Roman"/>
+                <w:sz w:val="20"/>
+                <w:szCs w:val="20"/>
+              </w:rPr>
+            </w:pPr>
+          </w:p>
+        </w:tc>
+        <w:tc>
+          <w:tcPr>
+            <w:tcW w:w="1581" w:type="dxa"/>
+            <w:tcBorders>
+              <w:top w:val="single" w:sz="4" w:space="0" w:color="auto"/>
+              <w:left w:val="nil"/>
+              <w:bottom w:val="nil"/>
+              <w:right w:val="single" w:sz="4" w:space="0" w:color="auto"/>
+            </w:tcBorders>
+          </w:tcPr>
+          <w:p>
+            <w:pPr>
+              <w:rPr>
+                <w:rFonts w:ascii="Times New Roman" w:hAnsi="Times New Roman" w:cs="Times New Roman"/>
+                <w:sz w:val="20"/>
+                <w:szCs w:val="20"/>
+              </w:rPr>
+            </w:pPr>
+          </w:p>
+        </w:tc>
+        <w:tc>
+          <w:tcPr>
+            <w:tcW w:w="3162" w:type="dxa"/>
+            <w:gridSpan w:val="2"/>
+            <w:tcBorders>
+              <w:top w:val="single" w:sz="4" w:space="0" w:color="auto"/>
+              <w:left w:val="single" w:sz="4" w:space="0" w:color="auto"/>
+              <w:bottom w:val="single" w:sz="4" w:space="0" w:color="auto"/>
+              <w:right w:val="single" w:sz="4" w:space="0" w:color="auto"/>
+            </w:tcBorders>
+          </w:tcPr>
+          <w:p>
+            <w:pPr>
+              <w:rPr>
+                <w:rFonts w:ascii="Times New Roman" w:hAnsi="Times New Roman" w:cs="Times New Roman"/>
+                <w:sz w:val="20"/>
+                <w:szCs w:val="20"/>
+              </w:rPr>
+            </w:pPr>
+            <w:r>
+              <w:rPr>
+                <w:rFonts w:ascii="Cambria Math" w:hAnsi="Cambria Math" w:cs="Cambria Math"/>
+              </w:rPr>
+              <w:t>𝑀𝑆𝐸</w:t>
+            </w:r>
+            <w:r>
+              <w:t xml:space="preserve"> = ∑(</w:t>
+            </w:r>
+            <w:r>
+              <w:rPr>
+                <w:rFonts w:ascii="Cambria Math" w:hAnsi="Cambria Math" w:cs="Cambria Math"/>
+              </w:rPr>
+              <w:t>𝑋𝑡</w:t>
+            </w:r>
+            <w:r>
+              <w:t xml:space="preserve"> − </w:t>
+            </w:r>
+            <w:r>
+              <w:rPr>
+                <w:rFonts w:ascii="Cambria Math" w:hAnsi="Cambria Math" w:cs="Cambria Math"/>
+              </w:rPr>
+              <w:t>𝐹𝑡</w:t>
+            </w:r>
+            <w:r>
+              <w:t>)</w:t>
+            </w:r>
+            <w:r>
+              <w:rPr>
+                <w:vertAlign w:val="superscript"/>
+              </w:rPr>
+              <w:t>2</w:t>
+            </w:r>
+            <w:r>
+              <w:t xml:space="preserve"> / </w:t>
+            </w:r>
+            <w:r>
+              <w:rPr>
+                <w:rFonts w:ascii="Cambria Math" w:hAnsi="Cambria Math" w:cs="Cambria Math"/>
+              </w:rPr>
+              <w:t>𝑛</w:t>
+            </w:r>
+          </w:p>
+        </w:tc>
+        <w:tc>
+          <w:tcPr>
+            <w:tcW w:w="1581" w:type="dxa"/>
+            <w:tcBorders>
+              <w:top w:val="single" w:sz="4" w:space="0" w:color="auto"/>
+              <w:left w:val="single" w:sz="4" w:space="0" w:color="auto"/>
+              <w:bottom w:val="single" w:sz="4" w:space="0" w:color="auto"/>
+              <w:right w:val="single" w:sz="4" w:space="0" w:color="auto"/>
+            </w:tcBorders>
+          </w:tcPr>
+          <w:p>
+            <w:pPr>
+              <w:rPr>
+                <w:rFonts w:ascii="Times New Roman" w:hAnsi="Times New Roman" w:cs="Times New Roman"/>
+                <w:sz w:val="20"/>
+                <w:szCs w:val="20"/>
+              </w:rPr>
+            </w:pPr>
+            <w:r>
+              <w:rPr>
+                <w:rFonts w:ascii="Times New Roman" w:hAnsi="Times New Roman" w:cs="Times New Roman"/>
+                <w:sz w:val="20"/>
+                <w:szCs w:val="20"/>
+              </w:rPr>
+              <w:t>TOTAL</w:t>
+            </w:r>
+          </w:p>
+        </w:tc>
+        <w:tc>
+          <w:tcPr>
+            <w:tcW w:w="1581" w:type="dxa"/>
+            <w:tcBorders>
+              <w:top w:val="single" w:sz="4" w:space="0" w:color="auto"/>
+              <w:left w:val="single" w:sz="4" w:space="0" w:color="auto"/>
+              <w:bottom w:val="single" w:sz="4" w:space="0" w:color="auto"/>
+              <w:right w:val="single" w:sz="4" w:space="0" w:color="auto"/>
+            </w:tcBorders>
+          </w:tcPr>
+          <w:p>
+            <w:pPr>
+              <w:rPr>
+                <w:rFonts w:ascii="Times New Roman" w:hAnsi="Times New Roman" w:cs="Times New Roman"/>
+                <w:sz w:val="20"/>
+                <w:szCs w:val="20"/>
+              </w:rPr>
+            </w:pPr>
+            <w:r>
+              <w:rPr>
+                <w:rFonts w:ascii="Times New Roman" w:hAnsi="Times New Roman" w:cs="Times New Roman"/>
+                <w:sz w:val="20"/>
+                <w:szCs w:val="20"/>
+              </w:rPr>
+              <w:t>12703.87</w:t>
+            </w:r>
+          </w:p>
+        </w:tc>
+      </w:tr>
+    </w:tbl>
+    <w:p>
+      <w:pPr>
+        <w:rPr>
+          <w:lang w:val="en-US"/>
+        </w:rPr>
+      </w:pPr>
+    </w:p>
+    <w:p>
+      <w:pPr>
+        <w:rPr>
+          <w:rFonts w:ascii="Times New Roman" w:hAnsi="Times New Roman" w:cs="Times New Roman"/>
+          <w:sz w:val="20"/>
+          <w:szCs w:val="20"/>
+          <w:lang w:val="en-US"/>
+        </w:rPr>
+      </w:pPr>
+      <w:proofErr w:type="spellStart"/>
+      <w:r>
+        <w:rPr>
+          <w:rFonts w:ascii="Times New Roman" w:hAnsi="Times New Roman" w:cs="Times New Roman"/>
+          <w:sz w:val="20"/>
+          <w:szCs w:val="20"/>
+          <w:lang w:val="en-US"/>
+        </w:rPr>
+        <w:t>Keterangan</w:t>
+      </w:r>
+      <w:proofErr w:type="spellEnd"/>
+      <w:r>
+        <w:rPr>
+          <w:rFonts w:ascii="Times New Roman" w:hAnsi="Times New Roman" w:cs="Times New Roman"/>
+          <w:sz w:val="20"/>
+          <w:szCs w:val="20"/>
+          <w:lang w:val="en-US"/>
+        </w:rPr>
+        <w:t xml:space="preserve"> </w:t>
+      </w:r>
+      <w:proofErr w:type="spellStart"/>
+      <w:proofErr w:type="gramStart"/>
+      <w:r>
+        <w:rPr>
+          <w:rFonts w:ascii="Times New Roman" w:hAnsi="Times New Roman" w:cs="Times New Roman"/>
+          <w:sz w:val="20"/>
+          <w:szCs w:val="20"/>
+          <w:lang w:val="en-US"/>
+        </w:rPr>
+        <w:t>Rumus</w:t>
+      </w:r>
+      <w:proofErr w:type="spellEnd"/>
+      <w:r>
+        <w:rPr>
+          <w:rFonts w:ascii="Times New Roman" w:hAnsi="Times New Roman" w:cs="Times New Roman"/>
+          <w:sz w:val="20"/>
+          <w:szCs w:val="20"/>
+          <w:lang w:val="en-US"/>
+        </w:rPr>
+        <w:t xml:space="preserve"> :</w:t>
+      </w:r>
+      <w:proofErr w:type="gramEnd"/>
+      <w:r>
+        <w:rPr>
+          <w:rFonts w:ascii="Times New Roman" w:hAnsi="Times New Roman" w:cs="Times New Roman"/>
+          <w:sz w:val="20"/>
+          <w:szCs w:val="20"/>
+          <w:lang w:val="en-US"/>
+        </w:rPr>
+        <w:t xml:space="preserve"> </w:t>
+      </w:r>
+    </w:p>
+    <w:p>
+      <w:pPr>
+        <w:ind w:left="720"/>
+        <w:rPr>
+          <w:rFonts w:ascii="Times New Roman" w:hAnsi="Times New Roman" w:cs="Times New Roman"/>
+          <w:sz w:val="20"/>
+          <w:szCs w:val="20"/>
+        </w:rPr>
+      </w:pPr>
+      <w:r>
+        <w:rPr>
+          <w:rFonts w:ascii="Cambria Math" w:hAnsi="Cambria Math" w:cs="Cambria Math"/>
+        </w:rPr>
+        <w:t>𝑀𝑆𝐸</w:t>
+      </w:r>
+      <w:r>
+        <w:rPr>
+          <w:rFonts w:ascii="Times New Roman" w:hAnsi="Times New Roman" w:cs="Times New Roman"/>
+          <w:sz w:val="20"/>
+          <w:szCs w:val="20"/>
+        </w:rPr>
+        <w:t xml:space="preserve"> = ∑(</w:t>
+      </w:r>
+      <w:r>
+        <w:rPr>
+          <w:rFonts w:ascii="Cambria Math" w:hAnsi="Cambria Math" w:cs="Cambria Math"/>
+          <w:sz w:val="20"/>
+          <w:szCs w:val="20"/>
+        </w:rPr>
+        <w:t>𝑋𝑡</w:t>
+      </w:r>
+      <w:r>
+        <w:rPr>
+          <w:rFonts w:ascii="Times New Roman" w:hAnsi="Times New Roman" w:cs="Times New Roman"/>
+          <w:sz w:val="20"/>
+          <w:szCs w:val="20"/>
+        </w:rPr>
+        <w:t xml:space="preserve"> − </w:t>
+      </w:r>
+      <w:r>
+        <w:rPr>
+          <w:rFonts w:ascii="Cambria Math" w:hAnsi="Cambria Math" w:cs="Cambria Math"/>
+          <w:sz w:val="20"/>
+          <w:szCs w:val="20"/>
+        </w:rPr>
+        <w:t>𝐹𝑡</w:t>
+      </w:r>
+      <w:r>
+        <w:rPr>
+          <w:rFonts w:ascii="Times New Roman" w:hAnsi="Times New Roman" w:cs="Times New Roman"/>
+          <w:sz w:val="20"/>
+          <w:szCs w:val="20"/>
+        </w:rPr>
+        <w:t>)</w:t>
+      </w:r>
+      <w:r>
+        <w:rPr>
+          <w:rFonts w:ascii="Times New Roman" w:hAnsi="Times New Roman" w:cs="Times New Roman"/>
+          <w:sz w:val="20"/>
+          <w:szCs w:val="20"/>
+          <w:vertAlign w:val="superscript"/>
+          <w:lang w:val="en-US"/>
+        </w:rPr>
+        <w:t>2</w:t>
+      </w:r>
+      <w:r>
+        <w:rPr>
+          <w:rFonts w:ascii="Times New Roman" w:hAnsi="Times New Roman" w:cs="Times New Roman"/>
+          <w:sz w:val="20"/>
+          <w:szCs w:val="20"/>
+        </w:rPr>
+        <w:t xml:space="preserve"> </w:t>
+      </w:r>
+      <w:r>
+        <w:rPr>
+          <w:rFonts w:ascii="Times New Roman" w:hAnsi="Times New Roman" w:cs="Times New Roman"/>
+          <w:sz w:val="20"/>
+          <w:szCs w:val="20"/>
+          <w:lang w:val="en-US"/>
+        </w:rPr>
+        <w:t xml:space="preserve">/ </w:t>
+      </w:r>
+      <w:r>
+        <w:rPr>
+          <w:rFonts w:ascii="Cambria Math" w:hAnsi="Cambria Math" w:cs="Cambria Math"/>
+          <w:sz w:val="20"/>
+          <w:szCs w:val="20"/>
+        </w:rPr>
+        <w:t>𝑛</w:t>
+      </w:r>
+    </w:p>
+    <w:p>
+      <w:pPr>
+        <w:spacing w:after="0"/>
+        <w:rPr>
+          <w:rFonts w:ascii="Times New Roman" w:hAnsi="Times New Roman" w:cs="Times New Roman"/>
+          <w:sz w:val="20"/>
+          <w:szCs w:val="20"/>
+          <w:lang w:val="en-US"/>
+        </w:rPr>
+      </w:pPr>
+      <w:r>
+        <w:rPr>
+          <w:rFonts w:ascii="Times New Roman" w:hAnsi="Times New Roman" w:cs="Times New Roman"/>
+          <w:sz w:val="20"/>
+          <w:szCs w:val="20"/>
+          <w:lang w:val="en-US"/>
+        </w:rPr>
+        <w:t xml:space="preserve">MSE </w:t>
+      </w:r>
+      <w:proofErr w:type="gramStart"/>
+      <w:r>
+        <w:rPr>
+          <w:rFonts w:ascii="Times New Roman" w:hAnsi="Times New Roman" w:cs="Times New Roman"/>
+          <w:sz w:val="20"/>
+          <w:szCs w:val="20"/>
+          <w:lang w:val="en-US"/>
+        </w:rPr>
+        <w:t>=(</w:t>
+      </w:r>
+      <w:proofErr w:type="gramEnd"/>
+      <w:r>
+        <w:rPr>
+          <w:rFonts w:ascii="Times New Roman" w:hAnsi="Times New Roman" w:cs="Times New Roman"/>
+          <w:sz w:val="20"/>
+          <w:szCs w:val="20"/>
+          <w:lang w:val="en-US"/>
+        </w:rPr>
+        <w:t>Mean Square Error)</w:t>
+      </w:r>
+    </w:p>
+    <w:p>
+      <w:pPr>
+        <w:spacing w:after="0"/>
+        <w:rPr>
+          <w:rFonts w:ascii="Times New Roman" w:hAnsi="Times New Roman" w:cs="Times New Roman"/>
+          <w:sz w:val="20"/>
+          <w:szCs w:val="20"/>
+          <w:lang w:val="en-US"/>
+        </w:rPr>
+      </w:pPr>
+      <w:proofErr w:type="spellStart"/>
+      <w:r>
+        <w:rPr>
+          <w:rFonts w:ascii="Times New Roman" w:hAnsi="Times New Roman" w:cs="Times New Roman"/>
+          <w:sz w:val="20"/>
+          <w:szCs w:val="20"/>
+          <w:lang w:val="en-US"/>
+        </w:rPr>
+        <w:t>Xt</w:t>
+      </w:r>
+      <w:proofErr w:type="spellEnd"/>
+      <w:r>
+        <w:rPr>
+          <w:rFonts w:ascii="Times New Roman" w:hAnsi="Times New Roman" w:cs="Times New Roman"/>
+          <w:sz w:val="20"/>
+          <w:szCs w:val="20"/>
+          <w:lang w:val="en-US"/>
+        </w:rPr>
+        <w:t xml:space="preserve"> = Data </w:t>
+      </w:r>
+      <w:proofErr w:type="spellStart"/>
+      <w:r>
+        <w:rPr>
+          <w:rFonts w:ascii="Times New Roman" w:hAnsi="Times New Roman" w:cs="Times New Roman"/>
+          <w:sz w:val="20"/>
+          <w:szCs w:val="20"/>
+          <w:lang w:val="en-US"/>
+        </w:rPr>
+        <w:t>aktual</w:t>
+      </w:r>
+      <w:proofErr w:type="spellEnd"/>
+      <w:r>
+        <w:rPr>
+          <w:rFonts w:ascii="Times New Roman" w:hAnsi="Times New Roman" w:cs="Times New Roman"/>
+          <w:sz w:val="20"/>
+          <w:szCs w:val="20"/>
+          <w:lang w:val="en-US"/>
+        </w:rPr>
+        <w:t xml:space="preserve"> </w:t>
+      </w:r>
+      <w:proofErr w:type="spellStart"/>
+      <w:r>
+        <w:rPr>
+          <w:rFonts w:ascii="Times New Roman" w:hAnsi="Times New Roman" w:cs="Times New Roman"/>
+          <w:sz w:val="20"/>
+          <w:szCs w:val="20"/>
+          <w:lang w:val="en-US"/>
+        </w:rPr>
+        <w:t>periode</w:t>
+      </w:r>
+      <w:proofErr w:type="spellEnd"/>
+      <w:r>
+        <w:rPr>
+          <w:rFonts w:ascii="Times New Roman" w:hAnsi="Times New Roman" w:cs="Times New Roman"/>
+          <w:sz w:val="20"/>
+          <w:szCs w:val="20"/>
+          <w:lang w:val="en-US"/>
+        </w:rPr>
+        <w:t xml:space="preserve"> t</w:t>
+      </w:r>
+    </w:p>
+    <w:p>
+      <w:pPr>
+        <w:spacing w:after="0"/>
+        <w:rPr>
+          <w:rFonts w:ascii="Times New Roman" w:hAnsi="Times New Roman" w:cs="Times New Roman"/>
+          <w:sz w:val="20"/>
+          <w:szCs w:val="20"/>
+          <w:lang w:val="en-US"/>
+        </w:rPr>
+      </w:pPr>
+      <w:r>
+        <w:rPr>
+          <w:rFonts w:ascii="Times New Roman" w:hAnsi="Times New Roman" w:cs="Times New Roman"/>
+          <w:sz w:val="20"/>
+          <w:szCs w:val="20"/>
+          <w:lang w:val="en-US"/>
+        </w:rPr>
+        <w:t xml:space="preserve">Ft = </w:t>
+      </w:r>
+      <w:proofErr w:type="spellStart"/>
+      <w:r>
+        <w:rPr>
+          <w:rFonts w:ascii="Times New Roman" w:hAnsi="Times New Roman" w:cs="Times New Roman"/>
+          <w:sz w:val="20"/>
+          <w:szCs w:val="20"/>
+          <w:lang w:val="en-US"/>
+        </w:rPr>
+        <w:t>Hasil</w:t>
+      </w:r>
+      <w:proofErr w:type="spellEnd"/>
+      <w:r>
+        <w:rPr>
+          <w:rFonts w:ascii="Times New Roman" w:hAnsi="Times New Roman" w:cs="Times New Roman"/>
+          <w:sz w:val="20"/>
+          <w:szCs w:val="20"/>
+          <w:lang w:val="en-US"/>
+        </w:rPr>
+        <w:t xml:space="preserve"> </w:t>
+      </w:r>
+      <w:proofErr w:type="spellStart"/>
+      <w:r>
+        <w:rPr>
+          <w:rFonts w:ascii="Times New Roman" w:hAnsi="Times New Roman" w:cs="Times New Roman"/>
+          <w:sz w:val="20"/>
+          <w:szCs w:val="20"/>
+          <w:lang w:val="en-US"/>
+        </w:rPr>
+        <w:t>ramalan</w:t>
+      </w:r>
+      <w:proofErr w:type="spellEnd"/>
+      <w:r>
+        <w:rPr>
+          <w:rFonts w:ascii="Times New Roman" w:hAnsi="Times New Roman" w:cs="Times New Roman"/>
+          <w:sz w:val="20"/>
+          <w:szCs w:val="20"/>
+          <w:lang w:val="en-US"/>
+        </w:rPr>
+        <w:t xml:space="preserve"> </w:t>
+      </w:r>
+      <w:proofErr w:type="spellStart"/>
+      <w:r>
+        <w:rPr>
+          <w:rFonts w:ascii="Times New Roman" w:hAnsi="Times New Roman" w:cs="Times New Roman"/>
+          <w:sz w:val="20"/>
+          <w:szCs w:val="20"/>
+          <w:lang w:val="en-US"/>
+        </w:rPr>
+        <w:t>periode</w:t>
+      </w:r>
+      <w:proofErr w:type="spellEnd"/>
+      <w:r>
+        <w:rPr>
+          <w:rFonts w:ascii="Times New Roman" w:hAnsi="Times New Roman" w:cs="Times New Roman"/>
+          <w:sz w:val="20"/>
+          <w:szCs w:val="20"/>
+          <w:lang w:val="en-US"/>
+        </w:rPr>
+        <w:t xml:space="preserve"> t</w:t>
+      </w:r>
+    </w:p>
+    <w:p>
+      <w:pPr>
+        <w:spacing w:after="0"/>
+        <w:rPr>
+          <w:rFonts w:ascii="Times New Roman" w:hAnsi="Times New Roman" w:cs="Times New Roman"/>
+          <w:sz w:val="20"/>
+          <w:szCs w:val="20"/>
+          <w:lang w:val="en-US"/>
+        </w:rPr>
+      </w:pPr>
+      <w:r>
+        <w:rPr>
+          <w:rFonts w:ascii="Times New Roman" w:hAnsi="Times New Roman" w:cs="Times New Roman"/>
+          <w:sz w:val="20"/>
+          <w:szCs w:val="20"/>
+          <w:lang w:val="en-US"/>
+        </w:rPr>
+        <w:t xml:space="preserve">n = </w:t>
+      </w:r>
+      <w:proofErr w:type="spellStart"/>
+      <w:r>
+        <w:rPr>
+          <w:rFonts w:ascii="Times New Roman" w:hAnsi="Times New Roman" w:cs="Times New Roman"/>
+          <w:sz w:val="20"/>
+          <w:szCs w:val="20"/>
+          <w:lang w:val="en-US"/>
+        </w:rPr>
+        <w:t>Jumlah</w:t>
+      </w:r>
+      <w:proofErr w:type="spellEnd"/>
+      <w:r>
+        <w:rPr>
+          <w:rFonts w:ascii="Times New Roman" w:hAnsi="Times New Roman" w:cs="Times New Roman"/>
+          <w:sz w:val="20"/>
+          <w:szCs w:val="20"/>
+          <w:lang w:val="en-US"/>
+        </w:rPr>
+        <w:t xml:space="preserve"> </w:t>
+      </w:r>
+      <w:proofErr w:type="spellStart"/>
+      <w:r>
+        <w:rPr>
+          <w:rFonts w:ascii="Times New Roman" w:hAnsi="Times New Roman" w:cs="Times New Roman"/>
+          <w:sz w:val="20"/>
+          <w:szCs w:val="20"/>
+          <w:lang w:val="en-US"/>
+        </w:rPr>
+        <w:t>pengamatan</w:t>
+      </w:r>
+      <w:proofErr w:type="spellEnd"/>
+      <w:r>
+        <w:rPr>
+          <w:rFonts w:ascii="Times New Roman" w:hAnsi="Times New Roman" w:cs="Times New Roman"/>
+          <w:sz w:val="20"/>
+          <w:szCs w:val="20"/>
+          <w:lang w:val="en-US"/>
+        </w:rPr>
+        <w:t xml:space="preserve"> </w:t>
+      </w:r>
+      <w:proofErr w:type="spellStart"/>
+      <w:r>
+        <w:rPr>
+          <w:rFonts w:ascii="Times New Roman" w:hAnsi="Times New Roman" w:cs="Times New Roman"/>
+          <w:sz w:val="20"/>
+          <w:szCs w:val="20"/>
+          <w:lang w:val="en-US"/>
+        </w:rPr>
+        <w:t>atau</w:t>
+      </w:r>
+      <w:proofErr w:type="spellEnd"/>
+      <w:r>
+        <w:rPr>
+          <w:rFonts w:ascii="Times New Roman" w:hAnsi="Times New Roman" w:cs="Times New Roman"/>
+          <w:sz w:val="20"/>
+          <w:szCs w:val="20"/>
+          <w:lang w:val="en-US"/>
+        </w:rPr>
+        <w:t xml:space="preserve"> </w:t>
+      </w:r>
+      <w:proofErr w:type="spellStart"/>
+      <w:r>
+        <w:rPr>
+          <w:rFonts w:ascii="Times New Roman" w:hAnsi="Times New Roman" w:cs="Times New Roman"/>
+          <w:sz w:val="20"/>
+          <w:szCs w:val="20"/>
+          <w:lang w:val="en-US"/>
+        </w:rPr>
+        <w:t>periode</w:t>
+      </w:r>
+      <w:proofErr w:type="spellEnd"/>
+      <w:r>
+        <w:rPr>
+          <w:rFonts w:ascii="Times New Roman" w:hAnsi="Times New Roman" w:cs="Times New Roman"/>
+          <w:sz w:val="20"/>
+          <w:szCs w:val="20"/>
+          <w:lang w:val="en-US"/>
+        </w:rPr>
+        <w:t xml:space="preserve"> </w:t>
+      </w:r>
+      <w:proofErr w:type="spellStart"/>
+      <w:r>
+        <w:rPr>
+          <w:rFonts w:ascii="Times New Roman" w:hAnsi="Times New Roman" w:cs="Times New Roman"/>
+          <w:sz w:val="20"/>
+          <w:szCs w:val="20"/>
+          <w:lang w:val="en-US"/>
+        </w:rPr>
+        <w:t>pengamatan</w:t>
+      </w:r>
+      <w:proofErr w:type="spellEnd"/>
+    </w:p>
+    <w:p>
+      <w:pPr>
+        <w:spacing w:after="0"/>
+        <w:rPr>
+          <w:rFonts w:ascii="Times New Roman" w:hAnsi="Times New Roman" w:cs="Times New Roman"/>
+          <w:sz w:val="20"/>
+          <w:szCs w:val="20"/>
+          <w:lang w:val="en-US"/>
+        </w:rPr>
+      </w:pPr>
+      <w:proofErr w:type="spellStart"/>
+      <w:r>
+        <w:rPr>
+          <w:rFonts w:ascii="Times New Roman" w:hAnsi="Times New Roman" w:cs="Times New Roman"/>
+          <w:sz w:val="20"/>
+          <w:szCs w:val="20"/>
+          <w:lang w:val="en-US"/>
+        </w:rPr>
+        <w:t>Xt</w:t>
+      </w:r>
+      <w:proofErr w:type="spellEnd"/>
+      <w:r>
+        <w:rPr>
+          <w:rFonts w:ascii="Times New Roman" w:hAnsi="Times New Roman" w:cs="Times New Roman"/>
+          <w:sz w:val="20"/>
+          <w:szCs w:val="20"/>
+          <w:lang w:val="en-US"/>
+        </w:rPr>
+        <w:t xml:space="preserve"> – Ft = </w:t>
+      </w:r>
+      <w:proofErr w:type="spellStart"/>
+      <w:r>
+        <w:rPr>
+          <w:rFonts w:ascii="Times New Roman" w:hAnsi="Times New Roman" w:cs="Times New Roman"/>
+          <w:sz w:val="20"/>
+          <w:szCs w:val="20"/>
+          <w:lang w:val="en-US"/>
+        </w:rPr>
+        <w:t>Deviasi</w:t>
+      </w:r>
+      <w:proofErr w:type="spellEnd"/>
+      <w:r>
+        <w:rPr>
+          <w:rFonts w:ascii="Times New Roman" w:hAnsi="Times New Roman" w:cs="Times New Roman"/>
+          <w:sz w:val="20"/>
+          <w:szCs w:val="20"/>
+          <w:lang w:val="en-US"/>
+        </w:rPr>
+        <w:t xml:space="preserve"> </w:t>
+      </w:r>
+      <w:proofErr w:type="spellStart"/>
+      <w:r>
+        <w:rPr>
+          <w:rFonts w:ascii="Times New Roman" w:hAnsi="Times New Roman" w:cs="Times New Roman"/>
+          <w:sz w:val="20"/>
+          <w:szCs w:val="20"/>
+          <w:lang w:val="en-US"/>
+        </w:rPr>
+        <w:t>atau</w:t>
+      </w:r>
+      <w:proofErr w:type="spellEnd"/>
+      <w:r>
+        <w:rPr>
+          <w:rFonts w:ascii="Times New Roman" w:hAnsi="Times New Roman" w:cs="Times New Roman"/>
+          <w:sz w:val="20"/>
+          <w:szCs w:val="20"/>
+          <w:lang w:val="en-US"/>
+        </w:rPr>
+        <w:t xml:space="preserve"> </w:t>
+      </w:r>
+      <w:proofErr w:type="spellStart"/>
+      <w:r>
+        <w:rPr>
+          <w:rFonts w:ascii="Times New Roman" w:hAnsi="Times New Roman" w:cs="Times New Roman"/>
+          <w:sz w:val="20"/>
+          <w:szCs w:val="20"/>
+          <w:lang w:val="en-US"/>
+        </w:rPr>
+        <w:t>kesalahan</w:t>
+      </w:r>
+      <w:proofErr w:type="spellEnd"/>
+      <w:r>
+        <w:rPr>
+          <w:rFonts w:ascii="Times New Roman" w:hAnsi="Times New Roman" w:cs="Times New Roman"/>
+          <w:sz w:val="20"/>
+          <w:szCs w:val="20"/>
+          <w:lang w:val="en-US"/>
+        </w:rPr>
+        <w:t xml:space="preserve"> </w:t>
+      </w:r>
+      <w:proofErr w:type="spellStart"/>
+      <w:r>
+        <w:rPr>
+          <w:rFonts w:ascii="Times New Roman" w:hAnsi="Times New Roman" w:cs="Times New Roman"/>
+          <w:sz w:val="20"/>
+          <w:szCs w:val="20"/>
+          <w:lang w:val="en-US"/>
+        </w:rPr>
+        <w:t>peramalan</w:t>
+      </w:r>
+      <w:proofErr w:type="spellEnd"/>
+    </w:p>
+    <w:p>
+      <w:pPr>
+        <w:pStyle w:val="ListParagraph"/>
+        <w:numPr>
+          <w:ilvl w:val="0"/>
+          <w:numId w:val="5"/>
+        </w:numPr>
+        <w:rPr>
+          <w:rFonts w:ascii="Times New Roman" w:hAnsi="Times New Roman" w:cs="Times New Roman"/>
+          <w:sz w:val="20"/>
+          <w:szCs w:val="20"/>
+          <w:lang w:val="en-US"/>
+        </w:rPr>
+      </w:pPr>
+      <w:proofErr w:type="spellStart"/>
+      <w:r>
+        <w:rPr>
+          <w:rFonts w:ascii="Times New Roman" w:hAnsi="Times New Roman" w:cs="Times New Roman"/>
+          <w:sz w:val="20"/>
+          <w:szCs w:val="20"/>
+          <w:lang w:val="en-US"/>
+        </w:rPr>
+        <w:t>Hitung</w:t>
+      </w:r>
+      <w:proofErr w:type="spellEnd"/>
+      <w:r>
+        <w:rPr>
+          <w:rFonts w:ascii="Times New Roman" w:hAnsi="Times New Roman" w:cs="Times New Roman"/>
+          <w:sz w:val="20"/>
+          <w:szCs w:val="20"/>
+          <w:lang w:val="en-US"/>
+        </w:rPr>
+        <w:t xml:space="preserve"> </w:t>
+      </w:r>
+      <w:proofErr w:type="spellStart"/>
+      <w:r>
+        <w:rPr>
+          <w:rFonts w:ascii="Times New Roman" w:hAnsi="Times New Roman" w:cs="Times New Roman"/>
+          <w:sz w:val="20"/>
+          <w:szCs w:val="20"/>
+          <w:lang w:val="en-US"/>
+        </w:rPr>
+        <w:t>peramalan</w:t>
+      </w:r>
+      <w:proofErr w:type="spellEnd"/>
+      <w:r>
+        <w:rPr>
+          <w:rFonts w:ascii="Times New Roman" w:hAnsi="Times New Roman" w:cs="Times New Roman"/>
+          <w:sz w:val="20"/>
+          <w:szCs w:val="20"/>
+          <w:lang w:val="en-US"/>
+        </w:rPr>
+        <w:t xml:space="preserve"> </w:t>
+      </w:r>
+      <w:proofErr w:type="spellStart"/>
+      <w:r>
+        <w:rPr>
+          <w:rFonts w:ascii="Times New Roman" w:hAnsi="Times New Roman" w:cs="Times New Roman"/>
+          <w:sz w:val="20"/>
+          <w:szCs w:val="20"/>
+          <w:lang w:val="en-US"/>
+        </w:rPr>
+        <w:t>menggunakan</w:t>
+      </w:r>
+      <w:proofErr w:type="spellEnd"/>
+      <w:r>
+        <w:rPr>
+          <w:rFonts w:ascii="Times New Roman" w:hAnsi="Times New Roman" w:cs="Times New Roman"/>
+          <w:sz w:val="20"/>
+          <w:szCs w:val="20"/>
+          <w:lang w:val="en-US"/>
+        </w:rPr>
+        <w:t xml:space="preserve"> MSE </w:t>
+      </w:r>
+      <w:proofErr w:type="spellStart"/>
+      <w:r>
+        <w:rPr>
+          <w:rFonts w:ascii="Times New Roman" w:hAnsi="Times New Roman" w:cs="Times New Roman"/>
+          <w:sz w:val="20"/>
+          <w:szCs w:val="20"/>
+          <w:lang w:val="en-US"/>
+        </w:rPr>
+        <w:t>dengan</w:t>
+      </w:r>
+      <w:proofErr w:type="spellEnd"/>
+      <w:r>
+        <w:rPr>
+          <w:rFonts w:ascii="Times New Roman" w:hAnsi="Times New Roman" w:cs="Times New Roman"/>
+          <w:sz w:val="20"/>
+          <w:szCs w:val="20"/>
+          <w:lang w:val="en-US"/>
+        </w:rPr>
+        <w:t xml:space="preserve"> alpha 0.1 </w:t>
+      </w:r>
+      <w:proofErr w:type="spellStart"/>
+      <w:r>
+        <w:rPr>
+          <w:rFonts w:ascii="Times New Roman" w:hAnsi="Times New Roman" w:cs="Times New Roman"/>
+          <w:sz w:val="20"/>
+          <w:szCs w:val="20"/>
+          <w:lang w:val="en-US"/>
+        </w:rPr>
+        <w:t>yaitu</w:t>
+      </w:r>
+      <w:proofErr w:type="spellEnd"/>
+      <w:r>
+        <w:rPr>
+          <w:rFonts w:ascii="Times New Roman" w:hAnsi="Times New Roman" w:cs="Times New Roman"/>
+          <w:sz w:val="20"/>
+          <w:szCs w:val="20"/>
+          <w:lang w:val="en-US"/>
+        </w:rPr>
+        <w:t xml:space="preserve"> </w:t>
+      </w:r>
+      <w:r>
+        <w:rPr>
+          <w:rFonts w:ascii="Times New Roman" w:hAnsi="Times New Roman" w:cs="Times New Roman"/>
+          <w:sz w:val="20"/>
+          <w:szCs w:val="20"/>
+        </w:rPr>
+        <w:t>21571.98</w:t>
+      </w:r>
+      <w:r>
+        <w:rPr>
+          <w:rFonts w:ascii="Times New Roman" w:hAnsi="Times New Roman" w:cs="Times New Roman"/>
+          <w:sz w:val="20"/>
+          <w:szCs w:val="20"/>
+          <w:lang w:val="en-US"/>
+        </w:rPr>
+        <w:t xml:space="preserve"> / 6 = </w:t>
+      </w:r>
+      <w:r>
+        <w:rPr>
+          <w:rFonts w:ascii="Times New Roman" w:hAnsi="Times New Roman" w:cs="Times New Roman"/>
+          <w:sz w:val="20"/>
+          <w:szCs w:val="20"/>
+          <w:lang w:val="en-US"/>
+        </w:rPr>
+        <w:t>3595.33</w:t>
+      </w:r>
+      <w:r>
+        <w:rPr>
+          <w:rFonts w:ascii="Times New Roman" w:hAnsi="Times New Roman" w:cs="Times New Roman"/>
+          <w:sz w:val="20"/>
+          <w:szCs w:val="20"/>
+          <w:lang w:val="en-US"/>
+        </w:rPr>
+        <w:t>.</w:t>
+      </w:r>
+    </w:p>
+    <w:p>
+      <w:pPr>
+        <w:pStyle w:val="ListParagraph"/>
+        <w:numPr>
+          <w:ilvl w:val="0"/>
+          <w:numId w:val="5"/>
+        </w:numPr>
+        <w:rPr>
+          <w:rFonts w:ascii="Times New Roman" w:hAnsi="Times New Roman" w:cs="Times New Roman"/>
+          <w:sz w:val="20"/>
+          <w:szCs w:val="20"/>
+          <w:lang w:val="en-US"/>
+        </w:rPr>
+      </w:pPr>
+      <w:proofErr w:type="spellStart"/>
+      <w:r>
+        <w:rPr>
+          <w:rFonts w:ascii="Times New Roman" w:hAnsi="Times New Roman" w:cs="Times New Roman"/>
+          <w:sz w:val="20"/>
+          <w:szCs w:val="20"/>
+          <w:lang w:val="en-US"/>
+        </w:rPr>
+        <w:t>Hitung</w:t>
+      </w:r>
+      <w:proofErr w:type="spellEnd"/>
+      <w:r>
+        <w:rPr>
+          <w:rFonts w:ascii="Times New Roman" w:hAnsi="Times New Roman" w:cs="Times New Roman"/>
+          <w:sz w:val="20"/>
+          <w:szCs w:val="20"/>
+          <w:lang w:val="en-US"/>
+        </w:rPr>
+        <w:t xml:space="preserve"> </w:t>
+      </w:r>
+      <w:proofErr w:type="spellStart"/>
+      <w:r>
+        <w:rPr>
+          <w:rFonts w:ascii="Times New Roman" w:hAnsi="Times New Roman" w:cs="Times New Roman"/>
+          <w:sz w:val="20"/>
+          <w:szCs w:val="20"/>
+          <w:lang w:val="en-US"/>
+        </w:rPr>
+        <w:t>peramalan</w:t>
+      </w:r>
+      <w:proofErr w:type="spellEnd"/>
+      <w:r>
+        <w:rPr>
+          <w:rFonts w:ascii="Times New Roman" w:hAnsi="Times New Roman" w:cs="Times New Roman"/>
+          <w:sz w:val="20"/>
+          <w:szCs w:val="20"/>
+          <w:lang w:val="en-US"/>
+        </w:rPr>
+        <w:t xml:space="preserve"> </w:t>
+      </w:r>
+      <w:proofErr w:type="spellStart"/>
+      <w:r>
+        <w:rPr>
+          <w:rFonts w:ascii="Times New Roman" w:hAnsi="Times New Roman" w:cs="Times New Roman"/>
+          <w:sz w:val="20"/>
+          <w:szCs w:val="20"/>
+          <w:lang w:val="en-US"/>
+        </w:rPr>
+        <w:t>menggunakan</w:t>
+      </w:r>
+      <w:proofErr w:type="spellEnd"/>
+      <w:r>
+        <w:rPr>
+          <w:rFonts w:ascii="Times New Roman" w:hAnsi="Times New Roman" w:cs="Times New Roman"/>
+          <w:sz w:val="20"/>
+          <w:szCs w:val="20"/>
+          <w:lang w:val="en-US"/>
+        </w:rPr>
+        <w:t xml:space="preserve"> MSE </w:t>
+      </w:r>
+      <w:proofErr w:type="spellStart"/>
+      <w:r>
+        <w:rPr>
+          <w:rFonts w:ascii="Times New Roman" w:hAnsi="Times New Roman" w:cs="Times New Roman"/>
+          <w:sz w:val="20"/>
+          <w:szCs w:val="20"/>
+          <w:lang w:val="en-US"/>
+        </w:rPr>
+        <w:t>dengan</w:t>
+      </w:r>
+      <w:proofErr w:type="spellEnd"/>
+      <w:r>
+        <w:rPr>
+          <w:rFonts w:ascii="Times New Roman" w:hAnsi="Times New Roman" w:cs="Times New Roman"/>
+          <w:sz w:val="20"/>
+          <w:szCs w:val="20"/>
+          <w:lang w:val="en-US"/>
+        </w:rPr>
+        <w:t xml:space="preserve"> alpha 0.2 </w:t>
+      </w:r>
+      <w:proofErr w:type="spellStart"/>
+      <w:r>
+        <w:rPr>
+          <w:rFonts w:ascii="Times New Roman" w:hAnsi="Times New Roman" w:cs="Times New Roman"/>
+          <w:sz w:val="20"/>
+          <w:szCs w:val="20"/>
+          <w:lang w:val="en-US"/>
+        </w:rPr>
+        <w:t>yaitu</w:t>
+      </w:r>
+      <w:proofErr w:type="spellEnd"/>
+      <w:r>
+        <w:rPr>
+          <w:rFonts w:ascii="Times New Roman" w:hAnsi="Times New Roman" w:cs="Times New Roman"/>
+          <w:sz w:val="20"/>
+          <w:szCs w:val="20"/>
+          <w:lang w:val="en-US"/>
+        </w:rPr>
+        <w:t xml:space="preserve"> </w:t>
+      </w:r>
+      <w:r>
+        <w:rPr>
+          <w:rFonts w:ascii="Times New Roman" w:hAnsi="Times New Roman" w:cs="Times New Roman"/>
+          <w:sz w:val="20"/>
+          <w:szCs w:val="20"/>
+        </w:rPr>
+        <w:t>12703.87</w:t>
+      </w:r>
+      <w:r>
+        <w:rPr>
+          <w:rFonts w:ascii="Times New Roman" w:hAnsi="Times New Roman" w:cs="Times New Roman"/>
+          <w:sz w:val="20"/>
+          <w:szCs w:val="20"/>
+          <w:lang w:val="en-US"/>
+        </w:rPr>
+        <w:t xml:space="preserve"> / 6 = </w:t>
+      </w:r>
+      <w:r>
+        <w:rPr>
+          <w:rFonts w:ascii="Times New Roman" w:hAnsi="Times New Roman" w:cs="Times New Roman"/>
+          <w:sz w:val="20"/>
+          <w:szCs w:val="20"/>
+          <w:lang w:val="en-US"/>
+        </w:rPr>
+        <w:t>2117.31</w:t>
+      </w:r>
+      <w:r>
+        <w:rPr>
+          <w:rFonts w:ascii="Times New Roman" w:hAnsi="Times New Roman" w:cs="Times New Roman"/>
+          <w:sz w:val="20"/>
+          <w:szCs w:val="20"/>
+          <w:lang w:val="en-US"/>
+        </w:rPr>
+        <w:t xml:space="preserve">. </w:t>
+      </w:r>
+    </w:p>
+    <w:p>
+      <w:pPr>
+        <w:jc w:val="both"/>
+        <w:rPr>
+          <w:rFonts w:ascii="Times New Roman" w:hAnsi="Times New Roman" w:cs="Times New Roman"/>
+          <w:sz w:val="20"/>
+          <w:szCs w:val="20"/>
+          <w:lang w:val="en-US"/>
+        </w:rPr>
+      </w:pPr>
+      <w:r>
+        <w:rPr>
+          <w:rFonts w:ascii="Times New Roman" w:hAnsi="Times New Roman" w:cs="Times New Roman"/>
+          <w:sz w:val="20"/>
+          <w:szCs w:val="20"/>
+          <w:lang w:val="en-US"/>
+        </w:rPr>
+        <w:t xml:space="preserve">Dari </w:t>
+      </w:r>
+      <w:proofErr w:type="spellStart"/>
+      <w:r>
+        <w:rPr>
+          <w:rFonts w:ascii="Times New Roman" w:hAnsi="Times New Roman" w:cs="Times New Roman"/>
+          <w:sz w:val="20"/>
+          <w:szCs w:val="20"/>
+          <w:lang w:val="en-US"/>
+        </w:rPr>
+        <w:t>hasil</w:t>
+      </w:r>
+      <w:proofErr w:type="spellEnd"/>
+      <w:r>
+        <w:rPr>
+          <w:rFonts w:ascii="Times New Roman" w:hAnsi="Times New Roman" w:cs="Times New Roman"/>
+          <w:sz w:val="20"/>
+          <w:szCs w:val="20"/>
+          <w:lang w:val="en-US"/>
+        </w:rPr>
+        <w:t xml:space="preserve"> </w:t>
+      </w:r>
+      <w:proofErr w:type="spellStart"/>
+      <w:r>
+        <w:rPr>
+          <w:rFonts w:ascii="Times New Roman" w:hAnsi="Times New Roman" w:cs="Times New Roman"/>
+          <w:sz w:val="20"/>
+          <w:szCs w:val="20"/>
+          <w:lang w:val="en-US"/>
+        </w:rPr>
+        <w:t>perhitungan</w:t>
+      </w:r>
+      <w:proofErr w:type="spellEnd"/>
+      <w:r>
+        <w:rPr>
+          <w:rFonts w:ascii="Times New Roman" w:hAnsi="Times New Roman" w:cs="Times New Roman"/>
+          <w:sz w:val="20"/>
+          <w:szCs w:val="20"/>
+          <w:lang w:val="en-US"/>
+        </w:rPr>
+        <w:t xml:space="preserve"> yang </w:t>
+      </w:r>
+      <w:proofErr w:type="spellStart"/>
+      <w:r>
+        <w:rPr>
+          <w:rFonts w:ascii="Times New Roman" w:hAnsi="Times New Roman" w:cs="Times New Roman"/>
+          <w:sz w:val="20"/>
+          <w:szCs w:val="20"/>
+          <w:lang w:val="en-US"/>
+        </w:rPr>
+        <w:t>dilakukan</w:t>
+      </w:r>
+      <w:proofErr w:type="spellEnd"/>
+      <w:r>
+        <w:rPr>
+          <w:rFonts w:ascii="Times New Roman" w:hAnsi="Times New Roman" w:cs="Times New Roman"/>
+          <w:sz w:val="20"/>
+          <w:szCs w:val="20"/>
+          <w:lang w:val="en-US"/>
+        </w:rPr>
+        <w:t xml:space="preserve"> </w:t>
+      </w:r>
+      <w:proofErr w:type="spellStart"/>
+      <w:r>
+        <w:rPr>
+          <w:rFonts w:ascii="Times New Roman" w:hAnsi="Times New Roman" w:cs="Times New Roman"/>
+          <w:sz w:val="20"/>
+          <w:szCs w:val="20"/>
+          <w:lang w:val="en-US"/>
+        </w:rPr>
+        <w:t>peneliti</w:t>
+      </w:r>
+      <w:proofErr w:type="spellEnd"/>
+      <w:r>
+        <w:rPr>
+          <w:rFonts w:ascii="Times New Roman" w:hAnsi="Times New Roman" w:cs="Times New Roman"/>
+          <w:sz w:val="20"/>
+          <w:szCs w:val="20"/>
+          <w:lang w:val="en-US"/>
+        </w:rPr>
+        <w:t xml:space="preserve"> </w:t>
+      </w:r>
+      <w:proofErr w:type="spellStart"/>
+      <w:r>
+        <w:rPr>
+          <w:rFonts w:ascii="Times New Roman" w:hAnsi="Times New Roman" w:cs="Times New Roman"/>
+          <w:sz w:val="20"/>
+          <w:szCs w:val="20"/>
+          <w:lang w:val="en-US"/>
+        </w:rPr>
+        <w:t>dapat</w:t>
+      </w:r>
+      <w:proofErr w:type="spellEnd"/>
+      <w:r>
+        <w:rPr>
+          <w:rFonts w:ascii="Times New Roman" w:hAnsi="Times New Roman" w:cs="Times New Roman"/>
+          <w:sz w:val="20"/>
+          <w:szCs w:val="20"/>
+          <w:lang w:val="en-US"/>
+        </w:rPr>
+        <w:t xml:space="preserve"> </w:t>
+      </w:r>
+      <w:proofErr w:type="spellStart"/>
+      <w:r>
+        <w:rPr>
+          <w:rFonts w:ascii="Times New Roman" w:hAnsi="Times New Roman" w:cs="Times New Roman"/>
+          <w:sz w:val="20"/>
+          <w:szCs w:val="20"/>
+          <w:lang w:val="en-US"/>
+        </w:rPr>
+        <w:t>dilihat</w:t>
+      </w:r>
+      <w:proofErr w:type="spellEnd"/>
+      <w:r>
+        <w:rPr>
+          <w:rFonts w:ascii="Times New Roman" w:hAnsi="Times New Roman" w:cs="Times New Roman"/>
+          <w:sz w:val="20"/>
+          <w:szCs w:val="20"/>
+          <w:lang w:val="en-US"/>
+        </w:rPr>
+        <w:t xml:space="preserve"> </w:t>
+      </w:r>
+      <w:proofErr w:type="spellStart"/>
+      <w:r>
+        <w:rPr>
+          <w:rFonts w:ascii="Times New Roman" w:hAnsi="Times New Roman" w:cs="Times New Roman"/>
+          <w:sz w:val="20"/>
+          <w:szCs w:val="20"/>
+          <w:lang w:val="en-US"/>
+        </w:rPr>
+        <w:t>bahwa</w:t>
+      </w:r>
+      <w:proofErr w:type="spellEnd"/>
+      <w:r>
+        <w:rPr>
+          <w:rFonts w:ascii="Times New Roman" w:hAnsi="Times New Roman" w:cs="Times New Roman"/>
+          <w:sz w:val="20"/>
+          <w:szCs w:val="20"/>
+          <w:lang w:val="en-US"/>
+        </w:rPr>
+        <w:t xml:space="preserve"> Mean Square Error (MSE) </w:t>
+      </w:r>
+      <w:proofErr w:type="spellStart"/>
+      <w:r>
+        <w:rPr>
+          <w:rFonts w:ascii="Times New Roman" w:hAnsi="Times New Roman" w:cs="Times New Roman"/>
+          <w:sz w:val="20"/>
+          <w:szCs w:val="20"/>
+          <w:lang w:val="en-US"/>
+        </w:rPr>
+        <w:t>terkecil</w:t>
+      </w:r>
+      <w:proofErr w:type="spellEnd"/>
+      <w:r>
+        <w:rPr>
+          <w:rFonts w:ascii="Times New Roman" w:hAnsi="Times New Roman" w:cs="Times New Roman"/>
+          <w:sz w:val="20"/>
+          <w:szCs w:val="20"/>
+          <w:lang w:val="en-US"/>
+        </w:rPr>
+        <w:t xml:space="preserve"> </w:t>
+      </w:r>
+      <w:proofErr w:type="spellStart"/>
+      <w:r>
+        <w:rPr>
+          <w:rFonts w:ascii="Times New Roman" w:hAnsi="Times New Roman" w:cs="Times New Roman"/>
+          <w:sz w:val="20"/>
+          <w:szCs w:val="20"/>
+          <w:lang w:val="en-US"/>
+        </w:rPr>
+        <w:t>diperoleh</w:t>
+      </w:r>
+      <w:proofErr w:type="spellEnd"/>
+      <w:r>
+        <w:rPr>
+          <w:rFonts w:ascii="Times New Roman" w:hAnsi="Times New Roman" w:cs="Times New Roman"/>
+          <w:sz w:val="20"/>
+          <w:szCs w:val="20"/>
+          <w:lang w:val="en-US"/>
+        </w:rPr>
+        <w:t xml:space="preserve"> </w:t>
+      </w:r>
+      <w:proofErr w:type="spellStart"/>
+      <w:r>
+        <w:rPr>
+          <w:rFonts w:ascii="Times New Roman" w:hAnsi="Times New Roman" w:cs="Times New Roman"/>
+          <w:sz w:val="20"/>
+          <w:szCs w:val="20"/>
+          <w:lang w:val="en-US"/>
+        </w:rPr>
+        <w:t>dengan</w:t>
+      </w:r>
+      <w:proofErr w:type="spellEnd"/>
+      <w:r>
+        <w:rPr>
+          <w:rFonts w:ascii="Times New Roman" w:hAnsi="Times New Roman" w:cs="Times New Roman"/>
+          <w:sz w:val="20"/>
+          <w:szCs w:val="20"/>
+          <w:lang w:val="en-US"/>
+        </w:rPr>
+        <w:t xml:space="preserve"> alpha 0.</w:t>
+      </w:r>
+      <w:r>
+        <w:rPr>
+          <w:rFonts w:ascii="Times New Roman" w:hAnsi="Times New Roman" w:cs="Times New Roman"/>
+          <w:sz w:val="20"/>
+          <w:szCs w:val="20"/>
+          <w:lang w:val="en-US"/>
+        </w:rPr>
+        <w:t xml:space="preserve">2 </w:t>
+      </w:r>
+      <w:proofErr w:type="spellStart"/>
+      <w:r>
+        <w:rPr>
+          <w:rFonts w:ascii="Times New Roman" w:hAnsi="Times New Roman" w:cs="Times New Roman"/>
+          <w:sz w:val="20"/>
+          <w:szCs w:val="20"/>
+          <w:lang w:val="en-US"/>
+        </w:rPr>
+        <w:t>yaitu</w:t>
+      </w:r>
+      <w:proofErr w:type="spellEnd"/>
+      <w:r>
+        <w:rPr>
+          <w:rFonts w:ascii="Times New Roman" w:hAnsi="Times New Roman" w:cs="Times New Roman"/>
+          <w:sz w:val="20"/>
+          <w:szCs w:val="20"/>
+          <w:lang w:val="en-US"/>
+        </w:rPr>
+        <w:t xml:space="preserve"> </w:t>
+      </w:r>
+      <w:r>
+        <w:rPr>
+          <w:rFonts w:ascii="Times New Roman" w:hAnsi="Times New Roman" w:cs="Times New Roman"/>
+          <w:sz w:val="20"/>
+          <w:szCs w:val="20"/>
+        </w:rPr>
+        <w:t>12703.87</w:t>
+      </w:r>
+      <w:r>
+        <w:rPr>
+          <w:rFonts w:ascii="Times New Roman" w:hAnsi="Times New Roman" w:cs="Times New Roman"/>
+          <w:sz w:val="20"/>
+          <w:szCs w:val="20"/>
+          <w:lang w:val="en-US"/>
+        </w:rPr>
+        <w:t xml:space="preserve">. Hal </w:t>
+      </w:r>
+      <w:proofErr w:type="spellStart"/>
+      <w:r>
+        <w:rPr>
+          <w:rFonts w:ascii="Times New Roman" w:hAnsi="Times New Roman" w:cs="Times New Roman"/>
+          <w:sz w:val="20"/>
+          <w:szCs w:val="20"/>
+          <w:lang w:val="en-US"/>
+        </w:rPr>
+        <w:t>ini</w:t>
+      </w:r>
+      <w:proofErr w:type="spellEnd"/>
+      <w:r>
+        <w:rPr>
+          <w:rFonts w:ascii="Times New Roman" w:hAnsi="Times New Roman" w:cs="Times New Roman"/>
+          <w:sz w:val="20"/>
+          <w:szCs w:val="20"/>
+          <w:lang w:val="en-US"/>
+        </w:rPr>
+        <w:t xml:space="preserve"> </w:t>
+      </w:r>
+      <w:proofErr w:type="spellStart"/>
+      <w:r>
+        <w:rPr>
+          <w:rFonts w:ascii="Times New Roman" w:hAnsi="Times New Roman" w:cs="Times New Roman"/>
+          <w:sz w:val="20"/>
+          <w:szCs w:val="20"/>
+          <w:lang w:val="en-US"/>
+        </w:rPr>
+        <w:t>menunjukkan</w:t>
+      </w:r>
+      <w:proofErr w:type="spellEnd"/>
+      <w:r>
+        <w:rPr>
+          <w:rFonts w:ascii="Times New Roman" w:hAnsi="Times New Roman" w:cs="Times New Roman"/>
+          <w:sz w:val="20"/>
+          <w:szCs w:val="20"/>
+          <w:lang w:val="en-US"/>
+        </w:rPr>
+        <w:t xml:space="preserve"> </w:t>
+      </w:r>
+      <w:proofErr w:type="spellStart"/>
+      <w:r>
+        <w:rPr>
+          <w:rFonts w:ascii="Times New Roman" w:hAnsi="Times New Roman" w:cs="Times New Roman"/>
+          <w:sz w:val="20"/>
+          <w:szCs w:val="20"/>
+          <w:lang w:val="en-US"/>
+        </w:rPr>
+        <w:t>bahwa</w:t>
+      </w:r>
+      <w:proofErr w:type="spellEnd"/>
+      <w:r>
+        <w:rPr>
+          <w:rFonts w:ascii="Times New Roman" w:hAnsi="Times New Roman" w:cs="Times New Roman"/>
+          <w:sz w:val="20"/>
+          <w:szCs w:val="20"/>
+          <w:lang w:val="en-US"/>
+        </w:rPr>
+        <w:t xml:space="preserve"> forecast </w:t>
+      </w:r>
+      <w:proofErr w:type="spellStart"/>
+      <w:r>
+        <w:rPr>
+          <w:rFonts w:ascii="Times New Roman" w:hAnsi="Times New Roman" w:cs="Times New Roman"/>
+          <w:sz w:val="20"/>
+          <w:szCs w:val="20"/>
+          <w:lang w:val="en-US"/>
+        </w:rPr>
+        <w:t>terbaik</w:t>
+      </w:r>
+      <w:proofErr w:type="spellEnd"/>
+      <w:r>
+        <w:rPr>
+          <w:rFonts w:ascii="Times New Roman" w:hAnsi="Times New Roman" w:cs="Times New Roman"/>
+          <w:sz w:val="20"/>
+          <w:szCs w:val="20"/>
+          <w:lang w:val="en-US"/>
+        </w:rPr>
+        <w:t xml:space="preserve"> </w:t>
+      </w:r>
+      <w:proofErr w:type="spellStart"/>
+      <w:r>
+        <w:rPr>
+          <w:rFonts w:ascii="Times New Roman" w:hAnsi="Times New Roman" w:cs="Times New Roman"/>
+          <w:sz w:val="20"/>
+          <w:szCs w:val="20"/>
+          <w:lang w:val="en-US"/>
+        </w:rPr>
+        <w:t>untuk</w:t>
+      </w:r>
+      <w:proofErr w:type="spellEnd"/>
+      <w:r>
+        <w:rPr>
+          <w:rFonts w:ascii="Times New Roman" w:hAnsi="Times New Roman" w:cs="Times New Roman"/>
+          <w:sz w:val="20"/>
+          <w:szCs w:val="20"/>
+          <w:lang w:val="en-US"/>
+        </w:rPr>
+        <w:t xml:space="preserve"> </w:t>
+      </w:r>
+      <w:proofErr w:type="spellStart"/>
+      <w:r>
+        <w:rPr>
+          <w:rFonts w:ascii="Times New Roman" w:hAnsi="Times New Roman" w:cs="Times New Roman"/>
+          <w:sz w:val="20"/>
+          <w:szCs w:val="20"/>
+          <w:lang w:val="en-US"/>
+        </w:rPr>
+        <w:t>meramalkan</w:t>
+      </w:r>
+      <w:proofErr w:type="spellEnd"/>
+      <w:r>
+        <w:rPr>
+          <w:rFonts w:ascii="Times New Roman" w:hAnsi="Times New Roman" w:cs="Times New Roman"/>
+          <w:sz w:val="20"/>
+          <w:szCs w:val="20"/>
+          <w:lang w:val="en-US"/>
+        </w:rPr>
+        <w:t xml:space="preserve"> </w:t>
+      </w:r>
+      <w:proofErr w:type="spellStart"/>
+      <w:r>
+        <w:rPr>
+          <w:rFonts w:ascii="Times New Roman" w:hAnsi="Times New Roman" w:cs="Times New Roman"/>
+          <w:sz w:val="20"/>
+          <w:szCs w:val="20"/>
+          <w:lang w:val="en-US"/>
+        </w:rPr>
+        <w:t>jumlah</w:t>
+      </w:r>
+      <w:proofErr w:type="spellEnd"/>
+      <w:r>
+        <w:rPr>
+          <w:rFonts w:ascii="Times New Roman" w:hAnsi="Times New Roman" w:cs="Times New Roman"/>
+          <w:sz w:val="20"/>
+          <w:szCs w:val="20"/>
+          <w:lang w:val="en-US"/>
+        </w:rPr>
+        <w:t xml:space="preserve"> </w:t>
+      </w:r>
+      <w:proofErr w:type="spellStart"/>
+      <w:r>
+        <w:rPr>
+          <w:rFonts w:ascii="Times New Roman" w:hAnsi="Times New Roman" w:cs="Times New Roman"/>
+          <w:sz w:val="20"/>
+          <w:szCs w:val="20"/>
+          <w:lang w:val="en-US"/>
+        </w:rPr>
+        <w:t>calon</w:t>
+      </w:r>
+      <w:proofErr w:type="spellEnd"/>
+      <w:r>
+        <w:rPr>
+          <w:rFonts w:ascii="Times New Roman" w:hAnsi="Times New Roman" w:cs="Times New Roman"/>
+          <w:sz w:val="20"/>
+          <w:szCs w:val="20"/>
+          <w:lang w:val="en-US"/>
+        </w:rPr>
+        <w:t xml:space="preserve"> </w:t>
+      </w:r>
+      <w:proofErr w:type="spellStart"/>
+      <w:r>
+        <w:rPr>
+          <w:rFonts w:ascii="Times New Roman" w:hAnsi="Times New Roman" w:cs="Times New Roman"/>
+          <w:sz w:val="20"/>
+          <w:szCs w:val="20"/>
+          <w:lang w:val="en-US"/>
+        </w:rPr>
+        <w:t>mahasiswa</w:t>
+      </w:r>
+      <w:proofErr w:type="spellEnd"/>
+      <w:r>
+        <w:rPr>
+          <w:rFonts w:ascii="Times New Roman" w:hAnsi="Times New Roman" w:cs="Times New Roman"/>
+          <w:sz w:val="20"/>
+          <w:szCs w:val="20"/>
+          <w:lang w:val="en-US"/>
+        </w:rPr>
+        <w:t xml:space="preserve"> yang </w:t>
+      </w:r>
+      <w:proofErr w:type="spellStart"/>
+      <w:r>
+        <w:rPr>
+          <w:rFonts w:ascii="Times New Roman" w:hAnsi="Times New Roman" w:cs="Times New Roman"/>
+          <w:sz w:val="20"/>
+          <w:szCs w:val="20"/>
+          <w:lang w:val="en-US"/>
+        </w:rPr>
+        <w:t>mendaftar</w:t>
+      </w:r>
+      <w:proofErr w:type="spellEnd"/>
+      <w:r>
+        <w:rPr>
+          <w:rFonts w:ascii="Times New Roman" w:hAnsi="Times New Roman" w:cs="Times New Roman"/>
+          <w:sz w:val="20"/>
+          <w:szCs w:val="20"/>
+          <w:lang w:val="en-US"/>
+        </w:rPr>
+        <w:t xml:space="preserve"> </w:t>
+      </w:r>
+      <w:proofErr w:type="spellStart"/>
+      <w:r>
+        <w:rPr>
+          <w:rFonts w:ascii="Times New Roman" w:hAnsi="Times New Roman" w:cs="Times New Roman"/>
+          <w:sz w:val="20"/>
+          <w:szCs w:val="20"/>
+          <w:lang w:val="en-US"/>
+        </w:rPr>
+        <w:t>untuk</w:t>
+      </w:r>
+      <w:proofErr w:type="spellEnd"/>
+      <w:r>
+        <w:rPr>
+          <w:rFonts w:ascii="Times New Roman" w:hAnsi="Times New Roman" w:cs="Times New Roman"/>
+          <w:sz w:val="20"/>
+          <w:szCs w:val="20"/>
+          <w:lang w:val="en-US"/>
+        </w:rPr>
+        <w:t xml:space="preserve"> </w:t>
+      </w:r>
+      <w:proofErr w:type="spellStart"/>
+      <w:r>
+        <w:rPr>
+          <w:rFonts w:ascii="Times New Roman" w:hAnsi="Times New Roman" w:cs="Times New Roman"/>
+          <w:sz w:val="20"/>
+          <w:szCs w:val="20"/>
+          <w:lang w:val="en-US"/>
+        </w:rPr>
+        <w:t>tahun</w:t>
+      </w:r>
+      <w:proofErr w:type="spellEnd"/>
+      <w:r>
+        <w:rPr>
+          <w:rFonts w:ascii="Times New Roman" w:hAnsi="Times New Roman" w:cs="Times New Roman"/>
+          <w:sz w:val="20"/>
+          <w:szCs w:val="20"/>
+          <w:lang w:val="en-US"/>
+        </w:rPr>
+        <w:t xml:space="preserve"> </w:t>
+      </w:r>
+      <w:proofErr w:type="spellStart"/>
+      <w:r>
+        <w:rPr>
+          <w:rFonts w:ascii="Times New Roman" w:hAnsi="Times New Roman" w:cs="Times New Roman"/>
+          <w:sz w:val="20"/>
+          <w:szCs w:val="20"/>
+          <w:lang w:val="en-US"/>
+        </w:rPr>
+        <w:t>selanjutnya</w:t>
+      </w:r>
+      <w:proofErr w:type="spellEnd"/>
+      <w:r>
+        <w:rPr>
+          <w:rFonts w:ascii="Times New Roman" w:hAnsi="Times New Roman" w:cs="Times New Roman"/>
+          <w:sz w:val="20"/>
+          <w:szCs w:val="20"/>
+          <w:lang w:val="en-US"/>
+        </w:rPr>
+        <w:t xml:space="preserve"> </w:t>
+      </w:r>
+      <w:proofErr w:type="spellStart"/>
+      <w:r>
+        <w:rPr>
+          <w:rFonts w:ascii="Times New Roman" w:hAnsi="Times New Roman" w:cs="Times New Roman"/>
+          <w:sz w:val="20"/>
+          <w:szCs w:val="20"/>
+          <w:lang w:val="en-US"/>
+        </w:rPr>
+        <w:t>adalah</w:t>
+      </w:r>
+      <w:proofErr w:type="spellEnd"/>
+      <w:r>
+        <w:rPr>
+          <w:rFonts w:ascii="Times New Roman" w:hAnsi="Times New Roman" w:cs="Times New Roman"/>
+          <w:sz w:val="20"/>
+          <w:szCs w:val="20"/>
+          <w:lang w:val="en-US"/>
+        </w:rPr>
+        <w:t xml:space="preserve"> </w:t>
+      </w:r>
+      <w:proofErr w:type="spellStart"/>
+      <w:r>
+        <w:rPr>
+          <w:rFonts w:ascii="Times New Roman" w:hAnsi="Times New Roman" w:cs="Times New Roman"/>
+          <w:sz w:val="20"/>
+          <w:szCs w:val="20"/>
+          <w:lang w:val="en-US"/>
+        </w:rPr>
+        <w:t>dengan</w:t>
+      </w:r>
+      <w:proofErr w:type="spellEnd"/>
+      <w:r>
+        <w:rPr>
+          <w:rFonts w:ascii="Times New Roman" w:hAnsi="Times New Roman" w:cs="Times New Roman"/>
+          <w:sz w:val="20"/>
+          <w:szCs w:val="20"/>
+          <w:lang w:val="en-US"/>
+        </w:rPr>
+        <w:t xml:space="preserve"> </w:t>
+      </w:r>
+      <w:proofErr w:type="spellStart"/>
+      <w:r>
+        <w:rPr>
+          <w:rFonts w:ascii="Times New Roman" w:hAnsi="Times New Roman" w:cs="Times New Roman"/>
+          <w:sz w:val="20"/>
+          <w:szCs w:val="20"/>
+          <w:lang w:val="en-US"/>
+        </w:rPr>
+        <w:t>menggunakan</w:t>
+      </w:r>
+      <w:proofErr w:type="spellEnd"/>
+      <w:r>
+        <w:rPr>
+          <w:rFonts w:ascii="Times New Roman" w:hAnsi="Times New Roman" w:cs="Times New Roman"/>
+          <w:sz w:val="20"/>
+          <w:szCs w:val="20"/>
+          <w:lang w:val="en-US"/>
+        </w:rPr>
+        <w:t xml:space="preserve"> alpha 0.</w:t>
+      </w:r>
+      <w:r>
+        <w:rPr>
+          <w:rFonts w:ascii="Times New Roman" w:hAnsi="Times New Roman" w:cs="Times New Roman"/>
+          <w:sz w:val="20"/>
+          <w:szCs w:val="20"/>
+          <w:lang w:val="en-US"/>
+        </w:rPr>
+        <w:t>2</w:t>
+      </w:r>
+      <w:r>
+        <w:rPr>
+          <w:rFonts w:ascii="Times New Roman" w:hAnsi="Times New Roman" w:cs="Times New Roman"/>
+          <w:sz w:val="20"/>
+          <w:szCs w:val="20"/>
+          <w:lang w:val="en-US"/>
+        </w:rPr>
+        <w:t xml:space="preserve">. </w:t>
+      </w:r>
+      <w:proofErr w:type="spellStart"/>
+      <w:r>
+        <w:rPr>
+          <w:rFonts w:ascii="Times New Roman" w:hAnsi="Times New Roman" w:cs="Times New Roman"/>
+          <w:sz w:val="20"/>
+          <w:szCs w:val="20"/>
+          <w:lang w:val="en-US"/>
+        </w:rPr>
+        <w:t>Jadi</w:t>
+      </w:r>
+      <w:proofErr w:type="spellEnd"/>
+      <w:r>
+        <w:rPr>
+          <w:rFonts w:ascii="Times New Roman" w:hAnsi="Times New Roman" w:cs="Times New Roman"/>
+          <w:sz w:val="20"/>
+          <w:szCs w:val="20"/>
+          <w:lang w:val="en-US"/>
+        </w:rPr>
+        <w:t xml:space="preserve">, </w:t>
+      </w:r>
+      <w:proofErr w:type="spellStart"/>
+      <w:r>
+        <w:rPr>
+          <w:rFonts w:ascii="Times New Roman" w:hAnsi="Times New Roman" w:cs="Times New Roman"/>
+          <w:sz w:val="20"/>
+          <w:szCs w:val="20"/>
+          <w:lang w:val="en-US"/>
+        </w:rPr>
+        <w:t>nilai</w:t>
+      </w:r>
+      <w:proofErr w:type="spellEnd"/>
+      <w:r>
+        <w:rPr>
+          <w:rFonts w:ascii="Times New Roman" w:hAnsi="Times New Roman" w:cs="Times New Roman"/>
+          <w:sz w:val="20"/>
+          <w:szCs w:val="20"/>
+          <w:lang w:val="en-US"/>
+        </w:rPr>
+        <w:t xml:space="preserve"> </w:t>
+      </w:r>
+      <w:proofErr w:type="spellStart"/>
+      <w:r>
+        <w:rPr>
+          <w:rFonts w:ascii="Times New Roman" w:hAnsi="Times New Roman" w:cs="Times New Roman"/>
+          <w:sz w:val="20"/>
+          <w:szCs w:val="20"/>
+          <w:lang w:val="en-US"/>
+        </w:rPr>
+        <w:t>peramalan</w:t>
+      </w:r>
+      <w:proofErr w:type="spellEnd"/>
+      <w:r>
+        <w:rPr>
+          <w:rFonts w:ascii="Times New Roman" w:hAnsi="Times New Roman" w:cs="Times New Roman"/>
+          <w:sz w:val="20"/>
+          <w:szCs w:val="20"/>
+          <w:lang w:val="en-US"/>
+        </w:rPr>
+        <w:t xml:space="preserve"> </w:t>
+      </w:r>
+      <w:proofErr w:type="spellStart"/>
+      <w:r>
+        <w:rPr>
+          <w:rFonts w:ascii="Times New Roman" w:hAnsi="Times New Roman" w:cs="Times New Roman"/>
+          <w:sz w:val="20"/>
+          <w:szCs w:val="20"/>
+          <w:lang w:val="en-US"/>
+        </w:rPr>
+        <w:t>untuk</w:t>
+      </w:r>
+      <w:proofErr w:type="spellEnd"/>
+      <w:r>
+        <w:rPr>
+          <w:rFonts w:ascii="Times New Roman" w:hAnsi="Times New Roman" w:cs="Times New Roman"/>
+          <w:sz w:val="20"/>
+          <w:szCs w:val="20"/>
+          <w:lang w:val="en-US"/>
+        </w:rPr>
+        <w:t xml:space="preserve"> </w:t>
+      </w:r>
+      <w:proofErr w:type="spellStart"/>
+      <w:r>
+        <w:rPr>
+          <w:rFonts w:ascii="Times New Roman" w:hAnsi="Times New Roman" w:cs="Times New Roman"/>
+          <w:sz w:val="20"/>
+          <w:szCs w:val="20"/>
+          <w:lang w:val="en-US"/>
+        </w:rPr>
+        <w:t>jumlah</w:t>
+      </w:r>
+      <w:proofErr w:type="spellEnd"/>
+      <w:r>
+        <w:rPr>
+          <w:rFonts w:ascii="Times New Roman" w:hAnsi="Times New Roman" w:cs="Times New Roman"/>
+          <w:sz w:val="20"/>
+          <w:szCs w:val="20"/>
+          <w:lang w:val="en-US"/>
+        </w:rPr>
+        <w:t xml:space="preserve"> </w:t>
+      </w:r>
+      <w:proofErr w:type="spellStart"/>
+      <w:r>
+        <w:rPr>
+          <w:rFonts w:ascii="Times New Roman" w:hAnsi="Times New Roman" w:cs="Times New Roman"/>
+          <w:sz w:val="20"/>
+          <w:szCs w:val="20"/>
+          <w:lang w:val="en-US"/>
+        </w:rPr>
+        <w:t>calon</w:t>
+      </w:r>
+      <w:proofErr w:type="spellEnd"/>
+      <w:r>
+        <w:rPr>
+          <w:rFonts w:ascii="Times New Roman" w:hAnsi="Times New Roman" w:cs="Times New Roman"/>
+          <w:sz w:val="20"/>
+          <w:szCs w:val="20"/>
+          <w:lang w:val="en-US"/>
+        </w:rPr>
+        <w:t xml:space="preserve"> </w:t>
+      </w:r>
+      <w:proofErr w:type="spellStart"/>
+      <w:r>
+        <w:rPr>
+          <w:rFonts w:ascii="Times New Roman" w:hAnsi="Times New Roman" w:cs="Times New Roman"/>
+          <w:sz w:val="20"/>
+          <w:szCs w:val="20"/>
+          <w:lang w:val="en-US"/>
+        </w:rPr>
+        <w:t>mahasiswa</w:t>
+      </w:r>
+      <w:proofErr w:type="spellEnd"/>
+      <w:r>
+        <w:rPr>
+          <w:rFonts w:ascii="Times New Roman" w:hAnsi="Times New Roman" w:cs="Times New Roman"/>
+          <w:sz w:val="20"/>
+          <w:szCs w:val="20"/>
+          <w:lang w:val="en-US"/>
+        </w:rPr>
+        <w:t xml:space="preserve"> yang </w:t>
+      </w:r>
+      <w:proofErr w:type="spellStart"/>
+      <w:r>
+        <w:rPr>
+          <w:rFonts w:ascii="Times New Roman" w:hAnsi="Times New Roman" w:cs="Times New Roman"/>
+          <w:sz w:val="20"/>
+          <w:szCs w:val="20"/>
+          <w:lang w:val="en-US"/>
+        </w:rPr>
+        <w:t>mendaftar</w:t>
+      </w:r>
+      <w:proofErr w:type="spellEnd"/>
+      <w:r>
+        <w:rPr>
+          <w:rFonts w:ascii="Times New Roman" w:hAnsi="Times New Roman" w:cs="Times New Roman"/>
+          <w:sz w:val="20"/>
+          <w:szCs w:val="20"/>
+          <w:lang w:val="en-US"/>
+        </w:rPr>
+        <w:t xml:space="preserve"> </w:t>
+      </w:r>
+      <w:proofErr w:type="spellStart"/>
+      <w:r>
+        <w:rPr>
+          <w:rFonts w:ascii="Times New Roman" w:hAnsi="Times New Roman" w:cs="Times New Roman"/>
+          <w:sz w:val="20"/>
+          <w:szCs w:val="20"/>
+          <w:lang w:val="en-US"/>
+        </w:rPr>
+        <w:t>untuk</w:t>
+      </w:r>
+      <w:proofErr w:type="spellEnd"/>
+      <w:r>
+        <w:rPr>
+          <w:rFonts w:ascii="Times New Roman" w:hAnsi="Times New Roman" w:cs="Times New Roman"/>
+          <w:sz w:val="20"/>
+          <w:szCs w:val="20"/>
+          <w:lang w:val="en-US"/>
+        </w:rPr>
+        <w:t xml:space="preserve"> </w:t>
+      </w:r>
+      <w:proofErr w:type="spellStart"/>
+      <w:r>
+        <w:rPr>
+          <w:rFonts w:ascii="Times New Roman" w:hAnsi="Times New Roman" w:cs="Times New Roman"/>
+          <w:sz w:val="20"/>
+          <w:szCs w:val="20"/>
+          <w:lang w:val="en-US"/>
+        </w:rPr>
+        <w:t>tahun</w:t>
+      </w:r>
+      <w:proofErr w:type="spellEnd"/>
+      <w:r>
+        <w:rPr>
+          <w:rFonts w:ascii="Times New Roman" w:hAnsi="Times New Roman" w:cs="Times New Roman"/>
+          <w:sz w:val="20"/>
+          <w:szCs w:val="20"/>
+          <w:lang w:val="en-US"/>
+        </w:rPr>
+        <w:t xml:space="preserve"> </w:t>
+      </w:r>
+      <w:r>
+        <w:rPr>
+          <w:rFonts w:ascii="Times New Roman" w:hAnsi="Times New Roman" w:cs="Times New Roman"/>
+          <w:sz w:val="20"/>
+          <w:szCs w:val="20"/>
+          <w:lang w:val="en-US"/>
+        </w:rPr>
+        <w:t>2023-</w:t>
+      </w:r>
+      <w:r>
+        <w:rPr>
+          <w:rFonts w:ascii="Times New Roman" w:eastAsia="Times New Roman" w:hAnsi="Times New Roman" w:cs="Times New Roman"/>
+          <w:sz w:val="20"/>
+          <w:szCs w:val="20"/>
+        </w:rPr>
+        <w:t>202</w:t>
+      </w:r>
+      <w:r>
+        <w:rPr>
+          <w:rFonts w:ascii="Times New Roman" w:eastAsia="Times New Roman" w:hAnsi="Times New Roman" w:cs="Times New Roman"/>
+          <w:sz w:val="20"/>
+          <w:szCs w:val="20"/>
+          <w:lang w:val="en-US"/>
+        </w:rPr>
+        <w:t xml:space="preserve">4 </w:t>
+      </w:r>
+      <w:proofErr w:type="spellStart"/>
+      <w:r>
+        <w:rPr>
+          <w:rFonts w:ascii="Times New Roman" w:hAnsi="Times New Roman" w:cs="Times New Roman"/>
+          <w:sz w:val="20"/>
+          <w:szCs w:val="20"/>
+          <w:lang w:val="en-US"/>
+        </w:rPr>
+        <w:t>adalah</w:t>
+      </w:r>
+      <w:proofErr w:type="spellEnd"/>
+      <w:r>
+        <w:rPr>
+          <w:rFonts w:ascii="Times New Roman" w:hAnsi="Times New Roman" w:cs="Times New Roman"/>
+          <w:sz w:val="20"/>
+          <w:szCs w:val="20"/>
+          <w:lang w:val="en-US"/>
+        </w:rPr>
+        <w:t xml:space="preserve"> </w:t>
+      </w:r>
+      <w:proofErr w:type="spellStart"/>
+      <w:r>
+        <w:rPr>
+          <w:rFonts w:ascii="Times New Roman" w:hAnsi="Times New Roman" w:cs="Times New Roman"/>
+          <w:sz w:val="20"/>
+          <w:szCs w:val="20"/>
+          <w:lang w:val="en-US"/>
+        </w:rPr>
+        <w:t>dengan</w:t>
+      </w:r>
+      <w:proofErr w:type="spellEnd"/>
+      <w:r>
+        <w:rPr>
+          <w:rFonts w:ascii="Times New Roman" w:hAnsi="Times New Roman" w:cs="Times New Roman"/>
+          <w:sz w:val="20"/>
+          <w:szCs w:val="20"/>
+          <w:lang w:val="en-US"/>
+        </w:rPr>
+        <w:t xml:space="preserve"> alpha = 0.</w:t>
+      </w:r>
+      <w:r>
+        <w:rPr>
+          <w:rFonts w:ascii="Times New Roman" w:hAnsi="Times New Roman" w:cs="Times New Roman"/>
+          <w:sz w:val="20"/>
+          <w:szCs w:val="20"/>
+          <w:lang w:val="en-US"/>
+        </w:rPr>
+        <w:t>2</w:t>
+      </w:r>
+      <w:r>
+        <w:rPr>
+          <w:rFonts w:ascii="Times New Roman" w:hAnsi="Times New Roman" w:cs="Times New Roman"/>
+          <w:sz w:val="20"/>
+          <w:szCs w:val="20"/>
+          <w:lang w:val="en-US"/>
+        </w:rPr>
+        <w:t xml:space="preserve"> </w:t>
+      </w:r>
+      <w:proofErr w:type="spellStart"/>
+      <w:r>
+        <w:rPr>
+          <w:rFonts w:ascii="Times New Roman" w:hAnsi="Times New Roman" w:cs="Times New Roman"/>
+          <w:sz w:val="20"/>
+          <w:szCs w:val="20"/>
+          <w:lang w:val="en-US"/>
+        </w:rPr>
+        <w:t>adalah</w:t>
+      </w:r>
+      <w:proofErr w:type="spellEnd"/>
+      <w:r>
+        <w:rPr>
+          <w:rFonts w:ascii="Times New Roman" w:hAnsi="Times New Roman" w:cs="Times New Roman"/>
+          <w:sz w:val="20"/>
+          <w:szCs w:val="20"/>
+          <w:lang w:val="en-US"/>
+        </w:rPr>
+        <w:t xml:space="preserve"> </w:t>
+      </w:r>
+      <w:proofErr w:type="spellStart"/>
+      <w:r>
+        <w:rPr>
+          <w:rFonts w:ascii="Times New Roman" w:hAnsi="Times New Roman" w:cs="Times New Roman"/>
+          <w:sz w:val="20"/>
+          <w:szCs w:val="20"/>
+          <w:lang w:val="en-US"/>
+        </w:rPr>
+        <w:t>sebesar</w:t>
+      </w:r>
+      <w:proofErr w:type="spellEnd"/>
+      <w:r>
+        <w:rPr>
+          <w:rFonts w:ascii="Times New Roman" w:hAnsi="Times New Roman" w:cs="Times New Roman"/>
+          <w:sz w:val="20"/>
+          <w:szCs w:val="20"/>
+          <w:lang w:val="en-US"/>
+        </w:rPr>
+        <w:t xml:space="preserve"> </w:t>
+      </w:r>
+      <w:r>
+        <w:rPr>
+          <w:rFonts w:ascii="Times New Roman" w:eastAsia="Times New Roman" w:hAnsi="Times New Roman" w:cs="Times New Roman"/>
+          <w:color w:val="000000"/>
+          <w:sz w:val="20"/>
+          <w:szCs w:val="20"/>
+        </w:rPr>
+        <w:t>1</w:t>
+      </w:r>
+      <w:r>
+        <w:rPr>
+          <w:rFonts w:ascii="Times New Roman" w:eastAsia="Times New Roman" w:hAnsi="Times New Roman" w:cs="Times New Roman"/>
+          <w:sz w:val="20"/>
+          <w:szCs w:val="20"/>
+        </w:rPr>
+        <w:t>53.45</w:t>
+      </w:r>
+      <w:r>
+        <w:rPr>
+          <w:rFonts w:ascii="Times New Roman" w:hAnsi="Times New Roman" w:cs="Times New Roman"/>
+          <w:sz w:val="20"/>
+          <w:szCs w:val="20"/>
+          <w:lang w:val="en-US"/>
+        </w:rPr>
+        <w:t xml:space="preserve"> </w:t>
+      </w:r>
+      <w:r>
+        <w:rPr>
+          <w:rFonts w:ascii="Times New Roman" w:hAnsi="Times New Roman" w:cs="Times New Roman"/>
+          <w:sz w:val="20"/>
+          <w:szCs w:val="20"/>
+          <w:lang w:val="en-US"/>
+        </w:rPr>
+        <w:t>=</w:t>
+      </w:r>
+      <w:r>
+        <w:rPr>
+          <w:rFonts w:ascii="Times New Roman" w:hAnsi="Times New Roman" w:cs="Times New Roman"/>
+          <w:sz w:val="20"/>
+          <w:szCs w:val="20"/>
+          <w:lang w:val="en-US"/>
+        </w:rPr>
+        <w:t xml:space="preserve"> </w:t>
+      </w:r>
+      <w:r>
+        <w:rPr>
+          <w:rFonts w:ascii="Times New Roman" w:hAnsi="Times New Roman" w:cs="Times New Roman"/>
+          <w:sz w:val="20"/>
+          <w:szCs w:val="20"/>
+          <w:lang w:val="en-US"/>
+        </w:rPr>
+        <w:t xml:space="preserve">153 </w:t>
+      </w:r>
+      <w:proofErr w:type="spellStart"/>
+      <w:r>
+        <w:rPr>
+          <w:rFonts w:ascii="Times New Roman" w:hAnsi="Times New Roman" w:cs="Times New Roman"/>
+          <w:sz w:val="20"/>
+          <w:szCs w:val="20"/>
+          <w:lang w:val="en-US"/>
+        </w:rPr>
+        <w:t>caalon</w:t>
+      </w:r>
+      <w:proofErr w:type="spellEnd"/>
+      <w:r>
+        <w:rPr>
+          <w:rFonts w:ascii="Times New Roman" w:hAnsi="Times New Roman" w:cs="Times New Roman"/>
+          <w:sz w:val="20"/>
+          <w:szCs w:val="20"/>
+          <w:lang w:val="en-US"/>
+        </w:rPr>
+        <w:t xml:space="preserve"> </w:t>
+      </w:r>
+      <w:proofErr w:type="spellStart"/>
+      <w:r>
+        <w:rPr>
+          <w:rFonts w:ascii="Times New Roman" w:hAnsi="Times New Roman" w:cs="Times New Roman"/>
+          <w:sz w:val="20"/>
+          <w:szCs w:val="20"/>
+          <w:lang w:val="en-US"/>
+        </w:rPr>
+        <w:t>mahasiswa</w:t>
+      </w:r>
+      <w:proofErr w:type="spellEnd"/>
+      <w:r>
+        <w:rPr>
+          <w:rFonts w:ascii="Times New Roman" w:hAnsi="Times New Roman" w:cs="Times New Roman"/>
+          <w:sz w:val="20"/>
+          <w:szCs w:val="20"/>
+          <w:lang w:val="en-US"/>
+        </w:rPr>
+        <w:t xml:space="preserve"> </w:t>
+      </w:r>
+      <w:proofErr w:type="spellStart"/>
+      <w:r>
+        <w:rPr>
+          <w:rFonts w:ascii="Times New Roman" w:hAnsi="Times New Roman" w:cs="Times New Roman"/>
+          <w:sz w:val="20"/>
+          <w:szCs w:val="20"/>
+          <w:lang w:val="en-US"/>
+        </w:rPr>
+        <w:t>baru</w:t>
+      </w:r>
+      <w:proofErr w:type="spellEnd"/>
+      <w:r>
+        <w:rPr>
+          <w:rFonts w:ascii="Times New Roman" w:hAnsi="Times New Roman" w:cs="Times New Roman"/>
+          <w:sz w:val="20"/>
+          <w:szCs w:val="20"/>
+          <w:lang w:val="en-US"/>
+        </w:rPr>
+        <w:t>.</w:t>
+      </w:r>
     </w:p>
     <w:p>
       <w:pPr>
@@ -12911,7 +21524,19 @@
           <w:sz w:val="18"/>
           <w:szCs w:val="24"/>
         </w:rPr>
-        <w:t>JABE (Journal Appl. Bus. Econ.</w:t>
+        <w:t xml:space="preserve">JABE </w:t>
+      </w:r>
+      <w:r>
+        <w:rPr>
+          <w:rFonts w:ascii="Times New Roman" w:hAnsi="Times New Roman" w:cs="Times New Roman"/>
+          <w:i/>
+          <w:iCs/>
+          <w:noProof/>
+          <w:sz w:val="18"/>
+          <w:szCs w:val="24"/>
+        </w:rPr>
+        <w:lastRenderedPageBreak/>
+        <w:t>(Journal Appl. Bus. Econ.</w:t>
       </w:r>
       <w:r>
         <w:rPr>
@@ -13588,7 +22213,6 @@
           <w:sz w:val="18"/>
           <w:szCs w:val="18"/>
         </w:rPr>
-        <w:lastRenderedPageBreak/>
         <w:t xml:space="preserve">Semua pengutipan referensi yang dikutip di artikel ini WAJIB TERDAPAT PADA ISI ARTIKEL dan WAJIB untuk menggunakan </w:t>
       </w:r>
       <w:r>
@@ -13850,7 +22474,7 @@
         <w:sz w:val="20"/>
         <w:szCs w:val="20"/>
       </w:rPr>
-      <w:t>177</w:t>
+      <w:t>178</w:t>
     </w:r>
     <w:r>
       <w:rPr>
@@ -14571,6 +23195,92 @@
       </w:pPr>
     </w:lvl>
   </w:abstractNum>
+  <w:abstractNum w:abstractNumId="4" w15:restartNumberingAfterBreak="0">
+    <w:nsid w:val="749C63E9"/>
+    <w:multiLevelType w:val="hybridMultilevel"/>
+    <w:tmpl w:val="7F00B9A6"/>
+    <w:lvl w:ilvl="0" w:tplc="3809000F">
+      <w:start w:val="1"/>
+      <w:numFmt w:val="decimal"/>
+      <w:lvlText w:val="%1."/>
+      <w:lvlJc w:val="left"/>
+      <w:pPr>
+        <w:ind w:left="720" w:hanging="360"/>
+      </w:pPr>
+    </w:lvl>
+    <w:lvl w:ilvl="1" w:tplc="38090019" w:tentative="1">
+      <w:start w:val="1"/>
+      <w:numFmt w:val="lowerLetter"/>
+      <w:lvlText w:val="%2."/>
+      <w:lvlJc w:val="left"/>
+      <w:pPr>
+        <w:ind w:left="1440" w:hanging="360"/>
+      </w:pPr>
+    </w:lvl>
+    <w:lvl w:ilvl="2" w:tplc="3809001B" w:tentative="1">
+      <w:start w:val="1"/>
+      <w:numFmt w:val="lowerRoman"/>
+      <w:lvlText w:val="%3."/>
+      <w:lvlJc w:val="right"/>
+      <w:pPr>
+        <w:ind w:left="2160" w:hanging="180"/>
+      </w:pPr>
+    </w:lvl>
+    <w:lvl w:ilvl="3" w:tplc="3809000F" w:tentative="1">
+      <w:start w:val="1"/>
+      <w:numFmt w:val="decimal"/>
+      <w:lvlText w:val="%4."/>
+      <w:lvlJc w:val="left"/>
+      <w:pPr>
+        <w:ind w:left="2880" w:hanging="360"/>
+      </w:pPr>
+    </w:lvl>
+    <w:lvl w:ilvl="4" w:tplc="38090019" w:tentative="1">
+      <w:start w:val="1"/>
+      <w:numFmt w:val="lowerLetter"/>
+      <w:lvlText w:val="%5."/>
+      <w:lvlJc w:val="left"/>
+      <w:pPr>
+        <w:ind w:left="3600" w:hanging="360"/>
+      </w:pPr>
+    </w:lvl>
+    <w:lvl w:ilvl="5" w:tplc="3809001B" w:tentative="1">
+      <w:start w:val="1"/>
+      <w:numFmt w:val="lowerRoman"/>
+      <w:lvlText w:val="%6."/>
+      <w:lvlJc w:val="right"/>
+      <w:pPr>
+        <w:ind w:left="4320" w:hanging="180"/>
+      </w:pPr>
+    </w:lvl>
+    <w:lvl w:ilvl="6" w:tplc="3809000F" w:tentative="1">
+      <w:start w:val="1"/>
+      <w:numFmt w:val="decimal"/>
+      <w:lvlText w:val="%7."/>
+      <w:lvlJc w:val="left"/>
+      <w:pPr>
+        <w:ind w:left="5040" w:hanging="360"/>
+      </w:pPr>
+    </w:lvl>
+    <w:lvl w:ilvl="7" w:tplc="38090019" w:tentative="1">
+      <w:start w:val="1"/>
+      <w:numFmt w:val="lowerLetter"/>
+      <w:lvlText w:val="%8."/>
+      <w:lvlJc w:val="left"/>
+      <w:pPr>
+        <w:ind w:left="5760" w:hanging="360"/>
+      </w:pPr>
+    </w:lvl>
+    <w:lvl w:ilvl="8" w:tplc="3809001B" w:tentative="1">
+      <w:start w:val="1"/>
+      <w:numFmt w:val="lowerRoman"/>
+      <w:lvlText w:val="%9."/>
+      <w:lvlJc w:val="right"/>
+      <w:pPr>
+        <w:ind w:left="6480" w:hanging="180"/>
+      </w:pPr>
+    </w:lvl>
+  </w:abstractNum>
   <w:num w:numId="1">
     <w:abstractNumId w:val="0"/>
   </w:num>
@@ -14582,6 +23292,9 @@
   </w:num>
   <w:num w:numId="4">
     <w:abstractNumId w:val="3"/>
+  </w:num>
+  <w:num w:numId="5">
+    <w:abstractNumId w:val="4"/>
   </w:num>
 </w:numbering>
 </file>
@@ -14783,7 +23496,7 @@
     <w:lsdException w:name="Medium Shading 2 Accent 1" w:uiPriority="64"/>
     <w:lsdException w:name="Medium List 1 Accent 1" w:uiPriority="65"/>
     <w:lsdException w:name="Revision" w:semiHidden="1"/>
-    <w:lsdException w:name="List Paragraph" w:uiPriority="34" w:qFormat="1"/>
+    <w:lsdException w:name="List Paragraph" w:uiPriority="0" w:qFormat="1"/>
     <w:lsdException w:name="Quote" w:uiPriority="29" w:qFormat="1"/>
     <w:lsdException w:name="Intense Quote" w:uiPriority="30" w:qFormat="1"/>
     <w:lsdException w:name="Medium List 2 Accent 1" w:uiPriority="66"/>
@@ -15216,6 +23929,7 @@
   <w:style w:type="character" w:default="1" w:styleId="DefaultParagraphFont">
     <w:name w:val="Default Paragraph Font"/>
     <w:uiPriority w:val="1"/>
+    <w:semiHidden/>
     <w:unhideWhenUsed/>
   </w:style>
   <w:style w:type="table" w:default="1" w:styleId="TableNormal">
@@ -17456,7 +26170,7 @@
 </file>
 
 <file path=customXml/itemProps2.xml><?xml version="1.0" encoding="utf-8"?>
-<ds:datastoreItem xmlns:ds="http://schemas.openxmlformats.org/officeDocument/2006/customXml" ds:itemID="{99B5B89C-F692-49E7-83D9-545A87D18E11}">
+<ds:datastoreItem xmlns:ds="http://schemas.openxmlformats.org/officeDocument/2006/customXml" ds:itemID="{9B769273-301A-4D4C-9C20-DDFF6B9809B4}">
   <ds:schemaRefs>
     <ds:schemaRef ds:uri="http://schemas.openxmlformats.org/officeDocument/2006/bibliography"/>
   </ds:schemaRefs>

--- a/Paper terbaru.docx
+++ b/Paper terbaru.docx
@@ -948,25 +948,7 @@
           <w:sz w:val="20"/>
           <w:szCs w:val="20"/>
         </w:rPr>
-        <w:t>Metode Single Exponential Smoothing lebih baik digunakan untuk memprediksi hal-hal dengan fluktuasinya secara acak (tidak teratur). pada tahun 2012 menurut Pakaja Pemulusan Eksponensial merupakan metode peramalan rata-rata bergerak dengan pembobotan yang canggih</w:t>
-      </w:r>
-      <w:r>
-        <w:rPr>
-          <w:rFonts w:ascii="Times New Roman" w:eastAsia="Times New Roman" w:hAnsi="Times New Roman" w:cs="Times New Roman"/>
-          <w:color w:val="000000"/>
-          <w:sz w:val="20"/>
-          <w:szCs w:val="20"/>
-        </w:rPr>
-        <w:t>, tetapi masih mudah digunakan.</w:t>
-      </w:r>
-      <w:r>
-        <w:rPr>
-          <w:rFonts w:ascii="Times New Roman" w:eastAsia="Times New Roman" w:hAnsi="Times New Roman" w:cs="Times New Roman"/>
-          <w:color w:val="000000"/>
-          <w:sz w:val="20"/>
-          <w:szCs w:val="20"/>
-        </w:rPr>
-        <w:t xml:space="preserve"> </w:t>
+        <w:t xml:space="preserve">Metode Single Exponential Smoothing lebih baik digunakan untuk memprediksi hal-hal dengan fluktuasinya secara acak (tidak teratur). pada tahun 2012 menurut Pakaja Exponential Smoothing merupakan metode prediksi  yang rata-rata bergerak dengan pembobotan yang canggih, tetapi masih mudah digunakan. </w:t>
       </w:r>
       <w:proofErr w:type="spellStart"/>
       <w:r>
@@ -16171,8 +16153,6 @@
           <w:lang w:val="en-US"/>
         </w:rPr>
       </w:pPr>
-      <w:bookmarkStart w:id="0" w:name="_GoBack"/>
-      <w:bookmarkEnd w:id="0"/>
     </w:p>
     <w:p>
       <w:pPr>
@@ -19432,6 +19412,8 @@
           <w:lang w:val="en-US"/>
         </w:rPr>
       </w:pPr>
+      <w:bookmarkStart w:id="0" w:name="_GoBack"/>
+      <w:bookmarkEnd w:id="0"/>
     </w:p>
     <w:p>
       <w:pPr>
@@ -21328,32 +21310,6 @@
           <w:lang w:val="en-US"/>
         </w:rPr>
         <w:t>.</w:t>
-      </w:r>
-    </w:p>
-    <w:p>
-      <w:pPr>
-        <w:rPr>
-          <w:lang w:val="en-US"/>
-        </w:rPr>
-      </w:pPr>
-    </w:p>
-    <w:p>
-      <w:pPr>
-        <w:spacing w:before="100" w:after="240"/>
-        <w:jc w:val="both"/>
-        <w:rPr>
-          <w:rFonts w:ascii="Times New Roman" w:eastAsia="Times New Roman" w:hAnsi="Times New Roman" w:cs="Times New Roman"/>
-          <w:sz w:val="20"/>
-          <w:szCs w:val="20"/>
-        </w:rPr>
-      </w:pPr>
-      <w:r>
-        <w:rPr>
-          <w:rFonts w:ascii="Times New Roman" w:eastAsia="Times New Roman" w:hAnsi="Times New Roman" w:cs="Times New Roman"/>
-          <w:sz w:val="20"/>
-          <w:szCs w:val="20"/>
-        </w:rPr>
-        <w:t>Berisi hasil implementasi ataupun pengujian.</w:t>
       </w:r>
     </w:p>
     <w:p>
@@ -21524,19 +21480,7 @@
           <w:sz w:val="18"/>
           <w:szCs w:val="24"/>
         </w:rPr>
-        <w:t xml:space="preserve">JABE </w:t>
-      </w:r>
-      <w:r>
-        <w:rPr>
-          <w:rFonts w:ascii="Times New Roman" w:hAnsi="Times New Roman" w:cs="Times New Roman"/>
-          <w:i/>
-          <w:iCs/>
-          <w:noProof/>
-          <w:sz w:val="18"/>
-          <w:szCs w:val="24"/>
-        </w:rPr>
-        <w:lastRenderedPageBreak/>
-        <w:t>(Journal Appl. Bus. Econ.</w:t>
+        <w:t>JABE (Journal Appl. Bus. Econ.</w:t>
       </w:r>
       <w:r>
         <w:rPr>
@@ -21625,6 +21569,7 @@
           <w:sz w:val="18"/>
           <w:szCs w:val="24"/>
         </w:rPr>
+        <w:lastRenderedPageBreak/>
         <w:t>[3]</w:t>
       </w:r>
       <w:r>
@@ -26170,7 +26115,7 @@
 </file>
 
 <file path=customXml/itemProps2.xml><?xml version="1.0" encoding="utf-8"?>
-<ds:datastoreItem xmlns:ds="http://schemas.openxmlformats.org/officeDocument/2006/customXml" ds:itemID="{9B769273-301A-4D4C-9C20-DDFF6B9809B4}">
+<ds:datastoreItem xmlns:ds="http://schemas.openxmlformats.org/officeDocument/2006/customXml" ds:itemID="{C35EF817-7C4D-46FC-AEE9-013437368D2E}">
   <ds:schemaRefs>
     <ds:schemaRef ds:uri="http://schemas.openxmlformats.org/officeDocument/2006/bibliography"/>
   </ds:schemaRefs>

--- a/Paper terbaru.docx
+++ b/Paper terbaru.docx
@@ -357,6 +357,7 @@
           <w:tag w:val="goog_rdk_0"/>
           <w:id w:val="616258399"/>
         </w:sdtPr>
+        <w:sdtEndPr/>
         <w:sdtContent>
           <w:r>
             <w:rPr>
@@ -439,6 +440,7 @@
           <w:tag w:val="goog_rdk_1"/>
           <w:id w:val="-1887404432"/>
         </w:sdtPr>
+        <w:sdtEndPr/>
         <w:sdtContent>
           <w:r>
             <w:rPr>
@@ -1809,6 +1811,7 @@
       <w:r>
         <w:rPr>
           <w:noProof/>
+          <w:lang w:val="en-US"/>
         </w:rPr>
         <w:drawing>
           <wp:inline distT="0" distB="0" distL="0" distR="0" wp14:anchorId="07096E27" wp14:editId="42D90951">
@@ -2062,6 +2065,7 @@
           <w:noProof/>
           <w:sz w:val="26"/>
           <w:szCs w:val="26"/>
+          <w:lang w:val="en-US"/>
         </w:rPr>
         <mc:AlternateContent>
           <mc:Choice Requires="wpg">
@@ -2650,6 +2654,7 @@
       <w:r>
         <w:rPr>
           <w:noProof/>
+          <w:lang w:val="en-US"/>
         </w:rPr>
         <mc:AlternateContent>
           <mc:Choice Requires="wps">
@@ -3443,14 +3448,6 @@
                 <w:lang w:val="id-ID"/>
               </w:rPr>
               <w:tab/>
-            </w:r>
-            <w:r>
-              <w:rPr>
-                <w:rFonts w:ascii="Times New Roman" w:eastAsia="Times New Roman" w:hAnsi="Times New Roman" w:cs="Times New Roman"/>
-                <w:sz w:val="20"/>
-                <w:szCs w:val="20"/>
-                <w:lang w:val="id-ID"/>
-              </w:rPr>
               <w:t>:Prediksi untuk periode ke t+1</w:t>
             </w:r>
           </w:p>
@@ -3493,14 +3490,6 @@
                 <w:lang w:val="id-ID"/>
               </w:rPr>
               <w:tab/>
-            </w:r>
-            <w:r>
-              <w:rPr>
-                <w:rFonts w:ascii="Times New Roman" w:eastAsia="Times New Roman" w:hAnsi="Times New Roman" w:cs="Times New Roman"/>
-                <w:sz w:val="20"/>
-                <w:szCs w:val="20"/>
-                <w:lang w:val="id-ID"/>
-              </w:rPr>
               <w:t>: Prediksi untuk periode ke t</w:t>
             </w:r>
           </w:p>
@@ -3729,6 +3718,7 @@
           <w:noProof/>
           <w:sz w:val="20"/>
           <w:szCs w:val="20"/>
+          <w:lang w:val="en-US"/>
         </w:rPr>
         <mc:AlternateContent>
           <mc:Choice Requires="wpg">
@@ -4791,16 +4781,7 @@
                 <w:szCs w:val="20"/>
                 <w:lang w:val="id-ID"/>
               </w:rPr>
-              <w:t>n = Jumlah pen</w:t>
-            </w:r>
-            <w:r>
-              <w:rPr>
-                <w:rFonts w:ascii="Times New Roman" w:hAnsi="Times New Roman" w:cs="Times New Roman"/>
-                <w:sz w:val="20"/>
-                <w:szCs w:val="20"/>
-                <w:lang w:val="id-ID"/>
-              </w:rPr>
-              <w:t>gamatan atau periode pengamatan</w:t>
+              <w:t>n = Jumlah pengamatan atau periode pengamatan</w:t>
             </w:r>
           </w:p>
         </w:tc>
@@ -7065,8 +7046,6 @@
           <w:szCs w:val="20"/>
         </w:rPr>
       </w:pPr>
-      <w:bookmarkStart w:id="0" w:name="_GoBack"/>
-      <w:bookmarkEnd w:id="0"/>
       <w:r>
         <w:rPr>
           <w:rFonts w:ascii="Times New Roman" w:eastAsia="Times New Roman" w:hAnsi="Times New Roman" w:cs="Times New Roman"/>
@@ -12774,13 +12753,62 @@
           <w:szCs w:val="20"/>
         </w:rPr>
       </w:pPr>
-      <w:r>
-        <w:rPr>
-          <w:rFonts w:ascii="Times New Roman" w:eastAsia="Times New Roman" w:hAnsi="Times New Roman" w:cs="Times New Roman"/>
-          <w:sz w:val="20"/>
-          <w:szCs w:val="20"/>
-        </w:rPr>
-        <w:t>Berdasarkan hasil dari penelitian yang dilakukan oleh penulis dapat disimpulkan beberapa hal yaitu sebagai berikut :</w:t>
+      <w:bookmarkStart w:id="0" w:name="_GoBack"/>
+      <w:r>
+        <w:rPr>
+          <w:rFonts w:ascii="Times New Roman" w:eastAsia="Times New Roman" w:hAnsi="Times New Roman" w:cs="Times New Roman"/>
+          <w:sz w:val="20"/>
+          <w:szCs w:val="20"/>
+        </w:rPr>
+        <w:t xml:space="preserve">Berdasarkan hasil </w:t>
+      </w:r>
+      <w:proofErr w:type="spellStart"/>
+      <w:r>
+        <w:rPr>
+          <w:rFonts w:ascii="Times New Roman" w:eastAsia="Times New Roman" w:hAnsi="Times New Roman" w:cs="Times New Roman"/>
+          <w:sz w:val="20"/>
+          <w:szCs w:val="20"/>
+          <w:lang w:val="en-US"/>
+        </w:rPr>
+        <w:t>pemabahasan</w:t>
+      </w:r>
+      <w:proofErr w:type="spellEnd"/>
+      <w:r>
+        <w:rPr>
+          <w:rFonts w:ascii="Times New Roman" w:eastAsia="Times New Roman" w:hAnsi="Times New Roman" w:cs="Times New Roman"/>
+          <w:sz w:val="20"/>
+          <w:szCs w:val="20"/>
+          <w:lang w:val="en-US"/>
+        </w:rPr>
+        <w:t xml:space="preserve"> </w:t>
+      </w:r>
+      <w:proofErr w:type="spellStart"/>
+      <w:r>
+        <w:rPr>
+          <w:rFonts w:ascii="Times New Roman" w:eastAsia="Times New Roman" w:hAnsi="Times New Roman" w:cs="Times New Roman"/>
+          <w:sz w:val="20"/>
+          <w:szCs w:val="20"/>
+          <w:lang w:val="en-US"/>
+        </w:rPr>
+        <w:t>diatas</w:t>
+      </w:r>
+      <w:proofErr w:type="spellEnd"/>
+      <w:r>
+        <w:rPr>
+          <w:rFonts w:ascii="Times New Roman" w:eastAsia="Times New Roman" w:hAnsi="Times New Roman" w:cs="Times New Roman"/>
+          <w:sz w:val="20"/>
+          <w:szCs w:val="20"/>
+          <w:lang w:val="en-US"/>
+        </w:rPr>
+        <w:t xml:space="preserve">, </w:t>
+      </w:r>
+      <w:r>
+        <w:rPr>
+          <w:rFonts w:ascii="Times New Roman" w:eastAsia="Times New Roman" w:hAnsi="Times New Roman" w:cs="Times New Roman"/>
+          <w:sz w:val="20"/>
+          <w:szCs w:val="20"/>
+        </w:rPr>
+        <w:t>penelitian yang dilakukan oleh penulis dapat disimpulkan beberapa hal yaitu sebagai berikut :</w:t>
       </w:r>
     </w:p>
     <w:p>
@@ -12822,6 +12850,706 @@
           <w:szCs w:val="20"/>
         </w:rPr>
       </w:pPr>
+      <w:proofErr w:type="spellStart"/>
+      <w:r>
+        <w:rPr>
+          <w:rFonts w:ascii="Times New Roman" w:eastAsia="Times New Roman" w:hAnsi="Times New Roman" w:cs="Times New Roman"/>
+          <w:sz w:val="20"/>
+          <w:szCs w:val="20"/>
+          <w:lang w:val="en-US"/>
+        </w:rPr>
+        <w:t>Dengan</w:t>
+      </w:r>
+      <w:proofErr w:type="spellEnd"/>
+      <w:r>
+        <w:rPr>
+          <w:rFonts w:ascii="Times New Roman" w:eastAsia="Times New Roman" w:hAnsi="Times New Roman" w:cs="Times New Roman"/>
+          <w:sz w:val="20"/>
+          <w:szCs w:val="20"/>
+          <w:lang w:val="en-US"/>
+        </w:rPr>
+        <w:t xml:space="preserve"> </w:t>
+      </w:r>
+      <w:proofErr w:type="spellStart"/>
+      <w:r>
+        <w:rPr>
+          <w:rFonts w:ascii="Times New Roman" w:eastAsia="Times New Roman" w:hAnsi="Times New Roman" w:cs="Times New Roman"/>
+          <w:sz w:val="20"/>
+          <w:szCs w:val="20"/>
+          <w:lang w:val="en-US"/>
+        </w:rPr>
+        <w:t>adanya</w:t>
+      </w:r>
+      <w:proofErr w:type="spellEnd"/>
+      <w:r>
+        <w:rPr>
+          <w:rFonts w:ascii="Times New Roman" w:eastAsia="Times New Roman" w:hAnsi="Times New Roman" w:cs="Times New Roman"/>
+          <w:sz w:val="20"/>
+          <w:szCs w:val="20"/>
+          <w:lang w:val="en-US"/>
+        </w:rPr>
+        <w:t xml:space="preserve"> </w:t>
+      </w:r>
+      <w:proofErr w:type="spellStart"/>
+      <w:r>
+        <w:rPr>
+          <w:rFonts w:ascii="Times New Roman" w:eastAsia="Times New Roman" w:hAnsi="Times New Roman" w:cs="Times New Roman"/>
+          <w:sz w:val="20"/>
+          <w:szCs w:val="20"/>
+          <w:lang w:val="en-US"/>
+        </w:rPr>
+        <w:t>analisis</w:t>
+      </w:r>
+      <w:proofErr w:type="spellEnd"/>
+      <w:r>
+        <w:rPr>
+          <w:rFonts w:ascii="Times New Roman" w:eastAsia="Times New Roman" w:hAnsi="Times New Roman" w:cs="Times New Roman"/>
+          <w:sz w:val="20"/>
+          <w:szCs w:val="20"/>
+          <w:lang w:val="en-US"/>
+        </w:rPr>
+        <w:t xml:space="preserve"> </w:t>
+      </w:r>
+      <w:proofErr w:type="spellStart"/>
+      <w:r>
+        <w:rPr>
+          <w:rFonts w:ascii="Times New Roman" w:eastAsia="Times New Roman" w:hAnsi="Times New Roman" w:cs="Times New Roman"/>
+          <w:sz w:val="20"/>
+          <w:szCs w:val="20"/>
+          <w:lang w:val="en-US"/>
+        </w:rPr>
+        <w:t>prediksi</w:t>
+      </w:r>
+      <w:proofErr w:type="spellEnd"/>
+      <w:r>
+        <w:rPr>
+          <w:rFonts w:ascii="Times New Roman" w:eastAsia="Times New Roman" w:hAnsi="Times New Roman" w:cs="Times New Roman"/>
+          <w:sz w:val="20"/>
+          <w:szCs w:val="20"/>
+          <w:lang w:val="en-US"/>
+        </w:rPr>
+        <w:t xml:space="preserve"> </w:t>
+      </w:r>
+      <w:proofErr w:type="spellStart"/>
+      <w:r>
+        <w:rPr>
+          <w:rFonts w:ascii="Times New Roman" w:eastAsia="Times New Roman" w:hAnsi="Times New Roman" w:cs="Times New Roman"/>
+          <w:sz w:val="20"/>
+          <w:szCs w:val="20"/>
+          <w:lang w:val="en-US"/>
+        </w:rPr>
+        <w:t>jumlah</w:t>
+      </w:r>
+      <w:proofErr w:type="spellEnd"/>
+      <w:r>
+        <w:rPr>
+          <w:rFonts w:ascii="Times New Roman" w:eastAsia="Times New Roman" w:hAnsi="Times New Roman" w:cs="Times New Roman"/>
+          <w:sz w:val="20"/>
+          <w:szCs w:val="20"/>
+          <w:lang w:val="en-US"/>
+        </w:rPr>
+        <w:t xml:space="preserve"> </w:t>
+      </w:r>
+      <w:proofErr w:type="spellStart"/>
+      <w:r>
+        <w:rPr>
+          <w:rFonts w:ascii="Times New Roman" w:eastAsia="Times New Roman" w:hAnsi="Times New Roman" w:cs="Times New Roman"/>
+          <w:sz w:val="20"/>
+          <w:szCs w:val="20"/>
+          <w:lang w:val="en-US"/>
+        </w:rPr>
+        <w:t>calon</w:t>
+      </w:r>
+      <w:proofErr w:type="spellEnd"/>
+      <w:r>
+        <w:rPr>
+          <w:rFonts w:ascii="Times New Roman" w:eastAsia="Times New Roman" w:hAnsi="Times New Roman" w:cs="Times New Roman"/>
+          <w:sz w:val="20"/>
+          <w:szCs w:val="20"/>
+          <w:lang w:val="en-US"/>
+        </w:rPr>
+        <w:t xml:space="preserve"> </w:t>
+      </w:r>
+      <w:proofErr w:type="spellStart"/>
+      <w:r>
+        <w:rPr>
+          <w:rFonts w:ascii="Times New Roman" w:eastAsia="Times New Roman" w:hAnsi="Times New Roman" w:cs="Times New Roman"/>
+          <w:sz w:val="20"/>
+          <w:szCs w:val="20"/>
+          <w:lang w:val="en-US"/>
+        </w:rPr>
+        <w:t>mahasiswa</w:t>
+      </w:r>
+      <w:proofErr w:type="spellEnd"/>
+      <w:r>
+        <w:rPr>
+          <w:rFonts w:ascii="Times New Roman" w:eastAsia="Times New Roman" w:hAnsi="Times New Roman" w:cs="Times New Roman"/>
+          <w:sz w:val="20"/>
+          <w:szCs w:val="20"/>
+          <w:lang w:val="en-US"/>
+        </w:rPr>
+        <w:t xml:space="preserve"> </w:t>
+      </w:r>
+      <w:proofErr w:type="spellStart"/>
+      <w:r>
+        <w:rPr>
+          <w:rFonts w:ascii="Times New Roman" w:eastAsia="Times New Roman" w:hAnsi="Times New Roman" w:cs="Times New Roman"/>
+          <w:sz w:val="20"/>
+          <w:szCs w:val="20"/>
+          <w:lang w:val="en-US"/>
+        </w:rPr>
+        <w:t>baru</w:t>
+      </w:r>
+      <w:proofErr w:type="spellEnd"/>
+      <w:r>
+        <w:rPr>
+          <w:rFonts w:ascii="Times New Roman" w:eastAsia="Times New Roman" w:hAnsi="Times New Roman" w:cs="Times New Roman"/>
+          <w:sz w:val="20"/>
+          <w:szCs w:val="20"/>
+          <w:lang w:val="en-US"/>
+        </w:rPr>
+        <w:t xml:space="preserve"> di UKDC </w:t>
+      </w:r>
+      <w:proofErr w:type="spellStart"/>
+      <w:r>
+        <w:rPr>
+          <w:rFonts w:ascii="Times New Roman" w:eastAsia="Times New Roman" w:hAnsi="Times New Roman" w:cs="Times New Roman"/>
+          <w:sz w:val="20"/>
+          <w:szCs w:val="20"/>
+          <w:lang w:val="en-US"/>
+        </w:rPr>
+        <w:t>menggunakan</w:t>
+      </w:r>
+      <w:proofErr w:type="spellEnd"/>
+      <w:r>
+        <w:rPr>
+          <w:rFonts w:ascii="Times New Roman" w:eastAsia="Times New Roman" w:hAnsi="Times New Roman" w:cs="Times New Roman"/>
+          <w:sz w:val="20"/>
+          <w:szCs w:val="20"/>
+          <w:lang w:val="en-US"/>
+        </w:rPr>
+        <w:t xml:space="preserve"> </w:t>
+      </w:r>
+      <w:proofErr w:type="spellStart"/>
+      <w:r>
+        <w:rPr>
+          <w:rFonts w:ascii="Times New Roman" w:eastAsia="Times New Roman" w:hAnsi="Times New Roman" w:cs="Times New Roman"/>
+          <w:sz w:val="20"/>
+          <w:szCs w:val="20"/>
+          <w:lang w:val="en-US"/>
+        </w:rPr>
+        <w:t>metode</w:t>
+      </w:r>
+      <w:proofErr w:type="spellEnd"/>
+      <w:r>
+        <w:rPr>
+          <w:rFonts w:ascii="Times New Roman" w:eastAsia="Times New Roman" w:hAnsi="Times New Roman" w:cs="Times New Roman"/>
+          <w:sz w:val="20"/>
+          <w:szCs w:val="20"/>
+          <w:lang w:val="en-US"/>
+        </w:rPr>
+        <w:t xml:space="preserve"> single exponential smoothing. </w:t>
+      </w:r>
+      <w:proofErr w:type="spellStart"/>
+      <w:proofErr w:type="gramStart"/>
+      <w:r>
+        <w:rPr>
+          <w:rFonts w:ascii="Times New Roman" w:eastAsia="Times New Roman" w:hAnsi="Times New Roman" w:cs="Times New Roman"/>
+          <w:sz w:val="20"/>
+          <w:szCs w:val="20"/>
+          <w:lang w:val="en-US"/>
+        </w:rPr>
+        <w:t>maka</w:t>
+      </w:r>
+      <w:proofErr w:type="spellEnd"/>
+      <w:proofErr w:type="gramEnd"/>
+      <w:r>
+        <w:rPr>
+          <w:rFonts w:ascii="Times New Roman" w:eastAsia="Times New Roman" w:hAnsi="Times New Roman" w:cs="Times New Roman"/>
+          <w:sz w:val="20"/>
+          <w:szCs w:val="20"/>
+          <w:lang w:val="en-US"/>
+        </w:rPr>
+        <w:t xml:space="preserve"> </w:t>
+      </w:r>
+      <w:proofErr w:type="spellStart"/>
+      <w:r>
+        <w:rPr>
+          <w:rFonts w:ascii="Times New Roman" w:eastAsia="Times New Roman" w:hAnsi="Times New Roman" w:cs="Times New Roman"/>
+          <w:sz w:val="20"/>
+          <w:szCs w:val="20"/>
+          <w:lang w:val="en-US"/>
+        </w:rPr>
+        <w:t>pada</w:t>
+      </w:r>
+      <w:proofErr w:type="spellEnd"/>
+      <w:r>
+        <w:rPr>
+          <w:rFonts w:ascii="Times New Roman" w:eastAsia="Times New Roman" w:hAnsi="Times New Roman" w:cs="Times New Roman"/>
+          <w:sz w:val="20"/>
+          <w:szCs w:val="20"/>
+          <w:lang w:val="en-US"/>
+        </w:rPr>
+        <w:t xml:space="preserve"> </w:t>
+      </w:r>
+      <w:proofErr w:type="spellStart"/>
+      <w:r>
+        <w:rPr>
+          <w:rFonts w:ascii="Times New Roman" w:eastAsia="Times New Roman" w:hAnsi="Times New Roman" w:cs="Times New Roman"/>
+          <w:sz w:val="20"/>
+          <w:szCs w:val="20"/>
+          <w:lang w:val="en-US"/>
+        </w:rPr>
+        <w:t>penelitian</w:t>
+      </w:r>
+      <w:proofErr w:type="spellEnd"/>
+      <w:r>
+        <w:rPr>
+          <w:rFonts w:ascii="Times New Roman" w:eastAsia="Times New Roman" w:hAnsi="Times New Roman" w:cs="Times New Roman"/>
+          <w:sz w:val="20"/>
+          <w:szCs w:val="20"/>
+          <w:lang w:val="en-US"/>
+        </w:rPr>
+        <w:t xml:space="preserve"> </w:t>
+      </w:r>
+      <w:proofErr w:type="spellStart"/>
+      <w:r>
+        <w:rPr>
+          <w:rFonts w:ascii="Times New Roman" w:eastAsia="Times New Roman" w:hAnsi="Times New Roman" w:cs="Times New Roman"/>
+          <w:sz w:val="20"/>
+          <w:szCs w:val="20"/>
+          <w:lang w:val="en-US"/>
+        </w:rPr>
+        <w:t>ini</w:t>
+      </w:r>
+      <w:proofErr w:type="spellEnd"/>
+      <w:r>
+        <w:rPr>
+          <w:rFonts w:ascii="Times New Roman" w:eastAsia="Times New Roman" w:hAnsi="Times New Roman" w:cs="Times New Roman"/>
+          <w:sz w:val="20"/>
+          <w:szCs w:val="20"/>
+          <w:lang w:val="en-US"/>
+        </w:rPr>
+        <w:t xml:space="preserve"> </w:t>
+      </w:r>
+      <w:proofErr w:type="spellStart"/>
+      <w:r>
+        <w:rPr>
+          <w:rFonts w:ascii="Times New Roman" w:eastAsia="Times New Roman" w:hAnsi="Times New Roman" w:cs="Times New Roman"/>
+          <w:sz w:val="20"/>
+          <w:szCs w:val="20"/>
+          <w:lang w:val="en-US"/>
+        </w:rPr>
+        <w:t>sangat</w:t>
+      </w:r>
+      <w:proofErr w:type="spellEnd"/>
+      <w:r>
+        <w:rPr>
+          <w:rFonts w:ascii="Times New Roman" w:eastAsia="Times New Roman" w:hAnsi="Times New Roman" w:cs="Times New Roman"/>
+          <w:sz w:val="20"/>
+          <w:szCs w:val="20"/>
+          <w:lang w:val="en-US"/>
+        </w:rPr>
+        <w:t xml:space="preserve"> </w:t>
+      </w:r>
+      <w:proofErr w:type="spellStart"/>
+      <w:r>
+        <w:rPr>
+          <w:rFonts w:ascii="Times New Roman" w:eastAsia="Times New Roman" w:hAnsi="Times New Roman" w:cs="Times New Roman"/>
+          <w:sz w:val="20"/>
+          <w:szCs w:val="20"/>
+          <w:lang w:val="en-US"/>
+        </w:rPr>
+        <w:t>efektif</w:t>
+      </w:r>
+      <w:proofErr w:type="spellEnd"/>
+      <w:r>
+        <w:rPr>
+          <w:rFonts w:ascii="Times New Roman" w:eastAsia="Times New Roman" w:hAnsi="Times New Roman" w:cs="Times New Roman"/>
+          <w:sz w:val="20"/>
+          <w:szCs w:val="20"/>
+          <w:lang w:val="en-US"/>
+        </w:rPr>
+        <w:t xml:space="preserve"> </w:t>
+      </w:r>
+      <w:proofErr w:type="spellStart"/>
+      <w:r>
+        <w:rPr>
+          <w:rFonts w:ascii="Times New Roman" w:eastAsia="Times New Roman" w:hAnsi="Times New Roman" w:cs="Times New Roman"/>
+          <w:sz w:val="20"/>
+          <w:szCs w:val="20"/>
+          <w:lang w:val="en-US"/>
+        </w:rPr>
+        <w:t>dan</w:t>
+      </w:r>
+      <w:proofErr w:type="spellEnd"/>
+      <w:r>
+        <w:rPr>
+          <w:rFonts w:ascii="Times New Roman" w:eastAsia="Times New Roman" w:hAnsi="Times New Roman" w:cs="Times New Roman"/>
+          <w:sz w:val="20"/>
+          <w:szCs w:val="20"/>
+          <w:lang w:val="en-US"/>
+        </w:rPr>
+        <w:t xml:space="preserve"> </w:t>
+      </w:r>
+      <w:proofErr w:type="spellStart"/>
+      <w:r>
+        <w:rPr>
+          <w:rFonts w:ascii="Times New Roman" w:eastAsia="Times New Roman" w:hAnsi="Times New Roman" w:cs="Times New Roman"/>
+          <w:sz w:val="20"/>
+          <w:szCs w:val="20"/>
+          <w:lang w:val="en-US"/>
+        </w:rPr>
+        <w:t>efisien</w:t>
+      </w:r>
+      <w:proofErr w:type="spellEnd"/>
+      <w:r>
+        <w:rPr>
+          <w:rFonts w:ascii="Times New Roman" w:eastAsia="Times New Roman" w:hAnsi="Times New Roman" w:cs="Times New Roman"/>
+          <w:sz w:val="20"/>
+          <w:szCs w:val="20"/>
+          <w:lang w:val="en-US"/>
+        </w:rPr>
+        <w:t xml:space="preserve"> </w:t>
+      </w:r>
+      <w:proofErr w:type="spellStart"/>
+      <w:r>
+        <w:rPr>
+          <w:rFonts w:ascii="Times New Roman" w:eastAsia="Times New Roman" w:hAnsi="Times New Roman" w:cs="Times New Roman"/>
+          <w:sz w:val="20"/>
+          <w:szCs w:val="20"/>
+          <w:lang w:val="en-US"/>
+        </w:rPr>
+        <w:t>untuk</w:t>
+      </w:r>
+      <w:proofErr w:type="spellEnd"/>
+      <w:r>
+        <w:rPr>
+          <w:rFonts w:ascii="Times New Roman" w:eastAsia="Times New Roman" w:hAnsi="Times New Roman" w:cs="Times New Roman"/>
+          <w:sz w:val="20"/>
+          <w:szCs w:val="20"/>
+          <w:lang w:val="en-US"/>
+        </w:rPr>
+        <w:t xml:space="preserve"> PMB UKDC, </w:t>
+      </w:r>
+      <w:proofErr w:type="spellStart"/>
+      <w:r>
+        <w:rPr>
+          <w:rFonts w:ascii="Times New Roman" w:eastAsia="Times New Roman" w:hAnsi="Times New Roman" w:cs="Times New Roman"/>
+          <w:sz w:val="20"/>
+          <w:szCs w:val="20"/>
+          <w:lang w:val="en-US"/>
+        </w:rPr>
+        <w:t>sehingga</w:t>
+      </w:r>
+      <w:proofErr w:type="spellEnd"/>
+      <w:r>
+        <w:rPr>
+          <w:rFonts w:ascii="Times New Roman" w:eastAsia="Times New Roman" w:hAnsi="Times New Roman" w:cs="Times New Roman"/>
+          <w:sz w:val="20"/>
+          <w:szCs w:val="20"/>
+          <w:lang w:val="en-US"/>
+        </w:rPr>
+        <w:t xml:space="preserve"> </w:t>
+      </w:r>
+      <w:proofErr w:type="spellStart"/>
+      <w:r>
+        <w:rPr>
+          <w:rFonts w:ascii="Times New Roman" w:eastAsia="Times New Roman" w:hAnsi="Times New Roman" w:cs="Times New Roman"/>
+          <w:sz w:val="20"/>
+          <w:szCs w:val="20"/>
+          <w:lang w:val="en-US"/>
+        </w:rPr>
+        <w:t>dapat</w:t>
+      </w:r>
+      <w:proofErr w:type="spellEnd"/>
+      <w:r>
+        <w:rPr>
+          <w:rFonts w:ascii="Times New Roman" w:eastAsia="Times New Roman" w:hAnsi="Times New Roman" w:cs="Times New Roman"/>
+          <w:sz w:val="20"/>
+          <w:szCs w:val="20"/>
+          <w:lang w:val="en-US"/>
+        </w:rPr>
+        <w:t xml:space="preserve"> </w:t>
+      </w:r>
+      <w:proofErr w:type="spellStart"/>
+      <w:r>
+        <w:rPr>
+          <w:rFonts w:ascii="Times New Roman" w:eastAsia="Times New Roman" w:hAnsi="Times New Roman" w:cs="Times New Roman"/>
+          <w:sz w:val="20"/>
+          <w:szCs w:val="20"/>
+          <w:lang w:val="en-US"/>
+        </w:rPr>
+        <w:t>memprediksikan</w:t>
+      </w:r>
+      <w:proofErr w:type="spellEnd"/>
+      <w:r>
+        <w:rPr>
+          <w:rFonts w:ascii="Times New Roman" w:eastAsia="Times New Roman" w:hAnsi="Times New Roman" w:cs="Times New Roman"/>
+          <w:sz w:val="20"/>
+          <w:szCs w:val="20"/>
+          <w:lang w:val="en-US"/>
+        </w:rPr>
+        <w:t xml:space="preserve"> </w:t>
+      </w:r>
+      <w:proofErr w:type="spellStart"/>
+      <w:r>
+        <w:rPr>
+          <w:rFonts w:ascii="Times New Roman" w:eastAsia="Times New Roman" w:hAnsi="Times New Roman" w:cs="Times New Roman"/>
+          <w:sz w:val="20"/>
+          <w:szCs w:val="20"/>
+          <w:lang w:val="en-US"/>
+        </w:rPr>
+        <w:t>jumlah</w:t>
+      </w:r>
+      <w:proofErr w:type="spellEnd"/>
+      <w:r>
+        <w:rPr>
+          <w:rFonts w:ascii="Times New Roman" w:eastAsia="Times New Roman" w:hAnsi="Times New Roman" w:cs="Times New Roman"/>
+          <w:sz w:val="20"/>
+          <w:szCs w:val="20"/>
+          <w:lang w:val="en-US"/>
+        </w:rPr>
+        <w:t xml:space="preserve"> </w:t>
+      </w:r>
+      <w:proofErr w:type="spellStart"/>
+      <w:r>
+        <w:rPr>
+          <w:rFonts w:ascii="Times New Roman" w:eastAsia="Times New Roman" w:hAnsi="Times New Roman" w:cs="Times New Roman"/>
+          <w:sz w:val="20"/>
+          <w:szCs w:val="20"/>
+          <w:lang w:val="en-US"/>
+        </w:rPr>
+        <w:t>calon</w:t>
+      </w:r>
+      <w:proofErr w:type="spellEnd"/>
+      <w:r>
+        <w:rPr>
+          <w:rFonts w:ascii="Times New Roman" w:eastAsia="Times New Roman" w:hAnsi="Times New Roman" w:cs="Times New Roman"/>
+          <w:sz w:val="20"/>
+          <w:szCs w:val="20"/>
+          <w:lang w:val="en-US"/>
+        </w:rPr>
+        <w:t xml:space="preserve"> </w:t>
+      </w:r>
+      <w:proofErr w:type="spellStart"/>
+      <w:r>
+        <w:rPr>
+          <w:rFonts w:ascii="Times New Roman" w:eastAsia="Times New Roman" w:hAnsi="Times New Roman" w:cs="Times New Roman"/>
+          <w:sz w:val="20"/>
+          <w:szCs w:val="20"/>
+          <w:lang w:val="en-US"/>
+        </w:rPr>
+        <w:t>mahasiswa</w:t>
+      </w:r>
+      <w:proofErr w:type="spellEnd"/>
+      <w:r>
+        <w:rPr>
+          <w:rFonts w:ascii="Times New Roman" w:eastAsia="Times New Roman" w:hAnsi="Times New Roman" w:cs="Times New Roman"/>
+          <w:sz w:val="20"/>
+          <w:szCs w:val="20"/>
+          <w:lang w:val="en-US"/>
+        </w:rPr>
+        <w:t xml:space="preserve"> </w:t>
+      </w:r>
+      <w:proofErr w:type="spellStart"/>
+      <w:r>
+        <w:rPr>
+          <w:rFonts w:ascii="Times New Roman" w:eastAsia="Times New Roman" w:hAnsi="Times New Roman" w:cs="Times New Roman"/>
+          <w:sz w:val="20"/>
+          <w:szCs w:val="20"/>
+          <w:lang w:val="en-US"/>
+        </w:rPr>
+        <w:t>baru</w:t>
+      </w:r>
+      <w:proofErr w:type="spellEnd"/>
+      <w:r>
+        <w:rPr>
+          <w:rFonts w:ascii="Times New Roman" w:eastAsia="Times New Roman" w:hAnsi="Times New Roman" w:cs="Times New Roman"/>
+          <w:sz w:val="20"/>
+          <w:szCs w:val="20"/>
+          <w:lang w:val="en-US"/>
+        </w:rPr>
+        <w:t xml:space="preserve"> UKDC. </w:t>
+      </w:r>
+      <w:proofErr w:type="spellStart"/>
+      <w:r>
+        <w:rPr>
+          <w:rFonts w:ascii="Times New Roman" w:eastAsia="Times New Roman" w:hAnsi="Times New Roman" w:cs="Times New Roman"/>
+          <w:sz w:val="20"/>
+          <w:szCs w:val="20"/>
+          <w:lang w:val="en-US"/>
+        </w:rPr>
+        <w:t>Dengan</w:t>
+      </w:r>
+      <w:proofErr w:type="spellEnd"/>
+      <w:r>
+        <w:rPr>
+          <w:rFonts w:ascii="Times New Roman" w:eastAsia="Times New Roman" w:hAnsi="Times New Roman" w:cs="Times New Roman"/>
+          <w:sz w:val="20"/>
+          <w:szCs w:val="20"/>
+          <w:lang w:val="en-US"/>
+        </w:rPr>
+        <w:t xml:space="preserve"> </w:t>
+      </w:r>
+      <w:proofErr w:type="spellStart"/>
+      <w:r>
+        <w:rPr>
+          <w:rFonts w:ascii="Times New Roman" w:eastAsia="Times New Roman" w:hAnsi="Times New Roman" w:cs="Times New Roman"/>
+          <w:sz w:val="20"/>
+          <w:szCs w:val="20"/>
+          <w:lang w:val="en-US"/>
+        </w:rPr>
+        <w:t>mempersiapkan</w:t>
+      </w:r>
+      <w:proofErr w:type="spellEnd"/>
+      <w:r>
+        <w:rPr>
+          <w:rFonts w:ascii="Times New Roman" w:eastAsia="Times New Roman" w:hAnsi="Times New Roman" w:cs="Times New Roman"/>
+          <w:sz w:val="20"/>
+          <w:szCs w:val="20"/>
+          <w:lang w:val="en-US"/>
+        </w:rPr>
+        <w:t xml:space="preserve"> </w:t>
+      </w:r>
+      <w:proofErr w:type="spellStart"/>
+      <w:proofErr w:type="gramStart"/>
+      <w:r>
+        <w:rPr>
+          <w:rFonts w:ascii="Times New Roman" w:eastAsia="Times New Roman" w:hAnsi="Times New Roman" w:cs="Times New Roman"/>
+          <w:sz w:val="20"/>
+          <w:szCs w:val="20"/>
+          <w:lang w:val="en-US"/>
+        </w:rPr>
+        <w:t>apa</w:t>
+      </w:r>
+      <w:proofErr w:type="spellEnd"/>
+      <w:proofErr w:type="gramEnd"/>
+      <w:r>
+        <w:rPr>
+          <w:rFonts w:ascii="Times New Roman" w:eastAsia="Times New Roman" w:hAnsi="Times New Roman" w:cs="Times New Roman"/>
+          <w:sz w:val="20"/>
+          <w:szCs w:val="20"/>
+          <w:lang w:val="en-US"/>
+        </w:rPr>
+        <w:t xml:space="preserve"> yang </w:t>
+      </w:r>
+      <w:proofErr w:type="spellStart"/>
+      <w:r>
+        <w:rPr>
+          <w:rFonts w:ascii="Times New Roman" w:eastAsia="Times New Roman" w:hAnsi="Times New Roman" w:cs="Times New Roman"/>
+          <w:sz w:val="20"/>
+          <w:szCs w:val="20"/>
+          <w:lang w:val="en-US"/>
+        </w:rPr>
+        <w:t>dibutuhkan</w:t>
+      </w:r>
+      <w:proofErr w:type="spellEnd"/>
+      <w:r>
+        <w:rPr>
+          <w:rFonts w:ascii="Times New Roman" w:eastAsia="Times New Roman" w:hAnsi="Times New Roman" w:cs="Times New Roman"/>
+          <w:sz w:val="20"/>
+          <w:szCs w:val="20"/>
+          <w:lang w:val="en-US"/>
+        </w:rPr>
+        <w:t xml:space="preserve"> </w:t>
+      </w:r>
+      <w:proofErr w:type="spellStart"/>
+      <w:r>
+        <w:rPr>
+          <w:rFonts w:ascii="Times New Roman" w:eastAsia="Times New Roman" w:hAnsi="Times New Roman" w:cs="Times New Roman"/>
+          <w:sz w:val="20"/>
+          <w:szCs w:val="20"/>
+          <w:lang w:val="en-US"/>
+        </w:rPr>
+        <w:t>mahasiswa</w:t>
+      </w:r>
+      <w:proofErr w:type="spellEnd"/>
+      <w:r>
+        <w:rPr>
+          <w:rFonts w:ascii="Times New Roman" w:eastAsia="Times New Roman" w:hAnsi="Times New Roman" w:cs="Times New Roman"/>
+          <w:sz w:val="20"/>
+          <w:szCs w:val="20"/>
+          <w:lang w:val="en-US"/>
+        </w:rPr>
+        <w:t xml:space="preserve"> </w:t>
+      </w:r>
+      <w:proofErr w:type="spellStart"/>
+      <w:r>
+        <w:rPr>
+          <w:rFonts w:ascii="Times New Roman" w:eastAsia="Times New Roman" w:hAnsi="Times New Roman" w:cs="Times New Roman"/>
+          <w:sz w:val="20"/>
+          <w:szCs w:val="20"/>
+          <w:lang w:val="en-US"/>
+        </w:rPr>
+        <w:t>ketika</w:t>
+      </w:r>
+      <w:proofErr w:type="spellEnd"/>
+      <w:r>
+        <w:rPr>
+          <w:rFonts w:ascii="Times New Roman" w:eastAsia="Times New Roman" w:hAnsi="Times New Roman" w:cs="Times New Roman"/>
+          <w:sz w:val="20"/>
+          <w:szCs w:val="20"/>
+          <w:lang w:val="en-US"/>
+        </w:rPr>
+        <w:t xml:space="preserve"> proses </w:t>
+      </w:r>
+      <w:proofErr w:type="spellStart"/>
+      <w:r>
+        <w:rPr>
+          <w:rFonts w:ascii="Times New Roman" w:eastAsia="Times New Roman" w:hAnsi="Times New Roman" w:cs="Times New Roman"/>
+          <w:sz w:val="20"/>
+          <w:szCs w:val="20"/>
+          <w:lang w:val="en-US"/>
+        </w:rPr>
+        <w:t>pembelajaran</w:t>
+      </w:r>
+      <w:proofErr w:type="spellEnd"/>
+      <w:r>
+        <w:rPr>
+          <w:rFonts w:ascii="Times New Roman" w:eastAsia="Times New Roman" w:hAnsi="Times New Roman" w:cs="Times New Roman"/>
+          <w:sz w:val="20"/>
+          <w:szCs w:val="20"/>
+          <w:lang w:val="en-US"/>
+        </w:rPr>
+        <w:t xml:space="preserve"> </w:t>
+      </w:r>
+      <w:proofErr w:type="spellStart"/>
+      <w:r>
+        <w:rPr>
+          <w:rFonts w:ascii="Times New Roman" w:eastAsia="Times New Roman" w:hAnsi="Times New Roman" w:cs="Times New Roman"/>
+          <w:sz w:val="20"/>
+          <w:szCs w:val="20"/>
+          <w:lang w:val="en-US"/>
+        </w:rPr>
+        <w:t>berlangsung</w:t>
+      </w:r>
+      <w:proofErr w:type="spellEnd"/>
+      <w:r>
+        <w:rPr>
+          <w:rFonts w:ascii="Times New Roman" w:eastAsia="Times New Roman" w:hAnsi="Times New Roman" w:cs="Times New Roman"/>
+          <w:sz w:val="20"/>
+          <w:szCs w:val="20"/>
+          <w:lang w:val="en-US"/>
+        </w:rPr>
+        <w:t>.</w:t>
+      </w:r>
+    </w:p>
+    <w:p>
+      <w:pPr>
+        <w:pStyle w:val="ListParagraph"/>
+        <w:numPr>
+          <w:ilvl w:val="0"/>
+          <w:numId w:val="6"/>
+        </w:numPr>
+        <w:spacing w:after="0"/>
+        <w:jc w:val="both"/>
+        <w:rPr>
+          <w:rFonts w:ascii="Times New Roman" w:eastAsia="Times New Roman" w:hAnsi="Times New Roman" w:cs="Times New Roman"/>
+          <w:sz w:val="20"/>
+          <w:szCs w:val="20"/>
+        </w:rPr>
+      </w:pPr>
       <w:r>
         <w:rPr>
           <w:rFonts w:ascii="Times New Roman" w:eastAsia="Times New Roman" w:hAnsi="Times New Roman" w:cs="Times New Roman"/>
@@ -12831,6 +13559,7 @@
         <w:t>Pada proses peramalan dengan menggunakan metode single exponential smoothing dengan menggunakan alpha 0.2 yang mempunyai nilai error yang lebih kecil. Sehingga dari hasil prediksi jumlah calon mahasiswa baru dapat disimpulkan oleh peneliti, hasil nilai error yang lebih kecil dari pada hasil keseluruhan</w:t>
       </w:r>
     </w:p>
+    <w:bookmarkEnd w:id="0"/>
     <w:p>
       <w:pPr>
         <w:spacing w:after="0"/>
@@ -13581,7 +14310,17 @@
           <w:szCs w:val="24"/>
         </w:rPr>
         <w:tab/>
-        <w:t xml:space="preserve">I. Firnando, V. Wijaya, E. Yanto, and D. Jollyta, “Implementasi Algoritma Apriori Dan Forecasting Pada Transaksi Penjualan,” </w:t>
+        <w:t xml:space="preserve">I. Firnando, V. Wijaya, E. Yanto, and D. Jollyta, “Implementasi Algoritma Apriori Dan Forecasting Pada Transaksi </w:t>
+      </w:r>
+      <w:r>
+        <w:rPr>
+          <w:rFonts w:ascii="Times New Roman" w:hAnsi="Times New Roman" w:cs="Times New Roman"/>
+          <w:noProof/>
+          <w:sz w:val="18"/>
+          <w:szCs w:val="24"/>
+        </w:rPr>
+        <w:lastRenderedPageBreak/>
+        <w:t xml:space="preserve">Penjualan,” </w:t>
       </w:r>
       <w:r>
         <w:rPr>
@@ -13698,7 +14437,6 @@
           <w:sz w:val="18"/>
           <w:szCs w:val="18"/>
         </w:rPr>
-        <w:lastRenderedPageBreak/>
         <w:t>(Time New Roman, 9)</w:t>
       </w:r>
     </w:p>
@@ -13981,7 +14719,7 @@
         <w:sz w:val="20"/>
         <w:szCs w:val="20"/>
       </w:rPr>
-      <w:t>178</w:t>
+      <w:t>179</w:t>
     </w:r>
     <w:r>
       <w:rPr>
@@ -17944,7 +18682,7 @@
 </file>
 
 <file path=customXml/itemProps2.xml><?xml version="1.0" encoding="utf-8"?>
-<ds:datastoreItem xmlns:ds="http://schemas.openxmlformats.org/officeDocument/2006/customXml" ds:itemID="{20F09399-5DB0-4A72-A7CE-5EAB835E8988}">
+<ds:datastoreItem xmlns:ds="http://schemas.openxmlformats.org/officeDocument/2006/customXml" ds:itemID="{9C2AF080-87E7-402D-9EE5-6CEEF17D934C}">
   <ds:schemaRefs>
     <ds:schemaRef ds:uri="http://schemas.openxmlformats.org/officeDocument/2006/bibliography"/>
   </ds:schemaRefs>

--- a/Paper terbaru.docx
+++ b/Paper terbaru.docx
@@ -357,7 +357,6 @@
           <w:tag w:val="goog_rdk_0"/>
           <w:id w:val="616258399"/>
         </w:sdtPr>
-        <w:sdtEndPr/>
         <w:sdtContent>
           <w:r>
             <w:rPr>
@@ -440,7 +439,6 @@
           <w:tag w:val="goog_rdk_1"/>
           <w:id w:val="-1887404432"/>
         </w:sdtPr>
-        <w:sdtEndPr/>
         <w:sdtContent>
           <w:r>
             <w:rPr>
@@ -909,7 +907,7 @@
           <w:sz w:val="20"/>
           <w:szCs w:val="20"/>
         </w:rPr>
-        <w:instrText>ADDIN CSL_CITATION {"citationItems":[{"id":"ITEM-1","itemData":{"DOI":"10.24843/jim.2019.v07.i02.p06","ISSN":"2252-3006","abstract":"Tersangka penyalahgunaan narkoba jumlahnya terus mengalami peningkatan di Provinsi Bali. Peramalan dapat digunakan untuk memprediksi jumlah tersangka pada tahun selanjutnya. Hasil peramalan dapat digunakan dalam mendukung pemerintah untuk lebih serius mengantisipasi penyalahgunaan narkoba. Peramalan dilakukan menggunakan Metode Multilayer Perceptron. Peramalan dilakukan berdasarkan data jumlah tersangka penyalahgunaan narkoba di Provinsi Bali. Peramalan menggunakan beberapa aristektur Multilayer Perceptron untuk mendapatkan hasil yang paling baik. Hasil pelatihan menunjukkan, arsitektur Multilayer Perceptron yang paling baik adalah dengan hidden layer 3,2 dan learning rate 0.1. Persentase kesalahan yang dihasilkan adalah 3.7%. Hasil peramalan menunjukkan jumlah tersangka diprediksi mengalami penurunan pada Tahun 2019 menjadi 881 orang.\r Kata kunci: Data Mining, Narkoba, Peramalan, Multilayer Perceptron","author":[{"dropping-particle":"","family":"Githa Pratiwi","given":"Putu","non-dropping-particle":"","parse-names":false,"suffix":""},{"dropping-particle":"","family":"Ketut Gede Darma Putra","given":"I","non-dropping-particle":"","parse-names":false,"suffix":""},{"dropping-particle":"","family":"Purnami Singgih Putri","given":"Desy","non-dropping-particle":"","parse-names":false,"suffix":""}],"container-title":"Jurnal Ilmiah Merpati (Menara Penelitian Akademika Teknologi Informasi)","id":"ITEM-1","issue":"2","issued":{"date-parts":[["2019"]]},"page":"143","title":"Peramalan Jumlah Tersangka Penyalahgunaan Narkoba Menggunakan Metode Multilayer Perceptron","type":"article-journal","volume":"7"},"uris":["http://www.mendeley.com/documents/?uuid=fc5935e7-4779-4afd-860e-7a4dc8ac77df"]}],"mendeley":{"formattedCitation":"[3]","plainTextFormattedCitation":"[3]","previouslyFormattedCitation":"[3]"},"properties":{"noteIndex":0},"schema":"https://github.com/citation-style-language/schema/raw/master/csl-citation.json"}</w:instrText>
+        <w:instrText>ADDIN CSL_CITATION {"citationItems":[{"id":"ITEM-1","itemData":{"DOI":"10.24843/jim.2019.v07.i02.p06","ISSN":"2252-3006","abstract":"Tersangka penyalahgunaan narkoba jumlahnya terus mengalami peningkatan di Provinsi Bali. Peramalan dapat digunakan untuk memprediksi jumlah tersangka pada tahun selanjutnya. Hasil peramalan dapat digunakan dalam mendukung pemerintah untuk lebih serius mengantisipasi penyalahgunaan narkoba. Peramalan dilakukan menggunakan Metode Multilayer Perceptron. Peramalan dilakukan berdasarkan data jumlah tersangka penyalahgunaan narkoba di Provinsi Bali. Peramalan menggunakan beberapa aristektur Multilayer Perceptron untuk mendapatkan hasil yang paling baik. Hasil pelatihan menunjukkan, arsitektur Multilayer Perceptron yang paling baik adalah dengan hidden layer 3,2 dan learning rate 0.1. Persentase kesalahan yang dihasilkan adalah 3.7%. Hasil peramalan menunjukkan jumlah tersangka diprediksi mengalami penurunan pada Tahun 2019 menjadi 881 orang.\r Kata kunci: Data Mining, Narkoba, Peramalan, Multilayer Perceptron","author":[{"dropping-particle":"","family":"Githa Pratiwi","given":"Putu","non-dropping-particle":"","parse-names":false,"suffix":""},{"dropping-particle":"","family":"Ketut Gede Darma Putra","given":"I","non-dropping-particle":"","parse-names":false,"suffix":""},{"dropping-particle":"","family":"Purnami Singgih Putri","given":"Desy","non-dropping-particle":"","parse-names":false,"suffix":""}],"container-title":"Jurnal Ilmiah Merpati (Menara Penelitian Akademika Teknologi Informasi)","id":"ITEM-1","issue":"2","issued":{"date-parts":[["2019"]]},"page":"143","title":"Peramalan Jumlah Tersangka Penyalahgunaan Narkoba Menggunakan Metode Multilayer Perceptron","type":"article-journal","volume":"7"},"uris":["http://www.mendeley.com/documents/?uuid=fc5935e7-4779-4afd-860e-7a4dc8ac77df"]}],"mendeley":{"formattedCitation":"[1]","plainTextFormattedCitation":"[1]","previouslyFormattedCitation":"[3]"},"properties":{"noteIndex":0},"schema":"https://github.com/citation-style-language/schema/raw/master/csl-citation.json"}</w:instrText>
       </w:r>
       <w:r>
         <w:rPr>
@@ -928,6 +926,170 @@
           <w:sz w:val="20"/>
           <w:szCs w:val="20"/>
         </w:rPr>
+        <w:t>[1]</w:t>
+      </w:r>
+      <w:r>
+        <w:rPr>
+          <w:rFonts w:ascii="Times New Roman" w:eastAsia="Times New Roman" w:hAnsi="Times New Roman" w:cs="Times New Roman"/>
+          <w:color w:val="000000"/>
+          <w:sz w:val="20"/>
+          <w:szCs w:val="20"/>
+        </w:rPr>
+        <w:fldChar w:fldCharType="end"/>
+      </w:r>
+      <w:r>
+        <w:rPr>
+          <w:rFonts w:ascii="Times New Roman" w:eastAsia="Times New Roman" w:hAnsi="Times New Roman" w:cs="Times New Roman"/>
+          <w:color w:val="000000"/>
+          <w:sz w:val="20"/>
+          <w:szCs w:val="20"/>
+        </w:rPr>
+        <w:t xml:space="preserve">. peneliti selanjutnya yang dilakukan oleh (Ramadhan &amp; Santosa, 2021) tentang Analisis Kinerja </w:t>
+      </w:r>
+      <w:r>
+        <w:rPr>
+          <w:rFonts w:ascii="Times New Roman" w:eastAsia="Times New Roman" w:hAnsi="Times New Roman" w:cs="Times New Roman"/>
+          <w:color w:val="000000"/>
+          <w:sz w:val="20"/>
+          <w:szCs w:val="20"/>
+        </w:rPr>
+        <w:t>Prediksi</w:t>
+      </w:r>
+      <w:r>
+        <w:rPr>
+          <w:rFonts w:ascii="Times New Roman" w:eastAsia="Times New Roman" w:hAnsi="Times New Roman" w:cs="Times New Roman"/>
+          <w:color w:val="000000"/>
+          <w:sz w:val="20"/>
+          <w:szCs w:val="20"/>
+        </w:rPr>
+        <w:t xml:space="preserve"> dan Klasifikasi Permintaan Auto Parts dengan menggunakan metode moving average</w:t>
+      </w:r>
+      <w:r>
+        <w:rPr>
+          <w:rFonts w:ascii="Times New Roman" w:eastAsia="Times New Roman" w:hAnsi="Times New Roman" w:cs="Times New Roman"/>
+          <w:color w:val="000000"/>
+          <w:sz w:val="20"/>
+          <w:szCs w:val="20"/>
+        </w:rPr>
+        <w:fldChar w:fldCharType="begin" w:fldLock="1"/>
+      </w:r>
+      <w:r>
+        <w:rPr>
+          <w:rFonts w:ascii="Times New Roman" w:eastAsia="Times New Roman" w:hAnsi="Times New Roman" w:cs="Times New Roman"/>
+          <w:color w:val="000000"/>
+          <w:sz w:val="20"/>
+          <w:szCs w:val="20"/>
+        </w:rPr>
+        <w:instrText>ADDIN CSL_CITATION {"citationItems":[{"id":"ITEM-1","itemData":{"DOI":"10.12962/j23373539.v9i2.54168","ISSN":"2301-9271","abstract":"… Banyaknya macam part, tingginya ketidakpastian permintaan part akibat variasi faktor pemakaian, dan tuntutan ketersediaan di pasar, menyebabkan spare part management menjadi …","author":[{"dropping-particle":"","family":"Ramadhan","given":"Defa Ihsan","non-dropping-particle":"","parse-names":false,"suffix":""},{"dropping-particle":"","family":"Santosa","given":"Budi","non-dropping-particle":"","parse-names":false,"suffix":""}],"container-title":"Jurnal Teknik ITS","id":"ITEM-1","issue":"2","issued":{"date-parts":[["2021"]]},"title":"Analisis Kinerja Peramalan dan Klasifikasi Permintaan Auto Parts Berbasis Data Mining","type":"article-journal","volume":"9"},"uris":["http://www.mendeley.com/documents/?uuid=f4eecf96-2474-439e-b329-980464e642ec"]}],"mendeley":{"formattedCitation":"[2]","plainTextFormattedCitation":"[2]","previouslyFormattedCitation":"[4]"},"properties":{"noteIndex":0},"schema":"https://github.com/citation-style-language/schema/raw/master/csl-citation.json"}</w:instrText>
+      </w:r>
+      <w:r>
+        <w:rPr>
+          <w:rFonts w:ascii="Times New Roman" w:eastAsia="Times New Roman" w:hAnsi="Times New Roman" w:cs="Times New Roman"/>
+          <w:color w:val="000000"/>
+          <w:sz w:val="20"/>
+          <w:szCs w:val="20"/>
+        </w:rPr>
+        <w:fldChar w:fldCharType="separate"/>
+      </w:r>
+      <w:r>
+        <w:rPr>
+          <w:rFonts w:ascii="Times New Roman" w:eastAsia="Times New Roman" w:hAnsi="Times New Roman" w:cs="Times New Roman"/>
+          <w:noProof/>
+          <w:color w:val="000000"/>
+          <w:sz w:val="20"/>
+          <w:szCs w:val="20"/>
+        </w:rPr>
+        <w:t>[2]</w:t>
+      </w:r>
+      <w:r>
+        <w:rPr>
+          <w:rFonts w:ascii="Times New Roman" w:eastAsia="Times New Roman" w:hAnsi="Times New Roman" w:cs="Times New Roman"/>
+          <w:color w:val="000000"/>
+          <w:sz w:val="20"/>
+          <w:szCs w:val="20"/>
+        </w:rPr>
+        <w:fldChar w:fldCharType="end"/>
+      </w:r>
+      <w:r>
+        <w:rPr>
+          <w:rFonts w:ascii="Times New Roman" w:eastAsia="Times New Roman" w:hAnsi="Times New Roman" w:cs="Times New Roman"/>
+          <w:color w:val="000000"/>
+          <w:sz w:val="20"/>
+          <w:szCs w:val="20"/>
+        </w:rPr>
+        <w:t>.</w:t>
+      </w:r>
+      <w:r>
+        <w:rPr>
+          <w:rFonts w:ascii="Times New Roman" w:eastAsia="Times New Roman" w:hAnsi="Times New Roman" w:cs="Times New Roman"/>
+          <w:color w:val="000000"/>
+          <w:sz w:val="20"/>
+          <w:szCs w:val="20"/>
+        </w:rPr>
+        <w:t xml:space="preserve"> Penelitian selanjutnya dilakukan oleh</w:t>
+      </w:r>
+      <w:r>
+        <w:rPr>
+          <w:rFonts w:ascii="Times New Roman" w:eastAsia="Times New Roman" w:hAnsi="Times New Roman" w:cs="Times New Roman"/>
+          <w:color w:val="000000"/>
+          <w:sz w:val="20"/>
+          <w:szCs w:val="20"/>
+        </w:rPr>
+        <w:t xml:space="preserve"> (Dwi Marisa Efendi &amp; Ferly Ardhy, 2018) tentang </w:t>
+      </w:r>
+      <w:r>
+        <w:rPr>
+          <w:rFonts w:ascii="Times New Roman" w:eastAsia="Times New Roman" w:hAnsi="Times New Roman" w:cs="Times New Roman"/>
+          <w:color w:val="000000"/>
+          <w:sz w:val="20"/>
+          <w:szCs w:val="20"/>
+        </w:rPr>
+        <w:t>Prediksi</w:t>
+      </w:r>
+      <w:r>
+        <w:rPr>
+          <w:rFonts w:ascii="Times New Roman" w:eastAsia="Times New Roman" w:hAnsi="Times New Roman" w:cs="Times New Roman"/>
+          <w:color w:val="000000"/>
+          <w:sz w:val="20"/>
+          <w:szCs w:val="20"/>
+        </w:rPr>
+        <w:t xml:space="preserve"> Penjualan Obat dengan Menggunakan Single Exponential Smoothing di Apotek Hamzah Farma</w:t>
+      </w:r>
+      <w:r>
+        <w:rPr>
+          <w:rFonts w:ascii="Times New Roman" w:eastAsia="Times New Roman" w:hAnsi="Times New Roman" w:cs="Times New Roman"/>
+          <w:color w:val="000000"/>
+          <w:sz w:val="20"/>
+          <w:szCs w:val="20"/>
+        </w:rPr>
+        <w:fldChar w:fldCharType="begin" w:fldLock="1"/>
+      </w:r>
+      <w:r>
+        <w:rPr>
+          <w:rFonts w:ascii="Times New Roman" w:eastAsia="Times New Roman" w:hAnsi="Times New Roman" w:cs="Times New Roman"/>
+          <w:color w:val="000000"/>
+          <w:sz w:val="20"/>
+          <w:szCs w:val="20"/>
+        </w:rPr>
+        <w:instrText>ADDIN CSL_CITATION {"citationItems":[{"id":"ITEM-1","itemData":{"abstract":"Apotek Hamzah Farma adalah salah satu toko obat yang ada di Lampung Utara. Apotek Hamzah Farma sangat memerlukan peramalan penjualan obat untuk meningkatkan keuntungan dan menghindari terjadinya kelebihan maupun kekurangan persediaan jumlah obat. Adapun parameter atau alpha yang digunakan dalam meramalkan penjualan obat adalah alpha = 0.1, alpha = 0.2, alpha= 0.5, alpha = 0.6, alpha = 0.7, dan alpha = 0.8, . Single Exponential Smoothing melakukan perbandingan dalam menentukan nilai alpha, dengan mencari nilai alpha tersebut secara trial/acak sampai menemukan alpha yang memiliki error minimum dengan pencarian menggunakan metode MSE (Mean Square Error)","author":[{"dropping-particle":"","family":"Efendi","given":"Dwi Marisa","non-dropping-particle":"","parse-names":false,"suffix":""},{"dropping-particle":"","family":"Ardhy","given":"Ferly","non-dropping-particle":"","parse-names":false,"suffix":""}],"container-title":"Seminar Nasional Teknologi dan Bisnis","id":"ITEM-1","issued":{"date-parts":[["2018"]]},"page":"198-203","title":"Penerapan Data Mining Untuk Peramalan Penjualan Obat dengan Menggunakan Single Exponential Smoothing di Apotek Hamzah Farma","type":"article-journal"},"uris":["http://www.mendeley.com/documents/?uuid=4a679d71-0b4e-4966-bcc9-c11da8a9b8f4"]}],"mendeley":{"formattedCitation":"[3]","plainTextFormattedCitation":"[3]","previouslyFormattedCitation":"[5]"},"properties":{"noteIndex":0},"schema":"https://github.com/citation-style-language/schema/raw/master/csl-citation.json"}</w:instrText>
+      </w:r>
+      <w:r>
+        <w:rPr>
+          <w:rFonts w:ascii="Times New Roman" w:eastAsia="Times New Roman" w:hAnsi="Times New Roman" w:cs="Times New Roman"/>
+          <w:color w:val="000000"/>
+          <w:sz w:val="20"/>
+          <w:szCs w:val="20"/>
+        </w:rPr>
+        <w:fldChar w:fldCharType="separate"/>
+      </w:r>
+      <w:r>
+        <w:rPr>
+          <w:rFonts w:ascii="Times New Roman" w:eastAsia="Times New Roman" w:hAnsi="Times New Roman" w:cs="Times New Roman"/>
+          <w:noProof/>
+          <w:color w:val="000000"/>
+          <w:sz w:val="20"/>
+          <w:szCs w:val="20"/>
+        </w:rPr>
         <w:t>[3]</w:t>
       </w:r>
       <w:r>
@@ -946,7 +1108,25 @@
           <w:sz w:val="20"/>
           <w:szCs w:val="20"/>
         </w:rPr>
-        <w:t xml:space="preserve">. peneliti selanjutnya yang dilakukan oleh (Ramadhan &amp; Santosa, 2021) tentang Analisis Kinerja </w:t>
+        <w:t>.</w:t>
+      </w:r>
+      <w:r>
+        <w:rPr>
+          <w:rFonts w:ascii="Times New Roman" w:eastAsia="Times New Roman" w:hAnsi="Times New Roman" w:cs="Times New Roman"/>
+          <w:color w:val="000000"/>
+          <w:sz w:val="20"/>
+          <w:szCs w:val="20"/>
+        </w:rPr>
+        <w:t xml:space="preserve"> Penelitian selanjutnya yang dilakukan oleh</w:t>
+      </w:r>
+      <w:r>
+        <w:rPr>
+          <w:rFonts w:ascii="Times New Roman" w:eastAsia="Times New Roman" w:hAnsi="Times New Roman" w:cs="Times New Roman"/>
+          <w:color w:val="000000"/>
+          <w:sz w:val="20"/>
+          <w:szCs w:val="20"/>
+        </w:rPr>
+        <w:t xml:space="preserve"> tentang </w:t>
       </w:r>
       <w:r>
         <w:rPr>
@@ -964,7 +1144,7 @@
           <w:sz w:val="20"/>
           <w:szCs w:val="20"/>
         </w:rPr>
-        <w:t xml:space="preserve"> dan Klasifikasi Permintaan Auto Parts dengan menggunakan metode moving average</w:t>
+        <w:t xml:space="preserve"> Penerimaan Mahasiswa Baru Universitas Samudra Menggunakan Metode Regresi Linear Sederhana</w:t>
       </w:r>
       <w:r>
         <w:rPr>
@@ -982,7 +1162,7 @@
           <w:sz w:val="20"/>
           <w:szCs w:val="20"/>
         </w:rPr>
-        <w:instrText>ADDIN CSL_CITATION {"citationItems":[{"id":"ITEM-1","itemData":{"DOI":"10.12962/j23373539.v9i2.54168","ISSN":"2301-9271","abstract":"… Banyaknya macam part, tingginya ketidakpastian permintaan part akibat variasi faktor pemakaian, dan tuntutan ketersediaan di pasar, menyebabkan spare part management menjadi …","author":[{"dropping-particle":"","family":"Ramadhan","given":"Defa Ihsan","non-dropping-particle":"","parse-names":false,"suffix":""},{"dropping-particle":"","family":"Santosa","given":"Budi","non-dropping-particle":"","parse-names":false,"suffix":""}],"container-title":"Jurnal Teknik ITS","id":"ITEM-1","issue":"2","issued":{"date-parts":[["2021"]]},"title":"Analisis Kinerja Peramalan dan Klasifikasi Permintaan Auto Parts Berbasis Data Mining","type":"article-journal","volume":"9"},"uris":["http://www.mendeley.com/documents/?uuid=f4eecf96-2474-439e-b329-980464e642ec"]}],"mendeley":{"formattedCitation":"[4]","plainTextFormattedCitation":"[4]","previouslyFormattedCitation":"[4]"},"properties":{"noteIndex":0},"schema":"https://github.com/citation-style-language/schema/raw/master/csl-citation.json"}</w:instrText>
+        <w:instrText>ADDIN CSL_CITATION {"citationItems":[{"id":"ITEM-1","itemData":{"DOI":"10.52046/j-tifa.v2i1.237","ISSN":"2654-2617","abstract":"Peramalan penerimaan mahasiswa baru universitas samudra menggunakan metode regresi linear sederhana bertujuan untuk meramalkan atau memprediksi jumlah penerimaan mahasiswa baru dengan menganalisis data-data yang ada pada tahun-tahun sebelumnya kemudian mempresentasikannya kedalam kejadian yang akan datang dengan suatu model matematis, perhitungan ini dapat berupa perhitungan yang menggunakan pendekatan baik kuantitatif atau kualitatif.\r Data yang digunakan pada penelitian ini adalah data penerimaan mahasiswa pada universitas samudra tahun 2014, 2015, 2016, 2017 dan 2019. Pada masalah ini menggunakan sebuah metode dalam data mining yaitu regresi linear sederhana.\r Hasil yang didapat pada penelitian ini adalah penggunaan metode regresi linear sederhana dapat dipertimbangkan karena jumlah error yang didapat pada hasil prediksi penerimaan mahasiswa baru 1 tahun kedepan tidak terlalu besar  yaitu sebesar 21 dari 1428 mahsiswa hasil prediksi, dimana data ini di uji pada data tahun 2018 jika diprediksi pada tahun tersebut, banyak mahasiswa yang masuk pada tahun tersebut adalah 1449.","author":[{"dropping-particle":"","family":"Yordan","given":"Adam","non-dropping-particle":"","parse-names":false,"suffix":""},{"dropping-particle":"","family":"Putri","given":"Tri Novriza","non-dropping-particle":"","parse-names":false,"suffix":""},{"dropping-particle":"","family":"Lamkaruna","given":"Dara Havisha","non-dropping-particle":"","parse-names":false,"suffix":""}],"container-title":"Jurnal Teknik Informatika (J-Tifa)","id":"ITEM-1","issue":"1","issued":{"date-parts":[["2019"]]},"page":"21-27","title":"Peramalan Penerimaan Mahasiswa Baru Universitas Samudra Menggunakan Metode Regresi Linear Sederhana","type":"article-journal","volume":"2"},"uris":["http://www.mendeley.com/documents/?uuid=05692f5f-e43d-4428-93e3-400cbbf630a2"]}],"mendeley":{"formattedCitation":"[4]","plainTextFormattedCitation":"[4]","previouslyFormattedCitation":"[6]"},"properties":{"noteIndex":0},"schema":"https://github.com/citation-style-language/schema/raw/master/csl-citation.json"}</w:instrText>
       </w:r>
       <w:r>
         <w:rPr>
@@ -1019,6 +1199,115 @@
           <w:sz w:val="20"/>
           <w:szCs w:val="20"/>
         </w:rPr>
+        <w:t xml:space="preserve">. Penelitian </w:t>
+      </w:r>
+      <w:r>
+        <w:rPr>
+          <w:rFonts w:ascii="Times New Roman" w:eastAsia="Times New Roman" w:hAnsi="Times New Roman" w:cs="Times New Roman"/>
+          <w:color w:val="000000"/>
+          <w:sz w:val="20"/>
+          <w:szCs w:val="20"/>
+        </w:rPr>
+        <w:t xml:space="preserve">selanjutnya </w:t>
+      </w:r>
+      <w:r>
+        <w:rPr>
+          <w:rFonts w:ascii="Times New Roman" w:eastAsia="Times New Roman" w:hAnsi="Times New Roman" w:cs="Times New Roman"/>
+          <w:color w:val="000000"/>
+          <w:sz w:val="20"/>
+          <w:szCs w:val="20"/>
+        </w:rPr>
+        <w:t>ini dilakukan oleh</w:t>
+      </w:r>
+      <w:r>
+        <w:rPr>
+          <w:rFonts w:ascii="Times New Roman" w:eastAsia="Times New Roman" w:hAnsi="Times New Roman" w:cs="Times New Roman"/>
+          <w:color w:val="000000"/>
+          <w:sz w:val="20"/>
+          <w:szCs w:val="20"/>
+        </w:rPr>
+        <w:t xml:space="preserve"> </w:t>
+      </w:r>
+      <w:r>
+        <w:rPr>
+          <w:rFonts w:ascii="Times New Roman" w:eastAsia="Times New Roman" w:hAnsi="Times New Roman" w:cs="Times New Roman"/>
+          <w:color w:val="000000"/>
+          <w:sz w:val="20"/>
+          <w:szCs w:val="20"/>
+        </w:rPr>
+        <w:t xml:space="preserve">tentang Penerapan Metode ARIMA Untuk </w:t>
+      </w:r>
+      <w:r>
+        <w:rPr>
+          <w:rFonts w:ascii="Times New Roman" w:eastAsia="Times New Roman" w:hAnsi="Times New Roman" w:cs="Times New Roman"/>
+          <w:color w:val="000000"/>
+          <w:sz w:val="20"/>
+          <w:szCs w:val="20"/>
+        </w:rPr>
+        <w:t>Prediksi</w:t>
+      </w:r>
+      <w:r>
+        <w:rPr>
+          <w:rFonts w:ascii="Times New Roman" w:eastAsia="Times New Roman" w:hAnsi="Times New Roman" w:cs="Times New Roman"/>
+          <w:color w:val="000000"/>
+          <w:sz w:val="20"/>
+          <w:szCs w:val="20"/>
+        </w:rPr>
+        <w:t xml:space="preserve"> Pengunjung Perpustakaan UIN Suska Riau </w:t>
+      </w:r>
+      <w:r>
+        <w:rPr>
+          <w:rFonts w:ascii="Times New Roman" w:eastAsia="Times New Roman" w:hAnsi="Times New Roman" w:cs="Times New Roman"/>
+          <w:color w:val="000000"/>
+          <w:sz w:val="20"/>
+          <w:szCs w:val="20"/>
+        </w:rPr>
+        <w:fldChar w:fldCharType="begin" w:fldLock="1"/>
+      </w:r>
+      <w:r>
+        <w:rPr>
+          <w:rFonts w:ascii="Times New Roman" w:eastAsia="Times New Roman" w:hAnsi="Times New Roman" w:cs="Times New Roman"/>
+          <w:color w:val="000000"/>
+          <w:sz w:val="20"/>
+          <w:szCs w:val="20"/>
+        </w:rPr>
+        <w:instrText>ADDIN CSL_CITATION {"citationItems":[{"id":"ITEM-1","itemData":{"abstract":"The number of students UIN Suska Riau every year has increased, it also affects the number of visitors at the University Library. Increasing the number of visitors to the library must be balanced with the development of adequate facilities and infrastructure. Therefore, it is necessary to forecast to support the process of planning and developing the Library. This study discusses the development trend of the number of visitors UIN Suska Riau Library in the future. The data used in this study is the data of Library visitors in january 2016 until August 2016. Data analysis using Autoregressive Integrated Moving Average (ARIMA) method. ARIMA method consists of model identification, parameter estimation, determining best model with statistical test and prediction for data in the future. The tools used in this research are Eviews. The results of the analysis on the research is the use of ARIMA model for the data of UIN SUSKA Riau Library visitor which is ARIMA model (0,1,1) and got the result of forecasting up to 190th day ie Informatics Engineering Department 10 Student, Industrial Engineering 1 Student, Information System 3 Student, Applied Mathematics 3 Students, Electrical Engineering 2 Students and total daily 24 Students.","author":[{"dropping-particle":"","family":"Aziz","given":"Syarfi","non-dropping-particle":"","parse-names":false,"suffix":""},{"dropping-particle":"","family":"Sayuti","given":"Ahmad","non-dropping-particle":"","parse-names":false,"suffix":""}],"container-title":"Seminar Nasional Teknologi Informasi, Komunikasi dan Industri (SNTIKI)","id":"ITEM-1","issued":{"date-parts":[["2017"]]},"page":"2579-5406","title":"Penerapan Metode ARIMA untuk Peramalan Pengunjung Perpustakaan UIN Suska Riau","type":"article-journal"},"uris":["http://www.mendeley.com/documents/?uuid=d4e2cb02-71b7-42b8-8c5c-6da3add1671f"]}],"mendeley":{"formattedCitation":"[5]","plainTextFormattedCitation":"[5]","previouslyFormattedCitation":"[7]"},"properties":{"noteIndex":0},"schema":"https://github.com/citation-style-language/schema/raw/master/csl-citation.json"}</w:instrText>
+      </w:r>
+      <w:r>
+        <w:rPr>
+          <w:rFonts w:ascii="Times New Roman" w:eastAsia="Times New Roman" w:hAnsi="Times New Roman" w:cs="Times New Roman"/>
+          <w:color w:val="000000"/>
+          <w:sz w:val="20"/>
+          <w:szCs w:val="20"/>
+        </w:rPr>
+        <w:fldChar w:fldCharType="separate"/>
+      </w:r>
+      <w:r>
+        <w:rPr>
+          <w:rFonts w:ascii="Times New Roman" w:eastAsia="Times New Roman" w:hAnsi="Times New Roman" w:cs="Times New Roman"/>
+          <w:noProof/>
+          <w:color w:val="000000"/>
+          <w:sz w:val="20"/>
+          <w:szCs w:val="20"/>
+        </w:rPr>
+        <w:t>[5]</w:t>
+      </w:r>
+      <w:r>
+        <w:rPr>
+          <w:rFonts w:ascii="Times New Roman" w:eastAsia="Times New Roman" w:hAnsi="Times New Roman" w:cs="Times New Roman"/>
+          <w:color w:val="000000"/>
+          <w:sz w:val="20"/>
+          <w:szCs w:val="20"/>
+        </w:rPr>
+        <w:fldChar w:fldCharType="end"/>
+      </w:r>
+      <w:r>
+        <w:rPr>
+          <w:rFonts w:ascii="Times New Roman" w:eastAsia="Times New Roman" w:hAnsi="Times New Roman" w:cs="Times New Roman"/>
+          <w:color w:val="000000"/>
+          <w:sz w:val="20"/>
+          <w:szCs w:val="20"/>
+        </w:rPr>
         <w:t>.</w:t>
       </w:r>
       <w:r>
@@ -1028,16 +1317,61 @@
           <w:sz w:val="20"/>
           <w:szCs w:val="20"/>
         </w:rPr>
-        <w:t xml:space="preserve"> Penelitian selanjutnya dilakukan oleh</w:t>
-      </w:r>
-      <w:r>
-        <w:rPr>
-          <w:rFonts w:ascii="Times New Roman" w:eastAsia="Times New Roman" w:hAnsi="Times New Roman" w:cs="Times New Roman"/>
-          <w:color w:val="000000"/>
-          <w:sz w:val="20"/>
-          <w:szCs w:val="20"/>
-        </w:rPr>
-        <w:t xml:space="preserve"> (Dwi Marisa Efendi &amp; Ferly Ardhy, 2018) tentang </w:t>
+        <w:t xml:space="preserve"> </w:t>
+      </w:r>
+      <w:r>
+        <w:rPr>
+          <w:rFonts w:ascii="Times New Roman" w:eastAsia="Times New Roman" w:hAnsi="Times New Roman" w:cs="Times New Roman"/>
+          <w:color w:val="000000"/>
+          <w:sz w:val="20"/>
+          <w:szCs w:val="20"/>
+        </w:rPr>
+        <w:t>P</w:t>
+      </w:r>
+      <w:r>
+        <w:rPr>
+          <w:rFonts w:ascii="Times New Roman" w:eastAsia="Times New Roman" w:hAnsi="Times New Roman" w:cs="Times New Roman"/>
+          <w:color w:val="000000"/>
+          <w:sz w:val="20"/>
+          <w:szCs w:val="20"/>
+        </w:rPr>
+        <w:t xml:space="preserve">enelitian </w:t>
+      </w:r>
+      <w:r>
+        <w:rPr>
+          <w:rFonts w:ascii="Times New Roman" w:eastAsia="Times New Roman" w:hAnsi="Times New Roman" w:cs="Times New Roman"/>
+          <w:color w:val="000000"/>
+          <w:sz w:val="20"/>
+          <w:szCs w:val="20"/>
+        </w:rPr>
+        <w:t xml:space="preserve">selanjutnya </w:t>
+      </w:r>
+      <w:r>
+        <w:rPr>
+          <w:rFonts w:ascii="Times New Roman" w:eastAsia="Times New Roman" w:hAnsi="Times New Roman" w:cs="Times New Roman"/>
+          <w:color w:val="000000"/>
+          <w:sz w:val="20"/>
+          <w:szCs w:val="20"/>
+        </w:rPr>
+        <w:t>yang dilakukan oleh</w:t>
+      </w:r>
+      <w:r>
+        <w:rPr>
+          <w:rFonts w:ascii="Times New Roman" w:eastAsia="Times New Roman" w:hAnsi="Times New Roman" w:cs="Times New Roman"/>
+          <w:color w:val="000000"/>
+          <w:sz w:val="20"/>
+          <w:szCs w:val="20"/>
+        </w:rPr>
+        <w:t xml:space="preserve"> </w:t>
+      </w:r>
+      <w:r>
+        <w:rPr>
+          <w:rFonts w:ascii="Times New Roman" w:eastAsia="Times New Roman" w:hAnsi="Times New Roman" w:cs="Times New Roman"/>
+          <w:color w:val="000000"/>
+          <w:sz w:val="20"/>
+          <w:szCs w:val="20"/>
+        </w:rPr>
+        <w:t xml:space="preserve">tentang </w:t>
       </w:r>
       <w:r>
         <w:rPr>
@@ -1055,7 +1389,7 @@
           <w:sz w:val="20"/>
           <w:szCs w:val="20"/>
         </w:rPr>
-        <w:t xml:space="preserve"> Penjualan Obat dengan Menggunakan Single Exponential Smoothing di Apotek Hamzah Farma</w:t>
+        <w:t xml:space="preserve"> Jumlah Kecelakaan Lalu Lintas Menggunakan Metode Support Vector Regression </w:t>
       </w:r>
       <w:r>
         <w:rPr>
@@ -1073,7 +1407,7 @@
           <w:sz w:val="20"/>
           <w:szCs w:val="20"/>
         </w:rPr>
-        <w:instrText>ADDIN CSL_CITATION {"citationItems":[{"id":"ITEM-1","itemData":{"abstract":"Apotek Hamzah Farma adalah salah satu toko obat yang ada di Lampung Utara. Apotek Hamzah Farma sangat memerlukan peramalan penjualan obat untuk meningkatkan keuntungan dan menghindari terjadinya kelebihan maupun kekurangan persediaan jumlah obat. Adapun parameter atau alpha yang digunakan dalam meramalkan penjualan obat adalah alpha = 0.1, alpha = 0.2, alpha= 0.5, alpha = 0.6, alpha = 0.7, dan alpha = 0.8, . Single Exponential Smoothing melakukan perbandingan dalam menentukan nilai alpha, dengan mencari nilai alpha tersebut secara trial/acak sampai menemukan alpha yang memiliki error minimum dengan pencarian menggunakan metode MSE (Mean Square Error)","author":[{"dropping-particle":"","family":"Efendi","given":"Dwi Marisa","non-dropping-particle":"","parse-names":false,"suffix":""},{"dropping-particle":"","family":"Ardhy","given":"Ferly","non-dropping-particle":"","parse-names":false,"suffix":""}],"container-title":"Seminar Nasional Teknologi dan Bisnis","id":"ITEM-1","issued":{"date-parts":[["2018"]]},"page":"198-203","title":"Penerapan Data Mining Untuk Peramalan Penjualan Obat dengan Menggunakan Single Exponential Smoothing di Apotek Hamzah Farma","type":"article-journal"},"uris":["http://www.mendeley.com/documents/?uuid=4a679d71-0b4e-4966-bcc9-c11da8a9b8f4"]}],"mendeley":{"formattedCitation":"[5]","plainTextFormattedCitation":"[5]","previouslyFormattedCitation":"[5]"},"properties":{"noteIndex":0},"schema":"https://github.com/citation-style-language/schema/raw/master/csl-citation.json"}</w:instrText>
+        <w:instrText>ADDIN CSL_CITATION {"citationItems":[{"id":"ITEM-1","itemData":{"DOI":"10.24843/jim.2020.v08.i02.p01","ISSN":"2252-3006","abstract":"Kecelakaan lalu lintas merupakan salah satu peristiwa yang sering terjadi dijalan yang dapat menyebabkan adanya korban jiwa. Pentingnya penelitian bertujuan untuk meramalkan kasus Kecelakaan Lalu Lintas di Provinsi Bali. Peramalan dilakukan dengan menerapkan teknik penambangan data atau yang sering disebut dengan data mining. Penambangan data (data mining) merupakan sekumpulan proses yang digunakan untuk mencari nilai yang tidak bisa didapatkan secara otomatisl. Peramalan dalam penelitian ini menggunakan Metode Support Vector Regression dengan 2 kernel yaitu Kernel Polynomial dan Kernel RBF. Data yang digunakan dari Tahun 2006 sampai dengan Tahun 2018. Data tersebut dikelompokkan menjadi data training dengan jumlah (9 data) dan data testing dengan jumlah (4 data). Hasil peramalan yang didapatkan dibandingkan dengan nilai persentase MAPE yang dihasilkan. Hasil peramalan menggunakan kernel Polynomial menghasilkan nilai Persentase MAPE sebesar 7,95% dimana hasil peramalan artinya “Sangat Bagus”. Hasil peramalan menggunakan kernel RBF memiliki persentase MAPE yang lebih besar yaitu 13.35% yang artinya hasil peramalan “Bagus”. Penggunaan dari dua kernel tersebut menyatakan bahwa dalam Metode Support Vector Regression untuk meramalkan kasus kecelakaan lalu lintas lebih tepat menggunakan Kernel Polynomial. Semakin kecil nilai persentase MAPE yang dihasilkan maka semakin bagus juga hasil peramalan yang didapatkan.","author":[{"dropping-particle":"","family":"Apriyanti","given":"Ni Putu Ratindia","non-dropping-particle":"","parse-names":false,"suffix":""},{"dropping-particle":"","family":"Putra","given":"I Ketut Gede Darma","non-dropping-particle":"","parse-names":false,"suffix":""},{"dropping-particle":"","family":"Putra","given":"I Made Suwija","non-dropping-particle":"","parse-names":false,"suffix":""}],"container-title":"Jurnal Ilmiah Merpati (Menara Penelitian Akademika Teknologi Informasi)","id":"ITEM-1","issue":"2","issued":{"date-parts":[["2020"]]},"page":"72","title":"Peramalan Jumlah Kecelakaan Lalu Lintas Menggunakan Metode Support Vector Regression","type":"article-journal","volume":"8"},"uris":["http://www.mendeley.com/documents/?uuid=cdd6c87b-8bf4-4276-9b6f-ff65e270369f"]}],"mendeley":{"formattedCitation":"[6]","plainTextFormattedCitation":"[6]","previouslyFormattedCitation":"[8]"},"properties":{"noteIndex":0},"schema":"https://github.com/citation-style-language/schema/raw/master/csl-citation.json"}</w:instrText>
       </w:r>
       <w:r>
         <w:rPr>
@@ -1092,7 +1426,7 @@
           <w:sz w:val="20"/>
           <w:szCs w:val="20"/>
         </w:rPr>
-        <w:t>[5]</w:t>
+        <w:t>[6]</w:t>
       </w:r>
       <w:r>
         <w:rPr>
@@ -1110,25 +1444,181 @@
           <w:sz w:val="20"/>
           <w:szCs w:val="20"/>
         </w:rPr>
-        <w:t>.</w:t>
-      </w:r>
-      <w:r>
-        <w:rPr>
-          <w:rFonts w:ascii="Times New Roman" w:eastAsia="Times New Roman" w:hAnsi="Times New Roman" w:cs="Times New Roman"/>
-          <w:color w:val="000000"/>
-          <w:sz w:val="20"/>
-          <w:szCs w:val="20"/>
-        </w:rPr>
-        <w:t xml:space="preserve"> Penelitian selanjutnya yang dilakukan oleh</w:t>
-      </w:r>
-      <w:r>
-        <w:rPr>
-          <w:rFonts w:ascii="Times New Roman" w:eastAsia="Times New Roman" w:hAnsi="Times New Roman" w:cs="Times New Roman"/>
-          <w:color w:val="000000"/>
-          <w:sz w:val="20"/>
-          <w:szCs w:val="20"/>
-        </w:rPr>
-        <w:t xml:space="preserve"> tentang </w:t>
+        <w:t xml:space="preserve">. </w:t>
+      </w:r>
+      <w:r>
+        <w:rPr>
+          <w:rFonts w:ascii="Times New Roman" w:eastAsia="Times New Roman" w:hAnsi="Times New Roman" w:cs="Times New Roman"/>
+          <w:color w:val="000000"/>
+          <w:sz w:val="20"/>
+          <w:szCs w:val="20"/>
+        </w:rPr>
+        <w:t>Penelitian selanjutnya dilakukan oleh (Yulian et al., 2020) Tentang Penerapan Metode Trend Moment Dalam Forecasting Penjualan Produk CV. Rabbani Asyisa</w:t>
+      </w:r>
+      <w:r>
+        <w:rPr>
+          <w:rFonts w:ascii="Times New Roman" w:eastAsia="Times New Roman" w:hAnsi="Times New Roman" w:cs="Times New Roman"/>
+          <w:color w:val="000000"/>
+          <w:sz w:val="20"/>
+          <w:szCs w:val="20"/>
+        </w:rPr>
+        <w:fldChar w:fldCharType="begin" w:fldLock="1"/>
+      </w:r>
+      <w:r>
+        <w:rPr>
+          <w:rFonts w:ascii="Times New Roman" w:eastAsia="Times New Roman" w:hAnsi="Times New Roman" w:cs="Times New Roman"/>
+          <w:color w:val="000000"/>
+          <w:sz w:val="20"/>
+          <w:szCs w:val="20"/>
+        </w:rPr>
+        <w:instrText>ADDIN CSL_CITATION {"citationItems":[{"id":"ITEM-1","itemData":{"abstract":"Forecasting sales is one of the challenges in CV. Rabbani Asyisa. This company getting a buildup of product in inventory that makes the company need sales forecasting to avoid the excess of products. Forecasting needs to be followed by measurement of the forecast error rate to determine the accuracy of the prediction forecasting. In this study, the measurement of the forecasting error level in the trend moment method and season index. The study took the data sample from the period of August 2019 to November 2019. The results of error measurement using the trend moment method the value of Mean Absolute Percentage Error (MAPE) is 0.47% and measurements with the influence of the season index the value of Mean Value Absolute Percentage Error (MAPE) is 0.45%.","author":[{"dropping-particle":"","family":"Yulian","given":"Icha","non-dropping-particle":"","parse-names":false,"suffix":""},{"dropping-particle":"","family":"Anggraeni","given":"Dini Sri","non-dropping-particle":"","parse-names":false,"suffix":""},{"dropping-particle":"","family":"Aini","given":"Qurrotul","non-dropping-particle":"","parse-names":false,"suffix":""}],"container-title":"JURTEKSI (Jurnal Teknologi dan Sistem Informasi)","id":"ITEM-1","issue":"2","issued":{"date-parts":[["2020"]]},"page":"193-200","title":"Penerapan Metode Trend Moment Dalam Forecasting Penjualan Produk CV. Rabbani Asyisa","type":"article-journal","volume":"6"},"uris":["http://www.mendeley.com/documents/?uuid=9cf849c1-2bc7-4331-9a9a-3ab079aaff61"]}],"mendeley":{"formattedCitation":"[7]","plainTextFormattedCitation":"[7]","previouslyFormattedCitation":"[9]"},"properties":{"noteIndex":0},"schema":"https://github.com/citation-style-language/schema/raw/master/csl-citation.json"}</w:instrText>
+      </w:r>
+      <w:r>
+        <w:rPr>
+          <w:rFonts w:ascii="Times New Roman" w:eastAsia="Times New Roman" w:hAnsi="Times New Roman" w:cs="Times New Roman"/>
+          <w:color w:val="000000"/>
+          <w:sz w:val="20"/>
+          <w:szCs w:val="20"/>
+        </w:rPr>
+        <w:fldChar w:fldCharType="separate"/>
+      </w:r>
+      <w:r>
+        <w:rPr>
+          <w:rFonts w:ascii="Times New Roman" w:eastAsia="Times New Roman" w:hAnsi="Times New Roman" w:cs="Times New Roman"/>
+          <w:noProof/>
+          <w:color w:val="000000"/>
+          <w:sz w:val="20"/>
+          <w:szCs w:val="20"/>
+        </w:rPr>
+        <w:t>[7]</w:t>
+      </w:r>
+      <w:r>
+        <w:rPr>
+          <w:rFonts w:ascii="Times New Roman" w:eastAsia="Times New Roman" w:hAnsi="Times New Roman" w:cs="Times New Roman"/>
+          <w:color w:val="000000"/>
+          <w:sz w:val="20"/>
+          <w:szCs w:val="20"/>
+        </w:rPr>
+        <w:fldChar w:fldCharType="end"/>
+      </w:r>
+      <w:r>
+        <w:rPr>
+          <w:rFonts w:ascii="Times New Roman" w:eastAsia="Times New Roman" w:hAnsi="Times New Roman" w:cs="Times New Roman"/>
+          <w:color w:val="000000"/>
+          <w:sz w:val="20"/>
+          <w:szCs w:val="20"/>
+        </w:rPr>
+        <w:t xml:space="preserve">. Penelitian Selanjutnya dilakukan oleh </w:t>
+      </w:r>
+      <w:r>
+        <w:rPr>
+          <w:rFonts w:ascii="Times New Roman" w:eastAsia="Times New Roman" w:hAnsi="Times New Roman" w:cs="Times New Roman"/>
+          <w:color w:val="000000"/>
+          <w:sz w:val="20"/>
+          <w:szCs w:val="20"/>
+        </w:rPr>
+        <w:fldChar w:fldCharType="begin" w:fldLock="1"/>
+      </w:r>
+      <w:r>
+        <w:rPr>
+          <w:rFonts w:ascii="Times New Roman" w:eastAsia="Times New Roman" w:hAnsi="Times New Roman" w:cs="Times New Roman"/>
+          <w:color w:val="000000"/>
+          <w:sz w:val="20"/>
+          <w:szCs w:val="20"/>
+        </w:rPr>
+        <w:instrText>ADDIN CSL_CITATION {"citationItems":[{"id":"ITEM-1","itemData":{"DOI":"10.31294/evolusi.v8i2.8971","ISSN":"2338-8161","abstract":"… bulanan. 3.2. Single Exponential Smoothing Metode single exponential smoothing … Metode Single Exponential Smoothing dapat mengatasi kelemahan Simple Moving …","author":[{"dropping-particle":"","family":"Rais","given":"Amin Nur","non-dropping-particle":"","parse-names":false,"suffix":""},{"dropping-particle":"","family":"Rousyati","given":"Rousyati","non-dropping-particle":"","parse-names":false,"suffix":""},{"dropping-particle":"","family":"Thira","given":"Indra Jiwana","non-dropping-particle":"","parse-names":false,"suffix":""},{"dropping-particle":"","family":"Kholifah","given":"Desiana Nur","non-dropping-particle":"","parse-names":false,"suffix":""},{"dropping-particle":"","family":"Purwati","given":"Nani","non-dropping-particle":"","parse-names":false,"suffix":""},{"dropping-particle":"","family":"Kristania","given":"Yustina Meisella","non-dropping-particle":"","parse-names":false,"suffix":""},{"dropping-particle":"","family":"Kristania","given":"Yustina Meisella","non-dropping-particle":"","parse-names":false,"suffix":""}],"container-title":"EVOLUSI : Jurnal Sains dan Manajemen","id":"ITEM-1","issue":"2","issued":{"date-parts":[["2020"]]},"page":"104-115","title":"Evaluasi Metode Forecasting pada Data Kunjungan Wisatawan Mancanegara ke Indonesia","type":"article-journal","volume":"8"},"uris":["http://www.mendeley.com/documents/?uuid=2683bab8-7dec-4871-ae82-689db09ae5b1"]}],"mendeley":{"formattedCitation":"[8]","plainTextFormattedCitation":"[8]","previouslyFormattedCitation":"[10]"},"properties":{"noteIndex":0},"schema":"https://github.com/citation-style-language/schema/raw/master/csl-citation.json"}</w:instrText>
+      </w:r>
+      <w:r>
+        <w:rPr>
+          <w:rFonts w:ascii="Times New Roman" w:eastAsia="Times New Roman" w:hAnsi="Times New Roman" w:cs="Times New Roman"/>
+          <w:color w:val="000000"/>
+          <w:sz w:val="20"/>
+          <w:szCs w:val="20"/>
+        </w:rPr>
+        <w:fldChar w:fldCharType="separate"/>
+      </w:r>
+      <w:r>
+        <w:rPr>
+          <w:rFonts w:ascii="Times New Roman" w:eastAsia="Times New Roman" w:hAnsi="Times New Roman" w:cs="Times New Roman"/>
+          <w:noProof/>
+          <w:color w:val="000000"/>
+          <w:sz w:val="20"/>
+          <w:szCs w:val="20"/>
+        </w:rPr>
+        <w:t>[8]</w:t>
+      </w:r>
+      <w:r>
+        <w:rPr>
+          <w:rFonts w:ascii="Times New Roman" w:eastAsia="Times New Roman" w:hAnsi="Times New Roman" w:cs="Times New Roman"/>
+          <w:color w:val="000000"/>
+          <w:sz w:val="20"/>
+          <w:szCs w:val="20"/>
+        </w:rPr>
+        <w:fldChar w:fldCharType="end"/>
+      </w:r>
+      <w:r>
+        <w:rPr>
+          <w:rFonts w:ascii="Times New Roman" w:eastAsia="Times New Roman" w:hAnsi="Times New Roman" w:cs="Times New Roman"/>
+          <w:color w:val="000000"/>
+          <w:sz w:val="20"/>
+          <w:szCs w:val="20"/>
+        </w:rPr>
+        <w:t xml:space="preserve"> tentang Evaluasi Metode Forecasting pada Data Kunjungan Wisatawan Mancanegara ke Indonesia</w:t>
+      </w:r>
+      <w:r>
+        <w:rPr>
+          <w:rFonts w:ascii="Times New Roman" w:eastAsia="Times New Roman" w:hAnsi="Times New Roman" w:cs="Times New Roman"/>
+          <w:color w:val="000000"/>
+          <w:sz w:val="20"/>
+          <w:szCs w:val="20"/>
+        </w:rPr>
+        <w:fldChar w:fldCharType="begin" w:fldLock="1"/>
+      </w:r>
+      <w:r>
+        <w:rPr>
+          <w:rFonts w:ascii="Times New Roman" w:eastAsia="Times New Roman" w:hAnsi="Times New Roman" w:cs="Times New Roman"/>
+          <w:color w:val="000000"/>
+          <w:sz w:val="20"/>
+          <w:szCs w:val="20"/>
+        </w:rPr>
+        <w:instrText>ADDIN CSL_CITATION {"citationItems":[{"id":"ITEM-1","itemData":{"DOI":"10.31294/evolusi.v8i2.8971","ISSN":"2338-8161","abstract":"… bulanan. 3.2. Single Exponential Smoothing Metode single exponential smoothing … Metode Single Exponential Smoothing dapat mengatasi kelemahan Simple Moving …","author":[{"dropping-particle":"","family":"Rais","given":"Amin Nur","non-dropping-particle":"","parse-names":false,"suffix":""},{"dropping-particle":"","family":"Rousyati","given":"Rousyati","non-dropping-particle":"","parse-names":false,"suffix":""},{"dropping-particle":"","family":"Thira","given":"Indra Jiwana","non-dropping-particle":"","parse-names":false,"suffix":""},{"dropping-particle":"","family":"Kholifah","given":"Desiana Nur","non-dropping-particle":"","parse-names":false,"suffix":""},{"dropping-particle":"","family":"Purwati","given":"Nani","non-dropping-particle":"","parse-names":false,"suffix":""},{"dropping-particle":"","family":"Kristania","given":"Yustina Meisella","non-dropping-particle":"","parse-names":false,"suffix":""},{"dropping-particle":"","family":"Kristania","given":"Yustina Meisella","non-dropping-particle":"","parse-names":false,"suffix":""}],"container-title":"EVOLUSI : Jurnal Sains dan Manajemen","id":"ITEM-1","issue":"2","issued":{"date-parts":[["2020"]]},"page":"104-115","title":"Evaluasi Metode Forecasting pada Data Kunjungan Wisatawan Mancanegara ke Indonesia","type":"article-journal","volume":"8"},"uris":["http://www.mendeley.com/documents/?uuid=2683bab8-7dec-4871-ae82-689db09ae5b1"]}],"mendeley":{"formattedCitation":"[8]","plainTextFormattedCitation":"[8]","previouslyFormattedCitation":"[10]"},"properties":{"noteIndex":0},"schema":"https://github.com/citation-style-language/schema/raw/master/csl-citation.json"}</w:instrText>
+      </w:r>
+      <w:r>
+        <w:rPr>
+          <w:rFonts w:ascii="Times New Roman" w:eastAsia="Times New Roman" w:hAnsi="Times New Roman" w:cs="Times New Roman"/>
+          <w:color w:val="000000"/>
+          <w:sz w:val="20"/>
+          <w:szCs w:val="20"/>
+        </w:rPr>
+        <w:fldChar w:fldCharType="separate"/>
+      </w:r>
+      <w:r>
+        <w:rPr>
+          <w:rFonts w:ascii="Times New Roman" w:eastAsia="Times New Roman" w:hAnsi="Times New Roman" w:cs="Times New Roman"/>
+          <w:noProof/>
+          <w:color w:val="000000"/>
+          <w:sz w:val="20"/>
+          <w:szCs w:val="20"/>
+        </w:rPr>
+        <w:t>[8]</w:t>
+      </w:r>
+      <w:r>
+        <w:rPr>
+          <w:rFonts w:ascii="Times New Roman" w:eastAsia="Times New Roman" w:hAnsi="Times New Roman" w:cs="Times New Roman"/>
+          <w:color w:val="000000"/>
+          <w:sz w:val="20"/>
+          <w:szCs w:val="20"/>
+        </w:rPr>
+        <w:fldChar w:fldCharType="end"/>
+      </w:r>
+      <w:r>
+        <w:rPr>
+          <w:rFonts w:ascii="Times New Roman" w:eastAsia="Times New Roman" w:hAnsi="Times New Roman" w:cs="Times New Roman"/>
+          <w:color w:val="000000"/>
+          <w:sz w:val="20"/>
+          <w:szCs w:val="20"/>
+        </w:rPr>
+        <w:t xml:space="preserve">. Penelitian selanjutnya dilakukan oleh (Setyawan et al., 2016) tentang Analisis </w:t>
       </w:r>
       <w:r>
         <w:rPr>
@@ -1146,7 +1636,7 @@
           <w:sz w:val="20"/>
           <w:szCs w:val="20"/>
         </w:rPr>
-        <w:t xml:space="preserve"> Penerimaan Mahasiswa Baru Universitas Samudra Menggunakan Metode Regresi Linear Sederhana</w:t>
+        <w:t xml:space="preserve"> (Forecasting) Produksi Karet (Hevea Brasiliensis) Di Pt Perkebunan Nusantara IX Kebun Sukamangli Kabupaten Kendal</w:t>
       </w:r>
       <w:r>
         <w:rPr>
@@ -1164,7 +1654,7 @@
           <w:sz w:val="20"/>
           <w:szCs w:val="20"/>
         </w:rPr>
-        <w:instrText>ADDIN CSL_CITATION {"citationItems":[{"id":"ITEM-1","itemData":{"DOI":"10.52046/j-tifa.v2i1.237","ISSN":"2654-2617","abstract":"Peramalan penerimaan mahasiswa baru universitas samudra menggunakan metode regresi linear sederhana bertujuan untuk meramalkan atau memprediksi jumlah penerimaan mahasiswa baru dengan menganalisis data-data yang ada pada tahun-tahun sebelumnya kemudian mempresentasikannya kedalam kejadian yang akan datang dengan suatu model matematis, perhitungan ini dapat berupa perhitungan yang menggunakan pendekatan baik kuantitatif atau kualitatif.\r Data yang digunakan pada penelitian ini adalah data penerimaan mahasiswa pada universitas samudra tahun 2014, 2015, 2016, 2017 dan 2019. Pada masalah ini menggunakan sebuah metode dalam data mining yaitu regresi linear sederhana.\r Hasil yang didapat pada penelitian ini adalah penggunaan metode regresi linear sederhana dapat dipertimbangkan karena jumlah error yang didapat pada hasil prediksi penerimaan mahasiswa baru 1 tahun kedepan tidak terlalu besar  yaitu sebesar 21 dari 1428 mahsiswa hasil prediksi, dimana data ini di uji pada data tahun 2018 jika diprediksi pada tahun tersebut, banyak mahasiswa yang masuk pada tahun tersebut adalah 1449.","author":[{"dropping-particle":"","family":"Yordan","given":"Adam","non-dropping-particle":"","parse-names":false,"suffix":""},{"dropping-particle":"","family":"Putri","given":"Tri Novriza","non-dropping-particle":"","parse-names":false,"suffix":""},{"dropping-particle":"","family":"Lamkaruna","given":"Dara Havisha","non-dropping-particle":"","parse-names":false,"suffix":""}],"container-title":"Jurnal Teknik Informatika (J-Tifa)","id":"ITEM-1","issue":"1","issued":{"date-parts":[["2019"]]},"page":"21-27","title":"Peramalan Penerimaan Mahasiswa Baru Universitas Samudra Menggunakan Metode Regresi Linear Sederhana","type":"article-journal","volume":"2"},"uris":["http://www.mendeley.com/documents/?uuid=05692f5f-e43d-4428-93e3-400cbbf630a2"]}],"mendeley":{"formattedCitation":"[6]","plainTextFormattedCitation":"[6]","previouslyFormattedCitation":"[6]"},"properties":{"noteIndex":0},"schema":"https://github.com/citation-style-language/schema/raw/master/csl-citation.json"}</w:instrText>
+        <w:instrText>ADDIN CSL_CITATION {"citationItems":[{"id":"ITEM-1","itemData":{"abstract":"Rubber plant productivity is affected by production factors such as amount of labour, amount of land area, number of productive tree, manure and rainfall. Production factors must be controlled to meet optimum rubber production, due to the increasing need of rubber. Rubber consumption on 2009 is 9,277 millions ton, while on 2010 increase become 10,664 millions ton. World crude rubber is able to provide 9,702 millions ton on 2009 and 10,219 million ton on 2010. Factor that influence rubber harvest result is the benchmark to get the decision to support the rubber achievement harvest optimally. The purposes of this research is to know and forecasting the harvest result of rubber production in PT Perkebunan Nusantara IX (PTPN IX) Sukamangli estate in the future i.e. 2015, 2016 and 2017. This research used descriptive analytical method. The data analysis used forecasting with ARIMA analysis. The base on ARIMA model, forecasting result for rubber production in 2015 amounted to 325675.9 kg (Quarter I), 396571.3 kg (Quarter II), 338552.1 kg (Quarter III), 258359.4 kg (Quarter IV). In 2016 amounted to 356854.6 kg (Quarter I), 442136.9 kg (Quarter II), 387335.1 kg (Quarter III), 293983.5 kg (Quarter IV). In 2017 amounted to 395750.9 kg (Quarter I), 492849.0 kg (Quarter II), 424360.7 kg (Quarter III), 328790.9 kg (Quarter IV). The result of forecasting rubber production showed that the rubber production while be increases on 2017. Keywords:","author":[{"dropping-particle":"","family":"Setyawan","given":"Eko","non-dropping-particle":"","parse-names":false,"suffix":""},{"dropping-particle":"","family":"Subantoro","given":"Renan","non-dropping-particle":"","parse-names":false,"suffix":""},{"dropping-particle":"","family":"Prabowo","given":"Rossi","non-dropping-particle":"","parse-names":false,"suffix":""}],"id":"ITEM-1","issue":"2","issued":{"date-parts":[["2016"]]},"page":"11-19","title":"ANALISIS PERAMALAN (Forecasting) PRODUKSI KARET (Hevea Brasiliensis) DI PT PERKEBUNAN NUSANTARA IX KEBUN SUKAMANGLI KABUPATEN KENDAL","type":"article-journal","volume":"VOL. 12."},"uris":["http://www.mendeley.com/documents/?uuid=e669b2ab-87a6-4fab-9086-cd9ad2e51774"]}],"mendeley":{"formattedCitation":"[9]","plainTextFormattedCitation":"[9]","previouslyFormattedCitation":"[11]"},"properties":{"noteIndex":0},"schema":"https://github.com/citation-style-language/schema/raw/master/csl-citation.json"}</w:instrText>
       </w:r>
       <w:r>
         <w:rPr>
@@ -1183,7 +1673,7 @@
           <w:sz w:val="20"/>
           <w:szCs w:val="20"/>
         </w:rPr>
-        <w:t>[6]</w:t>
+        <w:t>[9]</w:t>
       </w:r>
       <w:r>
         <w:rPr>
@@ -1201,61 +1691,7 @@
           <w:sz w:val="20"/>
           <w:szCs w:val="20"/>
         </w:rPr>
-        <w:t xml:space="preserve">. Penelitian </w:t>
-      </w:r>
-      <w:r>
-        <w:rPr>
-          <w:rFonts w:ascii="Times New Roman" w:eastAsia="Times New Roman" w:hAnsi="Times New Roman" w:cs="Times New Roman"/>
-          <w:color w:val="000000"/>
-          <w:sz w:val="20"/>
-          <w:szCs w:val="20"/>
-        </w:rPr>
-        <w:t xml:space="preserve">selanjutnya </w:t>
-      </w:r>
-      <w:r>
-        <w:rPr>
-          <w:rFonts w:ascii="Times New Roman" w:eastAsia="Times New Roman" w:hAnsi="Times New Roman" w:cs="Times New Roman"/>
-          <w:color w:val="000000"/>
-          <w:sz w:val="20"/>
-          <w:szCs w:val="20"/>
-        </w:rPr>
-        <w:t>ini dilakukan oleh</w:t>
-      </w:r>
-      <w:r>
-        <w:rPr>
-          <w:rFonts w:ascii="Times New Roman" w:eastAsia="Times New Roman" w:hAnsi="Times New Roman" w:cs="Times New Roman"/>
-          <w:color w:val="000000"/>
-          <w:sz w:val="20"/>
-          <w:szCs w:val="20"/>
-        </w:rPr>
-        <w:t xml:space="preserve"> </w:t>
-      </w:r>
-      <w:r>
-        <w:rPr>
-          <w:rFonts w:ascii="Times New Roman" w:eastAsia="Times New Roman" w:hAnsi="Times New Roman" w:cs="Times New Roman"/>
-          <w:color w:val="000000"/>
-          <w:sz w:val="20"/>
-          <w:szCs w:val="20"/>
-        </w:rPr>
-        <w:t xml:space="preserve">tentang Penerapan Metode ARIMA Untuk </w:t>
-      </w:r>
-      <w:r>
-        <w:rPr>
-          <w:rFonts w:ascii="Times New Roman" w:eastAsia="Times New Roman" w:hAnsi="Times New Roman" w:cs="Times New Roman"/>
-          <w:color w:val="000000"/>
-          <w:sz w:val="20"/>
-          <w:szCs w:val="20"/>
-        </w:rPr>
-        <w:t>Prediksi</w:t>
-      </w:r>
-      <w:r>
-        <w:rPr>
-          <w:rFonts w:ascii="Times New Roman" w:eastAsia="Times New Roman" w:hAnsi="Times New Roman" w:cs="Times New Roman"/>
-          <w:color w:val="000000"/>
-          <w:sz w:val="20"/>
-          <w:szCs w:val="20"/>
-        </w:rPr>
-        <w:t xml:space="preserve"> Pengunjung Perpustakaan UIN Suska Riau </w:t>
+        <w:t>. Penelitian terakhir dilakukan oleh  (Firnando et al., 2019) tentang Implementasi Algoritma Apriori Dan Forecasting Pada Transaksi Penjualan</w:t>
       </w:r>
       <w:r>
         <w:rPr>
@@ -1273,7 +1709,7 @@
           <w:sz w:val="20"/>
           <w:szCs w:val="20"/>
         </w:rPr>
-        <w:instrText>ADDIN CSL_CITATION {"citationItems":[{"id":"ITEM-1","itemData":{"abstract":"The number of students UIN Suska Riau every year has increased, it also affects the number of visitors at the University Library. Increasing the number of visitors to the library must be balanced with the development of adequate facilities and infrastructure. Therefore, it is necessary to forecast to support the process of planning and developing the Library. This study discusses the development trend of the number of visitors UIN Suska Riau Library in the future. The data used in this study is the data of Library visitors in january 2016 until August 2016. Data analysis using Autoregressive Integrated Moving Average (ARIMA) method. ARIMA method consists of model identification, parameter estimation, determining best model with statistical test and prediction for data in the future. The tools used in this research are Eviews. The results of the analysis on the research is the use of ARIMA model for the data of UIN SUSKA Riau Library visitor which is ARIMA model (0,1,1) and got the result of forecasting up to 190th day ie Informatics Engineering Department 10 Student, Industrial Engineering 1 Student, Information System 3 Student, Applied Mathematics 3 Students, Electrical Engineering 2 Students and total daily 24 Students.","author":[{"dropping-particle":"","family":"Aziz","given":"Syarfi","non-dropping-particle":"","parse-names":false,"suffix":""},{"dropping-particle":"","family":"Sayuti","given":"Ahmad","non-dropping-particle":"","parse-names":false,"suffix":""}],"container-title":"Seminar Nasional Teknologi Informasi, Komunikasi dan Industri (SNTIKI)","id":"ITEM-1","issued":{"date-parts":[["2017"]]},"page":"2579-5406","title":"Penerapan Metode ARIMA untuk Peramalan Pengunjung Perpustakaan UIN Suska Riau","type":"article-journal"},"uris":["http://www.mendeley.com/documents/?uuid=d4e2cb02-71b7-42b8-8c5c-6da3add1671f"]}],"mendeley":{"formattedCitation":"[7]","plainTextFormattedCitation":"[7]","previouslyFormattedCitation":"[7]"},"properties":{"noteIndex":0},"schema":"https://github.com/citation-style-language/schema/raw/master/csl-citation.json"}</w:instrText>
+        <w:instrText>ADDIN CSL_CITATION {"citationItems":[{"id":"ITEM-1","itemData":{"ISBN":"1909011231","ISSN":"2088-3943","abstract":"One of the most important parts of a retail business or product distribution company is inventory management. Transactions with very large amounts in a certain period make the transaction data on sales, prices, and availability of goods must be managed properly. This study was delivered to facilitate the company in determining policies related to sales and availability of goods through the purchase pattern of association rules and sales predictions using the Moving Average method. Association rule is data mining techniques contained in the Apriori algorithm. This algorithm is able to shows random relationships in a number of transactions. The test resulted in three patterns of purchasing goods with the highest frequency namely Milo Activ-go UHT Cmbk 36x115ml, Bear Brand RTD Milk 30x189ml and Milo Activ-Go UHT Cmbk 36x190ml with values of 46.17%, 41.97% and 15.39%. The Moving Average result, sales predictions produce a total of 3669, 3280, and 2619 for each item that can be prepared in the next period. This can be a company's reference in predicting goods that are in demand or not, determine the number of sales and prioritize the procurement of goods based on the rules of the association produced.","author":[{"dropping-particle":"","family":"Firnando","given":"Irvan","non-dropping-particle":"","parse-names":false,"suffix":""},{"dropping-particle":"","family":"Wijaya","given":"Vincent","non-dropping-particle":"","parse-names":false,"suffix":""},{"dropping-particle":"","family":"Yanto","given":"Eri","non-dropping-particle":"","parse-names":false,"suffix":""},{"dropping-particle":"","family":"Jollyta","given":"Deny","non-dropping-particle":"","parse-names":false,"suffix":""}],"container-title":"Jurnal Mantik Penusa","id":"ITEM-1","issue":"3","issued":{"date-parts":[["2019"]]},"page":"25-29","title":"Implementasi Algoritma Apriori Dan Forecasting Pada Transaksi Penjualan","type":"article-journal","volume":"3"},"uris":["http://www.mendeley.com/documents/?uuid=7c350e70-0551-4088-9eff-90615491bb07"]}],"mendeley":{"formattedCitation":"[10]","plainTextFormattedCitation":"[10]","previouslyFormattedCitation":"[12]"},"properties":{"noteIndex":0},"schema":"https://github.com/citation-style-language/schema/raw/master/csl-citation.json"}</w:instrText>
       </w:r>
       <w:r>
         <w:rPr>
@@ -1292,445 +1728,7 @@
           <w:sz w:val="20"/>
           <w:szCs w:val="20"/>
         </w:rPr>
-        <w:t>[7]</w:t>
-      </w:r>
-      <w:r>
-        <w:rPr>
-          <w:rFonts w:ascii="Times New Roman" w:eastAsia="Times New Roman" w:hAnsi="Times New Roman" w:cs="Times New Roman"/>
-          <w:color w:val="000000"/>
-          <w:sz w:val="20"/>
-          <w:szCs w:val="20"/>
-        </w:rPr>
-        <w:fldChar w:fldCharType="end"/>
-      </w:r>
-      <w:r>
-        <w:rPr>
-          <w:rFonts w:ascii="Times New Roman" w:eastAsia="Times New Roman" w:hAnsi="Times New Roman" w:cs="Times New Roman"/>
-          <w:color w:val="000000"/>
-          <w:sz w:val="20"/>
-          <w:szCs w:val="20"/>
-        </w:rPr>
-        <w:t>.</w:t>
-      </w:r>
-      <w:r>
-        <w:rPr>
-          <w:rFonts w:ascii="Times New Roman" w:eastAsia="Times New Roman" w:hAnsi="Times New Roman" w:cs="Times New Roman"/>
-          <w:color w:val="000000"/>
-          <w:sz w:val="20"/>
-          <w:szCs w:val="20"/>
-        </w:rPr>
-        <w:t xml:space="preserve"> </w:t>
-      </w:r>
-      <w:r>
-        <w:rPr>
-          <w:rFonts w:ascii="Times New Roman" w:eastAsia="Times New Roman" w:hAnsi="Times New Roman" w:cs="Times New Roman"/>
-          <w:color w:val="000000"/>
-          <w:sz w:val="20"/>
-          <w:szCs w:val="20"/>
-        </w:rPr>
-        <w:t>P</w:t>
-      </w:r>
-      <w:r>
-        <w:rPr>
-          <w:rFonts w:ascii="Times New Roman" w:eastAsia="Times New Roman" w:hAnsi="Times New Roman" w:cs="Times New Roman"/>
-          <w:color w:val="000000"/>
-          <w:sz w:val="20"/>
-          <w:szCs w:val="20"/>
-        </w:rPr>
-        <w:t xml:space="preserve">enelitian </w:t>
-      </w:r>
-      <w:r>
-        <w:rPr>
-          <w:rFonts w:ascii="Times New Roman" w:eastAsia="Times New Roman" w:hAnsi="Times New Roman" w:cs="Times New Roman"/>
-          <w:color w:val="000000"/>
-          <w:sz w:val="20"/>
-          <w:szCs w:val="20"/>
-        </w:rPr>
-        <w:t xml:space="preserve">selanjutnya </w:t>
-      </w:r>
-      <w:r>
-        <w:rPr>
-          <w:rFonts w:ascii="Times New Roman" w:eastAsia="Times New Roman" w:hAnsi="Times New Roman" w:cs="Times New Roman"/>
-          <w:color w:val="000000"/>
-          <w:sz w:val="20"/>
-          <w:szCs w:val="20"/>
-        </w:rPr>
-        <w:t>yang dilakukan oleh</w:t>
-      </w:r>
-      <w:r>
-        <w:rPr>
-          <w:rFonts w:ascii="Times New Roman" w:eastAsia="Times New Roman" w:hAnsi="Times New Roman" w:cs="Times New Roman"/>
-          <w:color w:val="000000"/>
-          <w:sz w:val="20"/>
-          <w:szCs w:val="20"/>
-        </w:rPr>
-        <w:t xml:space="preserve"> </w:t>
-      </w:r>
-      <w:r>
-        <w:rPr>
-          <w:rFonts w:ascii="Times New Roman" w:eastAsia="Times New Roman" w:hAnsi="Times New Roman" w:cs="Times New Roman"/>
-          <w:color w:val="000000"/>
-          <w:sz w:val="20"/>
-          <w:szCs w:val="20"/>
-        </w:rPr>
-        <w:t xml:space="preserve">tentang </w:t>
-      </w:r>
-      <w:r>
-        <w:rPr>
-          <w:rFonts w:ascii="Times New Roman" w:eastAsia="Times New Roman" w:hAnsi="Times New Roman" w:cs="Times New Roman"/>
-          <w:color w:val="000000"/>
-          <w:sz w:val="20"/>
-          <w:szCs w:val="20"/>
-        </w:rPr>
-        <w:t>Prediksi</w:t>
-      </w:r>
-      <w:r>
-        <w:rPr>
-          <w:rFonts w:ascii="Times New Roman" w:eastAsia="Times New Roman" w:hAnsi="Times New Roman" w:cs="Times New Roman"/>
-          <w:color w:val="000000"/>
-          <w:sz w:val="20"/>
-          <w:szCs w:val="20"/>
-        </w:rPr>
-        <w:t xml:space="preserve"> Jumlah Kecelakaan Lalu Lintas Menggunakan Metode Support Vector Regression </w:t>
-      </w:r>
-      <w:r>
-        <w:rPr>
-          <w:rFonts w:ascii="Times New Roman" w:eastAsia="Times New Roman" w:hAnsi="Times New Roman" w:cs="Times New Roman"/>
-          <w:color w:val="000000"/>
-          <w:sz w:val="20"/>
-          <w:szCs w:val="20"/>
-        </w:rPr>
-        <w:fldChar w:fldCharType="begin" w:fldLock="1"/>
-      </w:r>
-      <w:r>
-        <w:rPr>
-          <w:rFonts w:ascii="Times New Roman" w:eastAsia="Times New Roman" w:hAnsi="Times New Roman" w:cs="Times New Roman"/>
-          <w:color w:val="000000"/>
-          <w:sz w:val="20"/>
-          <w:szCs w:val="20"/>
-        </w:rPr>
-        <w:instrText>ADDIN CSL_CITATION {"citationItems":[{"id":"ITEM-1","itemData":{"DOI":"10.24843/jim.2020.v08.i02.p01","ISSN":"2252-3006","abstract":"Kecelakaan lalu lintas merupakan salah satu peristiwa yang sering terjadi dijalan yang dapat menyebabkan adanya korban jiwa. Pentingnya penelitian bertujuan untuk meramalkan kasus Kecelakaan Lalu Lintas di Provinsi Bali. Peramalan dilakukan dengan menerapkan teknik penambangan data atau yang sering disebut dengan data mining. Penambangan data (data mining) merupakan sekumpulan proses yang digunakan untuk mencari nilai yang tidak bisa didapatkan secara otomatisl. Peramalan dalam penelitian ini menggunakan Metode Support Vector Regression dengan 2 kernel yaitu Kernel Polynomial dan Kernel RBF. Data yang digunakan dari Tahun 2006 sampai dengan Tahun 2018. Data tersebut dikelompokkan menjadi data training dengan jumlah (9 data) dan data testing dengan jumlah (4 data). Hasil peramalan yang didapatkan dibandingkan dengan nilai persentase MAPE yang dihasilkan. Hasil peramalan menggunakan kernel Polynomial menghasilkan nilai Persentase MAPE sebesar 7,95% dimana hasil peramalan artinya “Sangat Bagus”. Hasil peramalan menggunakan kernel RBF memiliki persentase MAPE yang lebih besar yaitu 13.35% yang artinya hasil peramalan “Bagus”. Penggunaan dari dua kernel tersebut menyatakan bahwa dalam Metode Support Vector Regression untuk meramalkan kasus kecelakaan lalu lintas lebih tepat menggunakan Kernel Polynomial. Semakin kecil nilai persentase MAPE yang dihasilkan maka semakin bagus juga hasil peramalan yang didapatkan.","author":[{"dropping-particle":"","family":"Apriyanti","given":"Ni Putu Ratindia","non-dropping-particle":"","parse-names":false,"suffix":""},{"dropping-particle":"","family":"Putra","given":"I Ketut Gede Darma","non-dropping-particle":"","parse-names":false,"suffix":""},{"dropping-particle":"","family":"Putra","given":"I Made Suwija","non-dropping-particle":"","parse-names":false,"suffix":""}],"container-title":"Jurnal Ilmiah Merpati (Menara Penelitian Akademika Teknologi Informasi)","id":"ITEM-1","issue":"2","issued":{"date-parts":[["2020"]]},"page":"72","title":"Peramalan Jumlah Kecelakaan Lalu Lintas Menggunakan Metode Support Vector Regression","type":"article-journal","volume":"8"},"uris":["http://www.mendeley.com/documents/?uuid=cdd6c87b-8bf4-4276-9b6f-ff65e270369f"]}],"mendeley":{"formattedCitation":"[8]","plainTextFormattedCitation":"[8]","previouslyFormattedCitation":"[8]"},"properties":{"noteIndex":0},"schema":"https://github.com/citation-style-language/schema/raw/master/csl-citation.json"}</w:instrText>
-      </w:r>
-      <w:r>
-        <w:rPr>
-          <w:rFonts w:ascii="Times New Roman" w:eastAsia="Times New Roman" w:hAnsi="Times New Roman" w:cs="Times New Roman"/>
-          <w:color w:val="000000"/>
-          <w:sz w:val="20"/>
-          <w:szCs w:val="20"/>
-        </w:rPr>
-        <w:fldChar w:fldCharType="separate"/>
-      </w:r>
-      <w:r>
-        <w:rPr>
-          <w:rFonts w:ascii="Times New Roman" w:eastAsia="Times New Roman" w:hAnsi="Times New Roman" w:cs="Times New Roman"/>
-          <w:noProof/>
-          <w:color w:val="000000"/>
-          <w:sz w:val="20"/>
-          <w:szCs w:val="20"/>
-        </w:rPr>
-        <w:t>[8]</w:t>
-      </w:r>
-      <w:r>
-        <w:rPr>
-          <w:rFonts w:ascii="Times New Roman" w:eastAsia="Times New Roman" w:hAnsi="Times New Roman" w:cs="Times New Roman"/>
-          <w:color w:val="000000"/>
-          <w:sz w:val="20"/>
-          <w:szCs w:val="20"/>
-        </w:rPr>
-        <w:fldChar w:fldCharType="end"/>
-      </w:r>
-      <w:r>
-        <w:rPr>
-          <w:rFonts w:ascii="Times New Roman" w:eastAsia="Times New Roman" w:hAnsi="Times New Roman" w:cs="Times New Roman"/>
-          <w:color w:val="000000"/>
-          <w:sz w:val="20"/>
-          <w:szCs w:val="20"/>
-        </w:rPr>
-        <w:t xml:space="preserve">. </w:t>
-      </w:r>
-      <w:r>
-        <w:rPr>
-          <w:rFonts w:ascii="Times New Roman" w:eastAsia="Times New Roman" w:hAnsi="Times New Roman" w:cs="Times New Roman"/>
-          <w:color w:val="000000"/>
-          <w:sz w:val="20"/>
-          <w:szCs w:val="20"/>
-        </w:rPr>
-        <w:t>Penelitian selanjutnya dilakukan oleh (Yulian et al., 2020) Tentang Penerapan Metode Trend Moment Dalam Forecasting Penjualan Produk CV. Rabbani Asyisa</w:t>
-      </w:r>
-      <w:r>
-        <w:rPr>
-          <w:rFonts w:ascii="Times New Roman" w:eastAsia="Times New Roman" w:hAnsi="Times New Roman" w:cs="Times New Roman"/>
-          <w:color w:val="000000"/>
-          <w:sz w:val="20"/>
-          <w:szCs w:val="20"/>
-        </w:rPr>
-        <w:fldChar w:fldCharType="begin" w:fldLock="1"/>
-      </w:r>
-      <w:r>
-        <w:rPr>
-          <w:rFonts w:ascii="Times New Roman" w:eastAsia="Times New Roman" w:hAnsi="Times New Roman" w:cs="Times New Roman"/>
-          <w:color w:val="000000"/>
-          <w:sz w:val="20"/>
-          <w:szCs w:val="20"/>
-        </w:rPr>
-        <w:instrText>ADDIN CSL_CITATION {"citationItems":[{"id":"ITEM-1","itemData":{"abstract":"Forecasting sales is one of the challenges in CV. Rabbani Asyisa. This company getting a buildup of product in inventory that makes the company need sales forecasting to avoid the excess of products. Forecasting needs to be followed by measurement of the forecast error rate to determine the accuracy of the prediction forecasting. In this study, the measurement of the forecasting error level in the trend moment method and season index. The study took the data sample from the period of August 2019 to November 2019. The results of error measurement using the trend moment method the value of Mean Absolute Percentage Error (MAPE) is 0.47% and measurements with the influence of the season index the value of Mean Value Absolute Percentage Error (MAPE) is 0.45%.","author":[{"dropping-particle":"","family":"Yulian","given":"Icha","non-dropping-particle":"","parse-names":false,"suffix":""},{"dropping-particle":"","family":"Anggraeni","given":"Dini Sri","non-dropping-particle":"","parse-names":false,"suffix":""},{"dropping-particle":"","family":"Aini","given":"Qurrotul","non-dropping-particle":"","parse-names":false,"suffix":""}],"container-title":"JURTEKSI (Jurnal Teknologi dan Sistem Informasi)","id":"ITEM-1","issue":"2","issued":{"date-parts":[["2020"]]},"page":"193-200","title":"Penerapan Metode Trend Moment Dalam Forecasting Penjualan Produk CV. Rabbani Asyisa","type":"article-journal","volume":"6"},"uris":["http://www.mendeley.com/documents/?uuid=9cf849c1-2bc7-4331-9a9a-3ab079aaff61"]}],"mendeley":{"formattedCitation":"[9]","plainTextFormattedCitation":"[9]","previouslyFormattedCitation":"[9]"},"properties":{"noteIndex":0},"schema":"https://github.com/citation-style-language/schema/raw/master/csl-citation.json"}</w:instrText>
-      </w:r>
-      <w:r>
-        <w:rPr>
-          <w:rFonts w:ascii="Times New Roman" w:eastAsia="Times New Roman" w:hAnsi="Times New Roman" w:cs="Times New Roman"/>
-          <w:color w:val="000000"/>
-          <w:sz w:val="20"/>
-          <w:szCs w:val="20"/>
-        </w:rPr>
-        <w:fldChar w:fldCharType="separate"/>
-      </w:r>
-      <w:r>
-        <w:rPr>
-          <w:rFonts w:ascii="Times New Roman" w:eastAsia="Times New Roman" w:hAnsi="Times New Roman" w:cs="Times New Roman"/>
-          <w:noProof/>
-          <w:color w:val="000000"/>
-          <w:sz w:val="20"/>
-          <w:szCs w:val="20"/>
-        </w:rPr>
-        <w:t>[9]</w:t>
-      </w:r>
-      <w:r>
-        <w:rPr>
-          <w:rFonts w:ascii="Times New Roman" w:eastAsia="Times New Roman" w:hAnsi="Times New Roman" w:cs="Times New Roman"/>
-          <w:color w:val="000000"/>
-          <w:sz w:val="20"/>
-          <w:szCs w:val="20"/>
-        </w:rPr>
-        <w:fldChar w:fldCharType="end"/>
-      </w:r>
-      <w:r>
-        <w:rPr>
-          <w:rFonts w:ascii="Times New Roman" w:eastAsia="Times New Roman" w:hAnsi="Times New Roman" w:cs="Times New Roman"/>
-          <w:color w:val="000000"/>
-          <w:sz w:val="20"/>
-          <w:szCs w:val="20"/>
-        </w:rPr>
-        <w:t xml:space="preserve">. Penelitian Selanjutnya dilakukan oleh </w:t>
-      </w:r>
-      <w:r>
-        <w:rPr>
-          <w:rFonts w:ascii="Times New Roman" w:eastAsia="Times New Roman" w:hAnsi="Times New Roman" w:cs="Times New Roman"/>
-          <w:color w:val="000000"/>
-          <w:sz w:val="20"/>
-          <w:szCs w:val="20"/>
-        </w:rPr>
-        <w:fldChar w:fldCharType="begin" w:fldLock="1"/>
-      </w:r>
-      <w:r>
-        <w:rPr>
-          <w:rFonts w:ascii="Times New Roman" w:eastAsia="Times New Roman" w:hAnsi="Times New Roman" w:cs="Times New Roman"/>
-          <w:color w:val="000000"/>
-          <w:sz w:val="20"/>
-          <w:szCs w:val="20"/>
-        </w:rPr>
-        <w:instrText>ADDIN CSL_CITATION {"citationItems":[{"id":"ITEM-1","itemData":{"DOI":"10.31294/evolusi.v8i2.8971","ISSN":"2338-8161","abstract":"… bulanan. 3.2. Single Exponential Smoothing Metode single exponential smoothing … Metode Single Exponential Smoothing dapat mengatasi kelemahan Simple Moving …","author":[{"dropping-particle":"","family":"Rais","given":"Amin Nur","non-dropping-particle":"","parse-names":false,"suffix":""},{"dropping-particle":"","family":"Rousyati","given":"Rousyati","non-dropping-particle":"","parse-names":false,"suffix":""},{"dropping-particle":"","family":"Thira","given":"Indra Jiwana","non-dropping-particle":"","parse-names":false,"suffix":""},{"dropping-particle":"","family":"Kholifah","given":"Desiana Nur","non-dropping-particle":"","parse-names":false,"suffix":""},{"dropping-particle":"","family":"Purwati","given":"Nani","non-dropping-particle":"","parse-names":false,"suffix":""},{"dropping-particle":"","family":"Kristania","given":"Yustina Meisella","non-dropping-particle":"","parse-names":false,"suffix":""},{"dropping-particle":"","family":"Kristania","given":"Yustina Meisella","non-dropping-particle":"","parse-names":false,"suffix":""}],"container-title":"EVOLUSI : Jurnal Sains dan Manajemen","id":"ITEM-1","issue":"2","issued":{"date-parts":[["2020"]]},"page":"104-115","title":"Evaluasi Metode Forecasting pada Data Kunjungan Wisatawan Mancanegara ke Indonesia","type":"article-journal","volume":"8"},"uris":["http://www.mendeley.com/documents/?uuid=2683bab8-7dec-4871-ae82-689db09ae5b1"]}],"mendeley":{"formattedCitation":"[10]","plainTextFormattedCitation":"[10]","previouslyFormattedCitation":"[10]"},"properties":{"noteIndex":0},"schema":"https://github.com/citation-style-language/schema/raw/master/csl-citation.json"}</w:instrText>
-      </w:r>
-      <w:r>
-        <w:rPr>
-          <w:rFonts w:ascii="Times New Roman" w:eastAsia="Times New Roman" w:hAnsi="Times New Roman" w:cs="Times New Roman"/>
-          <w:color w:val="000000"/>
-          <w:sz w:val="20"/>
-          <w:szCs w:val="20"/>
-        </w:rPr>
-        <w:fldChar w:fldCharType="separate"/>
-      </w:r>
-      <w:r>
-        <w:rPr>
-          <w:rFonts w:ascii="Times New Roman" w:eastAsia="Times New Roman" w:hAnsi="Times New Roman" w:cs="Times New Roman"/>
-          <w:noProof/>
-          <w:color w:val="000000"/>
-          <w:sz w:val="20"/>
-          <w:szCs w:val="20"/>
-        </w:rPr>
         <w:t>[10]</w:t>
-      </w:r>
-      <w:r>
-        <w:rPr>
-          <w:rFonts w:ascii="Times New Roman" w:eastAsia="Times New Roman" w:hAnsi="Times New Roman" w:cs="Times New Roman"/>
-          <w:color w:val="000000"/>
-          <w:sz w:val="20"/>
-          <w:szCs w:val="20"/>
-        </w:rPr>
-        <w:fldChar w:fldCharType="end"/>
-      </w:r>
-      <w:r>
-        <w:rPr>
-          <w:rFonts w:ascii="Times New Roman" w:eastAsia="Times New Roman" w:hAnsi="Times New Roman" w:cs="Times New Roman"/>
-          <w:color w:val="000000"/>
-          <w:sz w:val="20"/>
-          <w:szCs w:val="20"/>
-        </w:rPr>
-        <w:t xml:space="preserve"> tentang Evaluasi Metode Forecasting pada Data Kunjungan Wisatawan Mancanegara ke Indonesia</w:t>
-      </w:r>
-      <w:r>
-        <w:rPr>
-          <w:rFonts w:ascii="Times New Roman" w:eastAsia="Times New Roman" w:hAnsi="Times New Roman" w:cs="Times New Roman"/>
-          <w:color w:val="000000"/>
-          <w:sz w:val="20"/>
-          <w:szCs w:val="20"/>
-        </w:rPr>
-        <w:fldChar w:fldCharType="begin" w:fldLock="1"/>
-      </w:r>
-      <w:r>
-        <w:rPr>
-          <w:rFonts w:ascii="Times New Roman" w:eastAsia="Times New Roman" w:hAnsi="Times New Roman" w:cs="Times New Roman"/>
-          <w:color w:val="000000"/>
-          <w:sz w:val="20"/>
-          <w:szCs w:val="20"/>
-        </w:rPr>
-        <w:instrText>ADDIN CSL_CITATION {"citationItems":[{"id":"ITEM-1","itemData":{"DOI":"10.31294/evolusi.v8i2.8971","ISSN":"2338-8161","abstract":"… bulanan. 3.2. Single Exponential Smoothing Metode single exponential smoothing … Metode Single Exponential Smoothing dapat mengatasi kelemahan Simple Moving …","author":[{"dropping-particle":"","family":"Rais","given":"Amin Nur","non-dropping-particle":"","parse-names":false,"suffix":""},{"dropping-particle":"","family":"Rousyati","given":"Rousyati","non-dropping-particle":"","parse-names":false,"suffix":""},{"dropping-particle":"","family":"Thira","given":"Indra Jiwana","non-dropping-particle":"","parse-names":false,"suffix":""},{"dropping-particle":"","family":"Kholifah","given":"Desiana Nur","non-dropping-particle":"","parse-names":false,"suffix":""},{"dropping-particle":"","family":"Purwati","given":"Nani","non-dropping-particle":"","parse-names":false,"suffix":""},{"dropping-particle":"","family":"Kristania","given":"Yustina Meisella","non-dropping-particle":"","parse-names":false,"suffix":""},{"dropping-particle":"","family":"Kristania","given":"Yustina Meisella","non-dropping-particle":"","parse-names":false,"suffix":""}],"container-title":"EVOLUSI : Jurnal Sains dan Manajemen","id":"ITEM-1","issue":"2","issued":{"date-parts":[["2020"]]},"page":"104-115","title":"Evaluasi Metode Forecasting pada Data Kunjungan Wisatawan Mancanegara ke Indonesia","type":"article-journal","volume":"8"},"uris":["http://www.mendeley.com/documents/?uuid=2683bab8-7dec-4871-ae82-689db09ae5b1"]}],"mendeley":{"formattedCitation":"[10]","plainTextFormattedCitation":"[10]","previouslyFormattedCitation":"[10]"},"properties":{"noteIndex":0},"schema":"https://github.com/citation-style-language/schema/raw/master/csl-citation.json"}</w:instrText>
-      </w:r>
-      <w:r>
-        <w:rPr>
-          <w:rFonts w:ascii="Times New Roman" w:eastAsia="Times New Roman" w:hAnsi="Times New Roman" w:cs="Times New Roman"/>
-          <w:color w:val="000000"/>
-          <w:sz w:val="20"/>
-          <w:szCs w:val="20"/>
-        </w:rPr>
-        <w:fldChar w:fldCharType="separate"/>
-      </w:r>
-      <w:r>
-        <w:rPr>
-          <w:rFonts w:ascii="Times New Roman" w:eastAsia="Times New Roman" w:hAnsi="Times New Roman" w:cs="Times New Roman"/>
-          <w:noProof/>
-          <w:color w:val="000000"/>
-          <w:sz w:val="20"/>
-          <w:szCs w:val="20"/>
-        </w:rPr>
-        <w:t>[10]</w:t>
-      </w:r>
-      <w:r>
-        <w:rPr>
-          <w:rFonts w:ascii="Times New Roman" w:eastAsia="Times New Roman" w:hAnsi="Times New Roman" w:cs="Times New Roman"/>
-          <w:color w:val="000000"/>
-          <w:sz w:val="20"/>
-          <w:szCs w:val="20"/>
-        </w:rPr>
-        <w:fldChar w:fldCharType="end"/>
-      </w:r>
-      <w:r>
-        <w:rPr>
-          <w:rFonts w:ascii="Times New Roman" w:eastAsia="Times New Roman" w:hAnsi="Times New Roman" w:cs="Times New Roman"/>
-          <w:color w:val="000000"/>
-          <w:sz w:val="20"/>
-          <w:szCs w:val="20"/>
-        </w:rPr>
-        <w:t xml:space="preserve">. Penelitian selanjutnya dilakukan oleh (Setyawan et al., 2016) tentang Analisis </w:t>
-      </w:r>
-      <w:r>
-        <w:rPr>
-          <w:rFonts w:ascii="Times New Roman" w:eastAsia="Times New Roman" w:hAnsi="Times New Roman" w:cs="Times New Roman"/>
-          <w:color w:val="000000"/>
-          <w:sz w:val="20"/>
-          <w:szCs w:val="20"/>
-        </w:rPr>
-        <w:t>Prediksi</w:t>
-      </w:r>
-      <w:r>
-        <w:rPr>
-          <w:rFonts w:ascii="Times New Roman" w:eastAsia="Times New Roman" w:hAnsi="Times New Roman" w:cs="Times New Roman"/>
-          <w:color w:val="000000"/>
-          <w:sz w:val="20"/>
-          <w:szCs w:val="20"/>
-        </w:rPr>
-        <w:t xml:space="preserve"> (Forecasting) Produksi Karet (Hevea Brasiliensis) Di Pt Perkebunan Nusantara IX Kebun Sukamangli Kabupaten Kendal</w:t>
-      </w:r>
-      <w:r>
-        <w:rPr>
-          <w:rFonts w:ascii="Times New Roman" w:eastAsia="Times New Roman" w:hAnsi="Times New Roman" w:cs="Times New Roman"/>
-          <w:color w:val="000000"/>
-          <w:sz w:val="20"/>
-          <w:szCs w:val="20"/>
-        </w:rPr>
-        <w:fldChar w:fldCharType="begin" w:fldLock="1"/>
-      </w:r>
-      <w:r>
-        <w:rPr>
-          <w:rFonts w:ascii="Times New Roman" w:eastAsia="Times New Roman" w:hAnsi="Times New Roman" w:cs="Times New Roman"/>
-          <w:color w:val="000000"/>
-          <w:sz w:val="20"/>
-          <w:szCs w:val="20"/>
-        </w:rPr>
-        <w:instrText>ADDIN CSL_CITATION {"citationItems":[{"id":"ITEM-1","itemData":{"abstract":"Rubber plant productivity is affected by production factors such as amount of labour, amount of land area, number of productive tree, manure and rainfall. Production factors must be controlled to meet optimum rubber production, due to the increasing need of rubber. Rubber consumption on 2009 is 9,277 millions ton, while on 2010 increase become 10,664 millions ton. World crude rubber is able to provide 9,702 millions ton on 2009 and 10,219 million ton on 2010. Factor that influence rubber harvest result is the benchmark to get the decision to support the rubber achievement harvest optimally. The purposes of this research is to know and forecasting the harvest result of rubber production in PT Perkebunan Nusantara IX (PTPN IX) Sukamangli estate in the future i.e. 2015, 2016 and 2017. This research used descriptive analytical method. The data analysis used forecasting with ARIMA analysis. The base on ARIMA model, forecasting result for rubber production in 2015 amounted to 325675.9 kg (Quarter I), 396571.3 kg (Quarter II), 338552.1 kg (Quarter III), 258359.4 kg (Quarter IV). In 2016 amounted to 356854.6 kg (Quarter I), 442136.9 kg (Quarter II), 387335.1 kg (Quarter III), 293983.5 kg (Quarter IV). In 2017 amounted to 395750.9 kg (Quarter I), 492849.0 kg (Quarter II), 424360.7 kg (Quarter III), 328790.9 kg (Quarter IV). The result of forecasting rubber production showed that the rubber production while be increases on 2017. Keywords:","author":[{"dropping-particle":"","family":"Setyawan","given":"Eko","non-dropping-particle":"","parse-names":false,"suffix":""},{"dropping-particle":"","family":"Subantoro","given":"Renan","non-dropping-particle":"","parse-names":false,"suffix":""},{"dropping-particle":"","family":"Prabowo","given":"Rossi","non-dropping-particle":"","parse-names":false,"suffix":""}],"id":"ITEM-1","issue":"2","issued":{"date-parts":[["2016"]]},"page":"11-19","title":"ANALISIS PERAMALAN (Forecasting) PRODUKSI KARET (Hevea Brasiliensis) DI PT PERKEBUNAN NUSANTARA IX KEBUN SUKAMANGLI KABUPATEN KENDAL","type":"article-journal","volume":"VOL. 12."},"uris":["http://www.mendeley.com/documents/?uuid=e669b2ab-87a6-4fab-9086-cd9ad2e51774"]}],"mendeley":{"formattedCitation":"[11]","plainTextFormattedCitation":"[11]","previouslyFormattedCitation":"[11]"},"properties":{"noteIndex":0},"schema":"https://github.com/citation-style-language/schema/raw/master/csl-citation.json"}</w:instrText>
-      </w:r>
-      <w:r>
-        <w:rPr>
-          <w:rFonts w:ascii="Times New Roman" w:eastAsia="Times New Roman" w:hAnsi="Times New Roman" w:cs="Times New Roman"/>
-          <w:color w:val="000000"/>
-          <w:sz w:val="20"/>
-          <w:szCs w:val="20"/>
-        </w:rPr>
-        <w:fldChar w:fldCharType="separate"/>
-      </w:r>
-      <w:r>
-        <w:rPr>
-          <w:rFonts w:ascii="Times New Roman" w:eastAsia="Times New Roman" w:hAnsi="Times New Roman" w:cs="Times New Roman"/>
-          <w:noProof/>
-          <w:color w:val="000000"/>
-          <w:sz w:val="20"/>
-          <w:szCs w:val="20"/>
-        </w:rPr>
-        <w:t>[11]</w:t>
-      </w:r>
-      <w:r>
-        <w:rPr>
-          <w:rFonts w:ascii="Times New Roman" w:eastAsia="Times New Roman" w:hAnsi="Times New Roman" w:cs="Times New Roman"/>
-          <w:color w:val="000000"/>
-          <w:sz w:val="20"/>
-          <w:szCs w:val="20"/>
-        </w:rPr>
-        <w:fldChar w:fldCharType="end"/>
-      </w:r>
-      <w:r>
-        <w:rPr>
-          <w:rFonts w:ascii="Times New Roman" w:eastAsia="Times New Roman" w:hAnsi="Times New Roman" w:cs="Times New Roman"/>
-          <w:color w:val="000000"/>
-          <w:sz w:val="20"/>
-          <w:szCs w:val="20"/>
-        </w:rPr>
-        <w:t>. Penelitian terakhir dilakukan oleh  (Firnando et al., 2019) tentang Implementasi Algoritma Apriori Dan Forecasting Pada Transaksi Penjualan</w:t>
-      </w:r>
-      <w:r>
-        <w:rPr>
-          <w:rFonts w:ascii="Times New Roman" w:eastAsia="Times New Roman" w:hAnsi="Times New Roman" w:cs="Times New Roman"/>
-          <w:color w:val="000000"/>
-          <w:sz w:val="20"/>
-          <w:szCs w:val="20"/>
-        </w:rPr>
-        <w:fldChar w:fldCharType="begin" w:fldLock="1"/>
-      </w:r>
-      <w:r>
-        <w:rPr>
-          <w:rFonts w:ascii="Times New Roman" w:eastAsia="Times New Roman" w:hAnsi="Times New Roman" w:cs="Times New Roman"/>
-          <w:color w:val="000000"/>
-          <w:sz w:val="20"/>
-          <w:szCs w:val="20"/>
-        </w:rPr>
-        <w:instrText>ADDIN CSL_CITATION {"citationItems":[{"id":"ITEM-1","itemData":{"ISBN":"1909011231","ISSN":"2088-3943","abstract":"One of the most important parts of a retail business or product distribution company is inventory management. Transactions with very large amounts in a certain period make the transaction data on sales, prices, and availability of goods must be managed properly. This study was delivered to facilitate the company in determining policies related to sales and availability of goods through the purchase pattern of association rules and sales predictions using the Moving Average method. Association rule is data mining techniques contained in the Apriori algorithm. This algorithm is able to shows random relationships in a number of transactions. The test resulted in three patterns of purchasing goods with the highest frequency namely Milo Activ-go UHT Cmbk 36x115ml, Bear Brand RTD Milk 30x189ml and Milo Activ-Go UHT Cmbk 36x190ml with values of 46.17%, 41.97% and 15.39%. The Moving Average result, sales predictions produce a total of 3669, 3280, and 2619 for each item that can be prepared in the next period. This can be a company's reference in predicting goods that are in demand or not, determine the number of sales and prioritize the procurement of goods based on the rules of the association produced.","author":[{"dropping-particle":"","family":"Firnando","given":"Irvan","non-dropping-particle":"","parse-names":false,"suffix":""},{"dropping-particle":"","family":"Wijaya","given":"Vincent","non-dropping-particle":"","parse-names":false,"suffix":""},{"dropping-particle":"","family":"Yanto","given":"Eri","non-dropping-particle":"","parse-names":false,"suffix":""},{"dropping-particle":"","family":"Jollyta","given":"Deny","non-dropping-particle":"","parse-names":false,"suffix":""}],"container-title":"Jurnal Mantik Penusa","id":"ITEM-1","issue":"3","issued":{"date-parts":[["2019"]]},"page":"25-29","title":"Implementasi Algoritma Apriori Dan Forecasting Pada Transaksi Penjualan","type":"article-journal","volume":"3"},"uris":["http://www.mendeley.com/documents/?uuid=7c350e70-0551-4088-9eff-90615491bb07"]}],"mendeley":{"formattedCitation":"[12]","plainTextFormattedCitation":"[12]","previouslyFormattedCitation":"[12]"},"properties":{"noteIndex":0},"schema":"https://github.com/citation-style-language/schema/raw/master/csl-citation.json"}</w:instrText>
-      </w:r>
-      <w:r>
-        <w:rPr>
-          <w:rFonts w:ascii="Times New Roman" w:eastAsia="Times New Roman" w:hAnsi="Times New Roman" w:cs="Times New Roman"/>
-          <w:color w:val="000000"/>
-          <w:sz w:val="20"/>
-          <w:szCs w:val="20"/>
-        </w:rPr>
-        <w:fldChar w:fldCharType="separate"/>
-      </w:r>
-      <w:r>
-        <w:rPr>
-          <w:rFonts w:ascii="Times New Roman" w:eastAsia="Times New Roman" w:hAnsi="Times New Roman" w:cs="Times New Roman"/>
-          <w:noProof/>
-          <w:color w:val="000000"/>
-          <w:sz w:val="20"/>
-          <w:szCs w:val="20"/>
-        </w:rPr>
-        <w:t>[12]</w:t>
       </w:r>
       <w:r>
         <w:rPr>
@@ -2070,18 +2068,18 @@
         <mc:AlternateContent>
           <mc:Choice Requires="wpg">
             <w:drawing>
-              <wp:anchor distT="0" distB="0" distL="114300" distR="114300" simplePos="0" relativeHeight="251674624" behindDoc="0" locked="0" layoutInCell="1" allowOverlap="1">
+              <wp:anchor distT="0" distB="0" distL="114300" distR="114300" simplePos="0" relativeHeight="251686912" behindDoc="0" locked="0" layoutInCell="1" allowOverlap="1">
                 <wp:simplePos x="0" y="0"/>
                 <wp:positionH relativeFrom="margin">
                   <wp:align>center</wp:align>
                 </wp:positionH>
                 <wp:positionV relativeFrom="paragraph">
-                  <wp:posOffset>192086</wp:posOffset>
+                  <wp:posOffset>182729</wp:posOffset>
                 </wp:positionV>
-                <wp:extent cx="4603631" cy="444489"/>
-                <wp:effectExtent l="0" t="0" r="26035" b="13335"/>
+                <wp:extent cx="5565914" cy="413459"/>
+                <wp:effectExtent l="0" t="0" r="15875" b="24765"/>
                 <wp:wrapNone/>
-                <wp:docPr id="20" name="Group 20"/>
+                <wp:docPr id="49" name="Group 49"/>
                 <wp:cNvGraphicFramePr/>
                 <a:graphic xmlns:a="http://schemas.openxmlformats.org/drawingml/2006/main">
                   <a:graphicData uri="http://schemas.microsoft.com/office/word/2010/wordprocessingGroup">
@@ -2090,138 +2088,40 @@
                       <wpg:grpSpPr>
                         <a:xfrm>
                           <a:off x="0" y="0"/>
-                          <a:ext cx="4603631" cy="444489"/>
-                          <a:chOff x="0" y="0"/>
-                          <a:chExt cx="4603631" cy="444489"/>
+                          <a:ext cx="5565914" cy="413459"/>
+                          <a:chOff x="-89633" y="0"/>
+                          <a:chExt cx="5703929" cy="447244"/>
                         </a:xfrm>
                       </wpg:grpSpPr>
                       <wpg:grpSp>
-                        <wpg:cNvPr id="16" name="Group 16"/>
+                        <wpg:cNvPr id="20" name="Group 20"/>
                         <wpg:cNvGrpSpPr/>
                         <wpg:grpSpPr>
                           <a:xfrm>
-                            <a:off x="0" y="0"/>
-                            <a:ext cx="3490623" cy="436088"/>
-                            <a:chOff x="0" y="0"/>
-                            <a:chExt cx="3490623" cy="436088"/>
+                            <a:off x="-89633" y="0"/>
+                            <a:ext cx="4693264" cy="444489"/>
+                            <a:chOff x="-89633" y="0"/>
+                            <a:chExt cx="4693264" cy="444489"/>
                           </a:xfrm>
                         </wpg:grpSpPr>
-                        <wps:wsp>
-                          <wps:cNvPr id="4" name="Rectangle 4"/>
-                          <wps:cNvSpPr/>
-                          <wps:spPr>
-                            <a:xfrm>
-                              <a:off x="0" y="0"/>
-                              <a:ext cx="847083" cy="431956"/>
-                            </a:xfrm>
-                            <a:prstGeom prst="rect">
-                              <a:avLst/>
-                            </a:prstGeom>
-                            <a:ln>
-                              <a:solidFill>
-                                <a:schemeClr val="tx1"/>
-                              </a:solidFill>
-                            </a:ln>
-                          </wps:spPr>
-                          <wps:style>
-                            <a:lnRef idx="2">
-                              <a:schemeClr val="accent6"/>
-                            </a:lnRef>
-                            <a:fillRef idx="1">
-                              <a:schemeClr val="lt1"/>
-                            </a:fillRef>
-                            <a:effectRef idx="0">
-                              <a:schemeClr val="accent6"/>
-                            </a:effectRef>
-                            <a:fontRef idx="minor">
-                              <a:schemeClr val="dk1"/>
-                            </a:fontRef>
-                          </wps:style>
-                          <wps:txbx>
-                            <w:txbxContent>
-                              <w:p>
-                                <w:pPr>
-                                  <w:jc w:val="center"/>
-                                  <w:rPr>
-                                    <w:sz w:val="18"/>
-                                    <w:lang w:val="en-US"/>
-                                  </w:rPr>
-                                </w:pPr>
-                                <w:proofErr w:type="spellStart"/>
-                                <w:r>
-                                  <w:rPr>
-                                    <w:sz w:val="18"/>
-                                    <w:lang w:val="en-US"/>
-                                  </w:rPr>
-                                  <w:t>Pengumpulan</w:t>
-                                </w:r>
-                                <w:proofErr w:type="spellEnd"/>
-                                <w:r>
-                                  <w:rPr>
-                                    <w:sz w:val="18"/>
-                                    <w:lang w:val="en-US"/>
-                                  </w:rPr>
-                                  <w:t xml:space="preserve"> Data</w:t>
-                                </w:r>
-                              </w:p>
-                            </w:txbxContent>
-                          </wps:txbx>
-                          <wps:bodyPr rot="0" spcFirstLastPara="0" vertOverflow="overflow" horzOverflow="overflow" vert="horz" wrap="square" lIns="91440" tIns="45720" rIns="91440" bIns="45720" numCol="1" spcCol="0" rtlCol="0" fromWordArt="0" anchor="ctr" anchorCtr="0" forceAA="0" compatLnSpc="1">
-                            <a:prstTxWarp prst="textNoShape">
-                              <a:avLst/>
-                            </a:prstTxWarp>
-                            <a:noAutofit/>
-                          </wps:bodyPr>
-                        </wps:wsp>
                         <wpg:grpSp>
-                          <wpg:cNvPr id="14" name="Group 14"/>
+                          <wpg:cNvPr id="16" name="Group 16"/>
                           <wpg:cNvGrpSpPr/>
                           <wpg:grpSpPr>
                             <a:xfrm>
-                              <a:off x="852337" y="0"/>
-                              <a:ext cx="2638286" cy="436088"/>
-                              <a:chOff x="0" y="0"/>
-                              <a:chExt cx="2638286" cy="436088"/>
+                              <a:off x="-89633" y="0"/>
+                              <a:ext cx="3580256" cy="436088"/>
+                              <a:chOff x="-89633" y="0"/>
+                              <a:chExt cx="3580256" cy="436088"/>
                             </a:xfrm>
                           </wpg:grpSpPr>
                           <wps:wsp>
-                            <wps:cNvPr id="6" name="Straight Arrow Connector 6"/>
-                            <wps:cNvCnPr/>
-                            <wps:spPr>
-                              <a:xfrm flipV="1">
-                                <a:off x="0" y="215153"/>
-                                <a:ext cx="246490" cy="3976"/>
-                              </a:xfrm>
-                              <a:prstGeom prst="straightConnector1">
-                                <a:avLst/>
-                              </a:prstGeom>
-                              <a:ln>
-                                <a:tailEnd type="triangle"/>
-                              </a:ln>
-                            </wps:spPr>
-                            <wps:style>
-                              <a:lnRef idx="1">
-                                <a:schemeClr val="dk1"/>
-                              </a:lnRef>
-                              <a:fillRef idx="0">
-                                <a:schemeClr val="dk1"/>
-                              </a:fillRef>
-                              <a:effectRef idx="0">
-                                <a:schemeClr val="dk1"/>
-                              </a:effectRef>
-                              <a:fontRef idx="minor">
-                                <a:schemeClr val="tx1"/>
-                              </a:fontRef>
-                            </wps:style>
-                            <wps:bodyPr/>
-                          </wps:wsp>
-                          <wps:wsp>
-                            <wps:cNvPr id="7" name="Rectangle 7"/>
+                            <wps:cNvPr id="4" name="Rectangle 4"/>
                             <wps:cNvSpPr/>
                             <wps:spPr>
                               <a:xfrm>
-                                <a:off x="244116" y="0"/>
-                                <a:ext cx="847083" cy="431956"/>
+                                <a:off x="-89633" y="0"/>
+                                <a:ext cx="936635" cy="431956"/>
                               </a:xfrm>
                               <a:prstGeom prst="rect">
                                 <a:avLst/>
@@ -2257,22 +2157,20 @@
                                     </w:rPr>
                                   </w:pPr>
                                   <w:proofErr w:type="spellStart"/>
-                                  <w:proofErr w:type="gramStart"/>
                                   <w:r>
                                     <w:rPr>
                                       <w:sz w:val="18"/>
                                       <w:lang w:val="en-US"/>
                                     </w:rPr>
-                                    <w:t>pengelolaan</w:t>
+                                    <w:t>Pengumpulan</w:t>
                                   </w:r>
                                   <w:proofErr w:type="spellEnd"/>
-                                  <w:proofErr w:type="gramEnd"/>
                                   <w:r>
                                     <w:rPr>
                                       <w:sz w:val="18"/>
                                       <w:lang w:val="en-US"/>
                                     </w:rPr>
-                                    <w:t xml:space="preserve"> data</w:t>
+                                    <w:t xml:space="preserve"> Data</w:t>
                                   </w:r>
                                 </w:p>
                               </w:txbxContent>
@@ -2284,135 +2182,305 @@
                               <a:noAutofit/>
                             </wps:bodyPr>
                           </wps:wsp>
-                          <wps:wsp>
-                            <wps:cNvPr id="8" name="Straight Arrow Connector 8"/>
-                            <wps:cNvCnPr/>
-                            <wps:spPr>
-                              <a:xfrm flipV="1">
-                                <a:off x="1092315" y="223428"/>
-                                <a:ext cx="246490" cy="3976"/>
+                          <wpg:grpSp>
+                            <wpg:cNvPr id="14" name="Group 14"/>
+                            <wpg:cNvGrpSpPr/>
+                            <wpg:grpSpPr>
+                              <a:xfrm>
+                                <a:off x="852337" y="0"/>
+                                <a:ext cx="2638286" cy="436088"/>
+                                <a:chOff x="0" y="0"/>
+                                <a:chExt cx="2638286" cy="436088"/>
                               </a:xfrm>
-                              <a:prstGeom prst="straightConnector1">
-                                <a:avLst/>
-                              </a:prstGeom>
-                              <a:ln>
-                                <a:tailEnd type="triangle"/>
-                              </a:ln>
-                            </wps:spPr>
-                            <wps:style>
-                              <a:lnRef idx="1">
-                                <a:schemeClr val="dk1"/>
-                              </a:lnRef>
-                              <a:fillRef idx="0">
-                                <a:schemeClr val="dk1"/>
-                              </a:fillRef>
-                              <a:effectRef idx="0">
-                                <a:schemeClr val="dk1"/>
-                              </a:effectRef>
-                              <a:fontRef idx="minor">
+                            </wpg:grpSpPr>
+                            <wps:wsp>
+                              <wps:cNvPr id="6" name="Straight Arrow Connector 6"/>
+                              <wps:cNvCnPr/>
+                              <wps:spPr>
+                                <a:xfrm flipV="1">
+                                  <a:off x="0" y="215153"/>
+                                  <a:ext cx="246490" cy="3976"/>
+                                </a:xfrm>
+                                <a:prstGeom prst="straightConnector1">
+                                  <a:avLst/>
+                                </a:prstGeom>
+                                <a:ln>
+                                  <a:tailEnd type="triangle"/>
+                                </a:ln>
+                              </wps:spPr>
+                              <wps:style>
+                                <a:lnRef idx="1">
+                                  <a:schemeClr val="dk1"/>
+                                </a:lnRef>
+                                <a:fillRef idx="0">
+                                  <a:schemeClr val="dk1"/>
+                                </a:fillRef>
+                                <a:effectRef idx="0">
+                                  <a:schemeClr val="dk1"/>
+                                </a:effectRef>
+                                <a:fontRef idx="minor">
+                                  <a:schemeClr val="tx1"/>
+                                </a:fontRef>
+                              </wps:style>
+                              <wps:bodyPr/>
+                            </wps:wsp>
+                            <wps:wsp>
+                              <wps:cNvPr id="7" name="Rectangle 7"/>
+                              <wps:cNvSpPr/>
+                              <wps:spPr>
+                                <a:xfrm>
+                                  <a:off x="244116" y="0"/>
+                                  <a:ext cx="847083" cy="431956"/>
+                                </a:xfrm>
+                                <a:prstGeom prst="rect">
+                                  <a:avLst/>
+                                </a:prstGeom>
+                                <a:ln>
+                                  <a:solidFill>
+                                    <a:schemeClr val="tx1"/>
+                                  </a:solidFill>
+                                </a:ln>
+                              </wps:spPr>
+                              <wps:style>
+                                <a:lnRef idx="2">
+                                  <a:schemeClr val="accent6"/>
+                                </a:lnRef>
+                                <a:fillRef idx="1">
+                                  <a:schemeClr val="lt1"/>
+                                </a:fillRef>
+                                <a:effectRef idx="0">
+                                  <a:schemeClr val="accent6"/>
+                                </a:effectRef>
+                                <a:fontRef idx="minor">
+                                  <a:schemeClr val="dk1"/>
+                                </a:fontRef>
+                              </wps:style>
+                              <wps:txbx>
+                                <w:txbxContent>
+                                  <w:p>
+                                    <w:pPr>
+                                      <w:jc w:val="center"/>
+                                      <w:rPr>
+                                        <w:sz w:val="18"/>
+                                        <w:lang w:val="en-US"/>
+                                      </w:rPr>
+                                    </w:pPr>
+                                    <w:proofErr w:type="spellStart"/>
+                                    <w:proofErr w:type="gramStart"/>
+                                    <w:r>
+                                      <w:rPr>
+                                        <w:sz w:val="18"/>
+                                        <w:lang w:val="en-US"/>
+                                      </w:rPr>
+                                      <w:t>pengelolaan</w:t>
+                                    </w:r>
+                                    <w:proofErr w:type="spellEnd"/>
+                                    <w:proofErr w:type="gramEnd"/>
+                                    <w:r>
+                                      <w:rPr>
+                                        <w:sz w:val="18"/>
+                                        <w:lang w:val="en-US"/>
+                                      </w:rPr>
+                                      <w:t xml:space="preserve"> data</w:t>
+                                    </w:r>
+                                  </w:p>
+                                </w:txbxContent>
+                              </wps:txbx>
+                              <wps:bodyPr rot="0" spcFirstLastPara="0" vertOverflow="overflow" horzOverflow="overflow" vert="horz" wrap="square" lIns="91440" tIns="45720" rIns="91440" bIns="45720" numCol="1" spcCol="0" rtlCol="0" fromWordArt="0" anchor="ctr" anchorCtr="0" forceAA="0" compatLnSpc="1">
+                                <a:prstTxWarp prst="textNoShape">
+                                  <a:avLst/>
+                                </a:prstTxWarp>
+                                <a:noAutofit/>
+                              </wps:bodyPr>
+                            </wps:wsp>
+                            <wps:wsp>
+                              <wps:cNvPr id="8" name="Straight Arrow Connector 8"/>
+                              <wps:cNvCnPr/>
+                              <wps:spPr>
+                                <a:xfrm flipV="1">
+                                  <a:off x="1092315" y="223428"/>
+                                  <a:ext cx="246490" cy="3976"/>
+                                </a:xfrm>
+                                <a:prstGeom prst="straightConnector1">
+                                  <a:avLst/>
+                                </a:prstGeom>
+                                <a:ln>
+                                  <a:tailEnd type="triangle"/>
+                                </a:ln>
+                              </wps:spPr>
+                              <wps:style>
+                                <a:lnRef idx="1">
+                                  <a:schemeClr val="dk1"/>
+                                </a:lnRef>
+                                <a:fillRef idx="0">
+                                  <a:schemeClr val="dk1"/>
+                                </a:fillRef>
+                                <a:effectRef idx="0">
+                                  <a:schemeClr val="dk1"/>
+                                </a:effectRef>
+                                <a:fontRef idx="minor">
+                                  <a:schemeClr val="tx1"/>
+                                </a:fontRef>
+                              </wps:style>
+                              <wps:bodyPr/>
+                            </wps:wsp>
+                            <wps:wsp>
+                              <wps:cNvPr id="9" name="Rectangle 9"/>
+                              <wps:cNvSpPr/>
+                              <wps:spPr>
+                                <a:xfrm>
+                                  <a:off x="1344294" y="4132"/>
+                                  <a:ext cx="1293992" cy="431956"/>
+                                </a:xfrm>
+                                <a:prstGeom prst="rect">
+                                  <a:avLst/>
+                                </a:prstGeom>
+                                <a:ln>
+                                  <a:solidFill>
+                                    <a:schemeClr val="tx1"/>
+                                  </a:solidFill>
+                                </a:ln>
+                              </wps:spPr>
+                              <wps:style>
+                                <a:lnRef idx="2">
+                                  <a:schemeClr val="accent6"/>
+                                </a:lnRef>
+                                <a:fillRef idx="1">
+                                  <a:schemeClr val="lt1"/>
+                                </a:fillRef>
+                                <a:effectRef idx="0">
+                                  <a:schemeClr val="accent6"/>
+                                </a:effectRef>
+                                <a:fontRef idx="minor">
+                                  <a:schemeClr val="dk1"/>
+                                </a:fontRef>
+                              </wps:style>
+                              <wps:txbx>
+                                <w:txbxContent>
+                                  <w:p>
+                                    <w:pPr>
+                                      <w:jc w:val="center"/>
+                                      <w:rPr>
+                                        <w:sz w:val="18"/>
+                                        <w:lang w:val="en-US"/>
+                                      </w:rPr>
+                                    </w:pPr>
+                                    <w:r>
+                                      <w:rPr>
+                                        <w:sz w:val="18"/>
+                                        <w:lang w:val="en-US"/>
+                                      </w:rPr>
+                                      <w:t>Single Exponential Smoothing</w:t>
+                                    </w:r>
+                                  </w:p>
+                                </w:txbxContent>
+                              </wps:txbx>
+                              <wps:bodyPr rot="0" spcFirstLastPara="0" vertOverflow="overflow" horzOverflow="overflow" vert="horz" wrap="square" lIns="91440" tIns="45720" rIns="91440" bIns="45720" numCol="1" spcCol="0" rtlCol="0" fromWordArt="0" anchor="ctr" anchorCtr="0" forceAA="0" compatLnSpc="1">
+                                <a:prstTxWarp prst="textNoShape">
+                                  <a:avLst/>
+                                </a:prstTxWarp>
+                                <a:noAutofit/>
+                              </wps:bodyPr>
+                            </wps:wsp>
+                          </wpg:grpSp>
+                        </wpg:grpSp>
+                        <wps:wsp>
+                          <wps:cNvPr id="18" name="Straight Arrow Connector 18"/>
+                          <wps:cNvCnPr/>
+                          <wps:spPr>
+                            <a:xfrm flipV="1">
+                              <a:off x="3488588" y="221016"/>
+                              <a:ext cx="246380" cy="3810"/>
+                            </a:xfrm>
+                            <a:prstGeom prst="straightConnector1">
+                              <a:avLst/>
+                            </a:prstGeom>
+                            <a:ln>
+                              <a:tailEnd type="triangle"/>
+                            </a:ln>
+                          </wps:spPr>
+                          <wps:style>
+                            <a:lnRef idx="1">
+                              <a:schemeClr val="dk1"/>
+                            </a:lnRef>
+                            <a:fillRef idx="0">
+                              <a:schemeClr val="dk1"/>
+                            </a:fillRef>
+                            <a:effectRef idx="0">
+                              <a:schemeClr val="dk1"/>
+                            </a:effectRef>
+                            <a:fontRef idx="minor">
+                              <a:schemeClr val="tx1"/>
+                            </a:fontRef>
+                          </wps:style>
+                          <wps:bodyPr/>
+                        </wps:wsp>
+                        <wps:wsp>
+                          <wps:cNvPr id="19" name="Rectangle 19"/>
+                          <wps:cNvSpPr/>
+                          <wps:spPr>
+                            <a:xfrm>
+                              <a:off x="3748607" y="13001"/>
+                              <a:ext cx="855024" cy="431488"/>
+                            </a:xfrm>
+                            <a:prstGeom prst="rect">
+                              <a:avLst/>
+                            </a:prstGeom>
+                            <a:ln>
+                              <a:solidFill>
                                 <a:schemeClr val="tx1"/>
-                              </a:fontRef>
-                            </wps:style>
-                            <wps:bodyPr/>
-                          </wps:wsp>
-                          <wps:wsp>
-                            <wps:cNvPr id="9" name="Rectangle 9"/>
-                            <wps:cNvSpPr/>
-                            <wps:spPr>
-                              <a:xfrm>
-                                <a:off x="1344294" y="4132"/>
-                                <a:ext cx="1293992" cy="431956"/>
-                              </a:xfrm>
-                              <a:prstGeom prst="rect">
-                                <a:avLst/>
-                              </a:prstGeom>
-                              <a:ln>
-                                <a:solidFill>
-                                  <a:schemeClr val="tx1"/>
-                                </a:solidFill>
-                              </a:ln>
-                            </wps:spPr>
-                            <wps:style>
-                              <a:lnRef idx="2">
-                                <a:schemeClr val="accent6"/>
-                              </a:lnRef>
-                              <a:fillRef idx="1">
-                                <a:schemeClr val="lt1"/>
-                              </a:fillRef>
-                              <a:effectRef idx="0">
-                                <a:schemeClr val="accent6"/>
-                              </a:effectRef>
-                              <a:fontRef idx="minor">
-                                <a:schemeClr val="dk1"/>
-                              </a:fontRef>
-                            </wps:style>
-                            <wps:txbx>
-                              <w:txbxContent>
-                                <w:p>
-                                  <w:pPr>
-                                    <w:jc w:val="center"/>
-                                    <w:rPr>
-                                      <w:sz w:val="18"/>
-                                      <w:lang w:val="en-US"/>
-                                    </w:rPr>
-                                  </w:pPr>
-                                  <w:r>
-                                    <w:rPr>
-                                      <w:sz w:val="18"/>
-                                      <w:lang w:val="en-US"/>
-                                    </w:rPr>
-                                    <w:t>Single Exponential Smoothing</w:t>
-                                  </w:r>
-                                </w:p>
-                              </w:txbxContent>
-                            </wps:txbx>
-                            <wps:bodyPr rot="0" spcFirstLastPara="0" vertOverflow="overflow" horzOverflow="overflow" vert="horz" wrap="square" lIns="91440" tIns="45720" rIns="91440" bIns="45720" numCol="1" spcCol="0" rtlCol="0" fromWordArt="0" anchor="ctr" anchorCtr="0" forceAA="0" compatLnSpc="1">
-                              <a:prstTxWarp prst="textNoShape">
-                                <a:avLst/>
-                              </a:prstTxWarp>
-                              <a:noAutofit/>
-                            </wps:bodyPr>
-                          </wps:wsp>
-                        </wpg:grpSp>
+                              </a:solidFill>
+                            </a:ln>
+                          </wps:spPr>
+                          <wps:style>
+                            <a:lnRef idx="2">
+                              <a:schemeClr val="accent6"/>
+                            </a:lnRef>
+                            <a:fillRef idx="1">
+                              <a:schemeClr val="lt1"/>
+                            </a:fillRef>
+                            <a:effectRef idx="0">
+                              <a:schemeClr val="accent6"/>
+                            </a:effectRef>
+                            <a:fontRef idx="minor">
+                              <a:schemeClr val="dk1"/>
+                            </a:fontRef>
+                          </wps:style>
+                          <wps:txbx>
+                            <w:txbxContent>
+                              <w:p>
+                                <w:pPr>
+                                  <w:jc w:val="center"/>
+                                  <w:rPr>
+                                    <w:sz w:val="18"/>
+                                    <w:lang w:val="en-US"/>
+                                  </w:rPr>
+                                </w:pPr>
+                                <w:r>
+                                  <w:rPr>
+                                    <w:sz w:val="18"/>
+                                    <w:lang w:val="en-US"/>
+                                  </w:rPr>
+                                  <w:t>Mean Sean Error</w:t>
+                                </w:r>
+                              </w:p>
+                            </w:txbxContent>
+                          </wps:txbx>
+                          <wps:bodyPr rot="0" spcFirstLastPara="0" vertOverflow="overflow" horzOverflow="overflow" vert="horz" wrap="square" lIns="91440" tIns="45720" rIns="91440" bIns="45720" numCol="1" spcCol="0" rtlCol="0" fromWordArt="0" anchor="ctr" anchorCtr="0" forceAA="0" compatLnSpc="1">
+                            <a:prstTxWarp prst="textNoShape">
+                              <a:avLst/>
+                            </a:prstTxWarp>
+                            <a:noAutofit/>
+                          </wps:bodyPr>
+                        </wps:wsp>
                       </wpg:grpSp>
                       <wps:wsp>
-                        <wps:cNvPr id="18" name="Straight Arrow Connector 18"/>
-                        <wps:cNvCnPr/>
-                        <wps:spPr>
-                          <a:xfrm flipV="1">
-                            <a:off x="3488588" y="221016"/>
-                            <a:ext cx="246380" cy="3810"/>
-                          </a:xfrm>
-                          <a:prstGeom prst="straightConnector1">
-                            <a:avLst/>
-                          </a:prstGeom>
-                          <a:ln>
-                            <a:tailEnd type="triangle"/>
-                          </a:ln>
-                        </wps:spPr>
-                        <wps:style>
-                          <a:lnRef idx="1">
-                            <a:schemeClr val="dk1"/>
-                          </a:lnRef>
-                          <a:fillRef idx="0">
-                            <a:schemeClr val="dk1"/>
-                          </a:fillRef>
-                          <a:effectRef idx="0">
-                            <a:schemeClr val="dk1"/>
-                          </a:effectRef>
-                          <a:fontRef idx="minor">
-                            <a:schemeClr val="tx1"/>
-                          </a:fontRef>
-                        </wps:style>
-                        <wps:bodyPr/>
-                      </wps:wsp>
-                      <wps:wsp>
-                        <wps:cNvPr id="19" name="Rectangle 19"/>
+                        <wps:cNvPr id="47" name="Rectangle 47"/>
                         <wps:cNvSpPr/>
                         <wps:spPr>
                           <a:xfrm>
-                            <a:off x="3748607" y="13001"/>
-                            <a:ext cx="855024" cy="431488"/>
+                            <a:off x="4857429" y="15894"/>
+                            <a:ext cx="756867" cy="431350"/>
                           </a:xfrm>
                           <a:prstGeom prst="rect">
                             <a:avLst/>
@@ -2482,56 +2550,55 @@
                           <a:noAutofit/>
                         </wps:bodyPr>
                       </wps:wsp>
+                      <wps:wsp>
+                        <wps:cNvPr id="48" name="Straight Arrow Connector 48"/>
+                        <wps:cNvCnPr/>
+                        <wps:spPr>
+                          <a:xfrm flipV="1">
+                            <a:off x="4603806" y="222636"/>
+                            <a:ext cx="245745" cy="3175"/>
+                          </a:xfrm>
+                          <a:prstGeom prst="straightConnector1">
+                            <a:avLst/>
+                          </a:prstGeom>
+                          <a:ln>
+                            <a:tailEnd type="triangle"/>
+                          </a:ln>
+                        </wps:spPr>
+                        <wps:style>
+                          <a:lnRef idx="1">
+                            <a:schemeClr val="dk1"/>
+                          </a:lnRef>
+                          <a:fillRef idx="0">
+                            <a:schemeClr val="dk1"/>
+                          </a:fillRef>
+                          <a:effectRef idx="0">
+                            <a:schemeClr val="dk1"/>
+                          </a:effectRef>
+                          <a:fontRef idx="minor">
+                            <a:schemeClr val="tx1"/>
+                          </a:fontRef>
+                        </wps:style>
+                        <wps:bodyPr/>
+                      </wps:wsp>
                     </wpg:wgp>
                   </a:graphicData>
                 </a:graphic>
+                <wp14:sizeRelH relativeFrom="margin">
+                  <wp14:pctWidth>0</wp14:pctWidth>
+                </wp14:sizeRelH>
+                <wp14:sizeRelV relativeFrom="margin">
+                  <wp14:pctHeight>0</wp14:pctHeight>
+                </wp14:sizeRelV>
               </wp:anchor>
             </w:drawing>
           </mc:Choice>
           <mc:Fallback>
             <w:pict>
-              <v:group id="Group 20" o:spid="_x0000_s1026" style="position:absolute;margin-left:0;margin-top:15.1pt;width:362.5pt;height:35pt;z-index:251674624;mso-position-horizontal:center;mso-position-horizontal-relative:margin" coordsize="46036,4444" o:gfxdata="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">
-                <v:group id="Group 16" o:spid="_x0000_s1027" style="position:absolute;width:34906;height:4360" coordsize="34906,4360" o:gfxdata="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">
-                  <v:rect id="Rectangle 4" o:spid="_x0000_s1028" style="position:absolute;width:8470;height:4319;visibility:visible;mso-wrap-style:square;v-text-anchor:middle" o:gfxdata="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" fillcolor="white [3201]" strokecolor="black [3213]" strokeweight="1pt">
-                    <v:textbox>
-                      <w:txbxContent>
-                        <w:p>
-                          <w:pPr>
-                            <w:jc w:val="center"/>
-                            <w:rPr>
-                              <w:sz w:val="18"/>
-                              <w:lang w:val="en-US"/>
-                            </w:rPr>
-                          </w:pPr>
-                          <w:proofErr w:type="spellStart"/>
-                          <w:r>
-                            <w:rPr>
-                              <w:sz w:val="18"/>
-                              <w:lang w:val="en-US"/>
-                            </w:rPr>
-                            <w:t>Pengumpulan</w:t>
-                          </w:r>
-                          <w:proofErr w:type="spellEnd"/>
-                          <w:r>
-                            <w:rPr>
-                              <w:sz w:val="18"/>
-                              <w:lang w:val="en-US"/>
-                            </w:rPr>
-                            <w:t xml:space="preserve"> Data</w:t>
-                          </w:r>
-                        </w:p>
-                      </w:txbxContent>
-                    </v:textbox>
-                  </v:rect>
-                  <v:group id="Group 14" o:spid="_x0000_s1029" style="position:absolute;left:8523;width:26383;height:4360" coordsize="26382,4360" o:gfxdata="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">
-                    <v:shapetype id="_x0000_t32" coordsize="21600,21600" o:spt="32" o:oned="t" path="m,l21600,21600e" filled="f">
-                      <v:path arrowok="t" fillok="f" o:connecttype="none"/>
-                      <o:lock v:ext="edit" shapetype="t"/>
-                    </v:shapetype>
-                    <v:shape id="Straight Arrow Connector 6" o:spid="_x0000_s1030" type="#_x0000_t32" style="position:absolute;top:2151;width:2464;height:40;flip:y;visibility:visible;mso-wrap-style:square" o:connectortype="straight" o:gfxdata="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" strokecolor="black [3200]" strokeweight=".5pt">
-                      <v:stroke endarrow="block" joinstyle="miter"/>
-                    </v:shape>
-                    <v:rect id="Rectangle 7" o:spid="_x0000_s1031" style="position:absolute;left:2441;width:8470;height:4319;visibility:visible;mso-wrap-style:square;v-text-anchor:middle" o:gfxdata="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" fillcolor="white [3201]" strokecolor="black [3213]" strokeweight="1pt">
+              <v:group id="Group 49" o:spid="_x0000_s1026" style="position:absolute;margin-left:0;margin-top:14.4pt;width:438.25pt;height:32.55pt;z-index:251686912;mso-position-horizontal:center;mso-position-horizontal-relative:margin;mso-width-relative:margin;mso-height-relative:margin" coordorigin="-896" coordsize="57039,4472" o:gfxdata="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">
+                <v:group id="Group 20" o:spid="_x0000_s1027" style="position:absolute;left:-896;width:46932;height:4444" coordorigin="-896" coordsize="46932,4444" o:gfxdata="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">
+                  <v:group id="Group 16" o:spid="_x0000_s1028" style="position:absolute;left:-896;width:35802;height:4360" coordorigin="-896" coordsize="35802,4360" o:gfxdata="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">
+                    <v:rect id="Rectangle 4" o:spid="_x0000_s1029" style="position:absolute;left:-896;width:9366;height:4319;visibility:visible;mso-wrap-style:square;v-text-anchor:middle" o:gfxdata="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" fillcolor="white [3201]" strokecolor="black [3213]" strokeweight="1pt">
                       <v:textbox>
                         <w:txbxContent>
                           <w:p>
@@ -2543,58 +2610,120 @@
                               </w:rPr>
                             </w:pPr>
                             <w:proofErr w:type="spellStart"/>
-                            <w:proofErr w:type="gramStart"/>
                             <w:r>
                               <w:rPr>
                                 <w:sz w:val="18"/>
                                 <w:lang w:val="en-US"/>
                               </w:rPr>
-                              <w:t>pengelolaan</w:t>
+                              <w:t>Pengumpulan</w:t>
                             </w:r>
                             <w:proofErr w:type="spellEnd"/>
-                            <w:proofErr w:type="gramEnd"/>
                             <w:r>
                               <w:rPr>
                                 <w:sz w:val="18"/>
                                 <w:lang w:val="en-US"/>
                               </w:rPr>
-                              <w:t xml:space="preserve"> data</w:t>
+                              <w:t xml:space="preserve"> Data</w:t>
                             </w:r>
                           </w:p>
                         </w:txbxContent>
                       </v:textbox>
                     </v:rect>
-                    <v:shape id="Straight Arrow Connector 8" o:spid="_x0000_s1032" type="#_x0000_t32" style="position:absolute;left:10923;top:2234;width:2465;height:40;flip:y;visibility:visible;mso-wrap-style:square" o:connectortype="straight" o:gfxdata="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" strokecolor="black [3200]" strokeweight=".5pt">
-                      <v:stroke endarrow="block" joinstyle="miter"/>
-                    </v:shape>
-                    <v:rect id="Rectangle 9" o:spid="_x0000_s1033" style="position:absolute;left:13442;top:41;width:12940;height:4319;visibility:visible;mso-wrap-style:square;v-text-anchor:middle" o:gfxdata="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" fillcolor="white [3201]" strokecolor="black [3213]" strokeweight="1pt">
-                      <v:textbox>
-                        <w:txbxContent>
-                          <w:p>
-                            <w:pPr>
-                              <w:jc w:val="center"/>
-                              <w:rPr>
-                                <w:sz w:val="18"/>
-                                <w:lang w:val="en-US"/>
-                              </w:rPr>
-                            </w:pPr>
-                            <w:r>
-                              <w:rPr>
-                                <w:sz w:val="18"/>
-                                <w:lang w:val="en-US"/>
-                              </w:rPr>
-                              <w:t>Single Exponential Smoothing</w:t>
-                            </w:r>
-                          </w:p>
-                        </w:txbxContent>
-                      </v:textbox>
-                    </v:rect>
+                    <v:group id="Group 14" o:spid="_x0000_s1030" style="position:absolute;left:8523;width:26383;height:4360" coordsize="26382,4360" o:gfxdata="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">
+                      <v:shapetype id="_x0000_t32" coordsize="21600,21600" o:spt="32" o:oned="t" path="m,l21600,21600e" filled="f">
+                        <v:path arrowok="t" fillok="f" o:connecttype="none"/>
+                        <o:lock v:ext="edit" shapetype="t"/>
+                      </v:shapetype>
+                      <v:shape id="Straight Arrow Connector 6" o:spid="_x0000_s1031" type="#_x0000_t32" style="position:absolute;top:2151;width:2464;height:40;flip:y;visibility:visible;mso-wrap-style:square" o:connectortype="straight" o:gfxdata="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" strokecolor="black [3200]" strokeweight=".5pt">
+                        <v:stroke endarrow="block" joinstyle="miter"/>
+                      </v:shape>
+                      <v:rect id="Rectangle 7" o:spid="_x0000_s1032" style="position:absolute;left:2441;width:8470;height:4319;visibility:visible;mso-wrap-style:square;v-text-anchor:middle" o:gfxdata="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" fillcolor="white [3201]" strokecolor="black [3213]" strokeweight="1pt">
+                        <v:textbox>
+                          <w:txbxContent>
+                            <w:p>
+                              <w:pPr>
+                                <w:jc w:val="center"/>
+                                <w:rPr>
+                                  <w:sz w:val="18"/>
+                                  <w:lang w:val="en-US"/>
+                                </w:rPr>
+                              </w:pPr>
+                              <w:proofErr w:type="spellStart"/>
+                              <w:proofErr w:type="gramStart"/>
+                              <w:r>
+                                <w:rPr>
+                                  <w:sz w:val="18"/>
+                                  <w:lang w:val="en-US"/>
+                                </w:rPr>
+                                <w:t>pengelolaan</w:t>
+                              </w:r>
+                              <w:proofErr w:type="spellEnd"/>
+                              <w:proofErr w:type="gramEnd"/>
+                              <w:r>
+                                <w:rPr>
+                                  <w:sz w:val="18"/>
+                                  <w:lang w:val="en-US"/>
+                                </w:rPr>
+                                <w:t xml:space="preserve"> data</w:t>
+                              </w:r>
+                            </w:p>
+                          </w:txbxContent>
+                        </v:textbox>
+                      </v:rect>
+                      <v:shape id="Straight Arrow Connector 8" o:spid="_x0000_s1033" type="#_x0000_t32" style="position:absolute;left:10923;top:2234;width:2465;height:40;flip:y;visibility:visible;mso-wrap-style:square" o:connectortype="straight" o:gfxdata="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" strokecolor="black [3200]" strokeweight=".5pt">
+                        <v:stroke endarrow="block" joinstyle="miter"/>
+                      </v:shape>
+                      <v:rect id="Rectangle 9" o:spid="_x0000_s1034" style="position:absolute;left:13442;top:41;width:12940;height:4319;visibility:visible;mso-wrap-style:square;v-text-anchor:middle" o:gfxdata="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" fillcolor="white [3201]" strokecolor="black [3213]" strokeweight="1pt">
+                        <v:textbox>
+                          <w:txbxContent>
+                            <w:p>
+                              <w:pPr>
+                                <w:jc w:val="center"/>
+                                <w:rPr>
+                                  <w:sz w:val="18"/>
+                                  <w:lang w:val="en-US"/>
+                                </w:rPr>
+                              </w:pPr>
+                              <w:r>
+                                <w:rPr>
+                                  <w:sz w:val="18"/>
+                                  <w:lang w:val="en-US"/>
+                                </w:rPr>
+                                <w:t>Single Exponential Smoothing</w:t>
+                              </w:r>
+                            </w:p>
+                          </w:txbxContent>
+                        </v:textbox>
+                      </v:rect>
+                    </v:group>
                   </v:group>
+                  <v:shape id="Straight Arrow Connector 18" o:spid="_x0000_s1035" type="#_x0000_t32" style="position:absolute;left:34885;top:2210;width:2464;height:38;flip:y;visibility:visible;mso-wrap-style:square" o:connectortype="straight" o:gfxdata="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" strokecolor="black [3200]" strokeweight=".5pt">
+                    <v:stroke endarrow="block" joinstyle="miter"/>
+                  </v:shape>
+                  <v:rect id="Rectangle 19" o:spid="_x0000_s1036" style="position:absolute;left:37486;top:130;width:8550;height:4314;visibility:visible;mso-wrap-style:square;v-text-anchor:middle" o:gfxdata="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" fillcolor="white [3201]" strokecolor="black [3213]" strokeweight="1pt">
+                    <v:textbox>
+                      <w:txbxContent>
+                        <w:p>
+                          <w:pPr>
+                            <w:jc w:val="center"/>
+                            <w:rPr>
+                              <w:sz w:val="18"/>
+                              <w:lang w:val="en-US"/>
+                            </w:rPr>
+                          </w:pPr>
+                          <w:r>
+                            <w:rPr>
+                              <w:sz w:val="18"/>
+                              <w:lang w:val="en-US"/>
+                            </w:rPr>
+                            <w:t>Mean Sean Error</w:t>
+                          </w:r>
+                        </w:p>
+                      </w:txbxContent>
+                    </v:textbox>
+                  </v:rect>
                 </v:group>
-                <v:shape id="Straight Arrow Connector 18" o:spid="_x0000_s1034" type="#_x0000_t32" style="position:absolute;left:34885;top:2210;width:2464;height:38;flip:y;visibility:visible;mso-wrap-style:square" o:connectortype="straight" o:gfxdata="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" strokecolor="black [3200]" strokeweight=".5pt">
-                  <v:stroke endarrow="block" joinstyle="miter"/>
-                </v:shape>
-                <v:rect id="Rectangle 19" o:spid="_x0000_s1035" style="position:absolute;left:37486;top:130;width:8550;height:4314;visibility:visible;mso-wrap-style:square;v-text-anchor:middle" o:gfxdata="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" fillcolor="white [3201]" strokecolor="black [3213]" strokeweight="1pt">
+                <v:rect id="Rectangle 47" o:spid="_x0000_s1037" style="position:absolute;left:48574;top:158;width:7568;height:4314;visibility:visible;mso-wrap-style:square;v-text-anchor:middle" o:gfxdata="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" fillcolor="white [3201]" strokecolor="black [3213]" strokeweight="1pt">
                   <v:textbox>
                     <w:txbxContent>
                       <w:p>
@@ -2634,6 +2763,9 @@
                     </w:txbxContent>
                   </v:textbox>
                 </v:rect>
+                <v:shape id="Straight Arrow Connector 48" o:spid="_x0000_s1038" type="#_x0000_t32" style="position:absolute;left:46038;top:2226;width:2457;height:32;flip:y;visibility:visible;mso-wrap-style:square" o:connectortype="straight" o:gfxdata="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" strokecolor="black [3200]" strokeweight=".5pt">
+                  <v:stroke endarrow="block" joinstyle="miter"/>
+                </v:shape>
                 <w10:wrap anchorx="margin"/>
               </v:group>
             </w:pict>
@@ -2659,7 +2791,7 @@
         <mc:AlternateContent>
           <mc:Choice Requires="wps">
             <w:drawing>
-              <wp:anchor distT="0" distB="0" distL="114300" distR="114300" simplePos="0" relativeHeight="251670528" behindDoc="0" locked="0" layoutInCell="1" allowOverlap="1" wp14:anchorId="3B9179BA" wp14:editId="56F7A112">
+              <wp:anchor distT="0" distB="0" distL="114300" distR="114300" simplePos="0" relativeHeight="251669504" behindDoc="0" locked="0" layoutInCell="1" allowOverlap="1" wp14:anchorId="3B9179BA" wp14:editId="56F7A112">
                 <wp:simplePos x="0" y="0"/>
                 <wp:positionH relativeFrom="column">
                   <wp:posOffset>383962</wp:posOffset>
@@ -2831,7 +2963,7 @@
                 <v:stroke joinstyle="miter"/>
                 <v:path gradientshapeok="t" o:connecttype="rect"/>
               </v:shapetype>
-              <v:shape id="Text Box 17" o:spid="_x0000_s1036" type="#_x0000_t202" style="position:absolute;margin-left:30.25pt;margin-top:20.4pt;width:412.3pt;height:11.25pt;z-index:251670528;visibility:visible;mso-wrap-style:square;mso-height-percent:0;mso-wrap-distance-left:9pt;mso-wrap-distance-top:0;mso-wrap-distance-right:9pt;mso-wrap-distance-bottom:0;mso-position-horizontal:absolute;mso-position-horizontal-relative:text;mso-position-vertical:absolute;mso-position-vertical-relative:text;mso-height-percent:0;mso-height-relative:margin;v-text-anchor:top" o:gfxdata="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" stroked="f">
+              <v:shape id="Text Box 17" o:spid="_x0000_s1039" type="#_x0000_t202" style="position:absolute;margin-left:30.25pt;margin-top:20.4pt;width:412.3pt;height:11.25pt;z-index:251669504;visibility:visible;mso-wrap-style:square;mso-height-percent:0;mso-wrap-distance-left:9pt;mso-wrap-distance-top:0;mso-wrap-distance-right:9pt;mso-wrap-distance-bottom:0;mso-position-horizontal:absolute;mso-position-horizontal-relative:text;mso-position-vertical:absolute;mso-position-vertical-relative:text;mso-height-percent:0;mso-height-relative:margin;v-text-anchor:top" o:gfxdata="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" stroked="f">
                 <v:textbox inset="0,0,0,0">
                   <w:txbxContent>
                     <w:p>
@@ -2976,18 +3108,7 @@
           <w:szCs w:val="20"/>
         </w:rPr>
       </w:pPr>
-    </w:p>
-    <w:p>
-      <w:pPr>
-        <w:pBdr>
-          <w:top w:val="nil"/>
-          <w:left w:val="nil"/>
-          <w:bottom w:val="nil"/>
-          <w:right w:val="nil"/>
-          <w:between w:val="nil"/>
-        </w:pBdr>
-        <w:spacing w:before="120" w:after="120" w:line="240" w:lineRule="auto"/>
-        <w:jc w:val="both"/>
+      <w:r>
         <w:rPr>
           <w:rFonts w:ascii="Times New Roman" w:eastAsia="Times New Roman" w:hAnsi="Times New Roman" w:cs="Times New Roman"/>
           <w:b/>
@@ -2995,7 +3116,8 @@
           <w:sz w:val="20"/>
           <w:szCs w:val="20"/>
         </w:rPr>
-      </w:pPr>
+        <w:t xml:space="preserve">2.1 </w:t>
+      </w:r>
       <w:r>
         <w:rPr>
           <w:rFonts w:ascii="Times New Roman" w:eastAsia="Times New Roman" w:hAnsi="Times New Roman" w:cs="Times New Roman"/>
@@ -3004,7 +3126,7 @@
           <w:sz w:val="20"/>
           <w:szCs w:val="20"/>
         </w:rPr>
-        <w:t xml:space="preserve">2.1 </w:t>
+        <w:t>Pengumpulan Data</w:t>
       </w:r>
       <w:r>
         <w:rPr>
@@ -3014,26 +3136,7 @@
           <w:sz w:val="20"/>
           <w:szCs w:val="20"/>
         </w:rPr>
-        <w:t>Pengumpulan Data</w:t>
-      </w:r>
-      <w:r>
-        <w:rPr>
-          <w:rFonts w:ascii="Times New Roman" w:eastAsia="Times New Roman" w:hAnsi="Times New Roman" w:cs="Times New Roman"/>
-          <w:b/>
-          <w:color w:val="000000"/>
-          <w:sz w:val="20"/>
-          <w:szCs w:val="20"/>
-        </w:rPr>
         <w:t xml:space="preserve"> </w:t>
-      </w:r>
-      <w:r>
-        <w:rPr>
-          <w:rFonts w:ascii="Times New Roman" w:eastAsia="Times New Roman" w:hAnsi="Times New Roman" w:cs="Times New Roman"/>
-          <w:color w:val="C00000"/>
-          <w:sz w:val="16"/>
-          <w:szCs w:val="16"/>
-        </w:rPr>
-        <w:t>(Subtitle Times New Roman 11, Left, After 6 pt)</w:t>
       </w:r>
     </w:p>
     <w:p>
@@ -3141,15 +3244,6 @@
         </w:rPr>
         <w:t xml:space="preserve"> </w:t>
       </w:r>
-      <w:r>
-        <w:rPr>
-          <w:rFonts w:ascii="Times New Roman" w:eastAsia="Times New Roman" w:hAnsi="Times New Roman" w:cs="Times New Roman"/>
-          <w:color w:val="C00000"/>
-          <w:sz w:val="16"/>
-          <w:szCs w:val="16"/>
-        </w:rPr>
-        <w:t>(After 6 pt, Before 6 pt)</w:t>
-      </w:r>
     </w:p>
     <w:p>
       <w:pPr>
@@ -3236,6 +3330,7 @@
           <w:rFonts w:ascii="Times New Roman" w:eastAsia="Times New Roman" w:hAnsi="Times New Roman" w:cs="Times New Roman"/>
           <w:sz w:val="20"/>
           <w:szCs w:val="20"/>
+          <w:lang w:val="en-US"/>
         </w:rPr>
       </w:pPr>
       <w:r>
@@ -3243,7 +3338,6 @@
           <w:rFonts w:ascii="Times New Roman" w:eastAsia="Times New Roman" w:hAnsi="Times New Roman" w:cs="Times New Roman"/>
           <w:sz w:val="20"/>
           <w:szCs w:val="20"/>
-          <w:highlight w:val="yellow"/>
         </w:rPr>
         <w:t>Single Exponential Smoothing</w:t>
       </w:r>
@@ -3252,7 +3346,6 @@
           <w:rFonts w:ascii="Times New Roman" w:eastAsia="Times New Roman" w:hAnsi="Times New Roman" w:cs="Times New Roman"/>
           <w:sz w:val="20"/>
           <w:szCs w:val="20"/>
-          <w:highlight w:val="yellow"/>
         </w:rPr>
         <w:t xml:space="preserve"> merupakan metode </w:t>
       </w:r>
@@ -3261,7 +3354,6 @@
           <w:rFonts w:ascii="Times New Roman" w:eastAsia="Times New Roman" w:hAnsi="Times New Roman" w:cs="Times New Roman"/>
           <w:sz w:val="20"/>
           <w:szCs w:val="20"/>
-          <w:highlight w:val="yellow"/>
         </w:rPr>
         <w:t>prediksi</w:t>
       </w:r>
@@ -3270,33 +3362,477 @@
           <w:rFonts w:ascii="Times New Roman" w:eastAsia="Times New Roman" w:hAnsi="Times New Roman" w:cs="Times New Roman"/>
           <w:sz w:val="20"/>
           <w:szCs w:val="20"/>
-          <w:highlight w:val="yellow"/>
-        </w:rPr>
-        <w:t xml:space="preserve"> yang digunakan untuk meramalkan masa yang akan datang dengan melakukan proses pemulusan (smoothing) dengan menghasilkan data ramalan yang lebih kecil nilai kesalahannya.Dalam pemulusan (smoothing) eksponensial terdapat satu atau lebih parameter pemulusan yang ditentukan secara eksplisit dan hasil pilihan menentukan bobot yang dikenakan pada nilai observasi (Makridakis et al,. 1999).</w:t>
-      </w:r>
-      <w:r>
-        <w:rPr>
-          <w:rFonts w:ascii="Times New Roman" w:eastAsia="Times New Roman" w:hAnsi="Times New Roman" w:cs="Times New Roman"/>
-          <w:sz w:val="20"/>
-          <w:szCs w:val="20"/>
-        </w:rPr>
-        <w:t xml:space="preserve"> Berikut rumus </w:t>
-      </w:r>
-      <w:r>
-        <w:rPr>
-          <w:rFonts w:ascii="Times New Roman" w:eastAsia="Times New Roman" w:hAnsi="Times New Roman" w:cs="Times New Roman"/>
-          <w:sz w:val="20"/>
-          <w:szCs w:val="20"/>
-        </w:rPr>
-        <w:t xml:space="preserve">algoritma </w:t>
-      </w:r>
-      <w:r>
-        <w:rPr>
-          <w:rFonts w:ascii="Times New Roman" w:eastAsia="Times New Roman" w:hAnsi="Times New Roman" w:cs="Times New Roman"/>
-          <w:sz w:val="20"/>
-          <w:szCs w:val="20"/>
-        </w:rPr>
-        <w:t>Single Exponential Smoothing :</w:t>
+        </w:rPr>
+        <w:t xml:space="preserve"> yang digunakan untuk meramalkan masa yang akan datang dengan melakukan proses pemulusan (smoothing) dengan menghasilkan data ramalan yang lebih kecil nilai kesalahannya.Dalam pemulusan (smoothing) eksponensial terdapat satu atau lebih parameter pemulusan yang ditentukan secara eksplisit dan hasil pilihan menentukan bobot yang dikenakan pada nilai observasi (Makridakis et al,. 1999)</w:t>
+      </w:r>
+      <w:r>
+        <w:rPr>
+          <w:rFonts w:ascii="Times New Roman" w:eastAsia="Times New Roman" w:hAnsi="Times New Roman" w:cs="Times New Roman"/>
+          <w:sz w:val="20"/>
+          <w:szCs w:val="20"/>
+        </w:rPr>
+        <w:fldChar w:fldCharType="begin" w:fldLock="1"/>
+      </w:r>
+      <w:r>
+        <w:rPr>
+          <w:rFonts w:ascii="Times New Roman" w:eastAsia="Times New Roman" w:hAnsi="Times New Roman" w:cs="Times New Roman"/>
+          <w:sz w:val="20"/>
+          <w:szCs w:val="20"/>
+        </w:rPr>
+        <w:instrText>ADDIN CSL_CITATION {"citationItems":[{"id":"ITEM-1","itemData":{"abstract":"An approach to the management of non-functional concerns in massively parallel and/or distributed architectures that marries parallel programming patterns with autonomic computing is presented. The necessity and suitability of the adoption of autonomic techniques are evidenced. Issues arising in the implementation of autonomic managers taking care of multiple concerns and of coordination among hierarchies of such autonomic managers are discussed. Experimental results are presented that demonstrate the feasibility of the approach. ","author":[{"dropping-particle":"","family":"Ulfa","given":"Khairun Nisa","non-dropping-particle":"","parse-names":false,"suffix":""},{"dropping-particle":"","family":"Syahrizal","given":"Muhammad","non-dropping-particle":"","parse-names":false,"suffix":""}],"container-title":"JURIKOM (Jurnal Riset Komputer)","id":"ITEM-1","issue":"6","issued":{"date-parts":[["2016"]]},"page":"59-64","title":"Perancangan Aplikasi Prediksi Jumlah Siswa Baru pada Yayasan Cerdas Murni menggunakan Exponential Smoothing","type":"article-journal","volume":"3"},"uris":["http://www.mendeley.com/documents/?uuid=0b9af127-f2b8-4c79-a70e-8905c7007140"]}],"mendeley":{"formattedCitation":"[11]","plainTextFormattedCitation":"[11]"},"properties":{"noteIndex":0},"schema":"https://github.com/citation-style-language/schema/raw/master/csl-citation.json"}</w:instrText>
+      </w:r>
+      <w:r>
+        <w:rPr>
+          <w:rFonts w:ascii="Times New Roman" w:eastAsia="Times New Roman" w:hAnsi="Times New Roman" w:cs="Times New Roman"/>
+          <w:sz w:val="20"/>
+          <w:szCs w:val="20"/>
+        </w:rPr>
+        <w:fldChar w:fldCharType="separate"/>
+      </w:r>
+      <w:r>
+        <w:rPr>
+          <w:rFonts w:ascii="Times New Roman" w:eastAsia="Times New Roman" w:hAnsi="Times New Roman" w:cs="Times New Roman"/>
+          <w:noProof/>
+          <w:sz w:val="20"/>
+          <w:szCs w:val="20"/>
+        </w:rPr>
+        <w:t>[11]</w:t>
+      </w:r>
+      <w:r>
+        <w:rPr>
+          <w:rFonts w:ascii="Times New Roman" w:eastAsia="Times New Roman" w:hAnsi="Times New Roman" w:cs="Times New Roman"/>
+          <w:sz w:val="20"/>
+          <w:szCs w:val="20"/>
+        </w:rPr>
+        <w:fldChar w:fldCharType="end"/>
+      </w:r>
+      <w:r>
+        <w:rPr>
+          <w:rFonts w:ascii="Times New Roman" w:eastAsia="Times New Roman" w:hAnsi="Times New Roman" w:cs="Times New Roman"/>
+          <w:sz w:val="20"/>
+          <w:szCs w:val="20"/>
+        </w:rPr>
+        <w:t>.</w:t>
+      </w:r>
+      <w:r>
+        <w:rPr>
+          <w:rFonts w:ascii="Times New Roman" w:eastAsia="Times New Roman" w:hAnsi="Times New Roman" w:cs="Times New Roman"/>
+          <w:sz w:val="20"/>
+          <w:szCs w:val="20"/>
+        </w:rPr>
+        <w:t xml:space="preserve"> </w:t>
+      </w:r>
+      <w:r>
+        <w:rPr>
+          <w:rFonts w:ascii="Times New Roman" w:eastAsia="Times New Roman" w:hAnsi="Times New Roman" w:cs="Times New Roman"/>
+          <w:sz w:val="20"/>
+          <w:szCs w:val="20"/>
+          <w:lang w:val="en-US"/>
+        </w:rPr>
+        <w:t xml:space="preserve">Proses </w:t>
+      </w:r>
+      <w:proofErr w:type="spellStart"/>
+      <w:r>
+        <w:rPr>
+          <w:rFonts w:ascii="Times New Roman" w:eastAsia="Times New Roman" w:hAnsi="Times New Roman" w:cs="Times New Roman"/>
+          <w:sz w:val="20"/>
+          <w:szCs w:val="20"/>
+          <w:lang w:val="en-US"/>
+        </w:rPr>
+        <w:t>algoritma</w:t>
+      </w:r>
+      <w:proofErr w:type="spellEnd"/>
+      <w:r>
+        <w:rPr>
+          <w:rFonts w:ascii="Times New Roman" w:eastAsia="Times New Roman" w:hAnsi="Times New Roman" w:cs="Times New Roman"/>
+          <w:sz w:val="20"/>
+          <w:szCs w:val="20"/>
+          <w:lang w:val="en-US"/>
+        </w:rPr>
+        <w:t xml:space="preserve"> SES </w:t>
+      </w:r>
+      <w:proofErr w:type="spellStart"/>
+      <w:r>
+        <w:rPr>
+          <w:rFonts w:ascii="Times New Roman" w:eastAsia="Times New Roman" w:hAnsi="Times New Roman" w:cs="Times New Roman"/>
+          <w:sz w:val="20"/>
+          <w:szCs w:val="20"/>
+          <w:lang w:val="en-US"/>
+        </w:rPr>
+        <w:t>yaitu</w:t>
+      </w:r>
+      <w:proofErr w:type="spellEnd"/>
+      <w:r>
+        <w:rPr>
+          <w:rFonts w:ascii="Times New Roman" w:eastAsia="Times New Roman" w:hAnsi="Times New Roman" w:cs="Times New Roman"/>
+          <w:sz w:val="20"/>
+          <w:szCs w:val="20"/>
+        </w:rPr>
+        <w:t xml:space="preserve"> </w:t>
+      </w:r>
+      <w:r>
+        <w:rPr>
+          <w:rFonts w:ascii="Times New Roman" w:eastAsia="Times New Roman" w:hAnsi="Times New Roman" w:cs="Times New Roman"/>
+          <w:sz w:val="20"/>
+          <w:szCs w:val="20"/>
+        </w:rPr>
+        <w:t>(1) Menyiapkan data set</w:t>
+      </w:r>
+      <w:r>
+        <w:rPr>
+          <w:rFonts w:ascii="Times New Roman" w:eastAsia="Times New Roman" w:hAnsi="Times New Roman" w:cs="Times New Roman"/>
+          <w:sz w:val="20"/>
+          <w:szCs w:val="20"/>
+          <w:lang w:val="en-US"/>
+        </w:rPr>
+        <w:t xml:space="preserve"> </w:t>
+      </w:r>
+      <w:proofErr w:type="spellStart"/>
+      <w:r>
+        <w:rPr>
+          <w:rFonts w:ascii="Times New Roman" w:eastAsia="Times New Roman" w:hAnsi="Times New Roman" w:cs="Times New Roman"/>
+          <w:sz w:val="20"/>
+          <w:szCs w:val="20"/>
+          <w:lang w:val="en-US"/>
+        </w:rPr>
+        <w:t>jumlah</w:t>
+      </w:r>
+      <w:proofErr w:type="spellEnd"/>
+      <w:r>
+        <w:rPr>
+          <w:rFonts w:ascii="Times New Roman" w:eastAsia="Times New Roman" w:hAnsi="Times New Roman" w:cs="Times New Roman"/>
+          <w:sz w:val="20"/>
+          <w:szCs w:val="20"/>
+          <w:lang w:val="en-US"/>
+        </w:rPr>
+        <w:t xml:space="preserve"> </w:t>
+      </w:r>
+      <w:proofErr w:type="spellStart"/>
+      <w:r>
+        <w:rPr>
+          <w:rFonts w:ascii="Times New Roman" w:eastAsia="Times New Roman" w:hAnsi="Times New Roman" w:cs="Times New Roman"/>
+          <w:sz w:val="20"/>
+          <w:szCs w:val="20"/>
+          <w:lang w:val="en-US"/>
+        </w:rPr>
+        <w:t>calon</w:t>
+      </w:r>
+      <w:proofErr w:type="spellEnd"/>
+      <w:r>
+        <w:rPr>
+          <w:rFonts w:ascii="Times New Roman" w:eastAsia="Times New Roman" w:hAnsi="Times New Roman" w:cs="Times New Roman"/>
+          <w:sz w:val="20"/>
+          <w:szCs w:val="20"/>
+          <w:lang w:val="en-US"/>
+        </w:rPr>
+        <w:t xml:space="preserve"> </w:t>
+      </w:r>
+      <w:proofErr w:type="spellStart"/>
+      <w:r>
+        <w:rPr>
+          <w:rFonts w:ascii="Times New Roman" w:eastAsia="Times New Roman" w:hAnsi="Times New Roman" w:cs="Times New Roman"/>
+          <w:sz w:val="20"/>
+          <w:szCs w:val="20"/>
+          <w:lang w:val="en-US"/>
+        </w:rPr>
+        <w:t>mahasiswa</w:t>
+      </w:r>
+      <w:proofErr w:type="spellEnd"/>
+      <w:r>
+        <w:rPr>
+          <w:rFonts w:ascii="Times New Roman" w:eastAsia="Times New Roman" w:hAnsi="Times New Roman" w:cs="Times New Roman"/>
+          <w:sz w:val="20"/>
+          <w:szCs w:val="20"/>
+          <w:lang w:val="en-US"/>
+        </w:rPr>
+        <w:t xml:space="preserve"> </w:t>
+      </w:r>
+      <w:proofErr w:type="spellStart"/>
+      <w:r>
+        <w:rPr>
+          <w:rFonts w:ascii="Times New Roman" w:eastAsia="Times New Roman" w:hAnsi="Times New Roman" w:cs="Times New Roman"/>
+          <w:sz w:val="20"/>
+          <w:szCs w:val="20"/>
+          <w:lang w:val="en-US"/>
+        </w:rPr>
+        <w:t>baru</w:t>
+      </w:r>
+      <w:proofErr w:type="spellEnd"/>
+      <w:r>
+        <w:rPr>
+          <w:rFonts w:ascii="Times New Roman" w:eastAsia="Times New Roman" w:hAnsi="Times New Roman" w:cs="Times New Roman"/>
+          <w:sz w:val="20"/>
+          <w:szCs w:val="20"/>
+          <w:lang w:val="en-US"/>
+        </w:rPr>
+        <w:t xml:space="preserve"> yang </w:t>
+      </w:r>
+      <w:proofErr w:type="spellStart"/>
+      <w:r>
+        <w:rPr>
+          <w:rFonts w:ascii="Times New Roman" w:eastAsia="Times New Roman" w:hAnsi="Times New Roman" w:cs="Times New Roman"/>
+          <w:sz w:val="20"/>
+          <w:szCs w:val="20"/>
+          <w:lang w:val="en-US"/>
+        </w:rPr>
+        <w:t>sudah</w:t>
+      </w:r>
+      <w:proofErr w:type="spellEnd"/>
+      <w:r>
+        <w:rPr>
+          <w:rFonts w:ascii="Times New Roman" w:eastAsia="Times New Roman" w:hAnsi="Times New Roman" w:cs="Times New Roman"/>
+          <w:sz w:val="20"/>
+          <w:szCs w:val="20"/>
+          <w:lang w:val="en-US"/>
+        </w:rPr>
+        <w:t xml:space="preserve"> </w:t>
+      </w:r>
+      <w:proofErr w:type="spellStart"/>
+      <w:r>
+        <w:rPr>
+          <w:rFonts w:ascii="Times New Roman" w:eastAsia="Times New Roman" w:hAnsi="Times New Roman" w:cs="Times New Roman"/>
+          <w:sz w:val="20"/>
+          <w:szCs w:val="20"/>
+          <w:lang w:val="en-US"/>
+        </w:rPr>
+        <w:t>didapat</w:t>
+      </w:r>
+      <w:proofErr w:type="spellEnd"/>
+      <w:r>
+        <w:rPr>
+          <w:rFonts w:ascii="Times New Roman" w:eastAsia="Times New Roman" w:hAnsi="Times New Roman" w:cs="Times New Roman"/>
+          <w:sz w:val="20"/>
+          <w:szCs w:val="20"/>
+          <w:lang w:val="en-US"/>
+        </w:rPr>
+        <w:t xml:space="preserve"> </w:t>
+      </w:r>
+      <w:proofErr w:type="spellStart"/>
+      <w:r>
+        <w:rPr>
+          <w:rFonts w:ascii="Times New Roman" w:eastAsia="Times New Roman" w:hAnsi="Times New Roman" w:cs="Times New Roman"/>
+          <w:sz w:val="20"/>
+          <w:szCs w:val="20"/>
+          <w:lang w:val="en-US"/>
+        </w:rPr>
+        <w:t>oleh</w:t>
+      </w:r>
+      <w:proofErr w:type="spellEnd"/>
+      <w:r>
+        <w:rPr>
+          <w:rFonts w:ascii="Times New Roman" w:eastAsia="Times New Roman" w:hAnsi="Times New Roman" w:cs="Times New Roman"/>
+          <w:sz w:val="20"/>
+          <w:szCs w:val="20"/>
+          <w:lang w:val="en-US"/>
+        </w:rPr>
+        <w:t xml:space="preserve"> </w:t>
+      </w:r>
+      <w:proofErr w:type="spellStart"/>
+      <w:r>
+        <w:rPr>
+          <w:rFonts w:ascii="Times New Roman" w:eastAsia="Times New Roman" w:hAnsi="Times New Roman" w:cs="Times New Roman"/>
+          <w:sz w:val="20"/>
+          <w:szCs w:val="20"/>
+          <w:lang w:val="en-US"/>
+        </w:rPr>
+        <w:t>peneliti</w:t>
+      </w:r>
+      <w:proofErr w:type="spellEnd"/>
+      <w:r>
+        <w:rPr>
+          <w:rFonts w:ascii="Times New Roman" w:eastAsia="Times New Roman" w:hAnsi="Times New Roman" w:cs="Times New Roman"/>
+          <w:sz w:val="20"/>
+          <w:szCs w:val="20"/>
+        </w:rPr>
+        <w:t>;</w:t>
+      </w:r>
+      <w:r>
+        <w:rPr>
+          <w:rFonts w:ascii="Times New Roman" w:eastAsia="Times New Roman" w:hAnsi="Times New Roman" w:cs="Times New Roman"/>
+          <w:sz w:val="20"/>
+          <w:szCs w:val="20"/>
+        </w:rPr>
+        <w:t xml:space="preserve"> (2) melakukan perhitungan untuk </w:t>
+      </w:r>
+      <w:proofErr w:type="spellStart"/>
+      <w:r>
+        <w:rPr>
+          <w:rFonts w:ascii="Times New Roman" w:eastAsia="Times New Roman" w:hAnsi="Times New Roman" w:cs="Times New Roman"/>
+          <w:sz w:val="20"/>
+          <w:szCs w:val="20"/>
+          <w:lang w:val="en-US"/>
+        </w:rPr>
+        <w:t>mendapatkan</w:t>
+      </w:r>
+      <w:proofErr w:type="spellEnd"/>
+      <w:r>
+        <w:rPr>
+          <w:rFonts w:ascii="Times New Roman" w:eastAsia="Times New Roman" w:hAnsi="Times New Roman" w:cs="Times New Roman"/>
+          <w:sz w:val="20"/>
+          <w:szCs w:val="20"/>
+          <w:lang w:val="en-US"/>
+        </w:rPr>
+        <w:t xml:space="preserve"> </w:t>
+      </w:r>
+      <w:proofErr w:type="spellStart"/>
+      <w:r>
+        <w:rPr>
+          <w:rFonts w:ascii="Times New Roman" w:eastAsia="Times New Roman" w:hAnsi="Times New Roman" w:cs="Times New Roman"/>
+          <w:sz w:val="20"/>
+          <w:szCs w:val="20"/>
+          <w:lang w:val="en-US"/>
+        </w:rPr>
+        <w:t>nilai</w:t>
+      </w:r>
+      <w:proofErr w:type="spellEnd"/>
+      <w:r>
+        <w:rPr>
+          <w:rFonts w:ascii="Times New Roman" w:eastAsia="Times New Roman" w:hAnsi="Times New Roman" w:cs="Times New Roman"/>
+          <w:sz w:val="20"/>
+          <w:szCs w:val="20"/>
+          <w:lang w:val="en-US"/>
+        </w:rPr>
+        <w:t xml:space="preserve"> </w:t>
+      </w:r>
+      <w:proofErr w:type="spellStart"/>
+      <w:r>
+        <w:rPr>
+          <w:rFonts w:ascii="Times New Roman" w:eastAsia="Times New Roman" w:hAnsi="Times New Roman" w:cs="Times New Roman"/>
+          <w:sz w:val="20"/>
+          <w:szCs w:val="20"/>
+          <w:lang w:val="en-US"/>
+        </w:rPr>
+        <w:t>prediksi</w:t>
+      </w:r>
+      <w:proofErr w:type="spellEnd"/>
+      <w:r>
+        <w:rPr>
+          <w:rFonts w:ascii="Times New Roman" w:eastAsia="Times New Roman" w:hAnsi="Times New Roman" w:cs="Times New Roman"/>
+          <w:sz w:val="20"/>
+          <w:szCs w:val="20"/>
+          <w:lang w:val="en-US"/>
+        </w:rPr>
+        <w:t xml:space="preserve"> </w:t>
+      </w:r>
+      <w:proofErr w:type="spellStart"/>
+      <w:r>
+        <w:rPr>
+          <w:rFonts w:ascii="Times New Roman" w:eastAsia="Times New Roman" w:hAnsi="Times New Roman" w:cs="Times New Roman"/>
+          <w:sz w:val="20"/>
+          <w:szCs w:val="20"/>
+          <w:lang w:val="en-US"/>
+        </w:rPr>
+        <w:t>menggunakan</w:t>
+      </w:r>
+      <w:proofErr w:type="spellEnd"/>
+      <w:r>
+        <w:rPr>
+          <w:rFonts w:ascii="Times New Roman" w:eastAsia="Times New Roman" w:hAnsi="Times New Roman" w:cs="Times New Roman"/>
+          <w:sz w:val="20"/>
+          <w:szCs w:val="20"/>
+          <w:lang w:val="en-US"/>
+        </w:rPr>
+        <w:t xml:space="preserve"> </w:t>
+      </w:r>
+      <w:proofErr w:type="spellStart"/>
+      <w:r>
+        <w:rPr>
+          <w:rFonts w:ascii="Times New Roman" w:eastAsia="Times New Roman" w:hAnsi="Times New Roman" w:cs="Times New Roman"/>
+          <w:sz w:val="20"/>
+          <w:szCs w:val="20"/>
+          <w:lang w:val="en-US"/>
+        </w:rPr>
+        <w:t>metode</w:t>
+      </w:r>
+      <w:proofErr w:type="spellEnd"/>
+      <w:r>
+        <w:rPr>
+          <w:rFonts w:ascii="Times New Roman" w:eastAsia="Times New Roman" w:hAnsi="Times New Roman" w:cs="Times New Roman"/>
+          <w:sz w:val="20"/>
+          <w:szCs w:val="20"/>
+          <w:lang w:val="en-US"/>
+        </w:rPr>
+        <w:t xml:space="preserve"> SES; (3) </w:t>
+      </w:r>
+      <w:proofErr w:type="spellStart"/>
+      <w:r>
+        <w:rPr>
+          <w:rFonts w:ascii="Times New Roman" w:eastAsia="Times New Roman" w:hAnsi="Times New Roman" w:cs="Times New Roman"/>
+          <w:sz w:val="20"/>
+          <w:szCs w:val="20"/>
+          <w:lang w:val="en-US"/>
+        </w:rPr>
+        <w:t>mendapatkan</w:t>
+      </w:r>
+      <w:proofErr w:type="spellEnd"/>
+      <w:r>
+        <w:rPr>
+          <w:rFonts w:ascii="Times New Roman" w:eastAsia="Times New Roman" w:hAnsi="Times New Roman" w:cs="Times New Roman"/>
+          <w:sz w:val="20"/>
+          <w:szCs w:val="20"/>
+          <w:lang w:val="en-US"/>
+        </w:rPr>
+        <w:t xml:space="preserve"> </w:t>
+      </w:r>
+      <w:proofErr w:type="spellStart"/>
+      <w:r>
+        <w:rPr>
+          <w:rFonts w:ascii="Times New Roman" w:eastAsia="Times New Roman" w:hAnsi="Times New Roman" w:cs="Times New Roman"/>
+          <w:sz w:val="20"/>
+          <w:szCs w:val="20"/>
+          <w:lang w:val="en-US"/>
+        </w:rPr>
+        <w:t>hasil</w:t>
+      </w:r>
+      <w:proofErr w:type="spellEnd"/>
+      <w:r>
+        <w:rPr>
+          <w:rFonts w:ascii="Times New Roman" w:eastAsia="Times New Roman" w:hAnsi="Times New Roman" w:cs="Times New Roman"/>
+          <w:sz w:val="20"/>
+          <w:szCs w:val="20"/>
+          <w:lang w:val="en-US"/>
+        </w:rPr>
+        <w:t xml:space="preserve"> </w:t>
+      </w:r>
+      <w:proofErr w:type="spellStart"/>
+      <w:r>
+        <w:rPr>
+          <w:rFonts w:ascii="Times New Roman" w:eastAsia="Times New Roman" w:hAnsi="Times New Roman" w:cs="Times New Roman"/>
+          <w:sz w:val="20"/>
+          <w:szCs w:val="20"/>
+          <w:lang w:val="en-US"/>
+        </w:rPr>
+        <w:t>nilai</w:t>
+      </w:r>
+      <w:proofErr w:type="spellEnd"/>
+      <w:r>
+        <w:rPr>
+          <w:rFonts w:ascii="Times New Roman" w:eastAsia="Times New Roman" w:hAnsi="Times New Roman" w:cs="Times New Roman"/>
+          <w:sz w:val="20"/>
+          <w:szCs w:val="20"/>
+          <w:lang w:val="en-US"/>
+        </w:rPr>
+        <w:t xml:space="preserve"> </w:t>
+      </w:r>
+      <w:proofErr w:type="spellStart"/>
+      <w:r>
+        <w:rPr>
+          <w:rFonts w:ascii="Times New Roman" w:eastAsia="Times New Roman" w:hAnsi="Times New Roman" w:cs="Times New Roman"/>
+          <w:sz w:val="20"/>
+          <w:szCs w:val="20"/>
+          <w:lang w:val="en-US"/>
+        </w:rPr>
+        <w:t>prediksi</w:t>
+      </w:r>
+      <w:proofErr w:type="spellEnd"/>
+      <w:r>
+        <w:rPr>
+          <w:rFonts w:ascii="Times New Roman" w:eastAsia="Times New Roman" w:hAnsi="Times New Roman" w:cs="Times New Roman"/>
+          <w:sz w:val="20"/>
+          <w:szCs w:val="20"/>
+          <w:lang w:val="en-US"/>
+        </w:rPr>
+        <w:t>.</w:t>
       </w:r>
     </w:p>
     <w:p>
@@ -3314,15 +3850,765 @@
           <w:rFonts w:ascii="Times New Roman" w:eastAsia="Times New Roman" w:hAnsi="Times New Roman" w:cs="Times New Roman"/>
           <w:sz w:val="20"/>
           <w:szCs w:val="20"/>
+          <w:lang w:val="en-US"/>
         </w:rPr>
       </w:pPr>
       <w:r>
         <w:rPr>
           <w:rFonts w:ascii="Times New Roman" w:eastAsia="Times New Roman" w:hAnsi="Times New Roman" w:cs="Times New Roman"/>
-          <w:sz w:val="20"/>
-          <w:szCs w:val="20"/>
-        </w:rPr>
-        <w:t xml:space="preserve">Berikut rumus SES sebagai berikut : </w:t>
+          <w:noProof/>
+          <w:sz w:val="20"/>
+          <w:szCs w:val="20"/>
+          <w:lang w:val="en-US"/>
+        </w:rPr>
+        <mc:AlternateContent>
+          <mc:Choice Requires="wpg">
+            <w:drawing>
+              <wp:anchor distT="0" distB="0" distL="114300" distR="114300" simplePos="0" relativeHeight="251682816" behindDoc="0" locked="0" layoutInCell="1" allowOverlap="1" wp14:anchorId="4DB2D779" wp14:editId="6101088F">
+                <wp:simplePos x="0" y="0"/>
+                <wp:positionH relativeFrom="margin">
+                  <wp:align>center</wp:align>
+                </wp:positionH>
+                <wp:positionV relativeFrom="paragraph">
+                  <wp:posOffset>147320</wp:posOffset>
+                </wp:positionV>
+                <wp:extent cx="4032883" cy="436124"/>
+                <wp:effectExtent l="0" t="0" r="25400" b="21590"/>
+                <wp:wrapNone/>
+                <wp:docPr id="35" name="Group 35"/>
+                <wp:cNvGraphicFramePr/>
+                <a:graphic xmlns:a="http://schemas.openxmlformats.org/drawingml/2006/main">
+                  <a:graphicData uri="http://schemas.microsoft.com/office/word/2010/wordprocessingGroup">
+                    <wpg:wgp>
+                      <wpg:cNvGrpSpPr/>
+                      <wpg:grpSpPr>
+                        <a:xfrm>
+                          <a:off x="0" y="0"/>
+                          <a:ext cx="4032883" cy="436124"/>
+                          <a:chOff x="0" y="0"/>
+                          <a:chExt cx="4032883" cy="436124"/>
+                        </a:xfrm>
+                      </wpg:grpSpPr>
+                      <wpg:grpSp>
+                        <wpg:cNvPr id="37" name="Group 37"/>
+                        <wpg:cNvGrpSpPr/>
+                        <wpg:grpSpPr>
+                          <a:xfrm>
+                            <a:off x="0" y="0"/>
+                            <a:ext cx="4032883" cy="436124"/>
+                            <a:chOff x="0" y="-36"/>
+                            <a:chExt cx="4032883" cy="436124"/>
+                          </a:xfrm>
+                        </wpg:grpSpPr>
+                        <wps:wsp>
+                          <wps:cNvPr id="38" name="Rectangle 38"/>
+                          <wps:cNvSpPr/>
+                          <wps:spPr>
+                            <a:xfrm>
+                              <a:off x="0" y="0"/>
+                              <a:ext cx="847083" cy="431956"/>
+                            </a:xfrm>
+                            <a:prstGeom prst="rect">
+                              <a:avLst/>
+                            </a:prstGeom>
+                            <a:ln>
+                              <a:solidFill>
+                                <a:schemeClr val="tx1"/>
+                              </a:solidFill>
+                            </a:ln>
+                          </wps:spPr>
+                          <wps:style>
+                            <a:lnRef idx="2">
+                              <a:schemeClr val="accent6"/>
+                            </a:lnRef>
+                            <a:fillRef idx="1">
+                              <a:schemeClr val="lt1"/>
+                            </a:fillRef>
+                            <a:effectRef idx="0">
+                              <a:schemeClr val="accent6"/>
+                            </a:effectRef>
+                            <a:fontRef idx="minor">
+                              <a:schemeClr val="dk1"/>
+                            </a:fontRef>
+                          </wps:style>
+                          <wps:txbx>
+                            <w:txbxContent>
+                              <w:p>
+                                <w:pPr>
+                                  <w:jc w:val="center"/>
+                                  <w:rPr>
+                                    <w:sz w:val="18"/>
+                                    <w:lang w:val="en-US"/>
+                                  </w:rPr>
+                                </w:pPr>
+                                <w:proofErr w:type="spellStart"/>
+                                <w:r>
+                                  <w:rPr>
+                                    <w:sz w:val="18"/>
+                                    <w:lang w:val="en-US"/>
+                                  </w:rPr>
+                                  <w:t>Menyiapakan</w:t>
+                                </w:r>
+                                <w:proofErr w:type="spellEnd"/>
+                                <w:r>
+                                  <w:rPr>
+                                    <w:sz w:val="18"/>
+                                    <w:lang w:val="en-US"/>
+                                  </w:rPr>
+                                  <w:t xml:space="preserve"> dataset </w:t>
+                                </w:r>
+                                <w:r>
+                                  <w:rPr>
+                                    <w:sz w:val="18"/>
+                                    <w:lang w:val="en-US"/>
+                                  </w:rPr>
+                                  <w:t>PMB</w:t>
+                                </w:r>
+                              </w:p>
+                            </w:txbxContent>
+                          </wps:txbx>
+                          <wps:bodyPr rot="0" spcFirstLastPara="0" vertOverflow="overflow" horzOverflow="overflow" vert="horz" wrap="square" lIns="91440" tIns="45720" rIns="91440" bIns="45720" numCol="1" spcCol="0" rtlCol="0" fromWordArt="0" anchor="ctr" anchorCtr="0" forceAA="0" compatLnSpc="1">
+                            <a:prstTxWarp prst="textNoShape">
+                              <a:avLst/>
+                            </a:prstTxWarp>
+                            <a:noAutofit/>
+                          </wps:bodyPr>
+                        </wps:wsp>
+                        <wpg:grpSp>
+                          <wpg:cNvPr id="39" name="Group 39"/>
+                          <wpg:cNvGrpSpPr/>
+                          <wpg:grpSpPr>
+                            <a:xfrm>
+                              <a:off x="852337" y="-36"/>
+                              <a:ext cx="3180546" cy="436124"/>
+                              <a:chOff x="0" y="-36"/>
+                              <a:chExt cx="3180546" cy="436124"/>
+                            </a:xfrm>
+                          </wpg:grpSpPr>
+                          <wps:wsp>
+                            <wps:cNvPr id="40" name="Straight Arrow Connector 40"/>
+                            <wps:cNvCnPr/>
+                            <wps:spPr>
+                              <a:xfrm flipV="1">
+                                <a:off x="0" y="215153"/>
+                                <a:ext cx="246490" cy="3976"/>
+                              </a:xfrm>
+                              <a:prstGeom prst="straightConnector1">
+                                <a:avLst/>
+                              </a:prstGeom>
+                              <a:ln>
+                                <a:tailEnd type="triangle"/>
+                              </a:ln>
+                            </wps:spPr>
+                            <wps:style>
+                              <a:lnRef idx="1">
+                                <a:schemeClr val="dk1"/>
+                              </a:lnRef>
+                              <a:fillRef idx="0">
+                                <a:schemeClr val="dk1"/>
+                              </a:fillRef>
+                              <a:effectRef idx="0">
+                                <a:schemeClr val="dk1"/>
+                              </a:effectRef>
+                              <a:fontRef idx="minor">
+                                <a:schemeClr val="tx1"/>
+                              </a:fontRef>
+                            </wps:style>
+                            <wps:bodyPr/>
+                          </wps:wsp>
+                          <wps:wsp>
+                            <wps:cNvPr id="41" name="Rectangle 41"/>
+                            <wps:cNvSpPr/>
+                            <wps:spPr>
+                              <a:xfrm>
+                                <a:off x="243969" y="-36"/>
+                                <a:ext cx="1391713" cy="431956"/>
+                              </a:xfrm>
+                              <a:prstGeom prst="rect">
+                                <a:avLst/>
+                              </a:prstGeom>
+                              <a:ln>
+                                <a:solidFill>
+                                  <a:schemeClr val="tx1"/>
+                                </a:solidFill>
+                              </a:ln>
+                            </wps:spPr>
+                            <wps:style>
+                              <a:lnRef idx="2">
+                                <a:schemeClr val="accent6"/>
+                              </a:lnRef>
+                              <a:fillRef idx="1">
+                                <a:schemeClr val="lt1"/>
+                              </a:fillRef>
+                              <a:effectRef idx="0">
+                                <a:schemeClr val="accent6"/>
+                              </a:effectRef>
+                              <a:fontRef idx="minor">
+                                <a:schemeClr val="dk1"/>
+                              </a:fontRef>
+                            </wps:style>
+                            <wps:txbx>
+                              <w:txbxContent>
+                                <w:p>
+                                  <w:pPr>
+                                    <w:jc w:val="center"/>
+                                    <w:rPr>
+                                      <w:sz w:val="18"/>
+                                      <w:lang w:val="en-US"/>
+                                    </w:rPr>
+                                  </w:pPr>
+                                  <w:proofErr w:type="spellStart"/>
+                                  <w:r>
+                                    <w:rPr>
+                                      <w:sz w:val="18"/>
+                                      <w:lang w:val="en-US"/>
+                                    </w:rPr>
+                                    <w:t>Melakukan</w:t>
+                                  </w:r>
+                                  <w:proofErr w:type="spellEnd"/>
+                                  <w:r>
+                                    <w:rPr>
+                                      <w:sz w:val="18"/>
+                                      <w:lang w:val="en-US"/>
+                                    </w:rPr>
+                                    <w:t xml:space="preserve"> </w:t>
+                                  </w:r>
+                                  <w:proofErr w:type="spellStart"/>
+                                  <w:proofErr w:type="gramStart"/>
+                                  <w:r>
+                                    <w:rPr>
+                                      <w:sz w:val="18"/>
+                                      <w:lang w:val="en-US"/>
+                                    </w:rPr>
+                                    <w:t>perhitungan</w:t>
+                                  </w:r>
+                                  <w:proofErr w:type="spellEnd"/>
+                                  <w:r>
+                                    <w:rPr>
+                                      <w:sz w:val="18"/>
+                                      <w:lang w:val="en-US"/>
+                                    </w:rPr>
+                                    <w:t xml:space="preserve">  </w:t>
+                                  </w:r>
+                                  <w:proofErr w:type="spellStart"/>
+                                  <w:r>
+                                    <w:rPr>
+                                      <w:sz w:val="18"/>
+                                      <w:lang w:val="en-US"/>
+                                    </w:rPr>
+                                    <w:t>menggunakan</w:t>
+                                  </w:r>
+                                  <w:proofErr w:type="spellEnd"/>
+                                  <w:proofErr w:type="gramEnd"/>
+                                  <w:r>
+                                    <w:rPr>
+                                      <w:sz w:val="18"/>
+                                      <w:lang w:val="en-US"/>
+                                    </w:rPr>
+                                    <w:t xml:space="preserve"> </w:t>
+                                  </w:r>
+                                  <w:r>
+                                    <w:rPr>
+                                      <w:sz w:val="18"/>
+                                      <w:lang w:val="en-US"/>
+                                    </w:rPr>
+                                    <w:t>SES</w:t>
+                                  </w:r>
+                                </w:p>
+                              </w:txbxContent>
+                            </wps:txbx>
+                            <wps:bodyPr rot="0" spcFirstLastPara="0" vertOverflow="overflow" horzOverflow="overflow" vert="horz" wrap="square" lIns="91440" tIns="45720" rIns="91440" bIns="45720" numCol="1" spcCol="0" rtlCol="0" fromWordArt="0" anchor="ctr" anchorCtr="0" forceAA="0" compatLnSpc="1">
+                              <a:prstTxWarp prst="textNoShape">
+                                <a:avLst/>
+                              </a:prstTxWarp>
+                              <a:noAutofit/>
+                            </wps:bodyPr>
+                          </wps:wsp>
+                          <wps:wsp>
+                            <wps:cNvPr id="42" name="Rectangle 42"/>
+                            <wps:cNvSpPr/>
+                            <wps:spPr>
+                              <a:xfrm>
+                                <a:off x="1886554" y="4132"/>
+                                <a:ext cx="1293992" cy="431956"/>
+                              </a:xfrm>
+                              <a:prstGeom prst="rect">
+                                <a:avLst/>
+                              </a:prstGeom>
+                              <a:ln>
+                                <a:solidFill>
+                                  <a:schemeClr val="tx1"/>
+                                </a:solidFill>
+                              </a:ln>
+                            </wps:spPr>
+                            <wps:style>
+                              <a:lnRef idx="2">
+                                <a:schemeClr val="accent6"/>
+                              </a:lnRef>
+                              <a:fillRef idx="1">
+                                <a:schemeClr val="lt1"/>
+                              </a:fillRef>
+                              <a:effectRef idx="0">
+                                <a:schemeClr val="accent6"/>
+                              </a:effectRef>
+                              <a:fontRef idx="minor">
+                                <a:schemeClr val="dk1"/>
+                              </a:fontRef>
+                            </wps:style>
+                            <wps:txbx>
+                              <w:txbxContent>
+                                <w:p>
+                                  <w:pPr>
+                                    <w:jc w:val="center"/>
+                                    <w:rPr>
+                                      <w:sz w:val="18"/>
+                                      <w:lang w:val="en-US"/>
+                                    </w:rPr>
+                                  </w:pPr>
+                                  <w:proofErr w:type="spellStart"/>
+                                  <w:r>
+                                    <w:rPr>
+                                      <w:sz w:val="18"/>
+                                      <w:lang w:val="en-US"/>
+                                    </w:rPr>
+                                    <w:t>Mendapatkan</w:t>
+                                  </w:r>
+                                  <w:proofErr w:type="spellEnd"/>
+                                  <w:r>
+                                    <w:rPr>
+                                      <w:sz w:val="18"/>
+                                      <w:lang w:val="en-US"/>
+                                    </w:rPr>
+                                    <w:t xml:space="preserve"> </w:t>
+                                  </w:r>
+                                  <w:proofErr w:type="spellStart"/>
+                                  <w:r>
+                                    <w:rPr>
+                                      <w:sz w:val="18"/>
+                                      <w:lang w:val="en-US"/>
+                                    </w:rPr>
+                                    <w:t>hasil</w:t>
+                                  </w:r>
+                                  <w:proofErr w:type="spellEnd"/>
+                                  <w:r>
+                                    <w:rPr>
+                                      <w:sz w:val="18"/>
+                                      <w:lang w:val="en-US"/>
+                                    </w:rPr>
+                                    <w:t xml:space="preserve"> </w:t>
+                                  </w:r>
+                                  <w:proofErr w:type="spellStart"/>
+                                  <w:r>
+                                    <w:rPr>
+                                      <w:sz w:val="18"/>
+                                      <w:lang w:val="en-US"/>
+                                    </w:rPr>
+                                    <w:t>nilai</w:t>
+                                  </w:r>
+                                  <w:proofErr w:type="spellEnd"/>
+                                  <w:r>
+                                    <w:rPr>
+                                      <w:sz w:val="18"/>
+                                      <w:lang w:val="en-US"/>
+                                    </w:rPr>
+                                    <w:t xml:space="preserve"> </w:t>
+                                  </w:r>
+                                  <w:proofErr w:type="spellStart"/>
+                                  <w:r>
+                                    <w:rPr>
+                                      <w:sz w:val="18"/>
+                                      <w:lang w:val="en-US"/>
+                                    </w:rPr>
+                                    <w:t>prediksi</w:t>
+                                  </w:r>
+                                  <w:proofErr w:type="spellEnd"/>
+                                </w:p>
+                              </w:txbxContent>
+                            </wps:txbx>
+                            <wps:bodyPr rot="0" spcFirstLastPara="0" vertOverflow="overflow" horzOverflow="overflow" vert="horz" wrap="square" lIns="91440" tIns="45720" rIns="91440" bIns="45720" numCol="1" spcCol="0" rtlCol="0" fromWordArt="0" anchor="ctr" anchorCtr="0" forceAA="0" compatLnSpc="1">
+                              <a:prstTxWarp prst="textNoShape">
+                                <a:avLst/>
+                              </a:prstTxWarp>
+                              <a:noAutofit/>
+                            </wps:bodyPr>
+                          </wps:wsp>
+                        </wpg:grpSp>
+                      </wpg:grpSp>
+                      <wps:wsp>
+                        <wps:cNvPr id="44" name="Straight Arrow Connector 44"/>
+                        <wps:cNvCnPr/>
+                        <wps:spPr>
+                          <a:xfrm flipV="1">
+                            <a:off x="2488019" y="223284"/>
+                            <a:ext cx="246489" cy="3972"/>
+                          </a:xfrm>
+                          <a:prstGeom prst="straightConnector1">
+                            <a:avLst/>
+                          </a:prstGeom>
+                          <a:ln>
+                            <a:tailEnd type="triangle"/>
+                          </a:ln>
+                        </wps:spPr>
+                        <wps:style>
+                          <a:lnRef idx="1">
+                            <a:schemeClr val="dk1"/>
+                          </a:lnRef>
+                          <a:fillRef idx="0">
+                            <a:schemeClr val="dk1"/>
+                          </a:fillRef>
+                          <a:effectRef idx="0">
+                            <a:schemeClr val="dk1"/>
+                          </a:effectRef>
+                          <a:fontRef idx="minor">
+                            <a:schemeClr val="tx1"/>
+                          </a:fontRef>
+                        </wps:style>
+                        <wps:bodyPr/>
+                      </wps:wsp>
+                    </wpg:wgp>
+                  </a:graphicData>
+                </a:graphic>
+                <wp14:sizeRelH relativeFrom="margin">
+                  <wp14:pctWidth>0</wp14:pctWidth>
+                </wp14:sizeRelH>
+              </wp:anchor>
+            </w:drawing>
+          </mc:Choice>
+          <mc:Fallback>
+            <w:pict>
+              <v:group w14:anchorId="4DB2D779" id="Group 35" o:spid="_x0000_s1040" style="position:absolute;left:0;text-align:left;margin-left:0;margin-top:11.6pt;width:317.55pt;height:34.35pt;z-index:251682816;mso-position-horizontal:center;mso-position-horizontal-relative:margin;mso-width-relative:margin" coordsize="40328,4361" o:gfxdata="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">
+                <v:group id="Group 37" o:spid="_x0000_s1041" style="position:absolute;width:40328;height:4361" coordorigin="" coordsize="40328,4361" o:gfxdata="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">
+                  <v:rect id="Rectangle 38" o:spid="_x0000_s1042" style="position:absolute;width:8470;height:4319;visibility:visible;mso-wrap-style:square;v-text-anchor:middle" o:gfxdata="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" fillcolor="white [3201]" strokecolor="black [3213]" strokeweight="1pt">
+                    <v:textbox>
+                      <w:txbxContent>
+                        <w:p>
+                          <w:pPr>
+                            <w:jc w:val="center"/>
+                            <w:rPr>
+                              <w:sz w:val="18"/>
+                              <w:lang w:val="en-US"/>
+                            </w:rPr>
+                          </w:pPr>
+                          <w:proofErr w:type="spellStart"/>
+                          <w:r>
+                            <w:rPr>
+                              <w:sz w:val="18"/>
+                              <w:lang w:val="en-US"/>
+                            </w:rPr>
+                            <w:t>Menyiapakan</w:t>
+                          </w:r>
+                          <w:proofErr w:type="spellEnd"/>
+                          <w:r>
+                            <w:rPr>
+                              <w:sz w:val="18"/>
+                              <w:lang w:val="en-US"/>
+                            </w:rPr>
+                            <w:t xml:space="preserve"> dataset </w:t>
+                          </w:r>
+                          <w:r>
+                            <w:rPr>
+                              <w:sz w:val="18"/>
+                              <w:lang w:val="en-US"/>
+                            </w:rPr>
+                            <w:t>PMB</w:t>
+                          </w:r>
+                        </w:p>
+                      </w:txbxContent>
+                    </v:textbox>
+                  </v:rect>
+                  <v:group id="Group 39" o:spid="_x0000_s1043" style="position:absolute;left:8523;width:31805;height:4360" coordorigin="" coordsize="31805,4361" o:gfxdata="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">
+                    <v:shape id="Straight Arrow Connector 40" o:spid="_x0000_s1044" type="#_x0000_t32" style="position:absolute;top:2151;width:2464;height:40;flip:y;visibility:visible;mso-wrap-style:square" o:connectortype="straight" o:gfxdata="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" strokecolor="black [3200]" strokeweight=".5pt">
+                      <v:stroke endarrow="block" joinstyle="miter"/>
+                    </v:shape>
+                    <v:rect id="Rectangle 41" o:spid="_x0000_s1045" style="position:absolute;left:2439;width:13917;height:4319;visibility:visible;mso-wrap-style:square;v-text-anchor:middle" o:gfxdata="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" fillcolor="white [3201]" strokecolor="black [3213]" strokeweight="1pt">
+                      <v:textbox>
+                        <w:txbxContent>
+                          <w:p>
+                            <w:pPr>
+                              <w:jc w:val="center"/>
+                              <w:rPr>
+                                <w:sz w:val="18"/>
+                                <w:lang w:val="en-US"/>
+                              </w:rPr>
+                            </w:pPr>
+                            <w:proofErr w:type="spellStart"/>
+                            <w:r>
+                              <w:rPr>
+                                <w:sz w:val="18"/>
+                                <w:lang w:val="en-US"/>
+                              </w:rPr>
+                              <w:t>Melakukan</w:t>
+                            </w:r>
+                            <w:proofErr w:type="spellEnd"/>
+                            <w:r>
+                              <w:rPr>
+                                <w:sz w:val="18"/>
+                                <w:lang w:val="en-US"/>
+                              </w:rPr>
+                              <w:t xml:space="preserve"> </w:t>
+                            </w:r>
+                            <w:proofErr w:type="spellStart"/>
+                            <w:proofErr w:type="gramStart"/>
+                            <w:r>
+                              <w:rPr>
+                                <w:sz w:val="18"/>
+                                <w:lang w:val="en-US"/>
+                              </w:rPr>
+                              <w:t>perhitungan</w:t>
+                            </w:r>
+                            <w:proofErr w:type="spellEnd"/>
+                            <w:r>
+                              <w:rPr>
+                                <w:sz w:val="18"/>
+                                <w:lang w:val="en-US"/>
+                              </w:rPr>
+                              <w:t xml:space="preserve">  </w:t>
+                            </w:r>
+                            <w:proofErr w:type="spellStart"/>
+                            <w:r>
+                              <w:rPr>
+                                <w:sz w:val="18"/>
+                                <w:lang w:val="en-US"/>
+                              </w:rPr>
+                              <w:t>menggunakan</w:t>
+                            </w:r>
+                            <w:proofErr w:type="spellEnd"/>
+                            <w:proofErr w:type="gramEnd"/>
+                            <w:r>
+                              <w:rPr>
+                                <w:sz w:val="18"/>
+                                <w:lang w:val="en-US"/>
+                              </w:rPr>
+                              <w:t xml:space="preserve"> </w:t>
+                            </w:r>
+                            <w:r>
+                              <w:rPr>
+                                <w:sz w:val="18"/>
+                                <w:lang w:val="en-US"/>
+                              </w:rPr>
+                              <w:t>SES</w:t>
+                            </w:r>
+                          </w:p>
+                        </w:txbxContent>
+                      </v:textbox>
+                    </v:rect>
+                    <v:rect id="Rectangle 42" o:spid="_x0000_s1046" style="position:absolute;left:18865;top:41;width:12940;height:4319;visibility:visible;mso-wrap-style:square;v-text-anchor:middle" o:gfxdata="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" fillcolor="white [3201]" strokecolor="black [3213]" strokeweight="1pt">
+                      <v:textbox>
+                        <w:txbxContent>
+                          <w:p>
+                            <w:pPr>
+                              <w:jc w:val="center"/>
+                              <w:rPr>
+                                <w:sz w:val="18"/>
+                                <w:lang w:val="en-US"/>
+                              </w:rPr>
+                            </w:pPr>
+                            <w:proofErr w:type="spellStart"/>
+                            <w:r>
+                              <w:rPr>
+                                <w:sz w:val="18"/>
+                                <w:lang w:val="en-US"/>
+                              </w:rPr>
+                              <w:t>Mendapatkan</w:t>
+                            </w:r>
+                            <w:proofErr w:type="spellEnd"/>
+                            <w:r>
+                              <w:rPr>
+                                <w:sz w:val="18"/>
+                                <w:lang w:val="en-US"/>
+                              </w:rPr>
+                              <w:t xml:space="preserve"> </w:t>
+                            </w:r>
+                            <w:proofErr w:type="spellStart"/>
+                            <w:r>
+                              <w:rPr>
+                                <w:sz w:val="18"/>
+                                <w:lang w:val="en-US"/>
+                              </w:rPr>
+                              <w:t>hasil</w:t>
+                            </w:r>
+                            <w:proofErr w:type="spellEnd"/>
+                            <w:r>
+                              <w:rPr>
+                                <w:sz w:val="18"/>
+                                <w:lang w:val="en-US"/>
+                              </w:rPr>
+                              <w:t xml:space="preserve"> </w:t>
+                            </w:r>
+                            <w:proofErr w:type="spellStart"/>
+                            <w:r>
+                              <w:rPr>
+                                <w:sz w:val="18"/>
+                                <w:lang w:val="en-US"/>
+                              </w:rPr>
+                              <w:t>nilai</w:t>
+                            </w:r>
+                            <w:proofErr w:type="spellEnd"/>
+                            <w:r>
+                              <w:rPr>
+                                <w:sz w:val="18"/>
+                                <w:lang w:val="en-US"/>
+                              </w:rPr>
+                              <w:t xml:space="preserve"> </w:t>
+                            </w:r>
+                            <w:proofErr w:type="spellStart"/>
+                            <w:r>
+                              <w:rPr>
+                                <w:sz w:val="18"/>
+                                <w:lang w:val="en-US"/>
+                              </w:rPr>
+                              <w:t>prediksi</w:t>
+                            </w:r>
+                            <w:proofErr w:type="spellEnd"/>
+                          </w:p>
+                        </w:txbxContent>
+                      </v:textbox>
+                    </v:rect>
+                  </v:group>
+                </v:group>
+                <v:shape id="Straight Arrow Connector 44" o:spid="_x0000_s1047" type="#_x0000_t32" style="position:absolute;left:24880;top:2232;width:2465;height:40;flip:y;visibility:visible;mso-wrap-style:square" o:connectortype="straight" o:gfxdata="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" strokecolor="black [3200]" strokeweight=".5pt">
+                  <v:stroke endarrow="block" joinstyle="miter"/>
+                </v:shape>
+                <w10:wrap anchorx="margin"/>
+              </v:group>
+            </w:pict>
+          </mc:Fallback>
+        </mc:AlternateContent>
+      </w:r>
+    </w:p>
+    <w:p>
+      <w:pPr>
+        <w:pBdr>
+          <w:top w:val="nil"/>
+          <w:left w:val="nil"/>
+          <w:bottom w:val="nil"/>
+          <w:right w:val="nil"/>
+          <w:between w:val="nil"/>
+        </w:pBdr>
+        <w:spacing w:before="120" w:after="120" w:line="240" w:lineRule="auto"/>
+        <w:jc w:val="both"/>
+        <w:rPr>
+          <w:rFonts w:ascii="Times New Roman" w:eastAsia="Times New Roman" w:hAnsi="Times New Roman" w:cs="Times New Roman"/>
+          <w:sz w:val="20"/>
+          <w:szCs w:val="20"/>
+          <w:lang w:val="en-US"/>
+        </w:rPr>
+      </w:pPr>
+    </w:p>
+    <w:p>
+      <w:pPr>
+        <w:pBdr>
+          <w:top w:val="nil"/>
+          <w:left w:val="nil"/>
+          <w:bottom w:val="nil"/>
+          <w:right w:val="nil"/>
+          <w:between w:val="nil"/>
+        </w:pBdr>
+        <w:spacing w:before="120" w:after="120" w:line="240" w:lineRule="auto"/>
+        <w:jc w:val="both"/>
+        <w:rPr>
+          <w:rFonts w:ascii="Times New Roman" w:eastAsia="Times New Roman" w:hAnsi="Times New Roman" w:cs="Times New Roman"/>
+          <w:sz w:val="20"/>
+          <w:szCs w:val="20"/>
+          <w:lang w:val="en-US"/>
+        </w:rPr>
+      </w:pPr>
+    </w:p>
+    <w:p>
+      <w:pPr>
+        <w:pStyle w:val="Caption"/>
+        <w:jc w:val="center"/>
+        <w:rPr>
+          <w:b w:val="0"/>
+          <w:color w:val="auto"/>
+        </w:rPr>
+      </w:pPr>
+      <w:proofErr w:type="spellStart"/>
+      <w:r>
+        <w:rPr>
+          <w:b w:val="0"/>
+          <w:color w:val="auto"/>
+        </w:rPr>
+        <w:t>Tabel</w:t>
+      </w:r>
+      <w:proofErr w:type="spellEnd"/>
+      <w:r>
+        <w:rPr>
+          <w:b w:val="0"/>
+          <w:color w:val="auto"/>
+        </w:rPr>
+        <w:t xml:space="preserve"> </w:t>
+      </w:r>
+      <w:proofErr w:type="gramStart"/>
+      <w:r>
+        <w:rPr>
+          <w:b w:val="0"/>
+          <w:color w:val="auto"/>
+        </w:rPr>
+        <w:t>3</w:t>
+      </w:r>
+      <w:r>
+        <w:rPr>
+          <w:b w:val="0"/>
+          <w:color w:val="auto"/>
+        </w:rPr>
+        <w:t xml:space="preserve"> :</w:t>
+      </w:r>
+      <w:proofErr w:type="gramEnd"/>
+      <w:r>
+        <w:rPr>
+          <w:b w:val="0"/>
+          <w:color w:val="auto"/>
+        </w:rPr>
+        <w:t xml:space="preserve"> </w:t>
+      </w:r>
+      <w:proofErr w:type="spellStart"/>
+      <w:r>
+        <w:rPr>
+          <w:b w:val="0"/>
+          <w:color w:val="auto"/>
+        </w:rPr>
+        <w:t>Alur</w:t>
+      </w:r>
+      <w:proofErr w:type="spellEnd"/>
+      <w:r>
+        <w:rPr>
+          <w:b w:val="0"/>
+          <w:color w:val="auto"/>
+        </w:rPr>
+        <w:t xml:space="preserve"> </w:t>
+      </w:r>
+      <w:proofErr w:type="spellStart"/>
+      <w:r>
+        <w:rPr>
+          <w:b w:val="0"/>
+          <w:color w:val="auto"/>
+        </w:rPr>
+        <w:t>Perhitungan</w:t>
+      </w:r>
+      <w:proofErr w:type="spellEnd"/>
+      <w:r>
+        <w:rPr>
+          <w:b w:val="0"/>
+          <w:color w:val="auto"/>
+        </w:rPr>
+        <w:t xml:space="preserve"> </w:t>
+      </w:r>
+      <w:proofErr w:type="spellStart"/>
+      <w:r>
+        <w:rPr>
+          <w:b w:val="0"/>
+          <w:color w:val="auto"/>
+        </w:rPr>
+        <w:t>Metode</w:t>
+      </w:r>
+      <w:proofErr w:type="spellEnd"/>
+      <w:r>
+        <w:rPr>
+          <w:b w:val="0"/>
+          <w:color w:val="auto"/>
+        </w:rPr>
+        <w:t xml:space="preserve"> SES</w:t>
       </w:r>
     </w:p>
     <w:p>
@@ -3651,7 +4937,7 @@
           <w:sz w:val="20"/>
           <w:szCs w:val="20"/>
         </w:rPr>
-        <w:instrText>ADDIN CSL_CITATION {"citationItems":[{"id":"ITEM-1","itemData":{"DOI":"10.33019/ecotipe.v4i2.6","ISSN":"2355-5068","abstract":"Tingginya kasus kekerasan pada anak dewasa ini semakin meningkat. Diantara kasus kekerasan pada anak yaitu penyiksaan fisik, pelecehan seksual, dan penelantaran. Setiap tahun kekerasan pada anak semakin meningkat dengan pola perilaku yang berbeda-beda. Berbagai upaya dilakukan pemerintah untuk mengkampanyekan undang-undang perlindungan anak. Untuk meramalkan meningkat atau menurunnya pola kekerasan pada anak selama 5 tahun mendatang dibutuhkan sebuah peramalan berbasis system inhalamanasi. Sistem inhalamanasi ini diharapkan dapat meramalkan seberapa banyak kasus kekerasan anak yang terjadi dari waktu pada masa yang akan datang. Metode Double expoential smoothing adalah suatu metode yang paling luas digunakan untuk menentukan persamaan trend data pemulusan kedua melalui proses smoothing. Sistem peramalan ini menangkap pola dari data yang telah lalu kemudian digunakan untuk memproyeksikan data yang akan datang. Tujuan dari sistem ini adalah untuk memberikan gambaran tingkat kekerasan pada anak. Variabel yang digunakan pada sistem  ini adalah jenis kasus KDRT/Traumatis kasus Penganiayaan, kasus Penculikan, kasus Perkosaan dan Jenis kasus Sodomi. Kasus kekerasan yang diramalkan selama empat tahun tahun sebelumnya yaitu tahun 2012, 2013, 2014, 2015. Kemudian diproses menggunakan metode Double expnential smoothing dengan mencari persamaan trend terlebih dahulu dan dilanjutkan dengan mencari pemulusan kedua dan hasil peramalan yaitu jenis kekerasan pada tahun berikutnya yaitu 2016.\r Target Khusus dari system peramalan  ini adalah untuk memproyeksikan pola kekerasan pada anak yang masih sering dan memprediksikan pola kekerasan pada anak untuk beberapa tahun kedepan. Hal ini dilakukan untuk  mempersiapkan segala hal yang dibutuhkan untuk menangani kasus kekerasan pada masa yang mendatang. Tujuan jangka panjang untuk dapat memprediksikan tingkat kekerasan pada anak untuk masa 10 tahun kedepan. Hal ini diharapkan dapat mengantisipasi tindak kekerasan yang terjadi pada anak dengan melihat data peramalan sebelumnya.","author":[{"dropping-particle":"","family":"Fajri","given":"Riyadhul","non-dropping-particle":"","parse-names":false,"suffix":""},{"dropping-particle":"","family":"Johan","given":"Teuku Muhammad","non-dropping-particle":"","parse-names":false,"suffix":""}],"container-title":"Jurnal ECOTIPE","id":"ITEM-1","issue":"2","issued":{"date-parts":[["2017"]]},"page":"6-13","title":"Implementasi Peramalan Double Exponential Smoothing Pada Kasus Kekerasan Anak Di Pusat Pelayanan Terpadu Pemberdayaan Perempuan Dan Anak","type":"article-journal","volume":"4"},"uris":["http://www.mendeley.com/documents/?uuid=125886e6-5bc1-4213-b8d1-923edfa91538"]}],"mendeley":{"formattedCitation":"[13]","plainTextFormattedCitation":"[13]"},"properties":{"noteIndex":0},"schema":"https://github.com/citation-style-language/schema/raw/master/csl-citation.json"}</w:instrText>
+        <w:instrText>ADDIN CSL_CITATION {"citationItems":[{"id":"ITEM-1","itemData":{"DOI":"10.33019/ecotipe.v4i2.6","ISSN":"2355-5068","abstract":"Tingginya kasus kekerasan pada anak dewasa ini semakin meningkat. Diantara kasus kekerasan pada anak yaitu penyiksaan fisik, pelecehan seksual, dan penelantaran. Setiap tahun kekerasan pada anak semakin meningkat dengan pola perilaku yang berbeda-beda. Berbagai upaya dilakukan pemerintah untuk mengkampanyekan undang-undang perlindungan anak. Untuk meramalkan meningkat atau menurunnya pola kekerasan pada anak selama 5 tahun mendatang dibutuhkan sebuah peramalan berbasis system inhalamanasi. Sistem inhalamanasi ini diharapkan dapat meramalkan seberapa banyak kasus kekerasan anak yang terjadi dari waktu pada masa yang akan datang. Metode Double expoential smoothing adalah suatu metode yang paling luas digunakan untuk menentukan persamaan trend data pemulusan kedua melalui proses smoothing. Sistem peramalan ini menangkap pola dari data yang telah lalu kemudian digunakan untuk memproyeksikan data yang akan datang. Tujuan dari sistem ini adalah untuk memberikan gambaran tingkat kekerasan pada anak. Variabel yang digunakan pada sistem  ini adalah jenis kasus KDRT/Traumatis kasus Penganiayaan, kasus Penculikan, kasus Perkosaan dan Jenis kasus Sodomi. Kasus kekerasan yang diramalkan selama empat tahun tahun sebelumnya yaitu tahun 2012, 2013, 2014, 2015. Kemudian diproses menggunakan metode Double expnential smoothing dengan mencari persamaan trend terlebih dahulu dan dilanjutkan dengan mencari pemulusan kedua dan hasil peramalan yaitu jenis kekerasan pada tahun berikutnya yaitu 2016.\r Target Khusus dari system peramalan  ini adalah untuk memproyeksikan pola kekerasan pada anak yang masih sering dan memprediksikan pola kekerasan pada anak untuk beberapa tahun kedepan. Hal ini dilakukan untuk  mempersiapkan segala hal yang dibutuhkan untuk menangani kasus kekerasan pada masa yang mendatang. Tujuan jangka panjang untuk dapat memprediksikan tingkat kekerasan pada anak untuk masa 10 tahun kedepan. Hal ini diharapkan dapat mengantisipasi tindak kekerasan yang terjadi pada anak dengan melihat data peramalan sebelumnya.","author":[{"dropping-particle":"","family":"Fajri","given":"Riyadhul","non-dropping-particle":"","parse-names":false,"suffix":""},{"dropping-particle":"","family":"Johan","given":"Teuku Muhammad","non-dropping-particle":"","parse-names":false,"suffix":""}],"container-title":"Jurnal ECOTIPE","id":"ITEM-1","issue":"2","issued":{"date-parts":[["2017"]]},"page":"6-13","title":"Implementasi Peramalan Double Exponential Smoothing Pada Kasus Kekerasan Anak Di Pusat Pelayanan Terpadu Pemberdayaan Perempuan Dan Anak","type":"article-journal","volume":"4"},"uris":["http://www.mendeley.com/documents/?uuid=125886e6-5bc1-4213-b8d1-923edfa91538"]}],"mendeley":{"formattedCitation":"[12]","plainTextFormattedCitation":"[12]","previouslyFormattedCitation":"[13]"},"properties":{"noteIndex":0},"schema":"https://github.com/citation-style-language/schema/raw/master/csl-citation.json"}</w:instrText>
       </w:r>
       <w:r>
         <w:rPr>
@@ -3668,7 +4954,7 @@
           <w:sz w:val="20"/>
           <w:szCs w:val="20"/>
         </w:rPr>
-        <w:t>[13]</w:t>
+        <w:t>[12]</w:t>
       </w:r>
       <w:r>
         <w:rPr>
@@ -3692,7 +4978,23 @@
           <w:sz w:val="20"/>
           <w:szCs w:val="20"/>
         </w:rPr>
-        <w:t xml:space="preserve">Proses algoritma MSE yaitu (1) Menyiapkan data set yang sudah dihitung menggunakan Metode SES. (2) melakukan perhitungan untuk mencari nilai kesalahan dengan menggunakan Metode MSE; (3) mendapatkan hasil dari nilai kesalahan; (4) memilih data MSE dengan mencari nilai kesalahan terkecil. </w:t>
+        <w:t xml:space="preserve">Proses algoritma MSE yaitu (1) Menyiapkan data set yang sudah </w:t>
+      </w:r>
+      <w:r>
+        <w:rPr>
+          <w:rFonts w:ascii="Times New Roman" w:eastAsia="Times New Roman" w:hAnsi="Times New Roman" w:cs="Times New Roman"/>
+          <w:sz w:val="20"/>
+          <w:szCs w:val="20"/>
+        </w:rPr>
+        <w:t>dihitung menggunakan Metode SES;</w:t>
+      </w:r>
+      <w:r>
+        <w:rPr>
+          <w:rFonts w:ascii="Times New Roman" w:eastAsia="Times New Roman" w:hAnsi="Times New Roman" w:cs="Times New Roman"/>
+          <w:sz w:val="20"/>
+          <w:szCs w:val="20"/>
+        </w:rPr>
+        <w:t xml:space="preserve"> (2) melakukan perhitungan untuk mencari nilai kesalahan dengan menggunakan Metode MSE; (3) mendapatkan hasil dari nilai kesalahan; (4) memilih data MSE dengan mencari nilai kesalahan terkecil. </w:t>
       </w:r>
     </w:p>
     <w:p>
@@ -3712,6 +5014,24 @@
           <w:szCs w:val="20"/>
         </w:rPr>
       </w:pPr>
+    </w:p>
+    <w:p>
+      <w:pPr>
+        <w:pBdr>
+          <w:top w:val="nil"/>
+          <w:left w:val="nil"/>
+          <w:bottom w:val="nil"/>
+          <w:right w:val="nil"/>
+          <w:between w:val="nil"/>
+        </w:pBdr>
+        <w:spacing w:before="120" w:after="120" w:line="240" w:lineRule="auto"/>
+        <w:jc w:val="both"/>
+        <w:rPr>
+          <w:rFonts w:ascii="Times New Roman" w:eastAsia="Times New Roman" w:hAnsi="Times New Roman" w:cs="Times New Roman"/>
+          <w:sz w:val="20"/>
+          <w:szCs w:val="20"/>
+        </w:rPr>
+      </w:pPr>
       <w:r>
         <w:rPr>
           <w:rFonts w:ascii="Times New Roman" w:eastAsia="Times New Roman" w:hAnsi="Times New Roman" w:cs="Times New Roman"/>
@@ -3720,10 +5040,11 @@
           <w:szCs w:val="20"/>
           <w:lang w:val="en-US"/>
         </w:rPr>
+        <w:lastRenderedPageBreak/>
         <mc:AlternateContent>
           <mc:Choice Requires="wpg">
             <w:drawing>
-              <wp:anchor distT="0" distB="0" distL="114300" distR="114300" simplePos="0" relativeHeight="251681792" behindDoc="0" locked="0" layoutInCell="1" allowOverlap="1">
+              <wp:anchor distT="0" distB="0" distL="114300" distR="114300" simplePos="0" relativeHeight="251680768" behindDoc="0" locked="0" layoutInCell="1" allowOverlap="1">
                 <wp:simplePos x="0" y="0"/>
                 <wp:positionH relativeFrom="margin">
                   <wp:align>center</wp:align>
@@ -4260,10 +5581,10 @@
           </mc:Choice>
           <mc:Fallback>
             <w:pict>
-              <v:group id="Group 26" o:spid="_x0000_s1037" style="position:absolute;left:0;text-align:left;margin-left:0;margin-top:9.45pt;width:426.15pt;height:34.35pt;z-index:251681792;mso-position-horizontal:center;mso-position-horizontal-relative:margin" coordsize="54119,4361" o:gfxdata="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">
-                <v:group id="Group 2" o:spid="_x0000_s1038" style="position:absolute;width:54119;height:4361" coordorigin="" coordsize="54119,4361" o:gfxdata="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">
-                  <v:group id="Group 3" o:spid="_x0000_s1039" style="position:absolute;width:40328;height:4360" coordorigin="" coordsize="40328,4361" o:gfxdata="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">
-                    <v:rect id="Rectangle 5" o:spid="_x0000_s1040" style="position:absolute;width:8470;height:4319;visibility:visible;mso-wrap-style:square;v-text-anchor:middle" o:gfxdata="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" fillcolor="white [3201]" strokecolor="black [3213]" strokeweight="1pt">
+              <v:group id="Group 26" o:spid="_x0000_s1048" style="position:absolute;left:0;text-align:left;margin-left:0;margin-top:9.45pt;width:426.15pt;height:34.35pt;z-index:251680768;mso-position-horizontal:center;mso-position-horizontal-relative:margin" coordsize="54119,4361" o:gfxdata="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">
+                <v:group id="Group 2" o:spid="_x0000_s1049" style="position:absolute;width:54119;height:4361" coordorigin="" coordsize="54119,4361" o:gfxdata="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">
+                  <v:group id="Group 3" o:spid="_x0000_s1050" style="position:absolute;width:40328;height:4360" coordorigin="" coordsize="40328,4361" o:gfxdata="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">
+                    <v:rect id="Rectangle 5" o:spid="_x0000_s1051" style="position:absolute;width:8470;height:4319;visibility:visible;mso-wrap-style:square;v-text-anchor:middle" o:gfxdata="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" fillcolor="white [3201]" strokecolor="black [3213]" strokeweight="1pt">
                       <v:textbox>
                         <w:txbxContent>
                           <w:p>
@@ -4294,11 +5615,11 @@
                         </w:txbxContent>
                       </v:textbox>
                     </v:rect>
-                    <v:group id="Group 10" o:spid="_x0000_s1041" style="position:absolute;left:8523;width:31805;height:4360" coordorigin="" coordsize="31805,4361" o:gfxdata="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">
-                      <v:shape id="Straight Arrow Connector 11" o:spid="_x0000_s1042" type="#_x0000_t32" style="position:absolute;top:2151;width:2464;height:40;flip:y;visibility:visible;mso-wrap-style:square" o:connectortype="straight" o:gfxdata="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" strokecolor="black [3200]" strokeweight=".5pt">
+                    <v:group id="Group 10" o:spid="_x0000_s1052" style="position:absolute;left:8523;width:31805;height:4360" coordorigin="" coordsize="31805,4361" o:gfxdata="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">
+                      <v:shape id="Straight Arrow Connector 11" o:spid="_x0000_s1053" type="#_x0000_t32" style="position:absolute;top:2151;width:2464;height:40;flip:y;visibility:visible;mso-wrap-style:square" o:connectortype="straight" o:gfxdata="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" strokecolor="black [3200]" strokeweight=".5pt">
                         <v:stroke endarrow="block" joinstyle="miter"/>
                       </v:shape>
-                      <v:rect id="Rectangle 12" o:spid="_x0000_s1043" style="position:absolute;left:2439;width:13917;height:4319;visibility:visible;mso-wrap-style:square;v-text-anchor:middle" o:gfxdata="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" fillcolor="white [3201]" strokecolor="black [3213]" strokeweight="1pt">
+                      <v:rect id="Rectangle 12" o:spid="_x0000_s1054" style="position:absolute;left:2439;width:13917;height:4319;visibility:visible;mso-wrap-style:square;v-text-anchor:middle" o:gfxdata="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" fillcolor="white [3201]" strokecolor="black [3213]" strokeweight="1pt">
                         <v:textbox>
                           <w:txbxContent>
                             <w:p>
@@ -4363,7 +5684,7 @@
                           </w:txbxContent>
                         </v:textbox>
                       </v:rect>
-                      <v:rect id="Rectangle 15" o:spid="_x0000_s1044" style="position:absolute;left:18865;top:41;width:12940;height:4319;visibility:visible;mso-wrap-style:square;v-text-anchor:middle" o:gfxdata="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" fillcolor="white [3201]" strokecolor="black [3213]" strokeweight="1pt">
+                      <v:rect id="Rectangle 15" o:spid="_x0000_s1055" style="position:absolute;left:18865;top:41;width:12940;height:4319;visibility:visible;mso-wrap-style:square;v-text-anchor:middle" o:gfxdata="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" fillcolor="white [3201]" strokecolor="black [3213]" strokeweight="1pt">
                         <v:textbox>
                           <w:txbxContent>
                             <w:p>
@@ -4428,7 +5749,7 @@
                       </v:rect>
                     </v:group>
                   </v:group>
-                  <v:rect id="Rectangle 22" o:spid="_x0000_s1045" style="position:absolute;left:42695;top:23;width:11424;height:4315;visibility:visible;mso-wrap-style:square;v-text-anchor:middle" o:gfxdata="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" fillcolor="white [3201]" strokecolor="black [3213]" strokeweight="1pt">
+                  <v:rect id="Rectangle 22" o:spid="_x0000_s1056" style="position:absolute;left:42695;top:23;width:11424;height:4315;visibility:visible;mso-wrap-style:square;v-text-anchor:middle" o:gfxdata="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" fillcolor="white [3201]" strokecolor="black [3213]" strokeweight="1pt">
                     <v:textbox>
                       <w:txbxContent>
                         <w:p>
@@ -4501,10 +5822,10 @@
                     </v:textbox>
                   </v:rect>
                 </v:group>
-                <v:shape id="Straight Arrow Connector 24" o:spid="_x0000_s1046" type="#_x0000_t32" style="position:absolute;left:24880;top:2232;width:2465;height:40;flip:y;visibility:visible;mso-wrap-style:square" o:connectortype="straight" o:gfxdata="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" strokecolor="black [3200]" strokeweight=".5pt">
+                <v:shape id="Straight Arrow Connector 24" o:spid="_x0000_s1057" type="#_x0000_t32" style="position:absolute;left:24880;top:2232;width:2465;height:40;flip:y;visibility:visible;mso-wrap-style:square" o:connectortype="straight" o:gfxdata="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" strokecolor="black [3200]" strokeweight=".5pt">
                   <v:stroke endarrow="block" joinstyle="miter"/>
                 </v:shape>
-                <v:shape id="Straight Arrow Connector 25" o:spid="_x0000_s1047" type="#_x0000_t32" style="position:absolute;left:40297;top:2445;width:2464;height:38;flip:y;visibility:visible;mso-wrap-style:square" o:connectortype="straight" o:gfxdata="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" strokecolor="black [3200]" strokeweight=".5pt">
+                <v:shape id="Straight Arrow Connector 25" o:spid="_x0000_s1058" type="#_x0000_t32" style="position:absolute;left:40297;top:2445;width:2464;height:38;flip:y;visibility:visible;mso-wrap-style:square" o:connectortype="straight" o:gfxdata="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" strokecolor="black [3200]" strokeweight=".5pt">
                   <v:stroke endarrow="block" joinstyle="miter"/>
                 </v:shape>
                 <w10:wrap anchorx="margin"/>
@@ -4566,7 +5887,15 @@
           <w:color w:val="auto"/>
           <w:lang w:val="id-ID"/>
         </w:rPr>
-        <w:t xml:space="preserve">Tabel 3 : Alur Perhitungan Metode MSE </w:t>
+        <w:t>Tabel 3 : Alur Perhitunga</w:t>
+      </w:r>
+      <w:r>
+        <w:rPr>
+          <w:b w:val="0"/>
+          <w:color w:val="auto"/>
+          <w:lang w:val="id-ID"/>
+        </w:rPr>
+        <w:t xml:space="preserve">n Metode MSE </w:t>
       </w:r>
     </w:p>
     <w:p>
@@ -4577,22 +5906,12 @@
           <w:szCs w:val="20"/>
         </w:rPr>
       </w:pPr>
-    </w:p>
-    <w:p>
-      <w:pPr>
+      <w:r>
         <w:rPr>
           <w:rFonts w:ascii="Times New Roman" w:hAnsi="Times New Roman" w:cs="Times New Roman"/>
           <w:sz w:val="20"/>
           <w:szCs w:val="20"/>
         </w:rPr>
-      </w:pPr>
-      <w:r>
-        <w:rPr>
-          <w:rFonts w:ascii="Times New Roman" w:hAnsi="Times New Roman" w:cs="Times New Roman"/>
-          <w:sz w:val="20"/>
-          <w:szCs w:val="20"/>
-        </w:rPr>
-        <w:lastRenderedPageBreak/>
         <w:t xml:space="preserve">Keterangan Rumus : </w:t>
       </w:r>
     </w:p>
@@ -4885,15 +6204,6 @@
           <w:szCs w:val="20"/>
         </w:rPr>
         <w:t xml:space="preserve"> Hasil Analisa </w:t>
-      </w:r>
-      <w:r>
-        <w:rPr>
-          <w:rFonts w:ascii="Times New Roman" w:eastAsia="Times New Roman" w:hAnsi="Times New Roman" w:cs="Times New Roman"/>
-          <w:color w:val="C00000"/>
-          <w:sz w:val="16"/>
-          <w:szCs w:val="16"/>
-        </w:rPr>
-        <w:t>(After 6 pt, Before 6 pt)</w:t>
       </w:r>
     </w:p>
     <w:p>
@@ -6703,6 +8013,7 @@
                 <w:szCs w:val="20"/>
                 <w:lang w:val="id-ID"/>
               </w:rPr>
+              <w:lastRenderedPageBreak/>
               <w:t>= ( 0.1 * 200) + ( 0.9 * 173)</w:t>
             </w:r>
           </w:p>
@@ -6765,6 +8076,7 @@
                 <w:szCs w:val="20"/>
                 <w:lang w:val="id-ID"/>
               </w:rPr>
+              <w:lastRenderedPageBreak/>
               <w:t>F6</w:t>
             </w:r>
             <w:r>
@@ -6799,6 +8111,7 @@
                 <w:szCs w:val="20"/>
                 <w:lang w:val="id-ID"/>
               </w:rPr>
+              <w:lastRenderedPageBreak/>
               <w:t>= ( 0.1 * 173) + ( 0.9 * 142.32)</w:t>
             </w:r>
           </w:p>
@@ -6863,6 +8176,7 @@
                 <w:szCs w:val="20"/>
                 <w:lang w:val="id-ID"/>
               </w:rPr>
+              <w:lastRenderedPageBreak/>
               <w:t xml:space="preserve">F4 </w:t>
             </w:r>
             <w:r>
@@ -7053,7 +8367,6 @@
           <w:sz w:val="20"/>
           <w:szCs w:val="20"/>
         </w:rPr>
-        <w:lastRenderedPageBreak/>
         <w:t>perhitungan konstanta alpha (a=0.2)</w:t>
       </w:r>
     </w:p>
@@ -7674,9 +8987,24 @@
             </w:pPr>
             <w:r>
               <w:rPr>
-                <w:lang w:val="id-ID"/>
-              </w:rPr>
-              <w:t>Tabel 3. Nilai tabel forecasting alpha 0.1</w:t>
+                <w:b/>
+              </w:rPr>
+              <w:t>Tabel 3</w:t>
+            </w:r>
+            <w:r>
+              <w:rPr>
+                <w:b/>
+              </w:rPr>
+              <w:t>.</w:t>
+            </w:r>
+            <w:r>
+              <w:t xml:space="preserve"> </w:t>
+            </w:r>
+            <w:r>
+              <w:rPr>
+                <w:lang w:val="id-ID"/>
+              </w:rPr>
+              <w:t>Nilai tabel forecasting alpha 0.1</w:t>
             </w:r>
           </w:p>
           <w:tbl>
@@ -8481,9 +9809,24 @@
             </w:pPr>
             <w:r>
               <w:rPr>
-                <w:lang w:val="id-ID"/>
-              </w:rPr>
-              <w:t>Tabel 3. Nilai tabel forecasting alpha 0.2</w:t>
+                <w:b/>
+              </w:rPr>
+              <w:t>Tabel 4</w:t>
+            </w:r>
+            <w:r>
+              <w:rPr>
+                <w:b/>
+              </w:rPr>
+              <w:t>.</w:t>
+            </w:r>
+            <w:r>
+              <w:t xml:space="preserve"> </w:t>
+            </w:r>
+            <w:r>
+              <w:rPr>
+                <w:lang w:val="id-ID"/>
+              </w:rPr>
+              <w:t>Nilai tabel forecasting alpha 0.2</w:t>
             </w:r>
           </w:p>
           <w:tbl>
@@ -9331,18 +10674,897 @@
           <w:i w:val="0"/>
           <w:sz w:val="20"/>
           <w:szCs w:val="20"/>
+        </w:rPr>
+      </w:pPr>
+      <w:r>
+        <w:rPr>
+          <w:rFonts w:ascii="Times New Roman" w:eastAsia="Times New Roman" w:hAnsi="Times New Roman" w:cs="Times New Roman"/>
+          <w:i w:val="0"/>
+          <w:sz w:val="20"/>
+          <w:szCs w:val="20"/>
           <w:lang w:val="id-ID"/>
         </w:rPr>
+        <w:t>Mean Sean Error</w:t>
+      </w:r>
+      <w:r>
+        <w:rPr>
+          <w:rFonts w:ascii="Times New Roman" w:eastAsia="Times New Roman" w:hAnsi="Times New Roman" w:cs="Times New Roman"/>
+          <w:i w:val="0"/>
+          <w:sz w:val="20"/>
+          <w:szCs w:val="20"/>
+        </w:rPr>
+        <w:t xml:space="preserve"> </w:t>
+      </w:r>
+    </w:p>
+    <w:p>
+      <w:pPr>
+        <w:jc w:val="both"/>
+        <w:rPr>
+          <w:rFonts w:ascii="Times New Roman" w:eastAsia="Times New Roman" w:hAnsi="Times New Roman" w:cs="Times New Roman"/>
+          <w:color w:val="000000"/>
+          <w:sz w:val="20"/>
+          <w:szCs w:val="20"/>
+          <w:lang w:val="en-US"/>
+        </w:rPr>
       </w:pPr>
-      <w:r>
-        <w:rPr>
-          <w:rFonts w:ascii="Times New Roman" w:eastAsia="Times New Roman" w:hAnsi="Times New Roman" w:cs="Times New Roman"/>
-          <w:i w:val="0"/>
-          <w:sz w:val="20"/>
-          <w:szCs w:val="20"/>
-          <w:lang w:val="id-ID"/>
-        </w:rPr>
-        <w:t>Mean Sean Error</w:t>
+      <w:proofErr w:type="spellStart"/>
+      <w:r>
+        <w:rPr>
+          <w:rFonts w:ascii="Times New Roman" w:hAnsi="Times New Roman" w:cs="Times New Roman"/>
+          <w:sz w:val="20"/>
+          <w:lang w:val="en-US"/>
+        </w:rPr>
+        <w:t>Setelah</w:t>
+      </w:r>
+      <w:proofErr w:type="spellEnd"/>
+      <w:r>
+        <w:rPr>
+          <w:rFonts w:ascii="Times New Roman" w:hAnsi="Times New Roman" w:cs="Times New Roman"/>
+          <w:sz w:val="20"/>
+          <w:lang w:val="en-US"/>
+        </w:rPr>
+        <w:t xml:space="preserve"> data </w:t>
+      </w:r>
+      <w:proofErr w:type="spellStart"/>
+      <w:r>
+        <w:rPr>
+          <w:rFonts w:ascii="Times New Roman" w:hAnsi="Times New Roman" w:cs="Times New Roman"/>
+          <w:sz w:val="20"/>
+          <w:lang w:val="en-US"/>
+        </w:rPr>
+        <w:t>sudah</w:t>
+      </w:r>
+      <w:proofErr w:type="spellEnd"/>
+      <w:r>
+        <w:rPr>
+          <w:rFonts w:ascii="Times New Roman" w:hAnsi="Times New Roman" w:cs="Times New Roman"/>
+          <w:sz w:val="20"/>
+          <w:lang w:val="en-US"/>
+        </w:rPr>
+        <w:t xml:space="preserve"> di </w:t>
+      </w:r>
+      <w:proofErr w:type="spellStart"/>
+      <w:r>
+        <w:rPr>
+          <w:rFonts w:ascii="Times New Roman" w:hAnsi="Times New Roman" w:cs="Times New Roman"/>
+          <w:sz w:val="20"/>
+          <w:lang w:val="en-US"/>
+        </w:rPr>
+        <w:t>kelola</w:t>
+      </w:r>
+      <w:proofErr w:type="spellEnd"/>
+      <w:r>
+        <w:rPr>
+          <w:rFonts w:ascii="Times New Roman" w:hAnsi="Times New Roman" w:cs="Times New Roman"/>
+          <w:sz w:val="20"/>
+          <w:lang w:val="en-US"/>
+        </w:rPr>
+        <w:t xml:space="preserve">, </w:t>
+      </w:r>
+      <w:proofErr w:type="spellStart"/>
+      <w:r>
+        <w:rPr>
+          <w:rFonts w:ascii="Times New Roman" w:hAnsi="Times New Roman" w:cs="Times New Roman"/>
+          <w:sz w:val="20"/>
+          <w:lang w:val="en-US"/>
+        </w:rPr>
+        <w:t>peneliti</w:t>
+      </w:r>
+      <w:proofErr w:type="spellEnd"/>
+      <w:r>
+        <w:rPr>
+          <w:rFonts w:ascii="Times New Roman" w:hAnsi="Times New Roman" w:cs="Times New Roman"/>
+          <w:sz w:val="20"/>
+          <w:lang w:val="en-US"/>
+        </w:rPr>
+        <w:t xml:space="preserve"> </w:t>
+      </w:r>
+      <w:proofErr w:type="spellStart"/>
+      <w:r>
+        <w:rPr>
+          <w:rFonts w:ascii="Times New Roman" w:hAnsi="Times New Roman" w:cs="Times New Roman"/>
+          <w:sz w:val="20"/>
+          <w:lang w:val="en-US"/>
+        </w:rPr>
+        <w:t>melakukan</w:t>
+      </w:r>
+      <w:proofErr w:type="spellEnd"/>
+      <w:r>
+        <w:rPr>
+          <w:rFonts w:ascii="Times New Roman" w:hAnsi="Times New Roman" w:cs="Times New Roman"/>
+          <w:sz w:val="20"/>
+          <w:lang w:val="en-US"/>
+        </w:rPr>
+        <w:t xml:space="preserve"> </w:t>
+      </w:r>
+      <w:proofErr w:type="spellStart"/>
+      <w:r>
+        <w:rPr>
+          <w:rFonts w:ascii="Times New Roman" w:hAnsi="Times New Roman" w:cs="Times New Roman"/>
+          <w:sz w:val="20"/>
+          <w:lang w:val="en-US"/>
+        </w:rPr>
+        <w:t>ketahap</w:t>
+      </w:r>
+      <w:proofErr w:type="spellEnd"/>
+      <w:r>
+        <w:rPr>
+          <w:rFonts w:ascii="Times New Roman" w:hAnsi="Times New Roman" w:cs="Times New Roman"/>
+          <w:sz w:val="20"/>
+          <w:lang w:val="en-US"/>
+        </w:rPr>
+        <w:t xml:space="preserve"> </w:t>
+      </w:r>
+      <w:proofErr w:type="spellStart"/>
+      <w:r>
+        <w:rPr>
+          <w:rFonts w:ascii="Times New Roman" w:hAnsi="Times New Roman" w:cs="Times New Roman"/>
+          <w:sz w:val="20"/>
+          <w:lang w:val="en-US"/>
+        </w:rPr>
+        <w:t>selanjutnya</w:t>
+      </w:r>
+      <w:proofErr w:type="spellEnd"/>
+      <w:r>
+        <w:rPr>
+          <w:rFonts w:ascii="Times New Roman" w:hAnsi="Times New Roman" w:cs="Times New Roman"/>
+          <w:sz w:val="20"/>
+          <w:lang w:val="en-US"/>
+        </w:rPr>
+        <w:t xml:space="preserve"> </w:t>
+      </w:r>
+      <w:proofErr w:type="spellStart"/>
+      <w:r>
+        <w:rPr>
+          <w:rFonts w:ascii="Times New Roman" w:hAnsi="Times New Roman" w:cs="Times New Roman"/>
+          <w:sz w:val="20"/>
+          <w:lang w:val="en-US"/>
+        </w:rPr>
+        <w:t>dengan</w:t>
+      </w:r>
+      <w:proofErr w:type="spellEnd"/>
+      <w:r>
+        <w:rPr>
+          <w:rFonts w:ascii="Times New Roman" w:hAnsi="Times New Roman" w:cs="Times New Roman"/>
+          <w:sz w:val="20"/>
+          <w:lang w:val="en-US"/>
+        </w:rPr>
+        <w:t xml:space="preserve"> </w:t>
+      </w:r>
+      <w:proofErr w:type="spellStart"/>
+      <w:r>
+        <w:rPr>
+          <w:rFonts w:ascii="Times New Roman" w:hAnsi="Times New Roman" w:cs="Times New Roman"/>
+          <w:sz w:val="20"/>
+          <w:lang w:val="en-US"/>
+        </w:rPr>
+        <w:t>menggunakan</w:t>
+      </w:r>
+      <w:proofErr w:type="spellEnd"/>
+      <w:r>
+        <w:rPr>
+          <w:rFonts w:ascii="Times New Roman" w:hAnsi="Times New Roman" w:cs="Times New Roman"/>
+          <w:sz w:val="20"/>
+          <w:lang w:val="en-US"/>
+        </w:rPr>
+        <w:t xml:space="preserve"> </w:t>
+      </w:r>
+      <w:proofErr w:type="spellStart"/>
+      <w:r>
+        <w:rPr>
+          <w:rFonts w:ascii="Times New Roman" w:hAnsi="Times New Roman" w:cs="Times New Roman"/>
+          <w:sz w:val="20"/>
+          <w:lang w:val="en-US"/>
+        </w:rPr>
+        <w:t>metode</w:t>
+      </w:r>
+      <w:proofErr w:type="spellEnd"/>
+      <w:r>
+        <w:rPr>
+          <w:rFonts w:ascii="Times New Roman" w:hAnsi="Times New Roman" w:cs="Times New Roman"/>
+          <w:sz w:val="20"/>
+          <w:lang w:val="en-US"/>
+        </w:rPr>
+        <w:t xml:space="preserve"> Mean Sean Error </w:t>
+      </w:r>
+      <w:proofErr w:type="spellStart"/>
+      <w:r>
+        <w:rPr>
+          <w:rFonts w:ascii="Times New Roman" w:hAnsi="Times New Roman" w:cs="Times New Roman"/>
+          <w:sz w:val="20"/>
+          <w:lang w:val="en-US"/>
+        </w:rPr>
+        <w:t>ke</w:t>
+      </w:r>
+      <w:proofErr w:type="spellEnd"/>
+      <w:r>
+        <w:rPr>
+          <w:rFonts w:ascii="Times New Roman" w:hAnsi="Times New Roman" w:cs="Times New Roman"/>
+          <w:sz w:val="20"/>
+          <w:lang w:val="en-US"/>
+        </w:rPr>
+        <w:t xml:space="preserve"> data </w:t>
+      </w:r>
+      <w:proofErr w:type="spellStart"/>
+      <w:r>
+        <w:rPr>
+          <w:rFonts w:ascii="Times New Roman" w:hAnsi="Times New Roman" w:cs="Times New Roman"/>
+          <w:sz w:val="20"/>
+          <w:lang w:val="en-US"/>
+        </w:rPr>
+        <w:t>jumlah</w:t>
+      </w:r>
+      <w:proofErr w:type="spellEnd"/>
+      <w:r>
+        <w:rPr>
+          <w:rFonts w:ascii="Times New Roman" w:hAnsi="Times New Roman" w:cs="Times New Roman"/>
+          <w:sz w:val="20"/>
+          <w:lang w:val="en-US"/>
+        </w:rPr>
+        <w:t xml:space="preserve"> </w:t>
+      </w:r>
+      <w:proofErr w:type="spellStart"/>
+      <w:r>
+        <w:rPr>
+          <w:rFonts w:ascii="Times New Roman" w:hAnsi="Times New Roman" w:cs="Times New Roman"/>
+          <w:sz w:val="20"/>
+          <w:lang w:val="en-US"/>
+        </w:rPr>
+        <w:t>calon</w:t>
+      </w:r>
+      <w:proofErr w:type="spellEnd"/>
+      <w:r>
+        <w:rPr>
+          <w:rFonts w:ascii="Times New Roman" w:hAnsi="Times New Roman" w:cs="Times New Roman"/>
+          <w:sz w:val="20"/>
+          <w:lang w:val="en-US"/>
+        </w:rPr>
+        <w:t xml:space="preserve"> </w:t>
+      </w:r>
+      <w:proofErr w:type="spellStart"/>
+      <w:r>
+        <w:rPr>
+          <w:rFonts w:ascii="Times New Roman" w:hAnsi="Times New Roman" w:cs="Times New Roman"/>
+          <w:sz w:val="20"/>
+          <w:lang w:val="en-US"/>
+        </w:rPr>
+        <w:t>mahasiswa</w:t>
+      </w:r>
+      <w:proofErr w:type="spellEnd"/>
+      <w:r>
+        <w:rPr>
+          <w:rFonts w:ascii="Times New Roman" w:hAnsi="Times New Roman" w:cs="Times New Roman"/>
+          <w:sz w:val="20"/>
+          <w:lang w:val="en-US"/>
+        </w:rPr>
+        <w:t xml:space="preserve"> </w:t>
+      </w:r>
+      <w:proofErr w:type="spellStart"/>
+      <w:r>
+        <w:rPr>
+          <w:rFonts w:ascii="Times New Roman" w:hAnsi="Times New Roman" w:cs="Times New Roman"/>
+          <w:sz w:val="20"/>
+          <w:lang w:val="en-US"/>
+        </w:rPr>
+        <w:t>baru</w:t>
+      </w:r>
+      <w:proofErr w:type="spellEnd"/>
+      <w:r>
+        <w:rPr>
+          <w:rFonts w:ascii="Times New Roman" w:hAnsi="Times New Roman" w:cs="Times New Roman"/>
+          <w:sz w:val="20"/>
+          <w:lang w:val="en-US"/>
+        </w:rPr>
+        <w:t xml:space="preserve"> yang </w:t>
+      </w:r>
+      <w:proofErr w:type="spellStart"/>
+      <w:r>
+        <w:rPr>
+          <w:rFonts w:ascii="Times New Roman" w:hAnsi="Times New Roman" w:cs="Times New Roman"/>
+          <w:sz w:val="20"/>
+          <w:lang w:val="en-US"/>
+        </w:rPr>
+        <w:t>sudah</w:t>
+      </w:r>
+      <w:proofErr w:type="spellEnd"/>
+      <w:r>
+        <w:rPr>
+          <w:rFonts w:ascii="Times New Roman" w:hAnsi="Times New Roman" w:cs="Times New Roman"/>
+          <w:sz w:val="20"/>
+          <w:lang w:val="en-US"/>
+        </w:rPr>
+        <w:t xml:space="preserve"> </w:t>
+      </w:r>
+      <w:proofErr w:type="spellStart"/>
+      <w:r>
+        <w:rPr>
+          <w:rFonts w:ascii="Times New Roman" w:hAnsi="Times New Roman" w:cs="Times New Roman"/>
+          <w:sz w:val="20"/>
+          <w:lang w:val="en-US"/>
+        </w:rPr>
+        <w:t>dilakukan</w:t>
+      </w:r>
+      <w:proofErr w:type="spellEnd"/>
+      <w:r>
+        <w:rPr>
+          <w:rFonts w:ascii="Times New Roman" w:hAnsi="Times New Roman" w:cs="Times New Roman"/>
+          <w:sz w:val="20"/>
+          <w:lang w:val="en-US"/>
+        </w:rPr>
+        <w:t xml:space="preserve"> </w:t>
+      </w:r>
+      <w:proofErr w:type="spellStart"/>
+      <w:r>
+        <w:rPr>
+          <w:rFonts w:ascii="Times New Roman" w:hAnsi="Times New Roman" w:cs="Times New Roman"/>
+          <w:sz w:val="20"/>
+          <w:lang w:val="en-US"/>
+        </w:rPr>
+        <w:t>perhitungan</w:t>
+      </w:r>
+      <w:proofErr w:type="spellEnd"/>
+      <w:r>
+        <w:rPr>
+          <w:rFonts w:ascii="Times New Roman" w:hAnsi="Times New Roman" w:cs="Times New Roman"/>
+          <w:sz w:val="20"/>
+          <w:lang w:val="en-US"/>
+        </w:rPr>
+        <w:t xml:space="preserve"> </w:t>
+      </w:r>
+      <w:proofErr w:type="spellStart"/>
+      <w:r>
+        <w:rPr>
+          <w:rFonts w:ascii="Times New Roman" w:hAnsi="Times New Roman" w:cs="Times New Roman"/>
+          <w:sz w:val="20"/>
+          <w:lang w:val="en-US"/>
+        </w:rPr>
+        <w:t>dengan</w:t>
+      </w:r>
+      <w:proofErr w:type="spellEnd"/>
+      <w:r>
+        <w:rPr>
+          <w:rFonts w:ascii="Times New Roman" w:hAnsi="Times New Roman" w:cs="Times New Roman"/>
+          <w:sz w:val="20"/>
+          <w:lang w:val="en-US"/>
+        </w:rPr>
+        <w:t xml:space="preserve"> </w:t>
+      </w:r>
+      <w:proofErr w:type="spellStart"/>
+      <w:r>
+        <w:rPr>
+          <w:rFonts w:ascii="Times New Roman" w:hAnsi="Times New Roman" w:cs="Times New Roman"/>
+          <w:sz w:val="20"/>
+          <w:lang w:val="en-US"/>
+        </w:rPr>
+        <w:t>menggunakan</w:t>
+      </w:r>
+      <w:proofErr w:type="spellEnd"/>
+      <w:r>
+        <w:rPr>
+          <w:rFonts w:ascii="Times New Roman" w:hAnsi="Times New Roman" w:cs="Times New Roman"/>
+          <w:sz w:val="20"/>
+          <w:lang w:val="en-US"/>
+        </w:rPr>
+        <w:t xml:space="preserve"> </w:t>
+      </w:r>
+      <w:proofErr w:type="spellStart"/>
+      <w:r>
+        <w:rPr>
+          <w:rFonts w:ascii="Times New Roman" w:hAnsi="Times New Roman" w:cs="Times New Roman"/>
+          <w:sz w:val="20"/>
+          <w:lang w:val="en-US"/>
+        </w:rPr>
+        <w:t>metode</w:t>
+      </w:r>
+      <w:proofErr w:type="spellEnd"/>
+      <w:r>
+        <w:rPr>
+          <w:rFonts w:ascii="Times New Roman" w:hAnsi="Times New Roman" w:cs="Times New Roman"/>
+          <w:sz w:val="20"/>
+          <w:lang w:val="en-US"/>
+        </w:rPr>
+        <w:t xml:space="preserve"> Single Exponential Smoothing. </w:t>
+      </w:r>
+      <w:proofErr w:type="spellStart"/>
+      <w:r>
+        <w:rPr>
+          <w:rFonts w:ascii="Times New Roman" w:hAnsi="Times New Roman" w:cs="Times New Roman"/>
+          <w:sz w:val="20"/>
+          <w:lang w:val="en-US"/>
+        </w:rPr>
+        <w:t>Pada</w:t>
+      </w:r>
+      <w:proofErr w:type="spellEnd"/>
+      <w:r>
+        <w:rPr>
+          <w:rFonts w:ascii="Times New Roman" w:hAnsi="Times New Roman" w:cs="Times New Roman"/>
+          <w:sz w:val="20"/>
+          <w:lang w:val="en-US"/>
+        </w:rPr>
+        <w:t xml:space="preserve"> </w:t>
+      </w:r>
+      <w:proofErr w:type="spellStart"/>
+      <w:r>
+        <w:rPr>
+          <w:rFonts w:ascii="Times New Roman" w:hAnsi="Times New Roman" w:cs="Times New Roman"/>
+          <w:sz w:val="20"/>
+          <w:lang w:val="en-US"/>
+        </w:rPr>
+        <w:t>metode</w:t>
+      </w:r>
+      <w:proofErr w:type="spellEnd"/>
+      <w:r>
+        <w:rPr>
+          <w:rFonts w:ascii="Times New Roman" w:hAnsi="Times New Roman" w:cs="Times New Roman"/>
+          <w:sz w:val="20"/>
+          <w:lang w:val="en-US"/>
+        </w:rPr>
+        <w:t xml:space="preserve"> </w:t>
+      </w:r>
+      <w:proofErr w:type="spellStart"/>
+      <w:r>
+        <w:rPr>
+          <w:rFonts w:ascii="Times New Roman" w:hAnsi="Times New Roman" w:cs="Times New Roman"/>
+          <w:sz w:val="20"/>
+          <w:lang w:val="en-US"/>
+        </w:rPr>
+        <w:t>ini</w:t>
+      </w:r>
+      <w:proofErr w:type="spellEnd"/>
+      <w:r>
+        <w:rPr>
+          <w:rFonts w:ascii="Times New Roman" w:hAnsi="Times New Roman" w:cs="Times New Roman"/>
+          <w:sz w:val="20"/>
+          <w:lang w:val="en-US"/>
+        </w:rPr>
+        <w:t xml:space="preserve"> </w:t>
+      </w:r>
+      <w:proofErr w:type="spellStart"/>
+      <w:proofErr w:type="gramStart"/>
+      <w:r>
+        <w:rPr>
+          <w:rFonts w:ascii="Times New Roman" w:hAnsi="Times New Roman" w:cs="Times New Roman"/>
+          <w:sz w:val="20"/>
+          <w:lang w:val="en-US"/>
+        </w:rPr>
+        <w:t>akan</w:t>
+      </w:r>
+      <w:proofErr w:type="spellEnd"/>
+      <w:proofErr w:type="gramEnd"/>
+      <w:r>
+        <w:rPr>
+          <w:rFonts w:ascii="Times New Roman" w:hAnsi="Times New Roman" w:cs="Times New Roman"/>
+          <w:sz w:val="20"/>
+          <w:lang w:val="en-US"/>
+        </w:rPr>
+        <w:t xml:space="preserve"> </w:t>
+      </w:r>
+      <w:proofErr w:type="spellStart"/>
+      <w:r>
+        <w:rPr>
+          <w:rFonts w:ascii="Times New Roman" w:hAnsi="Times New Roman" w:cs="Times New Roman"/>
+          <w:sz w:val="20"/>
+          <w:lang w:val="en-US"/>
+        </w:rPr>
+        <w:t>dilakukan</w:t>
+      </w:r>
+      <w:proofErr w:type="spellEnd"/>
+      <w:r>
+        <w:rPr>
+          <w:rFonts w:ascii="Times New Roman" w:hAnsi="Times New Roman" w:cs="Times New Roman"/>
+          <w:sz w:val="20"/>
+          <w:lang w:val="en-US"/>
+        </w:rPr>
+        <w:t xml:space="preserve"> proses </w:t>
+      </w:r>
+      <w:proofErr w:type="spellStart"/>
+      <w:r>
+        <w:rPr>
+          <w:rFonts w:ascii="Times New Roman" w:hAnsi="Times New Roman" w:cs="Times New Roman"/>
+          <w:sz w:val="20"/>
+          <w:lang w:val="en-US"/>
+        </w:rPr>
+        <w:t>pengukuran</w:t>
+      </w:r>
+      <w:proofErr w:type="spellEnd"/>
+      <w:r>
+        <w:rPr>
+          <w:rFonts w:ascii="Times New Roman" w:hAnsi="Times New Roman" w:cs="Times New Roman"/>
+          <w:sz w:val="20"/>
+          <w:lang w:val="en-US"/>
+        </w:rPr>
+        <w:t xml:space="preserve"> </w:t>
+      </w:r>
+      <w:proofErr w:type="spellStart"/>
+      <w:r>
+        <w:rPr>
+          <w:rFonts w:ascii="Times New Roman" w:hAnsi="Times New Roman" w:cs="Times New Roman"/>
+          <w:sz w:val="20"/>
+          <w:lang w:val="en-US"/>
+        </w:rPr>
+        <w:t>akurasi</w:t>
+      </w:r>
+      <w:proofErr w:type="spellEnd"/>
+      <w:r>
+        <w:rPr>
+          <w:rFonts w:ascii="Times New Roman" w:hAnsi="Times New Roman" w:cs="Times New Roman"/>
+          <w:sz w:val="20"/>
+          <w:lang w:val="en-US"/>
+        </w:rPr>
+        <w:t xml:space="preserve"> </w:t>
+      </w:r>
+      <w:proofErr w:type="spellStart"/>
+      <w:r>
+        <w:rPr>
+          <w:rFonts w:ascii="Times New Roman" w:hAnsi="Times New Roman" w:cs="Times New Roman"/>
+          <w:sz w:val="20"/>
+          <w:lang w:val="en-US"/>
+        </w:rPr>
+        <w:t>dari</w:t>
+      </w:r>
+      <w:proofErr w:type="spellEnd"/>
+      <w:r>
+        <w:rPr>
+          <w:rFonts w:ascii="Times New Roman" w:hAnsi="Times New Roman" w:cs="Times New Roman"/>
+          <w:sz w:val="20"/>
+          <w:lang w:val="en-US"/>
+        </w:rPr>
+        <w:t xml:space="preserve"> </w:t>
+      </w:r>
+      <w:proofErr w:type="spellStart"/>
+      <w:r>
+        <w:rPr>
+          <w:rFonts w:ascii="Times New Roman" w:hAnsi="Times New Roman" w:cs="Times New Roman"/>
+          <w:sz w:val="20"/>
+          <w:lang w:val="en-US"/>
+        </w:rPr>
+        <w:t>beberapa</w:t>
+      </w:r>
+      <w:proofErr w:type="spellEnd"/>
+      <w:r>
+        <w:rPr>
+          <w:rFonts w:ascii="Times New Roman" w:hAnsi="Times New Roman" w:cs="Times New Roman"/>
+          <w:sz w:val="20"/>
+          <w:lang w:val="en-US"/>
+        </w:rPr>
+        <w:t xml:space="preserve"> </w:t>
+      </w:r>
+      <w:proofErr w:type="spellStart"/>
+      <w:r>
+        <w:rPr>
+          <w:rFonts w:ascii="Times New Roman" w:hAnsi="Times New Roman" w:cs="Times New Roman"/>
+          <w:sz w:val="20"/>
+          <w:lang w:val="en-US"/>
+        </w:rPr>
+        <w:t>perhitungan</w:t>
+      </w:r>
+      <w:proofErr w:type="spellEnd"/>
+      <w:r>
+        <w:rPr>
+          <w:rFonts w:ascii="Times New Roman" w:hAnsi="Times New Roman" w:cs="Times New Roman"/>
+          <w:sz w:val="20"/>
+          <w:lang w:val="en-US"/>
+        </w:rPr>
+        <w:t xml:space="preserve"> </w:t>
+      </w:r>
+      <w:proofErr w:type="spellStart"/>
+      <w:r>
+        <w:rPr>
+          <w:rFonts w:ascii="Times New Roman" w:hAnsi="Times New Roman" w:cs="Times New Roman"/>
+          <w:sz w:val="20"/>
+          <w:lang w:val="en-US"/>
+        </w:rPr>
+        <w:t>dengan</w:t>
+      </w:r>
+      <w:proofErr w:type="spellEnd"/>
+      <w:r>
+        <w:rPr>
+          <w:rFonts w:ascii="Times New Roman" w:hAnsi="Times New Roman" w:cs="Times New Roman"/>
+          <w:sz w:val="20"/>
+          <w:lang w:val="en-US"/>
+        </w:rPr>
+        <w:t xml:space="preserve"> </w:t>
+      </w:r>
+      <w:proofErr w:type="spellStart"/>
+      <w:r>
+        <w:rPr>
+          <w:rFonts w:ascii="Times New Roman" w:hAnsi="Times New Roman" w:cs="Times New Roman"/>
+          <w:sz w:val="20"/>
+          <w:lang w:val="en-US"/>
+        </w:rPr>
+        <w:t>konstanta</w:t>
+      </w:r>
+      <w:proofErr w:type="spellEnd"/>
+      <w:r>
+        <w:rPr>
+          <w:rFonts w:ascii="Times New Roman" w:hAnsi="Times New Roman" w:cs="Times New Roman"/>
+          <w:sz w:val="20"/>
+          <w:lang w:val="en-US"/>
+        </w:rPr>
+        <w:t xml:space="preserve"> alpha 0.1 </w:t>
+      </w:r>
+      <w:proofErr w:type="spellStart"/>
+      <w:r>
+        <w:rPr>
+          <w:rFonts w:ascii="Times New Roman" w:hAnsi="Times New Roman" w:cs="Times New Roman"/>
+          <w:sz w:val="20"/>
+          <w:lang w:val="en-US"/>
+        </w:rPr>
+        <w:t>dan</w:t>
+      </w:r>
+      <w:proofErr w:type="spellEnd"/>
+      <w:r>
+        <w:rPr>
+          <w:rFonts w:ascii="Times New Roman" w:hAnsi="Times New Roman" w:cs="Times New Roman"/>
+          <w:sz w:val="20"/>
+          <w:lang w:val="en-US"/>
+        </w:rPr>
+        <w:t xml:space="preserve"> 0.2. </w:t>
+      </w:r>
+      <w:proofErr w:type="spellStart"/>
+      <w:proofErr w:type="gramStart"/>
+      <w:r>
+        <w:rPr>
+          <w:rFonts w:ascii="Times New Roman" w:hAnsi="Times New Roman" w:cs="Times New Roman"/>
+          <w:sz w:val="20"/>
+          <w:lang w:val="en-US"/>
+        </w:rPr>
+        <w:t>untuk</w:t>
+      </w:r>
+      <w:proofErr w:type="spellEnd"/>
+      <w:proofErr w:type="gramEnd"/>
+      <w:r>
+        <w:rPr>
+          <w:rFonts w:ascii="Times New Roman" w:hAnsi="Times New Roman" w:cs="Times New Roman"/>
+          <w:sz w:val="20"/>
+          <w:lang w:val="en-US"/>
+        </w:rPr>
+        <w:t xml:space="preserve"> </w:t>
+      </w:r>
+      <w:proofErr w:type="spellStart"/>
+      <w:r>
+        <w:rPr>
+          <w:rFonts w:ascii="Times New Roman" w:hAnsi="Times New Roman" w:cs="Times New Roman"/>
+          <w:sz w:val="20"/>
+          <w:lang w:val="en-US"/>
+        </w:rPr>
+        <w:t>mencari</w:t>
+      </w:r>
+      <w:proofErr w:type="spellEnd"/>
+      <w:r>
+        <w:rPr>
+          <w:rFonts w:ascii="Times New Roman" w:hAnsi="Times New Roman" w:cs="Times New Roman"/>
+          <w:sz w:val="20"/>
+          <w:lang w:val="en-US"/>
+        </w:rPr>
+        <w:t xml:space="preserve"> </w:t>
+      </w:r>
+      <w:proofErr w:type="spellStart"/>
+      <w:r>
+        <w:rPr>
+          <w:rFonts w:ascii="Times New Roman" w:hAnsi="Times New Roman" w:cs="Times New Roman"/>
+          <w:sz w:val="20"/>
+          <w:lang w:val="en-US"/>
+        </w:rPr>
+        <w:t>nilai</w:t>
+      </w:r>
+      <w:proofErr w:type="spellEnd"/>
+      <w:r>
+        <w:rPr>
+          <w:rFonts w:ascii="Times New Roman" w:hAnsi="Times New Roman" w:cs="Times New Roman"/>
+          <w:sz w:val="20"/>
+          <w:lang w:val="en-US"/>
+        </w:rPr>
+        <w:t xml:space="preserve"> </w:t>
+      </w:r>
+      <w:proofErr w:type="spellStart"/>
+      <w:r>
+        <w:rPr>
+          <w:rFonts w:ascii="Times New Roman" w:hAnsi="Times New Roman" w:cs="Times New Roman"/>
+          <w:sz w:val="20"/>
+          <w:lang w:val="en-US"/>
+        </w:rPr>
+        <w:t>kesalahan</w:t>
+      </w:r>
+      <w:proofErr w:type="spellEnd"/>
+      <w:r>
+        <w:rPr>
+          <w:rFonts w:ascii="Times New Roman" w:hAnsi="Times New Roman" w:cs="Times New Roman"/>
+          <w:sz w:val="20"/>
+          <w:lang w:val="en-US"/>
+        </w:rPr>
+        <w:t xml:space="preserve"> </w:t>
+      </w:r>
+      <w:proofErr w:type="spellStart"/>
+      <w:r>
+        <w:rPr>
+          <w:rFonts w:ascii="Times New Roman" w:hAnsi="Times New Roman" w:cs="Times New Roman"/>
+          <w:sz w:val="20"/>
+          <w:lang w:val="en-US"/>
+        </w:rPr>
+        <w:t>terkecil</w:t>
+      </w:r>
+      <w:proofErr w:type="spellEnd"/>
+      <w:r>
+        <w:rPr>
+          <w:rFonts w:ascii="Times New Roman" w:hAnsi="Times New Roman" w:cs="Times New Roman"/>
+          <w:sz w:val="20"/>
+          <w:lang w:val="en-US"/>
+        </w:rPr>
+        <w:t xml:space="preserve">. </w:t>
+      </w:r>
+      <w:proofErr w:type="spellStart"/>
+      <w:proofErr w:type="gramStart"/>
+      <w:r>
+        <w:rPr>
+          <w:rFonts w:ascii="Times New Roman" w:eastAsia="Times New Roman" w:hAnsi="Times New Roman" w:cs="Times New Roman"/>
+          <w:color w:val="000000"/>
+          <w:sz w:val="20"/>
+          <w:szCs w:val="20"/>
+          <w:lang w:val="en-US"/>
+        </w:rPr>
+        <w:t>berikut</w:t>
+      </w:r>
+      <w:proofErr w:type="spellEnd"/>
+      <w:proofErr w:type="gramEnd"/>
+      <w:r>
+        <w:rPr>
+          <w:rFonts w:ascii="Times New Roman" w:eastAsia="Times New Roman" w:hAnsi="Times New Roman" w:cs="Times New Roman"/>
+          <w:color w:val="000000"/>
+          <w:sz w:val="20"/>
+          <w:szCs w:val="20"/>
+          <w:lang w:val="en-US"/>
+        </w:rPr>
+        <w:t xml:space="preserve"> </w:t>
+      </w:r>
+      <w:proofErr w:type="spellStart"/>
+      <w:r>
+        <w:rPr>
+          <w:rFonts w:ascii="Times New Roman" w:eastAsia="Times New Roman" w:hAnsi="Times New Roman" w:cs="Times New Roman"/>
+          <w:color w:val="000000"/>
+          <w:sz w:val="20"/>
+          <w:szCs w:val="20"/>
+          <w:lang w:val="en-US"/>
+        </w:rPr>
+        <w:t>beberapa</w:t>
+      </w:r>
+      <w:proofErr w:type="spellEnd"/>
+      <w:r>
+        <w:rPr>
+          <w:rFonts w:ascii="Times New Roman" w:eastAsia="Times New Roman" w:hAnsi="Times New Roman" w:cs="Times New Roman"/>
+          <w:color w:val="000000"/>
+          <w:sz w:val="20"/>
+          <w:szCs w:val="20"/>
+          <w:lang w:val="en-US"/>
+        </w:rPr>
+        <w:t xml:space="preserve"> </w:t>
+      </w:r>
+      <w:proofErr w:type="spellStart"/>
+      <w:r>
+        <w:rPr>
+          <w:rFonts w:ascii="Times New Roman" w:eastAsia="Times New Roman" w:hAnsi="Times New Roman" w:cs="Times New Roman"/>
+          <w:color w:val="000000"/>
+          <w:sz w:val="20"/>
+          <w:szCs w:val="20"/>
+          <w:lang w:val="en-US"/>
+        </w:rPr>
+        <w:t>perhitungan</w:t>
+      </w:r>
+      <w:proofErr w:type="spellEnd"/>
+      <w:r>
+        <w:rPr>
+          <w:rFonts w:ascii="Times New Roman" w:eastAsia="Times New Roman" w:hAnsi="Times New Roman" w:cs="Times New Roman"/>
+          <w:color w:val="000000"/>
+          <w:sz w:val="20"/>
+          <w:szCs w:val="20"/>
+          <w:lang w:val="en-US"/>
+        </w:rPr>
+        <w:t xml:space="preserve"> </w:t>
+      </w:r>
+      <w:proofErr w:type="spellStart"/>
+      <w:r>
+        <w:rPr>
+          <w:rFonts w:ascii="Times New Roman" w:eastAsia="Times New Roman" w:hAnsi="Times New Roman" w:cs="Times New Roman"/>
+          <w:color w:val="000000"/>
+          <w:sz w:val="20"/>
+          <w:szCs w:val="20"/>
+          <w:lang w:val="en-US"/>
+        </w:rPr>
+        <w:t>konstanta</w:t>
+      </w:r>
+      <w:proofErr w:type="spellEnd"/>
+      <w:r>
+        <w:rPr>
+          <w:rFonts w:ascii="Times New Roman" w:eastAsia="Times New Roman" w:hAnsi="Times New Roman" w:cs="Times New Roman"/>
+          <w:color w:val="000000"/>
+          <w:sz w:val="20"/>
+          <w:szCs w:val="20"/>
+          <w:lang w:val="en-US"/>
+        </w:rPr>
+        <w:t xml:space="preserve"> </w:t>
+      </w:r>
+      <w:proofErr w:type="spellStart"/>
+      <w:r>
+        <w:rPr>
+          <w:rFonts w:ascii="Times New Roman" w:eastAsia="Times New Roman" w:hAnsi="Times New Roman" w:cs="Times New Roman"/>
+          <w:color w:val="000000"/>
+          <w:sz w:val="20"/>
+          <w:szCs w:val="20"/>
+          <w:lang w:val="en-US"/>
+        </w:rPr>
+        <w:t>dengan</w:t>
+      </w:r>
+      <w:proofErr w:type="spellEnd"/>
+      <w:r>
+        <w:rPr>
+          <w:rFonts w:ascii="Times New Roman" w:eastAsia="Times New Roman" w:hAnsi="Times New Roman" w:cs="Times New Roman"/>
+          <w:color w:val="000000"/>
+          <w:sz w:val="20"/>
+          <w:szCs w:val="20"/>
+          <w:lang w:val="en-US"/>
+        </w:rPr>
+        <w:t xml:space="preserve"> </w:t>
+      </w:r>
+      <w:proofErr w:type="spellStart"/>
+      <w:r>
+        <w:rPr>
+          <w:rFonts w:ascii="Times New Roman" w:eastAsia="Times New Roman" w:hAnsi="Times New Roman" w:cs="Times New Roman"/>
+          <w:color w:val="000000"/>
+          <w:sz w:val="20"/>
+          <w:szCs w:val="20"/>
+          <w:lang w:val="en-US"/>
+        </w:rPr>
+        <w:t>beberapa</w:t>
+      </w:r>
+      <w:proofErr w:type="spellEnd"/>
+      <w:r>
+        <w:rPr>
+          <w:rFonts w:ascii="Times New Roman" w:eastAsia="Times New Roman" w:hAnsi="Times New Roman" w:cs="Times New Roman"/>
+          <w:color w:val="000000"/>
+          <w:sz w:val="20"/>
+          <w:szCs w:val="20"/>
+          <w:lang w:val="en-US"/>
+        </w:rPr>
+        <w:t xml:space="preserve"> </w:t>
+      </w:r>
+      <w:r>
+        <w:rPr>
+          <w:rFonts w:ascii="Times New Roman" w:eastAsia="Times New Roman" w:hAnsi="Times New Roman" w:cs="Times New Roman"/>
+          <w:color w:val="000000"/>
+          <w:sz w:val="20"/>
+          <w:szCs w:val="20"/>
+        </w:rPr>
+        <w:t>nilai Alpha 0.1 sampai 0.2</w:t>
+      </w:r>
+      <w:r>
+        <w:rPr>
+          <w:rFonts w:ascii="Times New Roman" w:eastAsia="Times New Roman" w:hAnsi="Times New Roman" w:cs="Times New Roman"/>
+          <w:color w:val="000000"/>
+          <w:sz w:val="20"/>
+          <w:szCs w:val="20"/>
+          <w:lang w:val="en-US"/>
+        </w:rPr>
+        <w:t xml:space="preserve"> :</w:t>
       </w:r>
     </w:p>
     <w:p>
@@ -9358,7 +11580,16 @@
           <w:sz w:val="20"/>
           <w:szCs w:val="20"/>
         </w:rPr>
-        <w:t>Tabel 3.</w:t>
+        <w:t>Tabel 5</w:t>
+      </w:r>
+      <w:r>
+        <w:rPr>
+          <w:rFonts w:ascii="Times New Roman" w:eastAsia="Times New Roman" w:hAnsi="Times New Roman" w:cs="Times New Roman"/>
+          <w:b/>
+          <w:sz w:val="20"/>
+          <w:szCs w:val="20"/>
+        </w:rPr>
+        <w:t>.</w:t>
       </w:r>
       <w:r>
         <w:rPr>
@@ -10940,6 +13171,7 @@
       </w:tr>
     </w:tbl>
     <w:p/>
+    <w:p/>
     <w:p>
       <w:pPr>
         <w:pStyle w:val="ListParagraph"/>
@@ -10953,7 +13185,17 @@
           <w:sz w:val="20"/>
           <w:szCs w:val="20"/>
         </w:rPr>
-        <w:t>Tabel 4.</w:t>
+        <w:lastRenderedPageBreak/>
+        <w:t>Tabel 6</w:t>
+      </w:r>
+      <w:r>
+        <w:rPr>
+          <w:rFonts w:ascii="Times New Roman" w:eastAsia="Times New Roman" w:hAnsi="Times New Roman" w:cs="Times New Roman"/>
+          <w:b/>
+          <w:sz w:val="20"/>
+          <w:szCs w:val="20"/>
+        </w:rPr>
+        <w:t>.</w:t>
       </w:r>
       <w:r>
         <w:rPr>
@@ -12528,44 +14770,163 @@
         </w:tc>
       </w:tr>
     </w:tbl>
-    <w:p/>
     <w:p>
       <w:pPr>
-        <w:pStyle w:val="ListParagraph"/>
-        <w:numPr>
-          <w:ilvl w:val="0"/>
-          <w:numId w:val="5"/>
-        </w:numPr>
+        <w:rPr>
+          <w:lang w:val="en-US"/>
+        </w:rPr>
+      </w:pPr>
+    </w:p>
+    <w:p>
+      <w:pPr>
         <w:rPr>
           <w:rFonts w:ascii="Times New Roman" w:hAnsi="Times New Roman" w:cs="Times New Roman"/>
           <w:sz w:val="20"/>
           <w:szCs w:val="20"/>
         </w:rPr>
       </w:pPr>
+      <w:proofErr w:type="spellStart"/>
       <w:r>
         <w:rPr>
           <w:rFonts w:ascii="Times New Roman" w:hAnsi="Times New Roman" w:cs="Times New Roman"/>
           <w:sz w:val="20"/>
           <w:szCs w:val="20"/>
-        </w:rPr>
-        <w:t xml:space="preserve">Hitung </w:t>
-      </w:r>
+          <w:lang w:val="en-US"/>
+        </w:rPr>
+        <w:t>Berikut</w:t>
+      </w:r>
+      <w:proofErr w:type="spellEnd"/>
       <w:r>
         <w:rPr>
           <w:rFonts w:ascii="Times New Roman" w:hAnsi="Times New Roman" w:cs="Times New Roman"/>
           <w:sz w:val="20"/>
           <w:szCs w:val="20"/>
-        </w:rPr>
-        <w:t>prediksi</w:t>
-      </w:r>
+          <w:lang w:val="en-US"/>
+        </w:rPr>
+        <w:t xml:space="preserve"> </w:t>
+      </w:r>
+      <w:proofErr w:type="spellStart"/>
       <w:r>
         <w:rPr>
           <w:rFonts w:ascii="Times New Roman" w:hAnsi="Times New Roman" w:cs="Times New Roman"/>
           <w:sz w:val="20"/>
           <w:szCs w:val="20"/>
-        </w:rPr>
-        <w:t xml:space="preserve"> menggunakan MSE dengan alpha 0.1 yaitu 21571.98 / 6 = 3595.33.</w:t>
-      </w:r>
+          <w:lang w:val="en-US"/>
+        </w:rPr>
+        <w:t>hasil</w:t>
+      </w:r>
+      <w:proofErr w:type="spellEnd"/>
+      <w:r>
+        <w:rPr>
+          <w:rFonts w:ascii="Times New Roman" w:hAnsi="Times New Roman" w:cs="Times New Roman"/>
+          <w:sz w:val="20"/>
+          <w:szCs w:val="20"/>
+          <w:lang w:val="en-US"/>
+        </w:rPr>
+        <w:t xml:space="preserve"> </w:t>
+      </w:r>
+      <w:proofErr w:type="spellStart"/>
+      <w:r>
+        <w:rPr>
+          <w:rFonts w:ascii="Times New Roman" w:hAnsi="Times New Roman" w:cs="Times New Roman"/>
+          <w:sz w:val="20"/>
+          <w:szCs w:val="20"/>
+          <w:lang w:val="en-US"/>
+        </w:rPr>
+        <w:t>dari</w:t>
+      </w:r>
+      <w:proofErr w:type="spellEnd"/>
+      <w:r>
+        <w:rPr>
+          <w:rFonts w:ascii="Times New Roman" w:hAnsi="Times New Roman" w:cs="Times New Roman"/>
+          <w:sz w:val="20"/>
+          <w:szCs w:val="20"/>
+          <w:lang w:val="en-US"/>
+        </w:rPr>
+        <w:t xml:space="preserve"> </w:t>
+      </w:r>
+      <w:proofErr w:type="spellStart"/>
+      <w:r>
+        <w:rPr>
+          <w:rFonts w:ascii="Times New Roman" w:hAnsi="Times New Roman" w:cs="Times New Roman"/>
+          <w:sz w:val="20"/>
+          <w:szCs w:val="20"/>
+          <w:lang w:val="en-US"/>
+        </w:rPr>
+        <w:t>perhitungan</w:t>
+      </w:r>
+      <w:proofErr w:type="spellEnd"/>
+      <w:r>
+        <w:rPr>
+          <w:rFonts w:ascii="Times New Roman" w:hAnsi="Times New Roman" w:cs="Times New Roman"/>
+          <w:sz w:val="20"/>
+          <w:szCs w:val="20"/>
+          <w:lang w:val="en-US"/>
+        </w:rPr>
+        <w:t xml:space="preserve"> </w:t>
+      </w:r>
+      <w:proofErr w:type="spellStart"/>
+      <w:r>
+        <w:rPr>
+          <w:rFonts w:ascii="Times New Roman" w:hAnsi="Times New Roman" w:cs="Times New Roman"/>
+          <w:sz w:val="20"/>
+          <w:szCs w:val="20"/>
+          <w:lang w:val="en-US"/>
+        </w:rPr>
+        <w:t>menggunakan</w:t>
+      </w:r>
+      <w:proofErr w:type="spellEnd"/>
+      <w:r>
+        <w:rPr>
+          <w:rFonts w:ascii="Times New Roman" w:hAnsi="Times New Roman" w:cs="Times New Roman"/>
+          <w:sz w:val="20"/>
+          <w:szCs w:val="20"/>
+          <w:lang w:val="en-US"/>
+        </w:rPr>
+        <w:t xml:space="preserve"> </w:t>
+      </w:r>
+      <w:proofErr w:type="spellStart"/>
+      <w:r>
+        <w:rPr>
+          <w:rFonts w:ascii="Times New Roman" w:hAnsi="Times New Roman" w:cs="Times New Roman"/>
+          <w:sz w:val="20"/>
+          <w:szCs w:val="20"/>
+          <w:lang w:val="en-US"/>
+        </w:rPr>
+        <w:t>metode</w:t>
+      </w:r>
+      <w:proofErr w:type="spellEnd"/>
+      <w:r>
+        <w:rPr>
+          <w:rFonts w:ascii="Times New Roman" w:hAnsi="Times New Roman" w:cs="Times New Roman"/>
+          <w:sz w:val="20"/>
+          <w:szCs w:val="20"/>
+          <w:lang w:val="en-US"/>
+        </w:rPr>
+        <w:t xml:space="preserve"> Mean Sean </w:t>
+      </w:r>
+      <w:proofErr w:type="gramStart"/>
+      <w:r>
+        <w:rPr>
+          <w:rFonts w:ascii="Times New Roman" w:hAnsi="Times New Roman" w:cs="Times New Roman"/>
+          <w:sz w:val="20"/>
+          <w:szCs w:val="20"/>
+          <w:lang w:val="en-US"/>
+        </w:rPr>
+        <w:t>Error</w:t>
+      </w:r>
+      <w:r>
+        <w:rPr>
+          <w:rFonts w:ascii="Times New Roman" w:hAnsi="Times New Roman" w:cs="Times New Roman"/>
+          <w:sz w:val="20"/>
+          <w:szCs w:val="20"/>
+          <w:lang w:val="en-US"/>
+        </w:rPr>
+        <w:t xml:space="preserve"> :</w:t>
+      </w:r>
+      <w:bookmarkStart w:id="0" w:name="_GoBack"/>
+      <w:bookmarkEnd w:id="0"/>
+      <w:proofErr w:type="gramEnd"/>
     </w:p>
     <w:p>
       <w:pPr>
@@ -12586,7 +14947,44 @@
           <w:sz w:val="20"/>
           <w:szCs w:val="20"/>
         </w:rPr>
-        <w:lastRenderedPageBreak/>
+        <w:t xml:space="preserve">Hitung </w:t>
+      </w:r>
+      <w:r>
+        <w:rPr>
+          <w:rFonts w:ascii="Times New Roman" w:hAnsi="Times New Roman" w:cs="Times New Roman"/>
+          <w:sz w:val="20"/>
+          <w:szCs w:val="20"/>
+        </w:rPr>
+        <w:t>prediksi</w:t>
+      </w:r>
+      <w:r>
+        <w:rPr>
+          <w:rFonts w:ascii="Times New Roman" w:hAnsi="Times New Roman" w:cs="Times New Roman"/>
+          <w:sz w:val="20"/>
+          <w:szCs w:val="20"/>
+        </w:rPr>
+        <w:t xml:space="preserve"> menggunakan MSE dengan alpha 0.1 yaitu 21571.98 / 6 = 3595.33.</w:t>
+      </w:r>
+    </w:p>
+    <w:p>
+      <w:pPr>
+        <w:pStyle w:val="ListParagraph"/>
+        <w:numPr>
+          <w:ilvl w:val="0"/>
+          <w:numId w:val="5"/>
+        </w:numPr>
+        <w:rPr>
+          <w:rFonts w:ascii="Times New Roman" w:hAnsi="Times New Roman" w:cs="Times New Roman"/>
+          <w:sz w:val="20"/>
+          <w:szCs w:val="20"/>
+        </w:rPr>
+      </w:pPr>
+      <w:r>
+        <w:rPr>
+          <w:rFonts w:ascii="Times New Roman" w:hAnsi="Times New Roman" w:cs="Times New Roman"/>
+          <w:sz w:val="20"/>
+          <w:szCs w:val="20"/>
+        </w:rPr>
         <w:t xml:space="preserve">Hitung </w:t>
       </w:r>
       <w:r>
@@ -12753,7 +15151,6 @@
           <w:szCs w:val="20"/>
         </w:rPr>
       </w:pPr>
-      <w:bookmarkStart w:id="0" w:name="_GoBack"/>
       <w:r>
         <w:rPr>
           <w:rFonts w:ascii="Times New Roman" w:eastAsia="Times New Roman" w:hAnsi="Times New Roman" w:cs="Times New Roman"/>
@@ -13559,7 +15956,17 @@
         <w:t>Pada proses peramalan dengan menggunakan metode single exponential smoothing dengan menggunakan alpha 0.2 yang mempunyai nilai error yang lebih kecil. Sehingga dari hasil prediksi jumlah calon mahasiswa baru dapat disimpulkan oleh peneliti, hasil nilai error yang lebih kecil dari pada hasil keseluruhan</w:t>
       </w:r>
     </w:p>
-    <w:bookmarkEnd w:id="0"/>
+    <w:p>
+      <w:pPr>
+        <w:spacing w:after="0"/>
+        <w:jc w:val="both"/>
+        <w:rPr>
+          <w:rFonts w:ascii="Times New Roman" w:eastAsia="Times New Roman" w:hAnsi="Times New Roman" w:cs="Times New Roman"/>
+          <w:sz w:val="20"/>
+          <w:szCs w:val="20"/>
+        </w:rPr>
+      </w:pPr>
+    </w:p>
     <w:p>
       <w:pPr>
         <w:spacing w:after="0"/>
@@ -13705,7 +16112,7 @@
           <w:szCs w:val="24"/>
         </w:rPr>
         <w:tab/>
-        <w:t xml:space="preserve">S. Alfarisi, “Sistem Prediksi Penjualan Gamis Toko QITAZ Menggunakan Metode Single Exponential Smoothing,” </w:t>
+        <w:t xml:space="preserve">P. Githa Pratiwi, I. Ketut Gede Darma Putra, and D. Purnami Singgih Putri, “Peramalan Jumlah Tersangka Penyalahgunaan Narkoba Menggunakan Metode Multilayer Perceptron,” </w:t>
       </w:r>
       <w:r>
         <w:rPr>
@@ -13716,7 +16123,7 @@
           <w:sz w:val="18"/>
           <w:szCs w:val="24"/>
         </w:rPr>
-        <w:t>JABE (Journal Appl. Bus. Econ.</w:t>
+        <w:t>J. Ilm. Merpati (Menara Penelit. Akad. Teknol. Informasi)</w:t>
       </w:r>
       <w:r>
         <w:rPr>
@@ -13725,7 +16132,7 @@
           <w:sz w:val="18"/>
           <w:szCs w:val="24"/>
         </w:rPr>
-        <w:t>, vol. 4, no. 1, p. 80, 2017, doi: 10.30998/jabe.v4i1.1908.</w:t>
+        <w:t>, vol. 7, no. 2, p. 143, 2019, doi: 10.24843/jim.2019.v07.i02.p06.</w:t>
       </w:r>
     </w:p>
     <w:p>
@@ -13760,7 +16167,7 @@
           <w:szCs w:val="24"/>
         </w:rPr>
         <w:tab/>
-        <w:t xml:space="preserve">W. Handoko, “Prediksi Jumlah Penerimaan Mahasiswa Baru Dengan Metode Single Exponential Smoothing (Studi Kasus: Amik Royal Kisaran),” </w:t>
+        <w:t xml:space="preserve">D. I. Ramadhan and B. Santosa, “Analisis Kinerja Peramalan dan Klasifikasi Permintaan Auto Parts Berbasis Data Mining,” </w:t>
       </w:r>
       <w:r>
         <w:rPr>
@@ -13771,7 +16178,7 @@
           <w:sz w:val="18"/>
           <w:szCs w:val="24"/>
         </w:rPr>
-        <w:t>JURTEKSI (Jurnal Teknol. dan Sist. Informasi)</w:t>
+        <w:t>J. Tek. ITS</w:t>
       </w:r>
       <w:r>
         <w:rPr>
@@ -13780,7 +16187,7 @@
           <w:sz w:val="18"/>
           <w:szCs w:val="24"/>
         </w:rPr>
-        <w:t>, vol. 5, no. 2, pp. 125–132, 2019, doi: 10.33330/jurteksi.v5i2.356.</w:t>
+        <w:t>, vol. 9, no. 2, 2021, doi: 10.12962/j23373539.v9i2.54168.</w:t>
       </w:r>
     </w:p>
     <w:p>
@@ -13815,7 +16222,7 @@
           <w:szCs w:val="24"/>
         </w:rPr>
         <w:tab/>
-        <w:t xml:space="preserve">P. Githa Pratiwi, I. Ketut Gede Darma Putra, and D. Purnami Singgih Putri, “Peramalan Jumlah Tersangka Penyalahgunaan Narkoba Menggunakan Metode Multilayer Perceptron,” </w:t>
+        <w:t xml:space="preserve">D. M. Efendi and F. Ardhy, “Penerapan Data Mining Untuk Peramalan Penjualan Obat dengan Menggunakan Single Exponential Smoothing di Apotek Hamzah Farma,” </w:t>
       </w:r>
       <w:r>
         <w:rPr>
@@ -13826,7 +16233,7 @@
           <w:sz w:val="18"/>
           <w:szCs w:val="24"/>
         </w:rPr>
-        <w:t>J. Ilm. Merpati (Menara Penelit. Akad. Teknol. Informasi)</w:t>
+        <w:t>Semin. Nas. Teknol. dan Bisnis</w:t>
       </w:r>
       <w:r>
         <w:rPr>
@@ -13835,7 +16242,7 @@
           <w:sz w:val="18"/>
           <w:szCs w:val="24"/>
         </w:rPr>
-        <w:t>, vol. 7, no. 2, p. 143, 2019, doi: 10.24843/jim.2019.v07.i02.p06.</w:t>
+        <w:t>, pp. 198–203, 2018.</w:t>
       </w:r>
     </w:p>
     <w:p>
@@ -13870,7 +16277,7 @@
           <w:szCs w:val="24"/>
         </w:rPr>
         <w:tab/>
-        <w:t xml:space="preserve">D. I. Ramadhan and B. Santosa, “Analisis Kinerja Peramalan dan Klasifikasi Permintaan Auto Parts Berbasis Data Mining,” </w:t>
+        <w:t xml:space="preserve">A. Yordan, T. N. Putri, and D. H. Lamkaruna, “Peramalan Penerimaan Mahasiswa Baru Universitas Samudra Menggunakan Metode Regresi Linear Sederhana,” </w:t>
       </w:r>
       <w:r>
         <w:rPr>
@@ -13881,7 +16288,7 @@
           <w:sz w:val="18"/>
           <w:szCs w:val="24"/>
         </w:rPr>
-        <w:t>J. Tek. ITS</w:t>
+        <w:t>J. Tek. Inform.</w:t>
       </w:r>
       <w:r>
         <w:rPr>
@@ -13890,7 +16297,7 @@
           <w:sz w:val="18"/>
           <w:szCs w:val="24"/>
         </w:rPr>
-        <w:t>, vol. 9, no. 2, 2021, doi: 10.12962/j23373539.v9i2.54168.</w:t>
+        <w:t>, vol. 2, no. 1, pp. 21–27, 2019, doi: 10.52046/j-tifa.v2i1.237.</w:t>
       </w:r>
     </w:p>
     <w:p>
@@ -13925,7 +16332,7 @@
           <w:szCs w:val="24"/>
         </w:rPr>
         <w:tab/>
-        <w:t xml:space="preserve">D. M. Efendi and F. Ardhy, “Penerapan Data Mining Untuk Peramalan Penjualan Obat dengan Menggunakan Single Exponential Smoothing di Apotek Hamzah Farma,” </w:t>
+        <w:t xml:space="preserve">S. Aziz and A. Sayuti, “Penerapan Metode ARIMA untuk Peramalan Pengunjung Perpustakaan UIN Suska Riau,” </w:t>
       </w:r>
       <w:r>
         <w:rPr>
@@ -13936,7 +16343,7 @@
           <w:sz w:val="18"/>
           <w:szCs w:val="24"/>
         </w:rPr>
-        <w:t>Semin. Nas. Teknol. dan Bisnis</w:t>
+        <w:t>Semin. Nas. Teknol. Informasi, Komun. dan Ind.</w:t>
       </w:r>
       <w:r>
         <w:rPr>
@@ -13945,7 +16352,7 @@
           <w:sz w:val="18"/>
           <w:szCs w:val="24"/>
         </w:rPr>
-        <w:t>, pp. 198–203, 2018.</w:t>
+        <w:t>, pp. 2579–5406, 2017.</w:t>
       </w:r>
     </w:p>
     <w:p>
@@ -13980,7 +16387,17 @@
           <w:szCs w:val="24"/>
         </w:rPr>
         <w:tab/>
-        <w:t xml:space="preserve">A. Yordan, T. N. Putri, and D. H. Lamkaruna, “Peramalan Penerimaan Mahasiswa Baru Universitas Samudra Menggunakan Metode Regresi Linear Sederhana,” </w:t>
+        <w:t xml:space="preserve">N. P. R. Apriyanti, I. K. G. D. Putra, and I. M. S. Putra, “Peramalan Jumlah Kecelakaan Lalu Lintas Menggunakan </w:t>
+      </w:r>
+      <w:r>
+        <w:rPr>
+          <w:rFonts w:ascii="Times New Roman" w:hAnsi="Times New Roman" w:cs="Times New Roman"/>
+          <w:noProof/>
+          <w:sz w:val="18"/>
+          <w:szCs w:val="24"/>
+        </w:rPr>
+        <w:lastRenderedPageBreak/>
+        <w:t xml:space="preserve">Metode Support Vector Regression,” </w:t>
       </w:r>
       <w:r>
         <w:rPr>
@@ -13991,7 +16408,7 @@
           <w:sz w:val="18"/>
           <w:szCs w:val="24"/>
         </w:rPr>
-        <w:t>J. Tek. Inform.</w:t>
+        <w:t>J. Ilm. Merpati (Menara Penelit. Akad. Teknol. Informasi)</w:t>
       </w:r>
       <w:r>
         <w:rPr>
@@ -14000,7 +16417,7 @@
           <w:sz w:val="18"/>
           <w:szCs w:val="24"/>
         </w:rPr>
-        <w:t>, vol. 2, no. 1, pp. 21–27, 2019, doi: 10.52046/j-tifa.v2i1.237.</w:t>
+        <w:t>, vol. 8, no. 2, p. 72, 2020, doi: 10.24843/jim.2020.v08.i02.p01.</w:t>
       </w:r>
     </w:p>
     <w:p>
@@ -14035,7 +16452,7 @@
           <w:szCs w:val="24"/>
         </w:rPr>
         <w:tab/>
-        <w:t xml:space="preserve">S. Aziz and A. Sayuti, “Penerapan Metode ARIMA untuk Peramalan Pengunjung Perpustakaan UIN Suska Riau,” </w:t>
+        <w:t xml:space="preserve">I. Yulian, D. S. Anggraeni, and Q. Aini, “Penerapan Metode Trend Moment Dalam Forecasting Penjualan Produk CV. Rabbani Asyisa,” </w:t>
       </w:r>
       <w:r>
         <w:rPr>
@@ -14046,7 +16463,7 @@
           <w:sz w:val="18"/>
           <w:szCs w:val="24"/>
         </w:rPr>
-        <w:t>Semin. Nas. Teknol. Informasi, Komun. dan Ind.</w:t>
+        <w:t>JURTEKSI (Jurnal Teknol. dan Sist. Informasi)</w:t>
       </w:r>
       <w:r>
         <w:rPr>
@@ -14055,7 +16472,7 @@
           <w:sz w:val="18"/>
           <w:szCs w:val="24"/>
         </w:rPr>
-        <w:t>, pp. 2579–5406, 2017.</w:t>
+        <w:t>, vol. 6, no. 2, pp. 193–200, 2020.</w:t>
       </w:r>
     </w:p>
     <w:p>
@@ -14090,7 +16507,7 @@
           <w:szCs w:val="24"/>
         </w:rPr>
         <w:tab/>
-        <w:t xml:space="preserve">N. P. R. Apriyanti, I. K. G. D. Putra, and I. M. S. Putra, “Peramalan Jumlah Kecelakaan Lalu Lintas Menggunakan Metode Support Vector Regression,” </w:t>
+        <w:t xml:space="preserve">A. N. Rais </w:t>
       </w:r>
       <w:r>
         <w:rPr>
@@ -14101,7 +16518,7 @@
           <w:sz w:val="18"/>
           <w:szCs w:val="24"/>
         </w:rPr>
-        <w:t>J. Ilm. Merpati (Menara Penelit. Akad. Teknol. Informasi)</w:t>
+        <w:t>et al.</w:t>
       </w:r>
       <w:r>
         <w:rPr>
@@ -14110,7 +16527,27 @@
           <w:sz w:val="18"/>
           <w:szCs w:val="24"/>
         </w:rPr>
-        <w:t>, vol. 8, no. 2, p. 72, 2020, doi: 10.24843/jim.2020.v08.i02.p01.</w:t>
+        <w:t xml:space="preserve">, “Evaluasi Metode Forecasting pada Data Kunjungan Wisatawan Mancanegara ke Indonesia,” </w:t>
+      </w:r>
+      <w:r>
+        <w:rPr>
+          <w:rFonts w:ascii="Times New Roman" w:hAnsi="Times New Roman" w:cs="Times New Roman"/>
+          <w:i/>
+          <w:iCs/>
+          <w:noProof/>
+          <w:sz w:val="18"/>
+          <w:szCs w:val="24"/>
+        </w:rPr>
+        <w:t>EVOLUSI  J. Sains dan Manaj.</w:t>
+      </w:r>
+      <w:r>
+        <w:rPr>
+          <w:rFonts w:ascii="Times New Roman" w:hAnsi="Times New Roman" w:cs="Times New Roman"/>
+          <w:noProof/>
+          <w:sz w:val="18"/>
+          <w:szCs w:val="24"/>
+        </w:rPr>
+        <w:t>, vol. 8, no. 2, pp. 104–115, 2020, doi: 10.31294/evolusi.v8i2.8971.</w:t>
       </w:r>
     </w:p>
     <w:p>
@@ -14145,27 +16582,7 @@
           <w:szCs w:val="24"/>
         </w:rPr>
         <w:tab/>
-        <w:t xml:space="preserve">I. Yulian, D. S. Anggraeni, and Q. Aini, “Penerapan Metode Trend Moment Dalam Forecasting Penjualan Produk CV. Rabbani Asyisa,” </w:t>
-      </w:r>
-      <w:r>
-        <w:rPr>
-          <w:rFonts w:ascii="Times New Roman" w:hAnsi="Times New Roman" w:cs="Times New Roman"/>
-          <w:i/>
-          <w:iCs/>
-          <w:noProof/>
-          <w:sz w:val="18"/>
-          <w:szCs w:val="24"/>
-        </w:rPr>
-        <w:t>JURTEKSI (Jurnal Teknol. dan Sist. Informasi)</w:t>
-      </w:r>
-      <w:r>
-        <w:rPr>
-          <w:rFonts w:ascii="Times New Roman" w:hAnsi="Times New Roman" w:cs="Times New Roman"/>
-          <w:noProof/>
-          <w:sz w:val="18"/>
-          <w:szCs w:val="24"/>
-        </w:rPr>
-        <w:t>, vol. 6, no. 2, pp. 193–200, 2020.</w:t>
+        <w:t>E. Setyawan, R. Subantoro, and R. Prabowo, “ANALISIS PERAMALAN (Forecasting) PRODUKSI KARET (Hevea Brasiliensis) DI PT PERKEBUNAN NUSANTARA IX KEBUN SUKAMANGLI KABUPATEN KENDAL,” vol. VOL. 12., no. 2, pp. 11–19, 2016.</w:t>
       </w:r>
     </w:p>
     <w:p>
@@ -14200,7 +16617,7 @@
           <w:szCs w:val="24"/>
         </w:rPr>
         <w:tab/>
-        <w:t xml:space="preserve">A. N. Rais </w:t>
+        <w:t xml:space="preserve">I. Firnando, V. Wijaya, E. Yanto, and D. Jollyta, “Implementasi Algoritma Apriori Dan Forecasting Pada Transaksi Penjualan,” </w:t>
       </w:r>
       <w:r>
         <w:rPr>
@@ -14211,7 +16628,7 @@
           <w:sz w:val="18"/>
           <w:szCs w:val="24"/>
         </w:rPr>
-        <w:t>et al.</w:t>
+        <w:t>J. Mantik Penusa</w:t>
       </w:r>
       <w:r>
         <w:rPr>
@@ -14220,27 +16637,7 @@
           <w:sz w:val="18"/>
           <w:szCs w:val="24"/>
         </w:rPr>
-        <w:t xml:space="preserve">, “Evaluasi Metode Forecasting pada Data Kunjungan Wisatawan Mancanegara ke Indonesia,” </w:t>
-      </w:r>
-      <w:r>
-        <w:rPr>
-          <w:rFonts w:ascii="Times New Roman" w:hAnsi="Times New Roman" w:cs="Times New Roman"/>
-          <w:i/>
-          <w:iCs/>
-          <w:noProof/>
-          <w:sz w:val="18"/>
-          <w:szCs w:val="24"/>
-        </w:rPr>
-        <w:t>EVOLUSI  J. Sains dan Manaj.</w:t>
-      </w:r>
-      <w:r>
-        <w:rPr>
-          <w:rFonts w:ascii="Times New Roman" w:hAnsi="Times New Roman" w:cs="Times New Roman"/>
-          <w:noProof/>
-          <w:sz w:val="18"/>
-          <w:szCs w:val="24"/>
-        </w:rPr>
-        <w:t>, vol. 8, no. 2, pp. 104–115, 2020, doi: 10.31294/evolusi.v8i2.8971.</w:t>
+        <w:t>, vol. 3, no. 3, pp. 25–29, 2019.</w:t>
       </w:r>
     </w:p>
     <w:p>
@@ -14275,7 +16672,27 @@
           <w:szCs w:val="24"/>
         </w:rPr>
         <w:tab/>
-        <w:t>E. Setyawan, R. Subantoro, and R. Prabowo, “ANALISIS PERAMALAN (Forecasting) PRODUKSI KARET (Hevea Brasiliensis) DI PT PERKEBUNAN NUSANTARA IX KEBUN SUKAMANGLI KABUPATEN KENDAL,” vol. VOL. 12., no. 2, pp. 11–19, 2016.</w:t>
+        <w:t xml:space="preserve">K. N. Ulfa and M. Syahrizal, “Perancangan Aplikasi Prediksi Jumlah Siswa Baru pada Yayasan Cerdas Murni menggunakan Exponential Smoothing,” </w:t>
+      </w:r>
+      <w:r>
+        <w:rPr>
+          <w:rFonts w:ascii="Times New Roman" w:hAnsi="Times New Roman" w:cs="Times New Roman"/>
+          <w:i/>
+          <w:iCs/>
+          <w:noProof/>
+          <w:sz w:val="18"/>
+          <w:szCs w:val="24"/>
+        </w:rPr>
+        <w:t>JURIKOM (Jurnal Ris. Komputer)</w:t>
+      </w:r>
+      <w:r>
+        <w:rPr>
+          <w:rFonts w:ascii="Times New Roman" w:hAnsi="Times New Roman" w:cs="Times New Roman"/>
+          <w:noProof/>
+          <w:sz w:val="18"/>
+          <w:szCs w:val="24"/>
+        </w:rPr>
+        <w:t>, vol. 3, no. 6, pp. 59–64, 2016.</w:t>
       </w:r>
     </w:p>
     <w:p>
@@ -14290,7 +16707,6 @@
           <w:rFonts w:ascii="Times New Roman" w:hAnsi="Times New Roman" w:cs="Times New Roman"/>
           <w:noProof/>
           <w:sz w:val="18"/>
-          <w:szCs w:val="24"/>
         </w:rPr>
       </w:pPr>
       <w:r>
@@ -14301,70 +16717,6 @@
           <w:szCs w:val="24"/>
         </w:rPr>
         <w:t>[12]</w:t>
-      </w:r>
-      <w:r>
-        <w:rPr>
-          <w:rFonts w:ascii="Times New Roman" w:hAnsi="Times New Roman" w:cs="Times New Roman"/>
-          <w:noProof/>
-          <w:sz w:val="18"/>
-          <w:szCs w:val="24"/>
-        </w:rPr>
-        <w:tab/>
-        <w:t xml:space="preserve">I. Firnando, V. Wijaya, E. Yanto, and D. Jollyta, “Implementasi Algoritma Apriori Dan Forecasting Pada Transaksi </w:t>
-      </w:r>
-      <w:r>
-        <w:rPr>
-          <w:rFonts w:ascii="Times New Roman" w:hAnsi="Times New Roman" w:cs="Times New Roman"/>
-          <w:noProof/>
-          <w:sz w:val="18"/>
-          <w:szCs w:val="24"/>
-        </w:rPr>
-        <w:lastRenderedPageBreak/>
-        <w:t xml:space="preserve">Penjualan,” </w:t>
-      </w:r>
-      <w:r>
-        <w:rPr>
-          <w:rFonts w:ascii="Times New Roman" w:hAnsi="Times New Roman" w:cs="Times New Roman"/>
-          <w:i/>
-          <w:iCs/>
-          <w:noProof/>
-          <w:sz w:val="18"/>
-          <w:szCs w:val="24"/>
-        </w:rPr>
-        <w:t>J. Mantik Penusa</w:t>
-      </w:r>
-      <w:r>
-        <w:rPr>
-          <w:rFonts w:ascii="Times New Roman" w:hAnsi="Times New Roman" w:cs="Times New Roman"/>
-          <w:noProof/>
-          <w:sz w:val="18"/>
-          <w:szCs w:val="24"/>
-        </w:rPr>
-        <w:t>, vol. 3, no. 3, pp. 25–29, 2019.</w:t>
-      </w:r>
-    </w:p>
-    <w:p>
-      <w:pPr>
-        <w:widowControl w:val="0"/>
-        <w:autoSpaceDE w:val="0"/>
-        <w:autoSpaceDN w:val="0"/>
-        <w:adjustRightInd w:val="0"/>
-        <w:spacing w:before="120" w:after="120" w:line="240" w:lineRule="auto"/>
-        <w:ind w:left="640" w:hanging="640"/>
-        <w:rPr>
-          <w:rFonts w:ascii="Times New Roman" w:hAnsi="Times New Roman" w:cs="Times New Roman"/>
-          <w:noProof/>
-          <w:sz w:val="18"/>
-        </w:rPr>
-      </w:pPr>
-      <w:r>
-        <w:rPr>
-          <w:rFonts w:ascii="Times New Roman" w:hAnsi="Times New Roman" w:cs="Times New Roman"/>
-          <w:noProof/>
-          <w:sz w:val="18"/>
-          <w:szCs w:val="24"/>
-        </w:rPr>
-        <w:t>[13]</w:t>
       </w:r>
       <w:r>
         <w:rPr>
@@ -18682,7 +21034,7 @@
 </file>
 
 <file path=customXml/itemProps2.xml><?xml version="1.0" encoding="utf-8"?>
-<ds:datastoreItem xmlns:ds="http://schemas.openxmlformats.org/officeDocument/2006/customXml" ds:itemID="{9C2AF080-87E7-402D-9EE5-6CEEF17D934C}">
+<ds:datastoreItem xmlns:ds="http://schemas.openxmlformats.org/officeDocument/2006/customXml" ds:itemID="{0037D625-5EBF-44D9-9DD3-979CDE6C1CF6}">
   <ds:schemaRefs>
     <ds:schemaRef ds:uri="http://schemas.openxmlformats.org/officeDocument/2006/bibliography"/>
   </ds:schemaRefs>

--- a/Paper terbaru.docx
+++ b/Paper terbaru.docx
@@ -907,7 +907,7 @@
           <w:sz w:val="20"/>
           <w:szCs w:val="20"/>
         </w:rPr>
-        <w:instrText>ADDIN CSL_CITATION {"citationItems":[{"id":"ITEM-1","itemData":{"DOI":"10.24843/jim.2019.v07.i02.p06","ISSN":"2252-3006","abstract":"Tersangka penyalahgunaan narkoba jumlahnya terus mengalami peningkatan di Provinsi Bali. Peramalan dapat digunakan untuk memprediksi jumlah tersangka pada tahun selanjutnya. Hasil peramalan dapat digunakan dalam mendukung pemerintah untuk lebih serius mengantisipasi penyalahgunaan narkoba. Peramalan dilakukan menggunakan Metode Multilayer Perceptron. Peramalan dilakukan berdasarkan data jumlah tersangka penyalahgunaan narkoba di Provinsi Bali. Peramalan menggunakan beberapa aristektur Multilayer Perceptron untuk mendapatkan hasil yang paling baik. Hasil pelatihan menunjukkan, arsitektur Multilayer Perceptron yang paling baik adalah dengan hidden layer 3,2 dan learning rate 0.1. Persentase kesalahan yang dihasilkan adalah 3.7%. Hasil peramalan menunjukkan jumlah tersangka diprediksi mengalami penurunan pada Tahun 2019 menjadi 881 orang.\r Kata kunci: Data Mining, Narkoba, Peramalan, Multilayer Perceptron","author":[{"dropping-particle":"","family":"Githa Pratiwi","given":"Putu","non-dropping-particle":"","parse-names":false,"suffix":""},{"dropping-particle":"","family":"Ketut Gede Darma Putra","given":"I","non-dropping-particle":"","parse-names":false,"suffix":""},{"dropping-particle":"","family":"Purnami Singgih Putri","given":"Desy","non-dropping-particle":"","parse-names":false,"suffix":""}],"container-title":"Jurnal Ilmiah Merpati (Menara Penelitian Akademika Teknologi Informasi)","id":"ITEM-1","issue":"2","issued":{"date-parts":[["2019"]]},"page":"143","title":"Peramalan Jumlah Tersangka Penyalahgunaan Narkoba Menggunakan Metode Multilayer Perceptron","type":"article-journal","volume":"7"},"uris":["http://www.mendeley.com/documents/?uuid=fc5935e7-4779-4afd-860e-7a4dc8ac77df"]}],"mendeley":{"formattedCitation":"[1]","plainTextFormattedCitation":"[1]","previouslyFormattedCitation":"[3]"},"properties":{"noteIndex":0},"schema":"https://github.com/citation-style-language/schema/raw/master/csl-citation.json"}</w:instrText>
+        <w:instrText>ADDIN CSL_CITATION {"citationItems":[{"id":"ITEM-1","itemData":{"DOI":"10.24843/jim.2019.v07.i02.p06","ISSN":"2252-3006","abstract":"Tersangka penyalahgunaan narkoba jumlahnya terus mengalami peningkatan di Provinsi Bali. Peramalan dapat digunakan untuk memprediksi jumlah tersangka pada tahun selanjutnya. Hasil peramalan dapat digunakan dalam mendukung pemerintah untuk lebih serius mengantisipasi penyalahgunaan narkoba. Peramalan dilakukan menggunakan Metode Multilayer Perceptron. Peramalan dilakukan berdasarkan data jumlah tersangka penyalahgunaan narkoba di Provinsi Bali. Peramalan menggunakan beberapa aristektur Multilayer Perceptron untuk mendapatkan hasil yang paling baik. Hasil pelatihan menunjukkan, arsitektur Multilayer Perceptron yang paling baik adalah dengan hidden layer 3,2 dan learning rate 0.1. Persentase kesalahan yang dihasilkan adalah 3.7%. Hasil peramalan menunjukkan jumlah tersangka diprediksi mengalami penurunan pada Tahun 2019 menjadi 881 orang.\r Kata kunci: Data Mining, Narkoba, Peramalan, Multilayer Perceptron","author":[{"dropping-particle":"","family":"Githa Pratiwi","given":"Putu","non-dropping-particle":"","parse-names":false,"suffix":""},{"dropping-particle":"","family":"Ketut Gede Darma Putra","given":"I","non-dropping-particle":"","parse-names":false,"suffix":""},{"dropping-particle":"","family":"Purnami Singgih Putri","given":"Desy","non-dropping-particle":"","parse-names":false,"suffix":""}],"container-title":"Jurnal Ilmiah Merpati (Menara Penelitian Akademika Teknologi Informasi)","id":"ITEM-1","issue":"2","issued":{"date-parts":[["2019"]]},"page":"143","title":"Peramalan Jumlah Tersangka Penyalahgunaan Narkoba Menggunakan Metode Multilayer Perceptron","type":"article-journal","volume":"7"},"uris":["http://www.mendeley.com/documents/?uuid=fc5935e7-4779-4afd-860e-7a4dc8ac77df"]}],"mendeley":{"formattedCitation":"[1]","plainTextFormattedCitation":"[1]","previouslyFormattedCitation":"[1]"},"properties":{"noteIndex":0},"schema":"https://github.com/citation-style-language/schema/raw/master/csl-citation.json"}</w:instrText>
       </w:r>
       <w:r>
         <w:rPr>
@@ -980,7 +980,7 @@
           <w:sz w:val="20"/>
           <w:szCs w:val="20"/>
         </w:rPr>
-        <w:instrText>ADDIN CSL_CITATION {"citationItems":[{"id":"ITEM-1","itemData":{"DOI":"10.12962/j23373539.v9i2.54168","ISSN":"2301-9271","abstract":"… Banyaknya macam part, tingginya ketidakpastian permintaan part akibat variasi faktor pemakaian, dan tuntutan ketersediaan di pasar, menyebabkan spare part management menjadi …","author":[{"dropping-particle":"","family":"Ramadhan","given":"Defa Ihsan","non-dropping-particle":"","parse-names":false,"suffix":""},{"dropping-particle":"","family":"Santosa","given":"Budi","non-dropping-particle":"","parse-names":false,"suffix":""}],"container-title":"Jurnal Teknik ITS","id":"ITEM-1","issue":"2","issued":{"date-parts":[["2021"]]},"title":"Analisis Kinerja Peramalan dan Klasifikasi Permintaan Auto Parts Berbasis Data Mining","type":"article-journal","volume":"9"},"uris":["http://www.mendeley.com/documents/?uuid=f4eecf96-2474-439e-b329-980464e642ec"]}],"mendeley":{"formattedCitation":"[2]","plainTextFormattedCitation":"[2]","previouslyFormattedCitation":"[4]"},"properties":{"noteIndex":0},"schema":"https://github.com/citation-style-language/schema/raw/master/csl-citation.json"}</w:instrText>
+        <w:instrText>ADDIN CSL_CITATION {"citationItems":[{"id":"ITEM-1","itemData":{"DOI":"10.12962/j23373539.v9i2.54168","ISSN":"2301-9271","abstract":"… Banyaknya macam part, tingginya ketidakpastian permintaan part akibat variasi faktor pemakaian, dan tuntutan ketersediaan di pasar, menyebabkan spare part management menjadi …","author":[{"dropping-particle":"","family":"Ramadhan","given":"Defa Ihsan","non-dropping-particle":"","parse-names":false,"suffix":""},{"dropping-particle":"","family":"Santosa","given":"Budi","non-dropping-particle":"","parse-names":false,"suffix":""}],"container-title":"Jurnal Teknik ITS","id":"ITEM-1","issue":"2","issued":{"date-parts":[["2021"]]},"title":"Analisis Kinerja Peramalan dan Klasifikasi Permintaan Auto Parts Berbasis Data Mining","type":"article-journal","volume":"9"},"uris":["http://www.mendeley.com/documents/?uuid=f4eecf96-2474-439e-b329-980464e642ec"]}],"mendeley":{"formattedCitation":"[2]","plainTextFormattedCitation":"[2]","previouslyFormattedCitation":"[2]"},"properties":{"noteIndex":0},"schema":"https://github.com/citation-style-language/schema/raw/master/csl-citation.json"}</w:instrText>
       </w:r>
       <w:r>
         <w:rPr>
@@ -1071,7 +1071,7 @@
           <w:sz w:val="20"/>
           <w:szCs w:val="20"/>
         </w:rPr>
-        <w:instrText>ADDIN CSL_CITATION {"citationItems":[{"id":"ITEM-1","itemData":{"abstract":"Apotek Hamzah Farma adalah salah satu toko obat yang ada di Lampung Utara. Apotek Hamzah Farma sangat memerlukan peramalan penjualan obat untuk meningkatkan keuntungan dan menghindari terjadinya kelebihan maupun kekurangan persediaan jumlah obat. Adapun parameter atau alpha yang digunakan dalam meramalkan penjualan obat adalah alpha = 0.1, alpha = 0.2, alpha= 0.5, alpha = 0.6, alpha = 0.7, dan alpha = 0.8, . Single Exponential Smoothing melakukan perbandingan dalam menentukan nilai alpha, dengan mencari nilai alpha tersebut secara trial/acak sampai menemukan alpha yang memiliki error minimum dengan pencarian menggunakan metode MSE (Mean Square Error)","author":[{"dropping-particle":"","family":"Efendi","given":"Dwi Marisa","non-dropping-particle":"","parse-names":false,"suffix":""},{"dropping-particle":"","family":"Ardhy","given":"Ferly","non-dropping-particle":"","parse-names":false,"suffix":""}],"container-title":"Seminar Nasional Teknologi dan Bisnis","id":"ITEM-1","issued":{"date-parts":[["2018"]]},"page":"198-203","title":"Penerapan Data Mining Untuk Peramalan Penjualan Obat dengan Menggunakan Single Exponential Smoothing di Apotek Hamzah Farma","type":"article-journal"},"uris":["http://www.mendeley.com/documents/?uuid=4a679d71-0b4e-4966-bcc9-c11da8a9b8f4"]}],"mendeley":{"formattedCitation":"[3]","plainTextFormattedCitation":"[3]","previouslyFormattedCitation":"[5]"},"properties":{"noteIndex":0},"schema":"https://github.com/citation-style-language/schema/raw/master/csl-citation.json"}</w:instrText>
+        <w:instrText>ADDIN CSL_CITATION {"citationItems":[{"id":"ITEM-1","itemData":{"abstract":"Apotek Hamzah Farma adalah salah satu toko obat yang ada di Lampung Utara. Apotek Hamzah Farma sangat memerlukan peramalan penjualan obat untuk meningkatkan keuntungan dan menghindari terjadinya kelebihan maupun kekurangan persediaan jumlah obat. Adapun parameter atau alpha yang digunakan dalam meramalkan penjualan obat adalah alpha = 0.1, alpha = 0.2, alpha= 0.5, alpha = 0.6, alpha = 0.7, dan alpha = 0.8, . Single Exponential Smoothing melakukan perbandingan dalam menentukan nilai alpha, dengan mencari nilai alpha tersebut secara trial/acak sampai menemukan alpha yang memiliki error minimum dengan pencarian menggunakan metode MSE (Mean Square Error)","author":[{"dropping-particle":"","family":"Efendi","given":"Dwi Marisa","non-dropping-particle":"","parse-names":false,"suffix":""},{"dropping-particle":"","family":"Ardhy","given":"Ferly","non-dropping-particle":"","parse-names":false,"suffix":""}],"container-title":"Seminar Nasional Teknologi dan Bisnis","id":"ITEM-1","issued":{"date-parts":[["2018"]]},"page":"198-203","title":"Penerapan Data Mining Untuk Peramalan Penjualan Obat dengan Menggunakan Single Exponential Smoothing di Apotek Hamzah Farma","type":"article-journal"},"uris":["http://www.mendeley.com/documents/?uuid=4a679d71-0b4e-4966-bcc9-c11da8a9b8f4"]}],"mendeley":{"formattedCitation":"[3]","plainTextFormattedCitation":"[3]","previouslyFormattedCitation":"[3]"},"properties":{"noteIndex":0},"schema":"https://github.com/citation-style-language/schema/raw/master/csl-citation.json"}</w:instrText>
       </w:r>
       <w:r>
         <w:rPr>
@@ -1162,7 +1162,7 @@
           <w:sz w:val="20"/>
           <w:szCs w:val="20"/>
         </w:rPr>
-        <w:instrText>ADDIN CSL_CITATION {"citationItems":[{"id":"ITEM-1","itemData":{"DOI":"10.52046/j-tifa.v2i1.237","ISSN":"2654-2617","abstract":"Peramalan penerimaan mahasiswa baru universitas samudra menggunakan metode regresi linear sederhana bertujuan untuk meramalkan atau memprediksi jumlah penerimaan mahasiswa baru dengan menganalisis data-data yang ada pada tahun-tahun sebelumnya kemudian mempresentasikannya kedalam kejadian yang akan datang dengan suatu model matematis, perhitungan ini dapat berupa perhitungan yang menggunakan pendekatan baik kuantitatif atau kualitatif.\r Data yang digunakan pada penelitian ini adalah data penerimaan mahasiswa pada universitas samudra tahun 2014, 2015, 2016, 2017 dan 2019. Pada masalah ini menggunakan sebuah metode dalam data mining yaitu regresi linear sederhana.\r Hasil yang didapat pada penelitian ini adalah penggunaan metode regresi linear sederhana dapat dipertimbangkan karena jumlah error yang didapat pada hasil prediksi penerimaan mahasiswa baru 1 tahun kedepan tidak terlalu besar  yaitu sebesar 21 dari 1428 mahsiswa hasil prediksi, dimana data ini di uji pada data tahun 2018 jika diprediksi pada tahun tersebut, banyak mahasiswa yang masuk pada tahun tersebut adalah 1449.","author":[{"dropping-particle":"","family":"Yordan","given":"Adam","non-dropping-particle":"","parse-names":false,"suffix":""},{"dropping-particle":"","family":"Putri","given":"Tri Novriza","non-dropping-particle":"","parse-names":false,"suffix":""},{"dropping-particle":"","family":"Lamkaruna","given":"Dara Havisha","non-dropping-particle":"","parse-names":false,"suffix":""}],"container-title":"Jurnal Teknik Informatika (J-Tifa)","id":"ITEM-1","issue":"1","issued":{"date-parts":[["2019"]]},"page":"21-27","title":"Peramalan Penerimaan Mahasiswa Baru Universitas Samudra Menggunakan Metode Regresi Linear Sederhana","type":"article-journal","volume":"2"},"uris":["http://www.mendeley.com/documents/?uuid=05692f5f-e43d-4428-93e3-400cbbf630a2"]}],"mendeley":{"formattedCitation":"[4]","plainTextFormattedCitation":"[4]","previouslyFormattedCitation":"[6]"},"properties":{"noteIndex":0},"schema":"https://github.com/citation-style-language/schema/raw/master/csl-citation.json"}</w:instrText>
+        <w:instrText>ADDIN CSL_CITATION {"citationItems":[{"id":"ITEM-1","itemData":{"DOI":"10.52046/j-tifa.v2i1.237","ISSN":"2654-2617","abstract":"Peramalan penerimaan mahasiswa baru universitas samudra menggunakan metode regresi linear sederhana bertujuan untuk meramalkan atau memprediksi jumlah penerimaan mahasiswa baru dengan menganalisis data-data yang ada pada tahun-tahun sebelumnya kemudian mempresentasikannya kedalam kejadian yang akan datang dengan suatu model matematis, perhitungan ini dapat berupa perhitungan yang menggunakan pendekatan baik kuantitatif atau kualitatif.\r Data yang digunakan pada penelitian ini adalah data penerimaan mahasiswa pada universitas samudra tahun 2014, 2015, 2016, 2017 dan 2019. Pada masalah ini menggunakan sebuah metode dalam data mining yaitu regresi linear sederhana.\r Hasil yang didapat pada penelitian ini adalah penggunaan metode regresi linear sederhana dapat dipertimbangkan karena jumlah error yang didapat pada hasil prediksi penerimaan mahasiswa baru 1 tahun kedepan tidak terlalu besar  yaitu sebesar 21 dari 1428 mahsiswa hasil prediksi, dimana data ini di uji pada data tahun 2018 jika diprediksi pada tahun tersebut, banyak mahasiswa yang masuk pada tahun tersebut adalah 1449.","author":[{"dropping-particle":"","family":"Yordan","given":"Adam","non-dropping-particle":"","parse-names":false,"suffix":""},{"dropping-particle":"","family":"Putri","given":"Tri Novriza","non-dropping-particle":"","parse-names":false,"suffix":""},{"dropping-particle":"","family":"Lamkaruna","given":"Dara Havisha","non-dropping-particle":"","parse-names":false,"suffix":""}],"container-title":"Jurnal Teknik Informatika (J-Tifa)","id":"ITEM-1","issue":"1","issued":{"date-parts":[["2019"]]},"page":"21-27","title":"Peramalan Penerimaan Mahasiswa Baru Universitas Samudra Menggunakan Metode Regresi Linear Sederhana","type":"article-journal","volume":"2"},"uris":["http://www.mendeley.com/documents/?uuid=05692f5f-e43d-4428-93e3-400cbbf630a2"]}],"mendeley":{"formattedCitation":"[4]","plainTextFormattedCitation":"[4]","previouslyFormattedCitation":"[4]"},"properties":{"noteIndex":0},"schema":"https://github.com/citation-style-language/schema/raw/master/csl-citation.json"}</w:instrText>
       </w:r>
       <w:r>
         <w:rPr>
@@ -1271,7 +1271,7 @@
           <w:sz w:val="20"/>
           <w:szCs w:val="20"/>
         </w:rPr>
-        <w:instrText>ADDIN CSL_CITATION {"citationItems":[{"id":"ITEM-1","itemData":{"abstract":"The number of students UIN Suska Riau every year has increased, it also affects the number of visitors at the University Library. Increasing the number of visitors to the library must be balanced with the development of adequate facilities and infrastructure. Therefore, it is necessary to forecast to support the process of planning and developing the Library. This study discusses the development trend of the number of visitors UIN Suska Riau Library in the future. The data used in this study is the data of Library visitors in january 2016 until August 2016. Data analysis using Autoregressive Integrated Moving Average (ARIMA) method. ARIMA method consists of model identification, parameter estimation, determining best model with statistical test and prediction for data in the future. The tools used in this research are Eviews. The results of the analysis on the research is the use of ARIMA model for the data of UIN SUSKA Riau Library visitor which is ARIMA model (0,1,1) and got the result of forecasting up to 190th day ie Informatics Engineering Department 10 Student, Industrial Engineering 1 Student, Information System 3 Student, Applied Mathematics 3 Students, Electrical Engineering 2 Students and total daily 24 Students.","author":[{"dropping-particle":"","family":"Aziz","given":"Syarfi","non-dropping-particle":"","parse-names":false,"suffix":""},{"dropping-particle":"","family":"Sayuti","given":"Ahmad","non-dropping-particle":"","parse-names":false,"suffix":""}],"container-title":"Seminar Nasional Teknologi Informasi, Komunikasi dan Industri (SNTIKI)","id":"ITEM-1","issued":{"date-parts":[["2017"]]},"page":"2579-5406","title":"Penerapan Metode ARIMA untuk Peramalan Pengunjung Perpustakaan UIN Suska Riau","type":"article-journal"},"uris":["http://www.mendeley.com/documents/?uuid=d4e2cb02-71b7-42b8-8c5c-6da3add1671f"]}],"mendeley":{"formattedCitation":"[5]","plainTextFormattedCitation":"[5]","previouslyFormattedCitation":"[7]"},"properties":{"noteIndex":0},"schema":"https://github.com/citation-style-language/schema/raw/master/csl-citation.json"}</w:instrText>
+        <w:instrText>ADDIN CSL_CITATION {"citationItems":[{"id":"ITEM-1","itemData":{"abstract":"The number of students UIN Suska Riau every year has increased, it also affects the number of visitors at the University Library. Increasing the number of visitors to the library must be balanced with the development of adequate facilities and infrastructure. Therefore, it is necessary to forecast to support the process of planning and developing the Library. This study discusses the development trend of the number of visitors UIN Suska Riau Library in the future. The data used in this study is the data of Library visitors in january 2016 until August 2016. Data analysis using Autoregressive Integrated Moving Average (ARIMA) method. ARIMA method consists of model identification, parameter estimation, determining best model with statistical test and prediction for data in the future. The tools used in this research are Eviews. The results of the analysis on the research is the use of ARIMA model for the data of UIN SUSKA Riau Library visitor which is ARIMA model (0,1,1) and got the result of forecasting up to 190th day ie Informatics Engineering Department 10 Student, Industrial Engineering 1 Student, Information System 3 Student, Applied Mathematics 3 Students, Electrical Engineering 2 Students and total daily 24 Students.","author":[{"dropping-particle":"","family":"Aziz","given":"Syarfi","non-dropping-particle":"","parse-names":false,"suffix":""},{"dropping-particle":"","family":"Sayuti","given":"Ahmad","non-dropping-particle":"","parse-names":false,"suffix":""}],"container-title":"Seminar Nasional Teknologi Informasi, Komunikasi dan Industri (SNTIKI)","id":"ITEM-1","issued":{"date-parts":[["2017"]]},"page":"2579-5406","title":"Penerapan Metode ARIMA untuk Peramalan Pengunjung Perpustakaan UIN Suska Riau","type":"article-journal"},"uris":["http://www.mendeley.com/documents/?uuid=d4e2cb02-71b7-42b8-8c5c-6da3add1671f"]}],"mendeley":{"formattedCitation":"[5]","plainTextFormattedCitation":"[5]","previouslyFormattedCitation":"[5]"},"properties":{"noteIndex":0},"schema":"https://github.com/citation-style-language/schema/raw/master/csl-citation.json"}</w:instrText>
       </w:r>
       <w:r>
         <w:rPr>
@@ -1407,7 +1407,7 @@
           <w:sz w:val="20"/>
           <w:szCs w:val="20"/>
         </w:rPr>
-        <w:instrText>ADDIN CSL_CITATION {"citationItems":[{"id":"ITEM-1","itemData":{"DOI":"10.24843/jim.2020.v08.i02.p01","ISSN":"2252-3006","abstract":"Kecelakaan lalu lintas merupakan salah satu peristiwa yang sering terjadi dijalan yang dapat menyebabkan adanya korban jiwa. Pentingnya penelitian bertujuan untuk meramalkan kasus Kecelakaan Lalu Lintas di Provinsi Bali. Peramalan dilakukan dengan menerapkan teknik penambangan data atau yang sering disebut dengan data mining. Penambangan data (data mining) merupakan sekumpulan proses yang digunakan untuk mencari nilai yang tidak bisa didapatkan secara otomatisl. Peramalan dalam penelitian ini menggunakan Metode Support Vector Regression dengan 2 kernel yaitu Kernel Polynomial dan Kernel RBF. Data yang digunakan dari Tahun 2006 sampai dengan Tahun 2018. Data tersebut dikelompokkan menjadi data training dengan jumlah (9 data) dan data testing dengan jumlah (4 data). Hasil peramalan yang didapatkan dibandingkan dengan nilai persentase MAPE yang dihasilkan. Hasil peramalan menggunakan kernel Polynomial menghasilkan nilai Persentase MAPE sebesar 7,95% dimana hasil peramalan artinya “Sangat Bagus”. Hasil peramalan menggunakan kernel RBF memiliki persentase MAPE yang lebih besar yaitu 13.35% yang artinya hasil peramalan “Bagus”. Penggunaan dari dua kernel tersebut menyatakan bahwa dalam Metode Support Vector Regression untuk meramalkan kasus kecelakaan lalu lintas lebih tepat menggunakan Kernel Polynomial. Semakin kecil nilai persentase MAPE yang dihasilkan maka semakin bagus juga hasil peramalan yang didapatkan.","author":[{"dropping-particle":"","family":"Apriyanti","given":"Ni Putu Ratindia","non-dropping-particle":"","parse-names":false,"suffix":""},{"dropping-particle":"","family":"Putra","given":"I Ketut Gede Darma","non-dropping-particle":"","parse-names":false,"suffix":""},{"dropping-particle":"","family":"Putra","given":"I Made Suwija","non-dropping-particle":"","parse-names":false,"suffix":""}],"container-title":"Jurnal Ilmiah Merpati (Menara Penelitian Akademika Teknologi Informasi)","id":"ITEM-1","issue":"2","issued":{"date-parts":[["2020"]]},"page":"72","title":"Peramalan Jumlah Kecelakaan Lalu Lintas Menggunakan Metode Support Vector Regression","type":"article-journal","volume":"8"},"uris":["http://www.mendeley.com/documents/?uuid=cdd6c87b-8bf4-4276-9b6f-ff65e270369f"]}],"mendeley":{"formattedCitation":"[6]","plainTextFormattedCitation":"[6]","previouslyFormattedCitation":"[8]"},"properties":{"noteIndex":0},"schema":"https://github.com/citation-style-language/schema/raw/master/csl-citation.json"}</w:instrText>
+        <w:instrText>ADDIN CSL_CITATION {"citationItems":[{"id":"ITEM-1","itemData":{"DOI":"10.24843/jim.2020.v08.i02.p01","ISSN":"2252-3006","abstract":"Kecelakaan lalu lintas merupakan salah satu peristiwa yang sering terjadi dijalan yang dapat menyebabkan adanya korban jiwa. Pentingnya penelitian bertujuan untuk meramalkan kasus Kecelakaan Lalu Lintas di Provinsi Bali. Peramalan dilakukan dengan menerapkan teknik penambangan data atau yang sering disebut dengan data mining. Penambangan data (data mining) merupakan sekumpulan proses yang digunakan untuk mencari nilai yang tidak bisa didapatkan secara otomatisl. Peramalan dalam penelitian ini menggunakan Metode Support Vector Regression dengan 2 kernel yaitu Kernel Polynomial dan Kernel RBF. Data yang digunakan dari Tahun 2006 sampai dengan Tahun 2018. Data tersebut dikelompokkan menjadi data training dengan jumlah (9 data) dan data testing dengan jumlah (4 data). Hasil peramalan yang didapatkan dibandingkan dengan nilai persentase MAPE yang dihasilkan. Hasil peramalan menggunakan kernel Polynomial menghasilkan nilai Persentase MAPE sebesar 7,95% dimana hasil peramalan artinya “Sangat Bagus”. Hasil peramalan menggunakan kernel RBF memiliki persentase MAPE yang lebih besar yaitu 13.35% yang artinya hasil peramalan “Bagus”. Penggunaan dari dua kernel tersebut menyatakan bahwa dalam Metode Support Vector Regression untuk meramalkan kasus kecelakaan lalu lintas lebih tepat menggunakan Kernel Polynomial. Semakin kecil nilai persentase MAPE yang dihasilkan maka semakin bagus juga hasil peramalan yang didapatkan.","author":[{"dropping-particle":"","family":"Apriyanti","given":"Ni Putu Ratindia","non-dropping-particle":"","parse-names":false,"suffix":""},{"dropping-particle":"","family":"Putra","given":"I Ketut Gede Darma","non-dropping-particle":"","parse-names":false,"suffix":""},{"dropping-particle":"","family":"Putra","given":"I Made Suwija","non-dropping-particle":"","parse-names":false,"suffix":""}],"container-title":"Jurnal Ilmiah Merpati (Menara Penelitian Akademika Teknologi Informasi)","id":"ITEM-1","issue":"2","issued":{"date-parts":[["2020"]]},"page":"72","title":"Peramalan Jumlah Kecelakaan Lalu Lintas Menggunakan Metode Support Vector Regression","type":"article-journal","volume":"8"},"uris":["http://www.mendeley.com/documents/?uuid=cdd6c87b-8bf4-4276-9b6f-ff65e270369f"]}],"mendeley":{"formattedCitation":"[6]","plainTextFormattedCitation":"[6]","previouslyFormattedCitation":"[6]"},"properties":{"noteIndex":0},"schema":"https://github.com/citation-style-language/schema/raw/master/csl-citation.json"}</w:instrText>
       </w:r>
       <w:r>
         <w:rPr>
@@ -1471,7 +1471,7 @@
           <w:sz w:val="20"/>
           <w:szCs w:val="20"/>
         </w:rPr>
-        <w:instrText>ADDIN CSL_CITATION {"citationItems":[{"id":"ITEM-1","itemData":{"abstract":"Forecasting sales is one of the challenges in CV. Rabbani Asyisa. This company getting a buildup of product in inventory that makes the company need sales forecasting to avoid the excess of products. Forecasting needs to be followed by measurement of the forecast error rate to determine the accuracy of the prediction forecasting. In this study, the measurement of the forecasting error level in the trend moment method and season index. The study took the data sample from the period of August 2019 to November 2019. The results of error measurement using the trend moment method the value of Mean Absolute Percentage Error (MAPE) is 0.47% and measurements with the influence of the season index the value of Mean Value Absolute Percentage Error (MAPE) is 0.45%.","author":[{"dropping-particle":"","family":"Yulian","given":"Icha","non-dropping-particle":"","parse-names":false,"suffix":""},{"dropping-particle":"","family":"Anggraeni","given":"Dini Sri","non-dropping-particle":"","parse-names":false,"suffix":""},{"dropping-particle":"","family":"Aini","given":"Qurrotul","non-dropping-particle":"","parse-names":false,"suffix":""}],"container-title":"JURTEKSI (Jurnal Teknologi dan Sistem Informasi)","id":"ITEM-1","issue":"2","issued":{"date-parts":[["2020"]]},"page":"193-200","title":"Penerapan Metode Trend Moment Dalam Forecasting Penjualan Produk CV. Rabbani Asyisa","type":"article-journal","volume":"6"},"uris":["http://www.mendeley.com/documents/?uuid=9cf849c1-2bc7-4331-9a9a-3ab079aaff61"]}],"mendeley":{"formattedCitation":"[7]","plainTextFormattedCitation":"[7]","previouslyFormattedCitation":"[9]"},"properties":{"noteIndex":0},"schema":"https://github.com/citation-style-language/schema/raw/master/csl-citation.json"}</w:instrText>
+        <w:instrText>ADDIN CSL_CITATION {"citationItems":[{"id":"ITEM-1","itemData":{"abstract":"Forecasting sales is one of the challenges in CV. Rabbani Asyisa. This company getting a buildup of product in inventory that makes the company need sales forecasting to avoid the excess of products. Forecasting needs to be followed by measurement of the forecast error rate to determine the accuracy of the prediction forecasting. In this study, the measurement of the forecasting error level in the trend moment method and season index. The study took the data sample from the period of August 2019 to November 2019. The results of error measurement using the trend moment method the value of Mean Absolute Percentage Error (MAPE) is 0.47% and measurements with the influence of the season index the value of Mean Value Absolute Percentage Error (MAPE) is 0.45%.","author":[{"dropping-particle":"","family":"Yulian","given":"Icha","non-dropping-particle":"","parse-names":false,"suffix":""},{"dropping-particle":"","family":"Anggraeni","given":"Dini Sri","non-dropping-particle":"","parse-names":false,"suffix":""},{"dropping-particle":"","family":"Aini","given":"Qurrotul","non-dropping-particle":"","parse-names":false,"suffix":""}],"container-title":"JURTEKSI (Jurnal Teknologi dan Sistem Informasi)","id":"ITEM-1","issue":"2","issued":{"date-parts":[["2020"]]},"page":"193-200","title":"Penerapan Metode Trend Moment Dalam Forecasting Penjualan Produk CV. Rabbani Asyisa","type":"article-journal","volume":"6"},"uris":["http://www.mendeley.com/documents/?uuid=9cf849c1-2bc7-4331-9a9a-3ab079aaff61"]}],"mendeley":{"formattedCitation":"[7]","plainTextFormattedCitation":"[7]","previouslyFormattedCitation":"[7]"},"properties":{"noteIndex":0},"schema":"https://github.com/citation-style-language/schema/raw/master/csl-citation.json"}</w:instrText>
       </w:r>
       <w:r>
         <w:rPr>
@@ -1526,7 +1526,7 @@
           <w:sz w:val="20"/>
           <w:szCs w:val="20"/>
         </w:rPr>
-        <w:instrText>ADDIN CSL_CITATION {"citationItems":[{"id":"ITEM-1","itemData":{"DOI":"10.31294/evolusi.v8i2.8971","ISSN":"2338-8161","abstract":"… bulanan. 3.2. Single Exponential Smoothing Metode single exponential smoothing … Metode Single Exponential Smoothing dapat mengatasi kelemahan Simple Moving …","author":[{"dropping-particle":"","family":"Rais","given":"Amin Nur","non-dropping-particle":"","parse-names":false,"suffix":""},{"dropping-particle":"","family":"Rousyati","given":"Rousyati","non-dropping-particle":"","parse-names":false,"suffix":""},{"dropping-particle":"","family":"Thira","given":"Indra Jiwana","non-dropping-particle":"","parse-names":false,"suffix":""},{"dropping-particle":"","family":"Kholifah","given":"Desiana Nur","non-dropping-particle":"","parse-names":false,"suffix":""},{"dropping-particle":"","family":"Purwati","given":"Nani","non-dropping-particle":"","parse-names":false,"suffix":""},{"dropping-particle":"","family":"Kristania","given":"Yustina Meisella","non-dropping-particle":"","parse-names":false,"suffix":""},{"dropping-particle":"","family":"Kristania","given":"Yustina Meisella","non-dropping-particle":"","parse-names":false,"suffix":""}],"container-title":"EVOLUSI : Jurnal Sains dan Manajemen","id":"ITEM-1","issue":"2","issued":{"date-parts":[["2020"]]},"page":"104-115","title":"Evaluasi Metode Forecasting pada Data Kunjungan Wisatawan Mancanegara ke Indonesia","type":"article-journal","volume":"8"},"uris":["http://www.mendeley.com/documents/?uuid=2683bab8-7dec-4871-ae82-689db09ae5b1"]}],"mendeley":{"formattedCitation":"[8]","plainTextFormattedCitation":"[8]","previouslyFormattedCitation":"[10]"},"properties":{"noteIndex":0},"schema":"https://github.com/citation-style-language/schema/raw/master/csl-citation.json"}</w:instrText>
+        <w:instrText>ADDIN CSL_CITATION {"citationItems":[{"id":"ITEM-1","itemData":{"DOI":"10.31294/evolusi.v8i2.8971","ISSN":"2338-8161","abstract":"… bulanan. 3.2. Single Exponential Smoothing Metode single exponential smoothing … Metode Single Exponential Smoothing dapat mengatasi kelemahan Simple Moving …","author":[{"dropping-particle":"","family":"Rais","given":"Amin Nur","non-dropping-particle":"","parse-names":false,"suffix":""},{"dropping-particle":"","family":"Rousyati","given":"Rousyati","non-dropping-particle":"","parse-names":false,"suffix":""},{"dropping-particle":"","family":"Thira","given":"Indra Jiwana","non-dropping-particle":"","parse-names":false,"suffix":""},{"dropping-particle":"","family":"Kholifah","given":"Desiana Nur","non-dropping-particle":"","parse-names":false,"suffix":""},{"dropping-particle":"","family":"Purwati","given":"Nani","non-dropping-particle":"","parse-names":false,"suffix":""},{"dropping-particle":"","family":"Kristania","given":"Yustina Meisella","non-dropping-particle":"","parse-names":false,"suffix":""},{"dropping-particle":"","family":"Kristania","given":"Yustina Meisella","non-dropping-particle":"","parse-names":false,"suffix":""}],"container-title":"EVOLUSI : Jurnal Sains dan Manajemen","id":"ITEM-1","issue":"2","issued":{"date-parts":[["2020"]]},"page":"104-115","title":"Evaluasi Metode Forecasting pada Data Kunjungan Wisatawan Mancanegara ke Indonesia","type":"article-journal","volume":"8"},"uris":["http://www.mendeley.com/documents/?uuid=2683bab8-7dec-4871-ae82-689db09ae5b1"]}],"mendeley":{"formattedCitation":"[8]","plainTextFormattedCitation":"[8]","previouslyFormattedCitation":"[8]"},"properties":{"noteIndex":0},"schema":"https://github.com/citation-style-language/schema/raw/master/csl-citation.json"}</w:instrText>
       </w:r>
       <w:r>
         <w:rPr>
@@ -1581,7 +1581,7 @@
           <w:sz w:val="20"/>
           <w:szCs w:val="20"/>
         </w:rPr>
-        <w:instrText>ADDIN CSL_CITATION {"citationItems":[{"id":"ITEM-1","itemData":{"DOI":"10.31294/evolusi.v8i2.8971","ISSN":"2338-8161","abstract":"… bulanan. 3.2. Single Exponential Smoothing Metode single exponential smoothing … Metode Single Exponential Smoothing dapat mengatasi kelemahan Simple Moving …","author":[{"dropping-particle":"","family":"Rais","given":"Amin Nur","non-dropping-particle":"","parse-names":false,"suffix":""},{"dropping-particle":"","family":"Rousyati","given":"Rousyati","non-dropping-particle":"","parse-names":false,"suffix":""},{"dropping-particle":"","family":"Thira","given":"Indra Jiwana","non-dropping-particle":"","parse-names":false,"suffix":""},{"dropping-particle":"","family":"Kholifah","given":"Desiana Nur","non-dropping-particle":"","parse-names":false,"suffix":""},{"dropping-particle":"","family":"Purwati","given":"Nani","non-dropping-particle":"","parse-names":false,"suffix":""},{"dropping-particle":"","family":"Kristania","given":"Yustina Meisella","non-dropping-particle":"","parse-names":false,"suffix":""},{"dropping-particle":"","family":"Kristania","given":"Yustina Meisella","non-dropping-particle":"","parse-names":false,"suffix":""}],"container-title":"EVOLUSI : Jurnal Sains dan Manajemen","id":"ITEM-1","issue":"2","issued":{"date-parts":[["2020"]]},"page":"104-115","title":"Evaluasi Metode Forecasting pada Data Kunjungan Wisatawan Mancanegara ke Indonesia","type":"article-journal","volume":"8"},"uris":["http://www.mendeley.com/documents/?uuid=2683bab8-7dec-4871-ae82-689db09ae5b1"]}],"mendeley":{"formattedCitation":"[8]","plainTextFormattedCitation":"[8]","previouslyFormattedCitation":"[10]"},"properties":{"noteIndex":0},"schema":"https://github.com/citation-style-language/schema/raw/master/csl-citation.json"}</w:instrText>
+        <w:instrText>ADDIN CSL_CITATION {"citationItems":[{"id":"ITEM-1","itemData":{"DOI":"10.31294/evolusi.v8i2.8971","ISSN":"2338-8161","abstract":"… bulanan. 3.2. Single Exponential Smoothing Metode single exponential smoothing … Metode Single Exponential Smoothing dapat mengatasi kelemahan Simple Moving …","author":[{"dropping-particle":"","family":"Rais","given":"Amin Nur","non-dropping-particle":"","parse-names":false,"suffix":""},{"dropping-particle":"","family":"Rousyati","given":"Rousyati","non-dropping-particle":"","parse-names":false,"suffix":""},{"dropping-particle":"","family":"Thira","given":"Indra Jiwana","non-dropping-particle":"","parse-names":false,"suffix":""},{"dropping-particle":"","family":"Kholifah","given":"Desiana Nur","non-dropping-particle":"","parse-names":false,"suffix":""},{"dropping-particle":"","family":"Purwati","given":"Nani","non-dropping-particle":"","parse-names":false,"suffix":""},{"dropping-particle":"","family":"Kristania","given":"Yustina Meisella","non-dropping-particle":"","parse-names":false,"suffix":""},{"dropping-particle":"","family":"Kristania","given":"Yustina Meisella","non-dropping-particle":"","parse-names":false,"suffix":""}],"container-title":"EVOLUSI : Jurnal Sains dan Manajemen","id":"ITEM-1","issue":"2","issued":{"date-parts":[["2020"]]},"page":"104-115","title":"Evaluasi Metode Forecasting pada Data Kunjungan Wisatawan Mancanegara ke Indonesia","type":"article-journal","volume":"8"},"uris":["http://www.mendeley.com/documents/?uuid=2683bab8-7dec-4871-ae82-689db09ae5b1"]}],"mendeley":{"formattedCitation":"[8]","plainTextFormattedCitation":"[8]","previouslyFormattedCitation":"[8]"},"properties":{"noteIndex":0},"schema":"https://github.com/citation-style-language/schema/raw/master/csl-citation.json"}</w:instrText>
       </w:r>
       <w:r>
         <w:rPr>
@@ -1654,7 +1654,7 @@
           <w:sz w:val="20"/>
           <w:szCs w:val="20"/>
         </w:rPr>
-        <w:instrText>ADDIN CSL_CITATION {"citationItems":[{"id":"ITEM-1","itemData":{"abstract":"Rubber plant productivity is affected by production factors such as amount of labour, amount of land area, number of productive tree, manure and rainfall. Production factors must be controlled to meet optimum rubber production, due to the increasing need of rubber. Rubber consumption on 2009 is 9,277 millions ton, while on 2010 increase become 10,664 millions ton. World crude rubber is able to provide 9,702 millions ton on 2009 and 10,219 million ton on 2010. Factor that influence rubber harvest result is the benchmark to get the decision to support the rubber achievement harvest optimally. The purposes of this research is to know and forecasting the harvest result of rubber production in PT Perkebunan Nusantara IX (PTPN IX) Sukamangli estate in the future i.e. 2015, 2016 and 2017. This research used descriptive analytical method. The data analysis used forecasting with ARIMA analysis. The base on ARIMA model, forecasting result for rubber production in 2015 amounted to 325675.9 kg (Quarter I), 396571.3 kg (Quarter II), 338552.1 kg (Quarter III), 258359.4 kg (Quarter IV). In 2016 amounted to 356854.6 kg (Quarter I), 442136.9 kg (Quarter II), 387335.1 kg (Quarter III), 293983.5 kg (Quarter IV). In 2017 amounted to 395750.9 kg (Quarter I), 492849.0 kg (Quarter II), 424360.7 kg (Quarter III), 328790.9 kg (Quarter IV). The result of forecasting rubber production showed that the rubber production while be increases on 2017. Keywords:","author":[{"dropping-particle":"","family":"Setyawan","given":"Eko","non-dropping-particle":"","parse-names":false,"suffix":""},{"dropping-particle":"","family":"Subantoro","given":"Renan","non-dropping-particle":"","parse-names":false,"suffix":""},{"dropping-particle":"","family":"Prabowo","given":"Rossi","non-dropping-particle":"","parse-names":false,"suffix":""}],"id":"ITEM-1","issue":"2","issued":{"date-parts":[["2016"]]},"page":"11-19","title":"ANALISIS PERAMALAN (Forecasting) PRODUKSI KARET (Hevea Brasiliensis) DI PT PERKEBUNAN NUSANTARA IX KEBUN SUKAMANGLI KABUPATEN KENDAL","type":"article-journal","volume":"VOL. 12."},"uris":["http://www.mendeley.com/documents/?uuid=e669b2ab-87a6-4fab-9086-cd9ad2e51774"]}],"mendeley":{"formattedCitation":"[9]","plainTextFormattedCitation":"[9]","previouslyFormattedCitation":"[11]"},"properties":{"noteIndex":0},"schema":"https://github.com/citation-style-language/schema/raw/master/csl-citation.json"}</w:instrText>
+        <w:instrText>ADDIN CSL_CITATION {"citationItems":[{"id":"ITEM-1","itemData":{"abstract":"Rubber plant productivity is affected by production factors such as amount of labour, amount of land area, number of productive tree, manure and rainfall. Production factors must be controlled to meet optimum rubber production, due to the increasing need of rubber. Rubber consumption on 2009 is 9,277 millions ton, while on 2010 increase become 10,664 millions ton. World crude rubber is able to provide 9,702 millions ton on 2009 and 10,219 million ton on 2010. Factor that influence rubber harvest result is the benchmark to get the decision to support the rubber achievement harvest optimally. The purposes of this research is to know and forecasting the harvest result of rubber production in PT Perkebunan Nusantara IX (PTPN IX) Sukamangli estate in the future i.e. 2015, 2016 and 2017. This research used descriptive analytical method. The data analysis used forecasting with ARIMA analysis. The base on ARIMA model, forecasting result for rubber production in 2015 amounted to 325675.9 kg (Quarter I), 396571.3 kg (Quarter II), 338552.1 kg (Quarter III), 258359.4 kg (Quarter IV). In 2016 amounted to 356854.6 kg (Quarter I), 442136.9 kg (Quarter II), 387335.1 kg (Quarter III), 293983.5 kg (Quarter IV). In 2017 amounted to 395750.9 kg (Quarter I), 492849.0 kg (Quarter II), 424360.7 kg (Quarter III), 328790.9 kg (Quarter IV). The result of forecasting rubber production showed that the rubber production while be increases on 2017. Keywords:","author":[{"dropping-particle":"","family":"Setyawan","given":"Eko","non-dropping-particle":"","parse-names":false,"suffix":""},{"dropping-particle":"","family":"Subantoro","given":"Renan","non-dropping-particle":"","parse-names":false,"suffix":""},{"dropping-particle":"","family":"Prabowo","given":"Rossi","non-dropping-particle":"","parse-names":false,"suffix":""}],"id":"ITEM-1","issue":"2","issued":{"date-parts":[["2016"]]},"page":"11-19","title":"ANALISIS PERAMALAN (Forecasting) PRODUKSI KARET (Hevea Brasiliensis) DI PT PERKEBUNAN NUSANTARA IX KEBUN SUKAMANGLI KABUPATEN KENDAL","type":"article-journal","volume":"VOL. 12."},"uris":["http://www.mendeley.com/documents/?uuid=e669b2ab-87a6-4fab-9086-cd9ad2e51774"]}],"mendeley":{"formattedCitation":"[9]","plainTextFormattedCitation":"[9]","previouslyFormattedCitation":"[9]"},"properties":{"noteIndex":0},"schema":"https://github.com/citation-style-language/schema/raw/master/csl-citation.json"}</w:instrText>
       </w:r>
       <w:r>
         <w:rPr>
@@ -1709,7 +1709,7 @@
           <w:sz w:val="20"/>
           <w:szCs w:val="20"/>
         </w:rPr>
-        <w:instrText>ADDIN CSL_CITATION {"citationItems":[{"id":"ITEM-1","itemData":{"ISBN":"1909011231","ISSN":"2088-3943","abstract":"One of the most important parts of a retail business or product distribution company is inventory management. Transactions with very large amounts in a certain period make the transaction data on sales, prices, and availability of goods must be managed properly. This study was delivered to facilitate the company in determining policies related to sales and availability of goods through the purchase pattern of association rules and sales predictions using the Moving Average method. Association rule is data mining techniques contained in the Apriori algorithm. This algorithm is able to shows random relationships in a number of transactions. The test resulted in three patterns of purchasing goods with the highest frequency namely Milo Activ-go UHT Cmbk 36x115ml, Bear Brand RTD Milk 30x189ml and Milo Activ-Go UHT Cmbk 36x190ml with values of 46.17%, 41.97% and 15.39%. The Moving Average result, sales predictions produce a total of 3669, 3280, and 2619 for each item that can be prepared in the next period. This can be a company's reference in predicting goods that are in demand or not, determine the number of sales and prioritize the procurement of goods based on the rules of the association produced.","author":[{"dropping-particle":"","family":"Firnando","given":"Irvan","non-dropping-particle":"","parse-names":false,"suffix":""},{"dropping-particle":"","family":"Wijaya","given":"Vincent","non-dropping-particle":"","parse-names":false,"suffix":""},{"dropping-particle":"","family":"Yanto","given":"Eri","non-dropping-particle":"","parse-names":false,"suffix":""},{"dropping-particle":"","family":"Jollyta","given":"Deny","non-dropping-particle":"","parse-names":false,"suffix":""}],"container-title":"Jurnal Mantik Penusa","id":"ITEM-1","issue":"3","issued":{"date-parts":[["2019"]]},"page":"25-29","title":"Implementasi Algoritma Apriori Dan Forecasting Pada Transaksi Penjualan","type":"article-journal","volume":"3"},"uris":["http://www.mendeley.com/documents/?uuid=7c350e70-0551-4088-9eff-90615491bb07"]}],"mendeley":{"formattedCitation":"[10]","plainTextFormattedCitation":"[10]","previouslyFormattedCitation":"[12]"},"properties":{"noteIndex":0},"schema":"https://github.com/citation-style-language/schema/raw/master/csl-citation.json"}</w:instrText>
+        <w:instrText>ADDIN CSL_CITATION {"citationItems":[{"id":"ITEM-1","itemData":{"ISBN":"1909011231","ISSN":"2088-3943","abstract":"One of the most important parts of a retail business or product distribution company is inventory management. Transactions with very large amounts in a certain period make the transaction data on sales, prices, and availability of goods must be managed properly. This study was delivered to facilitate the company in determining policies related to sales and availability of goods through the purchase pattern of association rules and sales predictions using the Moving Average method. Association rule is data mining techniques contained in the Apriori algorithm. This algorithm is able to shows random relationships in a number of transactions. The test resulted in three patterns of purchasing goods with the highest frequency namely Milo Activ-go UHT Cmbk 36x115ml, Bear Brand RTD Milk 30x189ml and Milo Activ-Go UHT Cmbk 36x190ml with values of 46.17%, 41.97% and 15.39%. The Moving Average result, sales predictions produce a total of 3669, 3280, and 2619 for each item that can be prepared in the next period. This can be a company's reference in predicting goods that are in demand or not, determine the number of sales and prioritize the procurement of goods based on the rules of the association produced.","author":[{"dropping-particle":"","family":"Firnando","given":"Irvan","non-dropping-particle":"","parse-names":false,"suffix":""},{"dropping-particle":"","family":"Wijaya","given":"Vincent","non-dropping-particle":"","parse-names":false,"suffix":""},{"dropping-particle":"","family":"Yanto","given":"Eri","non-dropping-particle":"","parse-names":false,"suffix":""},{"dropping-particle":"","family":"Jollyta","given":"Deny","non-dropping-particle":"","parse-names":false,"suffix":""}],"container-title":"Jurnal Mantik Penusa","id":"ITEM-1","issue":"3","issued":{"date-parts":[["2019"]]},"page":"25-29","title":"Implementasi Algoritma Apriori Dan Forecasting Pada Transaksi Penjualan","type":"article-journal","volume":"3"},"uris":["http://www.mendeley.com/documents/?uuid=7c350e70-0551-4088-9eff-90615491bb07"]}],"mendeley":{"formattedCitation":"[10]","plainTextFormattedCitation":"[10]","previouslyFormattedCitation":"[10]"},"properties":{"noteIndex":0},"schema":"https://github.com/citation-style-language/schema/raw/master/csl-citation.json"}</w:instrText>
       </w:r>
       <w:r>
         <w:rPr>
@@ -2837,7 +2837,6 @@
                             <w:proofErr w:type="spellStart"/>
                             <w:r>
                               <w:rPr>
-                                <w:b w:val="0"/>
                                 <w:color w:val="auto"/>
                               </w:rPr>
                               <w:t>Tabel</w:t>
@@ -2845,53 +2844,28 @@
                             <w:proofErr w:type="spellEnd"/>
                             <w:r>
                               <w:rPr>
-                                <w:b w:val="0"/>
                                 <w:color w:val="auto"/>
                               </w:rPr>
                               <w:t xml:space="preserve"> </w:t>
                             </w:r>
                             <w:r>
                               <w:rPr>
-                                <w:b w:val="0"/>
                                 <w:color w:val="auto"/>
                               </w:rPr>
-                              <w:fldChar w:fldCharType="begin"/>
+                              <w:t>1</w:t>
+                            </w:r>
+                            <w:r>
+                              <w:rPr>
+                                <w:color w:val="auto"/>
+                              </w:rPr>
+                              <w:t>.</w:t>
                             </w:r>
                             <w:r>
                               <w:rPr>
                                 <w:b w:val="0"/>
                                 <w:color w:val="auto"/>
                               </w:rPr>
-                              <w:instrText xml:space="preserve"> SEQ Gambar \* ARABIC </w:instrText>
-                            </w:r>
-                            <w:r>
-                              <w:rPr>
-                                <w:b w:val="0"/>
-                                <w:color w:val="auto"/>
-                              </w:rPr>
-                              <w:fldChar w:fldCharType="separate"/>
-                            </w:r>
-                            <w:r>
-                              <w:rPr>
-                                <w:b w:val="0"/>
-                                <w:noProof/>
-                                <w:color w:val="auto"/>
-                              </w:rPr>
-                              <w:t>2</w:t>
-                            </w:r>
-                            <w:r>
-                              <w:rPr>
-                                <w:b w:val="0"/>
-                                <w:color w:val="auto"/>
-                              </w:rPr>
-                              <w:fldChar w:fldCharType="end"/>
-                            </w:r>
-                            <w:r>
-                              <w:rPr>
-                                <w:b w:val="0"/>
-                                <w:color w:val="auto"/>
-                              </w:rPr>
-                              <w:t xml:space="preserve"> : </w:t>
+                              <w:t xml:space="preserve"> </w:t>
                             </w:r>
                             <w:proofErr w:type="spellStart"/>
                             <w:r>
@@ -2978,7 +2952,6 @@
                       <w:proofErr w:type="spellStart"/>
                       <w:r>
                         <w:rPr>
-                          <w:b w:val="0"/>
                           <w:color w:val="auto"/>
                         </w:rPr>
                         <w:t>Tabel</w:t>
@@ -2986,53 +2959,28 @@
                       <w:proofErr w:type="spellEnd"/>
                       <w:r>
                         <w:rPr>
-                          <w:b w:val="0"/>
                           <w:color w:val="auto"/>
                         </w:rPr>
                         <w:t xml:space="preserve"> </w:t>
                       </w:r>
                       <w:r>
                         <w:rPr>
-                          <w:b w:val="0"/>
                           <w:color w:val="auto"/>
                         </w:rPr>
-                        <w:fldChar w:fldCharType="begin"/>
+                        <w:t>1</w:t>
+                      </w:r>
+                      <w:r>
+                        <w:rPr>
+                          <w:color w:val="auto"/>
+                        </w:rPr>
+                        <w:t>.</w:t>
                       </w:r>
                       <w:r>
                         <w:rPr>
                           <w:b w:val="0"/>
                           <w:color w:val="auto"/>
                         </w:rPr>
-                        <w:instrText xml:space="preserve"> SEQ Gambar \* ARABIC </w:instrText>
-                      </w:r>
-                      <w:r>
-                        <w:rPr>
-                          <w:b w:val="0"/>
-                          <w:color w:val="auto"/>
-                        </w:rPr>
-                        <w:fldChar w:fldCharType="separate"/>
-                      </w:r>
-                      <w:r>
-                        <w:rPr>
-                          <w:b w:val="0"/>
-                          <w:noProof/>
-                          <w:color w:val="auto"/>
-                        </w:rPr>
-                        <w:t>2</w:t>
-                      </w:r>
-                      <w:r>
-                        <w:rPr>
-                          <w:b w:val="0"/>
-                          <w:color w:val="auto"/>
-                        </w:rPr>
-                        <w:fldChar w:fldCharType="end"/>
-                      </w:r>
-                      <w:r>
-                        <w:rPr>
-                          <w:b w:val="0"/>
-                          <w:color w:val="auto"/>
-                        </w:rPr>
-                        <w:t xml:space="preserve"> : </w:t>
+                        <w:t xml:space="preserve"> </w:t>
                       </w:r>
                       <w:proofErr w:type="spellStart"/>
                       <w:r>
@@ -3379,7 +3327,7 @@
           <w:sz w:val="20"/>
           <w:szCs w:val="20"/>
         </w:rPr>
-        <w:instrText>ADDIN CSL_CITATION {"citationItems":[{"id":"ITEM-1","itemData":{"abstract":"An approach to the management of non-functional concerns in massively parallel and/or distributed architectures that marries parallel programming patterns with autonomic computing is presented. The necessity and suitability of the adoption of autonomic techniques are evidenced. Issues arising in the implementation of autonomic managers taking care of multiple concerns and of coordination among hierarchies of such autonomic managers are discussed. Experimental results are presented that demonstrate the feasibility of the approach. ","author":[{"dropping-particle":"","family":"Ulfa","given":"Khairun Nisa","non-dropping-particle":"","parse-names":false,"suffix":""},{"dropping-particle":"","family":"Syahrizal","given":"Muhammad","non-dropping-particle":"","parse-names":false,"suffix":""}],"container-title":"JURIKOM (Jurnal Riset Komputer)","id":"ITEM-1","issue":"6","issued":{"date-parts":[["2016"]]},"page":"59-64","title":"Perancangan Aplikasi Prediksi Jumlah Siswa Baru pada Yayasan Cerdas Murni menggunakan Exponential Smoothing","type":"article-journal","volume":"3"},"uris":["http://www.mendeley.com/documents/?uuid=0b9af127-f2b8-4c79-a70e-8905c7007140"]}],"mendeley":{"formattedCitation":"[11]","plainTextFormattedCitation":"[11]"},"properties":{"noteIndex":0},"schema":"https://github.com/citation-style-language/schema/raw/master/csl-citation.json"}</w:instrText>
+        <w:instrText>ADDIN CSL_CITATION {"citationItems":[{"id":"ITEM-1","itemData":{"abstract":"An approach to the management of non-functional concerns in massively parallel and/or distributed architectures that marries parallel programming patterns with autonomic computing is presented. The necessity and suitability of the adoption of autonomic techniques are evidenced. Issues arising in the implementation of autonomic managers taking care of multiple concerns and of coordination among hierarchies of such autonomic managers are discussed. Experimental results are presented that demonstrate the feasibility of the approach. ","author":[{"dropping-particle":"","family":"Ulfa","given":"Khairun Nisa","non-dropping-particle":"","parse-names":false,"suffix":""},{"dropping-particle":"","family":"Syahrizal","given":"Muhammad","non-dropping-particle":"","parse-names":false,"suffix":""}],"container-title":"JURIKOM (Jurnal Riset Komputer)","id":"ITEM-1","issue":"6","issued":{"date-parts":[["2016"]]},"page":"59-64","title":"Perancangan Aplikasi Prediksi Jumlah Siswa Baru pada Yayasan Cerdas Murni menggunakan Exponential Smoothing","type":"article-journal","volume":"3"},"uris":["http://www.mendeley.com/documents/?uuid=0b9af127-f2b8-4c79-a70e-8905c7007140"]}],"mendeley":{"formattedCitation":"[11]","plainTextFormattedCitation":"[11]","previouslyFormattedCitation":"[11]"},"properties":{"noteIndex":0},"schema":"https://github.com/citation-style-language/schema/raw/master/csl-citation.json"}</w:instrText>
       </w:r>
       <w:r>
         <w:rPr>
@@ -3955,14 +3903,7 @@
                                     <w:sz w:val="18"/>
                                     <w:lang w:val="en-US"/>
                                   </w:rPr>
-                                  <w:t xml:space="preserve"> dataset </w:t>
-                                </w:r>
-                                <w:r>
-                                  <w:rPr>
-                                    <w:sz w:val="18"/>
-                                    <w:lang w:val="en-US"/>
-                                  </w:rPr>
-                                  <w:t>PMB</w:t>
+                                  <w:t xml:space="preserve"> dataset PMB</w:t>
                                 </w:r>
                               </w:p>
                             </w:txbxContent>
@@ -4105,14 +4046,7 @@
                                       <w:sz w:val="18"/>
                                       <w:lang w:val="en-US"/>
                                     </w:rPr>
-                                    <w:t xml:space="preserve"> </w:t>
-                                  </w:r>
-                                  <w:r>
-                                    <w:rPr>
-                                      <w:sz w:val="18"/>
-                                      <w:lang w:val="en-US"/>
-                                    </w:rPr>
-                                    <w:t>SES</w:t>
+                                    <w:t xml:space="preserve"> SES</w:t>
                                   </w:r>
                                 </w:p>
                               </w:txbxContent>
@@ -4303,14 +4237,7 @@
                               <w:sz w:val="18"/>
                               <w:lang w:val="en-US"/>
                             </w:rPr>
-                            <w:t xml:space="preserve"> dataset </w:t>
-                          </w:r>
-                          <w:r>
-                            <w:rPr>
-                              <w:sz w:val="18"/>
-                              <w:lang w:val="en-US"/>
-                            </w:rPr>
-                            <w:t>PMB</w:t>
+                            <w:t xml:space="preserve"> dataset PMB</w:t>
                           </w:r>
                         </w:p>
                       </w:txbxContent>
@@ -4379,14 +4306,7 @@
                                 <w:sz w:val="18"/>
                                 <w:lang w:val="en-US"/>
                               </w:rPr>
-                              <w:t xml:space="preserve"> </w:t>
-                            </w:r>
-                            <w:r>
-                              <w:rPr>
-                                <w:sz w:val="18"/>
-                                <w:lang w:val="en-US"/>
-                              </w:rPr>
-                              <w:t>SES</w:t>
+                              <w:t xml:space="preserve"> SES</w:t>
                             </w:r>
                           </w:p>
                         </w:txbxContent>
@@ -4526,7 +4446,6 @@
       <w:proofErr w:type="spellStart"/>
       <w:r>
         <w:rPr>
-          <w:b w:val="0"/>
           <w:color w:val="auto"/>
         </w:rPr>
         <w:t>Tabel</w:t>
@@ -4534,27 +4453,16 @@
       <w:proofErr w:type="spellEnd"/>
       <w:r>
         <w:rPr>
-          <w:b w:val="0"/>
           <w:color w:val="auto"/>
         </w:rPr>
         <w:t xml:space="preserve"> </w:t>
       </w:r>
-      <w:proofErr w:type="gramStart"/>
-      <w:r>
-        <w:rPr>
-          <w:b w:val="0"/>
+      <w:r>
+        <w:rPr>
           <w:color w:val="auto"/>
         </w:rPr>
-        <w:t>3</w:t>
-      </w:r>
-      <w:r>
-        <w:rPr>
-          <w:b w:val="0"/>
-          <w:color w:val="auto"/>
-        </w:rPr>
-        <w:t xml:space="preserve"> :</w:t>
-      </w:r>
-      <w:proofErr w:type="gramEnd"/>
+        <w:t>2.</w:t>
+      </w:r>
       <w:r>
         <w:rPr>
           <w:b w:val="0"/>
@@ -4937,7 +4845,7 @@
           <w:sz w:val="20"/>
           <w:szCs w:val="20"/>
         </w:rPr>
-        <w:instrText>ADDIN CSL_CITATION {"citationItems":[{"id":"ITEM-1","itemData":{"DOI":"10.33019/ecotipe.v4i2.6","ISSN":"2355-5068","abstract":"Tingginya kasus kekerasan pada anak dewasa ini semakin meningkat. Diantara kasus kekerasan pada anak yaitu penyiksaan fisik, pelecehan seksual, dan penelantaran. Setiap tahun kekerasan pada anak semakin meningkat dengan pola perilaku yang berbeda-beda. Berbagai upaya dilakukan pemerintah untuk mengkampanyekan undang-undang perlindungan anak. Untuk meramalkan meningkat atau menurunnya pola kekerasan pada anak selama 5 tahun mendatang dibutuhkan sebuah peramalan berbasis system inhalamanasi. Sistem inhalamanasi ini diharapkan dapat meramalkan seberapa banyak kasus kekerasan anak yang terjadi dari waktu pada masa yang akan datang. Metode Double expoential smoothing adalah suatu metode yang paling luas digunakan untuk menentukan persamaan trend data pemulusan kedua melalui proses smoothing. Sistem peramalan ini menangkap pola dari data yang telah lalu kemudian digunakan untuk memproyeksikan data yang akan datang. Tujuan dari sistem ini adalah untuk memberikan gambaran tingkat kekerasan pada anak. Variabel yang digunakan pada sistem  ini adalah jenis kasus KDRT/Traumatis kasus Penganiayaan, kasus Penculikan, kasus Perkosaan dan Jenis kasus Sodomi. Kasus kekerasan yang diramalkan selama empat tahun tahun sebelumnya yaitu tahun 2012, 2013, 2014, 2015. Kemudian diproses menggunakan metode Double expnential smoothing dengan mencari persamaan trend terlebih dahulu dan dilanjutkan dengan mencari pemulusan kedua dan hasil peramalan yaitu jenis kekerasan pada tahun berikutnya yaitu 2016.\r Target Khusus dari system peramalan  ini adalah untuk memproyeksikan pola kekerasan pada anak yang masih sering dan memprediksikan pola kekerasan pada anak untuk beberapa tahun kedepan. Hal ini dilakukan untuk  mempersiapkan segala hal yang dibutuhkan untuk menangani kasus kekerasan pada masa yang mendatang. Tujuan jangka panjang untuk dapat memprediksikan tingkat kekerasan pada anak untuk masa 10 tahun kedepan. Hal ini diharapkan dapat mengantisipasi tindak kekerasan yang terjadi pada anak dengan melihat data peramalan sebelumnya.","author":[{"dropping-particle":"","family":"Fajri","given":"Riyadhul","non-dropping-particle":"","parse-names":false,"suffix":""},{"dropping-particle":"","family":"Johan","given":"Teuku Muhammad","non-dropping-particle":"","parse-names":false,"suffix":""}],"container-title":"Jurnal ECOTIPE","id":"ITEM-1","issue":"2","issued":{"date-parts":[["2017"]]},"page":"6-13","title":"Implementasi Peramalan Double Exponential Smoothing Pada Kasus Kekerasan Anak Di Pusat Pelayanan Terpadu Pemberdayaan Perempuan Dan Anak","type":"article-journal","volume":"4"},"uris":["http://www.mendeley.com/documents/?uuid=125886e6-5bc1-4213-b8d1-923edfa91538"]}],"mendeley":{"formattedCitation":"[12]","plainTextFormattedCitation":"[12]","previouslyFormattedCitation":"[13]"},"properties":{"noteIndex":0},"schema":"https://github.com/citation-style-language/schema/raw/master/csl-citation.json"}</w:instrText>
+        <w:instrText>ADDIN CSL_CITATION {"citationItems":[{"id":"ITEM-1","itemData":{"DOI":"10.33019/ecotipe.v4i2.6","ISSN":"2355-5068","abstract":"Tingginya kasus kekerasan pada anak dewasa ini semakin meningkat. Diantara kasus kekerasan pada anak yaitu penyiksaan fisik, pelecehan seksual, dan penelantaran. Setiap tahun kekerasan pada anak semakin meningkat dengan pola perilaku yang berbeda-beda. Berbagai upaya dilakukan pemerintah untuk mengkampanyekan undang-undang perlindungan anak. Untuk meramalkan meningkat atau menurunnya pola kekerasan pada anak selama 5 tahun mendatang dibutuhkan sebuah peramalan berbasis system inhalamanasi. Sistem inhalamanasi ini diharapkan dapat meramalkan seberapa banyak kasus kekerasan anak yang terjadi dari waktu pada masa yang akan datang. Metode Double expoential smoothing adalah suatu metode yang paling luas digunakan untuk menentukan persamaan trend data pemulusan kedua melalui proses smoothing. Sistem peramalan ini menangkap pola dari data yang telah lalu kemudian digunakan untuk memproyeksikan data yang akan datang. Tujuan dari sistem ini adalah untuk memberikan gambaran tingkat kekerasan pada anak. Variabel yang digunakan pada sistem  ini adalah jenis kasus KDRT/Traumatis kasus Penganiayaan, kasus Penculikan, kasus Perkosaan dan Jenis kasus Sodomi. Kasus kekerasan yang diramalkan selama empat tahun tahun sebelumnya yaitu tahun 2012, 2013, 2014, 2015. Kemudian diproses menggunakan metode Double expnential smoothing dengan mencari persamaan trend terlebih dahulu dan dilanjutkan dengan mencari pemulusan kedua dan hasil peramalan yaitu jenis kekerasan pada tahun berikutnya yaitu 2016.\r Target Khusus dari system peramalan  ini adalah untuk memproyeksikan pola kekerasan pada anak yang masih sering dan memprediksikan pola kekerasan pada anak untuk beberapa tahun kedepan. Hal ini dilakukan untuk  mempersiapkan segala hal yang dibutuhkan untuk menangani kasus kekerasan pada masa yang mendatang. Tujuan jangka panjang untuk dapat memprediksikan tingkat kekerasan pada anak untuk masa 10 tahun kedepan. Hal ini diharapkan dapat mengantisipasi tindak kekerasan yang terjadi pada anak dengan melihat data peramalan sebelumnya.","author":[{"dropping-particle":"","family":"Fajri","given":"Riyadhul","non-dropping-particle":"","parse-names":false,"suffix":""},{"dropping-particle":"","family":"Johan","given":"Teuku Muhammad","non-dropping-particle":"","parse-names":false,"suffix":""}],"container-title":"Jurnal ECOTIPE","id":"ITEM-1","issue":"2","issued":{"date-parts":[["2017"]]},"page":"6-13","title":"Implementasi Peramalan Double Exponential Smoothing Pada Kasus Kekerasan Anak Di Pusat Pelayanan Terpadu Pemberdayaan Perempuan Dan Anak","type":"article-journal","volume":"4"},"uris":["http://www.mendeley.com/documents/?uuid=125886e6-5bc1-4213-b8d1-923edfa91538"]}],"mendeley":{"formattedCitation":"[12]","plainTextFormattedCitation":"[12]","previouslyFormattedCitation":"[12]"},"properties":{"noteIndex":0},"schema":"https://github.com/citation-style-language/schema/raw/master/csl-citation.json"}</w:instrText>
       </w:r>
       <w:r>
         <w:rPr>
@@ -5883,11 +5791,33 @@
       </w:pPr>
       <w:r>
         <w:rPr>
+          <w:color w:val="auto"/>
+          <w:lang w:val="id-ID"/>
+        </w:rPr>
+        <w:t>Tabel 3</w:t>
+      </w:r>
+      <w:r>
+        <w:rPr>
+          <w:b w:val="0"/>
+          <w:color w:val="auto"/>
+        </w:rPr>
+        <w:t>.</w:t>
+      </w:r>
+      <w:r>
+        <w:rPr>
           <w:b w:val="0"/>
           <w:color w:val="auto"/>
           <w:lang w:val="id-ID"/>
         </w:rPr>
-        <w:t>Tabel 3 : Alur Perhitunga</w:t>
+        <w:t xml:space="preserve"> </w:t>
+      </w:r>
+      <w:r>
+        <w:rPr>
+          <w:b w:val="0"/>
+          <w:color w:val="auto"/>
+          <w:lang w:val="id-ID"/>
+        </w:rPr>
+        <w:t>Alur Perhitunga</w:t>
       </w:r>
       <w:r>
         <w:rPr>
@@ -6311,6 +6241,7 @@
           <w:color w:val="000000"/>
           <w:sz w:val="20"/>
           <w:szCs w:val="20"/>
+          <w:lang w:val="en-US"/>
         </w:rPr>
       </w:pPr>
       <w:r>
@@ -6320,7 +6251,294 @@
           <w:sz w:val="20"/>
           <w:szCs w:val="20"/>
         </w:rPr>
-        <w:t xml:space="preserve">Pada penelitian ini data data mahasiswa tersebut diambil ke PMB dengan mengajukan surat pengantar, bahwasan nya data tersebut akan dibuat penelitian </w:t>
+        <w:t xml:space="preserve">Teknik pengumpulan data merupakan </w:t>
+      </w:r>
+      <w:proofErr w:type="spellStart"/>
+      <w:r>
+        <w:rPr>
+          <w:rFonts w:ascii="Times New Roman" w:eastAsia="Times New Roman" w:hAnsi="Times New Roman" w:cs="Times New Roman"/>
+          <w:color w:val="000000"/>
+          <w:sz w:val="20"/>
+          <w:szCs w:val="20"/>
+          <w:lang w:val="en-US"/>
+        </w:rPr>
+        <w:t>sebuah</w:t>
+      </w:r>
+      <w:proofErr w:type="spellEnd"/>
+      <w:r>
+        <w:rPr>
+          <w:rFonts w:ascii="Times New Roman" w:eastAsia="Times New Roman" w:hAnsi="Times New Roman" w:cs="Times New Roman"/>
+          <w:color w:val="000000"/>
+          <w:sz w:val="20"/>
+          <w:szCs w:val="20"/>
+          <w:lang w:val="en-US"/>
+        </w:rPr>
+        <w:t xml:space="preserve"> </w:t>
+      </w:r>
+      <w:r>
+        <w:rPr>
+          <w:rFonts w:ascii="Times New Roman" w:eastAsia="Times New Roman" w:hAnsi="Times New Roman" w:cs="Times New Roman"/>
+          <w:color w:val="000000"/>
+          <w:sz w:val="20"/>
+          <w:szCs w:val="20"/>
+        </w:rPr>
+        <w:t xml:space="preserve">teknik atau metode yang digunakan untuk mengumpulkan data yang akan diteliti. </w:t>
+      </w:r>
+      <w:proofErr w:type="spellStart"/>
+      <w:r>
+        <w:rPr>
+          <w:rFonts w:ascii="Times New Roman" w:eastAsia="Times New Roman" w:hAnsi="Times New Roman" w:cs="Times New Roman"/>
+          <w:color w:val="000000"/>
+          <w:sz w:val="20"/>
+          <w:szCs w:val="20"/>
+          <w:lang w:val="en-US"/>
+        </w:rPr>
+        <w:t>Dimana</w:t>
+      </w:r>
+      <w:proofErr w:type="spellEnd"/>
+      <w:r>
+        <w:rPr>
+          <w:rFonts w:ascii="Times New Roman" w:eastAsia="Times New Roman" w:hAnsi="Times New Roman" w:cs="Times New Roman"/>
+          <w:color w:val="000000"/>
+          <w:sz w:val="20"/>
+          <w:szCs w:val="20"/>
+          <w:lang w:val="en-US"/>
+        </w:rPr>
+        <w:t xml:space="preserve"> </w:t>
+      </w:r>
+      <w:r>
+        <w:rPr>
+          <w:rFonts w:ascii="Times New Roman" w:eastAsia="Times New Roman" w:hAnsi="Times New Roman" w:cs="Times New Roman"/>
+          <w:color w:val="000000"/>
+          <w:sz w:val="20"/>
+          <w:szCs w:val="20"/>
+        </w:rPr>
+        <w:t xml:space="preserve">teknik </w:t>
+      </w:r>
+      <w:proofErr w:type="spellStart"/>
+      <w:r>
+        <w:rPr>
+          <w:rFonts w:ascii="Times New Roman" w:eastAsia="Times New Roman" w:hAnsi="Times New Roman" w:cs="Times New Roman"/>
+          <w:color w:val="000000"/>
+          <w:sz w:val="20"/>
+          <w:szCs w:val="20"/>
+          <w:lang w:val="en-US"/>
+        </w:rPr>
+        <w:t>tersebut</w:t>
+      </w:r>
+      <w:proofErr w:type="spellEnd"/>
+      <w:r>
+        <w:rPr>
+          <w:rFonts w:ascii="Times New Roman" w:eastAsia="Times New Roman" w:hAnsi="Times New Roman" w:cs="Times New Roman"/>
+          <w:color w:val="000000"/>
+          <w:sz w:val="20"/>
+          <w:szCs w:val="20"/>
+          <w:lang w:val="en-US"/>
+        </w:rPr>
+        <w:t xml:space="preserve"> </w:t>
+      </w:r>
+      <w:proofErr w:type="spellStart"/>
+      <w:r>
+        <w:rPr>
+          <w:rFonts w:ascii="Times New Roman" w:eastAsia="Times New Roman" w:hAnsi="Times New Roman" w:cs="Times New Roman"/>
+          <w:color w:val="000000"/>
+          <w:sz w:val="20"/>
+          <w:szCs w:val="20"/>
+          <w:lang w:val="en-US"/>
+        </w:rPr>
+        <w:t>melakukan</w:t>
+      </w:r>
+      <w:proofErr w:type="spellEnd"/>
+      <w:r>
+        <w:rPr>
+          <w:rFonts w:ascii="Times New Roman" w:eastAsia="Times New Roman" w:hAnsi="Times New Roman" w:cs="Times New Roman"/>
+          <w:color w:val="000000"/>
+          <w:sz w:val="20"/>
+          <w:szCs w:val="20"/>
+          <w:lang w:val="en-US"/>
+        </w:rPr>
+        <w:t xml:space="preserve"> </w:t>
+      </w:r>
+      <w:r>
+        <w:rPr>
+          <w:rFonts w:ascii="Times New Roman" w:eastAsia="Times New Roman" w:hAnsi="Times New Roman" w:cs="Times New Roman"/>
+          <w:color w:val="000000"/>
+          <w:sz w:val="20"/>
+          <w:szCs w:val="20"/>
+        </w:rPr>
+        <w:t>pengumpulan data memerlukan langkah yang strategis dan juga sistematis untuk mendapatkan data yang valid dan juga sesuai dengan kenyataannya</w:t>
+      </w:r>
+      <w:r>
+        <w:rPr>
+          <w:rFonts w:ascii="Times New Roman" w:eastAsia="Times New Roman" w:hAnsi="Times New Roman" w:cs="Times New Roman"/>
+          <w:color w:val="000000"/>
+          <w:sz w:val="20"/>
+          <w:szCs w:val="20"/>
+        </w:rPr>
+        <w:fldChar w:fldCharType="begin" w:fldLock="1"/>
+      </w:r>
+      <w:r>
+        <w:rPr>
+          <w:rFonts w:ascii="Times New Roman" w:eastAsia="Times New Roman" w:hAnsi="Times New Roman" w:cs="Times New Roman"/>
+          <w:color w:val="000000"/>
+          <w:sz w:val="20"/>
+          <w:szCs w:val="20"/>
+        </w:rPr>
+        <w:instrText>ADDIN CSL_CITATION {"citationItems":[{"id":"ITEM-1","itemData":{"author":[{"dropping-particle":"","family":"Kurniawan","given":"Robby","non-dropping-particle":"","parse-names":false,"suffix":""},{"dropping-particle":"","family":"Nelson","given":"Alden","non-dropping-particle":"","parse-names":false,"suffix":""},{"dropping-particle":"","family":"Jofia","given":"Nurul","non-dropping-particle":"","parse-names":false,"suffix":""},{"dropping-particle":"","family":"Utami","given":"Velly Fitri","non-dropping-particle":"","parse-names":false,"suffix":""}],"id":"ITEM-1","issued":{"date-parts":[["2022"]]},"page":"269-275","title":"Membangun Dan Mendidik Generasi Anti Korupsi Bersama SMP Yos Sudarso","type":"article-journal","volume":"4"},"uris":["http://www.mendeley.com/documents/?uuid=35845354-b258-4619-af36-7b2a784ae865"]}],"mendeley":{"formattedCitation":"[13]","plainTextFormattedCitation":"[13]","previouslyFormattedCitation":"[13]"},"properties":{"noteIndex":0},"schema":"https://github.com/citation-style-language/schema/raw/master/csl-citation.json"}</w:instrText>
+      </w:r>
+      <w:r>
+        <w:rPr>
+          <w:rFonts w:ascii="Times New Roman" w:eastAsia="Times New Roman" w:hAnsi="Times New Roman" w:cs="Times New Roman"/>
+          <w:color w:val="000000"/>
+          <w:sz w:val="20"/>
+          <w:szCs w:val="20"/>
+        </w:rPr>
+        <w:fldChar w:fldCharType="separate"/>
+      </w:r>
+      <w:r>
+        <w:rPr>
+          <w:rFonts w:ascii="Times New Roman" w:eastAsia="Times New Roman" w:hAnsi="Times New Roman" w:cs="Times New Roman"/>
+          <w:noProof/>
+          <w:color w:val="000000"/>
+          <w:sz w:val="20"/>
+          <w:szCs w:val="20"/>
+        </w:rPr>
+        <w:t>[13]</w:t>
+      </w:r>
+      <w:r>
+        <w:rPr>
+          <w:rFonts w:ascii="Times New Roman" w:eastAsia="Times New Roman" w:hAnsi="Times New Roman" w:cs="Times New Roman"/>
+          <w:color w:val="000000"/>
+          <w:sz w:val="20"/>
+          <w:szCs w:val="20"/>
+        </w:rPr>
+        <w:fldChar w:fldCharType="end"/>
+      </w:r>
+      <w:r>
+        <w:rPr>
+          <w:rFonts w:ascii="Times New Roman" w:eastAsia="Times New Roman" w:hAnsi="Times New Roman" w:cs="Times New Roman"/>
+          <w:color w:val="000000"/>
+          <w:sz w:val="20"/>
+          <w:szCs w:val="20"/>
+          <w:lang w:val="en-US"/>
+        </w:rPr>
+        <w:t xml:space="preserve">. </w:t>
+      </w:r>
+      <w:r>
+        <w:rPr>
+          <w:rFonts w:ascii="Times New Roman" w:eastAsia="Times New Roman" w:hAnsi="Times New Roman" w:cs="Times New Roman"/>
+          <w:color w:val="000000"/>
+          <w:sz w:val="20"/>
+          <w:szCs w:val="20"/>
+        </w:rPr>
+        <w:t xml:space="preserve">Pada penelitian ini data data mahasiswa tersebut diambil ke PMB dengan mengajukan surat pengantar, bahwasan nya data </w:t>
+      </w:r>
+      <w:r>
+        <w:rPr>
+          <w:rFonts w:ascii="Times New Roman" w:eastAsia="Times New Roman" w:hAnsi="Times New Roman" w:cs="Times New Roman"/>
+          <w:color w:val="000000"/>
+          <w:sz w:val="20"/>
+          <w:szCs w:val="20"/>
+        </w:rPr>
+        <w:t xml:space="preserve">tersebut akan dibuat penelitian. Berikut </w:t>
+      </w:r>
+      <w:r>
+        <w:rPr>
+          <w:rFonts w:ascii="Times New Roman" w:eastAsia="Times New Roman" w:hAnsi="Times New Roman" w:cs="Times New Roman"/>
+          <w:color w:val="000000"/>
+          <w:sz w:val="20"/>
+          <w:szCs w:val="20"/>
+          <w:lang w:val="en-US"/>
+        </w:rPr>
+        <w:t xml:space="preserve">data-data </w:t>
+      </w:r>
+      <w:proofErr w:type="spellStart"/>
+      <w:r>
+        <w:rPr>
+          <w:rFonts w:ascii="Times New Roman" w:eastAsia="Times New Roman" w:hAnsi="Times New Roman" w:cs="Times New Roman"/>
+          <w:color w:val="000000"/>
+          <w:sz w:val="20"/>
+          <w:szCs w:val="20"/>
+          <w:lang w:val="en-US"/>
+        </w:rPr>
+        <w:t>mahasiswa</w:t>
+      </w:r>
+      <w:proofErr w:type="spellEnd"/>
+      <w:r>
+        <w:rPr>
+          <w:rFonts w:ascii="Times New Roman" w:eastAsia="Times New Roman" w:hAnsi="Times New Roman" w:cs="Times New Roman"/>
+          <w:color w:val="000000"/>
+          <w:sz w:val="20"/>
+          <w:szCs w:val="20"/>
+          <w:lang w:val="en-US"/>
+        </w:rPr>
+        <w:t xml:space="preserve"> yang </w:t>
+      </w:r>
+      <w:proofErr w:type="spellStart"/>
+      <w:r>
+        <w:rPr>
+          <w:rFonts w:ascii="Times New Roman" w:eastAsia="Times New Roman" w:hAnsi="Times New Roman" w:cs="Times New Roman"/>
+          <w:color w:val="000000"/>
+          <w:sz w:val="20"/>
+          <w:szCs w:val="20"/>
+          <w:lang w:val="en-US"/>
+        </w:rPr>
+        <w:t>didapat</w:t>
+      </w:r>
+      <w:proofErr w:type="spellEnd"/>
+      <w:r>
+        <w:rPr>
+          <w:rFonts w:ascii="Times New Roman" w:eastAsia="Times New Roman" w:hAnsi="Times New Roman" w:cs="Times New Roman"/>
+          <w:color w:val="000000"/>
+          <w:sz w:val="20"/>
+          <w:szCs w:val="20"/>
+          <w:lang w:val="en-US"/>
+        </w:rPr>
+        <w:t xml:space="preserve"> </w:t>
+      </w:r>
+      <w:proofErr w:type="spellStart"/>
+      <w:r>
+        <w:rPr>
+          <w:rFonts w:ascii="Times New Roman" w:eastAsia="Times New Roman" w:hAnsi="Times New Roman" w:cs="Times New Roman"/>
+          <w:color w:val="000000"/>
+          <w:sz w:val="20"/>
+          <w:szCs w:val="20"/>
+          <w:lang w:val="en-US"/>
+        </w:rPr>
+        <w:t>oleh</w:t>
+      </w:r>
+      <w:proofErr w:type="spellEnd"/>
+      <w:r>
+        <w:rPr>
+          <w:rFonts w:ascii="Times New Roman" w:eastAsia="Times New Roman" w:hAnsi="Times New Roman" w:cs="Times New Roman"/>
+          <w:color w:val="000000"/>
+          <w:sz w:val="20"/>
+          <w:szCs w:val="20"/>
+          <w:lang w:val="en-US"/>
+        </w:rPr>
+        <w:t xml:space="preserve"> </w:t>
+      </w:r>
+      <w:proofErr w:type="spellStart"/>
+      <w:r>
+        <w:rPr>
+          <w:rFonts w:ascii="Times New Roman" w:eastAsia="Times New Roman" w:hAnsi="Times New Roman" w:cs="Times New Roman"/>
+          <w:color w:val="000000"/>
+          <w:sz w:val="20"/>
+          <w:szCs w:val="20"/>
+          <w:lang w:val="en-US"/>
+        </w:rPr>
+        <w:t>peneliti</w:t>
+      </w:r>
+      <w:proofErr w:type="spellEnd"/>
+      <w:r>
+        <w:rPr>
+          <w:rFonts w:ascii="Times New Roman" w:eastAsia="Times New Roman" w:hAnsi="Times New Roman" w:cs="Times New Roman"/>
+          <w:color w:val="000000"/>
+          <w:sz w:val="20"/>
+          <w:szCs w:val="20"/>
+          <w:lang w:val="en-US"/>
+        </w:rPr>
+        <w:t xml:space="preserve"> :</w:t>
       </w:r>
     </w:p>
     <w:p>
@@ -6340,7 +6558,16 @@
           <w:sz w:val="20"/>
           <w:szCs w:val="20"/>
         </w:rPr>
-        <w:t>Tabel 1.</w:t>
+        <w:t>Tabel 4</w:t>
+      </w:r>
+      <w:r>
+        <w:rPr>
+          <w:rFonts w:ascii="Times New Roman" w:eastAsia="Times New Roman" w:hAnsi="Times New Roman" w:cs="Times New Roman"/>
+          <w:b/>
+          <w:sz w:val="20"/>
+          <w:szCs w:val="20"/>
+        </w:rPr>
+        <w:t>.</w:t>
       </w:r>
       <w:r>
         <w:rPr>
@@ -6356,24 +6583,15 @@
           <w:sz w:val="20"/>
           <w:szCs w:val="20"/>
         </w:rPr>
-        <w:t>Data-Data Mahasiswa baru</w:t>
-      </w:r>
-      <w:r>
-        <w:rPr>
-          <w:rFonts w:ascii="Times New Roman" w:eastAsia="Times New Roman" w:hAnsi="Times New Roman" w:cs="Times New Roman"/>
-          <w:sz w:val="20"/>
-          <w:szCs w:val="20"/>
-        </w:rPr>
-        <w:t xml:space="preserve">   </w:t>
-      </w:r>
-      <w:r>
-        <w:rPr>
-          <w:rFonts w:ascii="Times New Roman" w:eastAsia="Times New Roman" w:hAnsi="Times New Roman" w:cs="Times New Roman"/>
-          <w:color w:val="C00000"/>
-          <w:sz w:val="16"/>
-          <w:szCs w:val="16"/>
-        </w:rPr>
-        <w:t>(After 6 pt, Before 6 pt)</w:t>
+        <w:t>Data-Data Mahasiswa</w:t>
+      </w:r>
+      <w:r>
+        <w:rPr>
+          <w:rFonts w:ascii="Times New Roman" w:eastAsia="Times New Roman" w:hAnsi="Times New Roman" w:cs="Times New Roman"/>
+          <w:sz w:val="20"/>
+          <w:szCs w:val="20"/>
+        </w:rPr>
+        <w:t xml:space="preserve">  </w:t>
       </w:r>
     </w:p>
     <w:tbl>
@@ -6547,8 +6765,18 @@
                 <w:rFonts w:ascii="Times New Roman" w:eastAsia="Times New Roman" w:hAnsi="Times New Roman" w:cs="Times New Roman"/>
                 <w:sz w:val="20"/>
                 <w:szCs w:val="20"/>
+                <w:lang w:val="en-US"/>
               </w:rPr>
             </w:pPr>
+            <w:r>
+              <w:rPr>
+                <w:rFonts w:ascii="Times New Roman" w:eastAsia="Times New Roman" w:hAnsi="Times New Roman" w:cs="Times New Roman"/>
+                <w:sz w:val="20"/>
+                <w:szCs w:val="20"/>
+                <w:lang w:val="en-US"/>
+              </w:rPr>
+              <w:t>360</w:t>
+            </w:r>
           </w:p>
         </w:tc>
         <w:tc>
@@ -6563,8 +6791,18 @@
                 <w:rFonts w:ascii="Times New Roman" w:eastAsia="Times New Roman" w:hAnsi="Times New Roman" w:cs="Times New Roman"/>
                 <w:sz w:val="20"/>
                 <w:szCs w:val="20"/>
+                <w:lang w:val="en-US"/>
               </w:rPr>
             </w:pPr>
+            <w:r>
+              <w:rPr>
+                <w:rFonts w:ascii="Times New Roman" w:eastAsia="Times New Roman" w:hAnsi="Times New Roman" w:cs="Times New Roman"/>
+                <w:sz w:val="20"/>
+                <w:szCs w:val="20"/>
+                <w:lang w:val="en-US"/>
+              </w:rPr>
+              <w:t>254</w:t>
+            </w:r>
           </w:p>
         </w:tc>
         <w:tc>
@@ -6632,8 +6870,18 @@
                 <w:rFonts w:ascii="Times New Roman" w:eastAsia="Times New Roman" w:hAnsi="Times New Roman" w:cs="Times New Roman"/>
                 <w:sz w:val="20"/>
                 <w:szCs w:val="20"/>
+                <w:lang w:val="en-US"/>
               </w:rPr>
             </w:pPr>
+            <w:r>
+              <w:rPr>
+                <w:rFonts w:ascii="Times New Roman" w:eastAsia="Times New Roman" w:hAnsi="Times New Roman" w:cs="Times New Roman"/>
+                <w:sz w:val="20"/>
+                <w:szCs w:val="20"/>
+                <w:lang w:val="en-US"/>
+              </w:rPr>
+              <w:t>425</w:t>
+            </w:r>
           </w:p>
         </w:tc>
         <w:tc>
@@ -6648,8 +6896,18 @@
                 <w:rFonts w:ascii="Times New Roman" w:eastAsia="Times New Roman" w:hAnsi="Times New Roman" w:cs="Times New Roman"/>
                 <w:sz w:val="20"/>
                 <w:szCs w:val="20"/>
+                <w:lang w:val="en-US"/>
               </w:rPr>
             </w:pPr>
+            <w:r>
+              <w:rPr>
+                <w:rFonts w:ascii="Times New Roman" w:eastAsia="Times New Roman" w:hAnsi="Times New Roman" w:cs="Times New Roman"/>
+                <w:sz w:val="20"/>
+                <w:szCs w:val="20"/>
+                <w:lang w:val="en-US"/>
+              </w:rPr>
+              <w:t>286</w:t>
+            </w:r>
           </w:p>
         </w:tc>
         <w:tc>
@@ -7020,8 +7278,18 @@
                 <w:rFonts w:ascii="Times New Roman" w:eastAsia="Times New Roman" w:hAnsi="Times New Roman" w:cs="Times New Roman"/>
                 <w:sz w:val="20"/>
                 <w:szCs w:val="20"/>
+                <w:lang w:val="en-US"/>
               </w:rPr>
             </w:pPr>
+            <w:r>
+              <w:rPr>
+                <w:rFonts w:ascii="Times New Roman" w:eastAsia="Times New Roman" w:hAnsi="Times New Roman" w:cs="Times New Roman"/>
+                <w:sz w:val="20"/>
+                <w:szCs w:val="20"/>
+                <w:lang w:val="en-US"/>
+              </w:rPr>
+              <w:t>456</w:t>
+            </w:r>
           </w:p>
         </w:tc>
         <w:tc>
@@ -7036,8 +7304,18 @@
                 <w:rFonts w:ascii="Times New Roman" w:eastAsia="Times New Roman" w:hAnsi="Times New Roman" w:cs="Times New Roman"/>
                 <w:sz w:val="20"/>
                 <w:szCs w:val="20"/>
+                <w:lang w:val="en-US"/>
               </w:rPr>
             </w:pPr>
+            <w:r>
+              <w:rPr>
+                <w:rFonts w:ascii="Times New Roman" w:eastAsia="Times New Roman" w:hAnsi="Times New Roman" w:cs="Times New Roman"/>
+                <w:sz w:val="20"/>
+                <w:szCs w:val="20"/>
+                <w:lang w:val="en-US"/>
+              </w:rPr>
+              <w:t>297</w:t>
+            </w:r>
           </w:p>
         </w:tc>
         <w:tc>
@@ -7102,17 +7380,1283 @@
           <w:color w:val="000000"/>
           <w:sz w:val="20"/>
           <w:szCs w:val="20"/>
+          <w:lang w:val="en-US"/>
         </w:rPr>
       </w:pPr>
-      <w:r>
-        <w:rPr>
-          <w:rFonts w:ascii="Times New Roman" w:eastAsia="Times New Roman" w:hAnsi="Times New Roman" w:cs="Times New Roman"/>
-          <w:color w:val="000000"/>
-          <w:sz w:val="20"/>
-          <w:szCs w:val="20"/>
-        </w:rPr>
-        <w:t>setelah data sudah didapatkan oleh peneliti, peneliti melakukan pengelolaan data. Dari ketiga data yang didapat peneliti, peneliti menggunakan data Mahasiswa baru yang sudah diterima.</w:t>
-      </w:r>
+      <w:proofErr w:type="spellStart"/>
+      <w:r>
+        <w:rPr>
+          <w:rFonts w:ascii="Times New Roman" w:eastAsia="Times New Roman" w:hAnsi="Times New Roman" w:cs="Times New Roman"/>
+          <w:color w:val="000000"/>
+          <w:sz w:val="20"/>
+          <w:szCs w:val="20"/>
+          <w:lang w:val="en-US"/>
+        </w:rPr>
+        <w:t>Menurut</w:t>
+      </w:r>
+      <w:proofErr w:type="spellEnd"/>
+      <w:r>
+        <w:rPr>
+          <w:rFonts w:ascii="Times New Roman" w:eastAsia="Times New Roman" w:hAnsi="Times New Roman" w:cs="Times New Roman"/>
+          <w:color w:val="000000"/>
+          <w:sz w:val="20"/>
+          <w:szCs w:val="20"/>
+          <w:lang w:val="en-US"/>
+        </w:rPr>
+        <w:t xml:space="preserve"> </w:t>
+      </w:r>
+      <w:proofErr w:type="spellStart"/>
+      <w:r>
+        <w:rPr>
+          <w:rFonts w:ascii="Times New Roman" w:eastAsia="Times New Roman" w:hAnsi="Times New Roman" w:cs="Times New Roman"/>
+          <w:color w:val="000000"/>
+          <w:sz w:val="20"/>
+          <w:szCs w:val="20"/>
+          <w:lang w:val="en-US"/>
+        </w:rPr>
+        <w:t>Subatri</w:t>
+      </w:r>
+      <w:proofErr w:type="spellEnd"/>
+      <w:r>
+        <w:rPr>
+          <w:rFonts w:ascii="Times New Roman" w:eastAsia="Times New Roman" w:hAnsi="Times New Roman" w:cs="Times New Roman"/>
+          <w:color w:val="000000"/>
+          <w:sz w:val="20"/>
+          <w:szCs w:val="20"/>
+          <w:lang w:val="en-US"/>
+        </w:rPr>
+        <w:t xml:space="preserve"> </w:t>
+      </w:r>
+      <w:proofErr w:type="spellStart"/>
+      <w:r>
+        <w:rPr>
+          <w:rFonts w:ascii="Times New Roman" w:eastAsia="Times New Roman" w:hAnsi="Times New Roman" w:cs="Times New Roman"/>
+          <w:color w:val="000000"/>
+          <w:sz w:val="20"/>
+          <w:szCs w:val="20"/>
+          <w:lang w:val="en-US"/>
+        </w:rPr>
+        <w:t>pada</w:t>
+      </w:r>
+      <w:proofErr w:type="spellEnd"/>
+      <w:r>
+        <w:rPr>
+          <w:rFonts w:ascii="Times New Roman" w:eastAsia="Times New Roman" w:hAnsi="Times New Roman" w:cs="Times New Roman"/>
+          <w:color w:val="000000"/>
+          <w:sz w:val="20"/>
+          <w:szCs w:val="20"/>
+          <w:lang w:val="en-US"/>
+        </w:rPr>
+        <w:t xml:space="preserve"> </w:t>
+      </w:r>
+      <w:proofErr w:type="spellStart"/>
+      <w:r>
+        <w:rPr>
+          <w:rFonts w:ascii="Times New Roman" w:eastAsia="Times New Roman" w:hAnsi="Times New Roman" w:cs="Times New Roman"/>
+          <w:color w:val="000000"/>
+          <w:sz w:val="20"/>
+          <w:szCs w:val="20"/>
+          <w:lang w:val="en-US"/>
+        </w:rPr>
+        <w:t>tahun</w:t>
+      </w:r>
+      <w:proofErr w:type="spellEnd"/>
+      <w:r>
+        <w:rPr>
+          <w:rFonts w:ascii="Times New Roman" w:eastAsia="Times New Roman" w:hAnsi="Times New Roman" w:cs="Times New Roman"/>
+          <w:color w:val="000000"/>
+          <w:sz w:val="20"/>
+          <w:szCs w:val="20"/>
+          <w:lang w:val="en-US"/>
+        </w:rPr>
+        <w:t xml:space="preserve"> 2012</w:t>
+      </w:r>
+      <w:r>
+        <w:rPr>
+          <w:rFonts w:ascii="Times New Roman" w:eastAsia="Times New Roman" w:hAnsi="Times New Roman" w:cs="Times New Roman"/>
+          <w:color w:val="000000"/>
+          <w:sz w:val="20"/>
+          <w:szCs w:val="20"/>
+          <w:lang w:val="en-US"/>
+        </w:rPr>
+        <w:t xml:space="preserve"> </w:t>
+      </w:r>
+      <w:proofErr w:type="spellStart"/>
+      <w:r>
+        <w:rPr>
+          <w:rFonts w:ascii="Times New Roman" w:eastAsia="Times New Roman" w:hAnsi="Times New Roman" w:cs="Times New Roman"/>
+          <w:color w:val="000000"/>
+          <w:sz w:val="20"/>
+          <w:szCs w:val="20"/>
+          <w:lang w:val="en-US"/>
+        </w:rPr>
+        <w:t>berisi</w:t>
+      </w:r>
+      <w:proofErr w:type="spellEnd"/>
+      <w:r>
+        <w:rPr>
+          <w:rFonts w:ascii="Times New Roman" w:eastAsia="Times New Roman" w:hAnsi="Times New Roman" w:cs="Times New Roman"/>
+          <w:color w:val="000000"/>
+          <w:sz w:val="20"/>
+          <w:szCs w:val="20"/>
+          <w:lang w:val="en-US"/>
+        </w:rPr>
+        <w:t xml:space="preserve"> data </w:t>
+      </w:r>
+      <w:proofErr w:type="spellStart"/>
+      <w:r>
+        <w:rPr>
+          <w:rFonts w:ascii="Times New Roman" w:eastAsia="Times New Roman" w:hAnsi="Times New Roman" w:cs="Times New Roman"/>
+          <w:color w:val="000000"/>
+          <w:sz w:val="20"/>
+          <w:szCs w:val="20"/>
+          <w:lang w:val="en-US"/>
+        </w:rPr>
+        <w:t>mentah</w:t>
+      </w:r>
+      <w:proofErr w:type="spellEnd"/>
+      <w:r>
+        <w:rPr>
+          <w:rFonts w:ascii="Times New Roman" w:eastAsia="Times New Roman" w:hAnsi="Times New Roman" w:cs="Times New Roman"/>
+          <w:color w:val="000000"/>
+          <w:sz w:val="20"/>
+          <w:szCs w:val="20"/>
+          <w:lang w:val="en-US"/>
+        </w:rPr>
+        <w:t xml:space="preserve"> yang </w:t>
+      </w:r>
+      <w:proofErr w:type="spellStart"/>
+      <w:proofErr w:type="gramStart"/>
+      <w:r>
+        <w:rPr>
+          <w:rFonts w:ascii="Times New Roman" w:eastAsia="Times New Roman" w:hAnsi="Times New Roman" w:cs="Times New Roman"/>
+          <w:color w:val="000000"/>
+          <w:sz w:val="20"/>
+          <w:szCs w:val="20"/>
+          <w:lang w:val="en-US"/>
+        </w:rPr>
+        <w:t>akan</w:t>
+      </w:r>
+      <w:proofErr w:type="spellEnd"/>
+      <w:proofErr w:type="gramEnd"/>
+      <w:r>
+        <w:rPr>
+          <w:rFonts w:ascii="Times New Roman" w:eastAsia="Times New Roman" w:hAnsi="Times New Roman" w:cs="Times New Roman"/>
+          <w:color w:val="000000"/>
+          <w:sz w:val="20"/>
+          <w:szCs w:val="20"/>
+          <w:lang w:val="en-US"/>
+        </w:rPr>
+        <w:t xml:space="preserve"> </w:t>
+      </w:r>
+      <w:proofErr w:type="spellStart"/>
+      <w:r>
+        <w:rPr>
+          <w:rFonts w:ascii="Times New Roman" w:eastAsia="Times New Roman" w:hAnsi="Times New Roman" w:cs="Times New Roman"/>
+          <w:color w:val="000000"/>
+          <w:sz w:val="20"/>
+          <w:szCs w:val="20"/>
+          <w:lang w:val="en-US"/>
+        </w:rPr>
+        <w:t>diolah</w:t>
+      </w:r>
+      <w:proofErr w:type="spellEnd"/>
+      <w:r>
+        <w:rPr>
+          <w:rFonts w:ascii="Times New Roman" w:eastAsia="Times New Roman" w:hAnsi="Times New Roman" w:cs="Times New Roman"/>
+          <w:color w:val="000000"/>
+          <w:sz w:val="20"/>
+          <w:szCs w:val="20"/>
+          <w:lang w:val="en-US"/>
+        </w:rPr>
+        <w:t xml:space="preserve"> </w:t>
+      </w:r>
+      <w:proofErr w:type="spellStart"/>
+      <w:r>
+        <w:rPr>
+          <w:rFonts w:ascii="Times New Roman" w:eastAsia="Times New Roman" w:hAnsi="Times New Roman" w:cs="Times New Roman"/>
+          <w:color w:val="000000"/>
+          <w:sz w:val="20"/>
+          <w:szCs w:val="20"/>
+          <w:lang w:val="en-US"/>
+        </w:rPr>
+        <w:t>dan</w:t>
+      </w:r>
+      <w:proofErr w:type="spellEnd"/>
+      <w:r>
+        <w:rPr>
+          <w:rFonts w:ascii="Times New Roman" w:eastAsia="Times New Roman" w:hAnsi="Times New Roman" w:cs="Times New Roman"/>
+          <w:color w:val="000000"/>
+          <w:sz w:val="20"/>
+          <w:szCs w:val="20"/>
+          <w:lang w:val="en-US"/>
+        </w:rPr>
+        <w:t xml:space="preserve"> </w:t>
+      </w:r>
+      <w:proofErr w:type="spellStart"/>
+      <w:r>
+        <w:rPr>
+          <w:rFonts w:ascii="Times New Roman" w:eastAsia="Times New Roman" w:hAnsi="Times New Roman" w:cs="Times New Roman"/>
+          <w:color w:val="000000"/>
+          <w:sz w:val="20"/>
+          <w:szCs w:val="20"/>
+          <w:lang w:val="en-US"/>
+        </w:rPr>
+        <w:t>hasilnya</w:t>
+      </w:r>
+      <w:proofErr w:type="spellEnd"/>
+      <w:r>
+        <w:rPr>
+          <w:rFonts w:ascii="Times New Roman" w:eastAsia="Times New Roman" w:hAnsi="Times New Roman" w:cs="Times New Roman"/>
+          <w:color w:val="000000"/>
+          <w:sz w:val="20"/>
+          <w:szCs w:val="20"/>
+          <w:lang w:val="en-US"/>
+        </w:rPr>
+        <w:t xml:space="preserve"> </w:t>
+      </w:r>
+      <w:proofErr w:type="spellStart"/>
+      <w:r>
+        <w:rPr>
+          <w:rFonts w:ascii="Times New Roman" w:eastAsia="Times New Roman" w:hAnsi="Times New Roman" w:cs="Times New Roman"/>
+          <w:color w:val="000000"/>
+          <w:sz w:val="20"/>
+          <w:szCs w:val="20"/>
+          <w:lang w:val="en-US"/>
+        </w:rPr>
+        <w:t>menjadi</w:t>
+      </w:r>
+      <w:proofErr w:type="spellEnd"/>
+      <w:r>
+        <w:rPr>
+          <w:rFonts w:ascii="Times New Roman" w:eastAsia="Times New Roman" w:hAnsi="Times New Roman" w:cs="Times New Roman"/>
+          <w:color w:val="000000"/>
+          <w:sz w:val="20"/>
+          <w:szCs w:val="20"/>
+          <w:lang w:val="en-US"/>
+        </w:rPr>
+        <w:t xml:space="preserve"> </w:t>
+      </w:r>
+      <w:proofErr w:type="spellStart"/>
+      <w:r>
+        <w:rPr>
+          <w:rFonts w:ascii="Times New Roman" w:eastAsia="Times New Roman" w:hAnsi="Times New Roman" w:cs="Times New Roman"/>
+          <w:color w:val="000000"/>
+          <w:sz w:val="20"/>
+          <w:szCs w:val="20"/>
+          <w:lang w:val="en-US"/>
+        </w:rPr>
+        <w:t>sebuah</w:t>
+      </w:r>
+      <w:proofErr w:type="spellEnd"/>
+      <w:r>
+        <w:rPr>
+          <w:rFonts w:ascii="Times New Roman" w:eastAsia="Times New Roman" w:hAnsi="Times New Roman" w:cs="Times New Roman"/>
+          <w:color w:val="000000"/>
+          <w:sz w:val="20"/>
+          <w:szCs w:val="20"/>
+          <w:lang w:val="en-US"/>
+        </w:rPr>
+        <w:t xml:space="preserve"> </w:t>
+      </w:r>
+      <w:proofErr w:type="spellStart"/>
+      <w:r>
+        <w:rPr>
+          <w:rFonts w:ascii="Times New Roman" w:eastAsia="Times New Roman" w:hAnsi="Times New Roman" w:cs="Times New Roman"/>
+          <w:color w:val="000000"/>
+          <w:sz w:val="20"/>
+          <w:szCs w:val="20"/>
+          <w:lang w:val="en-US"/>
+        </w:rPr>
+        <w:t>informasi</w:t>
+      </w:r>
+      <w:proofErr w:type="spellEnd"/>
+      <w:r>
+        <w:rPr>
+          <w:rFonts w:ascii="Times New Roman" w:eastAsia="Times New Roman" w:hAnsi="Times New Roman" w:cs="Times New Roman"/>
+          <w:color w:val="000000"/>
+          <w:sz w:val="20"/>
+          <w:szCs w:val="20"/>
+          <w:lang w:val="en-US"/>
+        </w:rPr>
+        <w:t xml:space="preserve">. </w:t>
+      </w:r>
+      <w:proofErr w:type="spellStart"/>
+      <w:r>
+        <w:rPr>
+          <w:rFonts w:ascii="Times New Roman" w:eastAsia="Times New Roman" w:hAnsi="Times New Roman" w:cs="Times New Roman"/>
+          <w:color w:val="000000"/>
+          <w:sz w:val="20"/>
+          <w:szCs w:val="20"/>
+          <w:lang w:val="en-US"/>
+        </w:rPr>
+        <w:t>Dengan</w:t>
+      </w:r>
+      <w:proofErr w:type="spellEnd"/>
+      <w:r>
+        <w:rPr>
+          <w:rFonts w:ascii="Times New Roman" w:eastAsia="Times New Roman" w:hAnsi="Times New Roman" w:cs="Times New Roman"/>
+          <w:color w:val="000000"/>
+          <w:sz w:val="20"/>
+          <w:szCs w:val="20"/>
+          <w:lang w:val="en-US"/>
+        </w:rPr>
+        <w:t xml:space="preserve"> kata lain, data yang </w:t>
+      </w:r>
+      <w:proofErr w:type="spellStart"/>
+      <w:r>
+        <w:rPr>
+          <w:rFonts w:ascii="Times New Roman" w:eastAsia="Times New Roman" w:hAnsi="Times New Roman" w:cs="Times New Roman"/>
+          <w:color w:val="000000"/>
+          <w:sz w:val="20"/>
+          <w:szCs w:val="20"/>
+          <w:lang w:val="en-US"/>
+        </w:rPr>
+        <w:t>telah</w:t>
+      </w:r>
+      <w:proofErr w:type="spellEnd"/>
+      <w:r>
+        <w:rPr>
+          <w:rFonts w:ascii="Times New Roman" w:eastAsia="Times New Roman" w:hAnsi="Times New Roman" w:cs="Times New Roman"/>
+          <w:color w:val="000000"/>
+          <w:sz w:val="20"/>
+          <w:szCs w:val="20"/>
+          <w:lang w:val="en-US"/>
+        </w:rPr>
+        <w:t xml:space="preserve"> </w:t>
+      </w:r>
+      <w:proofErr w:type="spellStart"/>
+      <w:r>
+        <w:rPr>
+          <w:rFonts w:ascii="Times New Roman" w:eastAsia="Times New Roman" w:hAnsi="Times New Roman" w:cs="Times New Roman"/>
+          <w:color w:val="000000"/>
+          <w:sz w:val="20"/>
+          <w:szCs w:val="20"/>
+          <w:lang w:val="en-US"/>
+        </w:rPr>
+        <w:t>diperoleh</w:t>
+      </w:r>
+      <w:proofErr w:type="spellEnd"/>
+      <w:r>
+        <w:rPr>
+          <w:rFonts w:ascii="Times New Roman" w:eastAsia="Times New Roman" w:hAnsi="Times New Roman" w:cs="Times New Roman"/>
+          <w:color w:val="000000"/>
+          <w:sz w:val="20"/>
+          <w:szCs w:val="20"/>
+          <w:lang w:val="en-US"/>
+        </w:rPr>
+        <w:t xml:space="preserve"> </w:t>
+      </w:r>
+      <w:proofErr w:type="spellStart"/>
+      <w:r>
+        <w:rPr>
+          <w:rFonts w:ascii="Times New Roman" w:eastAsia="Times New Roman" w:hAnsi="Times New Roman" w:cs="Times New Roman"/>
+          <w:color w:val="000000"/>
+          <w:sz w:val="20"/>
+          <w:szCs w:val="20"/>
+          <w:lang w:val="en-US"/>
+        </w:rPr>
+        <w:t>harus</w:t>
+      </w:r>
+      <w:proofErr w:type="spellEnd"/>
+      <w:r>
+        <w:rPr>
+          <w:rFonts w:ascii="Times New Roman" w:eastAsia="Times New Roman" w:hAnsi="Times New Roman" w:cs="Times New Roman"/>
+          <w:color w:val="000000"/>
+          <w:sz w:val="20"/>
+          <w:szCs w:val="20"/>
+          <w:lang w:val="en-US"/>
+        </w:rPr>
+        <w:t xml:space="preserve"> </w:t>
+      </w:r>
+      <w:proofErr w:type="spellStart"/>
+      <w:r>
+        <w:rPr>
+          <w:rFonts w:ascii="Times New Roman" w:eastAsia="Times New Roman" w:hAnsi="Times New Roman" w:cs="Times New Roman"/>
+          <w:color w:val="000000"/>
+          <w:sz w:val="20"/>
+          <w:szCs w:val="20"/>
+          <w:lang w:val="en-US"/>
+        </w:rPr>
+        <w:t>diukur</w:t>
+      </w:r>
+      <w:proofErr w:type="spellEnd"/>
+      <w:r>
+        <w:rPr>
+          <w:rFonts w:ascii="Times New Roman" w:eastAsia="Times New Roman" w:hAnsi="Times New Roman" w:cs="Times New Roman"/>
+          <w:color w:val="000000"/>
+          <w:sz w:val="20"/>
+          <w:szCs w:val="20"/>
+          <w:lang w:val="en-US"/>
+        </w:rPr>
+        <w:t xml:space="preserve"> </w:t>
+      </w:r>
+      <w:proofErr w:type="spellStart"/>
+      <w:r>
+        <w:rPr>
+          <w:rFonts w:ascii="Times New Roman" w:eastAsia="Times New Roman" w:hAnsi="Times New Roman" w:cs="Times New Roman"/>
+          <w:color w:val="000000"/>
+          <w:sz w:val="20"/>
+          <w:szCs w:val="20"/>
+          <w:lang w:val="en-US"/>
+        </w:rPr>
+        <w:t>dan</w:t>
+      </w:r>
+      <w:proofErr w:type="spellEnd"/>
+      <w:r>
+        <w:rPr>
+          <w:rFonts w:ascii="Times New Roman" w:eastAsia="Times New Roman" w:hAnsi="Times New Roman" w:cs="Times New Roman"/>
+          <w:color w:val="000000"/>
+          <w:sz w:val="20"/>
+          <w:szCs w:val="20"/>
+          <w:lang w:val="en-US"/>
+        </w:rPr>
+        <w:t xml:space="preserve"> </w:t>
+      </w:r>
+      <w:proofErr w:type="spellStart"/>
+      <w:r>
+        <w:rPr>
+          <w:rFonts w:ascii="Times New Roman" w:eastAsia="Times New Roman" w:hAnsi="Times New Roman" w:cs="Times New Roman"/>
+          <w:color w:val="000000"/>
+          <w:sz w:val="20"/>
+          <w:szCs w:val="20"/>
+          <w:lang w:val="en-US"/>
+        </w:rPr>
+        <w:t>dinilai</w:t>
+      </w:r>
+      <w:proofErr w:type="spellEnd"/>
+      <w:r>
+        <w:rPr>
+          <w:rFonts w:ascii="Times New Roman" w:eastAsia="Times New Roman" w:hAnsi="Times New Roman" w:cs="Times New Roman"/>
+          <w:color w:val="000000"/>
+          <w:sz w:val="20"/>
+          <w:szCs w:val="20"/>
+          <w:lang w:val="en-US"/>
+        </w:rPr>
+        <w:t xml:space="preserve">, </w:t>
+      </w:r>
+      <w:proofErr w:type="spellStart"/>
+      <w:r>
+        <w:rPr>
+          <w:rFonts w:ascii="Times New Roman" w:eastAsia="Times New Roman" w:hAnsi="Times New Roman" w:cs="Times New Roman"/>
+          <w:color w:val="000000"/>
+          <w:sz w:val="20"/>
+          <w:szCs w:val="20"/>
+          <w:lang w:val="en-US"/>
+        </w:rPr>
+        <w:t>karena</w:t>
+      </w:r>
+      <w:proofErr w:type="spellEnd"/>
+      <w:r>
+        <w:rPr>
+          <w:rFonts w:ascii="Times New Roman" w:eastAsia="Times New Roman" w:hAnsi="Times New Roman" w:cs="Times New Roman"/>
+          <w:color w:val="000000"/>
+          <w:sz w:val="20"/>
+          <w:szCs w:val="20"/>
+          <w:lang w:val="en-US"/>
+        </w:rPr>
+        <w:t xml:space="preserve"> data </w:t>
+      </w:r>
+      <w:proofErr w:type="spellStart"/>
+      <w:r>
+        <w:rPr>
+          <w:rFonts w:ascii="Times New Roman" w:eastAsia="Times New Roman" w:hAnsi="Times New Roman" w:cs="Times New Roman"/>
+          <w:color w:val="000000"/>
+          <w:sz w:val="20"/>
+          <w:szCs w:val="20"/>
+          <w:lang w:val="en-US"/>
+        </w:rPr>
+        <w:t>tersebut</w:t>
+      </w:r>
+      <w:proofErr w:type="spellEnd"/>
+      <w:r>
+        <w:rPr>
+          <w:rFonts w:ascii="Times New Roman" w:eastAsia="Times New Roman" w:hAnsi="Times New Roman" w:cs="Times New Roman"/>
+          <w:color w:val="000000"/>
+          <w:sz w:val="20"/>
+          <w:szCs w:val="20"/>
+          <w:lang w:val="en-US"/>
+        </w:rPr>
+        <w:t xml:space="preserve"> </w:t>
+      </w:r>
+      <w:proofErr w:type="spellStart"/>
+      <w:r>
+        <w:rPr>
+          <w:rFonts w:ascii="Times New Roman" w:eastAsia="Times New Roman" w:hAnsi="Times New Roman" w:cs="Times New Roman"/>
+          <w:color w:val="000000"/>
+          <w:sz w:val="20"/>
+          <w:szCs w:val="20"/>
+          <w:lang w:val="en-US"/>
+        </w:rPr>
+        <w:t>bersifat</w:t>
+      </w:r>
+      <w:proofErr w:type="spellEnd"/>
+      <w:r>
+        <w:rPr>
+          <w:rFonts w:ascii="Times New Roman" w:eastAsia="Times New Roman" w:hAnsi="Times New Roman" w:cs="Times New Roman"/>
+          <w:color w:val="000000"/>
+          <w:sz w:val="20"/>
+          <w:szCs w:val="20"/>
+          <w:lang w:val="en-US"/>
+        </w:rPr>
+        <w:t xml:space="preserve"> </w:t>
+      </w:r>
+      <w:proofErr w:type="spellStart"/>
+      <w:r>
+        <w:rPr>
+          <w:rFonts w:ascii="Times New Roman" w:eastAsia="Times New Roman" w:hAnsi="Times New Roman" w:cs="Times New Roman"/>
+          <w:color w:val="000000"/>
+          <w:sz w:val="20"/>
+          <w:szCs w:val="20"/>
+          <w:lang w:val="en-US"/>
+        </w:rPr>
+        <w:t>baik</w:t>
+      </w:r>
+      <w:proofErr w:type="spellEnd"/>
+      <w:r>
+        <w:rPr>
+          <w:rFonts w:ascii="Times New Roman" w:eastAsia="Times New Roman" w:hAnsi="Times New Roman" w:cs="Times New Roman"/>
+          <w:color w:val="000000"/>
+          <w:sz w:val="20"/>
+          <w:szCs w:val="20"/>
+          <w:lang w:val="en-US"/>
+        </w:rPr>
+        <w:t xml:space="preserve"> </w:t>
+      </w:r>
+      <w:proofErr w:type="spellStart"/>
+      <w:r>
+        <w:rPr>
+          <w:rFonts w:ascii="Times New Roman" w:eastAsia="Times New Roman" w:hAnsi="Times New Roman" w:cs="Times New Roman"/>
+          <w:color w:val="000000"/>
+          <w:sz w:val="20"/>
+          <w:szCs w:val="20"/>
+          <w:lang w:val="en-US"/>
+        </w:rPr>
+        <w:t>dan</w:t>
+      </w:r>
+      <w:proofErr w:type="spellEnd"/>
+      <w:r>
+        <w:rPr>
+          <w:rFonts w:ascii="Times New Roman" w:eastAsia="Times New Roman" w:hAnsi="Times New Roman" w:cs="Times New Roman"/>
+          <w:color w:val="000000"/>
+          <w:sz w:val="20"/>
+          <w:szCs w:val="20"/>
+          <w:lang w:val="en-US"/>
+        </w:rPr>
+        <w:t xml:space="preserve"> </w:t>
+      </w:r>
+      <w:proofErr w:type="spellStart"/>
+      <w:r>
+        <w:rPr>
+          <w:rFonts w:ascii="Times New Roman" w:eastAsia="Times New Roman" w:hAnsi="Times New Roman" w:cs="Times New Roman"/>
+          <w:color w:val="000000"/>
+          <w:sz w:val="20"/>
+          <w:szCs w:val="20"/>
+          <w:lang w:val="en-US"/>
+        </w:rPr>
+        <w:t>buruk</w:t>
+      </w:r>
+      <w:proofErr w:type="spellEnd"/>
+      <w:r>
+        <w:rPr>
+          <w:rFonts w:ascii="Times New Roman" w:eastAsia="Times New Roman" w:hAnsi="Times New Roman" w:cs="Times New Roman"/>
+          <w:color w:val="000000"/>
+          <w:sz w:val="20"/>
+          <w:szCs w:val="20"/>
+          <w:lang w:val="en-US"/>
+        </w:rPr>
+        <w:t xml:space="preserve">, </w:t>
+      </w:r>
+      <w:proofErr w:type="spellStart"/>
+      <w:r>
+        <w:rPr>
+          <w:rFonts w:ascii="Times New Roman" w:eastAsia="Times New Roman" w:hAnsi="Times New Roman" w:cs="Times New Roman"/>
+          <w:color w:val="000000"/>
+          <w:sz w:val="20"/>
+          <w:szCs w:val="20"/>
+          <w:lang w:val="en-US"/>
+        </w:rPr>
+        <w:t>oleh</w:t>
+      </w:r>
+      <w:proofErr w:type="spellEnd"/>
+      <w:r>
+        <w:rPr>
+          <w:rFonts w:ascii="Times New Roman" w:eastAsia="Times New Roman" w:hAnsi="Times New Roman" w:cs="Times New Roman"/>
+          <w:color w:val="000000"/>
+          <w:sz w:val="20"/>
+          <w:szCs w:val="20"/>
+          <w:lang w:val="en-US"/>
+        </w:rPr>
+        <w:t xml:space="preserve"> </w:t>
+      </w:r>
+      <w:proofErr w:type="spellStart"/>
+      <w:r>
+        <w:rPr>
+          <w:rFonts w:ascii="Times New Roman" w:eastAsia="Times New Roman" w:hAnsi="Times New Roman" w:cs="Times New Roman"/>
+          <w:color w:val="000000"/>
+          <w:sz w:val="20"/>
+          <w:szCs w:val="20"/>
+          <w:lang w:val="en-US"/>
+        </w:rPr>
+        <w:t>karena</w:t>
+      </w:r>
+      <w:proofErr w:type="spellEnd"/>
+      <w:r>
+        <w:rPr>
+          <w:rFonts w:ascii="Times New Roman" w:eastAsia="Times New Roman" w:hAnsi="Times New Roman" w:cs="Times New Roman"/>
+          <w:color w:val="000000"/>
+          <w:sz w:val="20"/>
+          <w:szCs w:val="20"/>
+          <w:lang w:val="en-US"/>
+        </w:rPr>
+        <w:t xml:space="preserve"> </w:t>
+      </w:r>
+      <w:proofErr w:type="spellStart"/>
+      <w:r>
+        <w:rPr>
+          <w:rFonts w:ascii="Times New Roman" w:eastAsia="Times New Roman" w:hAnsi="Times New Roman" w:cs="Times New Roman"/>
+          <w:color w:val="000000"/>
+          <w:sz w:val="20"/>
+          <w:szCs w:val="20"/>
+          <w:lang w:val="en-US"/>
+        </w:rPr>
+        <w:t>itu</w:t>
+      </w:r>
+      <w:proofErr w:type="spellEnd"/>
+      <w:r>
+        <w:rPr>
+          <w:rFonts w:ascii="Times New Roman" w:eastAsia="Times New Roman" w:hAnsi="Times New Roman" w:cs="Times New Roman"/>
+          <w:color w:val="000000"/>
+          <w:sz w:val="20"/>
+          <w:szCs w:val="20"/>
+          <w:lang w:val="en-US"/>
+        </w:rPr>
+        <w:t xml:space="preserve"> data </w:t>
+      </w:r>
+      <w:proofErr w:type="spellStart"/>
+      <w:r>
+        <w:rPr>
+          <w:rFonts w:ascii="Times New Roman" w:eastAsia="Times New Roman" w:hAnsi="Times New Roman" w:cs="Times New Roman"/>
+          <w:color w:val="000000"/>
+          <w:sz w:val="20"/>
+          <w:szCs w:val="20"/>
+          <w:lang w:val="en-US"/>
+        </w:rPr>
+        <w:t>tersebut</w:t>
+      </w:r>
+      <w:proofErr w:type="spellEnd"/>
+      <w:r>
+        <w:rPr>
+          <w:rFonts w:ascii="Times New Roman" w:eastAsia="Times New Roman" w:hAnsi="Times New Roman" w:cs="Times New Roman"/>
+          <w:color w:val="000000"/>
+          <w:sz w:val="20"/>
+          <w:szCs w:val="20"/>
+          <w:lang w:val="en-US"/>
+        </w:rPr>
+        <w:t xml:space="preserve"> </w:t>
+      </w:r>
+      <w:proofErr w:type="spellStart"/>
+      <w:r>
+        <w:rPr>
+          <w:rFonts w:ascii="Times New Roman" w:eastAsia="Times New Roman" w:hAnsi="Times New Roman" w:cs="Times New Roman"/>
+          <w:color w:val="000000"/>
+          <w:sz w:val="20"/>
+          <w:szCs w:val="20"/>
+          <w:lang w:val="en-US"/>
+        </w:rPr>
+        <w:t>berguna</w:t>
+      </w:r>
+      <w:proofErr w:type="spellEnd"/>
+      <w:r>
+        <w:rPr>
+          <w:rFonts w:ascii="Times New Roman" w:eastAsia="Times New Roman" w:hAnsi="Times New Roman" w:cs="Times New Roman"/>
+          <w:color w:val="000000"/>
+          <w:sz w:val="20"/>
+          <w:szCs w:val="20"/>
+          <w:lang w:val="en-US"/>
+        </w:rPr>
+        <w:t xml:space="preserve"> </w:t>
+      </w:r>
+      <w:proofErr w:type="spellStart"/>
+      <w:r>
+        <w:rPr>
+          <w:rFonts w:ascii="Times New Roman" w:eastAsia="Times New Roman" w:hAnsi="Times New Roman" w:cs="Times New Roman"/>
+          <w:color w:val="000000"/>
+          <w:sz w:val="20"/>
+          <w:szCs w:val="20"/>
+          <w:lang w:val="en-US"/>
+        </w:rPr>
+        <w:t>untuk</w:t>
+      </w:r>
+      <w:proofErr w:type="spellEnd"/>
+      <w:r>
+        <w:rPr>
+          <w:rFonts w:ascii="Times New Roman" w:eastAsia="Times New Roman" w:hAnsi="Times New Roman" w:cs="Times New Roman"/>
+          <w:color w:val="000000"/>
+          <w:sz w:val="20"/>
+          <w:szCs w:val="20"/>
+          <w:lang w:val="en-US"/>
+        </w:rPr>
+        <w:t xml:space="preserve"> </w:t>
+      </w:r>
+      <w:proofErr w:type="spellStart"/>
+      <w:r>
+        <w:rPr>
+          <w:rFonts w:ascii="Times New Roman" w:eastAsia="Times New Roman" w:hAnsi="Times New Roman" w:cs="Times New Roman"/>
+          <w:color w:val="000000"/>
+          <w:sz w:val="20"/>
+          <w:szCs w:val="20"/>
+          <w:lang w:val="en-US"/>
+        </w:rPr>
+        <w:t>tujuan</w:t>
+      </w:r>
+      <w:proofErr w:type="spellEnd"/>
+      <w:r>
+        <w:rPr>
+          <w:rFonts w:ascii="Times New Roman" w:eastAsia="Times New Roman" w:hAnsi="Times New Roman" w:cs="Times New Roman"/>
+          <w:color w:val="000000"/>
+          <w:sz w:val="20"/>
+          <w:szCs w:val="20"/>
+          <w:lang w:val="en-US"/>
+        </w:rPr>
+        <w:t xml:space="preserve"> yang </w:t>
+      </w:r>
+      <w:proofErr w:type="spellStart"/>
+      <w:proofErr w:type="gramStart"/>
+      <w:r>
+        <w:rPr>
+          <w:rFonts w:ascii="Times New Roman" w:eastAsia="Times New Roman" w:hAnsi="Times New Roman" w:cs="Times New Roman"/>
+          <w:color w:val="000000"/>
+          <w:sz w:val="20"/>
+          <w:szCs w:val="20"/>
+          <w:lang w:val="en-US"/>
+        </w:rPr>
+        <w:t>akan</w:t>
+      </w:r>
+      <w:proofErr w:type="spellEnd"/>
+      <w:proofErr w:type="gramEnd"/>
+      <w:r>
+        <w:rPr>
+          <w:rFonts w:ascii="Times New Roman" w:eastAsia="Times New Roman" w:hAnsi="Times New Roman" w:cs="Times New Roman"/>
+          <w:color w:val="000000"/>
+          <w:sz w:val="20"/>
+          <w:szCs w:val="20"/>
+          <w:lang w:val="en-US"/>
+        </w:rPr>
+        <w:t xml:space="preserve"> </w:t>
+      </w:r>
+      <w:proofErr w:type="spellStart"/>
+      <w:r>
+        <w:rPr>
+          <w:rFonts w:ascii="Times New Roman" w:eastAsia="Times New Roman" w:hAnsi="Times New Roman" w:cs="Times New Roman"/>
+          <w:color w:val="000000"/>
+          <w:sz w:val="20"/>
+          <w:szCs w:val="20"/>
+          <w:lang w:val="en-US"/>
+        </w:rPr>
+        <w:t>dicapai</w:t>
+      </w:r>
+      <w:proofErr w:type="spellEnd"/>
+      <w:r>
+        <w:rPr>
+          <w:rFonts w:ascii="Times New Roman" w:eastAsia="Times New Roman" w:hAnsi="Times New Roman" w:cs="Times New Roman"/>
+          <w:color w:val="000000"/>
+          <w:sz w:val="20"/>
+          <w:szCs w:val="20"/>
+          <w:lang w:val="en-US"/>
+        </w:rPr>
+        <w:t xml:space="preserve"> </w:t>
+      </w:r>
+      <w:proofErr w:type="spellStart"/>
+      <w:r>
+        <w:rPr>
+          <w:rFonts w:ascii="Times New Roman" w:eastAsia="Times New Roman" w:hAnsi="Times New Roman" w:cs="Times New Roman"/>
+          <w:color w:val="000000"/>
+          <w:sz w:val="20"/>
+          <w:szCs w:val="20"/>
+          <w:lang w:val="en-US"/>
+        </w:rPr>
+        <w:t>oleh</w:t>
+      </w:r>
+      <w:proofErr w:type="spellEnd"/>
+      <w:r>
+        <w:rPr>
+          <w:rFonts w:ascii="Times New Roman" w:eastAsia="Times New Roman" w:hAnsi="Times New Roman" w:cs="Times New Roman"/>
+          <w:color w:val="000000"/>
+          <w:sz w:val="20"/>
+          <w:szCs w:val="20"/>
+          <w:lang w:val="en-US"/>
+        </w:rPr>
+        <w:t xml:space="preserve"> </w:t>
+      </w:r>
+      <w:proofErr w:type="spellStart"/>
+      <w:r>
+        <w:rPr>
+          <w:rFonts w:ascii="Times New Roman" w:eastAsia="Times New Roman" w:hAnsi="Times New Roman" w:cs="Times New Roman"/>
+          <w:color w:val="000000"/>
+          <w:sz w:val="20"/>
+          <w:szCs w:val="20"/>
+          <w:lang w:val="en-US"/>
+        </w:rPr>
+        <w:t>peneliti</w:t>
+      </w:r>
+      <w:proofErr w:type="spellEnd"/>
+      <w:r>
+        <w:rPr>
+          <w:rFonts w:ascii="Times New Roman" w:eastAsia="Times New Roman" w:hAnsi="Times New Roman" w:cs="Times New Roman"/>
+          <w:color w:val="000000"/>
+          <w:sz w:val="20"/>
+          <w:szCs w:val="20"/>
+          <w:lang w:val="en-US"/>
+        </w:rPr>
+        <w:t xml:space="preserve">. </w:t>
+      </w:r>
+      <w:proofErr w:type="spellStart"/>
+      <w:r>
+        <w:rPr>
+          <w:rFonts w:ascii="Times New Roman" w:eastAsia="Times New Roman" w:hAnsi="Times New Roman" w:cs="Times New Roman"/>
+          <w:color w:val="000000"/>
+          <w:sz w:val="20"/>
+          <w:szCs w:val="20"/>
+          <w:lang w:val="en-US"/>
+        </w:rPr>
+        <w:t>Pengelolaan</w:t>
+      </w:r>
+      <w:proofErr w:type="spellEnd"/>
+      <w:r>
+        <w:rPr>
+          <w:rFonts w:ascii="Times New Roman" w:eastAsia="Times New Roman" w:hAnsi="Times New Roman" w:cs="Times New Roman"/>
+          <w:color w:val="000000"/>
+          <w:sz w:val="20"/>
+          <w:szCs w:val="20"/>
+          <w:lang w:val="en-US"/>
+        </w:rPr>
+        <w:t xml:space="preserve"> data </w:t>
+      </w:r>
+      <w:proofErr w:type="spellStart"/>
+      <w:r>
+        <w:rPr>
+          <w:rFonts w:ascii="Times New Roman" w:eastAsia="Times New Roman" w:hAnsi="Times New Roman" w:cs="Times New Roman"/>
+          <w:color w:val="000000"/>
+          <w:sz w:val="20"/>
+          <w:szCs w:val="20"/>
+          <w:lang w:val="en-US"/>
+        </w:rPr>
+        <w:t>terdiri</w:t>
+      </w:r>
+      <w:proofErr w:type="spellEnd"/>
+      <w:r>
+        <w:rPr>
+          <w:rFonts w:ascii="Times New Roman" w:eastAsia="Times New Roman" w:hAnsi="Times New Roman" w:cs="Times New Roman"/>
+          <w:color w:val="000000"/>
+          <w:sz w:val="20"/>
+          <w:szCs w:val="20"/>
+          <w:lang w:val="en-US"/>
+        </w:rPr>
+        <w:t xml:space="preserve"> </w:t>
+      </w:r>
+      <w:proofErr w:type="spellStart"/>
+      <w:r>
+        <w:rPr>
+          <w:rFonts w:ascii="Times New Roman" w:eastAsia="Times New Roman" w:hAnsi="Times New Roman" w:cs="Times New Roman"/>
+          <w:color w:val="000000"/>
+          <w:sz w:val="20"/>
+          <w:szCs w:val="20"/>
+          <w:lang w:val="en-US"/>
+        </w:rPr>
+        <w:t>dari</w:t>
+      </w:r>
+      <w:proofErr w:type="spellEnd"/>
+      <w:r>
+        <w:rPr>
+          <w:rFonts w:ascii="Times New Roman" w:eastAsia="Times New Roman" w:hAnsi="Times New Roman" w:cs="Times New Roman"/>
+          <w:color w:val="000000"/>
+          <w:sz w:val="20"/>
+          <w:szCs w:val="20"/>
+          <w:lang w:val="en-US"/>
+        </w:rPr>
+        <w:t xml:space="preserve"> </w:t>
+      </w:r>
+      <w:proofErr w:type="spellStart"/>
+      <w:r>
+        <w:rPr>
+          <w:rFonts w:ascii="Times New Roman" w:eastAsia="Times New Roman" w:hAnsi="Times New Roman" w:cs="Times New Roman"/>
+          <w:color w:val="000000"/>
+          <w:sz w:val="20"/>
+          <w:szCs w:val="20"/>
+          <w:lang w:val="en-US"/>
+        </w:rPr>
+        <w:t>kegiatan-kegiatan</w:t>
+      </w:r>
+      <w:proofErr w:type="spellEnd"/>
+      <w:r>
+        <w:rPr>
+          <w:rFonts w:ascii="Times New Roman" w:eastAsia="Times New Roman" w:hAnsi="Times New Roman" w:cs="Times New Roman"/>
+          <w:color w:val="000000"/>
+          <w:sz w:val="20"/>
+          <w:szCs w:val="20"/>
+          <w:lang w:val="en-US"/>
+        </w:rPr>
+        <w:t xml:space="preserve"> </w:t>
+      </w:r>
+      <w:proofErr w:type="spellStart"/>
+      <w:r>
+        <w:rPr>
+          <w:rFonts w:ascii="Times New Roman" w:eastAsia="Times New Roman" w:hAnsi="Times New Roman" w:cs="Times New Roman"/>
+          <w:color w:val="000000"/>
+          <w:sz w:val="20"/>
+          <w:szCs w:val="20"/>
+          <w:lang w:val="en-US"/>
+        </w:rPr>
+        <w:t>penyimpanan</w:t>
+      </w:r>
+      <w:proofErr w:type="spellEnd"/>
+      <w:r>
+        <w:rPr>
+          <w:rFonts w:ascii="Times New Roman" w:eastAsia="Times New Roman" w:hAnsi="Times New Roman" w:cs="Times New Roman"/>
+          <w:color w:val="000000"/>
+          <w:sz w:val="20"/>
+          <w:szCs w:val="20"/>
+          <w:lang w:val="en-US"/>
+        </w:rPr>
+        <w:t xml:space="preserve"> data </w:t>
+      </w:r>
+      <w:proofErr w:type="spellStart"/>
+      <w:r>
+        <w:rPr>
+          <w:rFonts w:ascii="Times New Roman" w:eastAsia="Times New Roman" w:hAnsi="Times New Roman" w:cs="Times New Roman"/>
+          <w:color w:val="000000"/>
+          <w:sz w:val="20"/>
+          <w:szCs w:val="20"/>
+          <w:lang w:val="en-US"/>
+        </w:rPr>
+        <w:t>dan</w:t>
+      </w:r>
+      <w:proofErr w:type="spellEnd"/>
+      <w:r>
+        <w:rPr>
+          <w:rFonts w:ascii="Times New Roman" w:eastAsia="Times New Roman" w:hAnsi="Times New Roman" w:cs="Times New Roman"/>
+          <w:color w:val="000000"/>
+          <w:sz w:val="20"/>
+          <w:szCs w:val="20"/>
+          <w:lang w:val="en-US"/>
+        </w:rPr>
+        <w:t xml:space="preserve"> </w:t>
+      </w:r>
+      <w:proofErr w:type="spellStart"/>
+      <w:r>
+        <w:rPr>
+          <w:rFonts w:ascii="Times New Roman" w:eastAsia="Times New Roman" w:hAnsi="Times New Roman" w:cs="Times New Roman"/>
+          <w:color w:val="000000"/>
+          <w:sz w:val="20"/>
+          <w:szCs w:val="20"/>
+          <w:lang w:val="en-US"/>
+        </w:rPr>
+        <w:t>penangannya</w:t>
+      </w:r>
+      <w:proofErr w:type="spellEnd"/>
+      <w:r>
+        <w:rPr>
+          <w:rFonts w:ascii="Times New Roman" w:eastAsia="Times New Roman" w:hAnsi="Times New Roman" w:cs="Times New Roman"/>
+          <w:color w:val="000000"/>
+          <w:sz w:val="20"/>
+          <w:szCs w:val="20"/>
+          <w:lang w:val="en-US"/>
+        </w:rPr>
+        <w:fldChar w:fldCharType="begin" w:fldLock="1"/>
+      </w:r>
+      <w:r>
+        <w:rPr>
+          <w:rFonts w:ascii="Times New Roman" w:eastAsia="Times New Roman" w:hAnsi="Times New Roman" w:cs="Times New Roman"/>
+          <w:color w:val="000000"/>
+          <w:sz w:val="20"/>
+          <w:szCs w:val="20"/>
+          <w:lang w:val="en-US"/>
+        </w:rPr>
+        <w:instrText>ADDIN CSL_CITATION {"citationItems":[{"id":"ITEM-1","itemData":{"ISSN":"2502-5899","abstract":"2 RBA merupakan acuan pelaksanaan anggaran dan belanja di lingkup Blud RS Konawe, dimana sumber dana dari seluruh kegiatan yang dalamnya berasal dari pendapatan fungsional rumah sakit. Namun dalam proses pengolahan data RBA pada Blud RS Konawe selama ini dilakukan secara terkomputerisasi, dalam hal ini microsoft excel dan keterlambatan saat penyusunan laporan RBA akan dilakukan oleh penulis yaitu dengan melakukan analisis data yang sedang berjalan untuk mengetahui jenis data yang digunakan dalam penelitian. Hasil rancangan ini berupa aplikasi yang berfungsi mengelola data RBA yang ada pada Blud RS Konawe. Dengan aplikasi yang telah dibuat, diharapkan dapat mempermudah pihak Blud RS Konawe dalam mengelola data RBA. Kata Kunci : Rumah Sakit, Aplikasi, Pengelolaan, Data.","author":[{"dropping-particle":"","family":"Ajib","given":"MuhWildan","non-dropping-particle":"","parse-names":false,"suffix":""},{"dropping-particle":"","family":"Thomas","given":"Alfin","non-dropping-particle":"","parse-names":false,"suffix":""}],"container-title":"Jurnal Sistem Informasi dan Teknik Komputer","id":"ITEM-1","issue":"1","issued":{"date-parts":[["2022"]]},"page":"60-68","title":"Aplikasi Pengelolaan Data Rba (Rencana Bisnis Dan Anggaran) Pada Blud (Badan Layanan Umum Daerah) Rumah Sakit Konawe","type":"article-journal","volume":"7"},"uris":["http://www.mendeley.com/documents/?uuid=fee796ca-215d-434b-a078-68290c1d88b6"]}],"mendeley":{"formattedCitation":"[14]","plainTextFormattedCitation":"[14]","previouslyFormattedCitation":"[14]"},"properties":{"noteIndex":0},"schema":"https://github.com/citation-style-language/schema/raw/master/csl-citation.json"}</w:instrText>
+      </w:r>
+      <w:r>
+        <w:rPr>
+          <w:rFonts w:ascii="Times New Roman" w:eastAsia="Times New Roman" w:hAnsi="Times New Roman" w:cs="Times New Roman"/>
+          <w:color w:val="000000"/>
+          <w:sz w:val="20"/>
+          <w:szCs w:val="20"/>
+          <w:lang w:val="en-US"/>
+        </w:rPr>
+        <w:fldChar w:fldCharType="separate"/>
+      </w:r>
+      <w:r>
+        <w:rPr>
+          <w:rFonts w:ascii="Times New Roman" w:eastAsia="Times New Roman" w:hAnsi="Times New Roman" w:cs="Times New Roman"/>
+          <w:noProof/>
+          <w:color w:val="000000"/>
+          <w:sz w:val="20"/>
+          <w:szCs w:val="20"/>
+          <w:lang w:val="en-US"/>
+        </w:rPr>
+        <w:t>[14]</w:t>
+      </w:r>
+      <w:r>
+        <w:rPr>
+          <w:rFonts w:ascii="Times New Roman" w:eastAsia="Times New Roman" w:hAnsi="Times New Roman" w:cs="Times New Roman"/>
+          <w:color w:val="000000"/>
+          <w:sz w:val="20"/>
+          <w:szCs w:val="20"/>
+          <w:lang w:val="en-US"/>
+        </w:rPr>
+        <w:fldChar w:fldCharType="end"/>
+      </w:r>
+      <w:r>
+        <w:rPr>
+          <w:rFonts w:ascii="Times New Roman" w:eastAsia="Times New Roman" w:hAnsi="Times New Roman" w:cs="Times New Roman"/>
+          <w:color w:val="000000"/>
+          <w:sz w:val="20"/>
+          <w:szCs w:val="20"/>
+          <w:lang w:val="en-US"/>
+        </w:rPr>
+        <w:t xml:space="preserve">. </w:t>
+      </w:r>
+      <w:bookmarkStart w:id="0" w:name="_GoBack"/>
+      <w:bookmarkEnd w:id="0"/>
+      <w:r>
+        <w:rPr>
+          <w:rFonts w:ascii="Times New Roman" w:eastAsia="Times New Roman" w:hAnsi="Times New Roman" w:cs="Times New Roman"/>
+          <w:color w:val="000000"/>
+          <w:sz w:val="20"/>
+          <w:szCs w:val="20"/>
+          <w:lang w:val="en-US"/>
+        </w:rPr>
+        <w:t>S</w:t>
+      </w:r>
+      <w:r>
+        <w:rPr>
+          <w:rFonts w:ascii="Times New Roman" w:eastAsia="Times New Roman" w:hAnsi="Times New Roman" w:cs="Times New Roman"/>
+          <w:color w:val="000000"/>
+          <w:sz w:val="20"/>
+          <w:szCs w:val="20"/>
+        </w:rPr>
+        <w:t>etelah data sudah didapatkan oleh peneliti, peneliti melakukan pengelolaan data. Dari ketiga data yang didapat peneliti, peneliti menggunakan data Mahasiswa baru yang sudah diterima.</w:t>
+      </w:r>
+      <w:r>
+        <w:rPr>
+          <w:rFonts w:ascii="Times New Roman" w:eastAsia="Times New Roman" w:hAnsi="Times New Roman" w:cs="Times New Roman"/>
+          <w:color w:val="000000"/>
+          <w:sz w:val="20"/>
+          <w:szCs w:val="20"/>
+          <w:lang w:val="en-US"/>
+        </w:rPr>
+        <w:t xml:space="preserve"> </w:t>
+      </w:r>
+      <w:proofErr w:type="spellStart"/>
+      <w:r>
+        <w:rPr>
+          <w:rFonts w:ascii="Times New Roman" w:eastAsia="Times New Roman" w:hAnsi="Times New Roman" w:cs="Times New Roman"/>
+          <w:color w:val="000000"/>
+          <w:sz w:val="20"/>
+          <w:szCs w:val="20"/>
+          <w:lang w:val="en-US"/>
+        </w:rPr>
+        <w:t>Berikut</w:t>
+      </w:r>
+      <w:proofErr w:type="spellEnd"/>
+      <w:r>
+        <w:rPr>
+          <w:rFonts w:ascii="Times New Roman" w:eastAsia="Times New Roman" w:hAnsi="Times New Roman" w:cs="Times New Roman"/>
+          <w:color w:val="000000"/>
+          <w:sz w:val="20"/>
+          <w:szCs w:val="20"/>
+          <w:lang w:val="en-US"/>
+        </w:rPr>
+        <w:t xml:space="preserve"> data yang </w:t>
+      </w:r>
+      <w:proofErr w:type="spellStart"/>
+      <w:r>
+        <w:rPr>
+          <w:rFonts w:ascii="Times New Roman" w:eastAsia="Times New Roman" w:hAnsi="Times New Roman" w:cs="Times New Roman"/>
+          <w:color w:val="000000"/>
+          <w:sz w:val="20"/>
+          <w:szCs w:val="20"/>
+          <w:lang w:val="en-US"/>
+        </w:rPr>
+        <w:t>dipilih</w:t>
+      </w:r>
+      <w:proofErr w:type="spellEnd"/>
+      <w:r>
+        <w:rPr>
+          <w:rFonts w:ascii="Times New Roman" w:eastAsia="Times New Roman" w:hAnsi="Times New Roman" w:cs="Times New Roman"/>
+          <w:color w:val="000000"/>
+          <w:sz w:val="20"/>
+          <w:szCs w:val="20"/>
+          <w:lang w:val="en-US"/>
+        </w:rPr>
+        <w:t xml:space="preserve"> yang </w:t>
+      </w:r>
+      <w:proofErr w:type="spellStart"/>
+      <w:r>
+        <w:rPr>
+          <w:rFonts w:ascii="Times New Roman" w:eastAsia="Times New Roman" w:hAnsi="Times New Roman" w:cs="Times New Roman"/>
+          <w:color w:val="000000"/>
+          <w:sz w:val="20"/>
+          <w:szCs w:val="20"/>
+          <w:lang w:val="en-US"/>
+        </w:rPr>
+        <w:t>akan</w:t>
+      </w:r>
+      <w:proofErr w:type="spellEnd"/>
+      <w:r>
+        <w:rPr>
+          <w:rFonts w:ascii="Times New Roman" w:eastAsia="Times New Roman" w:hAnsi="Times New Roman" w:cs="Times New Roman"/>
+          <w:color w:val="000000"/>
+          <w:sz w:val="20"/>
+          <w:szCs w:val="20"/>
+          <w:lang w:val="en-US"/>
+        </w:rPr>
+        <w:t xml:space="preserve"> </w:t>
+      </w:r>
+      <w:proofErr w:type="spellStart"/>
+      <w:r>
+        <w:rPr>
+          <w:rFonts w:ascii="Times New Roman" w:eastAsia="Times New Roman" w:hAnsi="Times New Roman" w:cs="Times New Roman"/>
+          <w:color w:val="000000"/>
+          <w:sz w:val="20"/>
+          <w:szCs w:val="20"/>
+          <w:lang w:val="en-US"/>
+        </w:rPr>
+        <w:t>dilakukan</w:t>
+      </w:r>
+      <w:proofErr w:type="spellEnd"/>
+      <w:r>
+        <w:rPr>
+          <w:rFonts w:ascii="Times New Roman" w:eastAsia="Times New Roman" w:hAnsi="Times New Roman" w:cs="Times New Roman"/>
+          <w:color w:val="000000"/>
+          <w:sz w:val="20"/>
+          <w:szCs w:val="20"/>
+          <w:lang w:val="en-US"/>
+        </w:rPr>
+        <w:t xml:space="preserve"> </w:t>
+      </w:r>
+      <w:proofErr w:type="spellStart"/>
+      <w:r>
+        <w:rPr>
+          <w:rFonts w:ascii="Times New Roman" w:eastAsia="Times New Roman" w:hAnsi="Times New Roman" w:cs="Times New Roman"/>
+          <w:color w:val="000000"/>
+          <w:sz w:val="20"/>
+          <w:szCs w:val="20"/>
+          <w:lang w:val="en-US"/>
+        </w:rPr>
+        <w:t>perhitungan</w:t>
+      </w:r>
+      <w:proofErr w:type="spellEnd"/>
+      <w:r>
+        <w:rPr>
+          <w:rFonts w:ascii="Times New Roman" w:eastAsia="Times New Roman" w:hAnsi="Times New Roman" w:cs="Times New Roman"/>
+          <w:color w:val="000000"/>
+          <w:sz w:val="20"/>
+          <w:szCs w:val="20"/>
+          <w:lang w:val="en-US"/>
+        </w:rPr>
+        <w:t xml:space="preserve"> </w:t>
+      </w:r>
+      <w:proofErr w:type="spellStart"/>
+      <w:r>
+        <w:rPr>
+          <w:rFonts w:ascii="Times New Roman" w:eastAsia="Times New Roman" w:hAnsi="Times New Roman" w:cs="Times New Roman"/>
+          <w:color w:val="000000"/>
+          <w:sz w:val="20"/>
+          <w:szCs w:val="20"/>
+          <w:lang w:val="en-US"/>
+        </w:rPr>
+        <w:t>untuk</w:t>
+      </w:r>
+      <w:proofErr w:type="spellEnd"/>
+      <w:r>
+        <w:rPr>
+          <w:rFonts w:ascii="Times New Roman" w:eastAsia="Times New Roman" w:hAnsi="Times New Roman" w:cs="Times New Roman"/>
+          <w:color w:val="000000"/>
+          <w:sz w:val="20"/>
+          <w:szCs w:val="20"/>
+          <w:lang w:val="en-US"/>
+        </w:rPr>
+        <w:t xml:space="preserve"> </w:t>
+      </w:r>
+      <w:proofErr w:type="spellStart"/>
+      <w:r>
+        <w:rPr>
+          <w:rFonts w:ascii="Times New Roman" w:eastAsia="Times New Roman" w:hAnsi="Times New Roman" w:cs="Times New Roman"/>
+          <w:color w:val="000000"/>
+          <w:sz w:val="20"/>
+          <w:szCs w:val="20"/>
+          <w:lang w:val="en-US"/>
+        </w:rPr>
+        <w:t>mendapatkan</w:t>
+      </w:r>
+      <w:proofErr w:type="spellEnd"/>
+      <w:r>
+        <w:rPr>
+          <w:rFonts w:ascii="Times New Roman" w:eastAsia="Times New Roman" w:hAnsi="Times New Roman" w:cs="Times New Roman"/>
+          <w:color w:val="000000"/>
+          <w:sz w:val="20"/>
+          <w:szCs w:val="20"/>
+          <w:lang w:val="en-US"/>
+        </w:rPr>
+        <w:t xml:space="preserve"> </w:t>
+      </w:r>
+      <w:proofErr w:type="spellStart"/>
+      <w:r>
+        <w:rPr>
+          <w:rFonts w:ascii="Times New Roman" w:eastAsia="Times New Roman" w:hAnsi="Times New Roman" w:cs="Times New Roman"/>
+          <w:color w:val="000000"/>
+          <w:sz w:val="20"/>
+          <w:szCs w:val="20"/>
+          <w:lang w:val="en-US"/>
+        </w:rPr>
+        <w:t>prediksi</w:t>
+      </w:r>
+      <w:proofErr w:type="spellEnd"/>
+      <w:r>
+        <w:rPr>
+          <w:rFonts w:ascii="Times New Roman" w:eastAsia="Times New Roman" w:hAnsi="Times New Roman" w:cs="Times New Roman"/>
+          <w:color w:val="000000"/>
+          <w:sz w:val="20"/>
+          <w:szCs w:val="20"/>
+          <w:lang w:val="en-US"/>
+        </w:rPr>
+        <w:t xml:space="preserve"> di </w:t>
+      </w:r>
+      <w:proofErr w:type="spellStart"/>
+      <w:r>
+        <w:rPr>
+          <w:rFonts w:ascii="Times New Roman" w:eastAsia="Times New Roman" w:hAnsi="Times New Roman" w:cs="Times New Roman"/>
+          <w:color w:val="000000"/>
+          <w:sz w:val="20"/>
+          <w:szCs w:val="20"/>
+          <w:lang w:val="en-US"/>
+        </w:rPr>
+        <w:t>tahun</w:t>
+      </w:r>
+      <w:proofErr w:type="spellEnd"/>
+      <w:r>
+        <w:rPr>
+          <w:rFonts w:ascii="Times New Roman" w:eastAsia="Times New Roman" w:hAnsi="Times New Roman" w:cs="Times New Roman"/>
+          <w:color w:val="000000"/>
+          <w:sz w:val="20"/>
+          <w:szCs w:val="20"/>
+          <w:lang w:val="en-US"/>
+        </w:rPr>
+        <w:t xml:space="preserve"> </w:t>
+      </w:r>
+      <w:proofErr w:type="gramStart"/>
+      <w:r>
+        <w:rPr>
+          <w:rFonts w:ascii="Times New Roman" w:eastAsia="Times New Roman" w:hAnsi="Times New Roman" w:cs="Times New Roman"/>
+          <w:color w:val="000000"/>
+          <w:sz w:val="20"/>
+          <w:szCs w:val="20"/>
+          <w:lang w:val="en-US"/>
+        </w:rPr>
+        <w:t>2023 :</w:t>
+      </w:r>
+      <w:proofErr w:type="gramEnd"/>
     </w:p>
     <w:p>
       <w:pPr>
@@ -7125,15 +8669,52 @@
           <w:sz w:val="20"/>
           <w:szCs w:val="20"/>
         </w:rPr>
-        <w:t>Tabel 2.</w:t>
-      </w:r>
-      <w:r>
-        <w:rPr>
-          <w:rFonts w:ascii="Times New Roman" w:eastAsia="Times New Roman" w:hAnsi="Times New Roman" w:cs="Times New Roman"/>
-          <w:sz w:val="20"/>
-          <w:szCs w:val="20"/>
-        </w:rPr>
-        <w:t xml:space="preserve"> Data Diterima Mahasiswa Baru</w:t>
+        <w:t>Tabel 5</w:t>
+      </w:r>
+      <w:r>
+        <w:rPr>
+          <w:rFonts w:ascii="Times New Roman" w:eastAsia="Times New Roman" w:hAnsi="Times New Roman" w:cs="Times New Roman"/>
+          <w:b/>
+          <w:sz w:val="20"/>
+          <w:szCs w:val="20"/>
+        </w:rPr>
+        <w:t>.</w:t>
+      </w:r>
+      <w:r>
+        <w:rPr>
+          <w:rFonts w:ascii="Times New Roman" w:eastAsia="Times New Roman" w:hAnsi="Times New Roman" w:cs="Times New Roman"/>
+          <w:sz w:val="20"/>
+          <w:szCs w:val="20"/>
+        </w:rPr>
+        <w:t xml:space="preserve"> Data </w:t>
+      </w:r>
+      <w:proofErr w:type="spellStart"/>
+      <w:r>
+        <w:rPr>
+          <w:rFonts w:ascii="Times New Roman" w:eastAsia="Times New Roman" w:hAnsi="Times New Roman" w:cs="Times New Roman"/>
+          <w:sz w:val="20"/>
+          <w:szCs w:val="20"/>
+          <w:lang w:val="en-US"/>
+        </w:rPr>
+        <w:t>Calon</w:t>
+      </w:r>
+      <w:proofErr w:type="spellEnd"/>
+      <w:r>
+        <w:rPr>
+          <w:rFonts w:ascii="Times New Roman" w:eastAsia="Times New Roman" w:hAnsi="Times New Roman" w:cs="Times New Roman"/>
+          <w:sz w:val="20"/>
+          <w:szCs w:val="20"/>
+          <w:lang w:val="en-US"/>
+        </w:rPr>
+        <w:t xml:space="preserve"> </w:t>
+      </w:r>
+      <w:r>
+        <w:rPr>
+          <w:rFonts w:ascii="Times New Roman" w:eastAsia="Times New Roman" w:hAnsi="Times New Roman" w:cs="Times New Roman"/>
+          <w:sz w:val="20"/>
+          <w:szCs w:val="20"/>
+        </w:rPr>
+        <w:t>Mahasiswa Baru</w:t>
       </w:r>
     </w:p>
     <w:tbl>
@@ -7204,7 +8785,7 @@
                 <w:sz w:val="20"/>
                 <w:szCs w:val="20"/>
               </w:rPr>
-              <w:t>Diterima Mahasiswa Baru</w:t>
+              <w:t>Calon Mahasiswa</w:t>
             </w:r>
           </w:p>
         </w:tc>
@@ -7249,6 +8830,7 @@
                 <w:rFonts w:ascii="Times New Roman" w:eastAsia="Times New Roman" w:hAnsi="Times New Roman" w:cs="Times New Roman"/>
                 <w:sz w:val="20"/>
                 <w:szCs w:val="20"/>
+                <w:lang w:val="en-US"/>
               </w:rPr>
             </w:pPr>
             <w:r>
@@ -7256,8 +8838,9 @@
                 <w:rFonts w:ascii="Times New Roman" w:eastAsia="Times New Roman" w:hAnsi="Times New Roman" w:cs="Times New Roman"/>
                 <w:sz w:val="20"/>
                 <w:szCs w:val="20"/>
-              </w:rPr>
-              <w:t>173</w:t>
+                <w:lang w:val="en-US"/>
+              </w:rPr>
+              <w:t>254</w:t>
             </w:r>
           </w:p>
         </w:tc>
@@ -7302,6 +8885,7 @@
                 <w:rFonts w:ascii="Times New Roman" w:eastAsia="Times New Roman" w:hAnsi="Times New Roman" w:cs="Times New Roman"/>
                 <w:sz w:val="20"/>
                 <w:szCs w:val="20"/>
+                <w:lang w:val="en-US"/>
               </w:rPr>
             </w:pPr>
             <w:r>
@@ -7309,8 +8893,9 @@
                 <w:rFonts w:ascii="Times New Roman" w:eastAsia="Times New Roman" w:hAnsi="Times New Roman" w:cs="Times New Roman"/>
                 <w:sz w:val="20"/>
                 <w:szCs w:val="20"/>
-              </w:rPr>
-              <w:t>200</w:t>
+                <w:lang w:val="en-US"/>
+              </w:rPr>
+              <w:t>286</w:t>
             </w:r>
           </w:p>
         </w:tc>
@@ -7363,7 +8948,7 @@
                 <w:sz w:val="20"/>
                 <w:szCs w:val="20"/>
               </w:rPr>
-              <w:t>282</w:t>
+              <w:t>386</w:t>
             </w:r>
           </w:p>
         </w:tc>
@@ -7416,7 +9001,7 @@
                 <w:sz w:val="20"/>
                 <w:szCs w:val="20"/>
               </w:rPr>
-              <w:t>204</w:t>
+              <w:t>353</w:t>
             </w:r>
           </w:p>
         </w:tc>
@@ -7469,7 +9054,7 @@
                 <w:sz w:val="20"/>
                 <w:szCs w:val="20"/>
               </w:rPr>
-              <w:t>173</w:t>
+              <w:t>300</w:t>
             </w:r>
           </w:p>
         </w:tc>
@@ -7514,6 +9099,7 @@
                 <w:rFonts w:ascii="Times New Roman" w:eastAsia="Times New Roman" w:hAnsi="Times New Roman" w:cs="Times New Roman"/>
                 <w:sz w:val="20"/>
                 <w:szCs w:val="20"/>
+                <w:lang w:val="en-US"/>
               </w:rPr>
             </w:pPr>
             <w:r>
@@ -7521,8 +9107,9 @@
                 <w:rFonts w:ascii="Times New Roman" w:eastAsia="Times New Roman" w:hAnsi="Times New Roman" w:cs="Times New Roman"/>
                 <w:sz w:val="20"/>
                 <w:szCs w:val="20"/>
-              </w:rPr>
-              <w:t>226</w:t>
+                <w:lang w:val="en-US"/>
+              </w:rPr>
+              <w:t>297</w:t>
             </w:r>
           </w:p>
         </w:tc>
@@ -7752,6 +9339,7 @@
           <w:sz w:val="20"/>
           <w:szCs w:val="20"/>
         </w:rPr>
+        <w:lastRenderedPageBreak/>
         <w:t>perhitungan konstanta alpha (a=0.1)</w:t>
       </w:r>
     </w:p>
@@ -7831,7 +9419,45 @@
                 <w:szCs w:val="20"/>
                 <w:lang w:val="id-ID"/>
               </w:rPr>
-              <w:t>= ( 0.1 * 173 ) + ( 0.9 * 173)</w:t>
+              <w:t xml:space="preserve">= ( 0.1 * </w:t>
+            </w:r>
+            <w:r>
+              <w:rPr>
+                <w:rFonts w:ascii="Times New Roman" w:eastAsia="Times New Roman" w:hAnsi="Times New Roman" w:cs="Times New Roman"/>
+                <w:color w:val="000000"/>
+                <w:sz w:val="20"/>
+                <w:szCs w:val="20"/>
+              </w:rPr>
+              <w:t>254</w:t>
+            </w:r>
+            <w:r>
+              <w:rPr>
+                <w:rFonts w:ascii="Times New Roman" w:eastAsia="Times New Roman" w:hAnsi="Times New Roman" w:cs="Times New Roman"/>
+                <w:color w:val="000000"/>
+                <w:sz w:val="20"/>
+                <w:szCs w:val="20"/>
+                <w:lang w:val="id-ID"/>
+              </w:rPr>
+              <w:t xml:space="preserve"> ) + ( 0.9 * </w:t>
+            </w:r>
+            <w:r>
+              <w:rPr>
+                <w:rFonts w:ascii="Times New Roman" w:eastAsia="Times New Roman" w:hAnsi="Times New Roman" w:cs="Times New Roman"/>
+                <w:color w:val="000000"/>
+                <w:sz w:val="20"/>
+                <w:szCs w:val="20"/>
+              </w:rPr>
+              <w:t>254</w:t>
+            </w:r>
+            <w:r>
+              <w:rPr>
+                <w:rFonts w:ascii="Times New Roman" w:eastAsia="Times New Roman" w:hAnsi="Times New Roman" w:cs="Times New Roman"/>
+                <w:color w:val="000000"/>
+                <w:sz w:val="20"/>
+                <w:szCs w:val="20"/>
+                <w:lang w:val="id-ID"/>
+              </w:rPr>
+              <w:t>)</w:t>
             </w:r>
           </w:p>
           <w:p>
@@ -7843,7 +9469,6 @@
                 <w:color w:val="000000"/>
                 <w:sz w:val="20"/>
                 <w:szCs w:val="20"/>
-                <w:lang w:val="id-ID"/>
               </w:rPr>
             </w:pPr>
             <w:r>
@@ -7854,7 +9479,16 @@
                 <w:szCs w:val="20"/>
                 <w:lang w:val="id-ID"/>
               </w:rPr>
-              <w:t>= 173</w:t>
+              <w:t xml:space="preserve">= </w:t>
+            </w:r>
+            <w:r>
+              <w:rPr>
+                <w:rFonts w:ascii="Times New Roman" w:eastAsia="Times New Roman" w:hAnsi="Times New Roman" w:cs="Times New Roman"/>
+                <w:color w:val="000000"/>
+                <w:sz w:val="20"/>
+                <w:szCs w:val="20"/>
+              </w:rPr>
+              <w:t>254</w:t>
             </w:r>
           </w:p>
         </w:tc>
@@ -7881,7 +9515,7 @@
                 <w:szCs w:val="20"/>
                 <w:lang w:val="id-ID"/>
               </w:rPr>
-              <w:t xml:space="preserve">F5 </w:t>
+              <w:t>F</w:t>
             </w:r>
             <w:r>
               <w:rPr>
@@ -7891,8 +9525,18 @@
                 <w:szCs w:val="20"/>
                 <w:lang w:val="id-ID"/>
               </w:rPr>
+              <w:t xml:space="preserve">5 </w:t>
+            </w:r>
+            <w:r>
+              <w:rPr>
+                <w:rFonts w:ascii="Times New Roman" w:eastAsia="Times New Roman" w:hAnsi="Times New Roman" w:cs="Times New Roman"/>
+                <w:color w:val="000000"/>
+                <w:sz w:val="20"/>
+                <w:szCs w:val="20"/>
+                <w:lang w:val="id-ID"/>
+              </w:rPr>
               <w:tab/>
-              <w:t>= α X1+ (1 – α) F1</w:t>
+              <w:t>= α X1+ (1 – α) F4</w:t>
             </w:r>
           </w:p>
           <w:p>
@@ -7915,7 +9559,46 @@
                 <w:szCs w:val="20"/>
                 <w:lang w:val="id-ID"/>
               </w:rPr>
-              <w:t>= ( 0.1 * 204) + ( 0.9 * 158.13)</w:t>
+              <w:t xml:space="preserve">= ( 0.1 * </w:t>
+            </w:r>
+            <w:r>
+              <w:rPr>
+                <w:rFonts w:ascii="Times New Roman" w:eastAsia="Times New Roman" w:hAnsi="Times New Roman" w:cs="Times New Roman"/>
+                <w:color w:val="000000"/>
+                <w:sz w:val="20"/>
+                <w:szCs w:val="20"/>
+              </w:rPr>
+              <w:t>353</w:t>
+            </w:r>
+            <w:r>
+              <w:rPr>
+                <w:rFonts w:ascii="Times New Roman" w:eastAsia="Times New Roman" w:hAnsi="Times New Roman" w:cs="Times New Roman"/>
+                <w:color w:val="000000"/>
+                <w:sz w:val="20"/>
+                <w:szCs w:val="20"/>
+                <w:lang w:val="id-ID"/>
+              </w:rPr>
+              <w:t xml:space="preserve">) + ( 0.9 * </w:t>
+            </w:r>
+            <w:r>
+              <w:rPr>
+                <w:rFonts w:ascii="Times New Roman" w:eastAsia="Times New Roman" w:hAnsi="Times New Roman" w:cs="Times New Roman"/>
+                <w:color w:val="000000"/>
+                <w:sz w:val="20"/>
+                <w:szCs w:val="20"/>
+                <w:lang w:val="id-ID"/>
+              </w:rPr>
+              <w:t>270.08</w:t>
+            </w:r>
+            <w:r>
+              <w:rPr>
+                <w:rFonts w:ascii="Times New Roman" w:eastAsia="Times New Roman" w:hAnsi="Times New Roman" w:cs="Times New Roman"/>
+                <w:color w:val="000000"/>
+                <w:sz w:val="20"/>
+                <w:szCs w:val="20"/>
+                <w:lang w:val="id-ID"/>
+              </w:rPr>
+              <w:t>)</w:t>
             </w:r>
           </w:p>
           <w:p>
@@ -7938,7 +9621,17 @@
                 <w:szCs w:val="20"/>
                 <w:lang w:val="id-ID"/>
               </w:rPr>
-              <w:t>= 142.32</w:t>
+              <w:t xml:space="preserve">= </w:t>
+            </w:r>
+            <w:r>
+              <w:rPr>
+                <w:rFonts w:ascii="Times New Roman" w:eastAsia="Times New Roman" w:hAnsi="Times New Roman" w:cs="Times New Roman"/>
+                <w:color w:val="000000"/>
+                <w:sz w:val="20"/>
+                <w:szCs w:val="20"/>
+                <w:lang w:val="id-ID"/>
+              </w:rPr>
+              <w:t>278.37</w:t>
             </w:r>
           </w:p>
           <w:p>
@@ -7990,7 +9683,17 @@
                 <w:lang w:val="id-ID"/>
               </w:rPr>
               <w:tab/>
-              <w:t>= α X1+ (1 – α) F1</w:t>
+              <w:t xml:space="preserve">= α </w:t>
+            </w:r>
+            <w:r>
+              <w:rPr>
+                <w:rFonts w:ascii="Times New Roman" w:eastAsia="Times New Roman" w:hAnsi="Times New Roman" w:cs="Times New Roman"/>
+                <w:color w:val="000000"/>
+                <w:sz w:val="20"/>
+                <w:szCs w:val="20"/>
+                <w:lang w:val="id-ID"/>
+              </w:rPr>
+              <w:t>X1+ (1 – α) F2</w:t>
             </w:r>
           </w:p>
           <w:p>
@@ -8013,8 +9716,45 @@
                 <w:szCs w:val="20"/>
                 <w:lang w:val="id-ID"/>
               </w:rPr>
-              <w:lastRenderedPageBreak/>
-              <w:t>= ( 0.1 * 200) + ( 0.9 * 173)</w:t>
+              <w:t xml:space="preserve">= ( 0.1 * </w:t>
+            </w:r>
+            <w:r>
+              <w:rPr>
+                <w:rFonts w:ascii="Times New Roman" w:eastAsia="Times New Roman" w:hAnsi="Times New Roman" w:cs="Times New Roman"/>
+                <w:color w:val="000000"/>
+                <w:sz w:val="20"/>
+                <w:szCs w:val="20"/>
+              </w:rPr>
+              <w:t>286</w:t>
+            </w:r>
+            <w:r>
+              <w:rPr>
+                <w:rFonts w:ascii="Times New Roman" w:eastAsia="Times New Roman" w:hAnsi="Times New Roman" w:cs="Times New Roman"/>
+                <w:color w:val="000000"/>
+                <w:sz w:val="20"/>
+                <w:szCs w:val="20"/>
+                <w:lang w:val="id-ID"/>
+              </w:rPr>
+              <w:t xml:space="preserve">) + ( 0.9 * </w:t>
+            </w:r>
+            <w:r>
+              <w:rPr>
+                <w:rFonts w:ascii="Times New Roman" w:eastAsia="Times New Roman" w:hAnsi="Times New Roman" w:cs="Times New Roman"/>
+                <w:color w:val="000000"/>
+                <w:sz w:val="20"/>
+                <w:szCs w:val="20"/>
+              </w:rPr>
+              <w:t>254</w:t>
+            </w:r>
+            <w:r>
+              <w:rPr>
+                <w:rFonts w:ascii="Times New Roman" w:eastAsia="Times New Roman" w:hAnsi="Times New Roman" w:cs="Times New Roman"/>
+                <w:color w:val="000000"/>
+                <w:sz w:val="20"/>
+                <w:szCs w:val="20"/>
+                <w:lang w:val="id-ID"/>
+              </w:rPr>
+              <w:t>)</w:t>
             </w:r>
           </w:p>
           <w:p>
@@ -8026,7 +9766,6 @@
                 <w:color w:val="000000"/>
                 <w:sz w:val="20"/>
                 <w:szCs w:val="20"/>
-                <w:lang w:val="id-ID"/>
               </w:rPr>
             </w:pPr>
             <w:r>
@@ -8037,7 +9776,16 @@
                 <w:szCs w:val="20"/>
                 <w:lang w:val="id-ID"/>
               </w:rPr>
-              <w:t>= 175.7</w:t>
+              <w:t xml:space="preserve">= </w:t>
+            </w:r>
+            <w:r>
+              <w:rPr>
+                <w:rFonts w:ascii="Times New Roman" w:eastAsia="Times New Roman" w:hAnsi="Times New Roman" w:cs="Times New Roman"/>
+                <w:color w:val="000000"/>
+                <w:sz w:val="20"/>
+                <w:szCs w:val="20"/>
+              </w:rPr>
+              <w:t>257.2</w:t>
             </w:r>
           </w:p>
           <w:p>
@@ -8076,7 +9824,6 @@
                 <w:szCs w:val="20"/>
                 <w:lang w:val="id-ID"/>
               </w:rPr>
-              <w:lastRenderedPageBreak/>
               <w:t>F6</w:t>
             </w:r>
             <w:r>
@@ -8088,7 +9835,7 @@
                 <w:lang w:val="id-ID"/>
               </w:rPr>
               <w:tab/>
-              <w:t>= α X1+ (1 – α) F1</w:t>
+              <w:t>= α X1+ (1 – α) F5</w:t>
             </w:r>
           </w:p>
           <w:p>
@@ -8111,8 +9858,46 @@
                 <w:szCs w:val="20"/>
                 <w:lang w:val="id-ID"/>
               </w:rPr>
-              <w:lastRenderedPageBreak/>
-              <w:t>= ( 0.1 * 173) + ( 0.9 * 142.32)</w:t>
+              <w:t xml:space="preserve">= ( 0.1 * </w:t>
+            </w:r>
+            <w:r>
+              <w:rPr>
+                <w:rFonts w:ascii="Times New Roman" w:eastAsia="Times New Roman" w:hAnsi="Times New Roman" w:cs="Times New Roman"/>
+                <w:color w:val="000000"/>
+                <w:sz w:val="20"/>
+                <w:szCs w:val="20"/>
+              </w:rPr>
+              <w:t>300</w:t>
+            </w:r>
+            <w:r>
+              <w:rPr>
+                <w:rFonts w:ascii="Times New Roman" w:eastAsia="Times New Roman" w:hAnsi="Times New Roman" w:cs="Times New Roman"/>
+                <w:color w:val="000000"/>
+                <w:sz w:val="20"/>
+                <w:szCs w:val="20"/>
+                <w:lang w:val="id-ID"/>
+              </w:rPr>
+              <w:t xml:space="preserve">) + ( 0.9 * </w:t>
+            </w:r>
+            <w:r>
+              <w:rPr>
+                <w:rFonts w:ascii="Times New Roman" w:eastAsia="Times New Roman" w:hAnsi="Times New Roman" w:cs="Times New Roman"/>
+                <w:color w:val="000000"/>
+                <w:sz w:val="20"/>
+                <w:szCs w:val="20"/>
+                <w:lang w:val="id-ID"/>
+              </w:rPr>
+              <w:t>278.37</w:t>
+            </w:r>
+            <w:r>
+              <w:rPr>
+                <w:rFonts w:ascii="Times New Roman" w:eastAsia="Times New Roman" w:hAnsi="Times New Roman" w:cs="Times New Roman"/>
+                <w:color w:val="000000"/>
+                <w:sz w:val="20"/>
+                <w:szCs w:val="20"/>
+                <w:lang w:val="id-ID"/>
+              </w:rPr>
+              <w:t>)</w:t>
             </w:r>
           </w:p>
           <w:p>
@@ -8135,7 +9920,17 @@
                 <w:szCs w:val="20"/>
                 <w:lang w:val="id-ID"/>
               </w:rPr>
-              <w:t>=  145.39</w:t>
+              <w:t xml:space="preserve">=  </w:t>
+            </w:r>
+            <w:r>
+              <w:rPr>
+                <w:rFonts w:ascii="Times New Roman" w:eastAsia="Times New Roman" w:hAnsi="Times New Roman" w:cs="Times New Roman"/>
+                <w:color w:val="000000"/>
+                <w:sz w:val="20"/>
+                <w:szCs w:val="20"/>
+                <w:lang w:val="id-ID"/>
+              </w:rPr>
+              <w:t>280.53</w:t>
             </w:r>
           </w:p>
           <w:p>
@@ -8176,7 +9971,6 @@
                 <w:szCs w:val="20"/>
                 <w:lang w:val="id-ID"/>
               </w:rPr>
-              <w:lastRenderedPageBreak/>
               <w:t xml:space="preserve">F4 </w:t>
             </w:r>
             <w:r>
@@ -8188,7 +9982,7 @@
                 <w:lang w:val="id-ID"/>
               </w:rPr>
               <w:tab/>
-              <w:t>= α X1+ (1 – α) F1</w:t>
+              <w:t>= α X1+ (1 – α) F3</w:t>
             </w:r>
           </w:p>
           <w:p>
@@ -8211,7 +10005,45 @@
                 <w:szCs w:val="20"/>
                 <w:lang w:val="id-ID"/>
               </w:rPr>
-              <w:t>= ( 0.1 * 282) + ( 0.9 * 175.7)</w:t>
+              <w:t xml:space="preserve">= ( 0.1 * </w:t>
+            </w:r>
+            <w:r>
+              <w:rPr>
+                <w:rFonts w:ascii="Times New Roman" w:eastAsia="Times New Roman" w:hAnsi="Times New Roman" w:cs="Times New Roman"/>
+                <w:color w:val="000000"/>
+                <w:sz w:val="20"/>
+                <w:szCs w:val="20"/>
+              </w:rPr>
+              <w:t>386</w:t>
+            </w:r>
+            <w:r>
+              <w:rPr>
+                <w:rFonts w:ascii="Times New Roman" w:eastAsia="Times New Roman" w:hAnsi="Times New Roman" w:cs="Times New Roman"/>
+                <w:color w:val="000000"/>
+                <w:sz w:val="20"/>
+                <w:szCs w:val="20"/>
+                <w:lang w:val="id-ID"/>
+              </w:rPr>
+              <w:t>) + ( 0.9 *</w:t>
+            </w:r>
+            <w:r>
+              <w:rPr>
+                <w:rFonts w:ascii="Times New Roman" w:eastAsia="Times New Roman" w:hAnsi="Times New Roman" w:cs="Times New Roman"/>
+                <w:color w:val="000000"/>
+                <w:sz w:val="20"/>
+                <w:szCs w:val="20"/>
+              </w:rPr>
+              <w:t>257.2</w:t>
+            </w:r>
+            <w:r>
+              <w:rPr>
+                <w:rFonts w:ascii="Times New Roman" w:eastAsia="Times New Roman" w:hAnsi="Times New Roman" w:cs="Times New Roman"/>
+                <w:color w:val="000000"/>
+                <w:sz w:val="20"/>
+                <w:szCs w:val="20"/>
+                <w:lang w:val="id-ID"/>
+              </w:rPr>
+              <w:t>)</w:t>
             </w:r>
           </w:p>
           <w:p>
@@ -8234,7 +10066,17 @@
                 <w:szCs w:val="20"/>
                 <w:lang w:val="id-ID"/>
               </w:rPr>
-              <w:t>= 158.13</w:t>
+              <w:t xml:space="preserve">= </w:t>
+            </w:r>
+            <w:r>
+              <w:rPr>
+                <w:rFonts w:ascii="Times New Roman" w:eastAsia="Times New Roman" w:hAnsi="Times New Roman" w:cs="Times New Roman"/>
+                <w:color w:val="000000"/>
+                <w:sz w:val="20"/>
+                <w:szCs w:val="20"/>
+                <w:lang w:val="id-ID"/>
+              </w:rPr>
+              <w:t>270.08</w:t>
             </w:r>
           </w:p>
           <w:p>
@@ -8284,7 +10126,7 @@
                 <w:lang w:val="id-ID"/>
               </w:rPr>
               <w:tab/>
-              <w:t>= α X1+ (1 – α) F1</w:t>
+              <w:t>= α X1+ (1 – α) F6</w:t>
             </w:r>
           </w:p>
           <w:p>
@@ -8307,7 +10149,46 @@
                 <w:szCs w:val="20"/>
                 <w:lang w:val="id-ID"/>
               </w:rPr>
-              <w:t>= ( 0.1 * 226) + ( 0.9 * 145.39)</w:t>
+              <w:t xml:space="preserve">= ( 0.1 * </w:t>
+            </w:r>
+            <w:r>
+              <w:rPr>
+                <w:rFonts w:ascii="Times New Roman" w:eastAsia="Times New Roman" w:hAnsi="Times New Roman" w:cs="Times New Roman"/>
+                <w:color w:val="000000"/>
+                <w:sz w:val="20"/>
+                <w:szCs w:val="20"/>
+              </w:rPr>
+              <w:t>297</w:t>
+            </w:r>
+            <w:r>
+              <w:rPr>
+                <w:rFonts w:ascii="Times New Roman" w:eastAsia="Times New Roman" w:hAnsi="Times New Roman" w:cs="Times New Roman"/>
+                <w:color w:val="000000"/>
+                <w:sz w:val="20"/>
+                <w:szCs w:val="20"/>
+                <w:lang w:val="id-ID"/>
+              </w:rPr>
+              <w:t>) + ( 0.9 *</w:t>
+            </w:r>
+            <w:r>
+              <w:rPr>
+                <w:rFonts w:ascii="Times New Roman" w:eastAsia="Times New Roman" w:hAnsi="Times New Roman" w:cs="Times New Roman"/>
+                <w:color w:val="000000"/>
+                <w:sz w:val="20"/>
+                <w:szCs w:val="20"/>
+                <w:lang w:val="id-ID"/>
+              </w:rPr>
+              <w:t>280.53</w:t>
+            </w:r>
+            <w:r>
+              <w:rPr>
+                <w:rFonts w:ascii="Times New Roman" w:eastAsia="Times New Roman" w:hAnsi="Times New Roman" w:cs="Times New Roman"/>
+                <w:color w:val="000000"/>
+                <w:sz w:val="20"/>
+                <w:szCs w:val="20"/>
+                <w:lang w:val="id-ID"/>
+              </w:rPr>
+              <w:t>)</w:t>
             </w:r>
           </w:p>
           <w:p>
@@ -8330,16 +10211,17 @@
                 <w:szCs w:val="20"/>
                 <w:lang w:val="id-ID"/>
               </w:rPr>
-              <w:t>= 1</w:t>
-            </w:r>
-            <w:r>
-              <w:rPr>
-                <w:rFonts w:ascii="Times New Roman" w:eastAsia="Times New Roman" w:hAnsi="Times New Roman" w:cs="Times New Roman"/>
-                <w:sz w:val="20"/>
-                <w:szCs w:val="20"/>
-                <w:lang w:val="id-ID"/>
-              </w:rPr>
-              <w:t>53.45</w:t>
+              <w:t xml:space="preserve">= </w:t>
+            </w:r>
+            <w:r>
+              <w:rPr>
+                <w:rFonts w:ascii="Times New Roman" w:eastAsia="Times New Roman" w:hAnsi="Times New Roman" w:cs="Times New Roman"/>
+                <w:color w:val="000000"/>
+                <w:sz w:val="20"/>
+                <w:szCs w:val="20"/>
+                <w:lang w:val="id-ID"/>
+              </w:rPr>
+              <w:t>282.18</w:t>
             </w:r>
           </w:p>
         </w:tc>
@@ -8446,7 +10328,45 @@
                 <w:szCs w:val="20"/>
                 <w:lang w:val="id-ID"/>
               </w:rPr>
-              <w:t>= ( 0.2 * 173 ) + ( 0.8 * 173)</w:t>
+              <w:t xml:space="preserve">= ( 0.2 * </w:t>
+            </w:r>
+            <w:r>
+              <w:rPr>
+                <w:rFonts w:ascii="Times New Roman" w:eastAsia="Times New Roman" w:hAnsi="Times New Roman" w:cs="Times New Roman"/>
+                <w:color w:val="000000"/>
+                <w:sz w:val="20"/>
+                <w:szCs w:val="20"/>
+              </w:rPr>
+              <w:t>254</w:t>
+            </w:r>
+            <w:r>
+              <w:rPr>
+                <w:rFonts w:ascii="Times New Roman" w:eastAsia="Times New Roman" w:hAnsi="Times New Roman" w:cs="Times New Roman"/>
+                <w:color w:val="000000"/>
+                <w:sz w:val="20"/>
+                <w:szCs w:val="20"/>
+                <w:lang w:val="id-ID"/>
+              </w:rPr>
+              <w:t xml:space="preserve"> ) + ( 0.8 * </w:t>
+            </w:r>
+            <w:r>
+              <w:rPr>
+                <w:rFonts w:ascii="Times New Roman" w:eastAsia="Times New Roman" w:hAnsi="Times New Roman" w:cs="Times New Roman"/>
+                <w:color w:val="000000"/>
+                <w:sz w:val="20"/>
+                <w:szCs w:val="20"/>
+              </w:rPr>
+              <w:t>254</w:t>
+            </w:r>
+            <w:r>
+              <w:rPr>
+                <w:rFonts w:ascii="Times New Roman" w:eastAsia="Times New Roman" w:hAnsi="Times New Roman" w:cs="Times New Roman"/>
+                <w:color w:val="000000"/>
+                <w:sz w:val="20"/>
+                <w:szCs w:val="20"/>
+                <w:lang w:val="id-ID"/>
+              </w:rPr>
+              <w:t>)</w:t>
             </w:r>
           </w:p>
           <w:p>
@@ -8458,7 +10378,6 @@
                 <w:color w:val="000000"/>
                 <w:sz w:val="20"/>
                 <w:szCs w:val="20"/>
-                <w:lang w:val="id-ID"/>
               </w:rPr>
             </w:pPr>
             <w:r>
@@ -8469,7 +10388,16 @@
                 <w:szCs w:val="20"/>
                 <w:lang w:val="id-ID"/>
               </w:rPr>
-              <w:t>= 173</w:t>
+              <w:t xml:space="preserve">= </w:t>
+            </w:r>
+            <w:r>
+              <w:rPr>
+                <w:rFonts w:ascii="Times New Roman" w:eastAsia="Times New Roman" w:hAnsi="Times New Roman" w:cs="Times New Roman"/>
+                <w:color w:val="000000"/>
+                <w:sz w:val="20"/>
+                <w:szCs w:val="20"/>
+              </w:rPr>
+              <w:t>254</w:t>
             </w:r>
           </w:p>
         </w:tc>
@@ -8496,7 +10424,7 @@
                 <w:szCs w:val="20"/>
                 <w:lang w:val="id-ID"/>
               </w:rPr>
-              <w:t xml:space="preserve">F5 </w:t>
+              <w:t>F</w:t>
             </w:r>
             <w:r>
               <w:rPr>
@@ -8506,8 +10434,18 @@
                 <w:szCs w:val="20"/>
                 <w:lang w:val="id-ID"/>
               </w:rPr>
+              <w:t xml:space="preserve">5 </w:t>
+            </w:r>
+            <w:r>
+              <w:rPr>
+                <w:rFonts w:ascii="Times New Roman" w:eastAsia="Times New Roman" w:hAnsi="Times New Roman" w:cs="Times New Roman"/>
+                <w:color w:val="000000"/>
+                <w:sz w:val="20"/>
+                <w:szCs w:val="20"/>
+                <w:lang w:val="id-ID"/>
+              </w:rPr>
               <w:tab/>
-              <w:t>= α X1+ (1 – α) F1</w:t>
+              <w:t>= α X1+ (1 – α) F4</w:t>
             </w:r>
           </w:p>
           <w:p>
@@ -8530,7 +10468,27 @@
                 <w:szCs w:val="20"/>
                 <w:lang w:val="id-ID"/>
               </w:rPr>
-              <w:t>= ( 0.2 * 204) + ( 0.8 * 199.12)</w:t>
+              <w:t xml:space="preserve">= ( 0.2 * 204) + ( 0.8 * </w:t>
+            </w:r>
+            <w:r>
+              <w:rPr>
+                <w:rFonts w:ascii="Times New Roman" w:eastAsia="Times New Roman" w:hAnsi="Times New Roman" w:cs="Times New Roman"/>
+                <w:color w:val="000000"/>
+                <w:sz w:val="20"/>
+                <w:szCs w:val="20"/>
+                <w:lang w:val="id-ID"/>
+              </w:rPr>
+              <w:t>285.52</w:t>
+            </w:r>
+            <w:r>
+              <w:rPr>
+                <w:rFonts w:ascii="Times New Roman" w:eastAsia="Times New Roman" w:hAnsi="Times New Roman" w:cs="Times New Roman"/>
+                <w:color w:val="000000"/>
+                <w:sz w:val="20"/>
+                <w:szCs w:val="20"/>
+                <w:lang w:val="id-ID"/>
+              </w:rPr>
+              <w:t>)</w:t>
             </w:r>
           </w:p>
           <w:p>
@@ -8553,7 +10511,17 @@
                 <w:szCs w:val="20"/>
                 <w:lang w:val="id-ID"/>
               </w:rPr>
-              <w:t>= 159.30</w:t>
+              <w:t xml:space="preserve">= </w:t>
+            </w:r>
+            <w:r>
+              <w:rPr>
+                <w:rFonts w:ascii="Times New Roman" w:eastAsia="Times New Roman" w:hAnsi="Times New Roman" w:cs="Times New Roman"/>
+                <w:color w:val="000000"/>
+                <w:sz w:val="20"/>
+                <w:szCs w:val="20"/>
+                <w:lang w:val="id-ID"/>
+              </w:rPr>
+              <w:t>269.22</w:t>
             </w:r>
           </w:p>
           <w:p>
@@ -8605,7 +10573,7 @@
                 <w:lang w:val="id-ID"/>
               </w:rPr>
               <w:tab/>
-              <w:t>= α X1+ (1 – α) F1</w:t>
+              <w:t>= α X1+ (1 – α) F2</w:t>
             </w:r>
           </w:p>
           <w:p>
@@ -8628,7 +10596,45 @@
                 <w:szCs w:val="20"/>
                 <w:lang w:val="id-ID"/>
               </w:rPr>
-              <w:t>= ( 0.2 * 200) + ( 0.8 * 173)</w:t>
+              <w:t xml:space="preserve">= ( 0.2 * </w:t>
+            </w:r>
+            <w:r>
+              <w:rPr>
+                <w:rFonts w:ascii="Times New Roman" w:eastAsia="Times New Roman" w:hAnsi="Times New Roman" w:cs="Times New Roman"/>
+                <w:color w:val="000000"/>
+                <w:sz w:val="20"/>
+                <w:szCs w:val="20"/>
+              </w:rPr>
+              <w:t>286</w:t>
+            </w:r>
+            <w:r>
+              <w:rPr>
+                <w:rFonts w:ascii="Times New Roman" w:eastAsia="Times New Roman" w:hAnsi="Times New Roman" w:cs="Times New Roman"/>
+                <w:color w:val="000000"/>
+                <w:sz w:val="20"/>
+                <w:szCs w:val="20"/>
+                <w:lang w:val="id-ID"/>
+              </w:rPr>
+              <w:t xml:space="preserve">) + ( 0.8 * </w:t>
+            </w:r>
+            <w:r>
+              <w:rPr>
+                <w:rFonts w:ascii="Times New Roman" w:eastAsia="Times New Roman" w:hAnsi="Times New Roman" w:cs="Times New Roman"/>
+                <w:color w:val="000000"/>
+                <w:sz w:val="20"/>
+                <w:szCs w:val="20"/>
+              </w:rPr>
+              <w:t>254</w:t>
+            </w:r>
+            <w:r>
+              <w:rPr>
+                <w:rFonts w:ascii="Times New Roman" w:eastAsia="Times New Roman" w:hAnsi="Times New Roman" w:cs="Times New Roman"/>
+                <w:color w:val="000000"/>
+                <w:sz w:val="20"/>
+                <w:szCs w:val="20"/>
+                <w:lang w:val="id-ID"/>
+              </w:rPr>
+              <w:t>)</w:t>
             </w:r>
           </w:p>
           <w:p>
@@ -8651,7 +10657,26 @@
                 <w:szCs w:val="20"/>
                 <w:lang w:val="id-ID"/>
               </w:rPr>
-              <w:t>= 178.4</w:t>
+              <w:t xml:space="preserve">= </w:t>
+            </w:r>
+            <w:r>
+              <w:rPr>
+                <w:rFonts w:ascii="Times New Roman" w:eastAsia="Times New Roman" w:hAnsi="Times New Roman" w:cs="Times New Roman"/>
+                <w:color w:val="000000"/>
+                <w:sz w:val="20"/>
+                <w:szCs w:val="20"/>
+              </w:rPr>
+              <w:t>260</w:t>
+            </w:r>
+            <w:r>
+              <w:rPr>
+                <w:rFonts w:ascii="Times New Roman" w:eastAsia="Times New Roman" w:hAnsi="Times New Roman" w:cs="Times New Roman"/>
+                <w:color w:val="000000"/>
+                <w:sz w:val="20"/>
+                <w:szCs w:val="20"/>
+                <w:lang w:val="id-ID"/>
+              </w:rPr>
+              <w:t>.4</w:t>
             </w:r>
           </w:p>
           <w:p>
@@ -8701,7 +10726,7 @@
                 <w:lang w:val="id-ID"/>
               </w:rPr>
               <w:tab/>
-              <w:t>= α X1+ (1 – α) F1</w:t>
+              <w:t>= α X1+ (1 – α) F5</w:t>
             </w:r>
           </w:p>
           <w:p>
@@ -8724,7 +10749,46 @@
                 <w:szCs w:val="20"/>
                 <w:lang w:val="id-ID"/>
               </w:rPr>
-              <w:t>= ( 0.2 * 173) + ( 0.8 * 159.30)</w:t>
+              <w:t xml:space="preserve">= ( 0.2 * </w:t>
+            </w:r>
+            <w:r>
+              <w:rPr>
+                <w:rFonts w:ascii="Times New Roman" w:eastAsia="Times New Roman" w:hAnsi="Times New Roman" w:cs="Times New Roman"/>
+                <w:color w:val="000000"/>
+                <w:sz w:val="20"/>
+                <w:szCs w:val="20"/>
+              </w:rPr>
+              <w:t>300</w:t>
+            </w:r>
+            <w:r>
+              <w:rPr>
+                <w:rFonts w:ascii="Times New Roman" w:eastAsia="Times New Roman" w:hAnsi="Times New Roman" w:cs="Times New Roman"/>
+                <w:color w:val="000000"/>
+                <w:sz w:val="20"/>
+                <w:szCs w:val="20"/>
+                <w:lang w:val="id-ID"/>
+              </w:rPr>
+              <w:t xml:space="preserve">) + ( 0.8 * </w:t>
+            </w:r>
+            <w:r>
+              <w:rPr>
+                <w:rFonts w:ascii="Times New Roman" w:eastAsia="Times New Roman" w:hAnsi="Times New Roman" w:cs="Times New Roman"/>
+                <w:color w:val="000000"/>
+                <w:sz w:val="20"/>
+                <w:szCs w:val="20"/>
+                <w:lang w:val="id-ID"/>
+              </w:rPr>
+              <w:t>269.22</w:t>
+            </w:r>
+            <w:r>
+              <w:rPr>
+                <w:rFonts w:ascii="Times New Roman" w:eastAsia="Times New Roman" w:hAnsi="Times New Roman" w:cs="Times New Roman"/>
+                <w:color w:val="000000"/>
+                <w:sz w:val="20"/>
+                <w:szCs w:val="20"/>
+                <w:lang w:val="id-ID"/>
+              </w:rPr>
+              <w:t>)</w:t>
             </w:r>
           </w:p>
           <w:p>
@@ -8747,7 +10811,17 @@
                 <w:szCs w:val="20"/>
                 <w:lang w:val="id-ID"/>
               </w:rPr>
-              <w:t>= 193.9</w:t>
+              <w:t xml:space="preserve">= </w:t>
+            </w:r>
+            <w:r>
+              <w:rPr>
+                <w:rFonts w:ascii="Times New Roman" w:eastAsia="Times New Roman" w:hAnsi="Times New Roman" w:cs="Times New Roman"/>
+                <w:color w:val="000000"/>
+                <w:sz w:val="20"/>
+                <w:szCs w:val="20"/>
+                <w:lang w:val="id-ID"/>
+              </w:rPr>
+              <w:t>275.38</w:t>
             </w:r>
           </w:p>
           <w:p>
@@ -8799,7 +10873,7 @@
                 <w:lang w:val="id-ID"/>
               </w:rPr>
               <w:tab/>
-              <w:t>= α X1+ (1 – α) F1</w:t>
+              <w:t>= α X1+ (1 – α) F3</w:t>
             </w:r>
           </w:p>
           <w:p>
@@ -8822,7 +10896,55 @@
                 <w:szCs w:val="20"/>
                 <w:lang w:val="id-ID"/>
               </w:rPr>
-              <w:t>= ( 0.2 * 282) + ( 0.8 * 178.4)</w:t>
+              <w:t xml:space="preserve">= ( 0.2 * </w:t>
+            </w:r>
+            <w:r>
+              <w:rPr>
+                <w:rFonts w:ascii="Times New Roman" w:eastAsia="Times New Roman" w:hAnsi="Times New Roman" w:cs="Times New Roman"/>
+                <w:color w:val="000000"/>
+                <w:sz w:val="20"/>
+                <w:szCs w:val="20"/>
+              </w:rPr>
+              <w:t>386</w:t>
+            </w:r>
+            <w:r>
+              <w:rPr>
+                <w:rFonts w:ascii="Times New Roman" w:eastAsia="Times New Roman" w:hAnsi="Times New Roman" w:cs="Times New Roman"/>
+                <w:color w:val="000000"/>
+                <w:sz w:val="20"/>
+                <w:szCs w:val="20"/>
+                <w:lang w:val="id-ID"/>
+              </w:rPr>
+              <w:t xml:space="preserve">) + ( 0.8 * </w:t>
+            </w:r>
+            <w:r>
+              <w:rPr>
+                <w:rFonts w:ascii="Times New Roman" w:eastAsia="Times New Roman" w:hAnsi="Times New Roman" w:cs="Times New Roman"/>
+                <w:color w:val="000000"/>
+                <w:sz w:val="20"/>
+                <w:szCs w:val="20"/>
+              </w:rPr>
+              <w:t>260</w:t>
+            </w:r>
+            <w:r>
+              <w:rPr>
+                <w:rFonts w:ascii="Times New Roman" w:eastAsia="Times New Roman" w:hAnsi="Times New Roman" w:cs="Times New Roman"/>
+                <w:color w:val="000000"/>
+                <w:sz w:val="20"/>
+                <w:szCs w:val="20"/>
+                <w:lang w:val="id-ID"/>
+              </w:rPr>
+              <w:t>.4</w:t>
+            </w:r>
+            <w:r>
+              <w:rPr>
+                <w:rFonts w:ascii="Times New Roman" w:eastAsia="Times New Roman" w:hAnsi="Times New Roman" w:cs="Times New Roman"/>
+                <w:color w:val="000000"/>
+                <w:sz w:val="20"/>
+                <w:szCs w:val="20"/>
+                <w:lang w:val="id-ID"/>
+              </w:rPr>
+              <w:t>)</w:t>
             </w:r>
           </w:p>
           <w:p>
@@ -8845,7 +10967,17 @@
                 <w:szCs w:val="20"/>
                 <w:lang w:val="id-ID"/>
               </w:rPr>
-              <w:t>= 199.12</w:t>
+              <w:t xml:space="preserve">= </w:t>
+            </w:r>
+            <w:r>
+              <w:rPr>
+                <w:rFonts w:ascii="Times New Roman" w:eastAsia="Times New Roman" w:hAnsi="Times New Roman" w:cs="Times New Roman"/>
+                <w:color w:val="000000"/>
+                <w:sz w:val="20"/>
+                <w:szCs w:val="20"/>
+                <w:lang w:val="id-ID"/>
+              </w:rPr>
+              <w:t>285.52</w:t>
             </w:r>
           </w:p>
           <w:p>
@@ -8895,7 +11027,7 @@
                 <w:lang w:val="id-ID"/>
               </w:rPr>
               <w:tab/>
-              <w:t>= α X1+ (1 – α) F1</w:t>
+              <w:t>= α X1+ (1 – α) F6</w:t>
             </w:r>
           </w:p>
           <w:p>
@@ -8918,7 +11050,46 @@
                 <w:szCs w:val="20"/>
                 <w:lang w:val="id-ID"/>
               </w:rPr>
-              <w:t>= ( 0.2 * 226) + ( 0.8 * 193.9)</w:t>
+              <w:t xml:space="preserve">= ( 0.2 * </w:t>
+            </w:r>
+            <w:r>
+              <w:rPr>
+                <w:rFonts w:ascii="Times New Roman" w:eastAsia="Times New Roman" w:hAnsi="Times New Roman" w:cs="Times New Roman"/>
+                <w:color w:val="000000"/>
+                <w:sz w:val="20"/>
+                <w:szCs w:val="20"/>
+              </w:rPr>
+              <w:t>297</w:t>
+            </w:r>
+            <w:r>
+              <w:rPr>
+                <w:rFonts w:ascii="Times New Roman" w:eastAsia="Times New Roman" w:hAnsi="Times New Roman" w:cs="Times New Roman"/>
+                <w:color w:val="000000"/>
+                <w:sz w:val="20"/>
+                <w:szCs w:val="20"/>
+                <w:lang w:val="id-ID"/>
+              </w:rPr>
+              <w:t xml:space="preserve">) + ( 0.8 * </w:t>
+            </w:r>
+            <w:r>
+              <w:rPr>
+                <w:rFonts w:ascii="Times New Roman" w:eastAsia="Times New Roman" w:hAnsi="Times New Roman" w:cs="Times New Roman"/>
+                <w:color w:val="000000"/>
+                <w:sz w:val="20"/>
+                <w:szCs w:val="20"/>
+                <w:lang w:val="id-ID"/>
+              </w:rPr>
+              <w:t>275.38</w:t>
+            </w:r>
+            <w:r>
+              <w:rPr>
+                <w:rFonts w:ascii="Times New Roman" w:eastAsia="Times New Roman" w:hAnsi="Times New Roman" w:cs="Times New Roman"/>
+                <w:color w:val="000000"/>
+                <w:sz w:val="20"/>
+                <w:szCs w:val="20"/>
+                <w:lang w:val="id-ID"/>
+              </w:rPr>
+              <w:t>)</w:t>
             </w:r>
           </w:p>
           <w:p>
@@ -8941,7 +11112,17 @@
                 <w:szCs w:val="20"/>
                 <w:lang w:val="id-ID"/>
               </w:rPr>
-              <w:t>= 200.32</w:t>
+              <w:t xml:space="preserve">= </w:t>
+            </w:r>
+            <w:r>
+              <w:rPr>
+                <w:rFonts w:ascii="Times New Roman" w:eastAsia="Times New Roman" w:hAnsi="Times New Roman" w:cs="Times New Roman"/>
+                <w:color w:val="000000"/>
+                <w:sz w:val="20"/>
+                <w:szCs w:val="20"/>
+                <w:lang w:val="id-ID"/>
+              </w:rPr>
+              <w:t>279.704</w:t>
             </w:r>
           </w:p>
           <w:p>
@@ -8989,7 +11170,7 @@
               <w:rPr>
                 <w:b/>
               </w:rPr>
-              <w:t>Tabel 3</w:t>
+              <w:t>Tabel 6</w:t>
             </w:r>
             <w:r>
               <w:rPr>
@@ -9143,7 +11324,9 @@
                 <w:p>
                   <w:pPr>
                     <w:rPr>
-                      <w:lang w:val="id-ID"/>
+                      <w:rFonts w:ascii="Times New Roman" w:eastAsia="Times New Roman" w:hAnsi="Times New Roman" w:cs="Times New Roman"/>
+                      <w:sz w:val="20"/>
+                      <w:szCs w:val="20"/>
                     </w:rPr>
                   </w:pPr>
                   <w:r>
@@ -9151,9 +11334,8 @@
                       <w:rFonts w:ascii="Times New Roman" w:eastAsia="Times New Roman" w:hAnsi="Times New Roman" w:cs="Times New Roman"/>
                       <w:sz w:val="20"/>
                       <w:szCs w:val="20"/>
-                      <w:lang w:val="id-ID"/>
                     </w:rPr>
-                    <w:t>173</w:t>
+                    <w:t>254</w:t>
                   </w:r>
                 </w:p>
               </w:tc>
@@ -9226,7 +11408,9 @@
                 <w:p>
                   <w:pPr>
                     <w:rPr>
-                      <w:lang w:val="id-ID"/>
+                      <w:rFonts w:ascii="Times New Roman" w:eastAsia="Times New Roman" w:hAnsi="Times New Roman" w:cs="Times New Roman"/>
+                      <w:sz w:val="20"/>
+                      <w:szCs w:val="20"/>
                     </w:rPr>
                   </w:pPr>
                   <w:r>
@@ -9234,9 +11418,8 @@
                       <w:rFonts w:ascii="Times New Roman" w:eastAsia="Times New Roman" w:hAnsi="Times New Roman" w:cs="Times New Roman"/>
                       <w:sz w:val="20"/>
                       <w:szCs w:val="20"/>
-                      <w:lang w:val="id-ID"/>
                     </w:rPr>
-                    <w:t>200</w:t>
+                    <w:t>286</w:t>
                   </w:r>
                 </w:p>
               </w:tc>
@@ -9255,9 +11438,12 @@
                   </w:pPr>
                   <w:r>
                     <w:rPr>
-                      <w:lang w:val="id-ID"/>
+                      <w:rFonts w:ascii="Times New Roman" w:eastAsia="Times New Roman" w:hAnsi="Times New Roman" w:cs="Times New Roman"/>
+                      <w:color w:val="000000"/>
+                      <w:sz w:val="20"/>
+                      <w:szCs w:val="20"/>
                     </w:rPr>
-                    <w:t>173</w:t>
+                    <w:t>254</w:t>
                   </w:r>
                 </w:p>
               </w:tc>
@@ -9309,7 +11495,9 @@
                 <w:p>
                   <w:pPr>
                     <w:rPr>
-                      <w:lang w:val="id-ID"/>
+                      <w:rFonts w:ascii="Times New Roman" w:eastAsia="Times New Roman" w:hAnsi="Times New Roman" w:cs="Times New Roman"/>
+                      <w:sz w:val="20"/>
+                      <w:szCs w:val="20"/>
                     </w:rPr>
                   </w:pPr>
                   <w:r>
@@ -9317,9 +11505,8 @@
                       <w:rFonts w:ascii="Times New Roman" w:eastAsia="Times New Roman" w:hAnsi="Times New Roman" w:cs="Times New Roman"/>
                       <w:sz w:val="20"/>
                       <w:szCs w:val="20"/>
-                      <w:lang w:val="id-ID"/>
                     </w:rPr>
-                    <w:t>282</w:t>
+                    <w:t>386</w:t>
                   </w:r>
                 </w:p>
               </w:tc>
@@ -9342,9 +11529,8 @@
                       <w:color w:val="000000"/>
                       <w:sz w:val="20"/>
                       <w:szCs w:val="20"/>
-                      <w:lang w:val="id-ID"/>
                     </w:rPr>
-                    <w:t>175.7</w:t>
+                    <w:t>257.2</w:t>
                   </w:r>
                 </w:p>
               </w:tc>
@@ -9405,7 +11591,9 @@
                 <w:p>
                   <w:pPr>
                     <w:rPr>
-                      <w:lang w:val="id-ID"/>
+                      <w:rFonts w:ascii="Times New Roman" w:eastAsia="Times New Roman" w:hAnsi="Times New Roman" w:cs="Times New Roman"/>
+                      <w:sz w:val="20"/>
+                      <w:szCs w:val="20"/>
                     </w:rPr>
                   </w:pPr>
                   <w:r>
@@ -9413,9 +11601,8 @@
                       <w:rFonts w:ascii="Times New Roman" w:eastAsia="Times New Roman" w:hAnsi="Times New Roman" w:cs="Times New Roman"/>
                       <w:sz w:val="20"/>
                       <w:szCs w:val="20"/>
-                      <w:lang w:val="id-ID"/>
                     </w:rPr>
-                    <w:t>204</w:t>
+                    <w:t>353</w:t>
                   </w:r>
                 </w:p>
               </w:tc>
@@ -9441,7 +11628,7 @@
                       <w:szCs w:val="20"/>
                       <w:lang w:val="id-ID"/>
                     </w:rPr>
-                    <w:t>158.13</w:t>
+                    <w:t>270.08</w:t>
                   </w:r>
                 </w:p>
               </w:tc>
@@ -9511,7 +11698,9 @@
                 <w:p>
                   <w:pPr>
                     <w:rPr>
-                      <w:lang w:val="id-ID"/>
+                      <w:rFonts w:ascii="Times New Roman" w:eastAsia="Times New Roman" w:hAnsi="Times New Roman" w:cs="Times New Roman"/>
+                      <w:sz w:val="20"/>
+                      <w:szCs w:val="20"/>
                     </w:rPr>
                   </w:pPr>
                   <w:r>
@@ -9519,9 +11708,8 @@
                       <w:rFonts w:ascii="Times New Roman" w:eastAsia="Times New Roman" w:hAnsi="Times New Roman" w:cs="Times New Roman"/>
                       <w:sz w:val="20"/>
                       <w:szCs w:val="20"/>
-                      <w:lang w:val="id-ID"/>
                     </w:rPr>
-                    <w:t>173</w:t>
+                    <w:t>300</w:t>
                   </w:r>
                 </w:p>
               </w:tc>
@@ -9549,7 +11737,7 @@
                       <w:szCs w:val="20"/>
                       <w:lang w:val="id-ID"/>
                     </w:rPr>
-                    <w:t>142.32</w:t>
+                    <w:t>278.37</w:t>
                   </w:r>
                 </w:p>
               </w:tc>
@@ -9619,7 +11807,9 @@
                 <w:p>
                   <w:pPr>
                     <w:rPr>
-                      <w:lang w:val="id-ID"/>
+                      <w:rFonts w:ascii="Times New Roman" w:eastAsia="Times New Roman" w:hAnsi="Times New Roman" w:cs="Times New Roman"/>
+                      <w:sz w:val="20"/>
+                      <w:szCs w:val="20"/>
                     </w:rPr>
                   </w:pPr>
                   <w:r>
@@ -9627,9 +11817,8 @@
                       <w:rFonts w:ascii="Times New Roman" w:eastAsia="Times New Roman" w:hAnsi="Times New Roman" w:cs="Times New Roman"/>
                       <w:sz w:val="20"/>
                       <w:szCs w:val="20"/>
-                      <w:lang w:val="id-ID"/>
                     </w:rPr>
-                    <w:t>226</w:t>
+                    <w:t>297</w:t>
                   </w:r>
                 </w:p>
               </w:tc>
@@ -9657,7 +11846,7 @@
                       <w:szCs w:val="20"/>
                       <w:lang w:val="id-ID"/>
                     </w:rPr>
-                    <w:t>145.39</w:t>
+                    <w:t>280.53</w:t>
                   </w:r>
                 </w:p>
               </w:tc>
@@ -9771,16 +11960,7 @@
                       <w:szCs w:val="20"/>
                       <w:lang w:val="id-ID"/>
                     </w:rPr>
-                    <w:t>1</w:t>
-                  </w:r>
-                  <w:r>
-                    <w:rPr>
-                      <w:rFonts w:ascii="Times New Roman" w:eastAsia="Times New Roman" w:hAnsi="Times New Roman" w:cs="Times New Roman"/>
-                      <w:sz w:val="20"/>
-                      <w:szCs w:val="20"/>
-                      <w:lang w:val="id-ID"/>
-                    </w:rPr>
-                    <w:t>53.45</w:t>
+                    <w:t>282.18</w:t>
                   </w:r>
                 </w:p>
               </w:tc>
@@ -9811,7 +11991,7 @@
               <w:rPr>
                 <w:b/>
               </w:rPr>
-              <w:t>Tabel 4</w:t>
+              <w:t>Tabel 7</w:t>
             </w:r>
             <w:r>
               <w:rPr>
@@ -9965,7 +12145,9 @@
                 <w:p>
                   <w:pPr>
                     <w:rPr>
-                      <w:lang w:val="id-ID"/>
+                      <w:rFonts w:ascii="Times New Roman" w:eastAsia="Times New Roman" w:hAnsi="Times New Roman" w:cs="Times New Roman"/>
+                      <w:sz w:val="20"/>
+                      <w:szCs w:val="20"/>
                     </w:rPr>
                   </w:pPr>
                   <w:r>
@@ -9973,9 +12155,8 @@
                       <w:rFonts w:ascii="Times New Roman" w:eastAsia="Times New Roman" w:hAnsi="Times New Roman" w:cs="Times New Roman"/>
                       <w:sz w:val="20"/>
                       <w:szCs w:val="20"/>
-                      <w:lang w:val="id-ID"/>
                     </w:rPr>
-                    <w:t>173</w:t>
+                    <w:t>254</w:t>
                   </w:r>
                 </w:p>
               </w:tc>
@@ -10048,7 +12229,9 @@
                 <w:p>
                   <w:pPr>
                     <w:rPr>
-                      <w:lang w:val="id-ID"/>
+                      <w:rFonts w:ascii="Times New Roman" w:eastAsia="Times New Roman" w:hAnsi="Times New Roman" w:cs="Times New Roman"/>
+                      <w:sz w:val="20"/>
+                      <w:szCs w:val="20"/>
                     </w:rPr>
                   </w:pPr>
                   <w:r>
@@ -10056,9 +12239,8 @@
                       <w:rFonts w:ascii="Times New Roman" w:eastAsia="Times New Roman" w:hAnsi="Times New Roman" w:cs="Times New Roman"/>
                       <w:sz w:val="20"/>
                       <w:szCs w:val="20"/>
-                      <w:lang w:val="id-ID"/>
                     </w:rPr>
-                    <w:t>200</w:t>
+                    <w:t>286</w:t>
                   </w:r>
                 </w:p>
               </w:tc>
@@ -10070,16 +12252,8 @@
                   </w:tcBorders>
                 </w:tcPr>
                 <w:p>
-                  <w:pPr>
-                    <w:rPr>
-                      <w:lang w:val="id-ID"/>
-                    </w:rPr>
-                  </w:pPr>
                   <w:r>
-                    <w:rPr>
-                      <w:lang w:val="id-ID"/>
-                    </w:rPr>
-                    <w:t>173</w:t>
+                    <w:t>254</w:t>
                   </w:r>
                 </w:p>
               </w:tc>
@@ -10131,7 +12305,9 @@
                 <w:p>
                   <w:pPr>
                     <w:rPr>
-                      <w:lang w:val="id-ID"/>
+                      <w:rFonts w:ascii="Times New Roman" w:eastAsia="Times New Roman" w:hAnsi="Times New Roman" w:cs="Times New Roman"/>
+                      <w:sz w:val="20"/>
+                      <w:szCs w:val="20"/>
                     </w:rPr>
                   </w:pPr>
                   <w:r>
@@ -10139,9 +12315,8 @@
                       <w:rFonts w:ascii="Times New Roman" w:eastAsia="Times New Roman" w:hAnsi="Times New Roman" w:cs="Times New Roman"/>
                       <w:sz w:val="20"/>
                       <w:szCs w:val="20"/>
-                      <w:lang w:val="id-ID"/>
                     </w:rPr>
-                    <w:t>282</w:t>
+                    <w:t>386</w:t>
                   </w:r>
                 </w:p>
               </w:tc>
@@ -10164,9 +12339,18 @@
                       <w:color w:val="000000"/>
                       <w:sz w:val="20"/>
                       <w:szCs w:val="20"/>
+                    </w:rPr>
+                    <w:t>260</w:t>
+                  </w:r>
+                  <w:r>
+                    <w:rPr>
+                      <w:rFonts w:ascii="Times New Roman" w:eastAsia="Times New Roman" w:hAnsi="Times New Roman" w:cs="Times New Roman"/>
+                      <w:color w:val="000000"/>
+                      <w:sz w:val="20"/>
+                      <w:szCs w:val="20"/>
                       <w:lang w:val="id-ID"/>
                     </w:rPr>
-                    <w:t>178.4</w:t>
+                    <w:t>.4</w:t>
                   </w:r>
                 </w:p>
               </w:tc>
@@ -10227,7 +12411,9 @@
                 <w:p>
                   <w:pPr>
                     <w:rPr>
-                      <w:lang w:val="id-ID"/>
+                      <w:rFonts w:ascii="Times New Roman" w:eastAsia="Times New Roman" w:hAnsi="Times New Roman" w:cs="Times New Roman"/>
+                      <w:sz w:val="20"/>
+                      <w:szCs w:val="20"/>
                     </w:rPr>
                   </w:pPr>
                   <w:r>
@@ -10235,9 +12421,8 @@
                       <w:rFonts w:ascii="Times New Roman" w:eastAsia="Times New Roman" w:hAnsi="Times New Roman" w:cs="Times New Roman"/>
                       <w:sz w:val="20"/>
                       <w:szCs w:val="20"/>
-                      <w:lang w:val="id-ID"/>
                     </w:rPr>
-                    <w:t>204</w:t>
+                    <w:t>353</w:t>
                   </w:r>
                 </w:p>
               </w:tc>
@@ -10263,7 +12448,7 @@
                       <w:szCs w:val="20"/>
                       <w:lang w:val="id-ID"/>
                     </w:rPr>
-                    <w:t>199.12</w:t>
+                    <w:t>285.52</w:t>
                   </w:r>
                 </w:p>
               </w:tc>
@@ -10333,7 +12518,9 @@
                 <w:p>
                   <w:pPr>
                     <w:rPr>
-                      <w:lang w:val="id-ID"/>
+                      <w:rFonts w:ascii="Times New Roman" w:eastAsia="Times New Roman" w:hAnsi="Times New Roman" w:cs="Times New Roman"/>
+                      <w:sz w:val="20"/>
+                      <w:szCs w:val="20"/>
                     </w:rPr>
                   </w:pPr>
                   <w:r>
@@ -10341,9 +12528,8 @@
                       <w:rFonts w:ascii="Times New Roman" w:eastAsia="Times New Roman" w:hAnsi="Times New Roman" w:cs="Times New Roman"/>
                       <w:sz w:val="20"/>
                       <w:szCs w:val="20"/>
-                      <w:lang w:val="id-ID"/>
                     </w:rPr>
-                    <w:t>173</w:t>
+                    <w:t>300</w:t>
                   </w:r>
                 </w:p>
               </w:tc>
@@ -10371,7 +12557,7 @@
                       <w:szCs w:val="20"/>
                       <w:lang w:val="id-ID"/>
                     </w:rPr>
-                    <w:t>159.30</w:t>
+                    <w:t>269.22</w:t>
                   </w:r>
                 </w:p>
               </w:tc>
@@ -10441,7 +12627,9 @@
                 <w:p>
                   <w:pPr>
                     <w:rPr>
-                      <w:lang w:val="id-ID"/>
+                      <w:rFonts w:ascii="Times New Roman" w:eastAsia="Times New Roman" w:hAnsi="Times New Roman" w:cs="Times New Roman"/>
+                      <w:sz w:val="20"/>
+                      <w:szCs w:val="20"/>
                     </w:rPr>
                   </w:pPr>
                   <w:r>
@@ -10449,9 +12637,8 @@
                       <w:rFonts w:ascii="Times New Roman" w:eastAsia="Times New Roman" w:hAnsi="Times New Roman" w:cs="Times New Roman"/>
                       <w:sz w:val="20"/>
                       <w:szCs w:val="20"/>
-                      <w:lang w:val="id-ID"/>
                     </w:rPr>
-                    <w:t>226</w:t>
+                    <w:t>297</w:t>
                   </w:r>
                 </w:p>
               </w:tc>
@@ -10467,7 +12654,12 @@
                 </w:tcPr>
                 <w:p>
                   <w:pPr>
+                    <w:jc w:val="both"/>
                     <w:rPr>
+                      <w:rFonts w:ascii="Times New Roman" w:eastAsia="Times New Roman" w:hAnsi="Times New Roman" w:cs="Times New Roman"/>
+                      <w:color w:val="000000"/>
+                      <w:sz w:val="20"/>
+                      <w:szCs w:val="20"/>
                       <w:lang w:val="id-ID"/>
                     </w:rPr>
                   </w:pPr>
@@ -10479,7 +12671,7 @@
                       <w:szCs w:val="20"/>
                       <w:lang w:val="id-ID"/>
                     </w:rPr>
-                    <w:t>193.9</w:t>
+                    <w:t>275.38</w:t>
                   </w:r>
                 </w:p>
               </w:tc>
@@ -10597,7 +12789,7 @@
                       <w:szCs w:val="20"/>
                       <w:lang w:val="id-ID"/>
                     </w:rPr>
-                    <w:t>200.32</w:t>
+                    <w:t>279.704</w:t>
                   </w:r>
                 </w:p>
               </w:tc>
@@ -11580,7 +13772,7 @@
           <w:sz w:val="20"/>
           <w:szCs w:val="20"/>
         </w:rPr>
-        <w:t>Tabel 5</w:t>
+        <w:t>Tabel 8</w:t>
       </w:r>
       <w:r>
         <w:rPr>
@@ -11847,10 +14039,9 @@
           <w:p>
             <w:pPr>
               <w:rPr>
-                <w:rFonts w:ascii="Times New Roman" w:hAnsi="Times New Roman" w:cs="Times New Roman"/>
-                <w:sz w:val="20"/>
-                <w:szCs w:val="20"/>
-                <w:lang w:val="id-ID"/>
+                <w:rFonts w:ascii="Times New Roman" w:eastAsia="Times New Roman" w:hAnsi="Times New Roman" w:cs="Times New Roman"/>
+                <w:sz w:val="20"/>
+                <w:szCs w:val="20"/>
               </w:rPr>
             </w:pPr>
             <w:r>
@@ -11858,9 +14049,8 @@
                 <w:rFonts w:ascii="Times New Roman" w:eastAsia="Times New Roman" w:hAnsi="Times New Roman" w:cs="Times New Roman"/>
                 <w:sz w:val="20"/>
                 <w:szCs w:val="20"/>
-                <w:lang w:val="id-ID"/>
-              </w:rPr>
-              <w:t>173</w:t>
+              </w:rPr>
+              <w:t>254</w:t>
             </w:r>
           </w:p>
         </w:tc>
@@ -12008,10 +14198,9 @@
           <w:p>
             <w:pPr>
               <w:rPr>
-                <w:rFonts w:ascii="Times New Roman" w:hAnsi="Times New Roman" w:cs="Times New Roman"/>
-                <w:sz w:val="20"/>
-                <w:szCs w:val="20"/>
-                <w:lang w:val="id-ID"/>
+                <w:rFonts w:ascii="Times New Roman" w:eastAsia="Times New Roman" w:hAnsi="Times New Roman" w:cs="Times New Roman"/>
+                <w:sz w:val="20"/>
+                <w:szCs w:val="20"/>
               </w:rPr>
             </w:pPr>
             <w:r>
@@ -12019,9 +14208,8 @@
                 <w:rFonts w:ascii="Times New Roman" w:eastAsia="Times New Roman" w:hAnsi="Times New Roman" w:cs="Times New Roman"/>
                 <w:sz w:val="20"/>
                 <w:szCs w:val="20"/>
-                <w:lang w:val="id-ID"/>
-              </w:rPr>
-              <w:t>200</w:t>
+              </w:rPr>
+              <w:t>286</w:t>
             </w:r>
           </w:p>
         </w:tc>
@@ -12035,20 +14223,17 @@
           <w:p>
             <w:pPr>
               <w:rPr>
-                <w:rFonts w:ascii="Times New Roman" w:hAnsi="Times New Roman" w:cs="Times New Roman"/>
-                <w:sz w:val="20"/>
-                <w:szCs w:val="20"/>
                 <w:lang w:val="id-ID"/>
               </w:rPr>
             </w:pPr>
             <w:r>
               <w:rPr>
-                <w:rFonts w:ascii="Times New Roman" w:hAnsi="Times New Roman" w:cs="Times New Roman"/>
-                <w:sz w:val="20"/>
-                <w:szCs w:val="20"/>
-                <w:lang w:val="id-ID"/>
-              </w:rPr>
-              <w:t>173</w:t>
+                <w:rFonts w:ascii="Times New Roman" w:eastAsia="Times New Roman" w:hAnsi="Times New Roman" w:cs="Times New Roman"/>
+                <w:color w:val="000000"/>
+                <w:sz w:val="20"/>
+                <w:szCs w:val="20"/>
+              </w:rPr>
+              <w:t>254</w:t>
             </w:r>
           </w:p>
         </w:tc>
@@ -12078,7 +14263,44 @@
                 <w:szCs w:val="20"/>
                 <w:lang w:val="id-ID"/>
               </w:rPr>
-              <w:t>27</w:t>
+              <w:fldChar w:fldCharType="begin"/>
+            </w:r>
+            <w:r>
+              <w:rPr>
+                <w:rFonts w:ascii="Times New Roman" w:hAnsi="Times New Roman" w:cs="Times New Roman"/>
+                <w:sz w:val="20"/>
+                <w:szCs w:val="20"/>
+                <w:lang w:val="id-ID"/>
+              </w:rPr>
+              <w:instrText xml:space="preserve"> =C3-D3 </w:instrText>
+            </w:r>
+            <w:r>
+              <w:rPr>
+                <w:rFonts w:ascii="Times New Roman" w:hAnsi="Times New Roman" w:cs="Times New Roman"/>
+                <w:sz w:val="20"/>
+                <w:szCs w:val="20"/>
+                <w:lang w:val="id-ID"/>
+              </w:rPr>
+              <w:fldChar w:fldCharType="separate"/>
+            </w:r>
+            <w:r>
+              <w:rPr>
+                <w:rFonts w:ascii="Times New Roman" w:hAnsi="Times New Roman" w:cs="Times New Roman"/>
+                <w:noProof/>
+                <w:sz w:val="20"/>
+                <w:szCs w:val="20"/>
+                <w:lang w:val="id-ID"/>
+              </w:rPr>
+              <w:t>32</w:t>
+            </w:r>
+            <w:r>
+              <w:rPr>
+                <w:rFonts w:ascii="Times New Roman" w:hAnsi="Times New Roman" w:cs="Times New Roman"/>
+                <w:sz w:val="20"/>
+                <w:szCs w:val="20"/>
+                <w:lang w:val="id-ID"/>
+              </w:rPr>
+              <w:fldChar w:fldCharType="end"/>
             </w:r>
           </w:p>
         </w:tc>
@@ -12098,7 +14320,6 @@
                 <w:rFonts w:ascii="Times New Roman" w:hAnsi="Times New Roman" w:cs="Times New Roman"/>
                 <w:sz w:val="20"/>
                 <w:szCs w:val="20"/>
-                <w:lang w:val="id-ID"/>
               </w:rPr>
             </w:pPr>
             <w:r>
@@ -12106,9 +14327,8 @@
                 <w:rFonts w:ascii="Times New Roman" w:hAnsi="Times New Roman" w:cs="Times New Roman"/>
                 <w:sz w:val="20"/>
                 <w:szCs w:val="20"/>
-                <w:lang w:val="id-ID"/>
-              </w:rPr>
-              <w:t>729</w:t>
+              </w:rPr>
+              <w:t>1024</w:t>
             </w:r>
           </w:p>
         </w:tc>
@@ -12169,10 +14389,9 @@
           <w:p>
             <w:pPr>
               <w:rPr>
-                <w:rFonts w:ascii="Times New Roman" w:hAnsi="Times New Roman" w:cs="Times New Roman"/>
-                <w:sz w:val="20"/>
-                <w:szCs w:val="20"/>
-                <w:lang w:val="id-ID"/>
+                <w:rFonts w:ascii="Times New Roman" w:eastAsia="Times New Roman" w:hAnsi="Times New Roman" w:cs="Times New Roman"/>
+                <w:sz w:val="20"/>
+                <w:szCs w:val="20"/>
               </w:rPr>
             </w:pPr>
             <w:r>
@@ -12180,9 +14399,8 @@
                 <w:rFonts w:ascii="Times New Roman" w:eastAsia="Times New Roman" w:hAnsi="Times New Roman" w:cs="Times New Roman"/>
                 <w:sz w:val="20"/>
                 <w:szCs w:val="20"/>
-                <w:lang w:val="id-ID"/>
-              </w:rPr>
-              <w:t>282</w:t>
+              </w:rPr>
+              <w:t>386</w:t>
             </w:r>
           </w:p>
         </w:tc>
@@ -12196,9 +14414,6 @@
           <w:p>
             <w:pPr>
               <w:rPr>
-                <w:rFonts w:ascii="Times New Roman" w:hAnsi="Times New Roman" w:cs="Times New Roman"/>
-                <w:sz w:val="20"/>
-                <w:szCs w:val="20"/>
                 <w:lang w:val="id-ID"/>
               </w:rPr>
             </w:pPr>
@@ -12208,9 +14423,8 @@
                 <w:color w:val="000000"/>
                 <w:sz w:val="20"/>
                 <w:szCs w:val="20"/>
-                <w:lang w:val="id-ID"/>
-              </w:rPr>
-              <w:t>175.7</w:t>
+              </w:rPr>
+              <w:t>257.2</w:t>
             </w:r>
           </w:p>
         </w:tc>
@@ -12230,7 +14444,6 @@
                 <w:rFonts w:ascii="Times New Roman" w:hAnsi="Times New Roman" w:cs="Times New Roman"/>
                 <w:sz w:val="20"/>
                 <w:szCs w:val="20"/>
-                <w:lang w:val="id-ID"/>
               </w:rPr>
             </w:pPr>
             <w:r>
@@ -12238,9 +14451,144 @@
                 <w:rFonts w:ascii="Times New Roman" w:hAnsi="Times New Roman" w:cs="Times New Roman"/>
                 <w:sz w:val="20"/>
                 <w:szCs w:val="20"/>
-                <w:lang w:val="id-ID"/>
-              </w:rPr>
-              <w:t>106.3</w:t>
+              </w:rPr>
+              <w:t>128,8</w:t>
+            </w:r>
+          </w:p>
+        </w:tc>
+        <w:tc>
+          <w:tcPr>
+            <w:tcW w:w="1581" w:type="dxa"/>
+            <w:tcBorders>
+              <w:top w:val="single" w:sz="4" w:space="0" w:color="auto"/>
+              <w:left w:val="single" w:sz="4" w:space="0" w:color="auto"/>
+              <w:bottom w:val="single" w:sz="4" w:space="0" w:color="auto"/>
+              <w:right w:val="single" w:sz="4" w:space="0" w:color="auto"/>
+            </w:tcBorders>
+            <w:vAlign w:val="bottom"/>
+          </w:tcPr>
+          <w:p>
+            <w:pPr>
+              <w:rPr>
+                <w:rFonts w:ascii="Times New Roman" w:hAnsi="Times New Roman" w:cs="Times New Roman"/>
+                <w:color w:val="000000"/>
+                <w:sz w:val="20"/>
+              </w:rPr>
+            </w:pPr>
+            <w:r>
+              <w:rPr>
+                <w:rFonts w:ascii="Times New Roman" w:hAnsi="Times New Roman" w:cs="Times New Roman"/>
+                <w:color w:val="000000"/>
+                <w:sz w:val="20"/>
+              </w:rPr>
+              <w:t>16589,44</w:t>
+            </w:r>
+          </w:p>
+        </w:tc>
+      </w:tr>
+      <w:tr>
+        <w:tc>
+          <w:tcPr>
+            <w:tcW w:w="1581" w:type="dxa"/>
+            <w:tcBorders>
+              <w:bottom w:val="single" w:sz="4" w:space="0" w:color="auto"/>
+            </w:tcBorders>
+          </w:tcPr>
+          <w:p>
+            <w:pPr>
+              <w:rPr>
+                <w:rFonts w:ascii="Times New Roman" w:hAnsi="Times New Roman" w:cs="Times New Roman"/>
+                <w:sz w:val="20"/>
+                <w:szCs w:val="20"/>
+                <w:lang w:val="id-ID"/>
+              </w:rPr>
+            </w:pPr>
+            <w:r>
+              <w:rPr>
+                <w:rFonts w:ascii="Times New Roman" w:hAnsi="Times New Roman" w:cs="Times New Roman"/>
+                <w:sz w:val="20"/>
+                <w:szCs w:val="20"/>
+                <w:lang w:val="id-ID"/>
+              </w:rPr>
+              <w:t>4</w:t>
+            </w:r>
+          </w:p>
+        </w:tc>
+        <w:tc>
+          <w:tcPr>
+            <w:tcW w:w="1581" w:type="dxa"/>
+            <w:tcBorders>
+              <w:bottom w:val="single" w:sz="4" w:space="0" w:color="auto"/>
+            </w:tcBorders>
+          </w:tcPr>
+          <w:p>
+            <w:pPr>
+              <w:rPr>
+                <w:rFonts w:ascii="Times New Roman" w:hAnsi="Times New Roman" w:cs="Times New Roman"/>
+                <w:sz w:val="20"/>
+                <w:szCs w:val="20"/>
+                <w:lang w:val="id-ID"/>
+              </w:rPr>
+            </w:pPr>
+            <w:r>
+              <w:rPr>
+                <w:rFonts w:ascii="Times New Roman" w:eastAsia="Times New Roman" w:hAnsi="Times New Roman" w:cs="Times New Roman"/>
+                <w:sz w:val="20"/>
+                <w:szCs w:val="20"/>
+                <w:lang w:val="id-ID"/>
+              </w:rPr>
+              <w:t>2020</w:t>
+            </w:r>
+          </w:p>
+        </w:tc>
+        <w:tc>
+          <w:tcPr>
+            <w:tcW w:w="1581" w:type="dxa"/>
+            <w:tcBorders>
+              <w:bottom w:val="single" w:sz="4" w:space="0" w:color="auto"/>
+            </w:tcBorders>
+          </w:tcPr>
+          <w:p>
+            <w:pPr>
+              <w:rPr>
+                <w:rFonts w:ascii="Times New Roman" w:eastAsia="Times New Roman" w:hAnsi="Times New Roman" w:cs="Times New Roman"/>
+                <w:sz w:val="20"/>
+                <w:szCs w:val="20"/>
+              </w:rPr>
+            </w:pPr>
+            <w:r>
+              <w:rPr>
+                <w:rFonts w:ascii="Times New Roman" w:eastAsia="Times New Roman" w:hAnsi="Times New Roman" w:cs="Times New Roman"/>
+                <w:sz w:val="20"/>
+                <w:szCs w:val="20"/>
+              </w:rPr>
+              <w:t>353</w:t>
+            </w:r>
+          </w:p>
+        </w:tc>
+        <w:tc>
+          <w:tcPr>
+            <w:tcW w:w="1581" w:type="dxa"/>
+            <w:tcBorders>
+              <w:bottom w:val="single" w:sz="4" w:space="0" w:color="auto"/>
+              <w:right w:val="single" w:sz="4" w:space="0" w:color="auto"/>
+            </w:tcBorders>
+          </w:tcPr>
+          <w:p>
+            <w:pPr>
+              <w:rPr>
+                <w:lang w:val="id-ID"/>
+              </w:rPr>
+            </w:pPr>
+            <w:r>
+              <w:rPr>
+                <w:rFonts w:ascii="Times New Roman" w:eastAsia="Times New Roman" w:hAnsi="Times New Roman" w:cs="Times New Roman"/>
+                <w:color w:val="000000"/>
+                <w:sz w:val="20"/>
+                <w:szCs w:val="20"/>
+                <w:lang w:val="id-ID"/>
+              </w:rPr>
+              <w:t>270.08</w:t>
             </w:r>
           </w:p>
         </w:tc>
@@ -12270,119 +14618,7 @@
                 <w:szCs w:val="20"/>
                 <w:lang w:val="id-ID"/>
               </w:rPr>
-              <w:t>11299.69</w:t>
-            </w:r>
-          </w:p>
-        </w:tc>
-      </w:tr>
-      <w:tr>
-        <w:tc>
-          <w:tcPr>
-            <w:tcW w:w="1581" w:type="dxa"/>
-            <w:tcBorders>
-              <w:bottom w:val="single" w:sz="4" w:space="0" w:color="auto"/>
-            </w:tcBorders>
-          </w:tcPr>
-          <w:p>
-            <w:pPr>
-              <w:rPr>
-                <w:rFonts w:ascii="Times New Roman" w:hAnsi="Times New Roman" w:cs="Times New Roman"/>
-                <w:sz w:val="20"/>
-                <w:szCs w:val="20"/>
-                <w:lang w:val="id-ID"/>
-              </w:rPr>
-            </w:pPr>
-            <w:r>
-              <w:rPr>
-                <w:rFonts w:ascii="Times New Roman" w:hAnsi="Times New Roman" w:cs="Times New Roman"/>
-                <w:sz w:val="20"/>
-                <w:szCs w:val="20"/>
-                <w:lang w:val="id-ID"/>
-              </w:rPr>
-              <w:t>4</w:t>
-            </w:r>
-          </w:p>
-        </w:tc>
-        <w:tc>
-          <w:tcPr>
-            <w:tcW w:w="1581" w:type="dxa"/>
-            <w:tcBorders>
-              <w:bottom w:val="single" w:sz="4" w:space="0" w:color="auto"/>
-            </w:tcBorders>
-          </w:tcPr>
-          <w:p>
-            <w:pPr>
-              <w:rPr>
-                <w:rFonts w:ascii="Times New Roman" w:hAnsi="Times New Roman" w:cs="Times New Roman"/>
-                <w:sz w:val="20"/>
-                <w:szCs w:val="20"/>
-                <w:lang w:val="id-ID"/>
-              </w:rPr>
-            </w:pPr>
-            <w:r>
-              <w:rPr>
-                <w:rFonts w:ascii="Times New Roman" w:eastAsia="Times New Roman" w:hAnsi="Times New Roman" w:cs="Times New Roman"/>
-                <w:sz w:val="20"/>
-                <w:szCs w:val="20"/>
-                <w:lang w:val="id-ID"/>
-              </w:rPr>
-              <w:t>2020</w:t>
-            </w:r>
-          </w:p>
-        </w:tc>
-        <w:tc>
-          <w:tcPr>
-            <w:tcW w:w="1581" w:type="dxa"/>
-            <w:tcBorders>
-              <w:bottom w:val="single" w:sz="4" w:space="0" w:color="auto"/>
-            </w:tcBorders>
-          </w:tcPr>
-          <w:p>
-            <w:pPr>
-              <w:rPr>
-                <w:rFonts w:ascii="Times New Roman" w:hAnsi="Times New Roman" w:cs="Times New Roman"/>
-                <w:sz w:val="20"/>
-                <w:szCs w:val="20"/>
-                <w:lang w:val="id-ID"/>
-              </w:rPr>
-            </w:pPr>
-            <w:r>
-              <w:rPr>
-                <w:rFonts w:ascii="Times New Roman" w:eastAsia="Times New Roman" w:hAnsi="Times New Roman" w:cs="Times New Roman"/>
-                <w:sz w:val="20"/>
-                <w:szCs w:val="20"/>
-                <w:lang w:val="id-ID"/>
-              </w:rPr>
-              <w:t>204</w:t>
-            </w:r>
-          </w:p>
-        </w:tc>
-        <w:tc>
-          <w:tcPr>
-            <w:tcW w:w="1581" w:type="dxa"/>
-            <w:tcBorders>
-              <w:bottom w:val="single" w:sz="4" w:space="0" w:color="auto"/>
-              <w:right w:val="single" w:sz="4" w:space="0" w:color="auto"/>
-            </w:tcBorders>
-          </w:tcPr>
-          <w:p>
-            <w:pPr>
-              <w:rPr>
-                <w:rFonts w:ascii="Times New Roman" w:hAnsi="Times New Roman" w:cs="Times New Roman"/>
-                <w:sz w:val="20"/>
-                <w:szCs w:val="20"/>
-                <w:lang w:val="id-ID"/>
-              </w:rPr>
-            </w:pPr>
-            <w:r>
-              <w:rPr>
-                <w:rFonts w:ascii="Times New Roman" w:eastAsia="Times New Roman" w:hAnsi="Times New Roman" w:cs="Times New Roman"/>
-                <w:color w:val="000000"/>
-                <w:sz w:val="20"/>
-                <w:szCs w:val="20"/>
-                <w:lang w:val="id-ID"/>
-              </w:rPr>
-              <w:t>158.13</w:t>
+              <w:t>82,92</w:t>
             </w:r>
           </w:p>
         </w:tc>
@@ -12395,54 +14631,23 @@
               <w:bottom w:val="single" w:sz="4" w:space="0" w:color="auto"/>
               <w:right w:val="single" w:sz="4" w:space="0" w:color="auto"/>
             </w:tcBorders>
+            <w:vAlign w:val="bottom"/>
           </w:tcPr>
           <w:p>
             <w:pPr>
               <w:rPr>
                 <w:rFonts w:ascii="Times New Roman" w:hAnsi="Times New Roman" w:cs="Times New Roman"/>
-                <w:sz w:val="20"/>
-                <w:szCs w:val="20"/>
-                <w:lang w:val="id-ID"/>
+                <w:color w:val="000000"/>
+                <w:sz w:val="20"/>
               </w:rPr>
             </w:pPr>
             <w:r>
               <w:rPr>
                 <w:rFonts w:ascii="Times New Roman" w:hAnsi="Times New Roman" w:cs="Times New Roman"/>
-                <w:sz w:val="20"/>
-                <w:szCs w:val="20"/>
-                <w:lang w:val="id-ID"/>
-              </w:rPr>
-              <w:t>45.87</w:t>
-            </w:r>
-          </w:p>
-        </w:tc>
-        <w:tc>
-          <w:tcPr>
-            <w:tcW w:w="1581" w:type="dxa"/>
-            <w:tcBorders>
-              <w:top w:val="single" w:sz="4" w:space="0" w:color="auto"/>
-              <w:left w:val="single" w:sz="4" w:space="0" w:color="auto"/>
-              <w:bottom w:val="single" w:sz="4" w:space="0" w:color="auto"/>
-              <w:right w:val="single" w:sz="4" w:space="0" w:color="auto"/>
-            </w:tcBorders>
-          </w:tcPr>
-          <w:p>
-            <w:pPr>
-              <w:rPr>
-                <w:rFonts w:ascii="Times New Roman" w:hAnsi="Times New Roman" w:cs="Times New Roman"/>
-                <w:sz w:val="20"/>
-                <w:szCs w:val="20"/>
-                <w:lang w:val="id-ID"/>
-              </w:rPr>
-            </w:pPr>
-            <w:r>
-              <w:rPr>
-                <w:rFonts w:ascii="Times New Roman" w:hAnsi="Times New Roman" w:cs="Times New Roman"/>
-                <w:sz w:val="20"/>
-                <w:szCs w:val="20"/>
-                <w:lang w:val="id-ID"/>
-              </w:rPr>
-              <w:t>2104.0569</w:t>
+                <w:color w:val="000000"/>
+                <w:sz w:val="20"/>
+              </w:rPr>
+              <w:t>6875,73</w:t>
             </w:r>
           </w:p>
         </w:tc>
@@ -12521,10 +14726,9 @@
           <w:p>
             <w:pPr>
               <w:rPr>
-                <w:rFonts w:ascii="Times New Roman" w:hAnsi="Times New Roman" w:cs="Times New Roman"/>
-                <w:sz w:val="20"/>
-                <w:szCs w:val="20"/>
-                <w:lang w:val="id-ID"/>
+                <w:rFonts w:ascii="Times New Roman" w:eastAsia="Times New Roman" w:hAnsi="Times New Roman" w:cs="Times New Roman"/>
+                <w:sz w:val="20"/>
+                <w:szCs w:val="20"/>
               </w:rPr>
             </w:pPr>
             <w:r>
@@ -12532,9 +14736,8 @@
                 <w:rFonts w:ascii="Times New Roman" w:eastAsia="Times New Roman" w:hAnsi="Times New Roman" w:cs="Times New Roman"/>
                 <w:sz w:val="20"/>
                 <w:szCs w:val="20"/>
-                <w:lang w:val="id-ID"/>
-              </w:rPr>
-              <w:t>173</w:t>
+              </w:rPr>
+              <w:t>300</w:t>
             </w:r>
           </w:p>
         </w:tc>
@@ -12551,9 +14754,6 @@
           <w:p>
             <w:pPr>
               <w:rPr>
-                <w:rFonts w:ascii="Times New Roman" w:hAnsi="Times New Roman" w:cs="Times New Roman"/>
-                <w:sz w:val="20"/>
-                <w:szCs w:val="20"/>
                 <w:lang w:val="id-ID"/>
               </w:rPr>
             </w:pPr>
@@ -12565,7 +14765,7 @@
                 <w:szCs w:val="20"/>
                 <w:lang w:val="id-ID"/>
               </w:rPr>
-              <w:t>142.32</w:t>
+              <w:t>278.37</w:t>
             </w:r>
           </w:p>
         </w:tc>
@@ -12595,7 +14795,7 @@
                 <w:szCs w:val="20"/>
                 <w:lang w:val="id-ID"/>
               </w:rPr>
-              <w:t>30.68</w:t>
+              <w:t>21,63</w:t>
             </w:r>
           </w:p>
         </w:tc>
@@ -12608,24 +14808,23 @@
               <w:bottom w:val="single" w:sz="4" w:space="0" w:color="auto"/>
               <w:right w:val="single" w:sz="4" w:space="0" w:color="auto"/>
             </w:tcBorders>
+            <w:vAlign w:val="bottom"/>
           </w:tcPr>
           <w:p>
             <w:pPr>
               <w:rPr>
                 <w:rFonts w:ascii="Times New Roman" w:hAnsi="Times New Roman" w:cs="Times New Roman"/>
-                <w:sz w:val="20"/>
-                <w:szCs w:val="20"/>
-                <w:lang w:val="id-ID"/>
+                <w:color w:val="000000"/>
+                <w:sz w:val="20"/>
               </w:rPr>
             </w:pPr>
             <w:r>
               <w:rPr>
                 <w:rFonts w:ascii="Times New Roman" w:hAnsi="Times New Roman" w:cs="Times New Roman"/>
-                <w:sz w:val="20"/>
-                <w:szCs w:val="20"/>
-                <w:lang w:val="id-ID"/>
-              </w:rPr>
-              <w:t>941.26</w:t>
+                <w:color w:val="000000"/>
+                <w:sz w:val="20"/>
+              </w:rPr>
+              <w:t>467,86</w:t>
             </w:r>
           </w:p>
         </w:tc>
@@ -12657,6 +14856,7 @@
                 <w:szCs w:val="20"/>
                 <w:lang w:val="id-ID"/>
               </w:rPr>
+              <w:lastRenderedPageBreak/>
               <w:t>6</w:t>
             </w:r>
           </w:p>
@@ -12704,10 +14904,9 @@
           <w:p>
             <w:pPr>
               <w:rPr>
-                <w:rFonts w:ascii="Times New Roman" w:hAnsi="Times New Roman" w:cs="Times New Roman"/>
-                <w:sz w:val="20"/>
-                <w:szCs w:val="20"/>
-                <w:lang w:val="id-ID"/>
+                <w:rFonts w:ascii="Times New Roman" w:eastAsia="Times New Roman" w:hAnsi="Times New Roman" w:cs="Times New Roman"/>
+                <w:sz w:val="20"/>
+                <w:szCs w:val="20"/>
               </w:rPr>
             </w:pPr>
             <w:r>
@@ -12715,9 +14914,8 @@
                 <w:rFonts w:ascii="Times New Roman" w:eastAsia="Times New Roman" w:hAnsi="Times New Roman" w:cs="Times New Roman"/>
                 <w:sz w:val="20"/>
                 <w:szCs w:val="20"/>
-                <w:lang w:val="id-ID"/>
-              </w:rPr>
-              <w:t>226</w:t>
+              </w:rPr>
+              <w:t>297</w:t>
             </w:r>
           </w:p>
         </w:tc>
@@ -12734,9 +14932,6 @@
           <w:p>
             <w:pPr>
               <w:rPr>
-                <w:rFonts w:ascii="Times New Roman" w:hAnsi="Times New Roman" w:cs="Times New Roman"/>
-                <w:sz w:val="20"/>
-                <w:szCs w:val="20"/>
                 <w:lang w:val="id-ID"/>
               </w:rPr>
             </w:pPr>
@@ -12748,7 +14943,7 @@
                 <w:szCs w:val="20"/>
                 <w:lang w:val="id-ID"/>
               </w:rPr>
-              <w:t>145.39</w:t>
+              <w:t>280.53</w:t>
             </w:r>
           </w:p>
         </w:tc>
@@ -12778,7 +14973,7 @@
                 <w:szCs w:val="20"/>
                 <w:lang w:val="id-ID"/>
               </w:rPr>
-              <w:t>80.61</w:t>
+              <w:t>16,47</w:t>
             </w:r>
           </w:p>
         </w:tc>
@@ -12791,24 +14986,23 @@
               <w:bottom w:val="single" w:sz="4" w:space="0" w:color="auto"/>
               <w:right w:val="single" w:sz="4" w:space="0" w:color="auto"/>
             </w:tcBorders>
+            <w:vAlign w:val="bottom"/>
           </w:tcPr>
           <w:p>
             <w:pPr>
               <w:rPr>
                 <w:rFonts w:ascii="Times New Roman" w:hAnsi="Times New Roman" w:cs="Times New Roman"/>
-                <w:sz w:val="20"/>
-                <w:szCs w:val="20"/>
-                <w:lang w:val="id-ID"/>
+                <w:color w:val="000000"/>
+                <w:sz w:val="20"/>
               </w:rPr>
             </w:pPr>
             <w:r>
               <w:rPr>
                 <w:rFonts w:ascii="Times New Roman" w:hAnsi="Times New Roman" w:cs="Times New Roman"/>
-                <w:sz w:val="20"/>
-                <w:szCs w:val="20"/>
-                <w:lang w:val="id-ID"/>
-              </w:rPr>
-              <w:t>6497.97</w:t>
+                <w:color w:val="000000"/>
+                <w:sz w:val="20"/>
+              </w:rPr>
+              <w:t>271,26</w:t>
             </w:r>
           </w:p>
         </w:tc>
@@ -12917,9 +15111,6 @@
           <w:p>
             <w:pPr>
               <w:rPr>
-                <w:rFonts w:ascii="Times New Roman" w:hAnsi="Times New Roman" w:cs="Times New Roman"/>
-                <w:sz w:val="20"/>
-                <w:szCs w:val="20"/>
                 <w:lang w:val="id-ID"/>
               </w:rPr>
             </w:pPr>
@@ -12931,16 +15122,7 @@
                 <w:szCs w:val="20"/>
                 <w:lang w:val="id-ID"/>
               </w:rPr>
-              <w:t>1</w:t>
-            </w:r>
-            <w:r>
-              <w:rPr>
-                <w:rFonts w:ascii="Times New Roman" w:eastAsia="Times New Roman" w:hAnsi="Times New Roman" w:cs="Times New Roman"/>
-                <w:sz w:val="20"/>
-                <w:szCs w:val="20"/>
-                <w:lang w:val="id-ID"/>
-              </w:rPr>
-              <w:t>53.45</w:t>
+              <w:t>282.18</w:t>
             </w:r>
           </w:p>
         </w:tc>
@@ -13164,7 +15346,7 @@
                 <w:szCs w:val="20"/>
                 <w:lang w:val="id-ID"/>
               </w:rPr>
-              <w:t>21571.98</w:t>
+              <w:t>25228,29</w:t>
             </w:r>
           </w:p>
         </w:tc>
@@ -13185,8 +15367,7 @@
           <w:sz w:val="20"/>
           <w:szCs w:val="20"/>
         </w:rPr>
-        <w:lastRenderedPageBreak/>
-        <w:t>Tabel 6</w:t>
+        <w:t>Tabel 9</w:t>
       </w:r>
       <w:r>
         <w:rPr>
@@ -13453,10 +15634,9 @@
           <w:p>
             <w:pPr>
               <w:rPr>
-                <w:rFonts w:ascii="Times New Roman" w:hAnsi="Times New Roman" w:cs="Times New Roman"/>
-                <w:sz w:val="20"/>
-                <w:szCs w:val="20"/>
-                <w:lang w:val="id-ID"/>
+                <w:rFonts w:ascii="Times New Roman" w:eastAsia="Times New Roman" w:hAnsi="Times New Roman" w:cs="Times New Roman"/>
+                <w:sz w:val="20"/>
+                <w:szCs w:val="20"/>
               </w:rPr>
             </w:pPr>
             <w:r>
@@ -13464,9 +15644,8 @@
                 <w:rFonts w:ascii="Times New Roman" w:eastAsia="Times New Roman" w:hAnsi="Times New Roman" w:cs="Times New Roman"/>
                 <w:sz w:val="20"/>
                 <w:szCs w:val="20"/>
-                <w:lang w:val="id-ID"/>
-              </w:rPr>
-              <w:t>173</w:t>
+              </w:rPr>
+              <w:t>254</w:t>
             </w:r>
           </w:p>
         </w:tc>
@@ -13614,10 +15793,9 @@
           <w:p>
             <w:pPr>
               <w:rPr>
-                <w:rFonts w:ascii="Times New Roman" w:hAnsi="Times New Roman" w:cs="Times New Roman"/>
-                <w:sz w:val="20"/>
-                <w:szCs w:val="20"/>
-                <w:lang w:val="id-ID"/>
+                <w:rFonts w:ascii="Times New Roman" w:eastAsia="Times New Roman" w:hAnsi="Times New Roman" w:cs="Times New Roman"/>
+                <w:sz w:val="20"/>
+                <w:szCs w:val="20"/>
               </w:rPr>
             </w:pPr>
             <w:r>
@@ -13625,9 +15803,8 @@
                 <w:rFonts w:ascii="Times New Roman" w:eastAsia="Times New Roman" w:hAnsi="Times New Roman" w:cs="Times New Roman"/>
                 <w:sz w:val="20"/>
                 <w:szCs w:val="20"/>
-                <w:lang w:val="id-ID"/>
-              </w:rPr>
-              <w:t>200</w:t>
+              </w:rPr>
+              <w:t>286</w:t>
             </w:r>
           </w:p>
         </w:tc>
@@ -13639,22 +15816,13 @@
             </w:tcBorders>
           </w:tcPr>
           <w:p>
-            <w:pPr>
-              <w:rPr>
-                <w:rFonts w:ascii="Times New Roman" w:hAnsi="Times New Roman" w:cs="Times New Roman"/>
-                <w:sz w:val="20"/>
-                <w:szCs w:val="20"/>
-                <w:lang w:val="id-ID"/>
-              </w:rPr>
-            </w:pPr>
-            <w:r>
-              <w:rPr>
-                <w:rFonts w:ascii="Times New Roman" w:hAnsi="Times New Roman" w:cs="Times New Roman"/>
-                <w:sz w:val="20"/>
-                <w:szCs w:val="20"/>
-                <w:lang w:val="id-ID"/>
-              </w:rPr>
-              <w:t>173</w:t>
+            <w:r>
+              <w:rPr>
+                <w:rFonts w:ascii="Times New Roman" w:eastAsia="Times New Roman" w:hAnsi="Times New Roman" w:cs="Times New Roman"/>
+                <w:sz w:val="20"/>
+                <w:szCs w:val="20"/>
+              </w:rPr>
+              <w:t>254</w:t>
             </w:r>
           </w:p>
         </w:tc>
@@ -13684,7 +15852,179 @@
                 <w:szCs w:val="20"/>
                 <w:lang w:val="id-ID"/>
               </w:rPr>
-              <w:t>27</w:t>
+              <w:fldChar w:fldCharType="begin"/>
+            </w:r>
+            <w:r>
+              <w:rPr>
+                <w:rFonts w:ascii="Times New Roman" w:hAnsi="Times New Roman" w:cs="Times New Roman"/>
+                <w:sz w:val="20"/>
+                <w:szCs w:val="20"/>
+                <w:lang w:val="id-ID"/>
+              </w:rPr>
+              <w:instrText xml:space="preserve"> =C3-D3 </w:instrText>
+            </w:r>
+            <w:r>
+              <w:rPr>
+                <w:rFonts w:ascii="Times New Roman" w:hAnsi="Times New Roman" w:cs="Times New Roman"/>
+                <w:sz w:val="20"/>
+                <w:szCs w:val="20"/>
+                <w:lang w:val="id-ID"/>
+              </w:rPr>
+              <w:fldChar w:fldCharType="separate"/>
+            </w:r>
+            <w:r>
+              <w:rPr>
+                <w:rFonts w:ascii="Times New Roman" w:hAnsi="Times New Roman" w:cs="Times New Roman"/>
+                <w:noProof/>
+                <w:sz w:val="20"/>
+                <w:szCs w:val="20"/>
+                <w:lang w:val="id-ID"/>
+              </w:rPr>
+              <w:t>32</w:t>
+            </w:r>
+            <w:r>
+              <w:rPr>
+                <w:rFonts w:ascii="Times New Roman" w:hAnsi="Times New Roman" w:cs="Times New Roman"/>
+                <w:sz w:val="20"/>
+                <w:szCs w:val="20"/>
+                <w:lang w:val="id-ID"/>
+              </w:rPr>
+              <w:fldChar w:fldCharType="end"/>
+            </w:r>
+          </w:p>
+        </w:tc>
+        <w:tc>
+          <w:tcPr>
+            <w:tcW w:w="1581" w:type="dxa"/>
+            <w:tcBorders>
+              <w:top w:val="single" w:sz="4" w:space="0" w:color="auto"/>
+              <w:left w:val="single" w:sz="4" w:space="0" w:color="auto"/>
+              <w:bottom w:val="single" w:sz="4" w:space="0" w:color="auto"/>
+              <w:right w:val="single" w:sz="4" w:space="0" w:color="auto"/>
+            </w:tcBorders>
+            <w:vAlign w:val="bottom"/>
+          </w:tcPr>
+          <w:p>
+            <w:pPr>
+              <w:rPr>
+                <w:rFonts w:ascii="Times New Roman" w:hAnsi="Times New Roman" w:cs="Times New Roman"/>
+                <w:color w:val="000000"/>
+                <w:sz w:val="20"/>
+              </w:rPr>
+            </w:pPr>
+            <w:r>
+              <w:rPr>
+                <w:rFonts w:ascii="Times New Roman" w:hAnsi="Times New Roman" w:cs="Times New Roman"/>
+                <w:color w:val="000000"/>
+                <w:sz w:val="20"/>
+              </w:rPr>
+              <w:t>1024</w:t>
+            </w:r>
+          </w:p>
+        </w:tc>
+      </w:tr>
+      <w:tr>
+        <w:tc>
+          <w:tcPr>
+            <w:tcW w:w="1581" w:type="dxa"/>
+          </w:tcPr>
+          <w:p>
+            <w:pPr>
+              <w:rPr>
+                <w:rFonts w:ascii="Times New Roman" w:hAnsi="Times New Roman" w:cs="Times New Roman"/>
+                <w:sz w:val="20"/>
+                <w:szCs w:val="20"/>
+                <w:lang w:val="id-ID"/>
+              </w:rPr>
+            </w:pPr>
+            <w:r>
+              <w:rPr>
+                <w:rFonts w:ascii="Times New Roman" w:hAnsi="Times New Roman" w:cs="Times New Roman"/>
+                <w:sz w:val="20"/>
+                <w:szCs w:val="20"/>
+                <w:lang w:val="id-ID"/>
+              </w:rPr>
+              <w:t>3</w:t>
+            </w:r>
+          </w:p>
+        </w:tc>
+        <w:tc>
+          <w:tcPr>
+            <w:tcW w:w="1581" w:type="dxa"/>
+          </w:tcPr>
+          <w:p>
+            <w:pPr>
+              <w:rPr>
+                <w:rFonts w:ascii="Times New Roman" w:hAnsi="Times New Roman" w:cs="Times New Roman"/>
+                <w:sz w:val="20"/>
+                <w:szCs w:val="20"/>
+                <w:lang w:val="id-ID"/>
+              </w:rPr>
+            </w:pPr>
+            <w:r>
+              <w:rPr>
+                <w:rFonts w:ascii="Times New Roman" w:eastAsia="Times New Roman" w:hAnsi="Times New Roman" w:cs="Times New Roman"/>
+                <w:sz w:val="20"/>
+                <w:szCs w:val="20"/>
+                <w:lang w:val="id-ID"/>
+              </w:rPr>
+              <w:t>2019</w:t>
+            </w:r>
+          </w:p>
+        </w:tc>
+        <w:tc>
+          <w:tcPr>
+            <w:tcW w:w="1581" w:type="dxa"/>
+          </w:tcPr>
+          <w:p>
+            <w:pPr>
+              <w:rPr>
+                <w:rFonts w:ascii="Times New Roman" w:eastAsia="Times New Roman" w:hAnsi="Times New Roman" w:cs="Times New Roman"/>
+                <w:sz w:val="20"/>
+                <w:szCs w:val="20"/>
+              </w:rPr>
+            </w:pPr>
+            <w:r>
+              <w:rPr>
+                <w:rFonts w:ascii="Times New Roman" w:eastAsia="Times New Roman" w:hAnsi="Times New Roman" w:cs="Times New Roman"/>
+                <w:sz w:val="20"/>
+                <w:szCs w:val="20"/>
+              </w:rPr>
+              <w:t>386</w:t>
+            </w:r>
+          </w:p>
+        </w:tc>
+        <w:tc>
+          <w:tcPr>
+            <w:tcW w:w="1581" w:type="dxa"/>
+            <w:tcBorders>
+              <w:right w:val="single" w:sz="4" w:space="0" w:color="auto"/>
+            </w:tcBorders>
+          </w:tcPr>
+          <w:p>
+            <w:pPr>
+              <w:rPr>
+                <w:lang w:val="id-ID"/>
+              </w:rPr>
+            </w:pPr>
+            <w:r>
+              <w:rPr>
+                <w:rFonts w:ascii="Times New Roman" w:eastAsia="Times New Roman" w:hAnsi="Times New Roman" w:cs="Times New Roman"/>
+                <w:color w:val="000000"/>
+                <w:sz w:val="20"/>
+                <w:szCs w:val="20"/>
+              </w:rPr>
+              <w:t>260</w:t>
+            </w:r>
+            <w:r>
+              <w:rPr>
+                <w:rFonts w:ascii="Times New Roman" w:eastAsia="Times New Roman" w:hAnsi="Times New Roman" w:cs="Times New Roman"/>
+                <w:color w:val="000000"/>
+                <w:sz w:val="20"/>
+                <w:szCs w:val="20"/>
+                <w:lang w:val="id-ID"/>
+              </w:rPr>
+              <w:t>.4</w:t>
             </w:r>
           </w:p>
         </w:tc>
@@ -13704,7 +16044,6 @@
                 <w:rFonts w:ascii="Times New Roman" w:hAnsi="Times New Roman" w:cs="Times New Roman"/>
                 <w:sz w:val="20"/>
                 <w:szCs w:val="20"/>
-                <w:lang w:val="id-ID"/>
               </w:rPr>
             </w:pPr>
             <w:r>
@@ -13712,9 +16051,37 @@
                 <w:rFonts w:ascii="Times New Roman" w:hAnsi="Times New Roman" w:cs="Times New Roman"/>
                 <w:sz w:val="20"/>
                 <w:szCs w:val="20"/>
-                <w:lang w:val="id-ID"/>
-              </w:rPr>
-              <w:t>729</w:t>
+              </w:rPr>
+              <w:t>125,6</w:t>
+            </w:r>
+          </w:p>
+        </w:tc>
+        <w:tc>
+          <w:tcPr>
+            <w:tcW w:w="1581" w:type="dxa"/>
+            <w:tcBorders>
+              <w:top w:val="single" w:sz="4" w:space="0" w:color="auto"/>
+              <w:left w:val="single" w:sz="4" w:space="0" w:color="auto"/>
+              <w:bottom w:val="single" w:sz="4" w:space="0" w:color="auto"/>
+              <w:right w:val="single" w:sz="4" w:space="0" w:color="auto"/>
+            </w:tcBorders>
+            <w:vAlign w:val="bottom"/>
+          </w:tcPr>
+          <w:p>
+            <w:pPr>
+              <w:rPr>
+                <w:rFonts w:ascii="Times New Roman" w:hAnsi="Times New Roman" w:cs="Times New Roman"/>
+                <w:color w:val="000000"/>
+                <w:sz w:val="20"/>
+              </w:rPr>
+            </w:pPr>
+            <w:r>
+              <w:rPr>
+                <w:rFonts w:ascii="Times New Roman" w:hAnsi="Times New Roman" w:cs="Times New Roman"/>
+                <w:color w:val="000000"/>
+                <w:sz w:val="20"/>
+              </w:rPr>
+              <w:t>15775,36</w:t>
             </w:r>
           </w:p>
         </w:tc>
@@ -13723,6 +16090,9 @@
         <w:tc>
           <w:tcPr>
             <w:tcW w:w="1581" w:type="dxa"/>
+            <w:tcBorders>
+              <w:bottom w:val="single" w:sz="4" w:space="0" w:color="auto"/>
+            </w:tcBorders>
           </w:tcPr>
           <w:p>
             <w:pPr>
@@ -13740,55 +16110,7 @@
                 <w:szCs w:val="20"/>
                 <w:lang w:val="id-ID"/>
               </w:rPr>
-              <w:t>3</w:t>
-            </w:r>
-          </w:p>
-        </w:tc>
-        <w:tc>
-          <w:tcPr>
-            <w:tcW w:w="1581" w:type="dxa"/>
-          </w:tcPr>
-          <w:p>
-            <w:pPr>
-              <w:rPr>
-                <w:rFonts w:ascii="Times New Roman" w:hAnsi="Times New Roman" w:cs="Times New Roman"/>
-                <w:sz w:val="20"/>
-                <w:szCs w:val="20"/>
-                <w:lang w:val="id-ID"/>
-              </w:rPr>
-            </w:pPr>
-            <w:r>
-              <w:rPr>
-                <w:rFonts w:ascii="Times New Roman" w:eastAsia="Times New Roman" w:hAnsi="Times New Roman" w:cs="Times New Roman"/>
-                <w:sz w:val="20"/>
-                <w:szCs w:val="20"/>
-                <w:lang w:val="id-ID"/>
-              </w:rPr>
-              <w:t>2019</w:t>
-            </w:r>
-          </w:p>
-        </w:tc>
-        <w:tc>
-          <w:tcPr>
-            <w:tcW w:w="1581" w:type="dxa"/>
-          </w:tcPr>
-          <w:p>
-            <w:pPr>
-              <w:rPr>
-                <w:rFonts w:ascii="Times New Roman" w:hAnsi="Times New Roman" w:cs="Times New Roman"/>
-                <w:sz w:val="20"/>
-                <w:szCs w:val="20"/>
-                <w:lang w:val="id-ID"/>
-              </w:rPr>
-            </w:pPr>
-            <w:r>
-              <w:rPr>
-                <w:rFonts w:ascii="Times New Roman" w:eastAsia="Times New Roman" w:hAnsi="Times New Roman" w:cs="Times New Roman"/>
-                <w:sz w:val="20"/>
-                <w:szCs w:val="20"/>
-                <w:lang w:val="id-ID"/>
-              </w:rPr>
-              <w:t>282</w:t>
+              <w:t>4</w:t>
             </w:r>
           </w:p>
         </w:tc>
@@ -13796,15 +16118,65 @@
           <w:tcPr>
             <w:tcW w:w="1581" w:type="dxa"/>
             <w:tcBorders>
+              <w:bottom w:val="single" w:sz="4" w:space="0" w:color="auto"/>
+            </w:tcBorders>
+          </w:tcPr>
+          <w:p>
+            <w:pPr>
+              <w:rPr>
+                <w:rFonts w:ascii="Times New Roman" w:hAnsi="Times New Roman" w:cs="Times New Roman"/>
+                <w:sz w:val="20"/>
+                <w:szCs w:val="20"/>
+                <w:lang w:val="id-ID"/>
+              </w:rPr>
+            </w:pPr>
+            <w:r>
+              <w:rPr>
+                <w:rFonts w:ascii="Times New Roman" w:eastAsia="Times New Roman" w:hAnsi="Times New Roman" w:cs="Times New Roman"/>
+                <w:sz w:val="20"/>
+                <w:szCs w:val="20"/>
+                <w:lang w:val="id-ID"/>
+              </w:rPr>
+              <w:t>2020</w:t>
+            </w:r>
+          </w:p>
+        </w:tc>
+        <w:tc>
+          <w:tcPr>
+            <w:tcW w:w="1581" w:type="dxa"/>
+            <w:tcBorders>
+              <w:bottom w:val="single" w:sz="4" w:space="0" w:color="auto"/>
+            </w:tcBorders>
+          </w:tcPr>
+          <w:p>
+            <w:pPr>
+              <w:rPr>
+                <w:rFonts w:ascii="Times New Roman" w:eastAsia="Times New Roman" w:hAnsi="Times New Roman" w:cs="Times New Roman"/>
+                <w:sz w:val="20"/>
+                <w:szCs w:val="20"/>
+              </w:rPr>
+            </w:pPr>
+            <w:r>
+              <w:rPr>
+                <w:rFonts w:ascii="Times New Roman" w:eastAsia="Times New Roman" w:hAnsi="Times New Roman" w:cs="Times New Roman"/>
+                <w:sz w:val="20"/>
+                <w:szCs w:val="20"/>
+              </w:rPr>
+              <w:t>353</w:t>
+            </w:r>
+          </w:p>
+        </w:tc>
+        <w:tc>
+          <w:tcPr>
+            <w:tcW w:w="1581" w:type="dxa"/>
+            <w:tcBorders>
+              <w:bottom w:val="single" w:sz="4" w:space="0" w:color="auto"/>
               <w:right w:val="single" w:sz="4" w:space="0" w:color="auto"/>
             </w:tcBorders>
           </w:tcPr>
           <w:p>
             <w:pPr>
               <w:rPr>
-                <w:rFonts w:ascii="Times New Roman" w:hAnsi="Times New Roman" w:cs="Times New Roman"/>
-                <w:sz w:val="20"/>
-                <w:szCs w:val="20"/>
                 <w:lang w:val="id-ID"/>
               </w:rPr>
             </w:pPr>
@@ -13816,7 +16188,7 @@
                 <w:szCs w:val="20"/>
                 <w:lang w:val="id-ID"/>
               </w:rPr>
-              <w:t>178.4</w:t>
+              <w:t>285.52</w:t>
             </w:r>
           </w:p>
         </w:tc>
@@ -13836,7 +16208,6 @@
                 <w:rFonts w:ascii="Times New Roman" w:hAnsi="Times New Roman" w:cs="Times New Roman"/>
                 <w:sz w:val="20"/>
                 <w:szCs w:val="20"/>
-                <w:lang w:val="id-ID"/>
               </w:rPr>
             </w:pPr>
             <w:r>
@@ -13844,9 +16215,8 @@
                 <w:rFonts w:ascii="Times New Roman" w:hAnsi="Times New Roman" w:cs="Times New Roman"/>
                 <w:sz w:val="20"/>
                 <w:szCs w:val="20"/>
-                <w:lang w:val="id-ID"/>
-              </w:rPr>
-              <w:t>103.6</w:t>
+              </w:rPr>
+              <w:t>67,48</w:t>
             </w:r>
           </w:p>
         </w:tc>
@@ -13859,196 +16229,23 @@
               <w:bottom w:val="single" w:sz="4" w:space="0" w:color="auto"/>
               <w:right w:val="single" w:sz="4" w:space="0" w:color="auto"/>
             </w:tcBorders>
+            <w:vAlign w:val="bottom"/>
           </w:tcPr>
           <w:p>
             <w:pPr>
               <w:rPr>
                 <w:rFonts w:ascii="Times New Roman" w:hAnsi="Times New Roman" w:cs="Times New Roman"/>
-                <w:sz w:val="20"/>
-                <w:szCs w:val="20"/>
-                <w:lang w:val="id-ID"/>
+                <w:color w:val="000000"/>
+                <w:sz w:val="20"/>
               </w:rPr>
             </w:pPr>
             <w:r>
               <w:rPr>
                 <w:rFonts w:ascii="Times New Roman" w:hAnsi="Times New Roman" w:cs="Times New Roman"/>
-                <w:sz w:val="20"/>
-                <w:szCs w:val="20"/>
-                <w:lang w:val="id-ID"/>
-              </w:rPr>
-              <w:t>10732.96</w:t>
-            </w:r>
-          </w:p>
-        </w:tc>
-      </w:tr>
-      <w:tr>
-        <w:tc>
-          <w:tcPr>
-            <w:tcW w:w="1581" w:type="dxa"/>
-            <w:tcBorders>
-              <w:bottom w:val="single" w:sz="4" w:space="0" w:color="auto"/>
-            </w:tcBorders>
-          </w:tcPr>
-          <w:p>
-            <w:pPr>
-              <w:rPr>
-                <w:rFonts w:ascii="Times New Roman" w:hAnsi="Times New Roman" w:cs="Times New Roman"/>
-                <w:sz w:val="20"/>
-                <w:szCs w:val="20"/>
-                <w:lang w:val="id-ID"/>
-              </w:rPr>
-            </w:pPr>
-            <w:r>
-              <w:rPr>
-                <w:rFonts w:ascii="Times New Roman" w:hAnsi="Times New Roman" w:cs="Times New Roman"/>
-                <w:sz w:val="20"/>
-                <w:szCs w:val="20"/>
-                <w:lang w:val="id-ID"/>
-              </w:rPr>
-              <w:t>4</w:t>
-            </w:r>
-          </w:p>
-        </w:tc>
-        <w:tc>
-          <w:tcPr>
-            <w:tcW w:w="1581" w:type="dxa"/>
-            <w:tcBorders>
-              <w:bottom w:val="single" w:sz="4" w:space="0" w:color="auto"/>
-            </w:tcBorders>
-          </w:tcPr>
-          <w:p>
-            <w:pPr>
-              <w:rPr>
-                <w:rFonts w:ascii="Times New Roman" w:hAnsi="Times New Roman" w:cs="Times New Roman"/>
-                <w:sz w:val="20"/>
-                <w:szCs w:val="20"/>
-                <w:lang w:val="id-ID"/>
-              </w:rPr>
-            </w:pPr>
-            <w:r>
-              <w:rPr>
-                <w:rFonts w:ascii="Times New Roman" w:eastAsia="Times New Roman" w:hAnsi="Times New Roman" w:cs="Times New Roman"/>
-                <w:sz w:val="20"/>
-                <w:szCs w:val="20"/>
-                <w:lang w:val="id-ID"/>
-              </w:rPr>
-              <w:t>2020</w:t>
-            </w:r>
-          </w:p>
-        </w:tc>
-        <w:tc>
-          <w:tcPr>
-            <w:tcW w:w="1581" w:type="dxa"/>
-            <w:tcBorders>
-              <w:bottom w:val="single" w:sz="4" w:space="0" w:color="auto"/>
-            </w:tcBorders>
-          </w:tcPr>
-          <w:p>
-            <w:pPr>
-              <w:rPr>
-                <w:rFonts w:ascii="Times New Roman" w:hAnsi="Times New Roman" w:cs="Times New Roman"/>
-                <w:sz w:val="20"/>
-                <w:szCs w:val="20"/>
-                <w:lang w:val="id-ID"/>
-              </w:rPr>
-            </w:pPr>
-            <w:r>
-              <w:rPr>
-                <w:rFonts w:ascii="Times New Roman" w:eastAsia="Times New Roman" w:hAnsi="Times New Roman" w:cs="Times New Roman"/>
-                <w:sz w:val="20"/>
-                <w:szCs w:val="20"/>
-                <w:lang w:val="id-ID"/>
-              </w:rPr>
-              <w:t>204</w:t>
-            </w:r>
-          </w:p>
-        </w:tc>
-        <w:tc>
-          <w:tcPr>
-            <w:tcW w:w="1581" w:type="dxa"/>
-            <w:tcBorders>
-              <w:bottom w:val="single" w:sz="4" w:space="0" w:color="auto"/>
-              <w:right w:val="single" w:sz="4" w:space="0" w:color="auto"/>
-            </w:tcBorders>
-          </w:tcPr>
-          <w:p>
-            <w:pPr>
-              <w:rPr>
-                <w:rFonts w:ascii="Times New Roman" w:hAnsi="Times New Roman" w:cs="Times New Roman"/>
-                <w:sz w:val="20"/>
-                <w:szCs w:val="20"/>
-                <w:lang w:val="id-ID"/>
-              </w:rPr>
-            </w:pPr>
-            <w:r>
-              <w:rPr>
-                <w:rFonts w:ascii="Times New Roman" w:eastAsia="Times New Roman" w:hAnsi="Times New Roman" w:cs="Times New Roman"/>
                 <w:color w:val="000000"/>
                 <w:sz w:val="20"/>
-                <w:szCs w:val="20"/>
-                <w:lang w:val="id-ID"/>
-              </w:rPr>
-              <w:t>199.12</w:t>
-            </w:r>
-          </w:p>
-        </w:tc>
-        <w:tc>
-          <w:tcPr>
-            <w:tcW w:w="1581" w:type="dxa"/>
-            <w:tcBorders>
-              <w:top w:val="single" w:sz="4" w:space="0" w:color="auto"/>
-              <w:left w:val="single" w:sz="4" w:space="0" w:color="auto"/>
-              <w:bottom w:val="single" w:sz="4" w:space="0" w:color="auto"/>
-              <w:right w:val="single" w:sz="4" w:space="0" w:color="auto"/>
-            </w:tcBorders>
-          </w:tcPr>
-          <w:p>
-            <w:pPr>
-              <w:rPr>
-                <w:rFonts w:ascii="Times New Roman" w:hAnsi="Times New Roman" w:cs="Times New Roman"/>
-                <w:sz w:val="20"/>
-                <w:szCs w:val="20"/>
-                <w:lang w:val="id-ID"/>
-              </w:rPr>
-            </w:pPr>
-            <w:r>
-              <w:rPr>
-                <w:rFonts w:ascii="Times New Roman" w:hAnsi="Times New Roman" w:cs="Times New Roman"/>
-                <w:sz w:val="20"/>
-                <w:szCs w:val="20"/>
-                <w:lang w:val="id-ID"/>
-              </w:rPr>
-              <w:t>4.88</w:t>
-            </w:r>
-          </w:p>
-        </w:tc>
-        <w:tc>
-          <w:tcPr>
-            <w:tcW w:w="1581" w:type="dxa"/>
-            <w:tcBorders>
-              <w:top w:val="single" w:sz="4" w:space="0" w:color="auto"/>
-              <w:left w:val="single" w:sz="4" w:space="0" w:color="auto"/>
-              <w:bottom w:val="single" w:sz="4" w:space="0" w:color="auto"/>
-              <w:right w:val="single" w:sz="4" w:space="0" w:color="auto"/>
-            </w:tcBorders>
-          </w:tcPr>
-          <w:p>
-            <w:pPr>
-              <w:rPr>
-                <w:rFonts w:ascii="Times New Roman" w:hAnsi="Times New Roman" w:cs="Times New Roman"/>
-                <w:sz w:val="20"/>
-                <w:szCs w:val="20"/>
-                <w:lang w:val="id-ID"/>
-              </w:rPr>
-            </w:pPr>
-            <w:r>
-              <w:rPr>
-                <w:rFonts w:ascii="Times New Roman" w:hAnsi="Times New Roman" w:cs="Times New Roman"/>
-                <w:sz w:val="20"/>
-                <w:szCs w:val="20"/>
-                <w:lang w:val="id-ID"/>
-              </w:rPr>
-              <w:t>23.81</w:t>
+              </w:rPr>
+              <w:t>4553,55</w:t>
             </w:r>
           </w:p>
         </w:tc>
@@ -14127,10 +16324,9 @@
           <w:p>
             <w:pPr>
               <w:rPr>
-                <w:rFonts w:ascii="Times New Roman" w:hAnsi="Times New Roman" w:cs="Times New Roman"/>
-                <w:sz w:val="20"/>
-                <w:szCs w:val="20"/>
-                <w:lang w:val="id-ID"/>
+                <w:rFonts w:ascii="Times New Roman" w:eastAsia="Times New Roman" w:hAnsi="Times New Roman" w:cs="Times New Roman"/>
+                <w:sz w:val="20"/>
+                <w:szCs w:val="20"/>
               </w:rPr>
             </w:pPr>
             <w:r>
@@ -14138,9 +16334,8 @@
                 <w:rFonts w:ascii="Times New Roman" w:eastAsia="Times New Roman" w:hAnsi="Times New Roman" w:cs="Times New Roman"/>
                 <w:sz w:val="20"/>
                 <w:szCs w:val="20"/>
-                <w:lang w:val="id-ID"/>
-              </w:rPr>
-              <w:t>173</w:t>
+              </w:rPr>
+              <w:t>300</w:t>
             </w:r>
           </w:p>
         </w:tc>
@@ -14157,9 +16352,6 @@
           <w:p>
             <w:pPr>
               <w:rPr>
-                <w:rFonts w:ascii="Times New Roman" w:hAnsi="Times New Roman" w:cs="Times New Roman"/>
-                <w:sz w:val="20"/>
-                <w:szCs w:val="20"/>
                 <w:lang w:val="id-ID"/>
               </w:rPr>
             </w:pPr>
@@ -14171,7 +16363,7 @@
                 <w:szCs w:val="20"/>
                 <w:lang w:val="id-ID"/>
               </w:rPr>
-              <w:t>159.30</w:t>
+              <w:t>269.22</w:t>
             </w:r>
           </w:p>
         </w:tc>
@@ -14201,7 +16393,71 @@
                 <w:szCs w:val="20"/>
                 <w:lang w:val="id-ID"/>
               </w:rPr>
-              <w:t>13.7</w:t>
+              <w:t>30,78</w:t>
+            </w:r>
+          </w:p>
+        </w:tc>
+        <w:tc>
+          <w:tcPr>
+            <w:tcW w:w="1581" w:type="dxa"/>
+            <w:tcBorders>
+              <w:top w:val="single" w:sz="4" w:space="0" w:color="auto"/>
+              <w:left w:val="single" w:sz="4" w:space="0" w:color="auto"/>
+              <w:bottom w:val="single" w:sz="4" w:space="0" w:color="auto"/>
+              <w:right w:val="single" w:sz="4" w:space="0" w:color="auto"/>
+            </w:tcBorders>
+            <w:vAlign w:val="bottom"/>
+          </w:tcPr>
+          <w:p>
+            <w:pPr>
+              <w:rPr>
+                <w:rFonts w:ascii="Times New Roman" w:hAnsi="Times New Roman" w:cs="Times New Roman"/>
+                <w:color w:val="000000"/>
+                <w:sz w:val="20"/>
+              </w:rPr>
+            </w:pPr>
+            <w:r>
+              <w:rPr>
+                <w:rFonts w:ascii="Times New Roman" w:hAnsi="Times New Roman" w:cs="Times New Roman"/>
+                <w:color w:val="000000"/>
+                <w:sz w:val="20"/>
+              </w:rPr>
+              <w:t>947,4084</w:t>
+            </w:r>
+          </w:p>
+        </w:tc>
+      </w:tr>
+      <w:tr>
+        <w:trPr>
+          <w:trHeight w:val="100"/>
+        </w:trPr>
+        <w:tc>
+          <w:tcPr>
+            <w:tcW w:w="1581" w:type="dxa"/>
+            <w:tcBorders>
+              <w:top w:val="single" w:sz="4" w:space="0" w:color="auto"/>
+              <w:left w:val="single" w:sz="4" w:space="0" w:color="auto"/>
+              <w:bottom w:val="single" w:sz="4" w:space="0" w:color="auto"/>
+              <w:right w:val="single" w:sz="4" w:space="0" w:color="auto"/>
+            </w:tcBorders>
+          </w:tcPr>
+          <w:p>
+            <w:pPr>
+              <w:rPr>
+                <w:rFonts w:ascii="Times New Roman" w:hAnsi="Times New Roman" w:cs="Times New Roman"/>
+                <w:sz w:val="20"/>
+                <w:szCs w:val="20"/>
+                <w:lang w:val="id-ID"/>
+              </w:rPr>
+            </w:pPr>
+            <w:r>
+              <w:rPr>
+                <w:rFonts w:ascii="Times New Roman" w:hAnsi="Times New Roman" w:cs="Times New Roman"/>
+                <w:sz w:val="20"/>
+                <w:szCs w:val="20"/>
+                <w:lang w:val="id-ID"/>
+              </w:rPr>
+              <w:t>6</w:t>
             </w:r>
           </w:p>
         </w:tc>
@@ -14226,12 +16482,132 @@
             </w:pPr>
             <w:r>
               <w:rPr>
+                <w:rFonts w:ascii="Times New Roman" w:eastAsia="Times New Roman" w:hAnsi="Times New Roman" w:cs="Times New Roman"/>
+                <w:sz w:val="20"/>
+                <w:szCs w:val="20"/>
+                <w:lang w:val="id-ID"/>
+              </w:rPr>
+              <w:t>2022</w:t>
+            </w:r>
+          </w:p>
+        </w:tc>
+        <w:tc>
+          <w:tcPr>
+            <w:tcW w:w="1581" w:type="dxa"/>
+            <w:tcBorders>
+              <w:top w:val="single" w:sz="4" w:space="0" w:color="auto"/>
+              <w:left w:val="single" w:sz="4" w:space="0" w:color="auto"/>
+              <w:bottom w:val="single" w:sz="4" w:space="0" w:color="auto"/>
+              <w:right w:val="single" w:sz="4" w:space="0" w:color="auto"/>
+            </w:tcBorders>
+          </w:tcPr>
+          <w:p>
+            <w:pPr>
+              <w:rPr>
+                <w:rFonts w:ascii="Times New Roman" w:eastAsia="Times New Roman" w:hAnsi="Times New Roman" w:cs="Times New Roman"/>
+                <w:sz w:val="20"/>
+                <w:szCs w:val="20"/>
+              </w:rPr>
+            </w:pPr>
+            <w:r>
+              <w:rPr>
+                <w:rFonts w:ascii="Times New Roman" w:eastAsia="Times New Roman" w:hAnsi="Times New Roman" w:cs="Times New Roman"/>
+                <w:sz w:val="20"/>
+                <w:szCs w:val="20"/>
+              </w:rPr>
+              <w:t>297</w:t>
+            </w:r>
+          </w:p>
+        </w:tc>
+        <w:tc>
+          <w:tcPr>
+            <w:tcW w:w="1581" w:type="dxa"/>
+            <w:tcBorders>
+              <w:top w:val="single" w:sz="4" w:space="0" w:color="auto"/>
+              <w:left w:val="single" w:sz="4" w:space="0" w:color="auto"/>
+              <w:bottom w:val="single" w:sz="4" w:space="0" w:color="auto"/>
+              <w:right w:val="single" w:sz="4" w:space="0" w:color="auto"/>
+            </w:tcBorders>
+          </w:tcPr>
+          <w:p>
+            <w:pPr>
+              <w:jc w:val="both"/>
+              <w:rPr>
+                <w:rFonts w:ascii="Times New Roman" w:eastAsia="Times New Roman" w:hAnsi="Times New Roman" w:cs="Times New Roman"/>
+                <w:color w:val="000000"/>
+                <w:sz w:val="20"/>
+                <w:szCs w:val="20"/>
+                <w:lang w:val="id-ID"/>
+              </w:rPr>
+            </w:pPr>
+            <w:r>
+              <w:rPr>
+                <w:rFonts w:ascii="Times New Roman" w:eastAsia="Times New Roman" w:hAnsi="Times New Roman" w:cs="Times New Roman"/>
+                <w:color w:val="000000"/>
+                <w:sz w:val="20"/>
+                <w:szCs w:val="20"/>
+                <w:lang w:val="id-ID"/>
+              </w:rPr>
+              <w:t>275.38</w:t>
+            </w:r>
+          </w:p>
+        </w:tc>
+        <w:tc>
+          <w:tcPr>
+            <w:tcW w:w="1581" w:type="dxa"/>
+            <w:tcBorders>
+              <w:top w:val="single" w:sz="4" w:space="0" w:color="auto"/>
+              <w:left w:val="single" w:sz="4" w:space="0" w:color="auto"/>
+              <w:bottom w:val="single" w:sz="4" w:space="0" w:color="auto"/>
+              <w:right w:val="single" w:sz="4" w:space="0" w:color="auto"/>
+            </w:tcBorders>
+          </w:tcPr>
+          <w:p>
+            <w:pPr>
+              <w:rPr>
                 <w:rFonts w:ascii="Times New Roman" w:hAnsi="Times New Roman" w:cs="Times New Roman"/>
                 <w:sz w:val="20"/>
                 <w:szCs w:val="20"/>
                 <w:lang w:val="id-ID"/>
               </w:rPr>
-              <w:t>187.69</w:t>
+            </w:pPr>
+            <w:r>
+              <w:rPr>
+                <w:rFonts w:ascii="Times New Roman" w:hAnsi="Times New Roman" w:cs="Times New Roman"/>
+                <w:sz w:val="20"/>
+                <w:szCs w:val="20"/>
+                <w:lang w:val="id-ID"/>
+              </w:rPr>
+              <w:t>21,62</w:t>
+            </w:r>
+          </w:p>
+        </w:tc>
+        <w:tc>
+          <w:tcPr>
+            <w:tcW w:w="1581" w:type="dxa"/>
+            <w:tcBorders>
+              <w:top w:val="single" w:sz="4" w:space="0" w:color="auto"/>
+              <w:left w:val="single" w:sz="4" w:space="0" w:color="auto"/>
+              <w:bottom w:val="single" w:sz="4" w:space="0" w:color="auto"/>
+              <w:right w:val="single" w:sz="4" w:space="0" w:color="auto"/>
+            </w:tcBorders>
+            <w:vAlign w:val="bottom"/>
+          </w:tcPr>
+          <w:p>
+            <w:pPr>
+              <w:rPr>
+                <w:rFonts w:ascii="Times New Roman" w:hAnsi="Times New Roman" w:cs="Times New Roman"/>
+                <w:color w:val="000000"/>
+                <w:sz w:val="20"/>
+              </w:rPr>
+            </w:pPr>
+            <w:r>
+              <w:rPr>
+                <w:rFonts w:ascii="Times New Roman" w:hAnsi="Times New Roman" w:cs="Times New Roman"/>
+                <w:color w:val="000000"/>
+                <w:sz w:val="20"/>
+              </w:rPr>
+              <w:t>467,4244</w:t>
             </w:r>
           </w:p>
         </w:tc>
@@ -14263,7 +16639,7 @@
                 <w:szCs w:val="20"/>
                 <w:lang w:val="id-ID"/>
               </w:rPr>
-              <w:t>6</w:t>
+              <w:t>7</w:t>
             </w:r>
           </w:p>
         </w:tc>
@@ -14280,7 +16656,7 @@
           <w:p>
             <w:pPr>
               <w:rPr>
-                <w:rFonts w:ascii="Times New Roman" w:hAnsi="Times New Roman" w:cs="Times New Roman"/>
+                <w:rFonts w:ascii="Times New Roman" w:eastAsia="Times New Roman" w:hAnsi="Times New Roman" w:cs="Times New Roman"/>
                 <w:sz w:val="20"/>
                 <w:szCs w:val="20"/>
                 <w:lang w:val="id-ID"/>
@@ -14293,7 +16669,7 @@
                 <w:szCs w:val="20"/>
                 <w:lang w:val="id-ID"/>
               </w:rPr>
-              <w:t>2022</w:t>
+              <w:t>2023</w:t>
             </w:r>
           </w:p>
         </w:tc>
@@ -14310,7 +16686,7 @@
           <w:p>
             <w:pPr>
               <w:rPr>
-                <w:rFonts w:ascii="Times New Roman" w:hAnsi="Times New Roman" w:cs="Times New Roman"/>
+                <w:rFonts w:ascii="Times New Roman" w:eastAsia="Times New Roman" w:hAnsi="Times New Roman" w:cs="Times New Roman"/>
                 <w:sz w:val="20"/>
                 <w:szCs w:val="20"/>
                 <w:lang w:val="id-ID"/>
@@ -14323,7 +16699,7 @@
                 <w:szCs w:val="20"/>
                 <w:lang w:val="id-ID"/>
               </w:rPr>
-              <w:t>226</w:t>
+              <w:t>-</w:t>
             </w:r>
           </w:p>
         </w:tc>
@@ -14340,7 +16716,8 @@
           <w:p>
             <w:pPr>
               <w:rPr>
-                <w:rFonts w:ascii="Times New Roman" w:hAnsi="Times New Roman" w:cs="Times New Roman"/>
+                <w:rFonts w:ascii="Times New Roman" w:eastAsia="Times New Roman" w:hAnsi="Times New Roman" w:cs="Times New Roman"/>
+                <w:color w:val="000000"/>
                 <w:sz w:val="20"/>
                 <w:szCs w:val="20"/>
                 <w:lang w:val="id-ID"/>
@@ -14354,7 +16731,7 @@
                 <w:szCs w:val="20"/>
                 <w:lang w:val="id-ID"/>
               </w:rPr>
-              <w:t>193.9</w:t>
+              <w:t>279.70</w:t>
             </w:r>
           </w:p>
         </w:tc>
@@ -14374,190 +16751,6 @@
                 <w:rFonts w:ascii="Times New Roman" w:hAnsi="Times New Roman" w:cs="Times New Roman"/>
                 <w:sz w:val="20"/>
                 <w:szCs w:val="20"/>
-                <w:lang w:val="id-ID"/>
-              </w:rPr>
-            </w:pPr>
-            <w:r>
-              <w:rPr>
-                <w:rFonts w:ascii="Times New Roman" w:hAnsi="Times New Roman" w:cs="Times New Roman"/>
-                <w:sz w:val="20"/>
-                <w:szCs w:val="20"/>
-                <w:lang w:val="id-ID"/>
-              </w:rPr>
-              <w:t>32.1</w:t>
-            </w:r>
-          </w:p>
-        </w:tc>
-        <w:tc>
-          <w:tcPr>
-            <w:tcW w:w="1581" w:type="dxa"/>
-            <w:tcBorders>
-              <w:top w:val="single" w:sz="4" w:space="0" w:color="auto"/>
-              <w:left w:val="single" w:sz="4" w:space="0" w:color="auto"/>
-              <w:bottom w:val="single" w:sz="4" w:space="0" w:color="auto"/>
-              <w:right w:val="single" w:sz="4" w:space="0" w:color="auto"/>
-            </w:tcBorders>
-          </w:tcPr>
-          <w:p>
-            <w:pPr>
-              <w:rPr>
-                <w:rFonts w:ascii="Times New Roman" w:hAnsi="Times New Roman" w:cs="Times New Roman"/>
-                <w:sz w:val="20"/>
-                <w:szCs w:val="20"/>
-                <w:lang w:val="id-ID"/>
-              </w:rPr>
-            </w:pPr>
-            <w:r>
-              <w:rPr>
-                <w:rFonts w:ascii="Times New Roman" w:hAnsi="Times New Roman" w:cs="Times New Roman"/>
-                <w:sz w:val="20"/>
-                <w:szCs w:val="20"/>
-                <w:lang w:val="id-ID"/>
-              </w:rPr>
-              <w:t>1030.41</w:t>
-            </w:r>
-          </w:p>
-        </w:tc>
-      </w:tr>
-      <w:tr>
-        <w:tc>
-          <w:tcPr>
-            <w:tcW w:w="1581" w:type="dxa"/>
-            <w:tcBorders>
-              <w:top w:val="single" w:sz="4" w:space="0" w:color="auto"/>
-              <w:left w:val="single" w:sz="4" w:space="0" w:color="auto"/>
-              <w:bottom w:val="single" w:sz="4" w:space="0" w:color="auto"/>
-              <w:right w:val="single" w:sz="4" w:space="0" w:color="auto"/>
-            </w:tcBorders>
-          </w:tcPr>
-          <w:p>
-            <w:pPr>
-              <w:rPr>
-                <w:rFonts w:ascii="Times New Roman" w:hAnsi="Times New Roman" w:cs="Times New Roman"/>
-                <w:sz w:val="20"/>
-                <w:szCs w:val="20"/>
-                <w:lang w:val="id-ID"/>
-              </w:rPr>
-            </w:pPr>
-            <w:r>
-              <w:rPr>
-                <w:rFonts w:ascii="Times New Roman" w:hAnsi="Times New Roman" w:cs="Times New Roman"/>
-                <w:sz w:val="20"/>
-                <w:szCs w:val="20"/>
-                <w:lang w:val="id-ID"/>
-              </w:rPr>
-              <w:t>7</w:t>
-            </w:r>
-          </w:p>
-        </w:tc>
-        <w:tc>
-          <w:tcPr>
-            <w:tcW w:w="1581" w:type="dxa"/>
-            <w:tcBorders>
-              <w:top w:val="single" w:sz="4" w:space="0" w:color="auto"/>
-              <w:left w:val="single" w:sz="4" w:space="0" w:color="auto"/>
-              <w:bottom w:val="single" w:sz="4" w:space="0" w:color="auto"/>
-              <w:right w:val="single" w:sz="4" w:space="0" w:color="auto"/>
-            </w:tcBorders>
-          </w:tcPr>
-          <w:p>
-            <w:pPr>
-              <w:rPr>
-                <w:rFonts w:ascii="Times New Roman" w:eastAsia="Times New Roman" w:hAnsi="Times New Roman" w:cs="Times New Roman"/>
-                <w:sz w:val="20"/>
-                <w:szCs w:val="20"/>
-                <w:lang w:val="id-ID"/>
-              </w:rPr>
-            </w:pPr>
-            <w:r>
-              <w:rPr>
-                <w:rFonts w:ascii="Times New Roman" w:eastAsia="Times New Roman" w:hAnsi="Times New Roman" w:cs="Times New Roman"/>
-                <w:sz w:val="20"/>
-                <w:szCs w:val="20"/>
-                <w:lang w:val="id-ID"/>
-              </w:rPr>
-              <w:t>2023</w:t>
-            </w:r>
-          </w:p>
-        </w:tc>
-        <w:tc>
-          <w:tcPr>
-            <w:tcW w:w="1581" w:type="dxa"/>
-            <w:tcBorders>
-              <w:top w:val="single" w:sz="4" w:space="0" w:color="auto"/>
-              <w:left w:val="single" w:sz="4" w:space="0" w:color="auto"/>
-              <w:bottom w:val="single" w:sz="4" w:space="0" w:color="auto"/>
-              <w:right w:val="single" w:sz="4" w:space="0" w:color="auto"/>
-            </w:tcBorders>
-          </w:tcPr>
-          <w:p>
-            <w:pPr>
-              <w:rPr>
-                <w:rFonts w:ascii="Times New Roman" w:eastAsia="Times New Roman" w:hAnsi="Times New Roman" w:cs="Times New Roman"/>
-                <w:sz w:val="20"/>
-                <w:szCs w:val="20"/>
-                <w:lang w:val="id-ID"/>
-              </w:rPr>
-            </w:pPr>
-            <w:r>
-              <w:rPr>
-                <w:rFonts w:ascii="Times New Roman" w:eastAsia="Times New Roman" w:hAnsi="Times New Roman" w:cs="Times New Roman"/>
-                <w:sz w:val="20"/>
-                <w:szCs w:val="20"/>
-                <w:lang w:val="id-ID"/>
-              </w:rPr>
-              <w:t>-</w:t>
-            </w:r>
-          </w:p>
-        </w:tc>
-        <w:tc>
-          <w:tcPr>
-            <w:tcW w:w="1581" w:type="dxa"/>
-            <w:tcBorders>
-              <w:top w:val="single" w:sz="4" w:space="0" w:color="auto"/>
-              <w:left w:val="single" w:sz="4" w:space="0" w:color="auto"/>
-              <w:bottom w:val="single" w:sz="4" w:space="0" w:color="auto"/>
-              <w:right w:val="single" w:sz="4" w:space="0" w:color="auto"/>
-            </w:tcBorders>
-          </w:tcPr>
-          <w:p>
-            <w:pPr>
-              <w:rPr>
-                <w:rFonts w:ascii="Times New Roman" w:hAnsi="Times New Roman" w:cs="Times New Roman"/>
-                <w:sz w:val="20"/>
-                <w:szCs w:val="20"/>
-                <w:lang w:val="id-ID"/>
-              </w:rPr>
-            </w:pPr>
-            <w:r>
-              <w:rPr>
-                <w:rFonts w:ascii="Times New Roman" w:eastAsia="Times New Roman" w:hAnsi="Times New Roman" w:cs="Times New Roman"/>
-                <w:color w:val="000000"/>
-                <w:sz w:val="20"/>
-                <w:szCs w:val="20"/>
-                <w:lang w:val="id-ID"/>
-              </w:rPr>
-              <w:t>200.32</w:t>
-            </w:r>
-          </w:p>
-        </w:tc>
-        <w:tc>
-          <w:tcPr>
-            <w:tcW w:w="1581" w:type="dxa"/>
-            <w:tcBorders>
-              <w:top w:val="single" w:sz="4" w:space="0" w:color="auto"/>
-              <w:left w:val="single" w:sz="4" w:space="0" w:color="auto"/>
-              <w:bottom w:val="single" w:sz="4" w:space="0" w:color="auto"/>
-              <w:right w:val="single" w:sz="4" w:space="0" w:color="auto"/>
-            </w:tcBorders>
-          </w:tcPr>
-          <w:p>
-            <w:pPr>
-              <w:rPr>
-                <w:rFonts w:ascii="Times New Roman" w:hAnsi="Times New Roman" w:cs="Times New Roman"/>
-                <w:sz w:val="20"/>
-                <w:szCs w:val="20"/>
-                <w:lang w:val="id-ID"/>
               </w:rPr>
             </w:pPr>
           </w:p>
@@ -14578,13 +16771,15 @@
                 <w:rFonts w:ascii="Times New Roman" w:hAnsi="Times New Roman" w:cs="Times New Roman"/>
                 <w:sz w:val="20"/>
                 <w:szCs w:val="20"/>
-                <w:lang w:val="id-ID"/>
               </w:rPr>
             </w:pPr>
           </w:p>
         </w:tc>
       </w:tr>
       <w:tr>
+        <w:trPr>
+          <w:trHeight w:val="191"/>
+        </w:trPr>
         <w:tc>
           <w:tcPr>
             <w:tcW w:w="1581" w:type="dxa"/>
@@ -14752,20 +16947,28 @@
             <w:pPr>
               <w:rPr>
                 <w:rFonts w:ascii="Times New Roman" w:hAnsi="Times New Roman" w:cs="Times New Roman"/>
-                <w:sz w:val="20"/>
-                <w:szCs w:val="20"/>
-                <w:lang w:val="id-ID"/>
+                <w:color w:val="000000"/>
+                <w:sz w:val="20"/>
               </w:rPr>
             </w:pPr>
             <w:r>
               <w:rPr>
                 <w:rFonts w:ascii="Times New Roman" w:hAnsi="Times New Roman" w:cs="Times New Roman"/>
-                <w:sz w:val="20"/>
-                <w:szCs w:val="20"/>
-                <w:lang w:val="id-ID"/>
-              </w:rPr>
-              <w:t>12703.87</w:t>
-            </w:r>
+                <w:color w:val="000000"/>
+                <w:sz w:val="20"/>
+              </w:rPr>
+              <w:t>22767,74</w:t>
+            </w:r>
+          </w:p>
+          <w:p>
+            <w:pPr>
+              <w:rPr>
+                <w:rFonts w:ascii="Times New Roman" w:hAnsi="Times New Roman" w:cs="Times New Roman"/>
+                <w:sz w:val="20"/>
+                <w:szCs w:val="20"/>
+                <w:lang w:val="id-ID"/>
+              </w:rPr>
+            </w:pPr>
           </w:p>
         </w:tc>
       </w:tr>
@@ -14924,8 +17127,6 @@
         </w:rPr>
         <w:t xml:space="preserve"> :</w:t>
       </w:r>
-      <w:bookmarkStart w:id="0" w:name="_GoBack"/>
-      <w:bookmarkEnd w:id="0"/>
       <w:proofErr w:type="gramEnd"/>
     </w:p>
     <w:p>
@@ -14963,7 +17164,24 @@
           <w:sz w:val="20"/>
           <w:szCs w:val="20"/>
         </w:rPr>
-        <w:t xml:space="preserve"> menggunakan MSE dengan alpha 0.1 yaitu 21571.98 / 6 = 3595.33.</w:t>
+        <w:t xml:space="preserve"> menggunakan MSE dengan alpha 0.1 yaitu 21571.98 / 6 = </w:t>
+      </w:r>
+      <w:r>
+        <w:rPr>
+          <w:rFonts w:ascii="Times New Roman" w:hAnsi="Times New Roman" w:cs="Times New Roman"/>
+          <w:sz w:val="20"/>
+          <w:szCs w:val="20"/>
+        </w:rPr>
+        <w:t>25228,29</w:t>
+      </w:r>
+      <w:r>
+        <w:rPr>
+          <w:rFonts w:ascii="Times New Roman" w:hAnsi="Times New Roman" w:cs="Times New Roman"/>
+          <w:sz w:val="20"/>
+          <w:szCs w:val="20"/>
+          <w:lang w:val="en-US"/>
+        </w:rPr>
+        <w:t>.</w:t>
       </w:r>
     </w:p>
     <w:p>
@@ -15001,7 +17219,23 @@
           <w:sz w:val="20"/>
           <w:szCs w:val="20"/>
         </w:rPr>
-        <w:t xml:space="preserve"> menggunakan MSE dengan alpha 0.2 yaitu 12703.87 / 6 = 2117.31. </w:t>
+        <w:t xml:space="preserve"> menggunakan MSE dengan alpha 0.2 yaitu 12703.87 / 6 = </w:t>
+      </w:r>
+      <w:r>
+        <w:rPr>
+          <w:rFonts w:ascii="Times New Roman" w:hAnsi="Times New Roman" w:cs="Times New Roman"/>
+          <w:color w:val="000000"/>
+          <w:sz w:val="20"/>
+        </w:rPr>
+        <w:t>22767,74</w:t>
+      </w:r>
+      <w:r>
+        <w:rPr>
+          <w:rFonts w:ascii="Times New Roman" w:hAnsi="Times New Roman" w:cs="Times New Roman"/>
+          <w:sz w:val="20"/>
+          <w:szCs w:val="20"/>
+        </w:rPr>
+        <w:t xml:space="preserve">. </w:t>
       </w:r>
     </w:p>
     <w:p>
@@ -15037,8 +17271,8 @@
         <w:jc w:val="both"/>
         <w:rPr>
           <w:rFonts w:ascii="Times New Roman" w:hAnsi="Times New Roman" w:cs="Times New Roman"/>
-          <w:sz w:val="20"/>
-          <w:szCs w:val="20"/>
+          <w:color w:val="000000"/>
+          <w:sz w:val="20"/>
         </w:rPr>
       </w:pPr>
       <w:r>
@@ -15047,11 +17281,27 @@
           <w:sz w:val="20"/>
           <w:szCs w:val="20"/>
         </w:rPr>
-        <w:t xml:space="preserve">Dari hasil perhitungan yang dilakukan peneliti dapat dilihat bahwa Mean Square Error (MSE) terkecil diperoleh dengan alpha 0.2 yaitu 12703.87. Hal ini menunjukkan bahwa forecast terbaik untuk meramalkan jumlah calon mahasiswa yang mendaftar untuk tahun selanjutnya adalah dengan menggunakan alpha 0.2. Jadi, nilai </w:t>
+        <w:t xml:space="preserve">Dari hasil perhitungan yang dilakukan peneliti dapat dilihat bahwa Mean Square Error (MSE) terkecil diperoleh dengan alpha 0.2 yaitu </w:t>
       </w:r>
       <w:r>
         <w:rPr>
           <w:rFonts w:ascii="Times New Roman" w:hAnsi="Times New Roman" w:cs="Times New Roman"/>
+          <w:color w:val="000000"/>
+          <w:sz w:val="20"/>
+        </w:rPr>
+        <w:t>22767,74</w:t>
+      </w:r>
+      <w:r>
+        <w:rPr>
+          <w:rFonts w:ascii="Times New Roman" w:hAnsi="Times New Roman" w:cs="Times New Roman"/>
+          <w:sz w:val="20"/>
+          <w:szCs w:val="20"/>
+        </w:rPr>
+        <w:t xml:space="preserve">. Hal ini menunjukkan bahwa forecast terbaik untuk meramalkan jumlah calon mahasiswa yang mendaftar untuk tahun selanjutnya adalah dengan menggunakan alpha 0.2. Jadi, nilai </w:t>
+      </w:r>
+      <w:r>
+        <w:rPr>
+          <w:rFonts w:ascii="Times New Roman" w:hAnsi="Times New Roman" w:cs="Times New Roman"/>
           <w:sz w:val="20"/>
           <w:szCs w:val="20"/>
         </w:rPr>
@@ -15087,16 +17337,9 @@
           <w:color w:val="000000"/>
           <w:sz w:val="20"/>
           <w:szCs w:val="20"/>
-        </w:rPr>
-        <w:t>1</w:t>
-      </w:r>
-      <w:r>
-        <w:rPr>
-          <w:rFonts w:ascii="Times New Roman" w:eastAsia="Times New Roman" w:hAnsi="Times New Roman" w:cs="Times New Roman"/>
-          <w:sz w:val="20"/>
-          <w:szCs w:val="20"/>
-        </w:rPr>
-        <w:t>53.45</w:t>
+          <w:lang w:val="en-US"/>
+        </w:rPr>
+        <w:t>279.70</w:t>
       </w:r>
       <w:r>
         <w:rPr>
@@ -15104,7 +17347,24 @@
           <w:sz w:val="20"/>
           <w:szCs w:val="20"/>
         </w:rPr>
-        <w:t xml:space="preserve"> = 153 caalon mahasiswa baru.</w:t>
+        <w:t xml:space="preserve"> = </w:t>
+      </w:r>
+      <w:r>
+        <w:rPr>
+          <w:rFonts w:ascii="Times New Roman" w:hAnsi="Times New Roman" w:cs="Times New Roman"/>
+          <w:sz w:val="20"/>
+          <w:szCs w:val="20"/>
+          <w:lang w:val="en-US"/>
+        </w:rPr>
+        <w:t>279</w:t>
+      </w:r>
+      <w:r>
+        <w:rPr>
+          <w:rFonts w:ascii="Times New Roman" w:hAnsi="Times New Roman" w:cs="Times New Roman"/>
+          <w:sz w:val="20"/>
+          <w:szCs w:val="20"/>
+        </w:rPr>
+        <w:t>caalon mahasiswa baru.</w:t>
       </w:r>
     </w:p>
     <w:p>
@@ -16222,7 +18482,17 @@
           <w:szCs w:val="24"/>
         </w:rPr>
         <w:tab/>
-        <w:t xml:space="preserve">D. M. Efendi and F. Ardhy, “Penerapan Data Mining Untuk Peramalan Penjualan Obat dengan Menggunakan Single Exponential Smoothing di Apotek Hamzah Farma,” </w:t>
+        <w:t xml:space="preserve">D. M. Efendi and F. Ardhy, “Penerapan Data Mining Untuk Peramalan Penjualan Obat dengan Menggunakan Single </w:t>
+      </w:r>
+      <w:r>
+        <w:rPr>
+          <w:rFonts w:ascii="Times New Roman" w:hAnsi="Times New Roman" w:cs="Times New Roman"/>
+          <w:noProof/>
+          <w:sz w:val="18"/>
+          <w:szCs w:val="24"/>
+        </w:rPr>
+        <w:lastRenderedPageBreak/>
+        <w:t xml:space="preserve">Exponential Smoothing di Apotek Hamzah Farma,” </w:t>
       </w:r>
       <w:r>
         <w:rPr>
@@ -16387,17 +18657,7 @@
           <w:szCs w:val="24"/>
         </w:rPr>
         <w:tab/>
-        <w:t xml:space="preserve">N. P. R. Apriyanti, I. K. G. D. Putra, and I. M. S. Putra, “Peramalan Jumlah Kecelakaan Lalu Lintas Menggunakan </w:t>
-      </w:r>
-      <w:r>
-        <w:rPr>
-          <w:rFonts w:ascii="Times New Roman" w:hAnsi="Times New Roman" w:cs="Times New Roman"/>
-          <w:noProof/>
-          <w:sz w:val="18"/>
-          <w:szCs w:val="24"/>
-        </w:rPr>
-        <w:lastRenderedPageBreak/>
-        <w:t xml:space="preserve">Metode Support Vector Regression,” </w:t>
+        <w:t xml:space="preserve">N. P. R. Apriyanti, I. K. G. D. Putra, and I. M. S. Putra, “Peramalan Jumlah Kecelakaan Lalu Lintas Menggunakan Metode Support Vector Regression,” </w:t>
       </w:r>
       <w:r>
         <w:rPr>
@@ -16707,6 +18967,7 @@
           <w:rFonts w:ascii="Times New Roman" w:hAnsi="Times New Roman" w:cs="Times New Roman"/>
           <w:noProof/>
           <w:sz w:val="18"/>
+          <w:szCs w:val="24"/>
         </w:rPr>
       </w:pPr>
       <w:r>
@@ -16747,6 +19008,95 @@
           <w:szCs w:val="24"/>
         </w:rPr>
         <w:t>, vol. 4, no. 2, pp. 6–13, 2017, doi: 10.33019/ecotipe.v4i2.6.</w:t>
+      </w:r>
+    </w:p>
+    <w:p>
+      <w:pPr>
+        <w:widowControl w:val="0"/>
+        <w:autoSpaceDE w:val="0"/>
+        <w:autoSpaceDN w:val="0"/>
+        <w:adjustRightInd w:val="0"/>
+        <w:spacing w:before="120" w:after="120" w:line="240" w:lineRule="auto"/>
+        <w:ind w:left="640" w:hanging="640"/>
+        <w:rPr>
+          <w:rFonts w:ascii="Times New Roman" w:hAnsi="Times New Roman" w:cs="Times New Roman"/>
+          <w:noProof/>
+          <w:sz w:val="18"/>
+          <w:szCs w:val="24"/>
+        </w:rPr>
+      </w:pPr>
+      <w:r>
+        <w:rPr>
+          <w:rFonts w:ascii="Times New Roman" w:hAnsi="Times New Roman" w:cs="Times New Roman"/>
+          <w:noProof/>
+          <w:sz w:val="18"/>
+          <w:szCs w:val="24"/>
+        </w:rPr>
+        <w:t>[13]</w:t>
+      </w:r>
+      <w:r>
+        <w:rPr>
+          <w:rFonts w:ascii="Times New Roman" w:hAnsi="Times New Roman" w:cs="Times New Roman"/>
+          <w:noProof/>
+          <w:sz w:val="18"/>
+          <w:szCs w:val="24"/>
+        </w:rPr>
+        <w:tab/>
+        <w:t>R. Kurniawan, A. Nelson, N. Jofia, and V. F. Utami, “Membangun Dan Mendidik Generasi Anti Korupsi Bersama SMP Yos Sudarso,” vol. 4, pp. 269–275, 2022.</w:t>
+      </w:r>
+    </w:p>
+    <w:p>
+      <w:pPr>
+        <w:widowControl w:val="0"/>
+        <w:autoSpaceDE w:val="0"/>
+        <w:autoSpaceDN w:val="0"/>
+        <w:adjustRightInd w:val="0"/>
+        <w:spacing w:before="120" w:after="120" w:line="240" w:lineRule="auto"/>
+        <w:ind w:left="640" w:hanging="640"/>
+        <w:rPr>
+          <w:rFonts w:ascii="Times New Roman" w:hAnsi="Times New Roman" w:cs="Times New Roman"/>
+          <w:noProof/>
+          <w:sz w:val="18"/>
+        </w:rPr>
+      </w:pPr>
+      <w:r>
+        <w:rPr>
+          <w:rFonts w:ascii="Times New Roman" w:hAnsi="Times New Roman" w:cs="Times New Roman"/>
+          <w:noProof/>
+          <w:sz w:val="18"/>
+          <w:szCs w:val="24"/>
+        </w:rPr>
+        <w:t>[14]</w:t>
+      </w:r>
+      <w:r>
+        <w:rPr>
+          <w:rFonts w:ascii="Times New Roman" w:hAnsi="Times New Roman" w:cs="Times New Roman"/>
+          <w:noProof/>
+          <w:sz w:val="18"/>
+          <w:szCs w:val="24"/>
+        </w:rPr>
+        <w:tab/>
+        <w:t xml:space="preserve">M. Ajib and A. Thomas, “Aplikasi Pengelolaan Data Rba (Rencana Bisnis Dan Anggaran) Pada Blud (Badan Layanan Umum Daerah) Rumah Sakit Konawe,” </w:t>
+      </w:r>
+      <w:r>
+        <w:rPr>
+          <w:rFonts w:ascii="Times New Roman" w:hAnsi="Times New Roman" w:cs="Times New Roman"/>
+          <w:i/>
+          <w:iCs/>
+          <w:noProof/>
+          <w:sz w:val="18"/>
+          <w:szCs w:val="24"/>
+        </w:rPr>
+        <w:t>J. Sist. Inf. dan Tek. Komput.</w:t>
+      </w:r>
+      <w:r>
+        <w:rPr>
+          <w:rFonts w:ascii="Times New Roman" w:hAnsi="Times New Roman" w:cs="Times New Roman"/>
+          <w:noProof/>
+          <w:sz w:val="18"/>
+          <w:szCs w:val="24"/>
+        </w:rPr>
+        <w:t>, vol. 7, no. 1, pp. 60–68, 2022.</w:t>
       </w:r>
     </w:p>
     <w:p>
@@ -17071,7 +19421,7 @@
         <w:sz w:val="20"/>
         <w:szCs w:val="20"/>
       </w:rPr>
-      <w:t>179</w:t>
+      <w:t>177</w:t>
     </w:r>
     <w:r>
       <w:rPr>
@@ -21034,7 +23384,7 @@
 </file>
 
 <file path=customXml/itemProps2.xml><?xml version="1.0" encoding="utf-8"?>
-<ds:datastoreItem xmlns:ds="http://schemas.openxmlformats.org/officeDocument/2006/customXml" ds:itemID="{0037D625-5EBF-44D9-9DD3-979CDE6C1CF6}">
+<ds:datastoreItem xmlns:ds="http://schemas.openxmlformats.org/officeDocument/2006/customXml" ds:itemID="{CDCF9A86-F04E-435A-B338-A1522A5495BC}">
   <ds:schemaRefs>
     <ds:schemaRef ds:uri="http://schemas.openxmlformats.org/officeDocument/2006/bibliography"/>
   </ds:schemaRefs>

--- a/Paper terbaru.docx
+++ b/Paper terbaru.docx
@@ -19,16 +19,15 @@
       <w:pPr>
         <w:pStyle w:val="Title"/>
         <w:rPr>
-          <w:rFonts w:ascii="Calibri" w:hAnsi="Calibri" w:cs="Calibri"/>
           <w:color w:val="000000"/>
           <w:sz w:val="30"/>
           <w:szCs w:val="30"/>
         </w:rPr>
       </w:pPr>
-      <w:proofErr w:type="spellStart"/>
-      <w:r>
-        <w:rPr>
-          <w:rFonts w:ascii="Calibri" w:hAnsi="Calibri" w:cs="Calibri"/>
+      <w:bookmarkStart w:id="0" w:name="_GoBack"/>
+      <w:proofErr w:type="spellStart"/>
+      <w:r>
+        <w:rPr>
           <w:color w:val="000000"/>
           <w:sz w:val="30"/>
           <w:szCs w:val="30"/>
@@ -38,7 +37,6 @@
       <w:proofErr w:type="spellEnd"/>
       <w:r>
         <w:rPr>
-          <w:rFonts w:ascii="Calibri" w:hAnsi="Calibri" w:cs="Calibri"/>
           <w:color w:val="000000"/>
           <w:sz w:val="30"/>
           <w:szCs w:val="30"/>
@@ -48,7 +46,6 @@
       <w:proofErr w:type="spellStart"/>
       <w:r>
         <w:rPr>
-          <w:rFonts w:ascii="Calibri" w:hAnsi="Calibri" w:cs="Calibri"/>
           <w:color w:val="000000"/>
           <w:sz w:val="30"/>
           <w:szCs w:val="30"/>
@@ -58,7 +55,6 @@
       <w:proofErr w:type="spellEnd"/>
       <w:r>
         <w:rPr>
-          <w:rFonts w:ascii="Calibri" w:hAnsi="Calibri" w:cs="Calibri"/>
           <w:color w:val="000000"/>
           <w:sz w:val="30"/>
           <w:szCs w:val="30"/>
@@ -68,7 +64,6 @@
       <w:proofErr w:type="spellStart"/>
       <w:r>
         <w:rPr>
-          <w:rFonts w:ascii="Calibri" w:hAnsi="Calibri" w:cs="Calibri"/>
           <w:color w:val="000000"/>
           <w:sz w:val="30"/>
           <w:szCs w:val="30"/>
@@ -78,7 +73,6 @@
       <w:proofErr w:type="spellEnd"/>
       <w:r>
         <w:rPr>
-          <w:rFonts w:ascii="Calibri" w:hAnsi="Calibri" w:cs="Calibri"/>
           <w:color w:val="000000"/>
           <w:sz w:val="30"/>
           <w:szCs w:val="30"/>
@@ -88,7 +82,6 @@
       <w:proofErr w:type="spellStart"/>
       <w:r>
         <w:rPr>
-          <w:rFonts w:ascii="Calibri" w:hAnsi="Calibri" w:cs="Calibri"/>
           <w:color w:val="000000"/>
           <w:sz w:val="30"/>
           <w:szCs w:val="30"/>
@@ -98,7 +91,6 @@
       <w:proofErr w:type="spellEnd"/>
       <w:r>
         <w:rPr>
-          <w:rFonts w:ascii="Calibri" w:hAnsi="Calibri" w:cs="Calibri"/>
           <w:color w:val="000000"/>
           <w:sz w:val="30"/>
           <w:szCs w:val="30"/>
@@ -108,7 +100,6 @@
       <w:proofErr w:type="spellStart"/>
       <w:r>
         <w:rPr>
-          <w:rFonts w:ascii="Calibri" w:hAnsi="Calibri" w:cs="Calibri"/>
           <w:color w:val="000000"/>
           <w:sz w:val="30"/>
           <w:szCs w:val="30"/>
@@ -118,7 +109,6 @@
       <w:proofErr w:type="spellEnd"/>
       <w:r>
         <w:rPr>
-          <w:rFonts w:ascii="Calibri" w:hAnsi="Calibri" w:cs="Calibri"/>
           <w:color w:val="000000"/>
           <w:sz w:val="30"/>
           <w:szCs w:val="30"/>
@@ -128,7 +118,6 @@
       <w:proofErr w:type="spellStart"/>
       <w:r>
         <w:rPr>
-          <w:rFonts w:ascii="Calibri" w:hAnsi="Calibri" w:cs="Calibri"/>
           <w:color w:val="000000"/>
           <w:sz w:val="30"/>
           <w:szCs w:val="30"/>
@@ -138,7 +127,6 @@
       <w:proofErr w:type="spellEnd"/>
       <w:r>
         <w:rPr>
-          <w:rFonts w:ascii="Calibri" w:hAnsi="Calibri" w:cs="Calibri"/>
           <w:color w:val="000000"/>
           <w:sz w:val="30"/>
           <w:szCs w:val="30"/>
@@ -148,7 +136,6 @@
       <w:proofErr w:type="spellStart"/>
       <w:r>
         <w:rPr>
-          <w:rFonts w:ascii="Calibri" w:hAnsi="Calibri" w:cs="Calibri"/>
           <w:color w:val="000000"/>
           <w:sz w:val="30"/>
           <w:szCs w:val="30"/>
@@ -158,7 +145,6 @@
       <w:proofErr w:type="spellEnd"/>
       <w:r>
         <w:rPr>
-          <w:rFonts w:ascii="Calibri" w:hAnsi="Calibri" w:cs="Calibri"/>
           <w:color w:val="000000"/>
           <w:sz w:val="30"/>
           <w:szCs w:val="30"/>
@@ -168,7 +154,6 @@
       <w:proofErr w:type="spellStart"/>
       <w:r>
         <w:rPr>
-          <w:rFonts w:ascii="Calibri" w:hAnsi="Calibri" w:cs="Calibri"/>
           <w:color w:val="000000"/>
           <w:sz w:val="30"/>
           <w:szCs w:val="30"/>
@@ -178,7 +163,6 @@
       <w:proofErr w:type="spellEnd"/>
       <w:r>
         <w:rPr>
-          <w:rFonts w:ascii="Calibri" w:hAnsi="Calibri" w:cs="Calibri"/>
           <w:color w:val="000000"/>
           <w:sz w:val="30"/>
           <w:szCs w:val="30"/>
@@ -188,7 +172,6 @@
       <w:proofErr w:type="spellStart"/>
       <w:r>
         <w:rPr>
-          <w:rFonts w:ascii="Calibri" w:hAnsi="Calibri" w:cs="Calibri"/>
           <w:color w:val="000000"/>
           <w:sz w:val="30"/>
           <w:szCs w:val="30"/>
@@ -198,7 +181,6 @@
       <w:proofErr w:type="spellEnd"/>
       <w:r>
         <w:rPr>
-          <w:rFonts w:ascii="Calibri" w:hAnsi="Calibri" w:cs="Calibri"/>
           <w:color w:val="000000"/>
           <w:sz w:val="30"/>
           <w:szCs w:val="30"/>
@@ -208,7 +190,6 @@
       <w:proofErr w:type="spellStart"/>
       <w:r>
         <w:rPr>
-          <w:rFonts w:ascii="Calibri" w:hAnsi="Calibri" w:cs="Calibri"/>
           <w:color w:val="000000"/>
           <w:sz w:val="30"/>
           <w:szCs w:val="30"/>
@@ -218,7 +199,6 @@
       <w:proofErr w:type="spellEnd"/>
       <w:r>
         <w:rPr>
-          <w:rFonts w:ascii="Calibri" w:hAnsi="Calibri" w:cs="Calibri"/>
           <w:color w:val="000000"/>
           <w:sz w:val="30"/>
           <w:szCs w:val="30"/>
@@ -226,6 +206,7 @@
         <w:t>: UKDC Surabaya)</w:t>
       </w:r>
     </w:p>
+    <w:bookmarkEnd w:id="0"/>
     <w:p>
       <w:pPr>
         <w:pStyle w:val="Title"/>
@@ -243,7 +224,6 @@
         <w:jc w:val="center"/>
         <w:rPr>
           <w:rFonts w:eastAsia="Times New Roman" w:cs="Times New Roman"/>
-          <w:b/>
           <w:szCs w:val="20"/>
           <w:vertAlign w:val="superscript"/>
         </w:rPr>
@@ -251,26 +231,9 @@
       <w:r>
         <w:rPr>
           <w:rFonts w:eastAsia="Times New Roman" w:cs="Times New Roman"/>
-          <w:b/>
           <w:szCs w:val="20"/>
         </w:rPr>
         <w:t>Prizhelius Anzhelmus Boli</w:t>
-      </w:r>
-      <w:r>
-        <w:rPr>
-          <w:rFonts w:eastAsia="Times New Roman" w:cs="Times New Roman"/>
-          <w:b/>
-          <w:szCs w:val="20"/>
-        </w:rPr>
-        <w:t xml:space="preserve">, </w:t>
-      </w:r>
-      <w:r>
-        <w:rPr>
-          <w:rFonts w:eastAsia="Times New Roman" w:cs="Times New Roman"/>
-          <w:b/>
-          <w:szCs w:val="20"/>
-        </w:rPr>
-        <w:t>Ryan Putranda Kristianto</w:t>
       </w:r>
     </w:p>
     <w:p>
@@ -290,7 +253,7 @@
           <w:szCs w:val="18"/>
           <w:vertAlign w:val="superscript"/>
         </w:rPr>
-        <w:t xml:space="preserve">1 </w:t>
+        <w:t xml:space="preserve"> </w:t>
       </w:r>
       <w:r>
         <w:rPr>
@@ -363,43 +326,6 @@
           <w:szCs w:val="18"/>
         </w:rPr>
         <w:t>, Indonesia</w:t>
-      </w:r>
-    </w:p>
-    <w:p>
-      <w:pPr>
-        <w:spacing w:after="0" w:line="240" w:lineRule="auto"/>
-        <w:jc w:val="center"/>
-        <w:rPr>
-          <w:rFonts w:eastAsia="Times New Roman" w:cs="Times New Roman"/>
-          <w:sz w:val="18"/>
-          <w:szCs w:val="18"/>
-        </w:rPr>
-      </w:pPr>
-      <w:r>
-        <w:rPr>
-          <w:rFonts w:eastAsia="Times New Roman" w:cs="Times New Roman"/>
-          <w:sz w:val="18"/>
-          <w:szCs w:val="18"/>
-          <w:vertAlign w:val="superscript"/>
-        </w:rPr>
-        <w:t>2</w:t>
-      </w:r>
-      <w:r>
-        <w:rPr>
-          <w:rFonts w:eastAsia="Times New Roman" w:cs="Times New Roman"/>
-          <w:sz w:val="18"/>
-          <w:szCs w:val="18"/>
-          <w:vertAlign w:val="superscript"/>
-        </w:rPr>
-        <w:t xml:space="preserve">1 </w:t>
-      </w:r>
-      <w:r>
-        <w:rPr>
-          <w:rFonts w:eastAsia="Times New Roman" w:cs="Times New Roman"/>
-          <w:sz w:val="18"/>
-          <w:szCs w:val="18"/>
-        </w:rPr>
-        <w:t>FakultasTeknik, Ilmu Informatika, Universitas Katolik Darma Cendika, Surabaya, Indonesia</w:t>
       </w:r>
     </w:p>
     <w:p>
@@ -429,17 +355,57 @@
           <w:rFonts w:eastAsia="Times New Roman" w:cs="Times New Roman"/>
           <w:sz w:val="18"/>
           <w:szCs w:val="18"/>
+        </w:rPr>
+        <w:t>prizhelius.boli</w:t>
+      </w:r>
+      <w:r>
+        <w:rPr>
+          <w:rFonts w:eastAsia="Times New Roman" w:cs="Times New Roman"/>
+          <w:sz w:val="18"/>
+          <w:szCs w:val="18"/>
+        </w:rPr>
+        <w:t>@</w:t>
+      </w:r>
+      <w:r>
+        <w:rPr>
+          <w:rFonts w:eastAsia="Times New Roman" w:cs="Times New Roman"/>
+          <w:sz w:val="18"/>
+          <w:szCs w:val="18"/>
+        </w:rPr>
+        <w:t>student.ukdc.ac.id</w:t>
+      </w:r>
+    </w:p>
+    <w:p>
+      <w:pPr>
+        <w:tabs>
+          <w:tab w:val="center" w:pos="4960"/>
+          <w:tab w:val="left" w:pos="8052"/>
+        </w:tabs>
+        <w:spacing w:after="0" w:line="240" w:lineRule="auto"/>
+        <w:jc w:val="center"/>
+        <w:rPr>
+          <w:rFonts w:eastAsia="Times New Roman" w:cs="Times New Roman"/>
+          <w:sz w:val="18"/>
+          <w:szCs w:val="18"/>
+        </w:rPr>
+      </w:pPr>
+      <w:r>
+        <w:rPr>
+          <w:rFonts w:eastAsia="Times New Roman" w:cs="Times New Roman"/>
+          <w:sz w:val="18"/>
+          <w:szCs w:val="18"/>
           <w:vertAlign w:val="superscript"/>
         </w:rPr>
-        <w:t>1</w:t>
+        <w:t>*)</w:t>
       </w:r>
       <w:r>
         <w:rPr>
           <w:rFonts w:eastAsia="Times New Roman" w:cs="Times New Roman"/>
           <w:sz w:val="18"/>
           <w:szCs w:val="18"/>
-        </w:rPr>
-        <w:t>prizhelius.boli</w:t>
+          <w:lang w:val="en-US"/>
+        </w:rPr>
+        <w:t xml:space="preserve"> </w:t>
       </w:r>
       <w:r>
         <w:rPr>
@@ -447,31 +413,7 @@
           <w:sz w:val="18"/>
           <w:szCs w:val="18"/>
         </w:rPr>
-        <w:t>@</w:t>
-      </w:r>
-      <w:r>
-        <w:rPr>
-          <w:rFonts w:eastAsia="Times New Roman" w:cs="Times New Roman"/>
-          <w:sz w:val="18"/>
-          <w:szCs w:val="18"/>
-        </w:rPr>
-        <w:t>student.ukdc.ac.id</w:t>
-      </w:r>
-      <w:r>
-        <w:rPr>
-          <w:rFonts w:eastAsia="Times New Roman" w:cs="Times New Roman"/>
-          <w:sz w:val="18"/>
-          <w:szCs w:val="18"/>
-        </w:rPr>
-        <w:t xml:space="preserve">, </w:t>
-      </w:r>
-      <w:r>
-        <w:rPr>
-          <w:rFonts w:eastAsia="Times New Roman" w:cs="Times New Roman"/>
-          <w:sz w:val="18"/>
-          <w:szCs w:val="18"/>
-        </w:rPr>
-        <w:t>ryan@ukdc.ac.id</w:t>
+        <w:t>prizhelius.boli@student.ukdc.ac.id</w:t>
       </w:r>
     </w:p>
     <w:p>
@@ -479,6 +421,7 @@
         <w:spacing w:before="240" w:after="0" w:line="240" w:lineRule="auto"/>
         <w:rPr>
           <w:rFonts w:eastAsia="Times New Roman" w:cs="Times New Roman"/>
+          <w:b/>
           <w:sz w:val="24"/>
           <w:szCs w:val="24"/>
           <w:lang w:val="en-US"/>
@@ -487,7 +430,30 @@
       <w:proofErr w:type="spellStart"/>
       <w:r>
         <w:rPr>
-          <w:rFonts w:eastAsia="Times New Roman" w:cs="Times New Roman"/>
+          <w:rFonts w:ascii="Gungsuh" w:eastAsia="Gungsuh" w:hAnsi="Gungsuh" w:cs="Times New Roman"/>
+          <w:b/>
+          <w:bCs/>
+          <w:sz w:val="18"/>
+          <w:szCs w:val="18"/>
+          <w:lang w:val="en-US"/>
+        </w:rPr>
+        <w:t>Abstrak</w:t>
+      </w:r>
+      <w:r>
+        <w:rPr>
+          <w:rFonts w:ascii="MS Gothic" w:eastAsia="MS Gothic" w:hAnsi="MS Gothic" w:cs="MS Gothic" w:hint="eastAsia"/>
+          <w:b/>
+          <w:bCs/>
+          <w:sz w:val="18"/>
+          <w:szCs w:val="18"/>
+          <w:lang w:val="en-US"/>
+        </w:rPr>
+        <w:t>−</w:t>
+      </w:r>
+      <w:r>
+        <w:rPr>
+          <w:rFonts w:eastAsia="Times New Roman" w:cs="Times New Roman"/>
+          <w:b/>
           <w:sz w:val="18"/>
           <w:szCs w:val="18"/>
           <w:shd w:val="clear" w:color="auto" w:fill="FFFFFF"/>
@@ -499,6 +465,7 @@
       <w:r>
         <w:rPr>
           <w:rFonts w:eastAsia="Times New Roman" w:cs="Times New Roman"/>
+          <w:b/>
           <w:sz w:val="18"/>
           <w:szCs w:val="18"/>
           <w:shd w:val="clear" w:color="auto" w:fill="FFFFFF"/>
@@ -510,6 +477,7 @@
       <w:r>
         <w:rPr>
           <w:rFonts w:eastAsia="Times New Roman" w:cs="Times New Roman"/>
+          <w:b/>
           <w:sz w:val="18"/>
           <w:szCs w:val="18"/>
           <w:shd w:val="clear" w:color="auto" w:fill="FFFFFF"/>
@@ -521,6 +489,7 @@
       <w:r>
         <w:rPr>
           <w:rFonts w:eastAsia="Times New Roman" w:cs="Times New Roman"/>
+          <w:b/>
           <w:sz w:val="18"/>
           <w:szCs w:val="18"/>
           <w:shd w:val="clear" w:color="auto" w:fill="FFFFFF"/>
@@ -532,6 +501,7 @@
       <w:r>
         <w:rPr>
           <w:rFonts w:eastAsia="Times New Roman" w:cs="Times New Roman"/>
+          <w:b/>
           <w:sz w:val="18"/>
           <w:szCs w:val="18"/>
           <w:shd w:val="clear" w:color="auto" w:fill="FFFFFF"/>
@@ -543,6 +513,7 @@
       <w:r>
         <w:rPr>
           <w:rFonts w:eastAsia="Times New Roman" w:cs="Times New Roman"/>
+          <w:b/>
           <w:sz w:val="18"/>
           <w:szCs w:val="18"/>
           <w:shd w:val="clear" w:color="auto" w:fill="FFFFFF"/>
@@ -554,6 +525,7 @@
       <w:r>
         <w:rPr>
           <w:rFonts w:eastAsia="Times New Roman" w:cs="Times New Roman"/>
+          <w:b/>
           <w:sz w:val="18"/>
           <w:szCs w:val="18"/>
           <w:shd w:val="clear" w:color="auto" w:fill="FFFFFF"/>
@@ -565,6 +537,7 @@
       <w:r>
         <w:rPr>
           <w:rFonts w:eastAsia="Times New Roman" w:cs="Times New Roman"/>
+          <w:b/>
           <w:sz w:val="18"/>
           <w:szCs w:val="18"/>
           <w:shd w:val="clear" w:color="auto" w:fill="FFFFFF"/>
@@ -576,6 +549,7 @@
       <w:r>
         <w:rPr>
           <w:rFonts w:eastAsia="Times New Roman" w:cs="Times New Roman"/>
+          <w:b/>
           <w:sz w:val="18"/>
           <w:szCs w:val="18"/>
           <w:shd w:val="clear" w:color="auto" w:fill="FFFFFF"/>
@@ -587,6 +561,7 @@
       <w:r>
         <w:rPr>
           <w:rFonts w:eastAsia="Times New Roman" w:cs="Times New Roman"/>
+          <w:b/>
           <w:sz w:val="18"/>
           <w:szCs w:val="18"/>
           <w:shd w:val="clear" w:color="auto" w:fill="FFFFFF"/>
@@ -598,6 +573,7 @@
       <w:r>
         <w:rPr>
           <w:rFonts w:eastAsia="Times New Roman" w:cs="Times New Roman"/>
+          <w:b/>
           <w:sz w:val="18"/>
           <w:szCs w:val="18"/>
           <w:shd w:val="clear" w:color="auto" w:fill="FFFFFF"/>
@@ -609,6 +585,7 @@
       <w:r>
         <w:rPr>
           <w:rFonts w:eastAsia="Times New Roman" w:cs="Times New Roman"/>
+          <w:b/>
           <w:sz w:val="18"/>
           <w:szCs w:val="18"/>
           <w:shd w:val="clear" w:color="auto" w:fill="FFFFFF"/>
@@ -620,6 +597,7 @@
       <w:r>
         <w:rPr>
           <w:rFonts w:eastAsia="Times New Roman" w:cs="Times New Roman"/>
+          <w:b/>
           <w:sz w:val="18"/>
           <w:szCs w:val="18"/>
           <w:shd w:val="clear" w:color="auto" w:fill="FFFFFF"/>
@@ -631,6 +609,7 @@
       <w:r>
         <w:rPr>
           <w:rFonts w:eastAsia="Times New Roman" w:cs="Times New Roman"/>
+          <w:b/>
           <w:sz w:val="18"/>
           <w:szCs w:val="18"/>
           <w:shd w:val="clear" w:color="auto" w:fill="FFFFFF"/>
@@ -642,6 +621,7 @@
       <w:r>
         <w:rPr>
           <w:rFonts w:eastAsia="Times New Roman" w:cs="Times New Roman"/>
+          <w:b/>
           <w:sz w:val="18"/>
           <w:szCs w:val="18"/>
           <w:shd w:val="clear" w:color="auto" w:fill="FFFFFF"/>
@@ -653,6 +633,7 @@
       <w:r>
         <w:rPr>
           <w:rFonts w:eastAsia="Times New Roman" w:cs="Times New Roman"/>
+          <w:b/>
           <w:sz w:val="18"/>
           <w:szCs w:val="18"/>
           <w:shd w:val="clear" w:color="auto" w:fill="FFFFFF"/>
@@ -664,6 +645,7 @@
       <w:r>
         <w:rPr>
           <w:rFonts w:eastAsia="Times New Roman" w:cs="Times New Roman"/>
+          <w:b/>
           <w:sz w:val="18"/>
           <w:szCs w:val="18"/>
           <w:shd w:val="clear" w:color="auto" w:fill="FFFFFF"/>
@@ -675,6 +657,7 @@
       <w:r>
         <w:rPr>
           <w:rFonts w:eastAsia="Times New Roman" w:cs="Times New Roman"/>
+          <w:b/>
           <w:sz w:val="18"/>
           <w:szCs w:val="18"/>
           <w:shd w:val="clear" w:color="auto" w:fill="FFFFFF"/>
@@ -686,6 +669,7 @@
       <w:r>
         <w:rPr>
           <w:rFonts w:eastAsia="Times New Roman" w:cs="Times New Roman"/>
+          <w:b/>
           <w:sz w:val="18"/>
           <w:szCs w:val="18"/>
           <w:shd w:val="clear" w:color="auto" w:fill="FFFFFF"/>
@@ -697,6 +681,7 @@
       <w:r>
         <w:rPr>
           <w:rFonts w:eastAsia="Times New Roman" w:cs="Times New Roman"/>
+          <w:b/>
           <w:sz w:val="18"/>
           <w:szCs w:val="18"/>
           <w:shd w:val="clear" w:color="auto" w:fill="FFFFFF"/>
@@ -708,6 +693,7 @@
       <w:r>
         <w:rPr>
           <w:rFonts w:eastAsia="Times New Roman" w:cs="Times New Roman"/>
+          <w:b/>
           <w:sz w:val="18"/>
           <w:szCs w:val="18"/>
           <w:shd w:val="clear" w:color="auto" w:fill="FFFFFF"/>
@@ -719,6 +705,7 @@
       <w:r>
         <w:rPr>
           <w:rFonts w:eastAsia="Times New Roman" w:cs="Times New Roman"/>
+          <w:b/>
           <w:sz w:val="18"/>
           <w:szCs w:val="18"/>
           <w:shd w:val="clear" w:color="auto" w:fill="FFFFFF"/>
@@ -730,6 +717,7 @@
       <w:r>
         <w:rPr>
           <w:rFonts w:eastAsia="Times New Roman" w:cs="Times New Roman"/>
+          <w:b/>
           <w:sz w:val="18"/>
           <w:szCs w:val="18"/>
           <w:shd w:val="clear" w:color="auto" w:fill="FFFFFF"/>
@@ -741,6 +729,7 @@
       <w:r>
         <w:rPr>
           <w:rFonts w:eastAsia="Times New Roman" w:cs="Times New Roman"/>
+          <w:b/>
           <w:sz w:val="18"/>
           <w:szCs w:val="18"/>
           <w:shd w:val="clear" w:color="auto" w:fill="FFFFFF"/>
@@ -752,6 +741,7 @@
       <w:r>
         <w:rPr>
           <w:rFonts w:eastAsia="Times New Roman" w:cs="Times New Roman"/>
+          <w:b/>
           <w:sz w:val="18"/>
           <w:szCs w:val="18"/>
           <w:shd w:val="clear" w:color="auto" w:fill="FFFFFF"/>
@@ -763,6 +753,7 @@
       <w:r>
         <w:rPr>
           <w:rFonts w:eastAsia="Times New Roman" w:cs="Times New Roman"/>
+          <w:b/>
           <w:sz w:val="18"/>
           <w:szCs w:val="18"/>
           <w:shd w:val="clear" w:color="auto" w:fill="FFFFFF"/>
@@ -774,6 +765,7 @@
       <w:r>
         <w:rPr>
           <w:rFonts w:eastAsia="Times New Roman" w:cs="Times New Roman"/>
+          <w:b/>
           <w:sz w:val="18"/>
           <w:szCs w:val="18"/>
           <w:shd w:val="clear" w:color="auto" w:fill="FFFFFF"/>
@@ -785,6 +777,7 @@
       <w:r>
         <w:rPr>
           <w:rFonts w:eastAsia="Times New Roman" w:cs="Times New Roman"/>
+          <w:b/>
           <w:sz w:val="18"/>
           <w:szCs w:val="18"/>
           <w:shd w:val="clear" w:color="auto" w:fill="FFFFFF"/>
@@ -796,6 +789,7 @@
       <w:r>
         <w:rPr>
           <w:rFonts w:eastAsia="Times New Roman" w:cs="Times New Roman"/>
+          <w:b/>
           <w:sz w:val="18"/>
           <w:szCs w:val="18"/>
           <w:shd w:val="clear" w:color="auto" w:fill="FFFFFF"/>
@@ -807,6 +801,7 @@
       <w:r>
         <w:rPr>
           <w:rFonts w:eastAsia="Times New Roman" w:cs="Times New Roman"/>
+          <w:b/>
           <w:sz w:val="18"/>
           <w:szCs w:val="18"/>
           <w:shd w:val="clear" w:color="auto" w:fill="FFFFFF"/>
@@ -818,6 +813,7 @@
       <w:r>
         <w:rPr>
           <w:rFonts w:eastAsia="Times New Roman" w:cs="Times New Roman"/>
+          <w:b/>
           <w:sz w:val="18"/>
           <w:szCs w:val="18"/>
           <w:shd w:val="clear" w:color="auto" w:fill="FFFFFF"/>
@@ -829,6 +825,7 @@
       <w:r>
         <w:rPr>
           <w:rFonts w:eastAsia="Times New Roman" w:cs="Times New Roman"/>
+          <w:b/>
           <w:sz w:val="18"/>
           <w:szCs w:val="18"/>
           <w:shd w:val="clear" w:color="auto" w:fill="FFFFFF"/>
@@ -840,6 +837,7 @@
       <w:r>
         <w:rPr>
           <w:rFonts w:eastAsia="Times New Roman" w:cs="Times New Roman"/>
+          <w:b/>
           <w:sz w:val="18"/>
           <w:szCs w:val="18"/>
           <w:shd w:val="clear" w:color="auto" w:fill="FFFFFF"/>
@@ -851,6 +849,7 @@
       <w:r>
         <w:rPr>
           <w:rFonts w:eastAsia="Times New Roman" w:cs="Times New Roman"/>
+          <w:b/>
           <w:sz w:val="18"/>
           <w:szCs w:val="18"/>
           <w:shd w:val="clear" w:color="auto" w:fill="FFFFFF"/>
@@ -862,6 +861,7 @@
       <w:r>
         <w:rPr>
           <w:rFonts w:eastAsia="Times New Roman" w:cs="Times New Roman"/>
+          <w:b/>
           <w:sz w:val="18"/>
           <w:szCs w:val="18"/>
           <w:shd w:val="clear" w:color="auto" w:fill="FFFFFF"/>
@@ -873,6 +873,7 @@
       <w:r>
         <w:rPr>
           <w:rFonts w:eastAsia="Times New Roman" w:cs="Times New Roman"/>
+          <w:b/>
           <w:sz w:val="18"/>
           <w:szCs w:val="18"/>
           <w:shd w:val="clear" w:color="auto" w:fill="FFFFFF"/>
@@ -884,6 +885,7 @@
       <w:r>
         <w:rPr>
           <w:rFonts w:eastAsia="Times New Roman" w:cs="Times New Roman"/>
+          <w:b/>
           <w:sz w:val="18"/>
           <w:szCs w:val="18"/>
           <w:shd w:val="clear" w:color="auto" w:fill="FFFFFF"/>
@@ -895,6 +897,7 @@
       <w:r>
         <w:rPr>
           <w:rFonts w:eastAsia="Times New Roman" w:cs="Times New Roman"/>
+          <w:b/>
           <w:sz w:val="18"/>
           <w:szCs w:val="18"/>
           <w:shd w:val="clear" w:color="auto" w:fill="FFFFFF"/>
@@ -906,6 +909,7 @@
       <w:r>
         <w:rPr>
           <w:rFonts w:eastAsia="Times New Roman" w:cs="Times New Roman"/>
+          <w:b/>
           <w:sz w:val="18"/>
           <w:szCs w:val="18"/>
           <w:shd w:val="clear" w:color="auto" w:fill="FFFFFF"/>
@@ -917,6 +921,7 @@
       <w:r>
         <w:rPr>
           <w:rFonts w:eastAsia="Times New Roman" w:cs="Times New Roman"/>
+          <w:b/>
           <w:sz w:val="18"/>
           <w:szCs w:val="18"/>
           <w:shd w:val="clear" w:color="auto" w:fill="FFFFFF"/>
@@ -928,6 +933,7 @@
       <w:r>
         <w:rPr>
           <w:rFonts w:eastAsia="Times New Roman" w:cs="Times New Roman"/>
+          <w:b/>
           <w:sz w:val="18"/>
           <w:szCs w:val="18"/>
           <w:shd w:val="clear" w:color="auto" w:fill="FFFFFF"/>
@@ -939,6 +945,7 @@
       <w:r>
         <w:rPr>
           <w:rFonts w:eastAsia="Times New Roman" w:cs="Times New Roman"/>
+          <w:b/>
           <w:sz w:val="18"/>
           <w:szCs w:val="18"/>
           <w:shd w:val="clear" w:color="auto" w:fill="FFFFFF"/>
@@ -950,6 +957,7 @@
       <w:r>
         <w:rPr>
           <w:rFonts w:eastAsia="Times New Roman" w:cs="Times New Roman"/>
+          <w:b/>
           <w:sz w:val="18"/>
           <w:szCs w:val="18"/>
           <w:shd w:val="clear" w:color="auto" w:fill="FFFFFF"/>
@@ -961,6 +969,7 @@
       <w:r>
         <w:rPr>
           <w:rFonts w:eastAsia="Times New Roman" w:cs="Times New Roman"/>
+          <w:b/>
           <w:sz w:val="18"/>
           <w:szCs w:val="18"/>
           <w:shd w:val="clear" w:color="auto" w:fill="FFFFFF"/>
@@ -972,6 +981,7 @@
       <w:r>
         <w:rPr>
           <w:rFonts w:eastAsia="Times New Roman" w:cs="Times New Roman"/>
+          <w:b/>
           <w:sz w:val="18"/>
           <w:szCs w:val="18"/>
           <w:shd w:val="clear" w:color="auto" w:fill="FFFFFF"/>
@@ -983,6 +993,7 @@
       <w:r>
         <w:rPr>
           <w:rFonts w:eastAsia="Times New Roman" w:cs="Times New Roman"/>
+          <w:b/>
           <w:sz w:val="18"/>
           <w:szCs w:val="18"/>
           <w:shd w:val="clear" w:color="auto" w:fill="FFFFFF"/>
@@ -994,6 +1005,7 @@
       <w:r>
         <w:rPr>
           <w:rFonts w:eastAsia="Times New Roman" w:cs="Times New Roman"/>
+          <w:b/>
           <w:sz w:val="18"/>
           <w:szCs w:val="18"/>
           <w:shd w:val="clear" w:color="auto" w:fill="FFFFFF"/>
@@ -1005,6 +1017,7 @@
       <w:r>
         <w:rPr>
           <w:rFonts w:eastAsia="Times New Roman" w:cs="Times New Roman"/>
+          <w:b/>
           <w:sz w:val="18"/>
           <w:szCs w:val="18"/>
           <w:shd w:val="clear" w:color="auto" w:fill="FFFFFF"/>
@@ -1016,6 +1029,7 @@
       <w:r>
         <w:rPr>
           <w:rFonts w:eastAsia="Times New Roman" w:cs="Times New Roman"/>
+          <w:b/>
           <w:sz w:val="18"/>
           <w:szCs w:val="18"/>
           <w:shd w:val="clear" w:color="auto" w:fill="FFFFFF"/>
@@ -1027,6 +1041,7 @@
       <w:r>
         <w:rPr>
           <w:rFonts w:eastAsia="Times New Roman" w:cs="Times New Roman"/>
+          <w:b/>
           <w:sz w:val="18"/>
           <w:szCs w:val="18"/>
           <w:shd w:val="clear" w:color="auto" w:fill="FFFFFF"/>
@@ -1038,6 +1053,7 @@
       <w:r>
         <w:rPr>
           <w:rFonts w:eastAsia="Times New Roman" w:cs="Times New Roman"/>
+          <w:b/>
           <w:sz w:val="18"/>
           <w:szCs w:val="18"/>
           <w:shd w:val="clear" w:color="auto" w:fill="FFFFFF"/>
@@ -1049,6 +1065,7 @@
       <w:r>
         <w:rPr>
           <w:rFonts w:eastAsia="Times New Roman" w:cs="Times New Roman"/>
+          <w:b/>
           <w:sz w:val="18"/>
           <w:szCs w:val="18"/>
           <w:shd w:val="clear" w:color="auto" w:fill="FFFFFF"/>
@@ -1060,6 +1077,7 @@
       <w:r>
         <w:rPr>
           <w:rFonts w:eastAsia="Times New Roman" w:cs="Times New Roman"/>
+          <w:b/>
           <w:sz w:val="18"/>
           <w:szCs w:val="18"/>
           <w:shd w:val="clear" w:color="auto" w:fill="FFFFFF"/>
@@ -1071,6 +1089,7 @@
       <w:r>
         <w:rPr>
           <w:rFonts w:eastAsia="Times New Roman" w:cs="Times New Roman"/>
+          <w:b/>
           <w:sz w:val="18"/>
           <w:szCs w:val="18"/>
           <w:shd w:val="clear" w:color="auto" w:fill="FFFFFF"/>
@@ -1082,6 +1101,7 @@
       <w:r>
         <w:rPr>
           <w:rFonts w:eastAsia="Times New Roman" w:cs="Times New Roman"/>
+          <w:b/>
           <w:sz w:val="18"/>
           <w:szCs w:val="18"/>
           <w:shd w:val="clear" w:color="auto" w:fill="FFFFFF"/>
@@ -1093,6 +1113,7 @@
       <w:r>
         <w:rPr>
           <w:rFonts w:eastAsia="Times New Roman" w:cs="Times New Roman"/>
+          <w:b/>
           <w:sz w:val="18"/>
           <w:szCs w:val="18"/>
           <w:shd w:val="clear" w:color="auto" w:fill="FFFFFF"/>
@@ -1104,6 +1125,7 @@
       <w:r>
         <w:rPr>
           <w:rFonts w:eastAsia="Times New Roman" w:cs="Times New Roman"/>
+          <w:b/>
           <w:sz w:val="18"/>
           <w:szCs w:val="18"/>
           <w:shd w:val="clear" w:color="auto" w:fill="FFFFFF"/>
@@ -1115,6 +1137,7 @@
       <w:r>
         <w:rPr>
           <w:rFonts w:eastAsia="Times New Roman" w:cs="Times New Roman"/>
+          <w:b/>
           <w:sz w:val="18"/>
           <w:szCs w:val="18"/>
           <w:shd w:val="clear" w:color="auto" w:fill="FFFFFF"/>
@@ -1126,6 +1149,7 @@
       <w:r>
         <w:rPr>
           <w:rFonts w:eastAsia="Times New Roman" w:cs="Times New Roman"/>
+          <w:b/>
           <w:sz w:val="18"/>
           <w:szCs w:val="18"/>
           <w:shd w:val="clear" w:color="auto" w:fill="FFFFFF"/>
@@ -1137,6 +1161,7 @@
       <w:r>
         <w:rPr>
           <w:rFonts w:eastAsia="Times New Roman" w:cs="Times New Roman"/>
+          <w:b/>
           <w:sz w:val="18"/>
           <w:szCs w:val="18"/>
           <w:shd w:val="clear" w:color="auto" w:fill="FFFFFF"/>
@@ -1148,6 +1173,7 @@
       <w:r>
         <w:rPr>
           <w:rFonts w:eastAsia="Times New Roman" w:cs="Times New Roman"/>
+          <w:b/>
           <w:sz w:val="18"/>
           <w:szCs w:val="18"/>
           <w:shd w:val="clear" w:color="auto" w:fill="FFFFFF"/>
@@ -1159,6 +1185,7 @@
       <w:r>
         <w:rPr>
           <w:rFonts w:eastAsia="Times New Roman" w:cs="Times New Roman"/>
+          <w:b/>
           <w:sz w:val="18"/>
           <w:szCs w:val="18"/>
           <w:shd w:val="clear" w:color="auto" w:fill="FFFFFF"/>
@@ -1170,6 +1197,7 @@
       <w:r>
         <w:rPr>
           <w:rFonts w:eastAsia="Times New Roman" w:cs="Times New Roman"/>
+          <w:b/>
           <w:sz w:val="18"/>
           <w:szCs w:val="18"/>
           <w:shd w:val="clear" w:color="auto" w:fill="FFFFFF"/>
@@ -1181,6 +1209,7 @@
       <w:r>
         <w:rPr>
           <w:rFonts w:eastAsia="Times New Roman" w:cs="Times New Roman"/>
+          <w:b/>
           <w:sz w:val="18"/>
           <w:szCs w:val="18"/>
           <w:shd w:val="clear" w:color="auto" w:fill="FFFFFF"/>
@@ -1192,6 +1221,7 @@
       <w:r>
         <w:rPr>
           <w:rFonts w:eastAsia="Times New Roman" w:cs="Times New Roman"/>
+          <w:b/>
           <w:sz w:val="18"/>
           <w:szCs w:val="18"/>
           <w:shd w:val="clear" w:color="auto" w:fill="FFFFFF"/>
@@ -1203,6 +1233,7 @@
       <w:r>
         <w:rPr>
           <w:rFonts w:eastAsia="Times New Roman" w:cs="Times New Roman"/>
+          <w:b/>
           <w:sz w:val="18"/>
           <w:szCs w:val="18"/>
           <w:shd w:val="clear" w:color="auto" w:fill="FFFFFF"/>
@@ -1214,6 +1245,7 @@
       <w:r>
         <w:rPr>
           <w:rFonts w:eastAsia="Times New Roman" w:cs="Times New Roman"/>
+          <w:b/>
           <w:sz w:val="18"/>
           <w:szCs w:val="18"/>
           <w:shd w:val="clear" w:color="auto" w:fill="FFFFFF"/>
@@ -1225,6 +1257,7 @@
       <w:r>
         <w:rPr>
           <w:rFonts w:eastAsia="Times New Roman" w:cs="Times New Roman"/>
+          <w:b/>
           <w:sz w:val="18"/>
           <w:szCs w:val="18"/>
           <w:shd w:val="clear" w:color="auto" w:fill="FFFFFF"/>
@@ -1236,6 +1269,7 @@
       <w:r>
         <w:rPr>
           <w:rFonts w:eastAsia="Times New Roman" w:cs="Times New Roman"/>
+          <w:b/>
           <w:sz w:val="18"/>
           <w:szCs w:val="18"/>
           <w:shd w:val="clear" w:color="auto" w:fill="FFFFFF"/>
@@ -1247,6 +1281,7 @@
       <w:r>
         <w:rPr>
           <w:rFonts w:eastAsia="Times New Roman" w:cs="Times New Roman"/>
+          <w:b/>
           <w:sz w:val="18"/>
           <w:szCs w:val="18"/>
           <w:shd w:val="clear" w:color="auto" w:fill="FFFFFF"/>
@@ -1258,6 +1293,7 @@
       <w:r>
         <w:rPr>
           <w:rFonts w:eastAsia="Times New Roman" w:cs="Times New Roman"/>
+          <w:b/>
           <w:sz w:val="18"/>
           <w:szCs w:val="18"/>
           <w:shd w:val="clear" w:color="auto" w:fill="FFFFFF"/>
@@ -1269,6 +1305,7 @@
       <w:r>
         <w:rPr>
           <w:rFonts w:eastAsia="Times New Roman" w:cs="Times New Roman"/>
+          <w:b/>
           <w:sz w:val="18"/>
           <w:szCs w:val="18"/>
           <w:shd w:val="clear" w:color="auto" w:fill="FFFFFF"/>
@@ -1280,6 +1317,7 @@
       <w:r>
         <w:rPr>
           <w:rFonts w:eastAsia="Times New Roman" w:cs="Times New Roman"/>
+          <w:b/>
           <w:sz w:val="18"/>
           <w:szCs w:val="18"/>
           <w:shd w:val="clear" w:color="auto" w:fill="FFFFFF"/>
@@ -1291,6 +1329,7 @@
       <w:r>
         <w:rPr>
           <w:rFonts w:eastAsia="Times New Roman" w:cs="Times New Roman"/>
+          <w:b/>
           <w:sz w:val="18"/>
           <w:szCs w:val="18"/>
           <w:shd w:val="clear" w:color="auto" w:fill="FFFFFF"/>
@@ -1302,6 +1341,7 @@
       <w:r>
         <w:rPr>
           <w:rFonts w:eastAsia="Times New Roman" w:cs="Times New Roman"/>
+          <w:b/>
           <w:sz w:val="18"/>
           <w:szCs w:val="18"/>
           <w:shd w:val="clear" w:color="auto" w:fill="FFFFFF"/>
@@ -1313,6 +1353,7 @@
       <w:r>
         <w:rPr>
           <w:rFonts w:eastAsia="Times New Roman" w:cs="Times New Roman"/>
+          <w:b/>
           <w:sz w:val="18"/>
           <w:szCs w:val="18"/>
           <w:shd w:val="clear" w:color="auto" w:fill="FFFFFF"/>
@@ -1324,6 +1365,7 @@
       <w:r>
         <w:rPr>
           <w:rFonts w:eastAsia="Times New Roman" w:cs="Times New Roman"/>
+          <w:b/>
           <w:sz w:val="18"/>
           <w:szCs w:val="18"/>
           <w:shd w:val="clear" w:color="auto" w:fill="FFFFFF"/>
@@ -1335,6 +1377,7 @@
       <w:r>
         <w:rPr>
           <w:rFonts w:eastAsia="Times New Roman" w:cs="Times New Roman"/>
+          <w:b/>
           <w:sz w:val="18"/>
           <w:szCs w:val="18"/>
           <w:shd w:val="clear" w:color="auto" w:fill="FFFFFF"/>
@@ -1346,6 +1389,7 @@
       <w:r>
         <w:rPr>
           <w:rFonts w:eastAsia="Times New Roman" w:cs="Times New Roman"/>
+          <w:b/>
           <w:sz w:val="18"/>
           <w:szCs w:val="18"/>
           <w:shd w:val="clear" w:color="auto" w:fill="FFFFFF"/>
@@ -1357,6 +1401,7 @@
       <w:r>
         <w:rPr>
           <w:rFonts w:eastAsia="Times New Roman" w:cs="Times New Roman"/>
+          <w:b/>
           <w:sz w:val="18"/>
           <w:szCs w:val="18"/>
           <w:shd w:val="clear" w:color="auto" w:fill="FFFFFF"/>
@@ -1368,6 +1413,7 @@
       <w:r>
         <w:rPr>
           <w:rFonts w:eastAsia="Times New Roman" w:cs="Times New Roman"/>
+          <w:b/>
           <w:sz w:val="18"/>
           <w:szCs w:val="18"/>
           <w:shd w:val="clear" w:color="auto" w:fill="FFFFFF"/>
@@ -1379,6 +1425,7 @@
       <w:r>
         <w:rPr>
           <w:rFonts w:eastAsia="Times New Roman" w:cs="Times New Roman"/>
+          <w:b/>
           <w:sz w:val="18"/>
           <w:szCs w:val="18"/>
           <w:shd w:val="clear" w:color="auto" w:fill="FFFFFF"/>
@@ -1390,6 +1437,7 @@
       <w:r>
         <w:rPr>
           <w:rFonts w:eastAsia="Times New Roman" w:cs="Times New Roman"/>
+          <w:b/>
           <w:sz w:val="18"/>
           <w:szCs w:val="18"/>
           <w:shd w:val="clear" w:color="auto" w:fill="FFFFFF"/>
@@ -1401,6 +1449,7 @@
       <w:r>
         <w:rPr>
           <w:rFonts w:eastAsia="Times New Roman" w:cs="Times New Roman"/>
+          <w:b/>
           <w:sz w:val="18"/>
           <w:szCs w:val="18"/>
           <w:shd w:val="clear" w:color="auto" w:fill="FFFFFF"/>
@@ -1412,6 +1461,7 @@
       <w:r>
         <w:rPr>
           <w:rFonts w:eastAsia="Times New Roman" w:cs="Times New Roman"/>
+          <w:b/>
           <w:sz w:val="18"/>
           <w:szCs w:val="18"/>
           <w:shd w:val="clear" w:color="auto" w:fill="FFFFFF"/>
@@ -1423,6 +1473,7 @@
       <w:r>
         <w:rPr>
           <w:rFonts w:eastAsia="Times New Roman" w:cs="Times New Roman"/>
+          <w:b/>
           <w:sz w:val="18"/>
           <w:szCs w:val="18"/>
           <w:shd w:val="clear" w:color="auto" w:fill="FFFFFF"/>
@@ -1434,6 +1485,7 @@
       <w:r>
         <w:rPr>
           <w:rFonts w:eastAsia="Times New Roman" w:cs="Times New Roman"/>
+          <w:b/>
           <w:sz w:val="18"/>
           <w:szCs w:val="18"/>
           <w:shd w:val="clear" w:color="auto" w:fill="FFFFFF"/>
@@ -1445,6 +1497,7 @@
       <w:r>
         <w:rPr>
           <w:rFonts w:eastAsia="Times New Roman" w:cs="Times New Roman"/>
+          <w:b/>
           <w:sz w:val="18"/>
           <w:szCs w:val="18"/>
           <w:shd w:val="clear" w:color="auto" w:fill="FFFFFF"/>
@@ -1456,6 +1509,7 @@
       <w:r>
         <w:rPr>
           <w:rFonts w:eastAsia="Times New Roman" w:cs="Times New Roman"/>
+          <w:b/>
           <w:sz w:val="18"/>
           <w:szCs w:val="18"/>
           <w:shd w:val="clear" w:color="auto" w:fill="FFFFFF"/>
@@ -1467,6 +1521,7 @@
       <w:r>
         <w:rPr>
           <w:rFonts w:eastAsia="Times New Roman" w:cs="Times New Roman"/>
+          <w:b/>
           <w:sz w:val="18"/>
           <w:szCs w:val="18"/>
           <w:shd w:val="clear" w:color="auto" w:fill="FFFFFF"/>
@@ -1478,6 +1533,7 @@
       <w:r>
         <w:rPr>
           <w:rFonts w:eastAsia="Times New Roman" w:cs="Times New Roman"/>
+          <w:b/>
           <w:sz w:val="18"/>
           <w:szCs w:val="18"/>
           <w:shd w:val="clear" w:color="auto" w:fill="FFFFFF"/>
@@ -1489,6 +1545,7 @@
       <w:r>
         <w:rPr>
           <w:rFonts w:eastAsia="Times New Roman" w:cs="Times New Roman"/>
+          <w:b/>
           <w:sz w:val="18"/>
           <w:szCs w:val="18"/>
           <w:shd w:val="clear" w:color="auto" w:fill="FFFFFF"/>
@@ -1500,6 +1557,7 @@
       <w:r>
         <w:rPr>
           <w:rFonts w:eastAsia="Times New Roman" w:cs="Times New Roman"/>
+          <w:b/>
           <w:sz w:val="18"/>
           <w:szCs w:val="18"/>
           <w:shd w:val="clear" w:color="auto" w:fill="FFFFFF"/>
@@ -1511,6 +1569,7 @@
       <w:r>
         <w:rPr>
           <w:rFonts w:eastAsia="Times New Roman" w:cs="Times New Roman"/>
+          <w:b/>
           <w:sz w:val="18"/>
           <w:szCs w:val="18"/>
           <w:shd w:val="clear" w:color="auto" w:fill="FFFFFF"/>
@@ -1522,6 +1581,7 @@
       <w:r>
         <w:rPr>
           <w:rFonts w:eastAsia="Times New Roman" w:cs="Times New Roman"/>
+          <w:b/>
           <w:sz w:val="18"/>
           <w:szCs w:val="18"/>
           <w:shd w:val="clear" w:color="auto" w:fill="FFFFFF"/>
@@ -1533,6 +1593,7 @@
       <w:r>
         <w:rPr>
           <w:rFonts w:eastAsia="Times New Roman" w:cs="Times New Roman"/>
+          <w:b/>
           <w:sz w:val="18"/>
           <w:szCs w:val="18"/>
           <w:shd w:val="clear" w:color="auto" w:fill="FFFFFF"/>
@@ -1544,6 +1605,7 @@
       <w:r>
         <w:rPr>
           <w:rFonts w:eastAsia="Times New Roman" w:cs="Times New Roman"/>
+          <w:b/>
           <w:sz w:val="18"/>
           <w:szCs w:val="18"/>
           <w:shd w:val="clear" w:color="auto" w:fill="FFFFFF"/>
@@ -1555,6 +1617,7 @@
       <w:r>
         <w:rPr>
           <w:rFonts w:eastAsia="Times New Roman" w:cs="Times New Roman"/>
+          <w:b/>
           <w:sz w:val="18"/>
           <w:szCs w:val="18"/>
           <w:shd w:val="clear" w:color="auto" w:fill="FFFFFF"/>
@@ -1566,6 +1629,7 @@
       <w:r>
         <w:rPr>
           <w:rFonts w:eastAsia="Times New Roman" w:cs="Times New Roman"/>
+          <w:b/>
           <w:sz w:val="18"/>
           <w:szCs w:val="18"/>
           <w:shd w:val="clear" w:color="auto" w:fill="FFFFFF"/>
@@ -1577,6 +1641,7 @@
       <w:r>
         <w:rPr>
           <w:rFonts w:eastAsia="Times New Roman" w:cs="Times New Roman"/>
+          <w:b/>
           <w:sz w:val="18"/>
           <w:szCs w:val="18"/>
           <w:shd w:val="clear" w:color="auto" w:fill="FFFFFF"/>
@@ -1588,6 +1653,7 @@
       <w:r>
         <w:rPr>
           <w:rFonts w:eastAsia="Times New Roman" w:cs="Times New Roman"/>
+          <w:b/>
           <w:sz w:val="18"/>
           <w:szCs w:val="18"/>
           <w:shd w:val="clear" w:color="auto" w:fill="FFFFFF"/>
@@ -1599,6 +1665,7 @@
       <w:r>
         <w:rPr>
           <w:rFonts w:eastAsia="Times New Roman" w:cs="Times New Roman"/>
+          <w:b/>
           <w:sz w:val="18"/>
           <w:szCs w:val="18"/>
           <w:shd w:val="clear" w:color="auto" w:fill="FFFFFF"/>
@@ -1610,6 +1677,7 @@
       <w:r>
         <w:rPr>
           <w:rFonts w:eastAsia="Times New Roman" w:cs="Times New Roman"/>
+          <w:b/>
           <w:sz w:val="18"/>
           <w:szCs w:val="18"/>
           <w:shd w:val="clear" w:color="auto" w:fill="FFFFFF"/>
@@ -1621,6 +1689,7 @@
       <w:r>
         <w:rPr>
           <w:rFonts w:eastAsia="Times New Roman" w:cs="Times New Roman"/>
+          <w:b/>
           <w:sz w:val="18"/>
           <w:szCs w:val="18"/>
           <w:shd w:val="clear" w:color="auto" w:fill="FFFFFF"/>
@@ -1632,6 +1701,7 @@
       <w:r>
         <w:rPr>
           <w:rFonts w:eastAsia="Times New Roman" w:cs="Times New Roman"/>
+          <w:b/>
           <w:sz w:val="18"/>
           <w:szCs w:val="18"/>
           <w:shd w:val="clear" w:color="auto" w:fill="FFFFFF"/>
@@ -1643,6 +1713,7 @@
       <w:r>
         <w:rPr>
           <w:rFonts w:eastAsia="Times New Roman" w:cs="Times New Roman"/>
+          <w:b/>
           <w:sz w:val="18"/>
           <w:szCs w:val="18"/>
           <w:shd w:val="clear" w:color="auto" w:fill="FFFFFF"/>
@@ -1653,6 +1724,7 @@
       <w:r>
         <w:rPr>
           <w:rFonts w:eastAsia="Times New Roman" w:cs="Times New Roman"/>
+          <w:b/>
           <w:sz w:val="18"/>
           <w:szCs w:val="18"/>
           <w:lang w:val="en-US"/>
@@ -1662,6 +1734,7 @@
       <w:r>
         <w:rPr>
           <w:rFonts w:eastAsia="Times New Roman" w:cs="Times New Roman"/>
+          <w:b/>
           <w:sz w:val="18"/>
           <w:szCs w:val="18"/>
           <w:shd w:val="clear" w:color="auto" w:fill="FFFFFF"/>
@@ -1673,6 +1746,7 @@
       <w:r>
         <w:rPr>
           <w:rFonts w:eastAsia="Times New Roman" w:cs="Times New Roman"/>
+          <w:b/>
           <w:sz w:val="18"/>
           <w:szCs w:val="18"/>
           <w:shd w:val="clear" w:color="auto" w:fill="FFFFFF"/>
@@ -1684,6 +1758,7 @@
       <w:r>
         <w:rPr>
           <w:rFonts w:eastAsia="Times New Roman" w:cs="Times New Roman"/>
+          <w:b/>
           <w:sz w:val="18"/>
           <w:szCs w:val="18"/>
           <w:shd w:val="clear" w:color="auto" w:fill="FFFFFF"/>
@@ -1695,6 +1770,7 @@
       <w:r>
         <w:rPr>
           <w:rFonts w:eastAsia="Times New Roman" w:cs="Times New Roman"/>
+          <w:b/>
           <w:sz w:val="18"/>
           <w:szCs w:val="18"/>
           <w:shd w:val="clear" w:color="auto" w:fill="FFFFFF"/>
@@ -1706,6 +1782,7 @@
       <w:r>
         <w:rPr>
           <w:rFonts w:eastAsia="Times New Roman" w:cs="Times New Roman"/>
+          <w:b/>
           <w:sz w:val="18"/>
           <w:szCs w:val="18"/>
           <w:shd w:val="clear" w:color="auto" w:fill="FFFFFF"/>
@@ -1717,6 +1794,7 @@
       <w:r>
         <w:rPr>
           <w:rFonts w:eastAsia="Times New Roman" w:cs="Times New Roman"/>
+          <w:b/>
           <w:sz w:val="18"/>
           <w:szCs w:val="18"/>
           <w:shd w:val="clear" w:color="auto" w:fill="FFFFFF"/>
@@ -1728,6 +1806,7 @@
       <w:r>
         <w:rPr>
           <w:rFonts w:eastAsia="Times New Roman" w:cs="Times New Roman"/>
+          <w:b/>
           <w:sz w:val="18"/>
           <w:szCs w:val="18"/>
           <w:shd w:val="clear" w:color="auto" w:fill="FFFFFF"/>
@@ -1739,6 +1818,7 @@
       <w:r>
         <w:rPr>
           <w:rFonts w:eastAsia="Times New Roman" w:cs="Times New Roman"/>
+          <w:b/>
           <w:sz w:val="18"/>
           <w:szCs w:val="18"/>
           <w:shd w:val="clear" w:color="auto" w:fill="FFFFFF"/>
@@ -1750,6 +1830,7 @@
       <w:r>
         <w:rPr>
           <w:rFonts w:eastAsia="Times New Roman" w:cs="Times New Roman"/>
+          <w:b/>
           <w:sz w:val="18"/>
           <w:szCs w:val="18"/>
           <w:shd w:val="clear" w:color="auto" w:fill="FFFFFF"/>
@@ -1761,6 +1842,7 @@
       <w:r>
         <w:rPr>
           <w:rFonts w:eastAsia="Times New Roman" w:cs="Times New Roman"/>
+          <w:b/>
           <w:sz w:val="18"/>
           <w:szCs w:val="18"/>
           <w:shd w:val="clear" w:color="auto" w:fill="FFFFFF"/>
@@ -1772,6 +1854,7 @@
       <w:r>
         <w:rPr>
           <w:rFonts w:eastAsia="Times New Roman" w:cs="Times New Roman"/>
+          <w:b/>
           <w:sz w:val="18"/>
           <w:szCs w:val="18"/>
           <w:shd w:val="clear" w:color="auto" w:fill="FFFFFF"/>
@@ -1783,6 +1866,7 @@
       <w:r>
         <w:rPr>
           <w:rFonts w:eastAsia="Times New Roman" w:cs="Times New Roman"/>
+          <w:b/>
           <w:sz w:val="18"/>
           <w:szCs w:val="18"/>
           <w:shd w:val="clear" w:color="auto" w:fill="FFFFFF"/>
@@ -1794,6 +1878,7 @@
       <w:r>
         <w:rPr>
           <w:rFonts w:eastAsia="Times New Roman" w:cs="Times New Roman"/>
+          <w:b/>
           <w:sz w:val="18"/>
           <w:szCs w:val="18"/>
           <w:shd w:val="clear" w:color="auto" w:fill="FFFFFF"/>
@@ -1805,6 +1890,7 @@
       <w:r>
         <w:rPr>
           <w:rFonts w:eastAsia="Times New Roman" w:cs="Times New Roman"/>
+          <w:b/>
           <w:sz w:val="18"/>
           <w:szCs w:val="18"/>
           <w:shd w:val="clear" w:color="auto" w:fill="FFFFFF"/>
@@ -1816,6 +1902,7 @@
       <w:r>
         <w:rPr>
           <w:rFonts w:eastAsia="Times New Roman" w:cs="Times New Roman"/>
+          <w:b/>
           <w:sz w:val="18"/>
           <w:szCs w:val="18"/>
           <w:shd w:val="clear" w:color="auto" w:fill="FFFFFF"/>
@@ -1827,6 +1914,7 @@
       <w:r>
         <w:rPr>
           <w:rFonts w:eastAsia="Times New Roman" w:cs="Times New Roman"/>
+          <w:b/>
           <w:sz w:val="18"/>
           <w:szCs w:val="18"/>
           <w:shd w:val="clear" w:color="auto" w:fill="FFFFFF"/>
@@ -1838,6 +1926,7 @@
       <w:r>
         <w:rPr>
           <w:rFonts w:eastAsia="Times New Roman" w:cs="Times New Roman"/>
+          <w:b/>
           <w:sz w:val="18"/>
           <w:szCs w:val="18"/>
           <w:shd w:val="clear" w:color="auto" w:fill="FFFFFF"/>
@@ -1849,6 +1938,7 @@
       <w:r>
         <w:rPr>
           <w:rFonts w:eastAsia="Times New Roman" w:cs="Times New Roman"/>
+          <w:b/>
           <w:sz w:val="18"/>
           <w:szCs w:val="18"/>
           <w:shd w:val="clear" w:color="auto" w:fill="FFFFFF"/>
@@ -1860,6 +1950,7 @@
       <w:r>
         <w:rPr>
           <w:rFonts w:eastAsia="Times New Roman" w:cs="Times New Roman"/>
+          <w:b/>
           <w:sz w:val="18"/>
           <w:szCs w:val="18"/>
           <w:shd w:val="clear" w:color="auto" w:fill="FFFFFF"/>
@@ -1871,6 +1962,7 @@
       <w:r>
         <w:rPr>
           <w:rFonts w:eastAsia="Times New Roman" w:cs="Times New Roman"/>
+          <w:b/>
           <w:sz w:val="18"/>
           <w:szCs w:val="18"/>
           <w:shd w:val="clear" w:color="auto" w:fill="FFFFFF"/>
@@ -1882,6 +1974,7 @@
       <w:r>
         <w:rPr>
           <w:rFonts w:eastAsia="Times New Roman" w:cs="Times New Roman"/>
+          <w:b/>
           <w:sz w:val="18"/>
           <w:szCs w:val="18"/>
           <w:shd w:val="clear" w:color="auto" w:fill="FFFFFF"/>
@@ -1893,6 +1986,7 @@
       <w:r>
         <w:rPr>
           <w:rFonts w:eastAsia="Times New Roman" w:cs="Times New Roman"/>
+          <w:b/>
           <w:sz w:val="18"/>
           <w:szCs w:val="18"/>
           <w:shd w:val="clear" w:color="auto" w:fill="FFFFFF"/>
@@ -1904,6 +1998,7 @@
       <w:r>
         <w:rPr>
           <w:rFonts w:eastAsia="Times New Roman" w:cs="Times New Roman"/>
+          <w:b/>
           <w:sz w:val="18"/>
           <w:szCs w:val="18"/>
           <w:shd w:val="clear" w:color="auto" w:fill="FFFFFF"/>
@@ -1915,6 +2010,7 @@
       <w:r>
         <w:rPr>
           <w:rFonts w:eastAsia="Times New Roman" w:cs="Times New Roman"/>
+          <w:b/>
           <w:sz w:val="18"/>
           <w:szCs w:val="18"/>
           <w:shd w:val="clear" w:color="auto" w:fill="FFFFFF"/>
@@ -1926,6 +2022,7 @@
       <w:r>
         <w:rPr>
           <w:rFonts w:eastAsia="Times New Roman" w:cs="Times New Roman"/>
+          <w:b/>
           <w:sz w:val="18"/>
           <w:szCs w:val="18"/>
           <w:shd w:val="clear" w:color="auto" w:fill="FFFFFF"/>
@@ -1937,6 +2034,7 @@
       <w:r>
         <w:rPr>
           <w:rFonts w:eastAsia="Times New Roman" w:cs="Times New Roman"/>
+          <w:b/>
           <w:sz w:val="18"/>
           <w:szCs w:val="18"/>
           <w:shd w:val="clear" w:color="auto" w:fill="FFFFFF"/>
@@ -1948,6 +2046,7 @@
       <w:r>
         <w:rPr>
           <w:rFonts w:eastAsia="Times New Roman" w:cs="Times New Roman"/>
+          <w:b/>
           <w:sz w:val="18"/>
           <w:szCs w:val="18"/>
           <w:shd w:val="clear" w:color="auto" w:fill="FFFFFF"/>
@@ -1959,6 +2058,7 @@
       <w:r>
         <w:rPr>
           <w:rFonts w:eastAsia="Times New Roman" w:cs="Times New Roman"/>
+          <w:b/>
           <w:sz w:val="18"/>
           <w:szCs w:val="18"/>
           <w:shd w:val="clear" w:color="auto" w:fill="FFFFFF"/>
@@ -1970,6 +2070,7 @@
       <w:r>
         <w:rPr>
           <w:rFonts w:eastAsia="Times New Roman" w:cs="Times New Roman"/>
+          <w:b/>
           <w:sz w:val="18"/>
           <w:szCs w:val="18"/>
           <w:shd w:val="clear" w:color="auto" w:fill="FFFFFF"/>
@@ -1981,6 +2082,7 @@
       <w:r>
         <w:rPr>
           <w:rFonts w:eastAsia="Times New Roman" w:cs="Times New Roman"/>
+          <w:b/>
           <w:sz w:val="18"/>
           <w:szCs w:val="18"/>
           <w:shd w:val="clear" w:color="auto" w:fill="FFFFFF"/>
@@ -1992,6 +2094,7 @@
       <w:r>
         <w:rPr>
           <w:rFonts w:eastAsia="Times New Roman" w:cs="Times New Roman"/>
+          <w:b/>
           <w:sz w:val="18"/>
           <w:szCs w:val="18"/>
           <w:shd w:val="clear" w:color="auto" w:fill="FFFFFF"/>
@@ -2003,6 +2106,7 @@
       <w:r>
         <w:rPr>
           <w:rFonts w:eastAsia="Times New Roman" w:cs="Times New Roman"/>
+          <w:b/>
           <w:sz w:val="18"/>
           <w:szCs w:val="18"/>
           <w:shd w:val="clear" w:color="auto" w:fill="FFFFFF"/>
@@ -2014,6 +2118,7 @@
       <w:r>
         <w:rPr>
           <w:rFonts w:eastAsia="Times New Roman" w:cs="Times New Roman"/>
+          <w:b/>
           <w:sz w:val="18"/>
           <w:szCs w:val="18"/>
           <w:shd w:val="clear" w:color="auto" w:fill="FFFFFF"/>
@@ -2025,6 +2130,7 @@
       <w:r>
         <w:rPr>
           <w:rFonts w:eastAsia="Times New Roman" w:cs="Times New Roman"/>
+          <w:b/>
           <w:sz w:val="18"/>
           <w:szCs w:val="18"/>
           <w:shd w:val="clear" w:color="auto" w:fill="FFFFFF"/>
@@ -2036,6 +2142,7 @@
       <w:r>
         <w:rPr>
           <w:rFonts w:eastAsia="Times New Roman" w:cs="Times New Roman"/>
+          <w:b/>
           <w:sz w:val="18"/>
           <w:szCs w:val="18"/>
           <w:shd w:val="clear" w:color="auto" w:fill="FFFFFF"/>
@@ -2047,6 +2154,7 @@
       <w:r>
         <w:rPr>
           <w:rFonts w:eastAsia="Times New Roman" w:cs="Times New Roman"/>
+          <w:b/>
           <w:sz w:val="18"/>
           <w:szCs w:val="18"/>
           <w:shd w:val="clear" w:color="auto" w:fill="FFFFFF"/>
@@ -2058,6 +2166,7 @@
       <w:r>
         <w:rPr>
           <w:rFonts w:eastAsia="Times New Roman" w:cs="Times New Roman"/>
+          <w:b/>
           <w:sz w:val="18"/>
           <w:szCs w:val="18"/>
           <w:shd w:val="clear" w:color="auto" w:fill="FFFFFF"/>
@@ -2069,6 +2178,7 @@
       <w:r>
         <w:rPr>
           <w:rFonts w:eastAsia="Times New Roman" w:cs="Times New Roman"/>
+          <w:b/>
           <w:sz w:val="18"/>
           <w:szCs w:val="18"/>
           <w:shd w:val="clear" w:color="auto" w:fill="FFFFFF"/>
@@ -2080,6 +2190,7 @@
       <w:r>
         <w:rPr>
           <w:rFonts w:eastAsia="Times New Roman" w:cs="Times New Roman"/>
+          <w:b/>
           <w:sz w:val="18"/>
           <w:szCs w:val="18"/>
           <w:shd w:val="clear" w:color="auto" w:fill="FFFFFF"/>
@@ -2091,6 +2202,7 @@
       <w:r>
         <w:rPr>
           <w:rFonts w:eastAsia="Times New Roman" w:cs="Times New Roman"/>
+          <w:b/>
           <w:sz w:val="18"/>
           <w:szCs w:val="18"/>
           <w:shd w:val="clear" w:color="auto" w:fill="FFFFFF"/>
@@ -2102,6 +2214,7 @@
       <w:r>
         <w:rPr>
           <w:rFonts w:eastAsia="Times New Roman" w:cs="Times New Roman"/>
+          <w:b/>
           <w:sz w:val="18"/>
           <w:szCs w:val="18"/>
           <w:shd w:val="clear" w:color="auto" w:fill="FFFFFF"/>
@@ -2113,6 +2226,7 @@
       <w:r>
         <w:rPr>
           <w:rFonts w:eastAsia="Times New Roman" w:cs="Times New Roman"/>
+          <w:b/>
           <w:sz w:val="18"/>
           <w:szCs w:val="18"/>
           <w:shd w:val="clear" w:color="auto" w:fill="FFFFFF"/>
@@ -2124,6 +2238,7 @@
       <w:r>
         <w:rPr>
           <w:rFonts w:eastAsia="Times New Roman" w:cs="Times New Roman"/>
+          <w:b/>
           <w:sz w:val="18"/>
           <w:szCs w:val="18"/>
           <w:shd w:val="clear" w:color="auto" w:fill="FFFFFF"/>
@@ -2136,6 +2251,7 @@
       <w:r>
         <w:rPr>
           <w:rFonts w:eastAsia="Times New Roman" w:cs="Times New Roman"/>
+          <w:b/>
           <w:sz w:val="18"/>
           <w:szCs w:val="18"/>
           <w:shd w:val="clear" w:color="auto" w:fill="FFFFFF"/>
@@ -2147,6 +2263,7 @@
       <w:r>
         <w:rPr>
           <w:rFonts w:eastAsia="Times New Roman" w:cs="Times New Roman"/>
+          <w:b/>
           <w:sz w:val="18"/>
           <w:szCs w:val="18"/>
           <w:shd w:val="clear" w:color="auto" w:fill="FFFFFF"/>
@@ -2158,6 +2275,7 @@
       <w:r>
         <w:rPr>
           <w:rFonts w:eastAsia="Times New Roman" w:cs="Times New Roman"/>
+          <w:b/>
           <w:sz w:val="18"/>
           <w:szCs w:val="18"/>
           <w:shd w:val="clear" w:color="auto" w:fill="FFFFFF"/>
@@ -2169,6 +2287,7 @@
       <w:r>
         <w:rPr>
           <w:rFonts w:eastAsia="Times New Roman" w:cs="Times New Roman"/>
+          <w:b/>
           <w:sz w:val="18"/>
           <w:szCs w:val="18"/>
           <w:shd w:val="clear" w:color="auto" w:fill="FFFFFF"/>
@@ -2180,6 +2299,7 @@
       <w:r>
         <w:rPr>
           <w:rFonts w:eastAsia="Times New Roman" w:cs="Times New Roman"/>
+          <w:b/>
           <w:sz w:val="18"/>
           <w:szCs w:val="18"/>
           <w:shd w:val="clear" w:color="auto" w:fill="FFFFFF"/>
@@ -2191,6 +2311,7 @@
       <w:r>
         <w:rPr>
           <w:rFonts w:eastAsia="Times New Roman" w:cs="Times New Roman"/>
+          <w:b/>
           <w:sz w:val="18"/>
           <w:szCs w:val="18"/>
           <w:shd w:val="clear" w:color="auto" w:fill="FFFFFF"/>
@@ -2202,6 +2323,7 @@
       <w:r>
         <w:rPr>
           <w:rFonts w:eastAsia="Times New Roman" w:cs="Times New Roman"/>
+          <w:b/>
           <w:sz w:val="18"/>
           <w:szCs w:val="18"/>
           <w:shd w:val="clear" w:color="auto" w:fill="FFFFFF"/>
@@ -2213,6 +2335,7 @@
       <w:r>
         <w:rPr>
           <w:rFonts w:eastAsia="Times New Roman" w:cs="Times New Roman"/>
+          <w:b/>
           <w:sz w:val="18"/>
           <w:szCs w:val="18"/>
           <w:shd w:val="clear" w:color="auto" w:fill="FFFFFF"/>
@@ -2224,6 +2347,7 @@
       <w:r>
         <w:rPr>
           <w:rFonts w:eastAsia="Times New Roman" w:cs="Times New Roman"/>
+          <w:b/>
           <w:sz w:val="18"/>
           <w:szCs w:val="18"/>
           <w:shd w:val="clear" w:color="auto" w:fill="FFFFFF"/>
@@ -2235,6 +2359,7 @@
       <w:r>
         <w:rPr>
           <w:rFonts w:eastAsia="Times New Roman" w:cs="Times New Roman"/>
+          <w:b/>
           <w:sz w:val="18"/>
           <w:szCs w:val="18"/>
           <w:shd w:val="clear" w:color="auto" w:fill="FFFFFF"/>
@@ -2246,6 +2371,7 @@
       <w:r>
         <w:rPr>
           <w:rFonts w:eastAsia="Times New Roman" w:cs="Times New Roman"/>
+          <w:b/>
           <w:sz w:val="18"/>
           <w:szCs w:val="18"/>
           <w:shd w:val="clear" w:color="auto" w:fill="FFFFFF"/>
@@ -2257,6 +2383,7 @@
       <w:r>
         <w:rPr>
           <w:rFonts w:eastAsia="Times New Roman" w:cs="Times New Roman"/>
+          <w:b/>
           <w:sz w:val="18"/>
           <w:szCs w:val="18"/>
           <w:shd w:val="clear" w:color="auto" w:fill="FFFFFF"/>
@@ -2268,6 +2395,7 @@
       <w:r>
         <w:rPr>
           <w:rFonts w:eastAsia="Times New Roman" w:cs="Times New Roman"/>
+          <w:b/>
           <w:sz w:val="18"/>
           <w:szCs w:val="18"/>
           <w:shd w:val="clear" w:color="auto" w:fill="FFFFFF"/>
@@ -2279,6 +2407,7 @@
       <w:r>
         <w:rPr>
           <w:rFonts w:eastAsia="Times New Roman" w:cs="Times New Roman"/>
+          <w:b/>
           <w:sz w:val="18"/>
           <w:szCs w:val="18"/>
           <w:shd w:val="clear" w:color="auto" w:fill="FFFFFF"/>
@@ -2290,6 +2419,7 @@
       <w:r>
         <w:rPr>
           <w:rFonts w:eastAsia="Times New Roman" w:cs="Times New Roman"/>
+          <w:b/>
           <w:sz w:val="18"/>
           <w:szCs w:val="18"/>
           <w:shd w:val="clear" w:color="auto" w:fill="FFFFFF"/>
@@ -2301,6 +2431,7 @@
       <w:r>
         <w:rPr>
           <w:rFonts w:eastAsia="Times New Roman" w:cs="Times New Roman"/>
+          <w:b/>
           <w:sz w:val="18"/>
           <w:szCs w:val="18"/>
           <w:shd w:val="clear" w:color="auto" w:fill="FFFFFF"/>
@@ -2312,6 +2443,7 @@
       <w:r>
         <w:rPr>
           <w:rFonts w:eastAsia="Times New Roman" w:cs="Times New Roman"/>
+          <w:b/>
           <w:sz w:val="18"/>
           <w:szCs w:val="18"/>
           <w:shd w:val="clear" w:color="auto" w:fill="FFFFFF"/>
@@ -2323,6 +2455,7 @@
       <w:r>
         <w:rPr>
           <w:rFonts w:eastAsia="Times New Roman" w:cs="Times New Roman"/>
+          <w:b/>
           <w:sz w:val="18"/>
           <w:szCs w:val="18"/>
           <w:shd w:val="clear" w:color="auto" w:fill="FFFFFF"/>
@@ -2334,6 +2467,7 @@
       <w:r>
         <w:rPr>
           <w:rFonts w:eastAsia="Times New Roman" w:cs="Times New Roman"/>
+          <w:b/>
           <w:sz w:val="18"/>
           <w:szCs w:val="18"/>
           <w:shd w:val="clear" w:color="auto" w:fill="FFFFFF"/>
@@ -2345,6 +2479,7 @@
       <w:r>
         <w:rPr>
           <w:rFonts w:eastAsia="Times New Roman" w:cs="Times New Roman"/>
+          <w:b/>
           <w:sz w:val="18"/>
           <w:szCs w:val="18"/>
           <w:shd w:val="clear" w:color="auto" w:fill="FFFFFF"/>
@@ -2356,6 +2491,7 @@
       <w:r>
         <w:rPr>
           <w:rFonts w:eastAsia="Times New Roman" w:cs="Times New Roman"/>
+          <w:b/>
           <w:sz w:val="18"/>
           <w:szCs w:val="18"/>
           <w:shd w:val="clear" w:color="auto" w:fill="FFFFFF"/>
@@ -2367,6 +2503,7 @@
       <w:r>
         <w:rPr>
           <w:rFonts w:eastAsia="Times New Roman" w:cs="Times New Roman"/>
+          <w:b/>
           <w:sz w:val="18"/>
           <w:szCs w:val="18"/>
           <w:shd w:val="clear" w:color="auto" w:fill="FFFFFF"/>
@@ -2378,6 +2515,7 @@
       <w:r>
         <w:rPr>
           <w:rFonts w:eastAsia="Times New Roman" w:cs="Times New Roman"/>
+          <w:b/>
           <w:sz w:val="18"/>
           <w:szCs w:val="18"/>
           <w:shd w:val="clear" w:color="auto" w:fill="FFFFFF"/>
@@ -2389,6 +2527,7 @@
       <w:r>
         <w:rPr>
           <w:rFonts w:eastAsia="Times New Roman" w:cs="Times New Roman"/>
+          <w:b/>
           <w:sz w:val="18"/>
           <w:szCs w:val="18"/>
           <w:shd w:val="clear" w:color="auto" w:fill="FFFFFF"/>
@@ -2400,6 +2539,7 @@
       <w:r>
         <w:rPr>
           <w:rFonts w:eastAsia="Times New Roman" w:cs="Times New Roman"/>
+          <w:b/>
           <w:sz w:val="18"/>
           <w:szCs w:val="18"/>
           <w:shd w:val="clear" w:color="auto" w:fill="FFFFFF"/>
@@ -2411,6 +2551,7 @@
       <w:r>
         <w:rPr>
           <w:rFonts w:eastAsia="Times New Roman" w:cs="Times New Roman"/>
+          <w:b/>
           <w:sz w:val="18"/>
           <w:szCs w:val="18"/>
           <w:shd w:val="clear" w:color="auto" w:fill="FFFFFF"/>
@@ -2422,6 +2563,7 @@
       <w:r>
         <w:rPr>
           <w:rFonts w:eastAsia="Times New Roman" w:cs="Times New Roman"/>
+          <w:b/>
           <w:sz w:val="18"/>
           <w:szCs w:val="18"/>
           <w:shd w:val="clear" w:color="auto" w:fill="FFFFFF"/>
@@ -2433,6 +2575,7 @@
       <w:r>
         <w:rPr>
           <w:rFonts w:eastAsia="Times New Roman" w:cs="Times New Roman"/>
+          <w:b/>
           <w:sz w:val="18"/>
           <w:szCs w:val="18"/>
           <w:shd w:val="clear" w:color="auto" w:fill="FFFFFF"/>
@@ -2444,6 +2587,7 @@
       <w:r>
         <w:rPr>
           <w:rFonts w:eastAsia="Times New Roman" w:cs="Times New Roman"/>
+          <w:b/>
           <w:sz w:val="18"/>
           <w:szCs w:val="18"/>
           <w:shd w:val="clear" w:color="auto" w:fill="FFFFFF"/>
@@ -2455,6 +2599,7 @@
       <w:r>
         <w:rPr>
           <w:rFonts w:eastAsia="Times New Roman" w:cs="Times New Roman"/>
+          <w:b/>
           <w:sz w:val="18"/>
           <w:szCs w:val="18"/>
           <w:shd w:val="clear" w:color="auto" w:fill="FFFFFF"/>
@@ -2466,6 +2611,7 @@
       <w:r>
         <w:rPr>
           <w:rFonts w:eastAsia="Times New Roman" w:cs="Times New Roman"/>
+          <w:b/>
           <w:sz w:val="18"/>
           <w:szCs w:val="18"/>
           <w:shd w:val="clear" w:color="auto" w:fill="FFFFFF"/>
@@ -2477,6 +2623,7 @@
       <w:r>
         <w:rPr>
           <w:rFonts w:eastAsia="Times New Roman" w:cs="Times New Roman"/>
+          <w:b/>
           <w:sz w:val="18"/>
           <w:szCs w:val="18"/>
           <w:shd w:val="clear" w:color="auto" w:fill="FFFFFF"/>
@@ -2488,6 +2635,7 @@
       <w:r>
         <w:rPr>
           <w:rFonts w:eastAsia="Times New Roman" w:cs="Times New Roman"/>
+          <w:b/>
           <w:sz w:val="18"/>
           <w:szCs w:val="18"/>
           <w:shd w:val="clear" w:color="auto" w:fill="FFFFFF"/>
@@ -2499,6 +2647,7 @@
       <w:r>
         <w:rPr>
           <w:rFonts w:eastAsia="Times New Roman" w:cs="Times New Roman"/>
+          <w:b/>
           <w:sz w:val="18"/>
           <w:szCs w:val="18"/>
           <w:shd w:val="clear" w:color="auto" w:fill="FFFFFF"/>
@@ -2510,6 +2659,7 @@
       <w:r>
         <w:rPr>
           <w:rFonts w:eastAsia="Times New Roman" w:cs="Times New Roman"/>
+          <w:b/>
           <w:sz w:val="18"/>
           <w:szCs w:val="18"/>
           <w:shd w:val="clear" w:color="auto" w:fill="FFFFFF"/>
@@ -2521,6 +2671,7 @@
       <w:r>
         <w:rPr>
           <w:rFonts w:eastAsia="Times New Roman" w:cs="Times New Roman"/>
+          <w:b/>
           <w:sz w:val="18"/>
           <w:szCs w:val="18"/>
           <w:shd w:val="clear" w:color="auto" w:fill="FFFFFF"/>
@@ -2532,6 +2683,7 @@
       <w:r>
         <w:rPr>
           <w:rFonts w:eastAsia="Times New Roman" w:cs="Times New Roman"/>
+          <w:b/>
           <w:sz w:val="18"/>
           <w:szCs w:val="18"/>
           <w:shd w:val="clear" w:color="auto" w:fill="FFFFFF"/>
@@ -2543,6 +2695,7 @@
       <w:r>
         <w:rPr>
           <w:rFonts w:eastAsia="Times New Roman" w:cs="Times New Roman"/>
+          <w:b/>
           <w:sz w:val="18"/>
           <w:szCs w:val="18"/>
           <w:shd w:val="clear" w:color="auto" w:fill="FFFFFF"/>
@@ -2554,6 +2707,7 @@
       <w:r>
         <w:rPr>
           <w:rFonts w:eastAsia="Times New Roman" w:cs="Times New Roman"/>
+          <w:b/>
           <w:sz w:val="18"/>
           <w:szCs w:val="18"/>
           <w:shd w:val="clear" w:color="auto" w:fill="FFFFFF"/>
@@ -2565,6 +2719,7 @@
       <w:r>
         <w:rPr>
           <w:rFonts w:eastAsia="Times New Roman" w:cs="Times New Roman"/>
+          <w:b/>
           <w:sz w:val="18"/>
           <w:szCs w:val="18"/>
           <w:shd w:val="clear" w:color="auto" w:fill="FFFFFF"/>
@@ -2576,6 +2731,7 @@
       <w:r>
         <w:rPr>
           <w:rFonts w:eastAsia="Times New Roman" w:cs="Times New Roman"/>
+          <w:b/>
           <w:sz w:val="18"/>
           <w:szCs w:val="18"/>
           <w:shd w:val="clear" w:color="auto" w:fill="FFFFFF"/>
@@ -2587,6 +2743,7 @@
       <w:r>
         <w:rPr>
           <w:rFonts w:eastAsia="Times New Roman" w:cs="Times New Roman"/>
+          <w:b/>
           <w:sz w:val="18"/>
           <w:szCs w:val="18"/>
           <w:shd w:val="clear" w:color="auto" w:fill="FFFFFF"/>
@@ -2598,6 +2755,7 @@
       <w:r>
         <w:rPr>
           <w:rFonts w:eastAsia="Times New Roman" w:cs="Times New Roman"/>
+          <w:b/>
           <w:sz w:val="18"/>
           <w:szCs w:val="18"/>
           <w:shd w:val="clear" w:color="auto" w:fill="FFFFFF"/>
@@ -2609,6 +2767,7 @@
       <w:r>
         <w:rPr>
           <w:rFonts w:eastAsia="Times New Roman" w:cs="Times New Roman"/>
+          <w:b/>
           <w:sz w:val="18"/>
           <w:szCs w:val="18"/>
           <w:shd w:val="clear" w:color="auto" w:fill="FFFFFF"/>
@@ -2620,6 +2779,7 @@
       <w:r>
         <w:rPr>
           <w:rFonts w:eastAsia="Times New Roman" w:cs="Times New Roman"/>
+          <w:b/>
           <w:sz w:val="18"/>
           <w:szCs w:val="18"/>
           <w:shd w:val="clear" w:color="auto" w:fill="FFFFFF"/>
@@ -2631,6 +2791,7 @@
       <w:r>
         <w:rPr>
           <w:rFonts w:eastAsia="Times New Roman" w:cs="Times New Roman"/>
+          <w:b/>
           <w:sz w:val="18"/>
           <w:szCs w:val="18"/>
           <w:shd w:val="clear" w:color="auto" w:fill="FFFFFF"/>
@@ -2642,6 +2803,7 @@
       <w:r>
         <w:rPr>
           <w:rFonts w:eastAsia="Times New Roman" w:cs="Times New Roman"/>
+          <w:b/>
           <w:sz w:val="18"/>
           <w:szCs w:val="18"/>
           <w:shd w:val="clear" w:color="auto" w:fill="FFFFFF"/>
@@ -2653,6 +2815,7 @@
       <w:r>
         <w:rPr>
           <w:rFonts w:eastAsia="Times New Roman" w:cs="Times New Roman"/>
+          <w:b/>
           <w:sz w:val="18"/>
           <w:szCs w:val="18"/>
           <w:shd w:val="clear" w:color="auto" w:fill="FFFFFF"/>
@@ -2664,6 +2827,7 @@
       <w:r>
         <w:rPr>
           <w:rFonts w:eastAsia="Times New Roman" w:cs="Times New Roman"/>
+          <w:b/>
           <w:sz w:val="18"/>
           <w:szCs w:val="18"/>
           <w:shd w:val="clear" w:color="auto" w:fill="FFFFFF"/>
@@ -2675,6 +2839,7 @@
       <w:r>
         <w:rPr>
           <w:rFonts w:eastAsia="Times New Roman" w:cs="Times New Roman"/>
+          <w:b/>
           <w:sz w:val="18"/>
           <w:szCs w:val="18"/>
           <w:shd w:val="clear" w:color="auto" w:fill="FFFFFF"/>
@@ -2686,6 +2851,7 @@
       <w:r>
         <w:rPr>
           <w:rFonts w:eastAsia="Times New Roman" w:cs="Times New Roman"/>
+          <w:b/>
           <w:sz w:val="18"/>
           <w:szCs w:val="18"/>
           <w:shd w:val="clear" w:color="auto" w:fill="FFFFFF"/>
@@ -2699,6 +2865,7 @@
         <w:spacing w:before="120" w:after="120" w:line="240" w:lineRule="auto"/>
         <w:rPr>
           <w:rFonts w:eastAsia="Times New Roman" w:cs="Times New Roman"/>
+          <w:b/>
           <w:sz w:val="24"/>
           <w:szCs w:val="24"/>
           <w:lang w:val="en-US"/>
@@ -2743,6 +2910,8 @@
       <w:r>
         <w:rPr>
           <w:rFonts w:eastAsia="Times New Roman" w:cs="Times New Roman"/>
+          <w:b/>
+          <w:i/>
           <w:sz w:val="18"/>
           <w:szCs w:val="18"/>
           <w:lang w:val="en-US"/>
@@ -2753,6 +2922,8 @@
       <w:r>
         <w:rPr>
           <w:rFonts w:eastAsia="Times New Roman" w:cs="Times New Roman"/>
+          <w:b/>
+          <w:i/>
           <w:sz w:val="18"/>
           <w:szCs w:val="18"/>
           <w:lang w:val="en-US"/>
@@ -2765,6 +2936,7 @@
         <w:spacing w:before="240" w:after="0" w:line="240" w:lineRule="auto"/>
         <w:rPr>
           <w:rFonts w:eastAsia="Times New Roman" w:cs="Times New Roman"/>
+          <w:b/>
           <w:sz w:val="24"/>
           <w:szCs w:val="24"/>
           <w:lang w:val="en-US"/>
@@ -2795,6 +2967,7 @@
       <w:r>
         <w:rPr>
           <w:rFonts w:eastAsia="Times New Roman" w:cs="Times New Roman"/>
+          <w:b/>
           <w:sz w:val="18"/>
           <w:szCs w:val="18"/>
           <w:lang w:val="en-US"/>
@@ -2805,6 +2978,7 @@
       <w:r>
         <w:rPr>
           <w:rFonts w:eastAsia="Times New Roman" w:cs="Times New Roman"/>
+          <w:b/>
           <w:sz w:val="18"/>
           <w:szCs w:val="18"/>
           <w:lang w:val="en-US"/>
@@ -2815,6 +2989,7 @@
       <w:r>
         <w:rPr>
           <w:rFonts w:eastAsia="Times New Roman" w:cs="Times New Roman"/>
+          <w:b/>
           <w:sz w:val="18"/>
           <w:szCs w:val="18"/>
           <w:lang w:val="en-US"/>
@@ -2825,6 +3000,7 @@
       <w:r>
         <w:rPr>
           <w:rFonts w:eastAsia="Times New Roman" w:cs="Times New Roman"/>
+          <w:b/>
           <w:sz w:val="18"/>
           <w:szCs w:val="18"/>
           <w:lang w:val="en-US"/>
@@ -2835,6 +3011,7 @@
       <w:r>
         <w:rPr>
           <w:rFonts w:eastAsia="Times New Roman" w:cs="Times New Roman"/>
+          <w:b/>
           <w:sz w:val="18"/>
           <w:szCs w:val="18"/>
           <w:lang w:val="en-US"/>
@@ -2854,6 +3031,8 @@
         <w:spacing w:before="120" w:after="120" w:line="240" w:lineRule="auto"/>
         <w:rPr>
           <w:rFonts w:eastAsia="Times New Roman" w:cs="Times New Roman"/>
+          <w:b/>
+          <w:i/>
           <w:sz w:val="18"/>
           <w:szCs w:val="18"/>
         </w:rPr>
@@ -2863,6 +3042,7 @@
           <w:rFonts w:eastAsia="Times New Roman" w:cs="Times New Roman"/>
           <w:b/>
           <w:bCs/>
+          <w:i/>
           <w:sz w:val="18"/>
           <w:szCs w:val="18"/>
           <w:lang w:val="en-US"/>
@@ -2872,6 +3052,8 @@
       <w:r>
         <w:rPr>
           <w:rFonts w:eastAsia="Times New Roman" w:cs="Times New Roman"/>
+          <w:b/>
+          <w:i/>
           <w:sz w:val="18"/>
           <w:szCs w:val="18"/>
           <w:lang w:val="en-US"/>
@@ -2883,6 +3065,7 @@
           <w:rFonts w:eastAsia="Times New Roman" w:cs="Times New Roman"/>
           <w:b/>
           <w:bCs/>
+          <w:i/>
           <w:sz w:val="18"/>
           <w:szCs w:val="18"/>
           <w:lang w:val="en-US"/>
@@ -2892,6 +3075,7 @@
       <w:r>
         <w:rPr>
           <w:rFonts w:eastAsia="Times New Roman" w:cs="Times New Roman"/>
+          <w:b/>
           <w:sz w:val="18"/>
           <w:szCs w:val="18"/>
           <w:lang w:val="en-US"/>
@@ -12061,14 +12245,7 @@
           <w:color w:val="000000"/>
           <w:szCs w:val="20"/>
         </w:rPr>
-        <w:t xml:space="preserve">perhitungan konstanta menggunakan formula </w:t>
-      </w:r>
-      <w:r>
-        <w:rPr>
-          <w:color w:val="000000"/>
-          <w:szCs w:val="20"/>
-        </w:rPr>
-        <w:t>2</w:t>
+        <w:t>perhitungan konstanta menggunakan formula 2</w:t>
       </w:r>
     </w:p>
     <w:tbl>
@@ -18538,8 +18715,6 @@
         </w:rPr>
         <w:t>Mean Squared Error</w:t>
       </w:r>
-      <w:bookmarkStart w:id="0" w:name="_GoBack"/>
-      <w:bookmarkEnd w:id="0"/>
       <w:r>
         <w:rPr>
           <w:rFonts w:cs="Times New Roman"/>
@@ -18904,7 +19079,7 @@
       <w:pPr>
         <w:numPr>
           <w:ilvl w:val="0"/>
-          <w:numId w:val="13"/>
+          <w:numId w:val="14"/>
         </w:numPr>
         <w:pBdr>
           <w:top w:val="nil"/>
@@ -18914,7 +19089,7 @@
           <w:between w:val="nil"/>
         </w:pBdr>
         <w:spacing w:before="360" w:after="120" w:line="240" w:lineRule="auto"/>
-        <w:ind w:left="425" w:hanging="425"/>
+        <w:ind w:left="284" w:hanging="284"/>
         <w:rPr>
           <w:rFonts w:eastAsia="Times New Roman" w:cs="Times New Roman"/>
           <w:b/>
@@ -19205,7 +19380,24 @@
           <w:szCs w:val="20"/>
           <w:lang w:val="en-US"/>
         </w:rPr>
-        <w:t xml:space="preserve"> single exponential smoothing. </w:t>
+        <w:t xml:space="preserve"> </w:t>
+      </w:r>
+      <w:r>
+        <w:rPr>
+          <w:rFonts w:eastAsia="Times New Roman" w:cs="Times New Roman"/>
+          <w:i/>
+          <w:szCs w:val="20"/>
+          <w:lang w:val="en-US"/>
+        </w:rPr>
+        <w:t>single exponential smoothing</w:t>
+      </w:r>
+      <w:r>
+        <w:rPr>
+          <w:rFonts w:eastAsia="Times New Roman" w:cs="Times New Roman"/>
+          <w:szCs w:val="20"/>
+          <w:lang w:val="en-US"/>
+        </w:rPr>
+        <w:t xml:space="preserve">. </w:t>
       </w:r>
       <w:proofErr w:type="spellStart"/>
       <w:proofErr w:type="gramStart"/>
@@ -19662,7 +19854,30 @@
           <w:rFonts w:eastAsia="Times New Roman" w:cs="Times New Roman"/>
           <w:szCs w:val="20"/>
         </w:rPr>
-        <w:t>Pada proses peramalan dengan menggunakan metode single exponential smoothing dengan menggunakan alpha 0.2 yang mempunyai nilai error yang lebih kecil. Sehingga dari hasil prediksi jumlah calon mahasiswa baru dapat disimpulkan oleh peneliti, hasil nilai error yang lebih kecil dari pada hasil keseluruhan</w:t>
+        <w:t xml:space="preserve">Pada proses peramalan dengan menggunakan metode </w:t>
+      </w:r>
+      <w:r>
+        <w:rPr>
+          <w:rFonts w:eastAsia="Times New Roman" w:cs="Times New Roman"/>
+          <w:i/>
+          <w:szCs w:val="20"/>
+        </w:rPr>
+        <w:t>single exponential smoothing</w:t>
+      </w:r>
+      <w:r>
+        <w:rPr>
+          <w:rFonts w:eastAsia="Times New Roman" w:cs="Times New Roman"/>
+          <w:szCs w:val="20"/>
+        </w:rPr>
+        <w:t xml:space="preserve"> dengan menggunakan alpha 0.2 yang mempunyai nilai error yang lebih kecil. Sehingga dari hasil prediksi jumlah calon mahasiswa baru dapat disimpulkan oleh peneliti, hasil nilai error yang lebih kecil dari pada hasil keseluruhan</w:t>
+      </w:r>
+      <w:r>
+        <w:rPr>
+          <w:rFonts w:eastAsia="Times New Roman" w:cs="Times New Roman"/>
+          <w:szCs w:val="20"/>
+          <w:lang w:val="en-US"/>
+        </w:rPr>
+        <w:t>.</w:t>
       </w:r>
     </w:p>
     <w:p>
@@ -20609,14 +20824,7 @@
         <w:color w:val="000000"/>
         <w:szCs w:val="20"/>
       </w:rPr>
-      <w:t xml:space="preserve">Page </w:t>
-    </w:r>
-    <w:r>
-      <w:rPr>
-        <w:color w:val="000000"/>
-        <w:szCs w:val="20"/>
-      </w:rPr>
-      <w:t xml:space="preserve">| </w:t>
+      <w:t xml:space="preserve">Page | </w:t>
     </w:r>
     <w:r>
       <w:rPr>
@@ -20645,7 +20853,7 @@
         <w:color w:val="000000"/>
         <w:szCs w:val="20"/>
       </w:rPr>
-      <w:t>179</w:t>
+      <w:t>180</w:t>
     </w:r>
     <w:r>
       <w:rPr>
@@ -21530,6 +21738,119 @@
     </w:lvl>
   </w:abstractNum>
   <w:abstractNum w:abstractNumId="6" w15:restartNumberingAfterBreak="0">
+    <w:nsid w:val="5197479B"/>
+    <w:multiLevelType w:val="multilevel"/>
+    <w:tmpl w:val="AD42690E"/>
+    <w:lvl w:ilvl="0">
+      <w:start w:val="4"/>
+      <w:numFmt w:val="decimal"/>
+      <w:lvlText w:val="%1."/>
+      <w:lvlJc w:val="left"/>
+      <w:pPr>
+        <w:ind w:left="720" w:hanging="360"/>
+      </w:pPr>
+      <w:rPr>
+        <w:rFonts w:hint="default"/>
+      </w:rPr>
+    </w:lvl>
+    <w:lvl w:ilvl="1">
+      <w:start w:val="1"/>
+      <w:numFmt w:val="lowerLetter"/>
+      <w:lvlText w:val="%2."/>
+      <w:lvlJc w:val="left"/>
+      <w:pPr>
+        <w:ind w:left="1440" w:hanging="360"/>
+      </w:pPr>
+      <w:rPr>
+        <w:rFonts w:hint="default"/>
+      </w:rPr>
+    </w:lvl>
+    <w:lvl w:ilvl="2">
+      <w:start w:val="1"/>
+      <w:numFmt w:val="lowerRoman"/>
+      <w:lvlText w:val="%3."/>
+      <w:lvlJc w:val="right"/>
+      <w:pPr>
+        <w:ind w:left="2160" w:hanging="180"/>
+      </w:pPr>
+      <w:rPr>
+        <w:rFonts w:hint="default"/>
+      </w:rPr>
+    </w:lvl>
+    <w:lvl w:ilvl="3">
+      <w:start w:val="1"/>
+      <w:numFmt w:val="decimal"/>
+      <w:lvlText w:val="%4."/>
+      <w:lvlJc w:val="left"/>
+      <w:pPr>
+        <w:ind w:left="2880" w:hanging="360"/>
+      </w:pPr>
+      <w:rPr>
+        <w:rFonts w:hint="default"/>
+      </w:rPr>
+    </w:lvl>
+    <w:lvl w:ilvl="4">
+      <w:start w:val="1"/>
+      <w:numFmt w:val="lowerLetter"/>
+      <w:lvlText w:val="%5."/>
+      <w:lvlJc w:val="left"/>
+      <w:pPr>
+        <w:ind w:left="3600" w:hanging="360"/>
+      </w:pPr>
+      <w:rPr>
+        <w:rFonts w:hint="default"/>
+      </w:rPr>
+    </w:lvl>
+    <w:lvl w:ilvl="5">
+      <w:start w:val="1"/>
+      <w:numFmt w:val="lowerRoman"/>
+      <w:lvlText w:val="%6."/>
+      <w:lvlJc w:val="right"/>
+      <w:pPr>
+        <w:ind w:left="4320" w:hanging="180"/>
+      </w:pPr>
+      <w:rPr>
+        <w:rFonts w:hint="default"/>
+      </w:rPr>
+    </w:lvl>
+    <w:lvl w:ilvl="6">
+      <w:start w:val="1"/>
+      <w:numFmt w:val="decimal"/>
+      <w:lvlText w:val="%7."/>
+      <w:lvlJc w:val="left"/>
+      <w:pPr>
+        <w:ind w:left="5040" w:hanging="360"/>
+      </w:pPr>
+      <w:rPr>
+        <w:rFonts w:hint="default"/>
+      </w:rPr>
+    </w:lvl>
+    <w:lvl w:ilvl="7">
+      <w:start w:val="1"/>
+      <w:numFmt w:val="lowerLetter"/>
+      <w:lvlText w:val="%8."/>
+      <w:lvlJc w:val="left"/>
+      <w:pPr>
+        <w:ind w:left="5760" w:hanging="360"/>
+      </w:pPr>
+      <w:rPr>
+        <w:rFonts w:hint="default"/>
+      </w:rPr>
+    </w:lvl>
+    <w:lvl w:ilvl="8">
+      <w:start w:val="1"/>
+      <w:numFmt w:val="lowerRoman"/>
+      <w:lvlText w:val="%9."/>
+      <w:lvlJc w:val="right"/>
+      <w:pPr>
+        <w:ind w:left="6480" w:hanging="180"/>
+      </w:pPr>
+      <w:rPr>
+        <w:rFonts w:hint="default"/>
+      </w:rPr>
+    </w:lvl>
+  </w:abstractNum>
+  <w:abstractNum w:abstractNumId="7" w15:restartNumberingAfterBreak="0">
     <w:nsid w:val="656521D1"/>
     <w:multiLevelType w:val="hybridMultilevel"/>
     <w:tmpl w:val="7F00B9A6"/>
@@ -21615,7 +21936,7 @@
       </w:pPr>
     </w:lvl>
   </w:abstractNum>
-  <w:abstractNum w:abstractNumId="7" w15:restartNumberingAfterBreak="0">
+  <w:abstractNum w:abstractNumId="8" w15:restartNumberingAfterBreak="0">
     <w:nsid w:val="6ADF467D"/>
     <w:multiLevelType w:val="multilevel"/>
     <w:tmpl w:val="CB8E91B6"/>
@@ -21701,7 +22022,7 @@
       </w:pPr>
     </w:lvl>
   </w:abstractNum>
-  <w:abstractNum w:abstractNumId="8" w15:restartNumberingAfterBreak="0">
+  <w:abstractNum w:abstractNumId="9" w15:restartNumberingAfterBreak="0">
     <w:nsid w:val="6D942448"/>
     <w:multiLevelType w:val="multilevel"/>
     <w:tmpl w:val="DACA35CA"/>
@@ -21814,7 +22135,7 @@
       </w:rPr>
     </w:lvl>
   </w:abstractNum>
-  <w:abstractNum w:abstractNumId="9" w15:restartNumberingAfterBreak="0">
+  <w:abstractNum w:abstractNumId="10" w15:restartNumberingAfterBreak="0">
     <w:nsid w:val="749C63E9"/>
     <w:multiLevelType w:val="hybridMultilevel"/>
     <w:tmpl w:val="7F00B9A6"/>
@@ -21900,7 +22221,7 @@
       </w:pPr>
     </w:lvl>
   </w:abstractNum>
-  <w:abstractNum w:abstractNumId="10" w15:restartNumberingAfterBreak="0">
+  <w:abstractNum w:abstractNumId="11" w15:restartNumberingAfterBreak="0">
     <w:nsid w:val="75F45E0F"/>
     <w:multiLevelType w:val="hybridMultilevel"/>
     <w:tmpl w:val="600AF366"/>
@@ -21986,7 +22307,7 @@
       </w:pPr>
     </w:lvl>
   </w:abstractNum>
-  <w:abstractNum w:abstractNumId="11" w15:restartNumberingAfterBreak="0">
+  <w:abstractNum w:abstractNumId="12" w15:restartNumberingAfterBreak="0">
     <w:nsid w:val="7C354920"/>
     <w:multiLevelType w:val="hybridMultilevel"/>
     <w:tmpl w:val="D61CADB2"/>
@@ -22072,7 +22393,7 @@
       </w:pPr>
     </w:lvl>
   </w:abstractNum>
-  <w:abstractNum w:abstractNumId="12" w15:restartNumberingAfterBreak="0">
+  <w:abstractNum w:abstractNumId="13" w15:restartNumberingAfterBreak="0">
     <w:nsid w:val="7F4D7777"/>
     <w:multiLevelType w:val="multilevel"/>
     <w:tmpl w:val="CB8E91B6"/>
@@ -22168,22 +22489,22 @@
     <w:abstractNumId w:val="2"/>
   </w:num>
   <w:num w:numId="4">
-    <w:abstractNumId w:val="7"/>
+    <w:abstractNumId w:val="8"/>
   </w:num>
   <w:num w:numId="5">
-    <w:abstractNumId w:val="9"/>
+    <w:abstractNumId w:val="10"/>
   </w:num>
   <w:num w:numId="6">
-    <w:abstractNumId w:val="10"/>
+    <w:abstractNumId w:val="11"/>
   </w:num>
   <w:num w:numId="7">
     <w:abstractNumId w:val="3"/>
   </w:num>
   <w:num w:numId="8">
-    <w:abstractNumId w:val="11"/>
+    <w:abstractNumId w:val="12"/>
   </w:num>
   <w:num w:numId="9">
-    <w:abstractNumId w:val="6"/>
+    <w:abstractNumId w:val="7"/>
   </w:num>
   <w:num w:numId="10">
     <w:abstractNumId w:val="0"/>
@@ -22192,10 +22513,13 @@
     <w:abstractNumId w:val="4"/>
   </w:num>
   <w:num w:numId="12">
-    <w:abstractNumId w:val="12"/>
+    <w:abstractNumId w:val="13"/>
   </w:num>
   <w:num w:numId="13">
-    <w:abstractNumId w:val="8"/>
+    <w:abstractNumId w:val="9"/>
+  </w:num>
+  <w:num w:numId="14">
+    <w:abstractNumId w:val="6"/>
   </w:num>
 </w:numbering>
 </file>
@@ -24114,7 +24438,7 @@
 </file>
 
 <file path=customXml/itemProps2.xml><?xml version="1.0" encoding="utf-8"?>
-<ds:datastoreItem xmlns:ds="http://schemas.openxmlformats.org/officeDocument/2006/customXml" ds:itemID="{43A5F76A-C385-4A98-8B25-B627E69889AC}">
+<ds:datastoreItem xmlns:ds="http://schemas.openxmlformats.org/officeDocument/2006/customXml" ds:itemID="{94DD65C0-FD9D-4B1A-8DEC-EEC5B5264EB9}">
   <ds:schemaRefs>
     <ds:schemaRef ds:uri="http://schemas.openxmlformats.org/officeDocument/2006/bibliography"/>
   </ds:schemaRefs>
